--- a/3.requirement/软件需求规格说明(SRS).docx
+++ b/3.requirement/软件需求规格说明(SRS).docx
@@ -4819,59 +4819,179 @@
           </w:p>
         </w:tc>
       </w:tr>
+      <w:tr>
+        <w:trPr>
+          <w:trHeight w:val="320"/>
+          <w:jc w:val="center"/>
+        </w:trPr>
+        <w:tc>
+          <w:tcPr>
+            <w:tcW w:w="709" w:type="dxa"/>
+            <w:tcBorders>
+              <w:top w:val="single" w:sz="4" w:space="0" w:color="auto"/>
+              <w:left w:val="single" w:sz="4" w:space="0" w:color="auto"/>
+              <w:bottom w:val="single" w:sz="4" w:space="0" w:color="auto"/>
+              <w:right w:val="single" w:sz="4" w:space="0" w:color="auto"/>
+            </w:tcBorders>
+          </w:tcPr>
+          <w:p>
+            <w:pPr>
+              <w:jc w:val="center"/>
+              <w:rPr>
+                <w:rFonts w:ascii="宋体" w:eastAsia="等线" w:hAnsi="宋体" w:hint="eastAsia"/>
+              </w:rPr>
+            </w:pPr>
+            <w:r>
+              <w:rPr>
+                <w:rFonts w:hint="eastAsia"/>
+              </w:rPr>
+              <w:t>2</w:t>
+            </w:r>
+            <w:r>
+              <w:t>6</w:t>
+            </w:r>
+          </w:p>
+        </w:tc>
+        <w:tc>
+          <w:tcPr>
+            <w:tcW w:w="1333" w:type="dxa"/>
+            <w:tcBorders>
+              <w:top w:val="single" w:sz="4" w:space="0" w:color="auto"/>
+              <w:left w:val="single" w:sz="4" w:space="0" w:color="auto"/>
+              <w:bottom w:val="single" w:sz="4" w:space="0" w:color="auto"/>
+              <w:right w:val="single" w:sz="4" w:space="0" w:color="auto"/>
+            </w:tcBorders>
+          </w:tcPr>
+          <w:p>
+            <w:pPr>
+              <w:jc w:val="center"/>
+              <w:rPr>
+                <w:rFonts w:ascii="宋体" w:eastAsia="等线" w:hAnsi="宋体" w:hint="eastAsia"/>
+              </w:rPr>
+            </w:pPr>
+            <w:r>
+              <w:rPr>
+                <w:rFonts w:hint="eastAsia"/>
+              </w:rPr>
+              <w:t>2</w:t>
+            </w:r>
+            <w:r>
+              <w:t>021/12/8</w:t>
+            </w:r>
+          </w:p>
+        </w:tc>
+        <w:tc>
+          <w:tcPr>
+            <w:tcW w:w="1022" w:type="dxa"/>
+            <w:tcBorders>
+              <w:top w:val="single" w:sz="4" w:space="0" w:color="auto"/>
+              <w:left w:val="single" w:sz="4" w:space="0" w:color="auto"/>
+              <w:bottom w:val="single" w:sz="4" w:space="0" w:color="auto"/>
+              <w:right w:val="single" w:sz="4" w:space="0" w:color="auto"/>
+            </w:tcBorders>
+          </w:tcPr>
+          <w:p>
+            <w:pPr>
+              <w:jc w:val="center"/>
+              <w:rPr>
+                <w:rFonts w:ascii="宋体" w:eastAsia="等线" w:hAnsi="宋体" w:hint="eastAsia"/>
+              </w:rPr>
+            </w:pPr>
+            <w:r>
+              <w:rPr>
+                <w:rFonts w:hint="eastAsia"/>
+              </w:rPr>
+              <w:t>0</w:t>
+            </w:r>
+            <w:r>
+              <w:t>.1</w:t>
+            </w:r>
+          </w:p>
+        </w:tc>
+        <w:tc>
+          <w:tcPr>
+            <w:tcW w:w="1701" w:type="dxa"/>
+            <w:tcBorders>
+              <w:top w:val="single" w:sz="4" w:space="0" w:color="auto"/>
+              <w:left w:val="single" w:sz="4" w:space="0" w:color="auto"/>
+              <w:bottom w:val="single" w:sz="4" w:space="0" w:color="auto"/>
+              <w:right w:val="single" w:sz="4" w:space="0" w:color="auto"/>
+            </w:tcBorders>
+          </w:tcPr>
+          <w:p>
+            <w:pPr>
+              <w:jc w:val="center"/>
+              <w:rPr>
+                <w:rFonts w:ascii="宋体" w:eastAsia="等线" w:hAnsi="宋体" w:hint="eastAsia"/>
+              </w:rPr>
+            </w:pPr>
+            <w:r>
+              <w:rPr>
+                <w:rFonts w:hint="eastAsia"/>
+              </w:rPr>
+              <w:t>徐过</w:t>
+            </w:r>
+          </w:p>
+        </w:tc>
+        <w:tc>
+          <w:tcPr>
+            <w:tcW w:w="1417" w:type="dxa"/>
+            <w:tcBorders>
+              <w:top w:val="single" w:sz="4" w:space="0" w:color="auto"/>
+              <w:left w:val="single" w:sz="4" w:space="0" w:color="auto"/>
+              <w:bottom w:val="single" w:sz="4" w:space="0" w:color="auto"/>
+              <w:right w:val="single" w:sz="4" w:space="0" w:color="auto"/>
+            </w:tcBorders>
+          </w:tcPr>
+          <w:p>
+            <w:pPr>
+              <w:jc w:val="center"/>
+              <w:rPr>
+                <w:rFonts w:ascii="宋体" w:eastAsia="等线" w:hAnsi="宋体" w:hint="eastAsia"/>
+              </w:rPr>
+            </w:pPr>
+            <w:r>
+              <w:rPr>
+                <w:rFonts w:hint="eastAsia"/>
+              </w:rPr>
+              <w:t>2</w:t>
+            </w:r>
+            <w:r>
+              <w:t>021/12/15</w:t>
+            </w:r>
+          </w:p>
+        </w:tc>
+        <w:tc>
+          <w:tcPr>
+            <w:tcW w:w="2602" w:type="dxa"/>
+            <w:tcBorders>
+              <w:top w:val="single" w:sz="4" w:space="0" w:color="auto"/>
+              <w:left w:val="single" w:sz="4" w:space="0" w:color="auto"/>
+              <w:bottom w:val="single" w:sz="4" w:space="0" w:color="auto"/>
+              <w:right w:val="single" w:sz="4" w:space="0" w:color="auto"/>
+            </w:tcBorders>
+          </w:tcPr>
+          <w:p>
+            <w:pPr>
+              <w:jc w:val="center"/>
+              <w:rPr>
+                <w:rFonts w:ascii="宋体" w:eastAsia="等线" w:hAnsi="宋体" w:hint="eastAsia"/>
+              </w:rPr>
+            </w:pPr>
+            <w:r>
+              <w:rPr>
+                <w:rFonts w:hint="eastAsia"/>
+              </w:rPr>
+              <w:t>总结报告</w:t>
+            </w:r>
+          </w:p>
+        </w:tc>
+      </w:tr>
     </w:tbl>
     <w:p>
       <w:pPr>
         <w:rPr>
           <w:rFonts w:ascii="等线" w:eastAsia="等线" w:hAnsi="等线"/>
-        </w:rPr>
-      </w:pPr>
-    </w:p>
-    <w:p>
-      <w:pPr>
-        <w:rPr>
-          <w:rFonts w:ascii="等线" w:eastAsia="等线" w:hAnsi="等线"/>
-          <w:lang w:val="zh-CN"/>
-        </w:rPr>
-      </w:pPr>
-    </w:p>
-    <w:p>
-      <w:pPr>
-        <w:rPr>
-          <w:rFonts w:ascii="等线" w:eastAsia="等线" w:hAnsi="等线"/>
-          <w:lang w:val="zh-CN"/>
-        </w:rPr>
-      </w:pPr>
-    </w:p>
-    <w:p>
-      <w:pPr>
-        <w:rPr>
-          <w:rFonts w:ascii="等线" w:eastAsia="等线" w:hAnsi="等线"/>
-          <w:lang w:val="zh-CN"/>
-        </w:rPr>
-      </w:pPr>
-    </w:p>
-    <w:p>
-      <w:pPr>
-        <w:rPr>
-          <w:rFonts w:ascii="等线" w:eastAsia="等线" w:hAnsi="等线"/>
-          <w:lang w:val="zh-CN"/>
-        </w:rPr>
-      </w:pPr>
-    </w:p>
-    <w:p>
-      <w:pPr>
-        <w:rPr>
-          <w:rFonts w:ascii="等线" w:eastAsia="等线" w:hAnsi="等线"/>
-          <w:lang w:val="zh-CN"/>
-        </w:rPr>
-      </w:pPr>
-    </w:p>
-    <w:p>
-      <w:pPr>
-        <w:rPr>
-          <w:rFonts w:ascii="等线" w:eastAsia="等线" w:hAnsi="等线"/>
-          <w:lang w:val="zh-CN"/>
         </w:rPr>
       </w:pPr>
     </w:p>
@@ -4892,6 +5012,7 @@
         <w:rPr>
           <w:lang w:val="zh-CN"/>
         </w:rPr>
+        <w:lastRenderedPageBreak/>
         <w:t>目录</w:t>
       </w:r>
     </w:p>
@@ -7024,6 +7145,7 @@
         <w:rPr>
           <w:rFonts w:hint="eastAsia"/>
         </w:rPr>
+        <w:lastRenderedPageBreak/>
         <w:t>1</w:t>
       </w:r>
       <w:r>
@@ -7821,7 +7943,6 @@
         <w:rPr>
           <w:rFonts w:hint="eastAsia"/>
         </w:rPr>
-        <w:lastRenderedPageBreak/>
         <w:t>3</w:t>
       </w:r>
       <w:r>
@@ -7926,7 +8047,14 @@
         <w:rPr>
           <w:rFonts w:hint="eastAsia"/>
         </w:rPr>
-        <w:t>追踪性。并以一种可以定义客观测试的方式来陈述需求。如果每个需求有关的合格性方法</w:t>
+        <w:t>追踪性。并以一种可以定义客观测试的方式来陈述需求。如果每个需求有关的</w:t>
+      </w:r>
+      <w:r>
+        <w:rPr>
+          <w:rFonts w:hint="eastAsia"/>
+        </w:rPr>
+        <w:lastRenderedPageBreak/>
+        <w:t>合格性方法</w:t>
       </w:r>
       <w:r>
         <w:rPr>
@@ -8427,7 +8555,6 @@
         <w:rPr>
           <w:rFonts w:hint="eastAsia"/>
         </w:rPr>
-        <w:lastRenderedPageBreak/>
         <w:t>3.2.4</w:t>
       </w:r>
       <w:r>
@@ -8504,6 +8631,7 @@
         <w:rPr>
           <w:rFonts w:hint="eastAsia"/>
         </w:rPr>
+        <w:lastRenderedPageBreak/>
         <w:t>4</w:t>
       </w:r>
       <w:r>

--- a/3.requirement/软件需求规格说明(SRS).docx
+++ b/3.requirement/软件需求规格说明(SRS).docx
@@ -4838,7 +4838,7 @@
             <w:pPr>
               <w:jc w:val="center"/>
               <w:rPr>
-                <w:rFonts w:ascii="宋体" w:eastAsia="等线" w:hAnsi="宋体" w:hint="eastAsia"/>
+                <w:rFonts w:ascii="宋体" w:eastAsia="等线" w:hAnsi="宋体"/>
               </w:rPr>
             </w:pPr>
             <w:r>
@@ -4866,7 +4866,7 @@
             <w:pPr>
               <w:jc w:val="center"/>
               <w:rPr>
-                <w:rFonts w:ascii="宋体" w:eastAsia="等线" w:hAnsi="宋体" w:hint="eastAsia"/>
+                <w:rFonts w:ascii="宋体" w:eastAsia="等线" w:hAnsi="宋体"/>
               </w:rPr>
             </w:pPr>
             <w:r>
@@ -4894,7 +4894,7 @@
             <w:pPr>
               <w:jc w:val="center"/>
               <w:rPr>
-                <w:rFonts w:ascii="宋体" w:eastAsia="等线" w:hAnsi="宋体" w:hint="eastAsia"/>
+                <w:rFonts w:ascii="宋体" w:eastAsia="等线" w:hAnsi="宋体"/>
               </w:rPr>
             </w:pPr>
             <w:r>
@@ -4922,7 +4922,7 @@
             <w:pPr>
               <w:jc w:val="center"/>
               <w:rPr>
-                <w:rFonts w:ascii="宋体" w:eastAsia="等线" w:hAnsi="宋体" w:hint="eastAsia"/>
+                <w:rFonts w:ascii="宋体" w:eastAsia="等线" w:hAnsi="宋体"/>
               </w:rPr>
             </w:pPr>
             <w:r>
@@ -4947,7 +4947,7 @@
             <w:pPr>
               <w:jc w:val="center"/>
               <w:rPr>
-                <w:rFonts w:ascii="宋体" w:eastAsia="等线" w:hAnsi="宋体" w:hint="eastAsia"/>
+                <w:rFonts w:ascii="宋体" w:eastAsia="等线" w:hAnsi="宋体"/>
               </w:rPr>
             </w:pPr>
             <w:r>
@@ -4975,7 +4975,7 @@
             <w:pPr>
               <w:jc w:val="center"/>
               <w:rPr>
-                <w:rFonts w:ascii="宋体" w:eastAsia="等线" w:hAnsi="宋体" w:hint="eastAsia"/>
+                <w:rFonts w:ascii="宋体" w:eastAsia="等线" w:hAnsi="宋体"/>
               </w:rPr>
             </w:pPr>
             <w:r>
@@ -4983,6 +4983,342 @@
                 <w:rFonts w:hint="eastAsia"/>
               </w:rPr>
               <w:t>总结报告</w:t>
+            </w:r>
+          </w:p>
+        </w:tc>
+      </w:tr>
+      <w:tr>
+        <w:trPr>
+          <w:trHeight w:val="320"/>
+          <w:jc w:val="center"/>
+        </w:trPr>
+        <w:tc>
+          <w:tcPr>
+            <w:tcW w:w="709" w:type="dxa"/>
+            <w:tcBorders>
+              <w:top w:val="single" w:sz="4" w:space="0" w:color="auto"/>
+              <w:left w:val="single" w:sz="4" w:space="0" w:color="auto"/>
+              <w:bottom w:val="single" w:sz="4" w:space="0" w:color="auto"/>
+              <w:right w:val="single" w:sz="4" w:space="0" w:color="auto"/>
+            </w:tcBorders>
+          </w:tcPr>
+          <w:p>
+            <w:pPr>
+              <w:jc w:val="center"/>
+              <w:rPr>
+                <w:rFonts w:hint="eastAsia"/>
+              </w:rPr>
+            </w:pPr>
+            <w:r>
+              <w:rPr>
+                <w:rFonts w:hint="eastAsia"/>
+              </w:rPr>
+              <w:t>2</w:t>
+            </w:r>
+            <w:r>
+              <w:t>7</w:t>
+            </w:r>
+          </w:p>
+        </w:tc>
+        <w:tc>
+          <w:tcPr>
+            <w:tcW w:w="1333" w:type="dxa"/>
+            <w:tcBorders>
+              <w:top w:val="single" w:sz="4" w:space="0" w:color="auto"/>
+              <w:left w:val="single" w:sz="4" w:space="0" w:color="auto"/>
+              <w:bottom w:val="single" w:sz="4" w:space="0" w:color="auto"/>
+              <w:right w:val="single" w:sz="4" w:space="0" w:color="auto"/>
+            </w:tcBorders>
+          </w:tcPr>
+          <w:p>
+            <w:pPr>
+              <w:jc w:val="center"/>
+              <w:rPr>
+                <w:rFonts w:hint="eastAsia"/>
+              </w:rPr>
+            </w:pPr>
+            <w:r>
+              <w:rPr>
+                <w:rFonts w:hint="eastAsia"/>
+              </w:rPr>
+              <w:t>2</w:t>
+            </w:r>
+            <w:r>
+              <w:t>021/12/15</w:t>
+            </w:r>
+          </w:p>
+        </w:tc>
+        <w:tc>
+          <w:tcPr>
+            <w:tcW w:w="1022" w:type="dxa"/>
+            <w:tcBorders>
+              <w:top w:val="single" w:sz="4" w:space="0" w:color="auto"/>
+              <w:left w:val="single" w:sz="4" w:space="0" w:color="auto"/>
+              <w:bottom w:val="single" w:sz="4" w:space="0" w:color="auto"/>
+              <w:right w:val="single" w:sz="4" w:space="0" w:color="auto"/>
+            </w:tcBorders>
+          </w:tcPr>
+          <w:p>
+            <w:pPr>
+              <w:jc w:val="center"/>
+              <w:rPr>
+                <w:rFonts w:hint="eastAsia"/>
+              </w:rPr>
+            </w:pPr>
+            <w:r>
+              <w:rPr>
+                <w:rFonts w:hint="eastAsia"/>
+              </w:rPr>
+              <w:t>1</w:t>
+            </w:r>
+            <w:r>
+              <w:t>.3</w:t>
+            </w:r>
+          </w:p>
+        </w:tc>
+        <w:tc>
+          <w:tcPr>
+            <w:tcW w:w="1701" w:type="dxa"/>
+            <w:tcBorders>
+              <w:top w:val="single" w:sz="4" w:space="0" w:color="auto"/>
+              <w:left w:val="single" w:sz="4" w:space="0" w:color="auto"/>
+              <w:bottom w:val="single" w:sz="4" w:space="0" w:color="auto"/>
+              <w:right w:val="single" w:sz="4" w:space="0" w:color="auto"/>
+            </w:tcBorders>
+          </w:tcPr>
+          <w:p>
+            <w:pPr>
+              <w:jc w:val="center"/>
+              <w:rPr>
+                <w:rFonts w:hint="eastAsia"/>
+              </w:rPr>
+            </w:pPr>
+            <w:r>
+              <w:rPr>
+                <w:rFonts w:hint="eastAsia"/>
+              </w:rPr>
+              <w:t>徐过</w:t>
+            </w:r>
+          </w:p>
+        </w:tc>
+        <w:tc>
+          <w:tcPr>
+            <w:tcW w:w="1417" w:type="dxa"/>
+            <w:tcBorders>
+              <w:top w:val="single" w:sz="4" w:space="0" w:color="auto"/>
+              <w:left w:val="single" w:sz="4" w:space="0" w:color="auto"/>
+              <w:bottom w:val="single" w:sz="4" w:space="0" w:color="auto"/>
+              <w:right w:val="single" w:sz="4" w:space="0" w:color="auto"/>
+            </w:tcBorders>
+          </w:tcPr>
+          <w:p>
+            <w:pPr>
+              <w:jc w:val="center"/>
+              <w:rPr>
+                <w:rFonts w:hint="eastAsia"/>
+              </w:rPr>
+            </w:pPr>
+            <w:r>
+              <w:rPr>
+                <w:rFonts w:hint="eastAsia"/>
+              </w:rPr>
+              <w:t>2</w:t>
+            </w:r>
+            <w:r>
+              <w:t>021/12/19</w:t>
+            </w:r>
+          </w:p>
+        </w:tc>
+        <w:tc>
+          <w:tcPr>
+            <w:tcW w:w="2602" w:type="dxa"/>
+            <w:tcBorders>
+              <w:top w:val="single" w:sz="4" w:space="0" w:color="auto"/>
+              <w:left w:val="single" w:sz="4" w:space="0" w:color="auto"/>
+              <w:bottom w:val="single" w:sz="4" w:space="0" w:color="auto"/>
+              <w:right w:val="single" w:sz="4" w:space="0" w:color="auto"/>
+            </w:tcBorders>
+          </w:tcPr>
+          <w:p>
+            <w:pPr>
+              <w:jc w:val="center"/>
+              <w:rPr>
+                <w:rFonts w:hint="eastAsia"/>
+              </w:rPr>
+            </w:pPr>
+            <w:r>
+              <w:rPr>
+                <w:rFonts w:hint="eastAsia"/>
+              </w:rPr>
+              <w:t>项目计划书</w:t>
+            </w:r>
+          </w:p>
+        </w:tc>
+      </w:tr>
+      <w:tr>
+        <w:trPr>
+          <w:trHeight w:val="320"/>
+          <w:jc w:val="center"/>
+        </w:trPr>
+        <w:tc>
+          <w:tcPr>
+            <w:tcW w:w="709" w:type="dxa"/>
+            <w:tcBorders>
+              <w:top w:val="single" w:sz="4" w:space="0" w:color="auto"/>
+              <w:left w:val="single" w:sz="4" w:space="0" w:color="auto"/>
+              <w:bottom w:val="single" w:sz="4" w:space="0" w:color="auto"/>
+              <w:right w:val="single" w:sz="4" w:space="0" w:color="auto"/>
+            </w:tcBorders>
+          </w:tcPr>
+          <w:p>
+            <w:pPr>
+              <w:jc w:val="center"/>
+              <w:rPr>
+                <w:rFonts w:hint="eastAsia"/>
+              </w:rPr>
+            </w:pPr>
+            <w:r>
+              <w:rPr>
+                <w:rFonts w:hint="eastAsia"/>
+              </w:rPr>
+              <w:t>2</w:t>
+            </w:r>
+            <w:r>
+              <w:t>8</w:t>
+            </w:r>
+          </w:p>
+        </w:tc>
+        <w:tc>
+          <w:tcPr>
+            <w:tcW w:w="1333" w:type="dxa"/>
+            <w:tcBorders>
+              <w:top w:val="single" w:sz="4" w:space="0" w:color="auto"/>
+              <w:left w:val="single" w:sz="4" w:space="0" w:color="auto"/>
+              <w:bottom w:val="single" w:sz="4" w:space="0" w:color="auto"/>
+              <w:right w:val="single" w:sz="4" w:space="0" w:color="auto"/>
+            </w:tcBorders>
+          </w:tcPr>
+          <w:p>
+            <w:pPr>
+              <w:jc w:val="center"/>
+              <w:rPr>
+                <w:rFonts w:hint="eastAsia"/>
+              </w:rPr>
+            </w:pPr>
+            <w:r>
+              <w:rPr>
+                <w:rFonts w:hint="eastAsia"/>
+              </w:rPr>
+              <w:t>2</w:t>
+            </w:r>
+            <w:r>
+              <w:t>021/12/15</w:t>
+            </w:r>
+          </w:p>
+        </w:tc>
+        <w:tc>
+          <w:tcPr>
+            <w:tcW w:w="1022" w:type="dxa"/>
+            <w:tcBorders>
+              <w:top w:val="single" w:sz="4" w:space="0" w:color="auto"/>
+              <w:left w:val="single" w:sz="4" w:space="0" w:color="auto"/>
+              <w:bottom w:val="single" w:sz="4" w:space="0" w:color="auto"/>
+              <w:right w:val="single" w:sz="4" w:space="0" w:color="auto"/>
+            </w:tcBorders>
+          </w:tcPr>
+          <w:p>
+            <w:pPr>
+              <w:jc w:val="center"/>
+              <w:rPr>
+                <w:rFonts w:hint="eastAsia"/>
+              </w:rPr>
+            </w:pPr>
+            <w:r>
+              <w:rPr>
+                <w:rFonts w:hint="eastAsia"/>
+              </w:rPr>
+              <w:t>1</w:t>
+            </w:r>
+            <w:r>
+              <w:t>.0</w:t>
+            </w:r>
+          </w:p>
+        </w:tc>
+        <w:tc>
+          <w:tcPr>
+            <w:tcW w:w="1701" w:type="dxa"/>
+            <w:tcBorders>
+              <w:top w:val="single" w:sz="4" w:space="0" w:color="auto"/>
+              <w:left w:val="single" w:sz="4" w:space="0" w:color="auto"/>
+              <w:bottom w:val="single" w:sz="4" w:space="0" w:color="auto"/>
+              <w:right w:val="single" w:sz="4" w:space="0" w:color="auto"/>
+            </w:tcBorders>
+          </w:tcPr>
+          <w:p>
+            <w:pPr>
+              <w:jc w:val="center"/>
+              <w:rPr>
+                <w:rFonts w:hint="eastAsia"/>
+              </w:rPr>
+            </w:pPr>
+            <w:r>
+              <w:rPr>
+                <w:rFonts w:hint="eastAsia"/>
+              </w:rPr>
+              <w:t>徐过</w:t>
+            </w:r>
+          </w:p>
+        </w:tc>
+        <w:tc>
+          <w:tcPr>
+            <w:tcW w:w="1417" w:type="dxa"/>
+            <w:tcBorders>
+              <w:top w:val="single" w:sz="4" w:space="0" w:color="auto"/>
+              <w:left w:val="single" w:sz="4" w:space="0" w:color="auto"/>
+              <w:bottom w:val="single" w:sz="4" w:space="0" w:color="auto"/>
+              <w:right w:val="single" w:sz="4" w:space="0" w:color="auto"/>
+            </w:tcBorders>
+          </w:tcPr>
+          <w:p>
+            <w:pPr>
+              <w:jc w:val="center"/>
+              <w:rPr>
+                <w:rFonts w:hint="eastAsia"/>
+              </w:rPr>
+            </w:pPr>
+            <w:r>
+              <w:rPr>
+                <w:rFonts w:hint="eastAsia"/>
+              </w:rPr>
+              <w:t>2</w:t>
+            </w:r>
+            <w:r>
+              <w:t>021/12/19</w:t>
+            </w:r>
+          </w:p>
+        </w:tc>
+        <w:tc>
+          <w:tcPr>
+            <w:tcW w:w="2602" w:type="dxa"/>
+            <w:tcBorders>
+              <w:top w:val="single" w:sz="4" w:space="0" w:color="auto"/>
+              <w:left w:val="single" w:sz="4" w:space="0" w:color="auto"/>
+              <w:bottom w:val="single" w:sz="4" w:space="0" w:color="auto"/>
+              <w:right w:val="single" w:sz="4" w:space="0" w:color="auto"/>
+            </w:tcBorders>
+          </w:tcPr>
+          <w:p>
+            <w:pPr>
+              <w:jc w:val="center"/>
+              <w:rPr>
+                <w:rFonts w:hint="eastAsia"/>
+              </w:rPr>
+            </w:pPr>
+            <w:r>
+              <w:rPr>
+                <w:rFonts w:hint="eastAsia"/>
+              </w:rPr>
+              <w:t>软件测试报告</w:t>
             </w:r>
           </w:p>
         </w:tc>
@@ -4991,19 +5327,10 @@
     <w:p>
       <w:pPr>
         <w:rPr>
-          <w:rFonts w:ascii="等线" w:eastAsia="等线" w:hAnsi="等线"/>
+          <w:rFonts w:hint="eastAsia"/>
         </w:rPr>
       </w:pPr>
     </w:p>
-    <w:p>
-      <w:pPr>
-        <w:rPr>
-          <w:rFonts w:ascii="等线" w:eastAsia="等线" w:hAnsi="等线"/>
-          <w:lang w:val="zh-CN"/>
-        </w:rPr>
-      </w:pPr>
-    </w:p>
-    <w:p/>
     <w:p>
       <w:pPr>
         <w:pStyle w:val="TOC1"/>
@@ -16535,7 +16862,7 @@
         <w:rPr>
           <w:rFonts w:hint="eastAsia"/>
         </w:rPr>
-        <w:t>double</w:t>
+        <w:t>number</w:t>
       </w:r>
       <w:r>
         <w:rPr>
@@ -16564,7 +16891,7 @@
         <w:rPr>
           <w:rFonts w:hint="eastAsia"/>
         </w:rPr>
-        <w:t>varchar</w:t>
+        <w:t>string</w:t>
       </w:r>
       <w:r>
         <w:rPr>
@@ -16672,7 +16999,7 @@
         <w:rPr>
           <w:rFonts w:hint="eastAsia"/>
         </w:rPr>
-        <w:t>需要实名注册，并提供学号、学院等信息，能够追溯到实际学生。</w:t>
+        <w:t>程序中的注册登录均不需要真实信息，只作为凭证进行测试。</w:t>
       </w:r>
     </w:p>
     <w:p>
@@ -17497,18 +17824,42 @@
       <w:bookmarkEnd w:id="75"/>
     </w:p>
     <w:p>
-      <w:r>
-        <w:rPr>
-          <w:rFonts w:hint="eastAsia"/>
-        </w:rPr>
-        <w:t>以</w:t>
-      </w:r>
-      <w:r>
-        <w:rPr>
-          <w:rFonts w:hint="eastAsia"/>
-        </w:rPr>
-        <w:t>java</w:t>
-      </w:r>
+      <w:proofErr w:type="gramStart"/>
+      <w:r>
+        <w:rPr>
+          <w:rFonts w:hint="eastAsia"/>
+        </w:rPr>
+        <w:t>微信小</w:t>
+      </w:r>
+      <w:proofErr w:type="gramEnd"/>
+      <w:r>
+        <w:rPr>
+          <w:rFonts w:hint="eastAsia"/>
+        </w:rPr>
+        <w:t>程序开发</w:t>
+      </w:r>
+      <w:proofErr w:type="gramStart"/>
+      <w:r>
+        <w:rPr>
+          <w:rFonts w:hint="eastAsia"/>
+        </w:rPr>
+        <w:t>者工具</w:t>
+      </w:r>
+      <w:proofErr w:type="gramEnd"/>
+      <w:r>
+        <w:rPr>
+          <w:rFonts w:hint="eastAsia"/>
+        </w:rPr>
+        <w:t>体系语言：</w:t>
+      </w:r>
+      <w:proofErr w:type="spellStart"/>
+      <w:r>
+        <w:rPr>
+          <w:rFonts w:hint="eastAsia"/>
+        </w:rPr>
+        <w:t>wxml</w:t>
+      </w:r>
+      <w:proofErr w:type="spellEnd"/>
       <w:r>
         <w:rPr>
           <w:rFonts w:hint="eastAsia"/>
@@ -17520,14 +17871,34 @@
         <w:rPr>
           <w:rFonts w:hint="eastAsia"/>
         </w:rPr>
-        <w:t>javascript</w:t>
+        <w:t>wxss</w:t>
       </w:r>
       <w:proofErr w:type="spellEnd"/>
       <w:r>
         <w:rPr>
           <w:rFonts w:hint="eastAsia"/>
         </w:rPr>
-        <w:t>为主</w:t>
+        <w:t>、</w:t>
+      </w:r>
+      <w:proofErr w:type="spellStart"/>
+      <w:r>
+        <w:rPr>
+          <w:rFonts w:hint="eastAsia"/>
+        </w:rPr>
+        <w:t>js</w:t>
+      </w:r>
+      <w:proofErr w:type="spellEnd"/>
+      <w:r>
+        <w:rPr>
+          <w:rFonts w:hint="eastAsia"/>
+        </w:rPr>
+        <w:t>、</w:t>
+      </w:r>
+      <w:r>
+        <w:rPr>
+          <w:rFonts w:hint="eastAsia"/>
+        </w:rPr>
+        <w:t>json</w:t>
       </w:r>
     </w:p>
     <w:p>
@@ -17662,6 +18033,36 @@
       </w:r>
     </w:p>
     <w:p>
+      <w:proofErr w:type="spellStart"/>
+      <w:r>
+        <w:rPr>
+          <w:rFonts w:hint="eastAsia"/>
+        </w:rPr>
+        <w:t>csdn</w:t>
+      </w:r>
+      <w:proofErr w:type="spellEnd"/>
+      <w:r>
+        <w:rPr>
+          <w:rFonts w:hint="eastAsia"/>
+        </w:rPr>
+        <w:t>、</w:t>
+      </w:r>
+      <w:proofErr w:type="gramStart"/>
+      <w:r>
+        <w:rPr>
+          <w:rFonts w:hint="eastAsia"/>
+        </w:rPr>
+        <w:t>博客园</w:t>
+      </w:r>
+      <w:proofErr w:type="gramEnd"/>
+      <w:r>
+        <w:rPr>
+          <w:rFonts w:hint="eastAsia"/>
+        </w:rPr>
+        <w:t>上的相关帖子</w:t>
+      </w:r>
+    </w:p>
+    <w:p>
       <w:pPr>
         <w:pStyle w:val="2"/>
       </w:pPr>
@@ -17717,7 +18118,7 @@
         <w:rPr>
           <w:rFonts w:hint="eastAsia"/>
         </w:rPr>
-        <w:t>TBD</w:t>
+        <w:t>无</w:t>
       </w:r>
     </w:p>
     <w:p>

--- a/3.requirement/软件需求规格说明(SRS).docx
+++ b/3.requirement/软件需求规格说明(SRS).docx
@@ -255,18 +255,8 @@
           <w:sz w:val="28"/>
           <w:szCs w:val="28"/>
         </w:rPr>
-        <w:t>教师：杨</w:t>
-      </w:r>
-      <w:proofErr w:type="gramStart"/>
-      <w:r>
-        <w:rPr>
-          <w:rFonts w:ascii="等线" w:eastAsia="等线" w:hAnsi="等线" w:hint="eastAsia"/>
-          <w:sz w:val="28"/>
-          <w:szCs w:val="28"/>
-        </w:rPr>
-        <w:t>枨</w:t>
-      </w:r>
-      <w:proofErr w:type="gramEnd"/>
+        <w:t>教师：杨枨</w:t>
+      </w:r>
     </w:p>
     <w:p>
       <w:pPr>
@@ -5005,9 +4995,6 @@
           <w:p>
             <w:pPr>
               <w:jc w:val="center"/>
-              <w:rPr>
-                <w:rFonts w:hint="eastAsia"/>
-              </w:rPr>
             </w:pPr>
             <w:r>
               <w:rPr>
@@ -5033,9 +5020,6 @@
           <w:p>
             <w:pPr>
               <w:jc w:val="center"/>
-              <w:rPr>
-                <w:rFonts w:hint="eastAsia"/>
-              </w:rPr>
             </w:pPr>
             <w:r>
               <w:rPr>
@@ -5061,9 +5045,6 @@
           <w:p>
             <w:pPr>
               <w:jc w:val="center"/>
-              <w:rPr>
-                <w:rFonts w:hint="eastAsia"/>
-              </w:rPr>
             </w:pPr>
             <w:r>
               <w:rPr>
@@ -5089,9 +5070,6 @@
           <w:p>
             <w:pPr>
               <w:jc w:val="center"/>
-              <w:rPr>
-                <w:rFonts w:hint="eastAsia"/>
-              </w:rPr>
             </w:pPr>
             <w:r>
               <w:rPr>
@@ -5114,9 +5092,6 @@
           <w:p>
             <w:pPr>
               <w:jc w:val="center"/>
-              <w:rPr>
-                <w:rFonts w:hint="eastAsia"/>
-              </w:rPr>
             </w:pPr>
             <w:r>
               <w:rPr>
@@ -5142,9 +5117,6 @@
           <w:p>
             <w:pPr>
               <w:jc w:val="center"/>
-              <w:rPr>
-                <w:rFonts w:hint="eastAsia"/>
-              </w:rPr>
             </w:pPr>
             <w:r>
               <w:rPr>
@@ -5173,9 +5145,6 @@
           <w:p>
             <w:pPr>
               <w:jc w:val="center"/>
-              <w:rPr>
-                <w:rFonts w:hint="eastAsia"/>
-              </w:rPr>
             </w:pPr>
             <w:r>
               <w:rPr>
@@ -5201,9 +5170,6 @@
           <w:p>
             <w:pPr>
               <w:jc w:val="center"/>
-              <w:rPr>
-                <w:rFonts w:hint="eastAsia"/>
-              </w:rPr>
             </w:pPr>
             <w:r>
               <w:rPr>
@@ -5229,9 +5195,6 @@
           <w:p>
             <w:pPr>
               <w:jc w:val="center"/>
-              <w:rPr>
-                <w:rFonts w:hint="eastAsia"/>
-              </w:rPr>
             </w:pPr>
             <w:r>
               <w:rPr>
@@ -5257,9 +5220,6 @@
           <w:p>
             <w:pPr>
               <w:jc w:val="center"/>
-              <w:rPr>
-                <w:rFonts w:hint="eastAsia"/>
-              </w:rPr>
             </w:pPr>
             <w:r>
               <w:rPr>
@@ -5282,9 +5242,6 @@
           <w:p>
             <w:pPr>
               <w:jc w:val="center"/>
-              <w:rPr>
-                <w:rFonts w:hint="eastAsia"/>
-              </w:rPr>
             </w:pPr>
             <w:r>
               <w:rPr>
@@ -5310,9 +5267,6 @@
           <w:p>
             <w:pPr>
               <w:jc w:val="center"/>
-              <w:rPr>
-                <w:rFonts w:hint="eastAsia"/>
-              </w:rPr>
             </w:pPr>
             <w:r>
               <w:rPr>
@@ -5324,13 +5278,7 @@
         </w:tc>
       </w:tr>
     </w:tbl>
-    <w:p>
-      <w:pPr>
-        <w:rPr>
-          <w:rFonts w:hint="eastAsia"/>
-        </w:rPr>
-      </w:pPr>
-    </w:p>
+    <w:p/>
     <w:p>
       <w:pPr>
         <w:pStyle w:val="TOC1"/>
@@ -7618,23 +7566,7 @@
           <w:rFonts w:ascii="Times New Roman" w:hAnsi="Times New Roman" w:hint="eastAsia"/>
           <w:szCs w:val="24"/>
         </w:rPr>
-        <w:t>本平台是一个二手课本信息交互的平台，用户可以根据自己购买、求购、售卖的需求来使用这个平台。本项目体量较小，仅用于浙大城市学院内学生使用，且出于安全性考虑，本平台要求实</w:t>
-      </w:r>
-      <w:proofErr w:type="gramStart"/>
-      <w:r>
-        <w:rPr>
-          <w:rFonts w:ascii="Times New Roman" w:hAnsi="Times New Roman" w:hint="eastAsia"/>
-          <w:szCs w:val="24"/>
-        </w:rPr>
-        <w:t>名注册</w:t>
-      </w:r>
-      <w:proofErr w:type="gramEnd"/>
-      <w:r>
-        <w:rPr>
-          <w:rFonts w:ascii="Times New Roman" w:hAnsi="Times New Roman" w:hint="eastAsia"/>
-          <w:szCs w:val="24"/>
-        </w:rPr>
-        <w:t>并提供学号等信息，能够追溯到浙大城市学院内的学生。</w:t>
+        <w:t>本平台是一个二手课本信息交互的平台，用户可以根据自己购买、求购、售卖的需求来使用这个平台。本项目体量较小，仅用于浙大城市学院内学生使用，且出于安全性考虑，本平台要求实名注册并提供学号等信息，能够追溯到浙大城市学院内的学生。</w:t>
       </w:r>
     </w:p>
     <w:p>
@@ -8334,21 +8266,7 @@
         <w:rPr>
           <w:rFonts w:hint="eastAsia"/>
         </w:rPr>
-        <w:t>需求是为了</w:t>
-      </w:r>
-      <w:proofErr w:type="gramStart"/>
-      <w:r>
-        <w:rPr>
-          <w:rFonts w:hint="eastAsia"/>
-        </w:rPr>
-        <w:t>满足分</w:t>
-      </w:r>
-      <w:proofErr w:type="gramEnd"/>
-      <w:r>
-        <w:rPr>
-          <w:rFonts w:hint="eastAsia"/>
-        </w:rPr>
-        <w:t>配给该</w:t>
+        <w:t>需求是为了满足分配给该</w:t>
       </w:r>
       <w:r>
         <w:rPr>
@@ -8360,21 +8278,7 @@
         <w:rPr>
           <w:rFonts w:hint="eastAsia"/>
         </w:rPr>
-        <w:t>的系统需求所形成的软件需求。给每个需求指定项目唯一标识符以支持测试和</w:t>
-      </w:r>
-      <w:proofErr w:type="gramStart"/>
-      <w:r>
-        <w:rPr>
-          <w:rFonts w:hint="eastAsia"/>
-        </w:rPr>
-        <w:t>可</w:t>
-      </w:r>
-      <w:proofErr w:type="gramEnd"/>
-      <w:r>
-        <w:rPr>
-          <w:rFonts w:hint="eastAsia"/>
-        </w:rPr>
-        <w:t>追踪性。并以一种可以定义客观测试的方式来陈述需求。如果每个需求有关的</w:t>
+        <w:t>的系统需求所形成的软件需求。给每个需求指定项目唯一标识符以支持测试和可追踪性。并以一种可以定义客观测试的方式来陈述需求。如果每个需求有关的</w:t>
       </w:r>
       <w:r>
         <w:rPr>
@@ -8538,21 +8442,7 @@
         <w:rPr>
           <w:rFonts w:hint="eastAsia"/>
         </w:rPr>
-        <w:t>下</w:t>
-      </w:r>
-      <w:proofErr w:type="gramStart"/>
-      <w:r>
-        <w:rPr>
-          <w:rFonts w:hint="eastAsia"/>
-        </w:rPr>
-        <w:t>架维护</w:t>
-      </w:r>
-      <w:proofErr w:type="gramEnd"/>
-      <w:r>
-        <w:rPr>
-          <w:rFonts w:hint="eastAsia"/>
-        </w:rPr>
-        <w:t>状态：下架暂停功能，可以对数据库、功能系统等进行维护。</w:t>
+        <w:t>下架维护状态：下架暂停功能，可以对数据库、功能系统等进行维护。</w:t>
       </w:r>
     </w:p>
     <w:p>
@@ -8623,36 +8513,20 @@
           <w:rFonts w:ascii="Times New Roman" w:hAnsi="Times New Roman"/>
           <w:szCs w:val="24"/>
         </w:rPr>
-        <w:t>市学院学生使用的二手课本信息</w:t>
-      </w:r>
-      <w:proofErr w:type="gramStart"/>
+        <w:t>市学院学生使用的二手课本信息交互小程序，</w:t>
+      </w:r>
+      <w:r>
+        <w:rPr>
+          <w:rFonts w:ascii="Times New Roman" w:hAnsi="Times New Roman" w:hint="eastAsia"/>
+          <w:szCs w:val="24"/>
+        </w:rPr>
+        <w:t>供</w:t>
+      </w:r>
       <w:r>
         <w:rPr>
           <w:rFonts w:ascii="Times New Roman" w:hAnsi="Times New Roman"/>
           <w:szCs w:val="24"/>
         </w:rPr>
-        <w:t>交互小</w:t>
-      </w:r>
-      <w:proofErr w:type="gramEnd"/>
-      <w:r>
-        <w:rPr>
-          <w:rFonts w:ascii="Times New Roman" w:hAnsi="Times New Roman"/>
-          <w:szCs w:val="24"/>
-        </w:rPr>
-        <w:t>程序，</w:t>
-      </w:r>
-      <w:r>
-        <w:rPr>
-          <w:rFonts w:ascii="Times New Roman" w:hAnsi="Times New Roman" w:hint="eastAsia"/>
-          <w:szCs w:val="24"/>
-        </w:rPr>
-        <w:t>供</w:t>
-      </w:r>
-      <w:r>
-        <w:rPr>
-          <w:rFonts w:ascii="Times New Roman" w:hAnsi="Times New Roman"/>
-          <w:szCs w:val="24"/>
-        </w:rPr>
         <w:t>用户购买、售卖、求购二手课本。</w:t>
       </w:r>
     </w:p>
@@ -8682,16 +8556,8 @@
         <w:rPr>
           <w:rFonts w:hint="eastAsia"/>
         </w:rPr>
-        <w:t>Android/</w:t>
-      </w:r>
-      <w:proofErr w:type="spellStart"/>
-      <w:r>
-        <w:rPr>
-          <w:rFonts w:hint="eastAsia"/>
-        </w:rPr>
-        <w:t>ios</w:t>
-      </w:r>
-      <w:proofErr w:type="spellEnd"/>
+        <w:t>Android/ios</w:t>
+      </w:r>
       <w:r>
         <w:t xml:space="preserve"> </w:t>
       </w:r>
@@ -8699,21 +8565,7 @@
         <w:rPr>
           <w:rFonts w:hint="eastAsia"/>
         </w:rPr>
-        <w:t>系统下</w:t>
-      </w:r>
-      <w:proofErr w:type="gramStart"/>
-      <w:r>
-        <w:rPr>
-          <w:rFonts w:hint="eastAsia"/>
-        </w:rPr>
-        <w:t>的微信小</w:t>
-      </w:r>
-      <w:proofErr w:type="gramEnd"/>
-      <w:r>
-        <w:rPr>
-          <w:rFonts w:hint="eastAsia"/>
-        </w:rPr>
-        <w:t>程序</w:t>
+        <w:t>系统下的微信小程序</w:t>
       </w:r>
     </w:p>
     <w:p>
@@ -8742,21 +8594,7 @@
         <w:rPr>
           <w:rFonts w:hint="eastAsia"/>
         </w:rPr>
-        <w:t>大</w:t>
-      </w:r>
-      <w:proofErr w:type="gramStart"/>
-      <w:r>
-        <w:rPr>
-          <w:rFonts w:hint="eastAsia"/>
-        </w:rPr>
-        <w:t>一</w:t>
-      </w:r>
-      <w:proofErr w:type="gramEnd"/>
-      <w:r>
-        <w:rPr>
-          <w:rFonts w:hint="eastAsia"/>
-        </w:rPr>
-        <w:t>学生</w:t>
+        <w:t>大一学生</w:t>
       </w:r>
       <w:r>
         <w:rPr>
@@ -8800,21 +8638,7 @@
         <w:rPr>
           <w:rFonts w:hint="eastAsia"/>
         </w:rPr>
-        <w:t>，下面就有筛选选项，要么直接把选项放到浏览界面上，搜索直接就是有个搜索框放在界面上。求购功能里，新建</w:t>
-      </w:r>
-      <w:proofErr w:type="gramStart"/>
-      <w:r>
-        <w:rPr>
-          <w:rFonts w:hint="eastAsia"/>
-        </w:rPr>
-        <w:t>求购里</w:t>
-      </w:r>
-      <w:proofErr w:type="gramEnd"/>
-      <w:r>
-        <w:rPr>
-          <w:rFonts w:hint="eastAsia"/>
-        </w:rPr>
-        <w:t>的价格可以填区间吗，我觉得区间比较好。</w:t>
+        <w:t>，下面就有筛选选项，要么直接把选项放到浏览界面上，搜索直接就是有个搜索框放在界面上。求购功能里，新建求购里的价格可以填区间吗，我觉得区间比较好。</w:t>
       </w:r>
     </w:p>
     <w:p/>
@@ -8855,21 +8679,7 @@
         <w:rPr>
           <w:rFonts w:hint="eastAsia"/>
         </w:rPr>
-        <w:t>我想看看注册完成后的交互是啥样子，我觉得右上角消息信封图标有点大吧，有点丑，我觉得标签不够完善，有些</w:t>
-      </w:r>
-      <w:proofErr w:type="gramStart"/>
-      <w:r>
-        <w:rPr>
-          <w:rFonts w:hint="eastAsia"/>
-        </w:rPr>
-        <w:t>书什么</w:t>
-      </w:r>
-      <w:proofErr w:type="gramEnd"/>
-      <w:r>
-        <w:rPr>
-          <w:rFonts w:hint="eastAsia"/>
-        </w:rPr>
-        <w:t>院的都需要，比如大英四之类的，标签应该多个类似通用的选项，修改商品信息每次修改都要全部填一次，有点反人类，应该加上原来有的，哪里修改删掉改一下。</w:t>
+        <w:t>我想看看注册完成后的交互是啥样子，我觉得右上角消息信封图标有点大吧，有点丑，我觉得标签不够完善，有些书什么院的都需要，比如大英四之类的，标签应该多个类似通用的选项，修改商品信息每次修改都要全部填一次，有点反人类，应该加上原来有的，哪里修改删掉改一下。</w:t>
       </w:r>
     </w:p>
     <w:p>
@@ -9002,19 +8812,11 @@
       <w:r>
         <w:t>.</w:t>
       </w:r>
-      <w:proofErr w:type="gramStart"/>
-      <w:r>
-        <w:rPr>
-          <w:rFonts w:hint="eastAsia"/>
-        </w:rPr>
-        <w:t>微信小</w:t>
-      </w:r>
-      <w:proofErr w:type="gramEnd"/>
-      <w:r>
-        <w:rPr>
-          <w:rFonts w:hint="eastAsia"/>
-        </w:rPr>
-        <w:t>程序的开发需要学习</w:t>
+      <w:r>
+        <w:rPr>
+          <w:rFonts w:hint="eastAsia"/>
+        </w:rPr>
+        <w:t>微信小程序的开发需要学习</w:t>
       </w:r>
     </w:p>
     <w:p>
@@ -9027,19 +8829,11 @@
       <w:r>
         <w:t>.</w:t>
       </w:r>
-      <w:proofErr w:type="gramStart"/>
-      <w:r>
-        <w:rPr>
-          <w:rFonts w:hint="eastAsia"/>
-        </w:rPr>
-        <w:t>微信小</w:t>
-      </w:r>
-      <w:proofErr w:type="gramEnd"/>
-      <w:r>
-        <w:rPr>
-          <w:rFonts w:hint="eastAsia"/>
-        </w:rPr>
-        <w:t>程序的上架需要审核</w:t>
+      <w:r>
+        <w:rPr>
+          <w:rFonts w:hint="eastAsia"/>
+        </w:rPr>
+        <w:t>微信小程序的上架需要审核</w:t>
       </w:r>
     </w:p>
     <w:p>
@@ -9080,14 +8874,13 @@
     <w:p>
       <w:r>
         <w:rPr>
-          <w:rFonts w:hint="eastAsia"/>
           <w:noProof/>
         </w:rPr>
         <w:drawing>
-          <wp:inline distT="0" distB="0" distL="0" distR="0" wp14:anchorId="5A9AA7CE" wp14:editId="7A245E5A">
-            <wp:extent cx="4029075" cy="2872105"/>
-            <wp:effectExtent l="0" t="0" r="0" b="4445"/>
-            <wp:docPr id="8" name="图片 8"/>
+          <wp:inline distT="0" distB="0" distL="0" distR="0" wp14:anchorId="54A3F8D5" wp14:editId="703CC47B">
+            <wp:extent cx="5845993" cy="3305175"/>
+            <wp:effectExtent l="0" t="0" r="2540" b="0"/>
+            <wp:docPr id="16" name="图片 16"/>
             <wp:cNvGraphicFramePr>
               <a:graphicFrameLocks xmlns:a="http://schemas.openxmlformats.org/drawingml/2006/main" noChangeAspect="1"/>
             </wp:cNvGraphicFramePr>
@@ -9095,20 +8888,17 @@
               <a:graphicData uri="http://schemas.openxmlformats.org/drawingml/2006/picture">
                 <pic:pic xmlns:pic="http://schemas.openxmlformats.org/drawingml/2006/picture">
                   <pic:nvPicPr>
-                    <pic:cNvPr id="8" name="图片 8"/>
-                    <pic:cNvPicPr>
-                      <a:picLocks noChangeAspect="1" noChangeArrowheads="1"/>
-                    </pic:cNvPicPr>
+                    <pic:cNvPr id="16" name="图片 16"/>
+                    <pic:cNvPicPr/>
                   </pic:nvPicPr>
                   <pic:blipFill>
-                    <a:blip r:embed="rId9" cstate="print">
+                    <a:blip r:embed="rId9">
                       <a:extLst>
                         <a:ext uri="{28A0092B-C50C-407E-A947-70E740481C1C}">
                           <a14:useLocalDpi xmlns:a14="http://schemas.microsoft.com/office/drawing/2010/main" val="0"/>
                         </a:ext>
                       </a:extLst>
                     </a:blip>
-                    <a:srcRect/>
                     <a:stretch>
                       <a:fillRect/>
                     </a:stretch>
@@ -9116,15 +8906,11 @@
                   <pic:spPr>
                     <a:xfrm>
                       <a:off x="0" y="0"/>
-                      <a:ext cx="4039715" cy="2880303"/>
+                      <a:ext cx="5849875" cy="3307370"/>
                     </a:xfrm>
                     <a:prstGeom prst="rect">
                       <a:avLst/>
                     </a:prstGeom>
-                    <a:noFill/>
-                    <a:ln>
-                      <a:noFill/>
-                    </a:ln>
                   </pic:spPr>
                 </pic:pic>
               </a:graphicData>
@@ -9134,6 +8920,18 @@
       </w:r>
     </w:p>
     <w:p>
+      <w:pPr>
+        <w:rPr>
+          <w:rFonts w:hint="eastAsia"/>
+        </w:rPr>
+      </w:pPr>
+    </w:p>
+    <w:p>
+      <w:pPr>
+        <w:rPr>
+          <w:rFonts w:hint="eastAsia"/>
+        </w:rPr>
+      </w:pPr>
       <w:r>
         <w:rPr>
           <w:rFonts w:hint="eastAsia"/>
@@ -9143,7 +8941,6 @@
     </w:p>
     <w:p>
       <w:pPr>
-        <w:jc w:val="left"/>
         <w:rPr>
           <w:rFonts w:ascii="Times New Roman" w:hAnsi="Times New Roman"/>
           <w:szCs w:val="24"/>
@@ -9156,1559 +8953,11 @@
           <w:szCs w:val="24"/>
         </w:rPr>
         <w:lastRenderedPageBreak/>
-        <mc:AlternateContent>
-          <mc:Choice Requires="wps">
-            <w:drawing>
-              <wp:anchor distT="45720" distB="45720" distL="114300" distR="114300" simplePos="0" relativeHeight="251663360" behindDoc="0" locked="0" layoutInCell="1" allowOverlap="1" wp14:anchorId="609F9685" wp14:editId="655E6014">
-                <wp:simplePos x="0" y="0"/>
-                <wp:positionH relativeFrom="column">
-                  <wp:posOffset>2690495</wp:posOffset>
-                </wp:positionH>
-                <wp:positionV relativeFrom="paragraph">
-                  <wp:posOffset>7010400</wp:posOffset>
-                </wp:positionV>
-                <wp:extent cx="2675255" cy="1765935"/>
-                <wp:effectExtent l="13970" t="9525" r="6350" b="5715"/>
-                <wp:wrapSquare wrapText="bothSides"/>
-                <wp:docPr id="62" name="Text Box 66"/>
-                <wp:cNvGraphicFramePr>
-                  <a:graphicFrameLocks xmlns:a="http://schemas.openxmlformats.org/drawingml/2006/main"/>
-                </wp:cNvGraphicFramePr>
-                <a:graphic xmlns:a="http://schemas.openxmlformats.org/drawingml/2006/main">
-                  <a:graphicData uri="http://schemas.microsoft.com/office/word/2010/wordprocessingShape">
-                    <wps:wsp>
-                      <wps:cNvSpPr txBox="1">
-                        <a:spLocks noChangeArrowheads="1"/>
-                      </wps:cNvSpPr>
-                      <wps:spPr bwMode="auto">
-                        <a:xfrm>
-                          <a:off x="0" y="0"/>
-                          <a:ext cx="2675255" cy="1765935"/>
-                        </a:xfrm>
-                        <a:prstGeom prst="rect">
-                          <a:avLst/>
-                        </a:prstGeom>
-                        <a:solidFill>
-                          <a:srgbClr val="FFFFFF"/>
-                        </a:solidFill>
-                        <a:ln w="9525">
-                          <a:solidFill>
-                            <a:srgbClr val="000000"/>
-                          </a:solidFill>
-                          <a:miter lim="800000"/>
-                          <a:headEnd/>
-                          <a:tailEnd/>
-                        </a:ln>
-                      </wps:spPr>
-                      <wps:txbx>
-                        <w:txbxContent>
-                          <w:p>
-                            <w:r>
-                              <w:rPr>
-                                <w:rFonts w:hint="eastAsia"/>
-                              </w:rPr>
-                              <w:t>名字：订单号</w:t>
-                            </w:r>
-                          </w:p>
-                          <w:p>
-                            <w:r>
-                              <w:rPr>
-                                <w:rFonts w:hint="eastAsia"/>
-                              </w:rPr>
-                              <w:t>别名：</w:t>
-                            </w:r>
-                          </w:p>
-                          <w:p>
-                            <w:r>
-                              <w:rPr>
-                                <w:rFonts w:hint="eastAsia"/>
-                              </w:rPr>
-                              <w:t>描述：唯一标识库里的一个特殊的订单</w:t>
-                            </w:r>
-                          </w:p>
-                          <w:p/>
-                          <w:p>
-                            <w:r>
-                              <w:rPr>
-                                <w:rFonts w:hint="eastAsia"/>
-                              </w:rPr>
-                              <w:t>定义：订单号</w:t>
-                            </w:r>
-                            <w:r>
-                              <w:t>=8{</w:t>
-                            </w:r>
-                            <w:r>
-                              <w:rPr>
-                                <w:rFonts w:hint="eastAsia"/>
-                              </w:rPr>
-                              <w:t>字符</w:t>
-                            </w:r>
-                            <w:r>
-                              <w:t>}8</w:t>
-                            </w:r>
-                          </w:p>
-                          <w:p/>
-                          <w:p/>
-                          <w:p>
-                            <w:r>
-                              <w:rPr>
-                                <w:rFonts w:hint="eastAsia"/>
-                              </w:rPr>
-                              <w:t>位置：订单数据库</w:t>
-                            </w:r>
-                          </w:p>
-                          <w:p/>
-                        </w:txbxContent>
-                      </wps:txbx>
-                      <wps:bodyPr rot="0" vert="horz" wrap="square" lIns="91440" tIns="45720" rIns="91440" bIns="45720" anchor="t" anchorCtr="0" upright="1">
-                        <a:noAutofit/>
-                      </wps:bodyPr>
-                    </wps:wsp>
-                  </a:graphicData>
-                </a:graphic>
-                <wp14:sizeRelH relativeFrom="margin">
-                  <wp14:pctWidth>0</wp14:pctWidth>
-                </wp14:sizeRelH>
-                <wp14:sizeRelV relativeFrom="margin">
-                  <wp14:pctHeight>0</wp14:pctHeight>
-                </wp14:sizeRelV>
-              </wp:anchor>
-            </w:drawing>
-          </mc:Choice>
-          <mc:Fallback>
-            <w:pict>
-              <v:shapetype w14:anchorId="609F9685" id="_x0000_t202" coordsize="21600,21600" o:spt="202" path="m,l,21600r21600,l21600,xe">
-                <v:stroke joinstyle="miter"/>
-                <v:path gradientshapeok="t" o:connecttype="rect"/>
-              </v:shapetype>
-              <v:shape id="Text Box 66" o:spid="_x0000_s1026" type="#_x0000_t202" style="position:absolute;margin-left:211.85pt;margin-top:552pt;width:210.65pt;height:139.05pt;z-index:251663360;visibility:visible;mso-wrap-style:square;mso-width-percent:0;mso-height-percent:0;mso-wrap-distance-left:9pt;mso-wrap-distance-top:3.6pt;mso-wrap-distance-right:9pt;mso-wrap-distance-bottom:3.6pt;mso-position-horizontal:absolute;mso-position-horizontal-relative:text;mso-position-vertical:absolute;mso-position-vertical-relative:text;mso-width-percent:0;mso-height-percent:0;mso-width-relative:margin;mso-height-relative:margin;v-text-anchor:top" o:gfxdata="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">
-                <v:textbox>
-                  <w:txbxContent>
-                    <w:p>
-                      <w:r>
-                        <w:rPr>
-                          <w:rFonts w:hint="eastAsia"/>
-                        </w:rPr>
-                        <w:t>名字：订单号</w:t>
-                      </w:r>
-                    </w:p>
-                    <w:p>
-                      <w:r>
-                        <w:rPr>
-                          <w:rFonts w:hint="eastAsia"/>
-                        </w:rPr>
-                        <w:t>别名：</w:t>
-                      </w:r>
-                    </w:p>
-                    <w:p>
-                      <w:r>
-                        <w:rPr>
-                          <w:rFonts w:hint="eastAsia"/>
-                        </w:rPr>
-                        <w:t>描述：唯一标识库里的一个特殊的订单</w:t>
-                      </w:r>
-                    </w:p>
-                    <w:p/>
-                    <w:p>
-                      <w:r>
-                        <w:rPr>
-                          <w:rFonts w:hint="eastAsia"/>
-                        </w:rPr>
-                        <w:t>定义：订单号</w:t>
-                      </w:r>
-                      <w:r>
-                        <w:t>=8{</w:t>
-                      </w:r>
-                      <w:r>
-                        <w:rPr>
-                          <w:rFonts w:hint="eastAsia"/>
-                        </w:rPr>
-                        <w:t>字符</w:t>
-                      </w:r>
-                      <w:r>
-                        <w:t>}8</w:t>
-                      </w:r>
-                    </w:p>
-                    <w:p/>
-                    <w:p/>
-                    <w:p>
-                      <w:r>
-                        <w:rPr>
-                          <w:rFonts w:hint="eastAsia"/>
-                        </w:rPr>
-                        <w:t>位置：订单数据库</w:t>
-                      </w:r>
-                    </w:p>
-                    <w:p/>
-                  </w:txbxContent>
-                </v:textbox>
-                <w10:wrap type="square"/>
-              </v:shape>
-            </w:pict>
-          </mc:Fallback>
-        </mc:AlternateContent>
-      </w:r>
-      <w:r>
-        <w:rPr>
-          <w:rFonts w:ascii="Times New Roman" w:hAnsi="Times New Roman"/>
-          <w:noProof/>
-          <w:szCs w:val="24"/>
-        </w:rPr>
-        <mc:AlternateContent>
-          <mc:Choice Requires="wps">
-            <w:drawing>
-              <wp:anchor distT="45720" distB="45720" distL="114300" distR="114300" simplePos="0" relativeHeight="251662336" behindDoc="0" locked="0" layoutInCell="1" allowOverlap="1" wp14:anchorId="7098DCEB" wp14:editId="336014AA">
-                <wp:simplePos x="0" y="0"/>
-                <wp:positionH relativeFrom="column">
-                  <wp:posOffset>-357505</wp:posOffset>
-                </wp:positionH>
-                <wp:positionV relativeFrom="paragraph">
-                  <wp:posOffset>7029450</wp:posOffset>
-                </wp:positionV>
-                <wp:extent cx="2675255" cy="1765935"/>
-                <wp:effectExtent l="13970" t="9525" r="6350" b="5715"/>
-                <wp:wrapSquare wrapText="bothSides"/>
-                <wp:docPr id="61" name="Text Box 65"/>
-                <wp:cNvGraphicFramePr>
-                  <a:graphicFrameLocks xmlns:a="http://schemas.openxmlformats.org/drawingml/2006/main"/>
-                </wp:cNvGraphicFramePr>
-                <a:graphic xmlns:a="http://schemas.openxmlformats.org/drawingml/2006/main">
-                  <a:graphicData uri="http://schemas.microsoft.com/office/word/2010/wordprocessingShape">
-                    <wps:wsp>
-                      <wps:cNvSpPr txBox="1">
-                        <a:spLocks noChangeArrowheads="1"/>
-                      </wps:cNvSpPr>
-                      <wps:spPr bwMode="auto">
-                        <a:xfrm>
-                          <a:off x="0" y="0"/>
-                          <a:ext cx="2675255" cy="1765935"/>
-                        </a:xfrm>
-                        <a:prstGeom prst="rect">
-                          <a:avLst/>
-                        </a:prstGeom>
-                        <a:solidFill>
-                          <a:srgbClr val="FFFFFF"/>
-                        </a:solidFill>
-                        <a:ln w="9525">
-                          <a:solidFill>
-                            <a:srgbClr val="000000"/>
-                          </a:solidFill>
-                          <a:miter lim="800000"/>
-                          <a:headEnd/>
-                          <a:tailEnd/>
-                        </a:ln>
-                      </wps:spPr>
-                      <wps:txbx>
-                        <w:txbxContent>
-                          <w:p>
-                            <w:r>
-                              <w:rPr>
-                                <w:rFonts w:hint="eastAsia"/>
-                              </w:rPr>
-                              <w:t>名字：反馈数据库</w:t>
-                            </w:r>
-                          </w:p>
-                          <w:p>
-                            <w:r>
-                              <w:rPr>
-                                <w:rFonts w:hint="eastAsia"/>
-                              </w:rPr>
-                              <w:t>别名：</w:t>
-                            </w:r>
-                          </w:p>
-                          <w:p>
-                            <w:r>
-                              <w:rPr>
-                                <w:rFonts w:hint="eastAsia"/>
-                              </w:rPr>
-                              <w:t>描述：意见反馈数据</w:t>
-                            </w:r>
-                          </w:p>
-                          <w:p/>
-                          <w:p>
-                            <w:r>
-                              <w:rPr>
-                                <w:rFonts w:hint="eastAsia"/>
-                              </w:rPr>
-                              <w:t>定义：反馈数据库</w:t>
-                            </w:r>
-                            <w:r>
-                              <w:t xml:space="preserve">= </w:t>
-                            </w:r>
-                            <w:r>
-                              <w:rPr>
-                                <w:rFonts w:hint="eastAsia"/>
-                              </w:rPr>
-                              <w:t>用户名</w:t>
-                            </w:r>
-                            <w:r>
-                              <w:t>+</w:t>
-                            </w:r>
-                            <w:r>
-                              <w:rPr>
-                                <w:rFonts w:hint="eastAsia"/>
-                              </w:rPr>
-                              <w:t>反馈内容</w:t>
-                            </w:r>
-                            <w:r>
-                              <w:t>+</w:t>
-                            </w:r>
-                            <w:r>
-                              <w:rPr>
-                                <w:rFonts w:hint="eastAsia"/>
-                              </w:rPr>
-                              <w:t>反馈类型</w:t>
-                            </w:r>
-                            <w:r>
-                              <w:t>+</w:t>
-                            </w:r>
-                            <w:r>
-                              <w:rPr>
-                                <w:rFonts w:hint="eastAsia"/>
-                              </w:rPr>
-                              <w:t>反馈编号</w:t>
-                            </w:r>
-                          </w:p>
-                          <w:p/>
-                          <w:p>
-                            <w:r>
-                              <w:rPr>
-                                <w:rFonts w:hint="eastAsia"/>
-                              </w:rPr>
-                              <w:t>位置：意见反馈功能</w:t>
-                            </w:r>
-                          </w:p>
-                          <w:p/>
-                        </w:txbxContent>
-                      </wps:txbx>
-                      <wps:bodyPr rot="0" vert="horz" wrap="square" lIns="91440" tIns="45720" rIns="91440" bIns="45720" anchor="t" anchorCtr="0" upright="1">
-                        <a:noAutofit/>
-                      </wps:bodyPr>
-                    </wps:wsp>
-                  </a:graphicData>
-                </a:graphic>
-                <wp14:sizeRelH relativeFrom="margin">
-                  <wp14:pctWidth>0</wp14:pctWidth>
-                </wp14:sizeRelH>
-                <wp14:sizeRelV relativeFrom="margin">
-                  <wp14:pctHeight>0</wp14:pctHeight>
-                </wp14:sizeRelV>
-              </wp:anchor>
-            </w:drawing>
-          </mc:Choice>
-          <mc:Fallback>
-            <w:pict>
-              <v:shape w14:anchorId="7098DCEB" id="Text Box 65" o:spid="_x0000_s1027" type="#_x0000_t202" style="position:absolute;margin-left:-28.15pt;margin-top:553.5pt;width:210.65pt;height:139.05pt;z-index:251662336;visibility:visible;mso-wrap-style:square;mso-width-percent:0;mso-height-percent:0;mso-wrap-distance-left:9pt;mso-wrap-distance-top:3.6pt;mso-wrap-distance-right:9pt;mso-wrap-distance-bottom:3.6pt;mso-position-horizontal:absolute;mso-position-horizontal-relative:text;mso-position-vertical:absolute;mso-position-vertical-relative:text;mso-width-percent:0;mso-height-percent:0;mso-width-relative:margin;mso-height-relative:margin;v-text-anchor:top" o:gfxdata="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">
-                <v:textbox>
-                  <w:txbxContent>
-                    <w:p>
-                      <w:r>
-                        <w:rPr>
-                          <w:rFonts w:hint="eastAsia"/>
-                        </w:rPr>
-                        <w:t>名字：反馈数据库</w:t>
-                      </w:r>
-                    </w:p>
-                    <w:p>
-                      <w:r>
-                        <w:rPr>
-                          <w:rFonts w:hint="eastAsia"/>
-                        </w:rPr>
-                        <w:t>别名：</w:t>
-                      </w:r>
-                    </w:p>
-                    <w:p>
-                      <w:r>
-                        <w:rPr>
-                          <w:rFonts w:hint="eastAsia"/>
-                        </w:rPr>
-                        <w:t>描述：意见反馈数据</w:t>
-                      </w:r>
-                    </w:p>
-                    <w:p/>
-                    <w:p>
-                      <w:r>
-                        <w:rPr>
-                          <w:rFonts w:hint="eastAsia"/>
-                        </w:rPr>
-                        <w:t>定义：反馈数据库</w:t>
-                      </w:r>
-                      <w:r>
-                        <w:t xml:space="preserve">= </w:t>
-                      </w:r>
-                      <w:r>
-                        <w:rPr>
-                          <w:rFonts w:hint="eastAsia"/>
-                        </w:rPr>
-                        <w:t>用户名</w:t>
-                      </w:r>
-                      <w:r>
-                        <w:t>+</w:t>
-                      </w:r>
-                      <w:r>
-                        <w:rPr>
-                          <w:rFonts w:hint="eastAsia"/>
-                        </w:rPr>
-                        <w:t>反馈内容</w:t>
-                      </w:r>
-                      <w:r>
-                        <w:t>+</w:t>
-                      </w:r>
-                      <w:r>
-                        <w:rPr>
-                          <w:rFonts w:hint="eastAsia"/>
-                        </w:rPr>
-                        <w:t>反馈类型</w:t>
-                      </w:r>
-                      <w:r>
-                        <w:t>+</w:t>
-                      </w:r>
-                      <w:r>
-                        <w:rPr>
-                          <w:rFonts w:hint="eastAsia"/>
-                        </w:rPr>
-                        <w:t>反馈编号</w:t>
-                      </w:r>
-                    </w:p>
-                    <w:p/>
-                    <w:p>
-                      <w:r>
-                        <w:rPr>
-                          <w:rFonts w:hint="eastAsia"/>
-                        </w:rPr>
-                        <w:t>位置：意见反馈功能</w:t>
-                      </w:r>
-                    </w:p>
-                    <w:p/>
-                  </w:txbxContent>
-                </v:textbox>
-                <w10:wrap type="square"/>
-              </v:shape>
-            </w:pict>
-          </mc:Fallback>
-        </mc:AlternateContent>
-      </w:r>
-      <w:r>
-        <w:rPr>
-          <w:rFonts w:ascii="Times New Roman" w:hAnsi="Times New Roman"/>
-          <w:noProof/>
-          <w:szCs w:val="24"/>
-        </w:rPr>
-        <mc:AlternateContent>
-          <mc:Choice Requires="wps">
-            <w:drawing>
-              <wp:anchor distT="45720" distB="45720" distL="114300" distR="114300" simplePos="0" relativeHeight="251661312" behindDoc="0" locked="0" layoutInCell="1" allowOverlap="1" wp14:anchorId="080589D0" wp14:editId="5784B20C">
-                <wp:simplePos x="0" y="0"/>
-                <wp:positionH relativeFrom="column">
-                  <wp:posOffset>2671445</wp:posOffset>
-                </wp:positionH>
-                <wp:positionV relativeFrom="paragraph">
-                  <wp:posOffset>5105400</wp:posOffset>
-                </wp:positionV>
-                <wp:extent cx="2675255" cy="1765935"/>
-                <wp:effectExtent l="13970" t="9525" r="6350" b="5715"/>
-                <wp:wrapSquare wrapText="bothSides"/>
-                <wp:docPr id="60" name="Text Box 64"/>
-                <wp:cNvGraphicFramePr>
-                  <a:graphicFrameLocks xmlns:a="http://schemas.openxmlformats.org/drawingml/2006/main"/>
-                </wp:cNvGraphicFramePr>
-                <a:graphic xmlns:a="http://schemas.openxmlformats.org/drawingml/2006/main">
-                  <a:graphicData uri="http://schemas.microsoft.com/office/word/2010/wordprocessingShape">
-                    <wps:wsp>
-                      <wps:cNvSpPr txBox="1">
-                        <a:spLocks noChangeArrowheads="1"/>
-                      </wps:cNvSpPr>
-                      <wps:spPr bwMode="auto">
-                        <a:xfrm>
-                          <a:off x="0" y="0"/>
-                          <a:ext cx="2675255" cy="1765935"/>
-                        </a:xfrm>
-                        <a:prstGeom prst="rect">
-                          <a:avLst/>
-                        </a:prstGeom>
-                        <a:solidFill>
-                          <a:srgbClr val="FFFFFF"/>
-                        </a:solidFill>
-                        <a:ln w="9525">
-                          <a:solidFill>
-                            <a:srgbClr val="000000"/>
-                          </a:solidFill>
-                          <a:miter lim="800000"/>
-                          <a:headEnd/>
-                          <a:tailEnd/>
-                        </a:ln>
-                      </wps:spPr>
-                      <wps:txbx>
-                        <w:txbxContent>
-                          <w:p>
-                            <w:r>
-                              <w:rPr>
-                                <w:rFonts w:hint="eastAsia"/>
-                              </w:rPr>
-                              <w:t>名字：消息数据库</w:t>
-                            </w:r>
-                          </w:p>
-                          <w:p>
-                            <w:r>
-                              <w:rPr>
-                                <w:rFonts w:hint="eastAsia"/>
-                              </w:rPr>
-                              <w:t>别名：</w:t>
-                            </w:r>
-                          </w:p>
-                          <w:p>
-                            <w:r>
-                              <w:rPr>
-                                <w:rFonts w:hint="eastAsia"/>
-                              </w:rPr>
-                              <w:t>描述：所有消息数据</w:t>
-                            </w:r>
-                          </w:p>
-                          <w:p/>
-                          <w:p>
-                            <w:r>
-                              <w:rPr>
-                                <w:rFonts w:hint="eastAsia"/>
-                              </w:rPr>
-                              <w:t>定义：消息数据库</w:t>
-                            </w:r>
-                            <w:r>
-                              <w:t>=</w:t>
-                            </w:r>
-                            <w:r>
-                              <w:rPr>
-                                <w:rFonts w:hint="eastAsia"/>
-                              </w:rPr>
-                              <w:t>用户名</w:t>
-                            </w:r>
-                            <w:r>
-                              <w:t>+</w:t>
-                            </w:r>
-                            <w:r>
-                              <w:rPr>
-                                <w:rFonts w:hint="eastAsia"/>
-                              </w:rPr>
-                              <w:t>消息编号</w:t>
-                            </w:r>
-                            <w:r>
-                              <w:t>+</w:t>
-                            </w:r>
-                            <w:r>
-                              <w:rPr>
-                                <w:rFonts w:hint="eastAsia"/>
-                              </w:rPr>
-                              <w:t>时间</w:t>
-                            </w:r>
-                            <w:r>
-                              <w:t>+</w:t>
-                            </w:r>
-                            <w:r>
-                              <w:rPr>
-                                <w:rFonts w:hint="eastAsia"/>
-                              </w:rPr>
-                              <w:t>消息</w:t>
-                            </w:r>
-                            <w:r>
-                              <w:t xml:space="preserve"> </w:t>
-                            </w:r>
-                          </w:p>
-                          <w:p/>
-                          <w:p>
-                            <w:r>
-                              <w:rPr>
-                                <w:rFonts w:hint="eastAsia"/>
-                              </w:rPr>
-                              <w:t>位置：收发消息</w:t>
-                            </w:r>
-                          </w:p>
-                          <w:p/>
-                        </w:txbxContent>
-                      </wps:txbx>
-                      <wps:bodyPr rot="0" vert="horz" wrap="square" lIns="91440" tIns="45720" rIns="91440" bIns="45720" anchor="t" anchorCtr="0" upright="1">
-                        <a:noAutofit/>
-                      </wps:bodyPr>
-                    </wps:wsp>
-                  </a:graphicData>
-                </a:graphic>
-                <wp14:sizeRelH relativeFrom="margin">
-                  <wp14:pctWidth>0</wp14:pctWidth>
-                </wp14:sizeRelH>
-                <wp14:sizeRelV relativeFrom="margin">
-                  <wp14:pctHeight>0</wp14:pctHeight>
-                </wp14:sizeRelV>
-              </wp:anchor>
-            </w:drawing>
-          </mc:Choice>
-          <mc:Fallback>
-            <w:pict>
-              <v:shape w14:anchorId="080589D0" id="Text Box 64" o:spid="_x0000_s1028" type="#_x0000_t202" style="position:absolute;margin-left:210.35pt;margin-top:402pt;width:210.65pt;height:139.05pt;z-index:251661312;visibility:visible;mso-wrap-style:square;mso-width-percent:0;mso-height-percent:0;mso-wrap-distance-left:9pt;mso-wrap-distance-top:3.6pt;mso-wrap-distance-right:9pt;mso-wrap-distance-bottom:3.6pt;mso-position-horizontal:absolute;mso-position-horizontal-relative:text;mso-position-vertical:absolute;mso-position-vertical-relative:text;mso-width-percent:0;mso-height-percent:0;mso-width-relative:margin;mso-height-relative:margin;v-text-anchor:top" o:gfxdata="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">
-                <v:textbox>
-                  <w:txbxContent>
-                    <w:p>
-                      <w:r>
-                        <w:rPr>
-                          <w:rFonts w:hint="eastAsia"/>
-                        </w:rPr>
-                        <w:t>名字：消息数据库</w:t>
-                      </w:r>
-                    </w:p>
-                    <w:p>
-                      <w:r>
-                        <w:rPr>
-                          <w:rFonts w:hint="eastAsia"/>
-                        </w:rPr>
-                        <w:t>别名：</w:t>
-                      </w:r>
-                    </w:p>
-                    <w:p>
-                      <w:r>
-                        <w:rPr>
-                          <w:rFonts w:hint="eastAsia"/>
-                        </w:rPr>
-                        <w:t>描述：所有消息数据</w:t>
-                      </w:r>
-                    </w:p>
-                    <w:p/>
-                    <w:p>
-                      <w:r>
-                        <w:rPr>
-                          <w:rFonts w:hint="eastAsia"/>
-                        </w:rPr>
-                        <w:t>定义：消息数据库</w:t>
-                      </w:r>
-                      <w:r>
-                        <w:t>=</w:t>
-                      </w:r>
-                      <w:r>
-                        <w:rPr>
-                          <w:rFonts w:hint="eastAsia"/>
-                        </w:rPr>
-                        <w:t>用户名</w:t>
-                      </w:r>
-                      <w:r>
-                        <w:t>+</w:t>
-                      </w:r>
-                      <w:r>
-                        <w:rPr>
-                          <w:rFonts w:hint="eastAsia"/>
-                        </w:rPr>
-                        <w:t>消息编号</w:t>
-                      </w:r>
-                      <w:r>
-                        <w:t>+</w:t>
-                      </w:r>
-                      <w:r>
-                        <w:rPr>
-                          <w:rFonts w:hint="eastAsia"/>
-                        </w:rPr>
-                        <w:t>时间</w:t>
-                      </w:r>
-                      <w:r>
-                        <w:t>+</w:t>
-                      </w:r>
-                      <w:r>
-                        <w:rPr>
-                          <w:rFonts w:hint="eastAsia"/>
-                        </w:rPr>
-                        <w:t>消息</w:t>
-                      </w:r>
-                      <w:r>
-                        <w:t xml:space="preserve"> </w:t>
-                      </w:r>
-                    </w:p>
-                    <w:p/>
-                    <w:p>
-                      <w:r>
-                        <w:rPr>
-                          <w:rFonts w:hint="eastAsia"/>
-                        </w:rPr>
-                        <w:t>位置：收发消息</w:t>
-                      </w:r>
-                    </w:p>
-                    <w:p/>
-                  </w:txbxContent>
-                </v:textbox>
-                <w10:wrap type="square"/>
-              </v:shape>
-            </w:pict>
-          </mc:Fallback>
-        </mc:AlternateContent>
-      </w:r>
-      <w:r>
-        <w:rPr>
-          <w:rFonts w:ascii="Times New Roman" w:hAnsi="Times New Roman"/>
-          <w:noProof/>
-          <w:szCs w:val="24"/>
-        </w:rPr>
-        <mc:AlternateContent>
-          <mc:Choice Requires="wps">
-            <w:drawing>
-              <wp:anchor distT="45720" distB="45720" distL="114300" distR="114300" simplePos="0" relativeHeight="251685888" behindDoc="0" locked="0" layoutInCell="1" allowOverlap="1" wp14:anchorId="18AF6D20" wp14:editId="1CFA1448">
-                <wp:simplePos x="0" y="0"/>
-                <wp:positionH relativeFrom="column">
-                  <wp:posOffset>-376555</wp:posOffset>
-                </wp:positionH>
-                <wp:positionV relativeFrom="paragraph">
-                  <wp:posOffset>5124450</wp:posOffset>
-                </wp:positionV>
-                <wp:extent cx="2675255" cy="1765935"/>
-                <wp:effectExtent l="13970" t="9525" r="6350" b="5715"/>
-                <wp:wrapSquare wrapText="bothSides"/>
-                <wp:docPr id="59" name="Text Box 88"/>
-                <wp:cNvGraphicFramePr>
-                  <a:graphicFrameLocks xmlns:a="http://schemas.openxmlformats.org/drawingml/2006/main"/>
-                </wp:cNvGraphicFramePr>
-                <a:graphic xmlns:a="http://schemas.openxmlformats.org/drawingml/2006/main">
-                  <a:graphicData uri="http://schemas.microsoft.com/office/word/2010/wordprocessingShape">
-                    <wps:wsp>
-                      <wps:cNvSpPr txBox="1">
-                        <a:spLocks noChangeArrowheads="1"/>
-                      </wps:cNvSpPr>
-                      <wps:spPr bwMode="auto">
-                        <a:xfrm>
-                          <a:off x="0" y="0"/>
-                          <a:ext cx="2675255" cy="1765935"/>
-                        </a:xfrm>
-                        <a:prstGeom prst="rect">
-                          <a:avLst/>
-                        </a:prstGeom>
-                        <a:solidFill>
-                          <a:srgbClr val="FFFFFF"/>
-                        </a:solidFill>
-                        <a:ln w="9525">
-                          <a:solidFill>
-                            <a:srgbClr val="000000"/>
-                          </a:solidFill>
-                          <a:miter lim="800000"/>
-                          <a:headEnd/>
-                          <a:tailEnd/>
-                        </a:ln>
-                      </wps:spPr>
-                      <wps:txbx>
-                        <w:txbxContent>
-                          <w:p>
-                            <w:r>
-                              <w:rPr>
-                                <w:rFonts w:hint="eastAsia"/>
-                              </w:rPr>
-                              <w:t>名字：图书数据库</w:t>
-                            </w:r>
-                          </w:p>
-                          <w:p>
-                            <w:r>
-                              <w:rPr>
-                                <w:rFonts w:hint="eastAsia"/>
-                              </w:rPr>
-                              <w:t>别名：</w:t>
-                            </w:r>
-                          </w:p>
-                          <w:p>
-                            <w:r>
-                              <w:rPr>
-                                <w:rFonts w:hint="eastAsia"/>
-                              </w:rPr>
-                              <w:t>描述：上架的所有二手书本的信息表</w:t>
-                            </w:r>
-                          </w:p>
-                          <w:p/>
-                          <w:p>
-                            <w:r>
-                              <w:rPr>
-                                <w:rFonts w:hint="eastAsia"/>
-                              </w:rPr>
-                              <w:t>定义：图书数据库</w:t>
-                            </w:r>
-                            <w:r>
-                              <w:t>=</w:t>
-                            </w:r>
-                            <w:r>
-                              <w:rPr>
-                                <w:rFonts w:hint="eastAsia"/>
-                              </w:rPr>
-                              <w:t>图书编号</w:t>
-                            </w:r>
-                            <w:r>
-                              <w:t>+</w:t>
-                            </w:r>
-                            <w:r>
-                              <w:rPr>
-                                <w:rFonts w:hint="eastAsia"/>
-                              </w:rPr>
-                              <w:t>书名</w:t>
-                            </w:r>
-                            <w:r>
-                              <w:t>+</w:t>
-                            </w:r>
-                            <w:r>
-                              <w:rPr>
-                                <w:rFonts w:hint="eastAsia"/>
-                              </w:rPr>
-                              <w:t>介绍</w:t>
-                            </w:r>
-                            <w:r>
-                              <w:t xml:space="preserve"> +</w:t>
-                            </w:r>
-                            <w:r>
-                              <w:rPr>
-                                <w:rFonts w:hint="eastAsia"/>
-                              </w:rPr>
-                              <w:t>状态</w:t>
-                            </w:r>
-                            <w:r>
-                              <w:t>+</w:t>
-                            </w:r>
-                            <w:r>
-                              <w:rPr>
-                                <w:rFonts w:hint="eastAsia"/>
-                              </w:rPr>
-                              <w:t>价格</w:t>
-                            </w:r>
-                            <w:r>
-                              <w:t>+</w:t>
-                            </w:r>
-                            <w:r>
-                              <w:rPr>
-                                <w:rFonts w:hint="eastAsia"/>
-                              </w:rPr>
-                              <w:t>类型</w:t>
-                            </w:r>
-                            <w:r>
-                              <w:t>+</w:t>
-                            </w:r>
-                            <w:r>
-                              <w:rPr>
-                                <w:rFonts w:hint="eastAsia"/>
-                              </w:rPr>
-                              <w:t>用户名</w:t>
-                            </w:r>
-                            <w:r>
-                              <w:t>+</w:t>
-                            </w:r>
-                            <w:r>
-                              <w:rPr>
-                                <w:rFonts w:hint="eastAsia"/>
-                              </w:rPr>
-                              <w:t>学院</w:t>
-                            </w:r>
-                            <w:r>
-                              <w:t>+</w:t>
-                            </w:r>
-                            <w:r>
-                              <w:rPr>
-                                <w:rFonts w:hint="eastAsia"/>
-                              </w:rPr>
-                              <w:t>专业</w:t>
-                            </w:r>
-                            <w:r>
-                              <w:t>+</w:t>
-                            </w:r>
-                            <w:r>
-                              <w:rPr>
-                                <w:rFonts w:hint="eastAsia"/>
-                              </w:rPr>
-                              <w:t>库存</w:t>
-                            </w:r>
-                          </w:p>
-                          <w:p/>
-                          <w:p>
-                            <w:r>
-                              <w:rPr>
-                                <w:rFonts w:hint="eastAsia"/>
-                              </w:rPr>
-                              <w:t>位置：上架书本输入</w:t>
-                            </w:r>
-                            <w:r>
-                              <w:t xml:space="preserve"> </w:t>
-                            </w:r>
-                            <w:r>
-                              <w:rPr>
-                                <w:rFonts w:hint="eastAsia"/>
-                              </w:rPr>
-                              <w:t>完成订单输出</w:t>
-                            </w:r>
-                          </w:p>
-                          <w:p/>
-                        </w:txbxContent>
-                      </wps:txbx>
-                      <wps:bodyPr rot="0" vert="horz" wrap="square" lIns="91440" tIns="45720" rIns="91440" bIns="45720" anchor="t" anchorCtr="0" upright="1">
-                        <a:noAutofit/>
-                      </wps:bodyPr>
-                    </wps:wsp>
-                  </a:graphicData>
-                </a:graphic>
-                <wp14:sizeRelH relativeFrom="margin">
-                  <wp14:pctWidth>0</wp14:pctWidth>
-                </wp14:sizeRelH>
-                <wp14:sizeRelV relativeFrom="margin">
-                  <wp14:pctHeight>0</wp14:pctHeight>
-                </wp14:sizeRelV>
-              </wp:anchor>
-            </w:drawing>
-          </mc:Choice>
-          <mc:Fallback>
-            <w:pict>
-              <v:shape w14:anchorId="18AF6D20" id="Text Box 88" o:spid="_x0000_s1029" type="#_x0000_t202" style="position:absolute;margin-left:-29.65pt;margin-top:403.5pt;width:210.65pt;height:139.05pt;z-index:251685888;visibility:visible;mso-wrap-style:square;mso-width-percent:0;mso-height-percent:0;mso-wrap-distance-left:9pt;mso-wrap-distance-top:3.6pt;mso-wrap-distance-right:9pt;mso-wrap-distance-bottom:3.6pt;mso-position-horizontal:absolute;mso-position-horizontal-relative:text;mso-position-vertical:absolute;mso-position-vertical-relative:text;mso-width-percent:0;mso-height-percent:0;mso-width-relative:margin;mso-height-relative:margin;v-text-anchor:top" o:gfxdata="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">
-                <v:textbox>
-                  <w:txbxContent>
-                    <w:p>
-                      <w:r>
-                        <w:rPr>
-                          <w:rFonts w:hint="eastAsia"/>
-                        </w:rPr>
-                        <w:t>名字：图书数据库</w:t>
-                      </w:r>
-                    </w:p>
-                    <w:p>
-                      <w:r>
-                        <w:rPr>
-                          <w:rFonts w:hint="eastAsia"/>
-                        </w:rPr>
-                        <w:t>别名：</w:t>
-                      </w:r>
-                    </w:p>
-                    <w:p>
-                      <w:r>
-                        <w:rPr>
-                          <w:rFonts w:hint="eastAsia"/>
-                        </w:rPr>
-                        <w:t>描述：上架的所有二手书本的信息表</w:t>
-                      </w:r>
-                    </w:p>
-                    <w:p/>
-                    <w:p>
-                      <w:r>
-                        <w:rPr>
-                          <w:rFonts w:hint="eastAsia"/>
-                        </w:rPr>
-                        <w:t>定义：图书数据库</w:t>
-                      </w:r>
-                      <w:r>
-                        <w:t>=</w:t>
-                      </w:r>
-                      <w:r>
-                        <w:rPr>
-                          <w:rFonts w:hint="eastAsia"/>
-                        </w:rPr>
-                        <w:t>图书编号</w:t>
-                      </w:r>
-                      <w:r>
-                        <w:t>+</w:t>
-                      </w:r>
-                      <w:r>
-                        <w:rPr>
-                          <w:rFonts w:hint="eastAsia"/>
-                        </w:rPr>
-                        <w:t>书名</w:t>
-                      </w:r>
-                      <w:r>
-                        <w:t>+</w:t>
-                      </w:r>
-                      <w:r>
-                        <w:rPr>
-                          <w:rFonts w:hint="eastAsia"/>
-                        </w:rPr>
-                        <w:t>介绍</w:t>
-                      </w:r>
-                      <w:r>
-                        <w:t xml:space="preserve"> +</w:t>
-                      </w:r>
-                      <w:r>
-                        <w:rPr>
-                          <w:rFonts w:hint="eastAsia"/>
-                        </w:rPr>
-                        <w:t>状态</w:t>
-                      </w:r>
-                      <w:r>
-                        <w:t>+</w:t>
-                      </w:r>
-                      <w:r>
-                        <w:rPr>
-                          <w:rFonts w:hint="eastAsia"/>
-                        </w:rPr>
-                        <w:t>价格</w:t>
-                      </w:r>
-                      <w:r>
-                        <w:t>+</w:t>
-                      </w:r>
-                      <w:r>
-                        <w:rPr>
-                          <w:rFonts w:hint="eastAsia"/>
-                        </w:rPr>
-                        <w:t>类型</w:t>
-                      </w:r>
-                      <w:r>
-                        <w:t>+</w:t>
-                      </w:r>
-                      <w:r>
-                        <w:rPr>
-                          <w:rFonts w:hint="eastAsia"/>
-                        </w:rPr>
-                        <w:t>用户名</w:t>
-                      </w:r>
-                      <w:r>
-                        <w:t>+</w:t>
-                      </w:r>
-                      <w:r>
-                        <w:rPr>
-                          <w:rFonts w:hint="eastAsia"/>
-                        </w:rPr>
-                        <w:t>学院</w:t>
-                      </w:r>
-                      <w:r>
-                        <w:t>+</w:t>
-                      </w:r>
-                      <w:r>
-                        <w:rPr>
-                          <w:rFonts w:hint="eastAsia"/>
-                        </w:rPr>
-                        <w:t>专业</w:t>
-                      </w:r>
-                      <w:r>
-                        <w:t>+</w:t>
-                      </w:r>
-                      <w:r>
-                        <w:rPr>
-                          <w:rFonts w:hint="eastAsia"/>
-                        </w:rPr>
-                        <w:t>库存</w:t>
-                      </w:r>
-                    </w:p>
-                    <w:p/>
-                    <w:p>
-                      <w:r>
-                        <w:rPr>
-                          <w:rFonts w:hint="eastAsia"/>
-                        </w:rPr>
-                        <w:t>位置：上架书本输入</w:t>
-                      </w:r>
-                      <w:r>
-                        <w:t xml:space="preserve"> </w:t>
-                      </w:r>
-                      <w:r>
-                        <w:rPr>
-                          <w:rFonts w:hint="eastAsia"/>
-                        </w:rPr>
-                        <w:t>完成订单输出</w:t>
-                      </w:r>
-                    </w:p>
-                    <w:p/>
-                  </w:txbxContent>
-                </v:textbox>
-                <w10:wrap type="square"/>
-              </v:shape>
-            </w:pict>
-          </mc:Fallback>
-        </mc:AlternateContent>
-      </w:r>
-      <w:r>
-        <w:rPr>
-          <w:rFonts w:ascii="Times New Roman" w:hAnsi="Times New Roman"/>
-          <w:noProof/>
-          <w:szCs w:val="24"/>
-        </w:rPr>
-        <mc:AlternateContent>
-          <mc:Choice Requires="wps">
-            <w:drawing>
-              <wp:anchor distT="45720" distB="45720" distL="114300" distR="114300" simplePos="0" relativeHeight="251660288" behindDoc="0" locked="0" layoutInCell="1" allowOverlap="1" wp14:anchorId="40E8D5B7" wp14:editId="3F5B92DD">
-                <wp:simplePos x="0" y="0"/>
-                <wp:positionH relativeFrom="column">
-                  <wp:posOffset>2700020</wp:posOffset>
-                </wp:positionH>
-                <wp:positionV relativeFrom="paragraph">
-                  <wp:posOffset>3238500</wp:posOffset>
-                </wp:positionV>
-                <wp:extent cx="2675255" cy="1765935"/>
-                <wp:effectExtent l="13970" t="9525" r="6350" b="5715"/>
-                <wp:wrapSquare wrapText="bothSides"/>
-                <wp:docPr id="58" name="Text Box 63"/>
-                <wp:cNvGraphicFramePr>
-                  <a:graphicFrameLocks xmlns:a="http://schemas.openxmlformats.org/drawingml/2006/main"/>
-                </wp:cNvGraphicFramePr>
-                <a:graphic xmlns:a="http://schemas.openxmlformats.org/drawingml/2006/main">
-                  <a:graphicData uri="http://schemas.microsoft.com/office/word/2010/wordprocessingShape">
-                    <wps:wsp>
-                      <wps:cNvSpPr txBox="1">
-                        <a:spLocks noChangeArrowheads="1"/>
-                      </wps:cNvSpPr>
-                      <wps:spPr bwMode="auto">
-                        <a:xfrm>
-                          <a:off x="0" y="0"/>
-                          <a:ext cx="2675255" cy="1765935"/>
-                        </a:xfrm>
-                        <a:prstGeom prst="rect">
-                          <a:avLst/>
-                        </a:prstGeom>
-                        <a:solidFill>
-                          <a:srgbClr val="FFFFFF"/>
-                        </a:solidFill>
-                        <a:ln w="9525">
-                          <a:solidFill>
-                            <a:srgbClr val="000000"/>
-                          </a:solidFill>
-                          <a:miter lim="800000"/>
-                          <a:headEnd/>
-                          <a:tailEnd/>
-                        </a:ln>
-                      </wps:spPr>
-                      <wps:txbx>
-                        <w:txbxContent>
-                          <w:p>
-                            <w:r>
-                              <w:rPr>
-                                <w:rFonts w:hint="eastAsia"/>
-                              </w:rPr>
-                              <w:t>名字：用户数据库</w:t>
-                            </w:r>
-                          </w:p>
-                          <w:p>
-                            <w:r>
-                              <w:rPr>
-                                <w:rFonts w:hint="eastAsia"/>
-                              </w:rPr>
-                              <w:t>别名：</w:t>
-                            </w:r>
-                          </w:p>
-                          <w:p>
-                            <w:r>
-                              <w:rPr>
-                                <w:rFonts w:hint="eastAsia"/>
-                              </w:rPr>
-                              <w:t>描述：每次登录，注册时需要的信息表</w:t>
-                            </w:r>
-                          </w:p>
-                          <w:p/>
-                          <w:p>
-                            <w:r>
-                              <w:rPr>
-                                <w:rFonts w:hint="eastAsia"/>
-                              </w:rPr>
-                              <w:t>定义：用户信息表</w:t>
-                            </w:r>
-                            <w:r>
-                              <w:t>=</w:t>
-                            </w:r>
-                            <w:r>
-                              <w:rPr>
-                                <w:rFonts w:hint="eastAsia"/>
-                              </w:rPr>
-                              <w:t>用户名</w:t>
-                            </w:r>
-                            <w:r>
-                              <w:t>+</w:t>
-                            </w:r>
-                            <w:r>
-                              <w:rPr>
-                                <w:rFonts w:hint="eastAsia"/>
-                              </w:rPr>
-                              <w:t>密码</w:t>
-                            </w:r>
-                            <w:r>
-                              <w:t>+</w:t>
-                            </w:r>
-                            <w:r>
-                              <w:rPr>
-                                <w:rFonts w:hint="eastAsia"/>
-                              </w:rPr>
-                              <w:t>学号</w:t>
-                            </w:r>
-                            <w:r>
-                              <w:t>+</w:t>
-                            </w:r>
-                            <w:r>
-                              <w:rPr>
-                                <w:rFonts w:hint="eastAsia"/>
-                              </w:rPr>
-                              <w:t>电话</w:t>
-                            </w:r>
-                          </w:p>
-                          <w:p/>
-                          <w:p>
-                            <w:r>
-                              <w:rPr>
-                                <w:rFonts w:hint="eastAsia"/>
-                              </w:rPr>
-                              <w:t>位置：注册输入，登录，信息修改输出</w:t>
-                            </w:r>
-                          </w:p>
-                          <w:p/>
-                        </w:txbxContent>
-                      </wps:txbx>
-                      <wps:bodyPr rot="0" vert="horz" wrap="square" lIns="91440" tIns="45720" rIns="91440" bIns="45720" anchor="t" anchorCtr="0" upright="1">
-                        <a:noAutofit/>
-                      </wps:bodyPr>
-                    </wps:wsp>
-                  </a:graphicData>
-                </a:graphic>
-                <wp14:sizeRelH relativeFrom="margin">
-                  <wp14:pctWidth>0</wp14:pctWidth>
-                </wp14:sizeRelH>
-                <wp14:sizeRelV relativeFrom="margin">
-                  <wp14:pctHeight>0</wp14:pctHeight>
-                </wp14:sizeRelV>
-              </wp:anchor>
-            </w:drawing>
-          </mc:Choice>
-          <mc:Fallback>
-            <w:pict>
-              <v:shape w14:anchorId="40E8D5B7" id="Text Box 63" o:spid="_x0000_s1030" type="#_x0000_t202" style="position:absolute;margin-left:212.6pt;margin-top:255pt;width:210.65pt;height:139.05pt;z-index:251660288;visibility:visible;mso-wrap-style:square;mso-width-percent:0;mso-height-percent:0;mso-wrap-distance-left:9pt;mso-wrap-distance-top:3.6pt;mso-wrap-distance-right:9pt;mso-wrap-distance-bottom:3.6pt;mso-position-horizontal:absolute;mso-position-horizontal-relative:text;mso-position-vertical:absolute;mso-position-vertical-relative:text;mso-width-percent:0;mso-height-percent:0;mso-width-relative:margin;mso-height-relative:margin;v-text-anchor:top" o:gfxdata="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">
-                <v:textbox>
-                  <w:txbxContent>
-                    <w:p>
-                      <w:r>
-                        <w:rPr>
-                          <w:rFonts w:hint="eastAsia"/>
-                        </w:rPr>
-                        <w:t>名字：用户数据库</w:t>
-                      </w:r>
-                    </w:p>
-                    <w:p>
-                      <w:r>
-                        <w:rPr>
-                          <w:rFonts w:hint="eastAsia"/>
-                        </w:rPr>
-                        <w:t>别名：</w:t>
-                      </w:r>
-                    </w:p>
-                    <w:p>
-                      <w:r>
-                        <w:rPr>
-                          <w:rFonts w:hint="eastAsia"/>
-                        </w:rPr>
-                        <w:t>描述：每次登录，注册时需要的信息表</w:t>
-                      </w:r>
-                    </w:p>
-                    <w:p/>
-                    <w:p>
-                      <w:r>
-                        <w:rPr>
-                          <w:rFonts w:hint="eastAsia"/>
-                        </w:rPr>
-                        <w:t>定义：用户信息表</w:t>
-                      </w:r>
-                      <w:r>
-                        <w:t>=</w:t>
-                      </w:r>
-                      <w:r>
-                        <w:rPr>
-                          <w:rFonts w:hint="eastAsia"/>
-                        </w:rPr>
-                        <w:t>用户名</w:t>
-                      </w:r>
-                      <w:r>
-                        <w:t>+</w:t>
-                      </w:r>
-                      <w:r>
-                        <w:rPr>
-                          <w:rFonts w:hint="eastAsia"/>
-                        </w:rPr>
-                        <w:t>密码</w:t>
-                      </w:r>
-                      <w:r>
-                        <w:t>+</w:t>
-                      </w:r>
-                      <w:r>
-                        <w:rPr>
-                          <w:rFonts w:hint="eastAsia"/>
-                        </w:rPr>
-                        <w:t>学号</w:t>
-                      </w:r>
-                      <w:r>
-                        <w:t>+</w:t>
-                      </w:r>
-                      <w:r>
-                        <w:rPr>
-                          <w:rFonts w:hint="eastAsia"/>
-                        </w:rPr>
-                        <w:t>电话</w:t>
-                      </w:r>
-                    </w:p>
-                    <w:p/>
-                    <w:p>
-                      <w:r>
-                        <w:rPr>
-                          <w:rFonts w:hint="eastAsia"/>
-                        </w:rPr>
-                        <w:t>位置：注册输入，登录，信息修改输出</w:t>
-                      </w:r>
-                    </w:p>
-                    <w:p/>
-                  </w:txbxContent>
-                </v:textbox>
-                <w10:wrap type="square"/>
-              </v:shape>
-            </w:pict>
-          </mc:Fallback>
-        </mc:AlternateContent>
-      </w:r>
-      <w:r>
-        <w:rPr>
-          <w:rFonts w:ascii="Times New Roman" w:hAnsi="Times New Roman"/>
-          <w:noProof/>
-          <w:szCs w:val="24"/>
-        </w:rPr>
-        <mc:AlternateContent>
-          <mc:Choice Requires="wps">
-            <w:drawing>
-              <wp:anchor distT="45720" distB="45720" distL="114300" distR="114300" simplePos="0" relativeHeight="251659264" behindDoc="0" locked="0" layoutInCell="1" allowOverlap="1" wp14:anchorId="371E09C5" wp14:editId="16698A1C">
-                <wp:simplePos x="0" y="0"/>
-                <wp:positionH relativeFrom="column">
-                  <wp:posOffset>-376555</wp:posOffset>
-                </wp:positionH>
-                <wp:positionV relativeFrom="paragraph">
-                  <wp:posOffset>3238500</wp:posOffset>
-                </wp:positionV>
-                <wp:extent cx="2675255" cy="1765935"/>
-                <wp:effectExtent l="13970" t="9525" r="6350" b="5715"/>
-                <wp:wrapSquare wrapText="bothSides"/>
-                <wp:docPr id="57" name="文本框 2"/>
-                <wp:cNvGraphicFramePr>
-                  <a:graphicFrameLocks xmlns:a="http://schemas.openxmlformats.org/drawingml/2006/main"/>
-                </wp:cNvGraphicFramePr>
-                <a:graphic xmlns:a="http://schemas.openxmlformats.org/drawingml/2006/main">
-                  <a:graphicData uri="http://schemas.microsoft.com/office/word/2010/wordprocessingShape">
-                    <wps:wsp>
-                      <wps:cNvSpPr txBox="1">
-                        <a:spLocks noChangeArrowheads="1"/>
-                      </wps:cNvSpPr>
-                      <wps:spPr bwMode="auto">
-                        <a:xfrm>
-                          <a:off x="0" y="0"/>
-                          <a:ext cx="2675255" cy="1765935"/>
-                        </a:xfrm>
-                        <a:prstGeom prst="rect">
-                          <a:avLst/>
-                        </a:prstGeom>
-                        <a:solidFill>
-                          <a:srgbClr val="FFFFFF"/>
-                        </a:solidFill>
-                        <a:ln w="9525">
-                          <a:solidFill>
-                            <a:srgbClr val="000000"/>
-                          </a:solidFill>
-                          <a:miter lim="800000"/>
-                          <a:headEnd/>
-                          <a:tailEnd/>
-                        </a:ln>
-                      </wps:spPr>
-                      <wps:txbx>
-                        <w:txbxContent>
-                          <w:p>
-                            <w:r>
-                              <w:rPr>
-                                <w:rFonts w:hint="eastAsia"/>
-                              </w:rPr>
-                              <w:t>名字：订单数据库</w:t>
-                            </w:r>
-                          </w:p>
-                          <w:p>
-                            <w:r>
-                              <w:rPr>
-                                <w:rFonts w:hint="eastAsia"/>
-                              </w:rPr>
-                              <w:t>别名：</w:t>
-                            </w:r>
-                          </w:p>
-                          <w:p>
-                            <w:r>
-                              <w:rPr>
-                                <w:rFonts w:hint="eastAsia"/>
-                              </w:rPr>
-                              <w:t>描述：每一次交易的订单的相关信息表</w:t>
-                            </w:r>
-                          </w:p>
-                          <w:p/>
-                          <w:p>
-                            <w:r>
-                              <w:rPr>
-                                <w:rFonts w:hint="eastAsia"/>
-                              </w:rPr>
-                              <w:t>定义：订单数据库</w:t>
-                            </w:r>
-                            <w:r>
-                              <w:t>=</w:t>
-                            </w:r>
-                            <w:r>
-                              <w:rPr>
-                                <w:rFonts w:hint="eastAsia"/>
-                              </w:rPr>
-                              <w:t>订单号</w:t>
-                            </w:r>
-                            <w:r>
-                              <w:t>+</w:t>
-                            </w:r>
-                            <w:r>
-                              <w:rPr>
-                                <w:rFonts w:hint="eastAsia"/>
-                              </w:rPr>
-                              <w:t>交易日期</w:t>
-                            </w:r>
-                            <w:r>
-                              <w:t>+</w:t>
-                            </w:r>
-                            <w:r>
-                              <w:rPr>
-                                <w:rFonts w:hint="eastAsia"/>
-                              </w:rPr>
-                              <w:t>交易地址</w:t>
-                            </w:r>
-                            <w:r>
-                              <w:t>+</w:t>
-                            </w:r>
-                            <w:r>
-                              <w:rPr>
-                                <w:rFonts w:hint="eastAsia"/>
-                              </w:rPr>
-                              <w:t>交易数量</w:t>
-                            </w:r>
-                            <w:r>
-                              <w:t>+</w:t>
-                            </w:r>
-                            <w:r>
-                              <w:rPr>
-                                <w:rFonts w:hint="eastAsia"/>
-                              </w:rPr>
-                              <w:t>图书编号</w:t>
-                            </w:r>
-                          </w:p>
-                          <w:p/>
-                          <w:p>
-                            <w:r>
-                              <w:rPr>
-                                <w:rFonts w:hint="eastAsia"/>
-                              </w:rPr>
-                              <w:t>位置：产生订单输出</w:t>
-                            </w:r>
-                          </w:p>
-                          <w:p/>
-                        </w:txbxContent>
-                      </wps:txbx>
-                      <wps:bodyPr rot="0" vert="horz" wrap="square" lIns="91440" tIns="45720" rIns="91440" bIns="45720" anchor="t" anchorCtr="0" upright="1">
-                        <a:noAutofit/>
-                      </wps:bodyPr>
-                    </wps:wsp>
-                  </a:graphicData>
-                </a:graphic>
-                <wp14:sizeRelH relativeFrom="margin">
-                  <wp14:pctWidth>0</wp14:pctWidth>
-                </wp14:sizeRelH>
-                <wp14:sizeRelV relativeFrom="margin">
-                  <wp14:pctHeight>0</wp14:pctHeight>
-                </wp14:sizeRelV>
-              </wp:anchor>
-            </w:drawing>
-          </mc:Choice>
-          <mc:Fallback>
-            <w:pict>
-              <v:shape w14:anchorId="371E09C5" id="文本框 2" o:spid="_x0000_s1031" type="#_x0000_t202" style="position:absolute;margin-left:-29.65pt;margin-top:255pt;width:210.65pt;height:139.05pt;z-index:251659264;visibility:visible;mso-wrap-style:square;mso-width-percent:0;mso-height-percent:0;mso-wrap-distance-left:9pt;mso-wrap-distance-top:3.6pt;mso-wrap-distance-right:9pt;mso-wrap-distance-bottom:3.6pt;mso-position-horizontal:absolute;mso-position-horizontal-relative:text;mso-position-vertical:absolute;mso-position-vertical-relative:text;mso-width-percent:0;mso-height-percent:0;mso-width-relative:margin;mso-height-relative:margin;v-text-anchor:top" o:gfxdata="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">
-                <v:textbox>
-                  <w:txbxContent>
-                    <w:p>
-                      <w:r>
-                        <w:rPr>
-                          <w:rFonts w:hint="eastAsia"/>
-                        </w:rPr>
-                        <w:t>名字：订单数据库</w:t>
-                      </w:r>
-                    </w:p>
-                    <w:p>
-                      <w:r>
-                        <w:rPr>
-                          <w:rFonts w:hint="eastAsia"/>
-                        </w:rPr>
-                        <w:t>别名：</w:t>
-                      </w:r>
-                    </w:p>
-                    <w:p>
-                      <w:r>
-                        <w:rPr>
-                          <w:rFonts w:hint="eastAsia"/>
-                        </w:rPr>
-                        <w:t>描述：每一次交易的订单的相关信息表</w:t>
-                      </w:r>
-                    </w:p>
-                    <w:p/>
-                    <w:p>
-                      <w:r>
-                        <w:rPr>
-                          <w:rFonts w:hint="eastAsia"/>
-                        </w:rPr>
-                        <w:t>定义：订单数据库</w:t>
-                      </w:r>
-                      <w:r>
-                        <w:t>=</w:t>
-                      </w:r>
-                      <w:r>
-                        <w:rPr>
-                          <w:rFonts w:hint="eastAsia"/>
-                        </w:rPr>
-                        <w:t>订单号</w:t>
-                      </w:r>
-                      <w:r>
-                        <w:t>+</w:t>
-                      </w:r>
-                      <w:r>
-                        <w:rPr>
-                          <w:rFonts w:hint="eastAsia"/>
-                        </w:rPr>
-                        <w:t>交易日期</w:t>
-                      </w:r>
-                      <w:r>
-                        <w:t>+</w:t>
-                      </w:r>
-                      <w:r>
-                        <w:rPr>
-                          <w:rFonts w:hint="eastAsia"/>
-                        </w:rPr>
-                        <w:t>交易地址</w:t>
-                      </w:r>
-                      <w:r>
-                        <w:t>+</w:t>
-                      </w:r>
-                      <w:r>
-                        <w:rPr>
-                          <w:rFonts w:hint="eastAsia"/>
-                        </w:rPr>
-                        <w:t>交易数量</w:t>
-                      </w:r>
-                      <w:r>
-                        <w:t>+</w:t>
-                      </w:r>
-                      <w:r>
-                        <w:rPr>
-                          <w:rFonts w:hint="eastAsia"/>
-                        </w:rPr>
-                        <w:t>图书编号</w:t>
-                      </w:r>
-                    </w:p>
-                    <w:p/>
-                    <w:p>
-                      <w:r>
-                        <w:rPr>
-                          <w:rFonts w:hint="eastAsia"/>
-                        </w:rPr>
-                        <w:t>位置：产生订单输出</w:t>
-                      </w:r>
-                    </w:p>
-                    <w:p/>
-                  </w:txbxContent>
-                </v:textbox>
-                <w10:wrap type="square"/>
-              </v:shape>
-            </w:pict>
-          </mc:Fallback>
-        </mc:AlternateContent>
-      </w:r>
-      <w:r>
-        <w:rPr>
-          <w:rFonts w:ascii="Times New Roman" w:hAnsi="Times New Roman"/>
-          <w:noProof/>
-          <w:szCs w:val="24"/>
-        </w:rPr>
         <w:drawing>
-          <wp:inline distT="0" distB="0" distL="0" distR="0" wp14:anchorId="69E408D8" wp14:editId="6C343AE8">
-            <wp:extent cx="5753100" cy="3048000"/>
-            <wp:effectExtent l="0" t="0" r="0" b="0"/>
-            <wp:docPr id="32" name="图片 3"/>
+          <wp:inline distT="0" distB="0" distL="0" distR="0" wp14:anchorId="7BDBE909" wp14:editId="3E87FF12">
+            <wp:extent cx="5274310" cy="2794336"/>
+            <wp:effectExtent l="0" t="0" r="2540" b="6350"/>
+            <wp:docPr id="75" name="图片 75"/>
             <wp:cNvGraphicFramePr>
               <a:graphicFrameLocks xmlns:a="http://schemas.openxmlformats.org/drawingml/2006/main" noChangeAspect="1"/>
             </wp:cNvGraphicFramePr>
@@ -10716,7 +8965,7 @@
               <a:graphicData uri="http://schemas.openxmlformats.org/drawingml/2006/picture">
                 <pic:pic xmlns:pic="http://schemas.openxmlformats.org/drawingml/2006/picture">
                   <pic:nvPicPr>
-                    <pic:cNvPr id="0" name="Picture 3"/>
+                    <pic:cNvPr id="0" name="Picture 2"/>
                     <pic:cNvPicPr>
                       <a:picLocks noChangeAspect="1" noChangeArrowheads="1"/>
                     </pic:cNvPicPr>
@@ -10737,7 +8986,7 @@
                   <pic:spPr bwMode="auto">
                     <a:xfrm>
                       <a:off x="0" y="0"/>
-                      <a:ext cx="5753100" cy="3048000"/>
+                      <a:ext cx="5274310" cy="2794336"/>
                     </a:xfrm>
                     <a:prstGeom prst="rect">
                       <a:avLst/>
@@ -10756,4848 +9005,2310 @@
     </w:p>
     <w:p>
       <w:pPr>
-        <w:jc w:val="left"/>
         <w:rPr>
           <w:rFonts w:ascii="Times New Roman" w:hAnsi="Times New Roman"/>
-          <w:sz w:val="30"/>
-          <w:szCs w:val="30"/>
-        </w:rPr>
-      </w:pPr>
-      <w:r>
-        <w:rPr>
-          <w:rFonts w:ascii="Times New Roman" w:hAnsi="Times New Roman"/>
+          <w:szCs w:val="24"/>
+        </w:rPr>
+      </w:pPr>
+      <w:r>
+        <w:rPr>
+          <w:rFonts w:ascii="Times New Roman" w:hAnsi="Times New Roman" w:hint="eastAsia"/>
+          <w:szCs w:val="24"/>
+        </w:rPr>
+        <w:t>数据字典</w:t>
+      </w:r>
+    </w:p>
+    <w:p>
+      <w:pPr>
+        <w:rPr>
+          <w:rFonts w:ascii="等线" w:eastAsia="等线" w:hAnsi="等线"/>
+        </w:rPr>
+      </w:pPr>
+      <w:r>
+        <w:rPr>
+          <w:rFonts w:ascii="等线" w:eastAsia="等线" w:hAnsi="等线"/>
           <w:noProof/>
-          <w:szCs w:val="24"/>
+        </w:rPr>
+        <w:drawing>
+          <wp:inline distT="0" distB="0" distL="0" distR="0" wp14:anchorId="025138AC" wp14:editId="00F7DDE1">
+            <wp:extent cx="2556000" cy="1692000"/>
+            <wp:effectExtent l="0" t="0" r="0" b="3810"/>
+            <wp:docPr id="22" name="图片 22"/>
+            <wp:cNvGraphicFramePr>
+              <a:graphicFrameLocks xmlns:a="http://schemas.openxmlformats.org/drawingml/2006/main" noChangeAspect="1"/>
+            </wp:cNvGraphicFramePr>
+            <a:graphic xmlns:a="http://schemas.openxmlformats.org/drawingml/2006/main">
+              <a:graphicData uri="http://schemas.openxmlformats.org/drawingml/2006/picture">
+                <pic:pic xmlns:pic="http://schemas.openxmlformats.org/drawingml/2006/picture">
+                  <pic:nvPicPr>
+                    <pic:cNvPr id="0" name="Picture 21"/>
+                    <pic:cNvPicPr>
+                      <a:picLocks noChangeAspect="1" noChangeArrowheads="1"/>
+                    </pic:cNvPicPr>
+                  </pic:nvPicPr>
+                  <pic:blipFill>
+                    <a:blip r:embed="rId11">
+                      <a:extLst>
+                        <a:ext uri="{28A0092B-C50C-407E-A947-70E740481C1C}">
+                          <a14:useLocalDpi xmlns:a14="http://schemas.microsoft.com/office/drawing/2010/main" val="0"/>
+                        </a:ext>
+                      </a:extLst>
+                    </a:blip>
+                    <a:srcRect/>
+                    <a:stretch>
+                      <a:fillRect/>
+                    </a:stretch>
+                  </pic:blipFill>
+                  <pic:spPr bwMode="auto">
+                    <a:xfrm>
+                      <a:off x="0" y="0"/>
+                      <a:ext cx="2556000" cy="1692000"/>
+                    </a:xfrm>
+                    <a:prstGeom prst="rect">
+                      <a:avLst/>
+                    </a:prstGeom>
+                    <a:noFill/>
+                  </pic:spPr>
+                </pic:pic>
+              </a:graphicData>
+            </a:graphic>
+          </wp:inline>
+        </w:drawing>
+      </w:r>
+      <w:r>
+        <w:rPr>
+          <w:rFonts w:ascii="等线" w:eastAsia="等线" w:hAnsi="等线"/>
+          <w:noProof/>
+        </w:rPr>
+        <w:drawing>
+          <wp:inline distT="0" distB="0" distL="0" distR="0" wp14:anchorId="4007A77B" wp14:editId="00B0E0A4">
+            <wp:extent cx="2556000" cy="1692000"/>
+            <wp:effectExtent l="0" t="0" r="0" b="3810"/>
+            <wp:docPr id="20" name="图片 20"/>
+            <wp:cNvGraphicFramePr>
+              <a:graphicFrameLocks xmlns:a="http://schemas.openxmlformats.org/drawingml/2006/main" noChangeAspect="1"/>
+            </wp:cNvGraphicFramePr>
+            <a:graphic xmlns:a="http://schemas.openxmlformats.org/drawingml/2006/main">
+              <a:graphicData uri="http://schemas.openxmlformats.org/drawingml/2006/picture">
+                <pic:pic xmlns:pic="http://schemas.openxmlformats.org/drawingml/2006/picture">
+                  <pic:nvPicPr>
+                    <pic:cNvPr id="0" name="Picture 19"/>
+                    <pic:cNvPicPr>
+                      <a:picLocks noChangeAspect="1" noChangeArrowheads="1"/>
+                    </pic:cNvPicPr>
+                  </pic:nvPicPr>
+                  <pic:blipFill>
+                    <a:blip r:embed="rId12">
+                      <a:extLst>
+                        <a:ext uri="{28A0092B-C50C-407E-A947-70E740481C1C}">
+                          <a14:useLocalDpi xmlns:a14="http://schemas.microsoft.com/office/drawing/2010/main" val="0"/>
+                        </a:ext>
+                      </a:extLst>
+                    </a:blip>
+                    <a:srcRect/>
+                    <a:stretch>
+                      <a:fillRect/>
+                    </a:stretch>
+                  </pic:blipFill>
+                  <pic:spPr bwMode="auto">
+                    <a:xfrm>
+                      <a:off x="0" y="0"/>
+                      <a:ext cx="2556000" cy="1692000"/>
+                    </a:xfrm>
+                    <a:prstGeom prst="rect">
+                      <a:avLst/>
+                    </a:prstGeom>
+                    <a:noFill/>
+                  </pic:spPr>
+                </pic:pic>
+              </a:graphicData>
+            </a:graphic>
+          </wp:inline>
+        </w:drawing>
+      </w:r>
+    </w:p>
+    <w:p>
+      <w:pPr>
+        <w:rPr>
+          <w:rFonts w:ascii="等线" w:eastAsia="等线" w:hAnsi="等线"/>
+        </w:rPr>
+      </w:pPr>
+      <w:r>
+        <w:rPr>
+          <w:rFonts w:ascii="等线" w:eastAsia="等线" w:hAnsi="等线"/>
+          <w:noProof/>
+        </w:rPr>
+        <w:drawing>
+          <wp:inline distT="0" distB="0" distL="0" distR="0" wp14:anchorId="1CA69479" wp14:editId="3D9AB5D5">
+            <wp:extent cx="2534136" cy="1638300"/>
+            <wp:effectExtent l="0" t="0" r="0" b="0"/>
+            <wp:docPr id="26" name="图片 26"/>
+            <wp:cNvGraphicFramePr>
+              <a:graphicFrameLocks xmlns:a="http://schemas.openxmlformats.org/drawingml/2006/main" noChangeAspect="1"/>
+            </wp:cNvGraphicFramePr>
+            <a:graphic xmlns:a="http://schemas.openxmlformats.org/drawingml/2006/main">
+              <a:graphicData uri="http://schemas.openxmlformats.org/drawingml/2006/picture">
+                <pic:pic xmlns:pic="http://schemas.openxmlformats.org/drawingml/2006/picture">
+                  <pic:nvPicPr>
+                    <pic:cNvPr id="0" name="Picture 25"/>
+                    <pic:cNvPicPr>
+                      <a:picLocks noChangeAspect="1" noChangeArrowheads="1"/>
+                    </pic:cNvPicPr>
+                  </pic:nvPicPr>
+                  <pic:blipFill>
+                    <a:blip r:embed="rId13">
+                      <a:extLst>
+                        <a:ext uri="{28A0092B-C50C-407E-A947-70E740481C1C}">
+                          <a14:useLocalDpi xmlns:a14="http://schemas.microsoft.com/office/drawing/2010/main" val="0"/>
+                        </a:ext>
+                      </a:extLst>
+                    </a:blip>
+                    <a:srcRect/>
+                    <a:stretch>
+                      <a:fillRect/>
+                    </a:stretch>
+                  </pic:blipFill>
+                  <pic:spPr bwMode="auto">
+                    <a:xfrm>
+                      <a:off x="0" y="0"/>
+                      <a:ext cx="2536576" cy="1639878"/>
+                    </a:xfrm>
+                    <a:prstGeom prst="rect">
+                      <a:avLst/>
+                    </a:prstGeom>
+                    <a:noFill/>
+                  </pic:spPr>
+                </pic:pic>
+              </a:graphicData>
+            </a:graphic>
+          </wp:inline>
+        </w:drawing>
+      </w:r>
+      <w:r>
+        <w:rPr>
+          <w:rFonts w:ascii="等线" w:eastAsia="等线" w:hAnsi="等线"/>
+          <w:noProof/>
+        </w:rPr>
+        <w:drawing>
+          <wp:inline distT="0" distB="0" distL="0" distR="0" wp14:anchorId="733E837B" wp14:editId="4046F8C6">
+            <wp:extent cx="2489267" cy="1647825"/>
+            <wp:effectExtent l="0" t="0" r="6350" b="0"/>
+            <wp:docPr id="24" name="图片 24"/>
+            <wp:cNvGraphicFramePr>
+              <a:graphicFrameLocks xmlns:a="http://schemas.openxmlformats.org/drawingml/2006/main" noChangeAspect="1"/>
+            </wp:cNvGraphicFramePr>
+            <a:graphic xmlns:a="http://schemas.openxmlformats.org/drawingml/2006/main">
+              <a:graphicData uri="http://schemas.openxmlformats.org/drawingml/2006/picture">
+                <pic:pic xmlns:pic="http://schemas.openxmlformats.org/drawingml/2006/picture">
+                  <pic:nvPicPr>
+                    <pic:cNvPr id="0" name="Picture 23"/>
+                    <pic:cNvPicPr>
+                      <a:picLocks noChangeAspect="1" noChangeArrowheads="1"/>
+                    </pic:cNvPicPr>
+                  </pic:nvPicPr>
+                  <pic:blipFill>
+                    <a:blip r:embed="rId14">
+                      <a:extLst>
+                        <a:ext uri="{28A0092B-C50C-407E-A947-70E740481C1C}">
+                          <a14:useLocalDpi xmlns:a14="http://schemas.microsoft.com/office/drawing/2010/main" val="0"/>
+                        </a:ext>
+                      </a:extLst>
+                    </a:blip>
+                    <a:srcRect/>
+                    <a:stretch>
+                      <a:fillRect/>
+                    </a:stretch>
+                  </pic:blipFill>
+                  <pic:spPr bwMode="auto">
+                    <a:xfrm>
+                      <a:off x="0" y="0"/>
+                      <a:ext cx="2492519" cy="1649978"/>
+                    </a:xfrm>
+                    <a:prstGeom prst="rect">
+                      <a:avLst/>
+                    </a:prstGeom>
+                    <a:noFill/>
+                  </pic:spPr>
+                </pic:pic>
+              </a:graphicData>
+            </a:graphic>
+          </wp:inline>
+        </w:drawing>
+      </w:r>
+      <w:r>
+        <w:rPr>
+          <w:rFonts w:ascii="等线" w:eastAsia="等线" w:hAnsi="等线"/>
+          <w:noProof/>
+        </w:rPr>
+        <w:drawing>
+          <wp:inline distT="0" distB="0" distL="0" distR="0" wp14:anchorId="7DC29DC4" wp14:editId="2E2B603D">
+            <wp:extent cx="2570400" cy="1702800"/>
+            <wp:effectExtent l="0" t="0" r="1905" b="0"/>
+            <wp:docPr id="28" name="图片 28"/>
+            <wp:cNvGraphicFramePr>
+              <a:graphicFrameLocks xmlns:a="http://schemas.openxmlformats.org/drawingml/2006/main" noChangeAspect="1"/>
+            </wp:cNvGraphicFramePr>
+            <a:graphic xmlns:a="http://schemas.openxmlformats.org/drawingml/2006/main">
+              <a:graphicData uri="http://schemas.openxmlformats.org/drawingml/2006/picture">
+                <pic:pic xmlns:pic="http://schemas.openxmlformats.org/drawingml/2006/picture">
+                  <pic:nvPicPr>
+                    <pic:cNvPr id="0" name="Picture 27"/>
+                    <pic:cNvPicPr>
+                      <a:picLocks noChangeAspect="1" noChangeArrowheads="1"/>
+                    </pic:cNvPicPr>
+                  </pic:nvPicPr>
+                  <pic:blipFill>
+                    <a:blip r:embed="rId15">
+                      <a:extLst>
+                        <a:ext uri="{28A0092B-C50C-407E-A947-70E740481C1C}">
+                          <a14:useLocalDpi xmlns:a14="http://schemas.microsoft.com/office/drawing/2010/main" val="0"/>
+                        </a:ext>
+                      </a:extLst>
+                    </a:blip>
+                    <a:srcRect/>
+                    <a:stretch>
+                      <a:fillRect/>
+                    </a:stretch>
+                  </pic:blipFill>
+                  <pic:spPr bwMode="auto">
+                    <a:xfrm>
+                      <a:off x="0" y="0"/>
+                      <a:ext cx="2570400" cy="1702800"/>
+                    </a:xfrm>
+                    <a:prstGeom prst="rect">
+                      <a:avLst/>
+                    </a:prstGeom>
+                    <a:noFill/>
+                  </pic:spPr>
+                </pic:pic>
+              </a:graphicData>
+            </a:graphic>
+          </wp:inline>
+        </w:drawing>
+      </w:r>
+      <w:r>
+        <w:rPr>
+          <w:rFonts w:ascii="等线" w:eastAsia="等线" w:hAnsi="等线"/>
+          <w:noProof/>
+        </w:rPr>
+        <w:drawing>
+          <wp:inline distT="0" distB="0" distL="0" distR="0" wp14:anchorId="5117DDB3" wp14:editId="1BA0F831">
+            <wp:extent cx="2570400" cy="1702800"/>
+            <wp:effectExtent l="0" t="0" r="1905" b="0"/>
+            <wp:docPr id="30" name="图片 30"/>
+            <wp:cNvGraphicFramePr>
+              <a:graphicFrameLocks xmlns:a="http://schemas.openxmlformats.org/drawingml/2006/main" noChangeAspect="1"/>
+            </wp:cNvGraphicFramePr>
+            <a:graphic xmlns:a="http://schemas.openxmlformats.org/drawingml/2006/main">
+              <a:graphicData uri="http://schemas.openxmlformats.org/drawingml/2006/picture">
+                <pic:pic xmlns:pic="http://schemas.openxmlformats.org/drawingml/2006/picture">
+                  <pic:nvPicPr>
+                    <pic:cNvPr id="0" name="Picture 29"/>
+                    <pic:cNvPicPr>
+                      <a:picLocks noChangeAspect="1" noChangeArrowheads="1"/>
+                    </pic:cNvPicPr>
+                  </pic:nvPicPr>
+                  <pic:blipFill>
+                    <a:blip r:embed="rId16">
+                      <a:extLst>
+                        <a:ext uri="{28A0092B-C50C-407E-A947-70E740481C1C}">
+                          <a14:useLocalDpi xmlns:a14="http://schemas.microsoft.com/office/drawing/2010/main" val="0"/>
+                        </a:ext>
+                      </a:extLst>
+                    </a:blip>
+                    <a:srcRect/>
+                    <a:stretch>
+                      <a:fillRect/>
+                    </a:stretch>
+                  </pic:blipFill>
+                  <pic:spPr bwMode="auto">
+                    <a:xfrm>
+                      <a:off x="0" y="0"/>
+                      <a:ext cx="2570400" cy="1702800"/>
+                    </a:xfrm>
+                    <a:prstGeom prst="rect">
+                      <a:avLst/>
+                    </a:prstGeom>
+                    <a:noFill/>
+                  </pic:spPr>
+                </pic:pic>
+              </a:graphicData>
+            </a:graphic>
+          </wp:inline>
+        </w:drawing>
+      </w:r>
+    </w:p>
+    <w:p>
+      <w:pPr>
+        <w:rPr>
+          <w:rFonts w:ascii="等线" w:eastAsia="等线" w:hAnsi="等线"/>
+        </w:rPr>
+      </w:pPr>
+    </w:p>
+    <w:p>
+      <w:pPr>
+        <w:rPr>
+          <w:rFonts w:ascii="等线" w:eastAsia="等线" w:hAnsi="等线"/>
+        </w:rPr>
+      </w:pPr>
+      <w:r>
+        <w:rPr>
+          <w:rFonts w:ascii="等线" w:eastAsia="等线" w:hAnsi="等线"/>
+          <w:noProof/>
         </w:rPr>
         <w:lastRenderedPageBreak/>
-        <mc:AlternateContent>
-          <mc:Choice Requires="wps">
-            <w:drawing>
-              <wp:anchor distT="45720" distB="45720" distL="114300" distR="114300" simplePos="0" relativeHeight="251667456" behindDoc="0" locked="0" layoutInCell="1" allowOverlap="1" wp14:anchorId="2AC4BA76" wp14:editId="58321529">
-                <wp:simplePos x="0" y="0"/>
-                <wp:positionH relativeFrom="column">
-                  <wp:posOffset>2961005</wp:posOffset>
-                </wp:positionH>
-                <wp:positionV relativeFrom="paragraph">
-                  <wp:posOffset>2162175</wp:posOffset>
-                </wp:positionV>
-                <wp:extent cx="2675255" cy="1765935"/>
-                <wp:effectExtent l="8255" t="9525" r="12065" b="5715"/>
-                <wp:wrapSquare wrapText="bothSides"/>
-                <wp:docPr id="56" name="Text Box 70"/>
-                <wp:cNvGraphicFramePr>
-                  <a:graphicFrameLocks xmlns:a="http://schemas.openxmlformats.org/drawingml/2006/main"/>
-                </wp:cNvGraphicFramePr>
-                <a:graphic xmlns:a="http://schemas.openxmlformats.org/drawingml/2006/main">
-                  <a:graphicData uri="http://schemas.microsoft.com/office/word/2010/wordprocessingShape">
-                    <wps:wsp>
-                      <wps:cNvSpPr txBox="1">
-                        <a:spLocks noChangeArrowheads="1"/>
-                      </wps:cNvSpPr>
-                      <wps:spPr bwMode="auto">
-                        <a:xfrm>
-                          <a:off x="0" y="0"/>
-                          <a:ext cx="2675255" cy="1765935"/>
-                        </a:xfrm>
-                        <a:prstGeom prst="rect">
-                          <a:avLst/>
-                        </a:prstGeom>
-                        <a:solidFill>
-                          <a:srgbClr val="FFFFFF"/>
-                        </a:solidFill>
-                        <a:ln w="9525">
-                          <a:solidFill>
-                            <a:srgbClr val="000000"/>
-                          </a:solidFill>
-                          <a:miter lim="800000"/>
-                          <a:headEnd/>
-                          <a:tailEnd/>
-                        </a:ln>
-                      </wps:spPr>
-                      <wps:txbx>
-                        <w:txbxContent>
-                          <w:p>
-                            <w:r>
-                              <w:rPr>
-                                <w:rFonts w:hint="eastAsia"/>
-                              </w:rPr>
-                              <w:t>名字：图书编号</w:t>
-                            </w:r>
-                          </w:p>
-                          <w:p>
-                            <w:r>
-                              <w:rPr>
-                                <w:rFonts w:hint="eastAsia"/>
-                              </w:rPr>
-                              <w:t>别名：</w:t>
-                            </w:r>
-                          </w:p>
-                          <w:p>
-                            <w:r>
-                              <w:rPr>
-                                <w:rFonts w:hint="eastAsia"/>
-                              </w:rPr>
-                              <w:t>描述：唯一标识库里的一个特殊的书本</w:t>
-                            </w:r>
-                          </w:p>
-                          <w:p/>
-                          <w:p>
-                            <w:r>
-                              <w:rPr>
-                                <w:rFonts w:hint="eastAsia"/>
-                              </w:rPr>
-                              <w:t>定义：图书编号</w:t>
-                            </w:r>
-                            <w:r>
-                              <w:t>=8{</w:t>
-                            </w:r>
-                            <w:r>
-                              <w:rPr>
-                                <w:rFonts w:hint="eastAsia"/>
-                              </w:rPr>
-                              <w:t>字符</w:t>
-                            </w:r>
-                            <w:r>
-                              <w:t>}8</w:t>
-                            </w:r>
-                          </w:p>
-                          <w:p/>
-                          <w:p/>
-                          <w:p>
-                            <w:r>
-                              <w:rPr>
-                                <w:rFonts w:hint="eastAsia"/>
-                              </w:rPr>
-                              <w:t>位置：订单数据库，图书数据库</w:t>
-                            </w:r>
-                          </w:p>
-                          <w:p/>
-                        </w:txbxContent>
-                      </wps:txbx>
-                      <wps:bodyPr rot="0" vert="horz" wrap="square" lIns="91440" tIns="45720" rIns="91440" bIns="45720" anchor="t" anchorCtr="0" upright="1">
-                        <a:noAutofit/>
-                      </wps:bodyPr>
-                    </wps:wsp>
-                  </a:graphicData>
-                </a:graphic>
-                <wp14:sizeRelH relativeFrom="margin">
-                  <wp14:pctWidth>0</wp14:pctWidth>
-                </wp14:sizeRelH>
-                <wp14:sizeRelV relativeFrom="margin">
-                  <wp14:pctHeight>0</wp14:pctHeight>
-                </wp14:sizeRelV>
-              </wp:anchor>
-            </w:drawing>
-          </mc:Choice>
-          <mc:Fallback>
-            <w:pict>
-              <v:shape w14:anchorId="2AC4BA76" id="Text Box 70" o:spid="_x0000_s1032" type="#_x0000_t202" style="position:absolute;margin-left:233.15pt;margin-top:170.25pt;width:210.65pt;height:139.05pt;z-index:251667456;visibility:visible;mso-wrap-style:square;mso-width-percent:0;mso-height-percent:0;mso-wrap-distance-left:9pt;mso-wrap-distance-top:3.6pt;mso-wrap-distance-right:9pt;mso-wrap-distance-bottom:3.6pt;mso-position-horizontal:absolute;mso-position-horizontal-relative:text;mso-position-vertical:absolute;mso-position-vertical-relative:text;mso-width-percent:0;mso-height-percent:0;mso-width-relative:margin;mso-height-relative:margin;v-text-anchor:top" o:gfxdata="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">
-                <v:textbox>
-                  <w:txbxContent>
-                    <w:p>
-                      <w:r>
-                        <w:rPr>
-                          <w:rFonts w:hint="eastAsia"/>
-                        </w:rPr>
-                        <w:t>名字：图书编号</w:t>
-                      </w:r>
-                    </w:p>
-                    <w:p>
-                      <w:r>
-                        <w:rPr>
-                          <w:rFonts w:hint="eastAsia"/>
-                        </w:rPr>
-                        <w:t>别名：</w:t>
-                      </w:r>
-                    </w:p>
-                    <w:p>
-                      <w:r>
-                        <w:rPr>
-                          <w:rFonts w:hint="eastAsia"/>
-                        </w:rPr>
-                        <w:t>描述：唯一标识库里的一个特殊的书本</w:t>
-                      </w:r>
-                    </w:p>
-                    <w:p/>
-                    <w:p>
-                      <w:r>
-                        <w:rPr>
-                          <w:rFonts w:hint="eastAsia"/>
-                        </w:rPr>
-                        <w:t>定义：图书编号</w:t>
-                      </w:r>
-                      <w:r>
-                        <w:t>=8{</w:t>
-                      </w:r>
-                      <w:r>
-                        <w:rPr>
-                          <w:rFonts w:hint="eastAsia"/>
-                        </w:rPr>
-                        <w:t>字符</w:t>
-                      </w:r>
-                      <w:r>
-                        <w:t>}8</w:t>
-                      </w:r>
-                    </w:p>
-                    <w:p/>
-                    <w:p/>
-                    <w:p>
-                      <w:r>
-                        <w:rPr>
-                          <w:rFonts w:hint="eastAsia"/>
-                        </w:rPr>
-                        <w:t>位置：订单数据库，图书数据库</w:t>
-                      </w:r>
-                    </w:p>
-                    <w:p/>
-                  </w:txbxContent>
-                </v:textbox>
-                <w10:wrap type="square"/>
-              </v:shape>
-            </w:pict>
-          </mc:Fallback>
-        </mc:AlternateContent>
-      </w:r>
-      <w:r>
-        <w:rPr>
-          <w:rFonts w:ascii="Times New Roman" w:hAnsi="Times New Roman"/>
+        <w:drawing>
+          <wp:inline distT="0" distB="0" distL="0" distR="0" wp14:anchorId="095E3351" wp14:editId="7DE350C9">
+            <wp:extent cx="2603767" cy="1724025"/>
+            <wp:effectExtent l="0" t="0" r="6350" b="0"/>
+            <wp:docPr id="32" name="图片 32"/>
+            <wp:cNvGraphicFramePr>
+              <a:graphicFrameLocks xmlns:a="http://schemas.openxmlformats.org/drawingml/2006/main" noChangeAspect="1"/>
+            </wp:cNvGraphicFramePr>
+            <a:graphic xmlns:a="http://schemas.openxmlformats.org/drawingml/2006/main">
+              <a:graphicData uri="http://schemas.openxmlformats.org/drawingml/2006/picture">
+                <pic:pic xmlns:pic="http://schemas.openxmlformats.org/drawingml/2006/picture">
+                  <pic:nvPicPr>
+                    <pic:cNvPr id="0" name="Picture 31"/>
+                    <pic:cNvPicPr>
+                      <a:picLocks noChangeAspect="1" noChangeArrowheads="1"/>
+                    </pic:cNvPicPr>
+                  </pic:nvPicPr>
+                  <pic:blipFill>
+                    <a:blip r:embed="rId17">
+                      <a:extLst>
+                        <a:ext uri="{28A0092B-C50C-407E-A947-70E740481C1C}">
+                          <a14:useLocalDpi xmlns:a14="http://schemas.microsoft.com/office/drawing/2010/main" val="0"/>
+                        </a:ext>
+                      </a:extLst>
+                    </a:blip>
+                    <a:srcRect/>
+                    <a:stretch>
+                      <a:fillRect/>
+                    </a:stretch>
+                  </pic:blipFill>
+                  <pic:spPr bwMode="auto">
+                    <a:xfrm>
+                      <a:off x="0" y="0"/>
+                      <a:ext cx="2604755" cy="1724679"/>
+                    </a:xfrm>
+                    <a:prstGeom prst="rect">
+                      <a:avLst/>
+                    </a:prstGeom>
+                    <a:noFill/>
+                  </pic:spPr>
+                </pic:pic>
+              </a:graphicData>
+            </a:graphic>
+          </wp:inline>
+        </w:drawing>
+      </w:r>
+      <w:r>
+        <w:rPr>
+          <w:rFonts w:ascii="等线" w:eastAsia="等线" w:hAnsi="等线"/>
           <w:noProof/>
-          <w:szCs w:val="24"/>
-        </w:rPr>
-        <mc:AlternateContent>
-          <mc:Choice Requires="wps">
-            <w:drawing>
-              <wp:anchor distT="45720" distB="45720" distL="114300" distR="114300" simplePos="0" relativeHeight="251688960" behindDoc="0" locked="0" layoutInCell="1" allowOverlap="1" wp14:anchorId="1462AD00" wp14:editId="28938A14">
-                <wp:simplePos x="0" y="0"/>
-                <wp:positionH relativeFrom="column">
-                  <wp:posOffset>69850</wp:posOffset>
-                </wp:positionH>
-                <wp:positionV relativeFrom="paragraph">
-                  <wp:posOffset>4181475</wp:posOffset>
-                </wp:positionV>
-                <wp:extent cx="2675255" cy="1765935"/>
-                <wp:effectExtent l="12700" t="9525" r="7620" b="5715"/>
-                <wp:wrapSquare wrapText="bothSides"/>
-                <wp:docPr id="55" name="Text Box 91"/>
-                <wp:cNvGraphicFramePr>
-                  <a:graphicFrameLocks xmlns:a="http://schemas.openxmlformats.org/drawingml/2006/main"/>
-                </wp:cNvGraphicFramePr>
-                <a:graphic xmlns:a="http://schemas.openxmlformats.org/drawingml/2006/main">
-                  <a:graphicData uri="http://schemas.microsoft.com/office/word/2010/wordprocessingShape">
-                    <wps:wsp>
-                      <wps:cNvSpPr txBox="1">
-                        <a:spLocks noChangeArrowheads="1"/>
-                      </wps:cNvSpPr>
-                      <wps:spPr bwMode="auto">
-                        <a:xfrm>
-                          <a:off x="0" y="0"/>
-                          <a:ext cx="2675255" cy="1765935"/>
-                        </a:xfrm>
-                        <a:prstGeom prst="rect">
-                          <a:avLst/>
-                        </a:prstGeom>
-                        <a:solidFill>
-                          <a:srgbClr val="FFFFFF"/>
-                        </a:solidFill>
-                        <a:ln w="9525">
-                          <a:solidFill>
-                            <a:srgbClr val="000000"/>
-                          </a:solidFill>
-                          <a:miter lim="800000"/>
-                          <a:headEnd/>
-                          <a:tailEnd/>
-                        </a:ln>
-                      </wps:spPr>
-                      <wps:txbx>
-                        <w:txbxContent>
-                          <w:p>
-                            <w:r>
-                              <w:rPr>
-                                <w:rFonts w:hint="eastAsia"/>
-                              </w:rPr>
-                              <w:t>名字：库存</w:t>
-                            </w:r>
-                          </w:p>
-                          <w:p>
-                            <w:r>
-                              <w:rPr>
-                                <w:rFonts w:hint="eastAsia"/>
-                              </w:rPr>
-                              <w:t>别名：</w:t>
-                            </w:r>
-                          </w:p>
-                          <w:p>
-                            <w:r>
-                              <w:rPr>
-                                <w:rFonts w:hint="eastAsia"/>
-                              </w:rPr>
-                              <w:t>描述：课本库存</w:t>
-                            </w:r>
-                          </w:p>
-                          <w:p/>
-                          <w:p>
-                            <w:r>
-                              <w:rPr>
-                                <w:rFonts w:hint="eastAsia"/>
-                              </w:rPr>
-                              <w:t>定义：库存</w:t>
-                            </w:r>
-                            <w:r>
-                              <w:t>=8{</w:t>
-                            </w:r>
-                            <w:r>
-                              <w:rPr>
-                                <w:rFonts w:hint="eastAsia"/>
-                              </w:rPr>
-                              <w:t>数字</w:t>
-                            </w:r>
-                            <w:r>
-                              <w:t>}8</w:t>
-                            </w:r>
-                          </w:p>
-                          <w:p/>
-                          <w:p>
-                            <w:r>
-                              <w:rPr>
-                                <w:rFonts w:hint="eastAsia"/>
-                              </w:rPr>
-                              <w:t>位置：课本数据库</w:t>
-                            </w:r>
-                          </w:p>
-                          <w:p/>
-                        </w:txbxContent>
-                      </wps:txbx>
-                      <wps:bodyPr rot="0" vert="horz" wrap="square" lIns="91440" tIns="45720" rIns="91440" bIns="45720" anchor="t" anchorCtr="0" upright="1">
-                        <a:noAutofit/>
-                      </wps:bodyPr>
-                    </wps:wsp>
-                  </a:graphicData>
-                </a:graphic>
-                <wp14:sizeRelH relativeFrom="margin">
-                  <wp14:pctWidth>0</wp14:pctWidth>
-                </wp14:sizeRelH>
-                <wp14:sizeRelV relativeFrom="margin">
-                  <wp14:pctHeight>0</wp14:pctHeight>
-                </wp14:sizeRelV>
-              </wp:anchor>
-            </w:drawing>
-          </mc:Choice>
-          <mc:Fallback>
-            <w:pict>
-              <v:shape w14:anchorId="1462AD00" id="Text Box 91" o:spid="_x0000_s1033" type="#_x0000_t202" style="position:absolute;margin-left:5.5pt;margin-top:329.25pt;width:210.65pt;height:139.05pt;z-index:251688960;visibility:visible;mso-wrap-style:square;mso-width-percent:0;mso-height-percent:0;mso-wrap-distance-left:9pt;mso-wrap-distance-top:3.6pt;mso-wrap-distance-right:9pt;mso-wrap-distance-bottom:3.6pt;mso-position-horizontal:absolute;mso-position-horizontal-relative:text;mso-position-vertical:absolute;mso-position-vertical-relative:text;mso-width-percent:0;mso-height-percent:0;mso-width-relative:margin;mso-height-relative:margin;v-text-anchor:top" o:gfxdata="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">
-                <v:textbox>
-                  <w:txbxContent>
-                    <w:p>
-                      <w:r>
-                        <w:rPr>
-                          <w:rFonts w:hint="eastAsia"/>
-                        </w:rPr>
-                        <w:t>名字：库存</w:t>
-                      </w:r>
-                    </w:p>
-                    <w:p>
-                      <w:r>
-                        <w:rPr>
-                          <w:rFonts w:hint="eastAsia"/>
-                        </w:rPr>
-                        <w:t>别名：</w:t>
-                      </w:r>
-                    </w:p>
-                    <w:p>
-                      <w:r>
-                        <w:rPr>
-                          <w:rFonts w:hint="eastAsia"/>
-                        </w:rPr>
-                        <w:t>描述：课本库存</w:t>
-                      </w:r>
-                    </w:p>
-                    <w:p/>
-                    <w:p>
-                      <w:r>
-                        <w:rPr>
-                          <w:rFonts w:hint="eastAsia"/>
-                        </w:rPr>
-                        <w:t>定义：库存</w:t>
-                      </w:r>
-                      <w:r>
-                        <w:t>=8{</w:t>
-                      </w:r>
-                      <w:r>
-                        <w:rPr>
-                          <w:rFonts w:hint="eastAsia"/>
-                        </w:rPr>
-                        <w:t>数字</w:t>
-                      </w:r>
-                      <w:r>
-                        <w:t>}8</w:t>
-                      </w:r>
-                    </w:p>
-                    <w:p/>
-                    <w:p>
-                      <w:r>
-                        <w:rPr>
-                          <w:rFonts w:hint="eastAsia"/>
-                        </w:rPr>
-                        <w:t>位置：课本数据库</w:t>
-                      </w:r>
-                    </w:p>
-                    <w:p/>
-                  </w:txbxContent>
-                </v:textbox>
-                <w10:wrap type="square"/>
-              </v:shape>
-            </w:pict>
-          </mc:Fallback>
-        </mc:AlternateContent>
-      </w:r>
-      <w:r>
-        <w:rPr>
-          <w:rFonts w:ascii="Times New Roman" w:hAnsi="Times New Roman"/>
-          <w:sz w:val="30"/>
-          <w:szCs w:val="30"/>
-        </w:rPr>
-        <w:tab/>
-      </w:r>
-      <w:r>
-        <w:rPr>
-          <w:rFonts w:ascii="Times New Roman" w:hAnsi="Times New Roman"/>
+        </w:rPr>
+        <w:drawing>
+          <wp:inline distT="0" distB="0" distL="0" distR="0" wp14:anchorId="149F2F3A" wp14:editId="39E36F74">
+            <wp:extent cx="2560610" cy="1695450"/>
+            <wp:effectExtent l="0" t="0" r="0" b="0"/>
+            <wp:docPr id="34" name="图片 34"/>
+            <wp:cNvGraphicFramePr>
+              <a:graphicFrameLocks xmlns:a="http://schemas.openxmlformats.org/drawingml/2006/main" noChangeAspect="1"/>
+            </wp:cNvGraphicFramePr>
+            <a:graphic xmlns:a="http://schemas.openxmlformats.org/drawingml/2006/main">
+              <a:graphicData uri="http://schemas.openxmlformats.org/drawingml/2006/picture">
+                <pic:pic xmlns:pic="http://schemas.openxmlformats.org/drawingml/2006/picture">
+                  <pic:nvPicPr>
+                    <pic:cNvPr id="0" name="Picture 33"/>
+                    <pic:cNvPicPr>
+                      <a:picLocks noChangeAspect="1" noChangeArrowheads="1"/>
+                    </pic:cNvPicPr>
+                  </pic:nvPicPr>
+                  <pic:blipFill>
+                    <a:blip r:embed="rId18">
+                      <a:extLst>
+                        <a:ext uri="{28A0092B-C50C-407E-A947-70E740481C1C}">
+                          <a14:useLocalDpi xmlns:a14="http://schemas.microsoft.com/office/drawing/2010/main" val="0"/>
+                        </a:ext>
+                      </a:extLst>
+                    </a:blip>
+                    <a:srcRect/>
+                    <a:stretch>
+                      <a:fillRect/>
+                    </a:stretch>
+                  </pic:blipFill>
+                  <pic:spPr bwMode="auto">
+                    <a:xfrm>
+                      <a:off x="0" y="0"/>
+                      <a:ext cx="2561362" cy="1695948"/>
+                    </a:xfrm>
+                    <a:prstGeom prst="rect">
+                      <a:avLst/>
+                    </a:prstGeom>
+                    <a:noFill/>
+                  </pic:spPr>
+                </pic:pic>
+              </a:graphicData>
+            </a:graphic>
+          </wp:inline>
+        </w:drawing>
+      </w:r>
+      <w:r>
+        <w:rPr>
+          <w:rFonts w:ascii="等线" w:eastAsia="等线" w:hAnsi="等线"/>
           <w:noProof/>
-          <w:szCs w:val="24"/>
-        </w:rPr>
-        <mc:AlternateContent>
-          <mc:Choice Requires="wps">
-            <w:drawing>
-              <wp:anchor distT="45720" distB="45720" distL="114300" distR="114300" simplePos="0" relativeHeight="251670528" behindDoc="0" locked="0" layoutInCell="1" allowOverlap="1" wp14:anchorId="3F24FA22" wp14:editId="089CAE2A">
-                <wp:simplePos x="0" y="0"/>
-                <wp:positionH relativeFrom="column">
-                  <wp:posOffset>2976245</wp:posOffset>
-                </wp:positionH>
-                <wp:positionV relativeFrom="paragraph">
-                  <wp:posOffset>6162675</wp:posOffset>
-                </wp:positionV>
-                <wp:extent cx="2675255" cy="1765935"/>
-                <wp:effectExtent l="13970" t="9525" r="6350" b="5715"/>
-                <wp:wrapSquare wrapText="bothSides"/>
-                <wp:docPr id="54" name="Text Box 73"/>
-                <wp:cNvGraphicFramePr>
-                  <a:graphicFrameLocks xmlns:a="http://schemas.openxmlformats.org/drawingml/2006/main"/>
-                </wp:cNvGraphicFramePr>
-                <a:graphic xmlns:a="http://schemas.openxmlformats.org/drawingml/2006/main">
-                  <a:graphicData uri="http://schemas.microsoft.com/office/word/2010/wordprocessingShape">
-                    <wps:wsp>
-                      <wps:cNvSpPr txBox="1">
-                        <a:spLocks noChangeArrowheads="1"/>
-                      </wps:cNvSpPr>
-                      <wps:spPr bwMode="auto">
-                        <a:xfrm>
-                          <a:off x="0" y="0"/>
-                          <a:ext cx="2675255" cy="1765935"/>
-                        </a:xfrm>
-                        <a:prstGeom prst="rect">
-                          <a:avLst/>
-                        </a:prstGeom>
-                        <a:solidFill>
-                          <a:srgbClr val="FFFFFF"/>
-                        </a:solidFill>
-                        <a:ln w="9525">
-                          <a:solidFill>
-                            <a:srgbClr val="000000"/>
-                          </a:solidFill>
-                          <a:miter lim="800000"/>
-                          <a:headEnd/>
-                          <a:tailEnd/>
-                        </a:ln>
-                      </wps:spPr>
-                      <wps:txbx>
-                        <w:txbxContent>
-                          <w:p>
-                            <w:r>
-                              <w:rPr>
-                                <w:rFonts w:hint="eastAsia"/>
-                              </w:rPr>
-                              <w:t>名字：价格</w:t>
-                            </w:r>
-                          </w:p>
-                          <w:p>
-                            <w:r>
-                              <w:rPr>
-                                <w:rFonts w:hint="eastAsia"/>
-                              </w:rPr>
-                              <w:t>别名：</w:t>
-                            </w:r>
-                          </w:p>
-                          <w:p>
-                            <w:r>
-                              <w:rPr>
-                                <w:rFonts w:hint="eastAsia"/>
-                              </w:rPr>
-                              <w:t>描述：书本价格</w:t>
-                            </w:r>
-                          </w:p>
-                          <w:p/>
-                          <w:p>
-                            <w:r>
-                              <w:rPr>
-                                <w:rFonts w:hint="eastAsia"/>
-                              </w:rPr>
-                              <w:t>定义：价格</w:t>
-                            </w:r>
-                            <w:r>
-                              <w:t>=0{</w:t>
-                            </w:r>
-                            <w:r>
-                              <w:rPr>
-                                <w:rFonts w:hint="eastAsia"/>
-                              </w:rPr>
-                              <w:t>数字</w:t>
-                            </w:r>
-                            <w:r>
-                              <w:t>}9999</w:t>
-                            </w:r>
-                          </w:p>
-                          <w:p/>
-                          <w:p>
-                            <w:r>
-                              <w:rPr>
-                                <w:rFonts w:hint="eastAsia"/>
-                              </w:rPr>
-                              <w:t>位置：图书数据库</w:t>
-                            </w:r>
-                          </w:p>
-                          <w:p/>
-                        </w:txbxContent>
-                      </wps:txbx>
-                      <wps:bodyPr rot="0" vert="horz" wrap="square" lIns="91440" tIns="45720" rIns="91440" bIns="45720" anchor="t" anchorCtr="0" upright="1">
-                        <a:noAutofit/>
-                      </wps:bodyPr>
-                    </wps:wsp>
-                  </a:graphicData>
-                </a:graphic>
-                <wp14:sizeRelH relativeFrom="margin">
-                  <wp14:pctWidth>0</wp14:pctWidth>
-                </wp14:sizeRelH>
-                <wp14:sizeRelV relativeFrom="margin">
-                  <wp14:pctHeight>0</wp14:pctHeight>
-                </wp14:sizeRelV>
-              </wp:anchor>
-            </w:drawing>
-          </mc:Choice>
-          <mc:Fallback>
-            <w:pict>
-              <v:shape w14:anchorId="3F24FA22" id="Text Box 73" o:spid="_x0000_s1034" type="#_x0000_t202" style="position:absolute;margin-left:234.35pt;margin-top:485.25pt;width:210.65pt;height:139.05pt;z-index:251670528;visibility:visible;mso-wrap-style:square;mso-width-percent:0;mso-height-percent:0;mso-wrap-distance-left:9pt;mso-wrap-distance-top:3.6pt;mso-wrap-distance-right:9pt;mso-wrap-distance-bottom:3.6pt;mso-position-horizontal:absolute;mso-position-horizontal-relative:text;mso-position-vertical:absolute;mso-position-vertical-relative:text;mso-width-percent:0;mso-height-percent:0;mso-width-relative:margin;mso-height-relative:margin;v-text-anchor:top" o:gfxdata="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">
-                <v:textbox>
-                  <w:txbxContent>
-                    <w:p>
-                      <w:r>
-                        <w:rPr>
-                          <w:rFonts w:hint="eastAsia"/>
-                        </w:rPr>
-                        <w:t>名字：价格</w:t>
-                      </w:r>
-                    </w:p>
-                    <w:p>
-                      <w:r>
-                        <w:rPr>
-                          <w:rFonts w:hint="eastAsia"/>
-                        </w:rPr>
-                        <w:t>别名：</w:t>
-                      </w:r>
-                    </w:p>
-                    <w:p>
-                      <w:r>
-                        <w:rPr>
-                          <w:rFonts w:hint="eastAsia"/>
-                        </w:rPr>
-                        <w:t>描述：书本价格</w:t>
-                      </w:r>
-                    </w:p>
-                    <w:p/>
-                    <w:p>
-                      <w:r>
-                        <w:rPr>
-                          <w:rFonts w:hint="eastAsia"/>
-                        </w:rPr>
-                        <w:t>定义：价格</w:t>
-                      </w:r>
-                      <w:r>
-                        <w:t>=0{</w:t>
-                      </w:r>
-                      <w:r>
-                        <w:rPr>
-                          <w:rFonts w:hint="eastAsia"/>
-                        </w:rPr>
-                        <w:t>数字</w:t>
-                      </w:r>
-                      <w:r>
-                        <w:t>}9999</w:t>
-                      </w:r>
-                    </w:p>
-                    <w:p/>
-                    <w:p>
-                      <w:r>
-                        <w:rPr>
-                          <w:rFonts w:hint="eastAsia"/>
-                        </w:rPr>
-                        <w:t>位置：图书数据库</w:t>
-                      </w:r>
-                    </w:p>
-                    <w:p/>
-                  </w:txbxContent>
-                </v:textbox>
-                <w10:wrap type="square"/>
-              </v:shape>
-            </w:pict>
-          </mc:Fallback>
-        </mc:AlternateContent>
-      </w:r>
-      <w:r>
-        <w:rPr>
-          <w:rFonts w:ascii="Times New Roman" w:hAnsi="Times New Roman"/>
+        </w:rPr>
+        <w:drawing>
+          <wp:inline distT="0" distB="0" distL="0" distR="0" wp14:anchorId="6537957F" wp14:editId="206F199B">
+            <wp:extent cx="2543175" cy="1683905"/>
+            <wp:effectExtent l="0" t="0" r="0" b="0"/>
+            <wp:docPr id="36" name="图片 36"/>
+            <wp:cNvGraphicFramePr>
+              <a:graphicFrameLocks xmlns:a="http://schemas.openxmlformats.org/drawingml/2006/main" noChangeAspect="1"/>
+            </wp:cNvGraphicFramePr>
+            <a:graphic xmlns:a="http://schemas.openxmlformats.org/drawingml/2006/main">
+              <a:graphicData uri="http://schemas.openxmlformats.org/drawingml/2006/picture">
+                <pic:pic xmlns:pic="http://schemas.openxmlformats.org/drawingml/2006/picture">
+                  <pic:nvPicPr>
+                    <pic:cNvPr id="0" name="Picture 35"/>
+                    <pic:cNvPicPr>
+                      <a:picLocks noChangeAspect="1" noChangeArrowheads="1"/>
+                    </pic:cNvPicPr>
+                  </pic:nvPicPr>
+                  <pic:blipFill>
+                    <a:blip r:embed="rId14">
+                      <a:extLst>
+                        <a:ext uri="{28A0092B-C50C-407E-A947-70E740481C1C}">
+                          <a14:useLocalDpi xmlns:a14="http://schemas.microsoft.com/office/drawing/2010/main" val="0"/>
+                        </a:ext>
+                      </a:extLst>
+                    </a:blip>
+                    <a:srcRect/>
+                    <a:stretch>
+                      <a:fillRect/>
+                    </a:stretch>
+                  </pic:blipFill>
+                  <pic:spPr bwMode="auto">
+                    <a:xfrm>
+                      <a:off x="0" y="0"/>
+                      <a:ext cx="2547398" cy="1686701"/>
+                    </a:xfrm>
+                    <a:prstGeom prst="rect">
+                      <a:avLst/>
+                    </a:prstGeom>
+                    <a:noFill/>
+                  </pic:spPr>
+                </pic:pic>
+              </a:graphicData>
+            </a:graphic>
+          </wp:inline>
+        </w:drawing>
+      </w:r>
+      <w:r>
+        <w:rPr>
+          <w:rFonts w:ascii="等线" w:eastAsia="等线" w:hAnsi="等线"/>
           <w:noProof/>
-          <w:szCs w:val="24"/>
-        </w:rPr>
-        <mc:AlternateContent>
-          <mc:Choice Requires="wps">
-            <w:drawing>
-              <wp:anchor distT="45720" distB="45720" distL="114300" distR="114300" simplePos="0" relativeHeight="251669504" behindDoc="0" locked="0" layoutInCell="1" allowOverlap="1" wp14:anchorId="7DD2437E" wp14:editId="0674287F">
-                <wp:simplePos x="0" y="0"/>
-                <wp:positionH relativeFrom="column">
-                  <wp:posOffset>36830</wp:posOffset>
-                </wp:positionH>
-                <wp:positionV relativeFrom="paragraph">
-                  <wp:posOffset>6162675</wp:posOffset>
-                </wp:positionV>
-                <wp:extent cx="2675255" cy="1765935"/>
-                <wp:effectExtent l="8255" t="9525" r="12065" b="5715"/>
-                <wp:wrapSquare wrapText="bothSides"/>
-                <wp:docPr id="53" name="Text Box 72"/>
-                <wp:cNvGraphicFramePr>
-                  <a:graphicFrameLocks xmlns:a="http://schemas.openxmlformats.org/drawingml/2006/main"/>
-                </wp:cNvGraphicFramePr>
-                <a:graphic xmlns:a="http://schemas.openxmlformats.org/drawingml/2006/main">
-                  <a:graphicData uri="http://schemas.microsoft.com/office/word/2010/wordprocessingShape">
-                    <wps:wsp>
-                      <wps:cNvSpPr txBox="1">
-                        <a:spLocks noChangeArrowheads="1"/>
-                      </wps:cNvSpPr>
-                      <wps:spPr bwMode="auto">
-                        <a:xfrm>
-                          <a:off x="0" y="0"/>
-                          <a:ext cx="2675255" cy="1765935"/>
-                        </a:xfrm>
-                        <a:prstGeom prst="rect">
-                          <a:avLst/>
-                        </a:prstGeom>
-                        <a:solidFill>
-                          <a:srgbClr val="FFFFFF"/>
-                        </a:solidFill>
-                        <a:ln w="9525">
-                          <a:solidFill>
-                            <a:srgbClr val="000000"/>
-                          </a:solidFill>
-                          <a:miter lim="800000"/>
-                          <a:headEnd/>
-                          <a:tailEnd/>
-                        </a:ln>
-                      </wps:spPr>
-                      <wps:txbx>
-                        <w:txbxContent>
-                          <w:p>
-                            <w:r>
-                              <w:rPr>
-                                <w:rFonts w:hint="eastAsia"/>
-                              </w:rPr>
-                              <w:t>名字：类型</w:t>
-                            </w:r>
-                            <w:r>
-                              <w:t xml:space="preserve"> </w:t>
-                            </w:r>
-                          </w:p>
-                          <w:p>
-                            <w:r>
-                              <w:rPr>
-                                <w:rFonts w:hint="eastAsia"/>
-                              </w:rPr>
-                              <w:t>别名：</w:t>
-                            </w:r>
-                          </w:p>
-                          <w:p>
-                            <w:r>
-                              <w:rPr>
-                                <w:rFonts w:hint="eastAsia"/>
-                              </w:rPr>
-                              <w:t>描述：求购</w:t>
-                            </w:r>
-                            <w:r>
-                              <w:t>/</w:t>
-                            </w:r>
-                            <w:r>
-                              <w:rPr>
-                                <w:rFonts w:hint="eastAsia"/>
-                              </w:rPr>
-                              <w:t>供应类型（</w:t>
-                            </w:r>
-                            <w:r>
-                              <w:t>1</w:t>
-                            </w:r>
-                            <w:r>
-                              <w:rPr>
-                                <w:rFonts w:hint="eastAsia"/>
-                              </w:rPr>
-                              <w:t>）还是出售</w:t>
-                            </w:r>
-                            <w:r>
-                              <w:t>/</w:t>
-                            </w:r>
-                            <w:r>
-                              <w:rPr>
-                                <w:rFonts w:hint="eastAsia"/>
-                              </w:rPr>
-                              <w:t>购买类型（</w:t>
-                            </w:r>
-                            <w:r>
-                              <w:t>0</w:t>
-                            </w:r>
-                            <w:r>
-                              <w:rPr>
-                                <w:rFonts w:hint="eastAsia"/>
-                              </w:rPr>
-                              <w:t>）</w:t>
-                            </w:r>
-                          </w:p>
-                          <w:p/>
-                          <w:p>
-                            <w:r>
-                              <w:rPr>
-                                <w:rFonts w:hint="eastAsia"/>
-                              </w:rPr>
-                              <w:t>定义：类型</w:t>
-                            </w:r>
-                            <w:r>
-                              <w:t xml:space="preserve"> =1{</w:t>
-                            </w:r>
-                            <w:r>
-                              <w:rPr>
-                                <w:rFonts w:hint="eastAsia"/>
-                              </w:rPr>
-                              <w:t>数字</w:t>
-                            </w:r>
-                            <w:r>
-                              <w:t>}2</w:t>
-                            </w:r>
-                          </w:p>
-                          <w:p/>
-                          <w:p>
-                            <w:r>
-                              <w:rPr>
-                                <w:rFonts w:hint="eastAsia"/>
-                              </w:rPr>
-                              <w:t>位置：图书数据库</w:t>
-                            </w:r>
-                          </w:p>
-                          <w:p/>
-                        </w:txbxContent>
-                      </wps:txbx>
-                      <wps:bodyPr rot="0" vert="horz" wrap="square" lIns="91440" tIns="45720" rIns="91440" bIns="45720" anchor="t" anchorCtr="0" upright="1">
-                        <a:noAutofit/>
-                      </wps:bodyPr>
-                    </wps:wsp>
-                  </a:graphicData>
-                </a:graphic>
-                <wp14:sizeRelH relativeFrom="margin">
-                  <wp14:pctWidth>0</wp14:pctWidth>
-                </wp14:sizeRelH>
-                <wp14:sizeRelV relativeFrom="margin">
-                  <wp14:pctHeight>0</wp14:pctHeight>
-                </wp14:sizeRelV>
-              </wp:anchor>
-            </w:drawing>
-          </mc:Choice>
-          <mc:Fallback>
-            <w:pict>
-              <v:shape w14:anchorId="7DD2437E" id="Text Box 72" o:spid="_x0000_s1035" type="#_x0000_t202" style="position:absolute;margin-left:2.9pt;margin-top:485.25pt;width:210.65pt;height:139.05pt;z-index:251669504;visibility:visible;mso-wrap-style:square;mso-width-percent:0;mso-height-percent:0;mso-wrap-distance-left:9pt;mso-wrap-distance-top:3.6pt;mso-wrap-distance-right:9pt;mso-wrap-distance-bottom:3.6pt;mso-position-horizontal:absolute;mso-position-horizontal-relative:text;mso-position-vertical:absolute;mso-position-vertical-relative:text;mso-width-percent:0;mso-height-percent:0;mso-width-relative:margin;mso-height-relative:margin;v-text-anchor:top" o:gfxdata="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">
-                <v:textbox>
-                  <w:txbxContent>
-                    <w:p>
-                      <w:r>
-                        <w:rPr>
-                          <w:rFonts w:hint="eastAsia"/>
-                        </w:rPr>
-                        <w:t>名字：类型</w:t>
-                      </w:r>
-                      <w:r>
-                        <w:t xml:space="preserve"> </w:t>
-                      </w:r>
-                    </w:p>
-                    <w:p>
-                      <w:r>
-                        <w:rPr>
-                          <w:rFonts w:hint="eastAsia"/>
-                        </w:rPr>
-                        <w:t>别名：</w:t>
-                      </w:r>
-                    </w:p>
-                    <w:p>
-                      <w:r>
-                        <w:rPr>
-                          <w:rFonts w:hint="eastAsia"/>
-                        </w:rPr>
-                        <w:t>描述：求购</w:t>
-                      </w:r>
-                      <w:r>
-                        <w:t>/</w:t>
-                      </w:r>
-                      <w:r>
-                        <w:rPr>
-                          <w:rFonts w:hint="eastAsia"/>
-                        </w:rPr>
-                        <w:t>供应类型（</w:t>
-                      </w:r>
-                      <w:r>
-                        <w:t>1</w:t>
-                      </w:r>
-                      <w:r>
-                        <w:rPr>
-                          <w:rFonts w:hint="eastAsia"/>
-                        </w:rPr>
-                        <w:t>）还是出售</w:t>
-                      </w:r>
-                      <w:r>
-                        <w:t>/</w:t>
-                      </w:r>
-                      <w:r>
-                        <w:rPr>
-                          <w:rFonts w:hint="eastAsia"/>
-                        </w:rPr>
-                        <w:t>购买类型（</w:t>
-                      </w:r>
-                      <w:r>
-                        <w:t>0</w:t>
-                      </w:r>
-                      <w:r>
-                        <w:rPr>
-                          <w:rFonts w:hint="eastAsia"/>
-                        </w:rPr>
-                        <w:t>）</w:t>
-                      </w:r>
-                    </w:p>
-                    <w:p/>
-                    <w:p>
-                      <w:r>
-                        <w:rPr>
-                          <w:rFonts w:hint="eastAsia"/>
-                        </w:rPr>
-                        <w:t>定义：类型</w:t>
-                      </w:r>
-                      <w:r>
-                        <w:t xml:space="preserve"> =1{</w:t>
-                      </w:r>
-                      <w:r>
-                        <w:rPr>
-                          <w:rFonts w:hint="eastAsia"/>
-                        </w:rPr>
-                        <w:t>数字</w:t>
-                      </w:r>
-                      <w:r>
-                        <w:t>}2</w:t>
-                      </w:r>
-                    </w:p>
-                    <w:p/>
-                    <w:p>
-                      <w:r>
-                        <w:rPr>
-                          <w:rFonts w:hint="eastAsia"/>
-                        </w:rPr>
-                        <w:t>位置：图书数据库</w:t>
-                      </w:r>
-                    </w:p>
-                    <w:p/>
-                  </w:txbxContent>
-                </v:textbox>
-                <w10:wrap type="square"/>
-              </v:shape>
-            </w:pict>
-          </mc:Fallback>
-        </mc:AlternateContent>
-      </w:r>
-      <w:r>
-        <w:rPr>
-          <w:rFonts w:ascii="Times New Roman" w:hAnsi="Times New Roman"/>
+        </w:rPr>
+        <w:drawing>
+          <wp:inline distT="0" distB="0" distL="0" distR="0" wp14:anchorId="61361B6F" wp14:editId="73C76024">
+            <wp:extent cx="2591855" cy="1676400"/>
+            <wp:effectExtent l="0" t="0" r="0" b="0"/>
+            <wp:docPr id="38" name="图片 38"/>
+            <wp:cNvGraphicFramePr>
+              <a:graphicFrameLocks xmlns:a="http://schemas.openxmlformats.org/drawingml/2006/main" noChangeAspect="1"/>
+            </wp:cNvGraphicFramePr>
+            <a:graphic xmlns:a="http://schemas.openxmlformats.org/drawingml/2006/main">
+              <a:graphicData uri="http://schemas.openxmlformats.org/drawingml/2006/picture">
+                <pic:pic xmlns:pic="http://schemas.openxmlformats.org/drawingml/2006/picture">
+                  <pic:nvPicPr>
+                    <pic:cNvPr id="0" name="Picture 37"/>
+                    <pic:cNvPicPr>
+                      <a:picLocks noChangeAspect="1" noChangeArrowheads="1"/>
+                    </pic:cNvPicPr>
+                  </pic:nvPicPr>
+                  <pic:blipFill>
+                    <a:blip r:embed="rId19">
+                      <a:extLst>
+                        <a:ext uri="{28A0092B-C50C-407E-A947-70E740481C1C}">
+                          <a14:useLocalDpi xmlns:a14="http://schemas.microsoft.com/office/drawing/2010/main" val="0"/>
+                        </a:ext>
+                      </a:extLst>
+                    </a:blip>
+                    <a:srcRect/>
+                    <a:stretch>
+                      <a:fillRect/>
+                    </a:stretch>
+                  </pic:blipFill>
+                  <pic:spPr bwMode="auto">
+                    <a:xfrm>
+                      <a:off x="0" y="0"/>
+                      <a:ext cx="2595913" cy="1679024"/>
+                    </a:xfrm>
+                    <a:prstGeom prst="rect">
+                      <a:avLst/>
+                    </a:prstGeom>
+                    <a:noFill/>
+                  </pic:spPr>
+                </pic:pic>
+              </a:graphicData>
+            </a:graphic>
+          </wp:inline>
+        </w:drawing>
+      </w:r>
+      <w:r>
+        <w:rPr>
+          <w:rFonts w:ascii="等线" w:eastAsia="等线" w:hAnsi="等线"/>
           <w:noProof/>
-          <w:szCs w:val="24"/>
-        </w:rPr>
-        <mc:AlternateContent>
-          <mc:Choice Requires="wps">
-            <w:drawing>
-              <wp:anchor distT="45720" distB="45720" distL="114300" distR="114300" simplePos="0" relativeHeight="251668480" behindDoc="0" locked="0" layoutInCell="1" allowOverlap="1" wp14:anchorId="31423D05" wp14:editId="552BBB16">
-                <wp:simplePos x="0" y="0"/>
-                <wp:positionH relativeFrom="column">
-                  <wp:posOffset>2976245</wp:posOffset>
-                </wp:positionH>
-                <wp:positionV relativeFrom="paragraph">
-                  <wp:posOffset>4143375</wp:posOffset>
-                </wp:positionV>
-                <wp:extent cx="2675255" cy="1765935"/>
-                <wp:effectExtent l="13970" t="9525" r="6350" b="5715"/>
-                <wp:wrapSquare wrapText="bothSides"/>
-                <wp:docPr id="52" name="Text Box 71"/>
-                <wp:cNvGraphicFramePr>
-                  <a:graphicFrameLocks xmlns:a="http://schemas.openxmlformats.org/drawingml/2006/main"/>
-                </wp:cNvGraphicFramePr>
-                <a:graphic xmlns:a="http://schemas.openxmlformats.org/drawingml/2006/main">
-                  <a:graphicData uri="http://schemas.microsoft.com/office/word/2010/wordprocessingShape">
-                    <wps:wsp>
-                      <wps:cNvSpPr txBox="1">
-                        <a:spLocks noChangeArrowheads="1"/>
-                      </wps:cNvSpPr>
-                      <wps:spPr bwMode="auto">
-                        <a:xfrm>
-                          <a:off x="0" y="0"/>
-                          <a:ext cx="2675255" cy="1765935"/>
-                        </a:xfrm>
-                        <a:prstGeom prst="rect">
-                          <a:avLst/>
-                        </a:prstGeom>
-                        <a:solidFill>
-                          <a:srgbClr val="FFFFFF"/>
-                        </a:solidFill>
-                        <a:ln w="9525">
-                          <a:solidFill>
-                            <a:srgbClr val="000000"/>
-                          </a:solidFill>
-                          <a:miter lim="800000"/>
-                          <a:headEnd/>
-                          <a:tailEnd/>
-                        </a:ln>
-                      </wps:spPr>
-                      <wps:txbx>
-                        <w:txbxContent>
-                          <w:p>
-                            <w:r>
-                              <w:rPr>
-                                <w:rFonts w:hint="eastAsia"/>
-                              </w:rPr>
-                              <w:t>名字：书名</w:t>
-                            </w:r>
-                          </w:p>
-                          <w:p>
-                            <w:r>
-                              <w:rPr>
-                                <w:rFonts w:hint="eastAsia"/>
-                              </w:rPr>
-                              <w:t>别名：</w:t>
-                            </w:r>
-                          </w:p>
-                          <w:p>
-                            <w:r>
-                              <w:rPr>
-                                <w:rFonts w:hint="eastAsia"/>
-                              </w:rPr>
-                              <w:t>描述：书本名称</w:t>
-                            </w:r>
-                          </w:p>
-                          <w:p/>
-                          <w:p>
-                            <w:r>
-                              <w:rPr>
-                                <w:rFonts w:hint="eastAsia"/>
-                              </w:rPr>
-                              <w:t>定义：书名</w:t>
-                            </w:r>
-                            <w:r>
-                              <w:t>=1{</w:t>
-                            </w:r>
-                            <w:r>
-                              <w:rPr>
-                                <w:rFonts w:hint="eastAsia"/>
-                              </w:rPr>
-                              <w:t>字符</w:t>
-                            </w:r>
-                            <w:r>
-                              <w:t>}18</w:t>
-                            </w:r>
-                          </w:p>
-                          <w:p/>
-                          <w:p>
-                            <w:r>
-                              <w:rPr>
-                                <w:rFonts w:hint="eastAsia"/>
-                              </w:rPr>
-                              <w:t>位置：订单数据库，图书数据库</w:t>
-                            </w:r>
-                          </w:p>
-                          <w:p/>
-                        </w:txbxContent>
-                      </wps:txbx>
-                      <wps:bodyPr rot="0" vert="horz" wrap="square" lIns="91440" tIns="45720" rIns="91440" bIns="45720" anchor="t" anchorCtr="0" upright="1">
-                        <a:noAutofit/>
-                      </wps:bodyPr>
-                    </wps:wsp>
-                  </a:graphicData>
-                </a:graphic>
-                <wp14:sizeRelH relativeFrom="margin">
-                  <wp14:pctWidth>0</wp14:pctWidth>
-                </wp14:sizeRelH>
-                <wp14:sizeRelV relativeFrom="margin">
-                  <wp14:pctHeight>0</wp14:pctHeight>
-                </wp14:sizeRelV>
-              </wp:anchor>
-            </w:drawing>
-          </mc:Choice>
-          <mc:Fallback>
-            <w:pict>
-              <v:shape w14:anchorId="31423D05" id="Text Box 71" o:spid="_x0000_s1036" type="#_x0000_t202" style="position:absolute;margin-left:234.35pt;margin-top:326.25pt;width:210.65pt;height:139.05pt;z-index:251668480;visibility:visible;mso-wrap-style:square;mso-width-percent:0;mso-height-percent:0;mso-wrap-distance-left:9pt;mso-wrap-distance-top:3.6pt;mso-wrap-distance-right:9pt;mso-wrap-distance-bottom:3.6pt;mso-position-horizontal:absolute;mso-position-horizontal-relative:text;mso-position-vertical:absolute;mso-position-vertical-relative:text;mso-width-percent:0;mso-height-percent:0;mso-width-relative:margin;mso-height-relative:margin;v-text-anchor:top" o:gfxdata="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">
-                <v:textbox>
-                  <w:txbxContent>
-                    <w:p>
-                      <w:r>
-                        <w:rPr>
-                          <w:rFonts w:hint="eastAsia"/>
-                        </w:rPr>
-                        <w:t>名字：书名</w:t>
-                      </w:r>
-                    </w:p>
-                    <w:p>
-                      <w:r>
-                        <w:rPr>
-                          <w:rFonts w:hint="eastAsia"/>
-                        </w:rPr>
-                        <w:t>别名：</w:t>
-                      </w:r>
-                    </w:p>
-                    <w:p>
-                      <w:r>
-                        <w:rPr>
-                          <w:rFonts w:hint="eastAsia"/>
-                        </w:rPr>
-                        <w:t>描述：书本名称</w:t>
-                      </w:r>
-                    </w:p>
-                    <w:p/>
-                    <w:p>
-                      <w:r>
-                        <w:rPr>
-                          <w:rFonts w:hint="eastAsia"/>
-                        </w:rPr>
-                        <w:t>定义：书名</w:t>
-                      </w:r>
-                      <w:r>
-                        <w:t>=1{</w:t>
-                      </w:r>
-                      <w:r>
-                        <w:rPr>
-                          <w:rFonts w:hint="eastAsia"/>
-                        </w:rPr>
-                        <w:t>字符</w:t>
-                      </w:r>
-                      <w:r>
-                        <w:t>}18</w:t>
-                      </w:r>
-                    </w:p>
-                    <w:p/>
-                    <w:p>
-                      <w:r>
-                        <w:rPr>
-                          <w:rFonts w:hint="eastAsia"/>
-                        </w:rPr>
-                        <w:t>位置：订单数据库，图书数据库</w:t>
-                      </w:r>
-                    </w:p>
-                    <w:p/>
-                  </w:txbxContent>
-                </v:textbox>
-                <w10:wrap type="square"/>
-              </v:shape>
-            </w:pict>
-          </mc:Fallback>
-        </mc:AlternateContent>
-      </w:r>
-      <w:r>
-        <w:rPr>
-          <w:rFonts w:ascii="Times New Roman" w:hAnsi="Times New Roman"/>
+        </w:rPr>
+        <w:drawing>
+          <wp:inline distT="0" distB="0" distL="0" distR="0" wp14:anchorId="42C037B8" wp14:editId="63266462">
+            <wp:extent cx="2560610" cy="1695450"/>
+            <wp:effectExtent l="0" t="0" r="0" b="0"/>
+            <wp:docPr id="40" name="图片 40"/>
+            <wp:cNvGraphicFramePr>
+              <a:graphicFrameLocks xmlns:a="http://schemas.openxmlformats.org/drawingml/2006/main" noChangeAspect="1"/>
+            </wp:cNvGraphicFramePr>
+            <a:graphic xmlns:a="http://schemas.openxmlformats.org/drawingml/2006/main">
+              <a:graphicData uri="http://schemas.openxmlformats.org/drawingml/2006/picture">
+                <pic:pic xmlns:pic="http://schemas.openxmlformats.org/drawingml/2006/picture">
+                  <pic:nvPicPr>
+                    <pic:cNvPr id="0" name="Picture 39"/>
+                    <pic:cNvPicPr>
+                      <a:picLocks noChangeAspect="1" noChangeArrowheads="1"/>
+                    </pic:cNvPicPr>
+                  </pic:nvPicPr>
+                  <pic:blipFill>
+                    <a:blip r:embed="rId20">
+                      <a:extLst>
+                        <a:ext uri="{28A0092B-C50C-407E-A947-70E740481C1C}">
+                          <a14:useLocalDpi xmlns:a14="http://schemas.microsoft.com/office/drawing/2010/main" val="0"/>
+                        </a:ext>
+                      </a:extLst>
+                    </a:blip>
+                    <a:srcRect/>
+                    <a:stretch>
+                      <a:fillRect/>
+                    </a:stretch>
+                  </pic:blipFill>
+                  <pic:spPr bwMode="auto">
+                    <a:xfrm>
+                      <a:off x="0" y="0"/>
+                      <a:ext cx="2561721" cy="1696186"/>
+                    </a:xfrm>
+                    <a:prstGeom prst="rect">
+                      <a:avLst/>
+                    </a:prstGeom>
+                    <a:noFill/>
+                  </pic:spPr>
+                </pic:pic>
+              </a:graphicData>
+            </a:graphic>
+          </wp:inline>
+        </w:drawing>
+      </w:r>
+      <w:r>
+        <w:rPr>
+          <w:rFonts w:ascii="等线" w:eastAsia="等线" w:hAnsi="等线"/>
           <w:noProof/>
-          <w:szCs w:val="24"/>
-        </w:rPr>
-        <mc:AlternateContent>
-          <mc:Choice Requires="wps">
-            <w:drawing>
-              <wp:anchor distT="45720" distB="45720" distL="114300" distR="114300" simplePos="0" relativeHeight="251666432" behindDoc="0" locked="0" layoutInCell="1" allowOverlap="1" wp14:anchorId="09B525C5" wp14:editId="0576A3D4">
-                <wp:simplePos x="0" y="0"/>
-                <wp:positionH relativeFrom="column">
-                  <wp:posOffset>36830</wp:posOffset>
-                </wp:positionH>
-                <wp:positionV relativeFrom="paragraph">
-                  <wp:posOffset>2143125</wp:posOffset>
-                </wp:positionV>
-                <wp:extent cx="2675255" cy="1765935"/>
-                <wp:effectExtent l="8255" t="9525" r="12065" b="5715"/>
-                <wp:wrapSquare wrapText="bothSides"/>
-                <wp:docPr id="51" name="Text Box 69"/>
-                <wp:cNvGraphicFramePr>
-                  <a:graphicFrameLocks xmlns:a="http://schemas.openxmlformats.org/drawingml/2006/main"/>
-                </wp:cNvGraphicFramePr>
-                <a:graphic xmlns:a="http://schemas.openxmlformats.org/drawingml/2006/main">
-                  <a:graphicData uri="http://schemas.microsoft.com/office/word/2010/wordprocessingShape">
-                    <wps:wsp>
-                      <wps:cNvSpPr txBox="1">
-                        <a:spLocks noChangeArrowheads="1"/>
-                      </wps:cNvSpPr>
-                      <wps:spPr bwMode="auto">
-                        <a:xfrm>
-                          <a:off x="0" y="0"/>
-                          <a:ext cx="2675255" cy="1765935"/>
-                        </a:xfrm>
-                        <a:prstGeom prst="rect">
-                          <a:avLst/>
-                        </a:prstGeom>
-                        <a:solidFill>
-                          <a:srgbClr val="FFFFFF"/>
-                        </a:solidFill>
-                        <a:ln w="9525">
-                          <a:solidFill>
-                            <a:srgbClr val="000000"/>
-                          </a:solidFill>
-                          <a:miter lim="800000"/>
-                          <a:headEnd/>
-                          <a:tailEnd/>
-                        </a:ln>
-                      </wps:spPr>
-                      <wps:txbx>
-                        <w:txbxContent>
-                          <w:p>
-                            <w:r>
-                              <w:rPr>
-                                <w:rFonts w:hint="eastAsia"/>
-                              </w:rPr>
-                              <w:t>名字：交易地址</w:t>
-                            </w:r>
-                          </w:p>
-                          <w:p>
-                            <w:r>
-                              <w:rPr>
-                                <w:rFonts w:hint="eastAsia"/>
-                              </w:rPr>
-                              <w:t>别名：</w:t>
-                            </w:r>
-                          </w:p>
-                          <w:p>
-                            <w:r>
-                              <w:rPr>
-                                <w:rFonts w:hint="eastAsia"/>
-                              </w:rPr>
-                              <w:t>描述：订单的交易地址</w:t>
-                            </w:r>
-                          </w:p>
-                          <w:p/>
-                          <w:p>
-                            <w:r>
-                              <w:rPr>
-                                <w:rFonts w:hint="eastAsia"/>
-                              </w:rPr>
-                              <w:t>定义：交易地址</w:t>
-                            </w:r>
-                            <w:r>
-                              <w:t>=8{</w:t>
-                            </w:r>
-                            <w:r>
-                              <w:rPr>
-                                <w:rFonts w:hint="eastAsia"/>
-                              </w:rPr>
-                              <w:t>字符</w:t>
-                            </w:r>
-                            <w:r>
-                              <w:t>}18</w:t>
-                            </w:r>
-                          </w:p>
-                          <w:p/>
-                          <w:p/>
-                          <w:p>
-                            <w:r>
-                              <w:rPr>
-                                <w:rFonts w:hint="eastAsia"/>
-                              </w:rPr>
-                              <w:t>位置：订单数据库，用户数据库</w:t>
-                            </w:r>
-                          </w:p>
-                          <w:p/>
-                        </w:txbxContent>
-                      </wps:txbx>
-                      <wps:bodyPr rot="0" vert="horz" wrap="square" lIns="91440" tIns="45720" rIns="91440" bIns="45720" anchor="t" anchorCtr="0" upright="1">
-                        <a:noAutofit/>
-                      </wps:bodyPr>
-                    </wps:wsp>
-                  </a:graphicData>
-                </a:graphic>
-                <wp14:sizeRelH relativeFrom="margin">
-                  <wp14:pctWidth>0</wp14:pctWidth>
-                </wp14:sizeRelH>
-                <wp14:sizeRelV relativeFrom="margin">
-                  <wp14:pctHeight>0</wp14:pctHeight>
-                </wp14:sizeRelV>
-              </wp:anchor>
-            </w:drawing>
-          </mc:Choice>
-          <mc:Fallback>
-            <w:pict>
-              <v:shape w14:anchorId="09B525C5" id="Text Box 69" o:spid="_x0000_s1037" type="#_x0000_t202" style="position:absolute;margin-left:2.9pt;margin-top:168.75pt;width:210.65pt;height:139.05pt;z-index:251666432;visibility:visible;mso-wrap-style:square;mso-width-percent:0;mso-height-percent:0;mso-wrap-distance-left:9pt;mso-wrap-distance-top:3.6pt;mso-wrap-distance-right:9pt;mso-wrap-distance-bottom:3.6pt;mso-position-horizontal:absolute;mso-position-horizontal-relative:text;mso-position-vertical:absolute;mso-position-vertical-relative:text;mso-width-percent:0;mso-height-percent:0;mso-width-relative:margin;mso-height-relative:margin;v-text-anchor:top" o:gfxdata="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">
-                <v:textbox>
-                  <w:txbxContent>
-                    <w:p>
-                      <w:r>
-                        <w:rPr>
-                          <w:rFonts w:hint="eastAsia"/>
-                        </w:rPr>
-                        <w:t>名字：交易地址</w:t>
-                      </w:r>
-                    </w:p>
-                    <w:p>
-                      <w:r>
-                        <w:rPr>
-                          <w:rFonts w:hint="eastAsia"/>
-                        </w:rPr>
-                        <w:t>别名：</w:t>
-                      </w:r>
-                    </w:p>
-                    <w:p>
-                      <w:r>
-                        <w:rPr>
-                          <w:rFonts w:hint="eastAsia"/>
-                        </w:rPr>
-                        <w:t>描述：订单的交易地址</w:t>
-                      </w:r>
-                    </w:p>
-                    <w:p/>
-                    <w:p>
-                      <w:r>
-                        <w:rPr>
-                          <w:rFonts w:hint="eastAsia"/>
-                        </w:rPr>
-                        <w:t>定义：交易地址</w:t>
-                      </w:r>
-                      <w:r>
-                        <w:t>=8{</w:t>
-                      </w:r>
-                      <w:r>
-                        <w:rPr>
-                          <w:rFonts w:hint="eastAsia"/>
-                        </w:rPr>
-                        <w:t>字符</w:t>
-                      </w:r>
-                      <w:r>
-                        <w:t>}18</w:t>
-                      </w:r>
-                    </w:p>
-                    <w:p/>
-                    <w:p/>
-                    <w:p>
-                      <w:r>
-                        <w:rPr>
-                          <w:rFonts w:hint="eastAsia"/>
-                        </w:rPr>
-                        <w:t>位置：订单数据库，用户数据库</w:t>
-                      </w:r>
-                    </w:p>
-                    <w:p/>
-                  </w:txbxContent>
-                </v:textbox>
-                <w10:wrap type="square"/>
-              </v:shape>
-            </w:pict>
-          </mc:Fallback>
-        </mc:AlternateContent>
-      </w:r>
-      <w:r>
-        <w:rPr>
-          <w:rFonts w:ascii="Times New Roman" w:hAnsi="Times New Roman"/>
+        </w:rPr>
+        <w:drawing>
+          <wp:inline distT="0" distB="0" distL="0" distR="0" wp14:anchorId="52E5FBF0" wp14:editId="5BFEF516">
+            <wp:extent cx="2684141" cy="1736090"/>
+            <wp:effectExtent l="0" t="0" r="2540" b="0"/>
+            <wp:docPr id="42" name="图片 42"/>
+            <wp:cNvGraphicFramePr>
+              <a:graphicFrameLocks xmlns:a="http://schemas.openxmlformats.org/drawingml/2006/main" noChangeAspect="1"/>
+            </wp:cNvGraphicFramePr>
+            <a:graphic xmlns:a="http://schemas.openxmlformats.org/drawingml/2006/main">
+              <a:graphicData uri="http://schemas.openxmlformats.org/drawingml/2006/picture">
+                <pic:pic xmlns:pic="http://schemas.openxmlformats.org/drawingml/2006/picture">
+                  <pic:nvPicPr>
+                    <pic:cNvPr id="0" name="Picture 41"/>
+                    <pic:cNvPicPr>
+                      <a:picLocks noChangeAspect="1" noChangeArrowheads="1"/>
+                    </pic:cNvPicPr>
+                  </pic:nvPicPr>
+                  <pic:blipFill>
+                    <a:blip r:embed="rId21">
+                      <a:extLst>
+                        <a:ext uri="{28A0092B-C50C-407E-A947-70E740481C1C}">
+                          <a14:useLocalDpi xmlns:a14="http://schemas.microsoft.com/office/drawing/2010/main" val="0"/>
+                        </a:ext>
+                      </a:extLst>
+                    </a:blip>
+                    <a:srcRect/>
+                    <a:stretch>
+                      <a:fillRect/>
+                    </a:stretch>
+                  </pic:blipFill>
+                  <pic:spPr bwMode="auto">
+                    <a:xfrm>
+                      <a:off x="0" y="0"/>
+                      <a:ext cx="2686439" cy="1737576"/>
+                    </a:xfrm>
+                    <a:prstGeom prst="rect">
+                      <a:avLst/>
+                    </a:prstGeom>
+                    <a:noFill/>
+                  </pic:spPr>
+                </pic:pic>
+              </a:graphicData>
+            </a:graphic>
+          </wp:inline>
+        </w:drawing>
+      </w:r>
+    </w:p>
+    <w:p>
+      <w:pPr>
+        <w:rPr>
+          <w:rFonts w:ascii="等线" w:eastAsia="等线" w:hAnsi="等线"/>
+        </w:rPr>
+      </w:pPr>
+    </w:p>
+    <w:p>
+      <w:pPr>
+        <w:rPr>
+          <w:rFonts w:ascii="等线" w:eastAsia="等线" w:hAnsi="等线"/>
+        </w:rPr>
+      </w:pPr>
+    </w:p>
+    <w:p>
+      <w:pPr>
+        <w:rPr>
+          <w:rFonts w:ascii="等线" w:eastAsia="等线" w:hAnsi="等线"/>
+        </w:rPr>
+      </w:pPr>
+    </w:p>
+    <w:p>
+      <w:pPr>
+        <w:rPr>
+          <w:rFonts w:ascii="等线" w:eastAsia="等线" w:hAnsi="等线"/>
+        </w:rPr>
+      </w:pPr>
+    </w:p>
+    <w:p>
+      <w:pPr>
+        <w:rPr>
+          <w:rFonts w:ascii="等线" w:eastAsia="等线" w:hAnsi="等线"/>
+        </w:rPr>
+      </w:pPr>
+    </w:p>
+    <w:p>
+      <w:pPr>
+        <w:rPr>
+          <w:rFonts w:ascii="等线" w:eastAsia="等线" w:hAnsi="等线"/>
+        </w:rPr>
+      </w:pPr>
+    </w:p>
+    <w:p>
+      <w:pPr>
+        <w:rPr>
+          <w:rFonts w:ascii="等线" w:eastAsia="等线" w:hAnsi="等线"/>
+        </w:rPr>
+      </w:pPr>
+    </w:p>
+    <w:p>
+      <w:pPr>
+        <w:rPr>
+          <w:rFonts w:ascii="等线" w:eastAsia="等线" w:hAnsi="等线"/>
+        </w:rPr>
+      </w:pPr>
+    </w:p>
+    <w:p>
+      <w:pPr>
+        <w:rPr>
+          <w:rFonts w:ascii="等线" w:eastAsia="等线" w:hAnsi="等线"/>
+        </w:rPr>
+      </w:pPr>
+    </w:p>
+    <w:p>
+      <w:pPr>
+        <w:rPr>
+          <w:rFonts w:ascii="等线" w:eastAsia="等线" w:hAnsi="等线"/>
+        </w:rPr>
+      </w:pPr>
+    </w:p>
+    <w:p>
+      <w:pPr>
+        <w:rPr>
+          <w:rFonts w:ascii="等线" w:eastAsia="等线" w:hAnsi="等线"/>
+        </w:rPr>
+      </w:pPr>
+    </w:p>
+    <w:p>
+      <w:pPr>
+        <w:rPr>
+          <w:rFonts w:ascii="等线" w:eastAsia="等线" w:hAnsi="等线"/>
+        </w:rPr>
+      </w:pPr>
+    </w:p>
+    <w:p>
+      <w:pPr>
+        <w:rPr>
+          <w:rFonts w:ascii="等线" w:eastAsia="等线" w:hAnsi="等线"/>
+        </w:rPr>
+      </w:pPr>
+    </w:p>
+    <w:p>
+      <w:pPr>
+        <w:rPr>
+          <w:rFonts w:ascii="等线" w:eastAsia="等线" w:hAnsi="等线"/>
+        </w:rPr>
+      </w:pPr>
+    </w:p>
+    <w:p>
+      <w:pPr>
+        <w:rPr>
+          <w:rFonts w:ascii="等线" w:eastAsia="等线" w:hAnsi="等线"/>
+        </w:rPr>
+      </w:pPr>
+    </w:p>
+    <w:p>
+      <w:pPr>
+        <w:rPr>
+          <w:rFonts w:ascii="等线" w:eastAsia="等线" w:hAnsi="等线"/>
+        </w:rPr>
+      </w:pPr>
+    </w:p>
+    <w:p>
+      <w:pPr>
+        <w:rPr>
+          <w:rFonts w:ascii="等线" w:eastAsia="等线" w:hAnsi="等线"/>
+        </w:rPr>
+      </w:pPr>
+    </w:p>
+    <w:p>
+      <w:pPr>
+        <w:rPr>
+          <w:rFonts w:ascii="等线" w:eastAsia="等线" w:hAnsi="等线"/>
+        </w:rPr>
+      </w:pPr>
+      <w:r>
+        <w:rPr>
+          <w:rFonts w:ascii="等线" w:eastAsia="等线" w:hAnsi="等线"/>
           <w:noProof/>
-          <w:szCs w:val="24"/>
-        </w:rPr>
-        <mc:AlternateContent>
-          <mc:Choice Requires="wps">
-            <w:drawing>
-              <wp:anchor distT="45720" distB="45720" distL="114300" distR="114300" simplePos="0" relativeHeight="251665408" behindDoc="0" locked="0" layoutInCell="1" allowOverlap="1" wp14:anchorId="3377A467" wp14:editId="0FEAD997">
-                <wp:simplePos x="0" y="0"/>
-                <wp:positionH relativeFrom="column">
-                  <wp:posOffset>2880995</wp:posOffset>
-                </wp:positionH>
-                <wp:positionV relativeFrom="paragraph">
-                  <wp:posOffset>142875</wp:posOffset>
-                </wp:positionV>
-                <wp:extent cx="2675255" cy="1765935"/>
-                <wp:effectExtent l="13970" t="9525" r="6350" b="5715"/>
-                <wp:wrapSquare wrapText="bothSides"/>
-                <wp:docPr id="50" name="Text Box 68"/>
-                <wp:cNvGraphicFramePr>
-                  <a:graphicFrameLocks xmlns:a="http://schemas.openxmlformats.org/drawingml/2006/main"/>
-                </wp:cNvGraphicFramePr>
-                <a:graphic xmlns:a="http://schemas.openxmlformats.org/drawingml/2006/main">
-                  <a:graphicData uri="http://schemas.microsoft.com/office/word/2010/wordprocessingShape">
-                    <wps:wsp>
-                      <wps:cNvSpPr txBox="1">
-                        <a:spLocks noChangeArrowheads="1"/>
-                      </wps:cNvSpPr>
-                      <wps:spPr bwMode="auto">
-                        <a:xfrm>
-                          <a:off x="0" y="0"/>
-                          <a:ext cx="2675255" cy="1765935"/>
-                        </a:xfrm>
-                        <a:prstGeom prst="rect">
-                          <a:avLst/>
-                        </a:prstGeom>
-                        <a:solidFill>
-                          <a:srgbClr val="FFFFFF"/>
-                        </a:solidFill>
-                        <a:ln w="9525">
-                          <a:solidFill>
-                            <a:srgbClr val="000000"/>
-                          </a:solidFill>
-                          <a:miter lim="800000"/>
-                          <a:headEnd/>
-                          <a:tailEnd/>
-                        </a:ln>
-                      </wps:spPr>
-                      <wps:txbx>
-                        <w:txbxContent>
-                          <w:p>
-                            <w:r>
-                              <w:rPr>
-                                <w:rFonts w:hint="eastAsia"/>
-                              </w:rPr>
-                              <w:t>名字：交易数量</w:t>
-                            </w:r>
-                          </w:p>
-                          <w:p>
-                            <w:r>
-                              <w:rPr>
-                                <w:rFonts w:hint="eastAsia"/>
-                              </w:rPr>
-                              <w:t>别名：</w:t>
-                            </w:r>
-                          </w:p>
-                          <w:p>
-                            <w:r>
-                              <w:rPr>
-                                <w:rFonts w:hint="eastAsia"/>
-                              </w:rPr>
-                              <w:t>描述：订单的交易数量</w:t>
-                            </w:r>
-                          </w:p>
-                          <w:p/>
-                          <w:p>
-                            <w:r>
-                              <w:rPr>
-                                <w:rFonts w:hint="eastAsia"/>
-                              </w:rPr>
-                              <w:t>定义：交易数量</w:t>
-                            </w:r>
-                            <w:r>
-                              <w:t>=1{</w:t>
-                            </w:r>
-                            <w:r>
-                              <w:rPr>
-                                <w:rFonts w:hint="eastAsia"/>
-                              </w:rPr>
-                              <w:t>数字</w:t>
-                            </w:r>
-                            <w:r>
-                              <w:t>}999</w:t>
-                            </w:r>
-                          </w:p>
-                          <w:p/>
-                          <w:p/>
-                          <w:p>
-                            <w:r>
-                              <w:rPr>
-                                <w:rFonts w:hint="eastAsia"/>
-                              </w:rPr>
-                              <w:t>位置：订单数据库</w:t>
-                            </w:r>
-                          </w:p>
-                          <w:p/>
-                        </w:txbxContent>
-                      </wps:txbx>
-                      <wps:bodyPr rot="0" vert="horz" wrap="square" lIns="91440" tIns="45720" rIns="91440" bIns="45720" anchor="t" anchorCtr="0" upright="1">
-                        <a:noAutofit/>
-                      </wps:bodyPr>
-                    </wps:wsp>
-                  </a:graphicData>
-                </a:graphic>
-                <wp14:sizeRelH relativeFrom="margin">
-                  <wp14:pctWidth>0</wp14:pctWidth>
-                </wp14:sizeRelH>
-                <wp14:sizeRelV relativeFrom="margin">
-                  <wp14:pctHeight>0</wp14:pctHeight>
-                </wp14:sizeRelV>
-              </wp:anchor>
-            </w:drawing>
-          </mc:Choice>
-          <mc:Fallback>
-            <w:pict>
-              <v:shape w14:anchorId="3377A467" id="Text Box 68" o:spid="_x0000_s1038" type="#_x0000_t202" style="position:absolute;margin-left:226.85pt;margin-top:11.25pt;width:210.65pt;height:139.05pt;z-index:251665408;visibility:visible;mso-wrap-style:square;mso-width-percent:0;mso-height-percent:0;mso-wrap-distance-left:9pt;mso-wrap-distance-top:3.6pt;mso-wrap-distance-right:9pt;mso-wrap-distance-bottom:3.6pt;mso-position-horizontal:absolute;mso-position-horizontal-relative:text;mso-position-vertical:absolute;mso-position-vertical-relative:text;mso-width-percent:0;mso-height-percent:0;mso-width-relative:margin;mso-height-relative:margin;v-text-anchor:top" o:gfxdata="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">
-                <v:textbox>
-                  <w:txbxContent>
-                    <w:p>
-                      <w:r>
-                        <w:rPr>
-                          <w:rFonts w:hint="eastAsia"/>
-                        </w:rPr>
-                        <w:t>名字：交易数量</w:t>
-                      </w:r>
-                    </w:p>
-                    <w:p>
-                      <w:r>
-                        <w:rPr>
-                          <w:rFonts w:hint="eastAsia"/>
-                        </w:rPr>
-                        <w:t>别名：</w:t>
-                      </w:r>
-                    </w:p>
-                    <w:p>
-                      <w:r>
-                        <w:rPr>
-                          <w:rFonts w:hint="eastAsia"/>
-                        </w:rPr>
-                        <w:t>描述：订单的交易数量</w:t>
-                      </w:r>
-                    </w:p>
-                    <w:p/>
-                    <w:p>
-                      <w:r>
-                        <w:rPr>
-                          <w:rFonts w:hint="eastAsia"/>
-                        </w:rPr>
-                        <w:t>定义：交易数量</w:t>
-                      </w:r>
-                      <w:r>
-                        <w:t>=1{</w:t>
-                      </w:r>
-                      <w:r>
-                        <w:rPr>
-                          <w:rFonts w:hint="eastAsia"/>
-                        </w:rPr>
-                        <w:t>数字</w:t>
-                      </w:r>
-                      <w:r>
-                        <w:t>}999</w:t>
-                      </w:r>
-                    </w:p>
-                    <w:p/>
-                    <w:p/>
-                    <w:p>
-                      <w:r>
-                        <w:rPr>
-                          <w:rFonts w:hint="eastAsia"/>
-                        </w:rPr>
-                        <w:t>位置：订单数据库</w:t>
-                      </w:r>
-                    </w:p>
-                    <w:p/>
-                  </w:txbxContent>
-                </v:textbox>
-                <w10:wrap type="square"/>
-              </v:shape>
-            </w:pict>
-          </mc:Fallback>
-        </mc:AlternateContent>
-      </w:r>
-      <w:r>
-        <w:rPr>
-          <w:rFonts w:ascii="Times New Roman" w:hAnsi="Times New Roman"/>
+        </w:rPr>
+        <w:lastRenderedPageBreak/>
+        <w:drawing>
+          <wp:inline distT="0" distB="0" distL="0" distR="0" wp14:anchorId="5F0D3118" wp14:editId="18215956">
+            <wp:extent cx="2632075" cy="1742769"/>
+            <wp:effectExtent l="0" t="0" r="0" b="0"/>
+            <wp:docPr id="48" name="图片 48"/>
+            <wp:cNvGraphicFramePr>
+              <a:graphicFrameLocks xmlns:a="http://schemas.openxmlformats.org/drawingml/2006/main" noChangeAspect="1"/>
+            </wp:cNvGraphicFramePr>
+            <a:graphic xmlns:a="http://schemas.openxmlformats.org/drawingml/2006/main">
+              <a:graphicData uri="http://schemas.openxmlformats.org/drawingml/2006/picture">
+                <pic:pic xmlns:pic="http://schemas.openxmlformats.org/drawingml/2006/picture">
+                  <pic:nvPicPr>
+                    <pic:cNvPr id="0" name="Picture 47"/>
+                    <pic:cNvPicPr>
+                      <a:picLocks noChangeAspect="1" noChangeArrowheads="1"/>
+                    </pic:cNvPicPr>
+                  </pic:nvPicPr>
+                  <pic:blipFill>
+                    <a:blip r:embed="rId22">
+                      <a:extLst>
+                        <a:ext uri="{28A0092B-C50C-407E-A947-70E740481C1C}">
+                          <a14:useLocalDpi xmlns:a14="http://schemas.microsoft.com/office/drawing/2010/main" val="0"/>
+                        </a:ext>
+                      </a:extLst>
+                    </a:blip>
+                    <a:srcRect/>
+                    <a:stretch>
+                      <a:fillRect/>
+                    </a:stretch>
+                  </pic:blipFill>
+                  <pic:spPr bwMode="auto">
+                    <a:xfrm>
+                      <a:off x="0" y="0"/>
+                      <a:ext cx="2634152" cy="1744144"/>
+                    </a:xfrm>
+                    <a:prstGeom prst="rect">
+                      <a:avLst/>
+                    </a:prstGeom>
+                    <a:noFill/>
+                  </pic:spPr>
+                </pic:pic>
+              </a:graphicData>
+            </a:graphic>
+          </wp:inline>
+        </w:drawing>
+      </w:r>
+      <w:r>
+        <w:rPr>
+          <w:rFonts w:ascii="等线" w:eastAsia="等线" w:hAnsi="等线"/>
           <w:noProof/>
-          <w:szCs w:val="24"/>
-        </w:rPr>
-        <mc:AlternateContent>
-          <mc:Choice Requires="wps">
-            <w:drawing>
-              <wp:anchor distT="45720" distB="45720" distL="114300" distR="114300" simplePos="0" relativeHeight="251664384" behindDoc="0" locked="0" layoutInCell="1" allowOverlap="1" wp14:anchorId="3FAA24FC" wp14:editId="7D59BB0C">
-                <wp:simplePos x="0" y="0"/>
-                <wp:positionH relativeFrom="column">
-                  <wp:posOffset>36830</wp:posOffset>
-                </wp:positionH>
-                <wp:positionV relativeFrom="paragraph">
-                  <wp:posOffset>142875</wp:posOffset>
-                </wp:positionV>
-                <wp:extent cx="2675255" cy="1765935"/>
-                <wp:effectExtent l="8255" t="9525" r="12065" b="5715"/>
-                <wp:wrapSquare wrapText="bothSides"/>
-                <wp:docPr id="49" name="Text Box 67"/>
-                <wp:cNvGraphicFramePr>
-                  <a:graphicFrameLocks xmlns:a="http://schemas.openxmlformats.org/drawingml/2006/main"/>
-                </wp:cNvGraphicFramePr>
-                <a:graphic xmlns:a="http://schemas.openxmlformats.org/drawingml/2006/main">
-                  <a:graphicData uri="http://schemas.microsoft.com/office/word/2010/wordprocessingShape">
-                    <wps:wsp>
-                      <wps:cNvSpPr txBox="1">
-                        <a:spLocks noChangeArrowheads="1"/>
-                      </wps:cNvSpPr>
-                      <wps:spPr bwMode="auto">
-                        <a:xfrm>
-                          <a:off x="0" y="0"/>
-                          <a:ext cx="2675255" cy="1765935"/>
-                        </a:xfrm>
-                        <a:prstGeom prst="rect">
-                          <a:avLst/>
-                        </a:prstGeom>
-                        <a:solidFill>
-                          <a:srgbClr val="FFFFFF"/>
-                        </a:solidFill>
-                        <a:ln w="9525">
-                          <a:solidFill>
-                            <a:srgbClr val="000000"/>
-                          </a:solidFill>
-                          <a:miter lim="800000"/>
-                          <a:headEnd/>
-                          <a:tailEnd/>
-                        </a:ln>
-                      </wps:spPr>
-                      <wps:txbx>
-                        <w:txbxContent>
-                          <w:p>
-                            <w:r>
-                              <w:rPr>
-                                <w:rFonts w:hint="eastAsia"/>
-                              </w:rPr>
-                              <w:t>名字：交易日期</w:t>
-                            </w:r>
-                          </w:p>
-                          <w:p>
-                            <w:r>
-                              <w:rPr>
-                                <w:rFonts w:hint="eastAsia"/>
-                              </w:rPr>
-                              <w:t>别名：</w:t>
-                            </w:r>
-                          </w:p>
-                          <w:p>
-                            <w:r>
-                              <w:rPr>
-                                <w:rFonts w:hint="eastAsia"/>
-                              </w:rPr>
-                              <w:t>描述：订单的交易日期</w:t>
-                            </w:r>
-                          </w:p>
-                          <w:p/>
-                          <w:p>
-                            <w:r>
-                              <w:rPr>
-                                <w:rFonts w:hint="eastAsia"/>
-                              </w:rPr>
-                              <w:t>定义：交易日期</w:t>
-                            </w:r>
-                            <w:r>
-                              <w:t>=8{</w:t>
-                            </w:r>
-                            <w:r>
-                              <w:rPr>
-                                <w:rFonts w:hint="eastAsia"/>
-                              </w:rPr>
-                              <w:t>字符</w:t>
-                            </w:r>
-                            <w:r>
-                              <w:t>}8</w:t>
-                            </w:r>
-                          </w:p>
-                          <w:p/>
-                          <w:p/>
-                          <w:p>
-                            <w:r>
-                              <w:rPr>
-                                <w:rFonts w:hint="eastAsia"/>
-                              </w:rPr>
-                              <w:t>位置：订单数据库</w:t>
-                            </w:r>
-                          </w:p>
-                          <w:p/>
-                        </w:txbxContent>
-                      </wps:txbx>
-                      <wps:bodyPr rot="0" vert="horz" wrap="square" lIns="91440" tIns="45720" rIns="91440" bIns="45720" anchor="t" anchorCtr="0" upright="1">
-                        <a:noAutofit/>
-                      </wps:bodyPr>
-                    </wps:wsp>
-                  </a:graphicData>
-                </a:graphic>
-                <wp14:sizeRelH relativeFrom="margin">
-                  <wp14:pctWidth>0</wp14:pctWidth>
-                </wp14:sizeRelH>
-                <wp14:sizeRelV relativeFrom="margin">
-                  <wp14:pctHeight>0</wp14:pctHeight>
-                </wp14:sizeRelV>
-              </wp:anchor>
-            </w:drawing>
-          </mc:Choice>
-          <mc:Fallback>
-            <w:pict>
-              <v:shape w14:anchorId="3FAA24FC" id="Text Box 67" o:spid="_x0000_s1039" type="#_x0000_t202" style="position:absolute;margin-left:2.9pt;margin-top:11.25pt;width:210.65pt;height:139.05pt;z-index:251664384;visibility:visible;mso-wrap-style:square;mso-width-percent:0;mso-height-percent:0;mso-wrap-distance-left:9pt;mso-wrap-distance-top:3.6pt;mso-wrap-distance-right:9pt;mso-wrap-distance-bottom:3.6pt;mso-position-horizontal:absolute;mso-position-horizontal-relative:text;mso-position-vertical:absolute;mso-position-vertical-relative:text;mso-width-percent:0;mso-height-percent:0;mso-width-relative:margin;mso-height-relative:margin;v-text-anchor:top" o:gfxdata="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">
-                <v:textbox>
-                  <w:txbxContent>
-                    <w:p>
-                      <w:r>
-                        <w:rPr>
-                          <w:rFonts w:hint="eastAsia"/>
-                        </w:rPr>
-                        <w:t>名字：交易日期</w:t>
-                      </w:r>
-                    </w:p>
-                    <w:p>
-                      <w:r>
-                        <w:rPr>
-                          <w:rFonts w:hint="eastAsia"/>
-                        </w:rPr>
-                        <w:t>别名：</w:t>
-                      </w:r>
-                    </w:p>
-                    <w:p>
-                      <w:r>
-                        <w:rPr>
-                          <w:rFonts w:hint="eastAsia"/>
-                        </w:rPr>
-                        <w:t>描述：订单的交易日期</w:t>
-                      </w:r>
-                    </w:p>
-                    <w:p/>
-                    <w:p>
-                      <w:r>
-                        <w:rPr>
-                          <w:rFonts w:hint="eastAsia"/>
-                        </w:rPr>
-                        <w:t>定义：交易日期</w:t>
-                      </w:r>
-                      <w:r>
-                        <w:t>=8{</w:t>
-                      </w:r>
-                      <w:r>
-                        <w:rPr>
-                          <w:rFonts w:hint="eastAsia"/>
-                        </w:rPr>
-                        <w:t>字符</w:t>
-                      </w:r>
-                      <w:r>
-                        <w:t>}8</w:t>
-                      </w:r>
-                    </w:p>
-                    <w:p/>
-                    <w:p/>
-                    <w:p>
-                      <w:r>
-                        <w:rPr>
-                          <w:rFonts w:hint="eastAsia"/>
-                        </w:rPr>
-                        <w:t>位置：订单数据库</w:t>
-                      </w:r>
-                    </w:p>
-                    <w:p/>
-                  </w:txbxContent>
-                </v:textbox>
-                <w10:wrap type="square"/>
-              </v:shape>
-            </w:pict>
-          </mc:Fallback>
-        </mc:AlternateContent>
-      </w:r>
-    </w:p>
-    <w:p>
-      <w:pPr>
-        <w:ind w:firstLineChars="140" w:firstLine="420"/>
-        <w:jc w:val="left"/>
-        <w:rPr>
-          <w:rFonts w:ascii="Times New Roman" w:hAnsi="Times New Roman"/>
-          <w:sz w:val="30"/>
-          <w:szCs w:val="30"/>
-        </w:rPr>
-      </w:pPr>
-    </w:p>
-    <w:p>
-      <w:pPr>
-        <w:ind w:firstLineChars="140" w:firstLine="294"/>
-        <w:jc w:val="left"/>
-        <w:rPr>
-          <w:rFonts w:ascii="Times New Roman" w:hAnsi="Times New Roman"/>
-          <w:sz w:val="30"/>
-          <w:szCs w:val="30"/>
-        </w:rPr>
-      </w:pPr>
-      <w:r>
-        <w:rPr>
-          <w:rFonts w:ascii="Times New Roman" w:hAnsi="Times New Roman"/>
+        </w:rPr>
+        <w:drawing>
+          <wp:inline distT="0" distB="0" distL="0" distR="0" wp14:anchorId="526CF622" wp14:editId="392B518A">
+            <wp:extent cx="2632538" cy="1743075"/>
+            <wp:effectExtent l="0" t="0" r="0" b="0"/>
+            <wp:docPr id="46" name="图片 46"/>
+            <wp:cNvGraphicFramePr>
+              <a:graphicFrameLocks xmlns:a="http://schemas.openxmlformats.org/drawingml/2006/main" noChangeAspect="1"/>
+            </wp:cNvGraphicFramePr>
+            <a:graphic xmlns:a="http://schemas.openxmlformats.org/drawingml/2006/main">
+              <a:graphicData uri="http://schemas.openxmlformats.org/drawingml/2006/picture">
+                <pic:pic xmlns:pic="http://schemas.openxmlformats.org/drawingml/2006/picture">
+                  <pic:nvPicPr>
+                    <pic:cNvPr id="0" name="Picture 45"/>
+                    <pic:cNvPicPr>
+                      <a:picLocks noChangeAspect="1" noChangeArrowheads="1"/>
+                    </pic:cNvPicPr>
+                  </pic:nvPicPr>
+                  <pic:blipFill>
+                    <a:blip r:embed="rId23">
+                      <a:extLst>
+                        <a:ext uri="{28A0092B-C50C-407E-A947-70E740481C1C}">
+                          <a14:useLocalDpi xmlns:a14="http://schemas.microsoft.com/office/drawing/2010/main" val="0"/>
+                        </a:ext>
+                      </a:extLst>
+                    </a:blip>
+                    <a:srcRect/>
+                    <a:stretch>
+                      <a:fillRect/>
+                    </a:stretch>
+                  </pic:blipFill>
+                  <pic:spPr bwMode="auto">
+                    <a:xfrm>
+                      <a:off x="0" y="0"/>
+                      <a:ext cx="2634137" cy="1744134"/>
+                    </a:xfrm>
+                    <a:prstGeom prst="rect">
+                      <a:avLst/>
+                    </a:prstGeom>
+                    <a:noFill/>
+                  </pic:spPr>
+                </pic:pic>
+              </a:graphicData>
+            </a:graphic>
+          </wp:inline>
+        </w:drawing>
+      </w:r>
+      <w:r>
+        <w:rPr>
+          <w:rFonts w:ascii="等线" w:eastAsia="等线" w:hAnsi="等线"/>
           <w:noProof/>
-          <w:szCs w:val="24"/>
+        </w:rPr>
+        <w:drawing>
+          <wp:inline distT="0" distB="0" distL="0" distR="0" wp14:anchorId="4DE3F725" wp14:editId="3D8D2261">
+            <wp:extent cx="2609850" cy="1728053"/>
+            <wp:effectExtent l="0" t="0" r="0" b="5715"/>
+            <wp:docPr id="50" name="图片 50"/>
+            <wp:cNvGraphicFramePr>
+              <a:graphicFrameLocks xmlns:a="http://schemas.openxmlformats.org/drawingml/2006/main" noChangeAspect="1"/>
+            </wp:cNvGraphicFramePr>
+            <a:graphic xmlns:a="http://schemas.openxmlformats.org/drawingml/2006/main">
+              <a:graphicData uri="http://schemas.openxmlformats.org/drawingml/2006/picture">
+                <pic:pic xmlns:pic="http://schemas.openxmlformats.org/drawingml/2006/picture">
+                  <pic:nvPicPr>
+                    <pic:cNvPr id="0" name="Picture 49"/>
+                    <pic:cNvPicPr>
+                      <a:picLocks noChangeAspect="1" noChangeArrowheads="1"/>
+                    </pic:cNvPicPr>
+                  </pic:nvPicPr>
+                  <pic:blipFill>
+                    <a:blip r:embed="rId24">
+                      <a:extLst>
+                        <a:ext uri="{28A0092B-C50C-407E-A947-70E740481C1C}">
+                          <a14:useLocalDpi xmlns:a14="http://schemas.microsoft.com/office/drawing/2010/main" val="0"/>
+                        </a:ext>
+                      </a:extLst>
+                    </a:blip>
+                    <a:srcRect/>
+                    <a:stretch>
+                      <a:fillRect/>
+                    </a:stretch>
+                  </pic:blipFill>
+                  <pic:spPr bwMode="auto">
+                    <a:xfrm>
+                      <a:off x="0" y="0"/>
+                      <a:ext cx="2613324" cy="1730353"/>
+                    </a:xfrm>
+                    <a:prstGeom prst="rect">
+                      <a:avLst/>
+                    </a:prstGeom>
+                    <a:noFill/>
+                  </pic:spPr>
+                </pic:pic>
+              </a:graphicData>
+            </a:graphic>
+          </wp:inline>
+        </w:drawing>
+      </w:r>
+      <w:r>
+        <w:rPr>
+          <w:rFonts w:ascii="等线" w:eastAsia="等线" w:hAnsi="等线"/>
+          <w:noProof/>
+        </w:rPr>
+        <w:drawing>
+          <wp:inline distT="0" distB="0" distL="0" distR="0" wp14:anchorId="6A6CB834" wp14:editId="67E3A257">
+            <wp:extent cx="2514600" cy="1664985"/>
+            <wp:effectExtent l="0" t="0" r="0" b="0"/>
+            <wp:docPr id="52" name="图片 52"/>
+            <wp:cNvGraphicFramePr>
+              <a:graphicFrameLocks xmlns:a="http://schemas.openxmlformats.org/drawingml/2006/main" noChangeAspect="1"/>
+            </wp:cNvGraphicFramePr>
+            <a:graphic xmlns:a="http://schemas.openxmlformats.org/drawingml/2006/main">
+              <a:graphicData uri="http://schemas.openxmlformats.org/drawingml/2006/picture">
+                <pic:pic xmlns:pic="http://schemas.openxmlformats.org/drawingml/2006/picture">
+                  <pic:nvPicPr>
+                    <pic:cNvPr id="0" name="Picture 51"/>
+                    <pic:cNvPicPr>
+                      <a:picLocks noChangeAspect="1" noChangeArrowheads="1"/>
+                    </pic:cNvPicPr>
+                  </pic:nvPicPr>
+                  <pic:blipFill>
+                    <a:blip r:embed="rId16">
+                      <a:extLst>
+                        <a:ext uri="{28A0092B-C50C-407E-A947-70E740481C1C}">
+                          <a14:useLocalDpi xmlns:a14="http://schemas.microsoft.com/office/drawing/2010/main" val="0"/>
+                        </a:ext>
+                      </a:extLst>
+                    </a:blip>
+                    <a:srcRect/>
+                    <a:stretch>
+                      <a:fillRect/>
+                    </a:stretch>
+                  </pic:blipFill>
+                  <pic:spPr bwMode="auto">
+                    <a:xfrm>
+                      <a:off x="0" y="0"/>
+                      <a:ext cx="2517874" cy="1667153"/>
+                    </a:xfrm>
+                    <a:prstGeom prst="rect">
+                      <a:avLst/>
+                    </a:prstGeom>
+                    <a:noFill/>
+                  </pic:spPr>
+                </pic:pic>
+              </a:graphicData>
+            </a:graphic>
+          </wp:inline>
+        </w:drawing>
+      </w:r>
+      <w:r>
+        <w:rPr>
+          <w:rFonts w:ascii="等线" w:eastAsia="等线" w:hAnsi="等线"/>
+          <w:noProof/>
+        </w:rPr>
+        <w:drawing>
+          <wp:inline distT="0" distB="0" distL="0" distR="0" wp14:anchorId="22D7E2B0" wp14:editId="4F202FCF">
+            <wp:extent cx="2574996" cy="1704975"/>
+            <wp:effectExtent l="0" t="0" r="0" b="0"/>
+            <wp:docPr id="56" name="图片 56"/>
+            <wp:cNvGraphicFramePr>
+              <a:graphicFrameLocks xmlns:a="http://schemas.openxmlformats.org/drawingml/2006/main" noChangeAspect="1"/>
+            </wp:cNvGraphicFramePr>
+            <a:graphic xmlns:a="http://schemas.openxmlformats.org/drawingml/2006/main">
+              <a:graphicData uri="http://schemas.openxmlformats.org/drawingml/2006/picture">
+                <pic:pic xmlns:pic="http://schemas.openxmlformats.org/drawingml/2006/picture">
+                  <pic:nvPicPr>
+                    <pic:cNvPr id="0" name="Picture 55"/>
+                    <pic:cNvPicPr>
+                      <a:picLocks noChangeAspect="1" noChangeArrowheads="1"/>
+                    </pic:cNvPicPr>
+                  </pic:nvPicPr>
+                  <pic:blipFill>
+                    <a:blip r:embed="rId25">
+                      <a:extLst>
+                        <a:ext uri="{28A0092B-C50C-407E-A947-70E740481C1C}">
+                          <a14:useLocalDpi xmlns:a14="http://schemas.microsoft.com/office/drawing/2010/main" val="0"/>
+                        </a:ext>
+                      </a:extLst>
+                    </a:blip>
+                    <a:srcRect/>
+                    <a:stretch>
+                      <a:fillRect/>
+                    </a:stretch>
+                  </pic:blipFill>
+                  <pic:spPr bwMode="auto">
+                    <a:xfrm>
+                      <a:off x="0" y="0"/>
+                      <a:ext cx="2575900" cy="1705574"/>
+                    </a:xfrm>
+                    <a:prstGeom prst="rect">
+                      <a:avLst/>
+                    </a:prstGeom>
+                    <a:noFill/>
+                  </pic:spPr>
+                </pic:pic>
+              </a:graphicData>
+            </a:graphic>
+          </wp:inline>
+        </w:drawing>
+      </w:r>
+      <w:r>
+        <w:rPr>
+          <w:rFonts w:ascii="等线" w:eastAsia="等线" w:hAnsi="等线"/>
+          <w:noProof/>
+        </w:rPr>
+        <w:drawing>
+          <wp:inline distT="0" distB="0" distL="0" distR="0" wp14:anchorId="20D7090B" wp14:editId="7482B399">
+            <wp:extent cx="2562225" cy="1696519"/>
+            <wp:effectExtent l="0" t="0" r="0" b="0"/>
+            <wp:docPr id="54" name="图片 54"/>
+            <wp:cNvGraphicFramePr>
+              <a:graphicFrameLocks xmlns:a="http://schemas.openxmlformats.org/drawingml/2006/main" noChangeAspect="1"/>
+            </wp:cNvGraphicFramePr>
+            <a:graphic xmlns:a="http://schemas.openxmlformats.org/drawingml/2006/main">
+              <a:graphicData uri="http://schemas.openxmlformats.org/drawingml/2006/picture">
+                <pic:pic xmlns:pic="http://schemas.openxmlformats.org/drawingml/2006/picture">
+                  <pic:nvPicPr>
+                    <pic:cNvPr id="0" name="Picture 53"/>
+                    <pic:cNvPicPr>
+                      <a:picLocks noChangeAspect="1" noChangeArrowheads="1"/>
+                    </pic:cNvPicPr>
+                  </pic:nvPicPr>
+                  <pic:blipFill>
+                    <a:blip r:embed="rId26">
+                      <a:extLst>
+                        <a:ext uri="{28A0092B-C50C-407E-A947-70E740481C1C}">
+                          <a14:useLocalDpi xmlns:a14="http://schemas.microsoft.com/office/drawing/2010/main" val="0"/>
+                        </a:ext>
+                      </a:extLst>
+                    </a:blip>
+                    <a:srcRect/>
+                    <a:stretch>
+                      <a:fillRect/>
+                    </a:stretch>
+                  </pic:blipFill>
+                  <pic:spPr bwMode="auto">
+                    <a:xfrm>
+                      <a:off x="0" y="0"/>
+                      <a:ext cx="2565038" cy="1698381"/>
+                    </a:xfrm>
+                    <a:prstGeom prst="rect">
+                      <a:avLst/>
+                    </a:prstGeom>
+                    <a:noFill/>
+                  </pic:spPr>
+                </pic:pic>
+              </a:graphicData>
+            </a:graphic>
+          </wp:inline>
+        </w:drawing>
+      </w:r>
+      <w:r>
+        <w:rPr>
+          <w:rFonts w:ascii="等线" w:eastAsia="等线" w:hAnsi="等线"/>
+          <w:noProof/>
+        </w:rPr>
+        <w:drawing>
+          <wp:inline distT="0" distB="0" distL="0" distR="0" wp14:anchorId="5530F528" wp14:editId="5239F40B">
+            <wp:extent cx="2574996" cy="1704975"/>
+            <wp:effectExtent l="0" t="0" r="0" b="0"/>
+            <wp:docPr id="59" name="图片 59"/>
+            <wp:cNvGraphicFramePr>
+              <a:graphicFrameLocks xmlns:a="http://schemas.openxmlformats.org/drawingml/2006/main" noChangeAspect="1"/>
+            </wp:cNvGraphicFramePr>
+            <a:graphic xmlns:a="http://schemas.openxmlformats.org/drawingml/2006/main">
+              <a:graphicData uri="http://schemas.openxmlformats.org/drawingml/2006/picture">
+                <pic:pic xmlns:pic="http://schemas.openxmlformats.org/drawingml/2006/picture">
+                  <pic:nvPicPr>
+                    <pic:cNvPr id="0" name="Picture 58"/>
+                    <pic:cNvPicPr>
+                      <a:picLocks noChangeAspect="1" noChangeArrowheads="1"/>
+                    </pic:cNvPicPr>
+                  </pic:nvPicPr>
+                  <pic:blipFill>
+                    <a:blip r:embed="rId27">
+                      <a:extLst>
+                        <a:ext uri="{28A0092B-C50C-407E-A947-70E740481C1C}">
+                          <a14:useLocalDpi xmlns:a14="http://schemas.microsoft.com/office/drawing/2010/main" val="0"/>
+                        </a:ext>
+                      </a:extLst>
+                    </a:blip>
+                    <a:srcRect/>
+                    <a:stretch>
+                      <a:fillRect/>
+                    </a:stretch>
+                  </pic:blipFill>
+                  <pic:spPr bwMode="auto">
+                    <a:xfrm>
+                      <a:off x="0" y="0"/>
+                      <a:ext cx="2577682" cy="1706754"/>
+                    </a:xfrm>
+                    <a:prstGeom prst="rect">
+                      <a:avLst/>
+                    </a:prstGeom>
+                    <a:noFill/>
+                  </pic:spPr>
+                </pic:pic>
+              </a:graphicData>
+            </a:graphic>
+          </wp:inline>
+        </w:drawing>
+      </w:r>
+      <w:r>
+        <w:rPr>
+          <w:rFonts w:ascii="等线" w:eastAsia="等线" w:hAnsi="等线"/>
+          <w:noProof/>
+        </w:rPr>
+        <w:drawing>
+          <wp:inline distT="0" distB="0" distL="0" distR="0" wp14:anchorId="14543526" wp14:editId="7D879C89">
+            <wp:extent cx="2657475" cy="1759587"/>
+            <wp:effectExtent l="0" t="0" r="0" b="0"/>
+            <wp:docPr id="61" name="图片 61"/>
+            <wp:cNvGraphicFramePr>
+              <a:graphicFrameLocks xmlns:a="http://schemas.openxmlformats.org/drawingml/2006/main" noChangeAspect="1"/>
+            </wp:cNvGraphicFramePr>
+            <a:graphic xmlns:a="http://schemas.openxmlformats.org/drawingml/2006/main">
+              <a:graphicData uri="http://schemas.openxmlformats.org/drawingml/2006/picture">
+                <pic:pic xmlns:pic="http://schemas.openxmlformats.org/drawingml/2006/picture">
+                  <pic:nvPicPr>
+                    <pic:cNvPr id="0" name="Picture 60"/>
+                    <pic:cNvPicPr>
+                      <a:picLocks noChangeAspect="1" noChangeArrowheads="1"/>
+                    </pic:cNvPicPr>
+                  </pic:nvPicPr>
+                  <pic:blipFill>
+                    <a:blip r:embed="rId28">
+                      <a:extLst>
+                        <a:ext uri="{28A0092B-C50C-407E-A947-70E740481C1C}">
+                          <a14:useLocalDpi xmlns:a14="http://schemas.microsoft.com/office/drawing/2010/main" val="0"/>
+                        </a:ext>
+                      </a:extLst>
+                    </a:blip>
+                    <a:srcRect/>
+                    <a:stretch>
+                      <a:fillRect/>
+                    </a:stretch>
+                  </pic:blipFill>
+                  <pic:spPr bwMode="auto">
+                    <a:xfrm>
+                      <a:off x="0" y="0"/>
+                      <a:ext cx="2663965" cy="1763884"/>
+                    </a:xfrm>
+                    <a:prstGeom prst="rect">
+                      <a:avLst/>
+                    </a:prstGeom>
+                    <a:noFill/>
+                  </pic:spPr>
+                </pic:pic>
+              </a:graphicData>
+            </a:graphic>
+          </wp:inline>
+        </w:drawing>
+      </w:r>
+    </w:p>
+    <w:p>
+      <w:pPr>
+        <w:rPr>
+          <w:rFonts w:ascii="等线" w:eastAsia="等线" w:hAnsi="等线"/>
+        </w:rPr>
+      </w:pPr>
+    </w:p>
+    <w:p>
+      <w:pPr>
+        <w:rPr>
+          <w:rFonts w:ascii="等线" w:eastAsia="等线" w:hAnsi="等线"/>
+        </w:rPr>
+      </w:pPr>
+    </w:p>
+    <w:p>
+      <w:pPr>
+        <w:rPr>
+          <w:rFonts w:ascii="等线" w:eastAsia="等线" w:hAnsi="等线"/>
+        </w:rPr>
+      </w:pPr>
+    </w:p>
+    <w:p>
+      <w:pPr>
+        <w:rPr>
+          <w:rFonts w:ascii="等线" w:eastAsia="等线" w:hAnsi="等线"/>
+        </w:rPr>
+      </w:pPr>
+    </w:p>
+    <w:p>
+      <w:pPr>
+        <w:rPr>
+          <w:rFonts w:ascii="等线" w:eastAsia="等线" w:hAnsi="等线"/>
+        </w:rPr>
+      </w:pPr>
+    </w:p>
+    <w:p>
+      <w:pPr>
+        <w:rPr>
+          <w:rFonts w:ascii="等线" w:eastAsia="等线" w:hAnsi="等线"/>
+        </w:rPr>
+      </w:pPr>
+    </w:p>
+    <w:p>
+      <w:pPr>
+        <w:rPr>
+          <w:rFonts w:ascii="等线" w:eastAsia="等线" w:hAnsi="等线"/>
+        </w:rPr>
+      </w:pPr>
+    </w:p>
+    <w:p>
+      <w:pPr>
+        <w:rPr>
+          <w:rFonts w:ascii="等线" w:eastAsia="等线" w:hAnsi="等线"/>
+        </w:rPr>
+      </w:pPr>
+    </w:p>
+    <w:p>
+      <w:pPr>
+        <w:rPr>
+          <w:rFonts w:ascii="等线" w:eastAsia="等线" w:hAnsi="等线"/>
+        </w:rPr>
+      </w:pPr>
+      <w:r>
+        <w:rPr>
+          <w:rFonts w:ascii="等线" w:eastAsia="等线" w:hAnsi="等线"/>
+          <w:noProof/>
         </w:rPr>
         <w:lastRenderedPageBreak/>
-        <mc:AlternateContent>
-          <mc:Choice Requires="wps">
-            <w:drawing>
-              <wp:anchor distT="45720" distB="45720" distL="114300" distR="114300" simplePos="0" relativeHeight="251686912" behindDoc="0" locked="0" layoutInCell="1" allowOverlap="1" wp14:anchorId="7669C3F3" wp14:editId="528F4693">
-                <wp:simplePos x="0" y="0"/>
-                <wp:positionH relativeFrom="column">
-                  <wp:posOffset>2944495</wp:posOffset>
-                </wp:positionH>
-                <wp:positionV relativeFrom="paragraph">
-                  <wp:posOffset>2247900</wp:posOffset>
-                </wp:positionV>
-                <wp:extent cx="2675255" cy="1765935"/>
-                <wp:effectExtent l="10795" t="9525" r="9525" b="5715"/>
-                <wp:wrapSquare wrapText="bothSides"/>
-                <wp:docPr id="48" name="Text Box 89"/>
-                <wp:cNvGraphicFramePr>
-                  <a:graphicFrameLocks xmlns:a="http://schemas.openxmlformats.org/drawingml/2006/main"/>
-                </wp:cNvGraphicFramePr>
-                <a:graphic xmlns:a="http://schemas.openxmlformats.org/drawingml/2006/main">
-                  <a:graphicData uri="http://schemas.microsoft.com/office/word/2010/wordprocessingShape">
-                    <wps:wsp>
-                      <wps:cNvSpPr txBox="1">
-                        <a:spLocks noChangeArrowheads="1"/>
-                      </wps:cNvSpPr>
-                      <wps:spPr bwMode="auto">
-                        <a:xfrm>
-                          <a:off x="0" y="0"/>
-                          <a:ext cx="2675255" cy="1765935"/>
-                        </a:xfrm>
-                        <a:prstGeom prst="rect">
-                          <a:avLst/>
-                        </a:prstGeom>
-                        <a:solidFill>
-                          <a:srgbClr val="FFFFFF"/>
-                        </a:solidFill>
-                        <a:ln w="9525">
-                          <a:solidFill>
-                            <a:srgbClr val="000000"/>
-                          </a:solidFill>
-                          <a:miter lim="800000"/>
-                          <a:headEnd/>
-                          <a:tailEnd/>
-                        </a:ln>
-                      </wps:spPr>
-                      <wps:txbx>
-                        <w:txbxContent>
-                          <w:p>
-                            <w:r>
-                              <w:rPr>
-                                <w:rFonts w:hint="eastAsia"/>
-                              </w:rPr>
-                              <w:t>名字：介绍</w:t>
-                            </w:r>
-                          </w:p>
-                          <w:p>
-                            <w:r>
-                              <w:rPr>
-                                <w:rFonts w:hint="eastAsia"/>
-                              </w:rPr>
-                              <w:t>别名：</w:t>
-                            </w:r>
-                          </w:p>
-                          <w:p>
-                            <w:r>
-                              <w:rPr>
-                                <w:rFonts w:hint="eastAsia"/>
-                              </w:rPr>
-                              <w:t>描述：书本的详细信息介绍</w:t>
-                            </w:r>
-                          </w:p>
-                          <w:p/>
-                          <w:p>
-                            <w:r>
-                              <w:rPr>
-                                <w:rFonts w:hint="eastAsia"/>
-                              </w:rPr>
-                              <w:t>定义：介绍</w:t>
-                            </w:r>
-                            <w:r>
-                              <w:t>=1{</w:t>
-                            </w:r>
-                            <w:r>
-                              <w:rPr>
-                                <w:rFonts w:hint="eastAsia"/>
-                              </w:rPr>
-                              <w:t>字符</w:t>
-                            </w:r>
-                            <w:r>
-                              <w:t>}1888</w:t>
-                            </w:r>
-                          </w:p>
-                          <w:p/>
-                          <w:p>
-                            <w:r>
-                              <w:rPr>
-                                <w:rFonts w:hint="eastAsia"/>
-                              </w:rPr>
-                              <w:t>位置：图书数据库</w:t>
-                            </w:r>
-                          </w:p>
-                          <w:p/>
-                        </w:txbxContent>
-                      </wps:txbx>
-                      <wps:bodyPr rot="0" vert="horz" wrap="square" lIns="91440" tIns="45720" rIns="91440" bIns="45720" anchor="t" anchorCtr="0" upright="1">
-                        <a:noAutofit/>
-                      </wps:bodyPr>
-                    </wps:wsp>
-                  </a:graphicData>
-                </a:graphic>
-                <wp14:sizeRelH relativeFrom="margin">
-                  <wp14:pctWidth>0</wp14:pctWidth>
-                </wp14:sizeRelH>
-                <wp14:sizeRelV relativeFrom="margin">
-                  <wp14:pctHeight>0</wp14:pctHeight>
-                </wp14:sizeRelV>
-              </wp:anchor>
-            </w:drawing>
-          </mc:Choice>
-          <mc:Fallback>
-            <w:pict>
-              <v:shape w14:anchorId="7669C3F3" id="Text Box 89" o:spid="_x0000_s1040" type="#_x0000_t202" style="position:absolute;left:0;text-align:left;margin-left:231.85pt;margin-top:177pt;width:210.65pt;height:139.05pt;z-index:251686912;visibility:visible;mso-wrap-style:square;mso-width-percent:0;mso-height-percent:0;mso-wrap-distance-left:9pt;mso-wrap-distance-top:3.6pt;mso-wrap-distance-right:9pt;mso-wrap-distance-bottom:3.6pt;mso-position-horizontal:absolute;mso-position-horizontal-relative:text;mso-position-vertical:absolute;mso-position-vertical-relative:text;mso-width-percent:0;mso-height-percent:0;mso-width-relative:margin;mso-height-relative:margin;v-text-anchor:top" o:gfxdata="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">
-                <v:textbox>
-                  <w:txbxContent>
-                    <w:p>
-                      <w:r>
-                        <w:rPr>
-                          <w:rFonts w:hint="eastAsia"/>
-                        </w:rPr>
-                        <w:t>名字：介绍</w:t>
-                      </w:r>
-                    </w:p>
-                    <w:p>
-                      <w:r>
-                        <w:rPr>
-                          <w:rFonts w:hint="eastAsia"/>
-                        </w:rPr>
-                        <w:t>别名：</w:t>
-                      </w:r>
-                    </w:p>
-                    <w:p>
-                      <w:r>
-                        <w:rPr>
-                          <w:rFonts w:hint="eastAsia"/>
-                        </w:rPr>
-                        <w:t>描述：书本的详细信息介绍</w:t>
-                      </w:r>
-                    </w:p>
-                    <w:p/>
-                    <w:p>
-                      <w:r>
-                        <w:rPr>
-                          <w:rFonts w:hint="eastAsia"/>
-                        </w:rPr>
-                        <w:t>定义：介绍</w:t>
-                      </w:r>
-                      <w:r>
-                        <w:t>=1{</w:t>
-                      </w:r>
-                      <w:r>
-                        <w:rPr>
-                          <w:rFonts w:hint="eastAsia"/>
-                        </w:rPr>
-                        <w:t>字符</w:t>
-                      </w:r>
-                      <w:r>
-                        <w:t>}1888</w:t>
-                      </w:r>
-                    </w:p>
-                    <w:p/>
-                    <w:p>
-                      <w:r>
-                        <w:rPr>
-                          <w:rFonts w:hint="eastAsia"/>
-                        </w:rPr>
-                        <w:t>位置：图书数据库</w:t>
-                      </w:r>
-                    </w:p>
-                    <w:p/>
-                  </w:txbxContent>
-                </v:textbox>
-                <w10:wrap type="square"/>
-              </v:shape>
-            </w:pict>
-          </mc:Fallback>
-        </mc:AlternateContent>
-      </w:r>
-      <w:r>
-        <w:rPr>
-          <w:rFonts w:ascii="Times New Roman" w:hAnsi="Times New Roman"/>
+        <w:drawing>
+          <wp:inline distT="0" distB="0" distL="0" distR="0" wp14:anchorId="568D3AA4" wp14:editId="030F7D9F">
+            <wp:extent cx="2581275" cy="1709133"/>
+            <wp:effectExtent l="0" t="0" r="0" b="5715"/>
+            <wp:docPr id="63" name="图片 63"/>
+            <wp:cNvGraphicFramePr>
+              <a:graphicFrameLocks xmlns:a="http://schemas.openxmlformats.org/drawingml/2006/main" noChangeAspect="1"/>
+            </wp:cNvGraphicFramePr>
+            <a:graphic xmlns:a="http://schemas.openxmlformats.org/drawingml/2006/main">
+              <a:graphicData uri="http://schemas.openxmlformats.org/drawingml/2006/picture">
+                <pic:pic xmlns:pic="http://schemas.openxmlformats.org/drawingml/2006/picture">
+                  <pic:nvPicPr>
+                    <pic:cNvPr id="0" name="Picture 62"/>
+                    <pic:cNvPicPr>
+                      <a:picLocks noChangeAspect="1" noChangeArrowheads="1"/>
+                    </pic:cNvPicPr>
+                  </pic:nvPicPr>
+                  <pic:blipFill>
+                    <a:blip r:embed="rId29">
+                      <a:extLst>
+                        <a:ext uri="{28A0092B-C50C-407E-A947-70E740481C1C}">
+                          <a14:useLocalDpi xmlns:a14="http://schemas.microsoft.com/office/drawing/2010/main" val="0"/>
+                        </a:ext>
+                      </a:extLst>
+                    </a:blip>
+                    <a:srcRect/>
+                    <a:stretch>
+                      <a:fillRect/>
+                    </a:stretch>
+                  </pic:blipFill>
+                  <pic:spPr bwMode="auto">
+                    <a:xfrm>
+                      <a:off x="0" y="0"/>
+                      <a:ext cx="2582548" cy="1709976"/>
+                    </a:xfrm>
+                    <a:prstGeom prst="rect">
+                      <a:avLst/>
+                    </a:prstGeom>
+                    <a:noFill/>
+                  </pic:spPr>
+                </pic:pic>
+              </a:graphicData>
+            </a:graphic>
+          </wp:inline>
+        </w:drawing>
+      </w:r>
+      <w:r>
+        <w:rPr>
+          <w:rFonts w:ascii="等线" w:eastAsia="等线" w:hAnsi="等线"/>
           <w:noProof/>
-          <w:szCs w:val="24"/>
-        </w:rPr>
-        <mc:AlternateContent>
-          <mc:Choice Requires="wps">
-            <w:drawing>
-              <wp:anchor distT="45720" distB="45720" distL="114300" distR="114300" simplePos="0" relativeHeight="251674624" behindDoc="0" locked="0" layoutInCell="1" allowOverlap="1" wp14:anchorId="5D9354A2" wp14:editId="7822C5E1">
-                <wp:simplePos x="0" y="0"/>
-                <wp:positionH relativeFrom="column">
-                  <wp:posOffset>2995295</wp:posOffset>
-                </wp:positionH>
-                <wp:positionV relativeFrom="paragraph">
-                  <wp:posOffset>4295775</wp:posOffset>
-                </wp:positionV>
-                <wp:extent cx="2662555" cy="1718310"/>
-                <wp:effectExtent l="13970" t="9525" r="9525" b="5715"/>
-                <wp:wrapSquare wrapText="bothSides"/>
-                <wp:docPr id="47" name="Text Box 77"/>
-                <wp:cNvGraphicFramePr>
-                  <a:graphicFrameLocks xmlns:a="http://schemas.openxmlformats.org/drawingml/2006/main"/>
-                </wp:cNvGraphicFramePr>
-                <a:graphic xmlns:a="http://schemas.openxmlformats.org/drawingml/2006/main">
-                  <a:graphicData uri="http://schemas.microsoft.com/office/word/2010/wordprocessingShape">
-                    <wps:wsp>
-                      <wps:cNvSpPr txBox="1">
-                        <a:spLocks noChangeArrowheads="1"/>
-                      </wps:cNvSpPr>
-                      <wps:spPr bwMode="auto">
-                        <a:xfrm>
-                          <a:off x="0" y="0"/>
-                          <a:ext cx="2662555" cy="1718310"/>
-                        </a:xfrm>
-                        <a:prstGeom prst="rect">
-                          <a:avLst/>
-                        </a:prstGeom>
-                        <a:solidFill>
-                          <a:srgbClr val="FFFFFF"/>
-                        </a:solidFill>
-                        <a:ln w="9525">
-                          <a:solidFill>
-                            <a:srgbClr val="000000"/>
-                          </a:solidFill>
-                          <a:miter lim="800000"/>
-                          <a:headEnd/>
-                          <a:tailEnd/>
-                        </a:ln>
-                      </wps:spPr>
-                      <wps:txbx>
-                        <w:txbxContent>
-                          <w:p>
-                            <w:r>
-                              <w:rPr>
-                                <w:rFonts w:hint="eastAsia"/>
-                              </w:rPr>
-                              <w:t>名字：用户名</w:t>
-                            </w:r>
-                          </w:p>
-                          <w:p>
-                            <w:r>
-                              <w:rPr>
-                                <w:rFonts w:hint="eastAsia"/>
-                              </w:rPr>
-                              <w:t>别名：</w:t>
-                            </w:r>
-                          </w:p>
-                          <w:p>
-                            <w:r>
-                              <w:rPr>
-                                <w:rFonts w:hint="eastAsia"/>
-                              </w:rPr>
-                              <w:t>描述：用户特殊专一名称</w:t>
-                            </w:r>
-                          </w:p>
-                          <w:p/>
-                          <w:p>
-                            <w:r>
-                              <w:rPr>
-                                <w:rFonts w:hint="eastAsia"/>
-                              </w:rPr>
-                              <w:t>定义：类型</w:t>
-                            </w:r>
-                            <w:r>
-                              <w:t>=8{</w:t>
-                            </w:r>
-                            <w:r>
-                              <w:rPr>
-                                <w:rFonts w:hint="eastAsia"/>
-                              </w:rPr>
-                              <w:t>字母字符或数字字符</w:t>
-                            </w:r>
-                            <w:r>
-                              <w:t>}12</w:t>
-                            </w:r>
-                          </w:p>
-                          <w:p/>
-                          <w:p>
-                            <w:r>
-                              <w:rPr>
-                                <w:rFonts w:hint="eastAsia"/>
-                              </w:rPr>
-                              <w:t>位置：图书数据库，用户数据库，消息数据库，反馈数据库</w:t>
-                            </w:r>
-                          </w:p>
-                          <w:p/>
-                          <w:p/>
-                        </w:txbxContent>
-                      </wps:txbx>
-                      <wps:bodyPr rot="0" vert="horz" wrap="square" lIns="91440" tIns="45720" rIns="91440" bIns="45720" anchor="t" anchorCtr="0" upright="1">
-                        <a:noAutofit/>
-                      </wps:bodyPr>
-                    </wps:wsp>
-                  </a:graphicData>
-                </a:graphic>
-                <wp14:sizeRelH relativeFrom="margin">
-                  <wp14:pctWidth>0</wp14:pctWidth>
-                </wp14:sizeRelH>
-                <wp14:sizeRelV relativeFrom="margin">
-                  <wp14:pctHeight>0</wp14:pctHeight>
-                </wp14:sizeRelV>
-              </wp:anchor>
-            </w:drawing>
-          </mc:Choice>
-          <mc:Fallback>
-            <w:pict>
-              <v:shape w14:anchorId="5D9354A2" id="Text Box 77" o:spid="_x0000_s1041" type="#_x0000_t202" style="position:absolute;left:0;text-align:left;margin-left:235.85pt;margin-top:338.25pt;width:209.65pt;height:135.3pt;z-index:251674624;visibility:visible;mso-wrap-style:square;mso-width-percent:0;mso-height-percent:0;mso-wrap-distance-left:9pt;mso-wrap-distance-top:3.6pt;mso-wrap-distance-right:9pt;mso-wrap-distance-bottom:3.6pt;mso-position-horizontal:absolute;mso-position-horizontal-relative:text;mso-position-vertical:absolute;mso-position-vertical-relative:text;mso-width-percent:0;mso-height-percent:0;mso-width-relative:margin;mso-height-relative:margin;v-text-anchor:top" o:gfxdata="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">
-                <v:textbox>
-                  <w:txbxContent>
-                    <w:p>
-                      <w:r>
-                        <w:rPr>
-                          <w:rFonts w:hint="eastAsia"/>
-                        </w:rPr>
-                        <w:t>名字：用户名</w:t>
-                      </w:r>
-                    </w:p>
-                    <w:p>
-                      <w:r>
-                        <w:rPr>
-                          <w:rFonts w:hint="eastAsia"/>
-                        </w:rPr>
-                        <w:t>别名：</w:t>
-                      </w:r>
-                    </w:p>
-                    <w:p>
-                      <w:r>
-                        <w:rPr>
-                          <w:rFonts w:hint="eastAsia"/>
-                        </w:rPr>
-                        <w:t>描述：用户特殊专一名称</w:t>
-                      </w:r>
-                    </w:p>
-                    <w:p/>
-                    <w:p>
-                      <w:r>
-                        <w:rPr>
-                          <w:rFonts w:hint="eastAsia"/>
-                        </w:rPr>
-                        <w:t>定义：类型</w:t>
-                      </w:r>
-                      <w:r>
-                        <w:t>=8{</w:t>
-                      </w:r>
-                      <w:r>
-                        <w:rPr>
-                          <w:rFonts w:hint="eastAsia"/>
-                        </w:rPr>
-                        <w:t>字母字符或数字字符</w:t>
-                      </w:r>
-                      <w:r>
-                        <w:t>}12</w:t>
-                      </w:r>
-                    </w:p>
-                    <w:p/>
-                    <w:p>
-                      <w:r>
-                        <w:rPr>
-                          <w:rFonts w:hint="eastAsia"/>
-                        </w:rPr>
-                        <w:t>位置：图书数据库，用户数据库，消息数据库，反馈数据库</w:t>
-                      </w:r>
-                    </w:p>
-                    <w:p/>
-                    <w:p/>
-                  </w:txbxContent>
-                </v:textbox>
-                <w10:wrap type="square"/>
-              </v:shape>
-            </w:pict>
-          </mc:Fallback>
-        </mc:AlternateContent>
-      </w:r>
-      <w:r>
-        <w:rPr>
-          <w:rFonts w:ascii="Times New Roman" w:hAnsi="Times New Roman"/>
+        </w:rPr>
+        <w:drawing>
+          <wp:inline distT="0" distB="0" distL="0" distR="0" wp14:anchorId="045300A7" wp14:editId="7F4CA982">
+            <wp:extent cx="2591855" cy="1676400"/>
+            <wp:effectExtent l="0" t="0" r="0" b="0"/>
+            <wp:docPr id="65" name="图片 65"/>
+            <wp:cNvGraphicFramePr>
+              <a:graphicFrameLocks xmlns:a="http://schemas.openxmlformats.org/drawingml/2006/main" noChangeAspect="1"/>
+            </wp:cNvGraphicFramePr>
+            <a:graphic xmlns:a="http://schemas.openxmlformats.org/drawingml/2006/main">
+              <a:graphicData uri="http://schemas.openxmlformats.org/drawingml/2006/picture">
+                <pic:pic xmlns:pic="http://schemas.openxmlformats.org/drawingml/2006/picture">
+                  <pic:nvPicPr>
+                    <pic:cNvPr id="0" name="Picture 64"/>
+                    <pic:cNvPicPr>
+                      <a:picLocks noChangeAspect="1" noChangeArrowheads="1"/>
+                    </pic:cNvPicPr>
+                  </pic:nvPicPr>
+                  <pic:blipFill>
+                    <a:blip r:embed="rId21">
+                      <a:extLst>
+                        <a:ext uri="{28A0092B-C50C-407E-A947-70E740481C1C}">
+                          <a14:useLocalDpi xmlns:a14="http://schemas.microsoft.com/office/drawing/2010/main" val="0"/>
+                        </a:ext>
+                      </a:extLst>
+                    </a:blip>
+                    <a:srcRect/>
+                    <a:stretch>
+                      <a:fillRect/>
+                    </a:stretch>
+                  </pic:blipFill>
+                  <pic:spPr bwMode="auto">
+                    <a:xfrm>
+                      <a:off x="0" y="0"/>
+                      <a:ext cx="2594559" cy="1678149"/>
+                    </a:xfrm>
+                    <a:prstGeom prst="rect">
+                      <a:avLst/>
+                    </a:prstGeom>
+                    <a:noFill/>
+                  </pic:spPr>
+                </pic:pic>
+              </a:graphicData>
+            </a:graphic>
+          </wp:inline>
+        </w:drawing>
+      </w:r>
+      <w:r>
+        <w:rPr>
+          <w:rFonts w:ascii="等线" w:eastAsia="等线" w:hAnsi="等线"/>
           <w:noProof/>
-          <w:szCs w:val="24"/>
-        </w:rPr>
-        <mc:AlternateContent>
-          <mc:Choice Requires="wps">
-            <w:drawing>
-              <wp:anchor distT="45720" distB="45720" distL="114300" distR="114300" simplePos="0" relativeHeight="251676672" behindDoc="0" locked="0" layoutInCell="1" allowOverlap="1" wp14:anchorId="690E52AE" wp14:editId="6586C67C">
-                <wp:simplePos x="0" y="0"/>
-                <wp:positionH relativeFrom="column">
-                  <wp:posOffset>12700</wp:posOffset>
-                </wp:positionH>
-                <wp:positionV relativeFrom="paragraph">
-                  <wp:posOffset>6191250</wp:posOffset>
-                </wp:positionV>
-                <wp:extent cx="2662555" cy="1670685"/>
-                <wp:effectExtent l="12700" t="9525" r="10795" b="5715"/>
-                <wp:wrapSquare wrapText="bothSides"/>
-                <wp:docPr id="46" name="Text Box 79"/>
-                <wp:cNvGraphicFramePr>
-                  <a:graphicFrameLocks xmlns:a="http://schemas.openxmlformats.org/drawingml/2006/main"/>
-                </wp:cNvGraphicFramePr>
-                <a:graphic xmlns:a="http://schemas.openxmlformats.org/drawingml/2006/main">
-                  <a:graphicData uri="http://schemas.microsoft.com/office/word/2010/wordprocessingShape">
-                    <wps:wsp>
-                      <wps:cNvSpPr txBox="1">
-                        <a:spLocks noChangeArrowheads="1"/>
-                      </wps:cNvSpPr>
-                      <wps:spPr bwMode="auto">
-                        <a:xfrm>
-                          <a:off x="0" y="0"/>
-                          <a:ext cx="2662555" cy="1670685"/>
-                        </a:xfrm>
-                        <a:prstGeom prst="rect">
-                          <a:avLst/>
-                        </a:prstGeom>
-                        <a:solidFill>
-                          <a:srgbClr val="FFFFFF"/>
-                        </a:solidFill>
-                        <a:ln w="9525">
-                          <a:solidFill>
-                            <a:srgbClr val="000000"/>
-                          </a:solidFill>
-                          <a:miter lim="800000"/>
-                          <a:headEnd/>
-                          <a:tailEnd/>
-                        </a:ln>
-                      </wps:spPr>
-                      <wps:txbx>
-                        <w:txbxContent>
-                          <w:p>
-                            <w:r>
-                              <w:rPr>
-                                <w:rFonts w:hint="eastAsia"/>
-                              </w:rPr>
-                              <w:t>名字：密码</w:t>
-                            </w:r>
-                          </w:p>
-                          <w:p>
-                            <w:r>
-                              <w:rPr>
-                                <w:rFonts w:hint="eastAsia"/>
-                              </w:rPr>
-                              <w:t>别名：</w:t>
-                            </w:r>
-                          </w:p>
-                          <w:p>
-                            <w:r>
-                              <w:rPr>
-                                <w:rFonts w:hint="eastAsia"/>
-                              </w:rPr>
-                              <w:t>描述：用户密码</w:t>
-                            </w:r>
-                          </w:p>
-                          <w:p/>
-                          <w:p>
-                            <w:r>
-                              <w:rPr>
-                                <w:rFonts w:hint="eastAsia"/>
-                              </w:rPr>
-                              <w:t>定义：密码</w:t>
-                            </w:r>
-                            <w:r>
-                              <w:t>=8{</w:t>
-                            </w:r>
-                            <w:r>
-                              <w:rPr>
-                                <w:rFonts w:hint="eastAsia"/>
-                              </w:rPr>
-                              <w:t>字母字符或数字字符</w:t>
-                            </w:r>
-                            <w:r>
-                              <w:t>}12</w:t>
-                            </w:r>
-                          </w:p>
-                          <w:p/>
-                          <w:p>
-                            <w:r>
-                              <w:rPr>
-                                <w:rFonts w:hint="eastAsia"/>
-                              </w:rPr>
-                              <w:t>位置：用户数据库</w:t>
-                            </w:r>
-                          </w:p>
-                          <w:p/>
-                        </w:txbxContent>
-                      </wps:txbx>
-                      <wps:bodyPr rot="0" vert="horz" wrap="square" lIns="91440" tIns="45720" rIns="91440" bIns="45720" anchor="t" anchorCtr="0" upright="1">
-                        <a:noAutofit/>
-                      </wps:bodyPr>
-                    </wps:wsp>
-                  </a:graphicData>
-                </a:graphic>
-                <wp14:sizeRelH relativeFrom="margin">
-                  <wp14:pctWidth>0</wp14:pctWidth>
-                </wp14:sizeRelH>
-                <wp14:sizeRelV relativeFrom="margin">
-                  <wp14:pctHeight>0</wp14:pctHeight>
-                </wp14:sizeRelV>
-              </wp:anchor>
-            </w:drawing>
-          </mc:Choice>
-          <mc:Fallback>
-            <w:pict>
-              <v:shape w14:anchorId="690E52AE" id="Text Box 79" o:spid="_x0000_s1042" type="#_x0000_t202" style="position:absolute;left:0;text-align:left;margin-left:1pt;margin-top:487.5pt;width:209.65pt;height:131.55pt;z-index:251676672;visibility:visible;mso-wrap-style:square;mso-width-percent:0;mso-height-percent:0;mso-wrap-distance-left:9pt;mso-wrap-distance-top:3.6pt;mso-wrap-distance-right:9pt;mso-wrap-distance-bottom:3.6pt;mso-position-horizontal:absolute;mso-position-horizontal-relative:text;mso-position-vertical:absolute;mso-position-vertical-relative:text;mso-width-percent:0;mso-height-percent:0;mso-width-relative:margin;mso-height-relative:margin;v-text-anchor:top" o:gfxdata="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">
-                <v:textbox>
-                  <w:txbxContent>
-                    <w:p>
-                      <w:r>
-                        <w:rPr>
-                          <w:rFonts w:hint="eastAsia"/>
-                        </w:rPr>
-                        <w:t>名字：密码</w:t>
-                      </w:r>
-                    </w:p>
-                    <w:p>
-                      <w:r>
-                        <w:rPr>
-                          <w:rFonts w:hint="eastAsia"/>
-                        </w:rPr>
-                        <w:t>别名：</w:t>
-                      </w:r>
-                    </w:p>
-                    <w:p>
-                      <w:r>
-                        <w:rPr>
-                          <w:rFonts w:hint="eastAsia"/>
-                        </w:rPr>
-                        <w:t>描述：用户密码</w:t>
-                      </w:r>
-                    </w:p>
-                    <w:p/>
-                    <w:p>
-                      <w:r>
-                        <w:rPr>
-                          <w:rFonts w:hint="eastAsia"/>
-                        </w:rPr>
-                        <w:t>定义：密码</w:t>
-                      </w:r>
-                      <w:r>
-                        <w:t>=8{</w:t>
-                      </w:r>
-                      <w:r>
-                        <w:rPr>
-                          <w:rFonts w:hint="eastAsia"/>
-                        </w:rPr>
-                        <w:t>字母字符或数字字符</w:t>
-                      </w:r>
-                      <w:r>
-                        <w:t>}12</w:t>
-                      </w:r>
-                    </w:p>
-                    <w:p/>
-                    <w:p>
-                      <w:r>
-                        <w:rPr>
-                          <w:rFonts w:hint="eastAsia"/>
-                        </w:rPr>
-                        <w:t>位置：用户数据库</w:t>
-                      </w:r>
-                    </w:p>
-                    <w:p/>
-                  </w:txbxContent>
-                </v:textbox>
-                <w10:wrap type="square"/>
-              </v:shape>
-            </w:pict>
-          </mc:Fallback>
-        </mc:AlternateContent>
-      </w:r>
-      <w:r>
-        <w:rPr>
-          <w:rFonts w:ascii="Times New Roman" w:hAnsi="Times New Roman"/>
+        </w:rPr>
+        <w:drawing>
+          <wp:inline distT="0" distB="0" distL="0" distR="0" wp14:anchorId="3B0FE2D1" wp14:editId="6B7D4D8E">
+            <wp:extent cx="2546225" cy="1685925"/>
+            <wp:effectExtent l="0" t="0" r="6985" b="0"/>
+            <wp:docPr id="67" name="图片 67"/>
+            <wp:cNvGraphicFramePr>
+              <a:graphicFrameLocks xmlns:a="http://schemas.openxmlformats.org/drawingml/2006/main" noChangeAspect="1"/>
+            </wp:cNvGraphicFramePr>
+            <a:graphic xmlns:a="http://schemas.openxmlformats.org/drawingml/2006/main">
+              <a:graphicData uri="http://schemas.openxmlformats.org/drawingml/2006/picture">
+                <pic:pic xmlns:pic="http://schemas.openxmlformats.org/drawingml/2006/picture">
+                  <pic:nvPicPr>
+                    <pic:cNvPr id="0" name="Picture 66"/>
+                    <pic:cNvPicPr>
+                      <a:picLocks noChangeAspect="1" noChangeArrowheads="1"/>
+                    </pic:cNvPicPr>
+                  </pic:nvPicPr>
+                  <pic:blipFill>
+                    <a:blip r:embed="rId18">
+                      <a:extLst>
+                        <a:ext uri="{28A0092B-C50C-407E-A947-70E740481C1C}">
+                          <a14:useLocalDpi xmlns:a14="http://schemas.microsoft.com/office/drawing/2010/main" val="0"/>
+                        </a:ext>
+                      </a:extLst>
+                    </a:blip>
+                    <a:srcRect/>
+                    <a:stretch>
+                      <a:fillRect/>
+                    </a:stretch>
+                  </pic:blipFill>
+                  <pic:spPr bwMode="auto">
+                    <a:xfrm>
+                      <a:off x="0" y="0"/>
+                      <a:ext cx="2551338" cy="1689310"/>
+                    </a:xfrm>
+                    <a:prstGeom prst="rect">
+                      <a:avLst/>
+                    </a:prstGeom>
+                    <a:noFill/>
+                  </pic:spPr>
+                </pic:pic>
+              </a:graphicData>
+            </a:graphic>
+          </wp:inline>
+        </w:drawing>
+      </w:r>
+      <w:r>
+        <w:rPr>
+          <w:rFonts w:ascii="等线" w:eastAsia="等线" w:hAnsi="等线"/>
           <w:noProof/>
-          <w:szCs w:val="24"/>
-        </w:rPr>
-        <mc:AlternateContent>
-          <mc:Choice Requires="wps">
-            <w:drawing>
-              <wp:anchor distT="45720" distB="45720" distL="114300" distR="114300" simplePos="0" relativeHeight="251680768" behindDoc="0" locked="0" layoutInCell="1" allowOverlap="1" wp14:anchorId="7E7964C0" wp14:editId="121B1490">
-                <wp:simplePos x="0" y="0"/>
-                <wp:positionH relativeFrom="column">
-                  <wp:posOffset>2957195</wp:posOffset>
-                </wp:positionH>
-                <wp:positionV relativeFrom="paragraph">
-                  <wp:posOffset>6219825</wp:posOffset>
-                </wp:positionV>
-                <wp:extent cx="2662555" cy="1718310"/>
-                <wp:effectExtent l="13970" t="9525" r="9525" b="5715"/>
-                <wp:wrapSquare wrapText="bothSides"/>
-                <wp:docPr id="45" name="Text Box 83"/>
-                <wp:cNvGraphicFramePr>
-                  <a:graphicFrameLocks xmlns:a="http://schemas.openxmlformats.org/drawingml/2006/main"/>
-                </wp:cNvGraphicFramePr>
-                <a:graphic xmlns:a="http://schemas.openxmlformats.org/drawingml/2006/main">
-                  <a:graphicData uri="http://schemas.microsoft.com/office/word/2010/wordprocessingShape">
-                    <wps:wsp>
-                      <wps:cNvSpPr txBox="1">
-                        <a:spLocks noChangeArrowheads="1"/>
-                      </wps:cNvSpPr>
-                      <wps:spPr bwMode="auto">
-                        <a:xfrm>
-                          <a:off x="0" y="0"/>
-                          <a:ext cx="2662555" cy="1718310"/>
-                        </a:xfrm>
-                        <a:prstGeom prst="rect">
-                          <a:avLst/>
-                        </a:prstGeom>
-                        <a:solidFill>
-                          <a:srgbClr val="FFFFFF"/>
-                        </a:solidFill>
-                        <a:ln w="9525">
-                          <a:solidFill>
-                            <a:srgbClr val="000000"/>
-                          </a:solidFill>
-                          <a:miter lim="800000"/>
-                          <a:headEnd/>
-                          <a:tailEnd/>
-                        </a:ln>
-                      </wps:spPr>
-                      <wps:txbx>
-                        <w:txbxContent>
-                          <w:p>
-                            <w:r>
-                              <w:rPr>
-                                <w:rFonts w:hint="eastAsia"/>
-                              </w:rPr>
-                              <w:t>名字：性别</w:t>
-                            </w:r>
-                          </w:p>
-                          <w:p>
-                            <w:r>
-                              <w:rPr>
-                                <w:rFonts w:hint="eastAsia"/>
-                              </w:rPr>
-                              <w:t>别名：</w:t>
-                            </w:r>
-                          </w:p>
-                          <w:p>
-                            <w:r>
-                              <w:rPr>
-                                <w:rFonts w:hint="eastAsia"/>
-                              </w:rPr>
-                              <w:t>描述：用户心别</w:t>
-                            </w:r>
-                          </w:p>
-                          <w:p/>
-                          <w:p>
-                            <w:r>
-                              <w:rPr>
-                                <w:rFonts w:hint="eastAsia"/>
-                              </w:rPr>
-                              <w:t>定义：性别</w:t>
-                            </w:r>
-                            <w:r>
-                              <w:t>=2{</w:t>
-                            </w:r>
-                            <w:r>
-                              <w:rPr>
-                                <w:rFonts w:hint="eastAsia"/>
-                              </w:rPr>
-                              <w:t>字符</w:t>
-                            </w:r>
-                            <w:r>
-                              <w:t>}2</w:t>
-                            </w:r>
-                          </w:p>
-                          <w:p/>
-                          <w:p>
-                            <w:r>
-                              <w:rPr>
-                                <w:rFonts w:hint="eastAsia"/>
-                              </w:rPr>
-                              <w:t>位置：用户数据库</w:t>
-                            </w:r>
-                          </w:p>
-                          <w:p/>
-                          <w:p/>
-                        </w:txbxContent>
-                      </wps:txbx>
-                      <wps:bodyPr rot="0" vert="horz" wrap="square" lIns="91440" tIns="45720" rIns="91440" bIns="45720" anchor="t" anchorCtr="0" upright="1">
-                        <a:noAutofit/>
-                      </wps:bodyPr>
-                    </wps:wsp>
-                  </a:graphicData>
-                </a:graphic>
-                <wp14:sizeRelH relativeFrom="margin">
-                  <wp14:pctWidth>0</wp14:pctWidth>
-                </wp14:sizeRelH>
-                <wp14:sizeRelV relativeFrom="margin">
-                  <wp14:pctHeight>0</wp14:pctHeight>
-                </wp14:sizeRelV>
-              </wp:anchor>
-            </w:drawing>
-          </mc:Choice>
-          <mc:Fallback>
-            <w:pict>
-              <v:shape w14:anchorId="7E7964C0" id="Text Box 83" o:spid="_x0000_s1043" type="#_x0000_t202" style="position:absolute;left:0;text-align:left;margin-left:232.85pt;margin-top:489.75pt;width:209.65pt;height:135.3pt;z-index:251680768;visibility:visible;mso-wrap-style:square;mso-width-percent:0;mso-height-percent:0;mso-wrap-distance-left:9pt;mso-wrap-distance-top:3.6pt;mso-wrap-distance-right:9pt;mso-wrap-distance-bottom:3.6pt;mso-position-horizontal:absolute;mso-position-horizontal-relative:text;mso-position-vertical:absolute;mso-position-vertical-relative:text;mso-width-percent:0;mso-height-percent:0;mso-width-relative:margin;mso-height-relative:margin;v-text-anchor:top" o:gfxdata="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">
-                <v:textbox>
-                  <w:txbxContent>
-                    <w:p>
-                      <w:r>
-                        <w:rPr>
-                          <w:rFonts w:hint="eastAsia"/>
-                        </w:rPr>
-                        <w:t>名字：性别</w:t>
-                      </w:r>
-                    </w:p>
-                    <w:p>
-                      <w:r>
-                        <w:rPr>
-                          <w:rFonts w:hint="eastAsia"/>
-                        </w:rPr>
-                        <w:t>别名：</w:t>
-                      </w:r>
-                    </w:p>
-                    <w:p>
-                      <w:r>
-                        <w:rPr>
-                          <w:rFonts w:hint="eastAsia"/>
-                        </w:rPr>
-                        <w:t>描述：用户心别</w:t>
-                      </w:r>
-                    </w:p>
-                    <w:p/>
-                    <w:p>
-                      <w:r>
-                        <w:rPr>
-                          <w:rFonts w:hint="eastAsia"/>
-                        </w:rPr>
-                        <w:t>定义：性别</w:t>
-                      </w:r>
-                      <w:r>
-                        <w:t>=2{</w:t>
-                      </w:r>
-                      <w:r>
-                        <w:rPr>
-                          <w:rFonts w:hint="eastAsia"/>
-                        </w:rPr>
-                        <w:t>字符</w:t>
-                      </w:r>
-                      <w:r>
-                        <w:t>}2</w:t>
-                      </w:r>
-                    </w:p>
-                    <w:p/>
-                    <w:p>
-                      <w:r>
-                        <w:rPr>
-                          <w:rFonts w:hint="eastAsia"/>
-                        </w:rPr>
-                        <w:t>位置：用户数据库</w:t>
-                      </w:r>
-                    </w:p>
-                    <w:p/>
-                    <w:p/>
-                  </w:txbxContent>
-                </v:textbox>
-                <w10:wrap type="square"/>
-              </v:shape>
-            </w:pict>
-          </mc:Fallback>
-        </mc:AlternateContent>
-      </w:r>
-      <w:r>
-        <w:rPr>
-          <w:rFonts w:ascii="Times New Roman" w:hAnsi="Times New Roman"/>
+        </w:rPr>
+        <w:drawing>
+          <wp:inline distT="0" distB="0" distL="0" distR="0" wp14:anchorId="4115346D" wp14:editId="65890C8B">
+            <wp:extent cx="2609850" cy="1641918"/>
+            <wp:effectExtent l="0" t="0" r="0" b="0"/>
+            <wp:docPr id="69" name="图片 69"/>
+            <wp:cNvGraphicFramePr>
+              <a:graphicFrameLocks xmlns:a="http://schemas.openxmlformats.org/drawingml/2006/main" noChangeAspect="1"/>
+            </wp:cNvGraphicFramePr>
+            <a:graphic xmlns:a="http://schemas.openxmlformats.org/drawingml/2006/main">
+              <a:graphicData uri="http://schemas.openxmlformats.org/drawingml/2006/picture">
+                <pic:pic xmlns:pic="http://schemas.openxmlformats.org/drawingml/2006/picture">
+                  <pic:nvPicPr>
+                    <pic:cNvPr id="0" name="Picture 68"/>
+                    <pic:cNvPicPr>
+                      <a:picLocks noChangeAspect="1" noChangeArrowheads="1"/>
+                    </pic:cNvPicPr>
+                  </pic:nvPicPr>
+                  <pic:blipFill>
+                    <a:blip r:embed="rId30">
+                      <a:extLst>
+                        <a:ext uri="{28A0092B-C50C-407E-A947-70E740481C1C}">
+                          <a14:useLocalDpi xmlns:a14="http://schemas.microsoft.com/office/drawing/2010/main" val="0"/>
+                        </a:ext>
+                      </a:extLst>
+                    </a:blip>
+                    <a:srcRect/>
+                    <a:stretch>
+                      <a:fillRect/>
+                    </a:stretch>
+                  </pic:blipFill>
+                  <pic:spPr bwMode="auto">
+                    <a:xfrm>
+                      <a:off x="0" y="0"/>
+                      <a:ext cx="2614187" cy="1644647"/>
+                    </a:xfrm>
+                    <a:prstGeom prst="rect">
+                      <a:avLst/>
+                    </a:prstGeom>
+                    <a:noFill/>
+                  </pic:spPr>
+                </pic:pic>
+              </a:graphicData>
+            </a:graphic>
+          </wp:inline>
+        </w:drawing>
+      </w:r>
+      <w:r>
+        <w:rPr>
+          <w:rFonts w:ascii="等线" w:eastAsia="等线" w:hAnsi="等线"/>
           <w:noProof/>
-          <w:szCs w:val="24"/>
-        </w:rPr>
-        <mc:AlternateContent>
-          <mc:Choice Requires="wps">
-            <w:drawing>
-              <wp:anchor distT="45720" distB="45720" distL="114300" distR="114300" simplePos="0" relativeHeight="251672576" behindDoc="0" locked="0" layoutInCell="1" allowOverlap="1" wp14:anchorId="33F080B3" wp14:editId="2C862932">
-                <wp:simplePos x="0" y="0"/>
-                <wp:positionH relativeFrom="column">
-                  <wp:posOffset>12700</wp:posOffset>
-                </wp:positionH>
-                <wp:positionV relativeFrom="paragraph">
-                  <wp:posOffset>4276725</wp:posOffset>
-                </wp:positionV>
-                <wp:extent cx="2675255" cy="1765935"/>
-                <wp:effectExtent l="12700" t="9525" r="7620" b="5715"/>
-                <wp:wrapSquare wrapText="bothSides"/>
-                <wp:docPr id="44" name="Text Box 75"/>
-                <wp:cNvGraphicFramePr>
-                  <a:graphicFrameLocks xmlns:a="http://schemas.openxmlformats.org/drawingml/2006/main"/>
-                </wp:cNvGraphicFramePr>
-                <a:graphic xmlns:a="http://schemas.openxmlformats.org/drawingml/2006/main">
-                  <a:graphicData uri="http://schemas.microsoft.com/office/word/2010/wordprocessingShape">
-                    <wps:wsp>
-                      <wps:cNvSpPr txBox="1">
-                        <a:spLocks noChangeArrowheads="1"/>
-                      </wps:cNvSpPr>
-                      <wps:spPr bwMode="auto">
-                        <a:xfrm>
-                          <a:off x="0" y="0"/>
-                          <a:ext cx="2675255" cy="1765935"/>
-                        </a:xfrm>
-                        <a:prstGeom prst="rect">
-                          <a:avLst/>
-                        </a:prstGeom>
-                        <a:solidFill>
-                          <a:srgbClr val="FFFFFF"/>
-                        </a:solidFill>
-                        <a:ln w="9525">
-                          <a:solidFill>
-                            <a:srgbClr val="000000"/>
-                          </a:solidFill>
-                          <a:miter lim="800000"/>
-                          <a:headEnd/>
-                          <a:tailEnd/>
-                        </a:ln>
-                      </wps:spPr>
-                      <wps:txbx>
-                        <w:txbxContent>
-                          <w:p>
-                            <w:r>
-                              <w:rPr>
-                                <w:rFonts w:hint="eastAsia"/>
-                              </w:rPr>
-                              <w:t>名字：学号</w:t>
-                            </w:r>
-                          </w:p>
-                          <w:p>
-                            <w:r>
-                              <w:rPr>
-                                <w:rFonts w:hint="eastAsia"/>
-                              </w:rPr>
-                              <w:t>别名：</w:t>
-                            </w:r>
-                          </w:p>
-                          <w:p>
-                            <w:r>
-                              <w:rPr>
-                                <w:rFonts w:hint="eastAsia"/>
-                              </w:rPr>
-                              <w:t>描述：用户学号</w:t>
-                            </w:r>
-                          </w:p>
-                          <w:p/>
-                          <w:p>
-                            <w:r>
-                              <w:rPr>
-                                <w:rFonts w:hint="eastAsia"/>
-                              </w:rPr>
-                              <w:t>定义：学号</w:t>
-                            </w:r>
-                            <w:r>
-                              <w:t>=8{</w:t>
-                            </w:r>
-                            <w:r>
-                              <w:rPr>
-                                <w:rFonts w:hint="eastAsia"/>
-                              </w:rPr>
-                              <w:t>数字</w:t>
-                            </w:r>
-                            <w:r>
-                              <w:t>}8</w:t>
-                            </w:r>
-                          </w:p>
-                          <w:p/>
-                          <w:p>
-                            <w:r>
-                              <w:rPr>
-                                <w:rFonts w:hint="eastAsia"/>
-                              </w:rPr>
-                              <w:t>位置：用户数据库</w:t>
-                            </w:r>
-                          </w:p>
-                          <w:p/>
-                        </w:txbxContent>
-                      </wps:txbx>
-                      <wps:bodyPr rot="0" vert="horz" wrap="square" lIns="91440" tIns="45720" rIns="91440" bIns="45720" anchor="t" anchorCtr="0" upright="1">
-                        <a:noAutofit/>
-                      </wps:bodyPr>
-                    </wps:wsp>
-                  </a:graphicData>
-                </a:graphic>
-                <wp14:sizeRelH relativeFrom="margin">
-                  <wp14:pctWidth>0</wp14:pctWidth>
-                </wp14:sizeRelH>
-                <wp14:sizeRelV relativeFrom="margin">
-                  <wp14:pctHeight>0</wp14:pctHeight>
-                </wp14:sizeRelV>
-              </wp:anchor>
-            </w:drawing>
-          </mc:Choice>
-          <mc:Fallback>
-            <w:pict>
-              <v:shape w14:anchorId="33F080B3" id="Text Box 75" o:spid="_x0000_s1044" type="#_x0000_t202" style="position:absolute;left:0;text-align:left;margin-left:1pt;margin-top:336.75pt;width:210.65pt;height:139.05pt;z-index:251672576;visibility:visible;mso-wrap-style:square;mso-width-percent:0;mso-height-percent:0;mso-wrap-distance-left:9pt;mso-wrap-distance-top:3.6pt;mso-wrap-distance-right:9pt;mso-wrap-distance-bottom:3.6pt;mso-position-horizontal:absolute;mso-position-horizontal-relative:text;mso-position-vertical:absolute;mso-position-vertical-relative:text;mso-width-percent:0;mso-height-percent:0;mso-width-relative:margin;mso-height-relative:margin;v-text-anchor:top" o:gfxdata="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">
-                <v:textbox>
-                  <w:txbxContent>
-                    <w:p>
-                      <w:r>
-                        <w:rPr>
-                          <w:rFonts w:hint="eastAsia"/>
-                        </w:rPr>
-                        <w:t>名字：学号</w:t>
-                      </w:r>
-                    </w:p>
-                    <w:p>
-                      <w:r>
-                        <w:rPr>
-                          <w:rFonts w:hint="eastAsia"/>
-                        </w:rPr>
-                        <w:t>别名：</w:t>
-                      </w:r>
-                    </w:p>
-                    <w:p>
-                      <w:r>
-                        <w:rPr>
-                          <w:rFonts w:hint="eastAsia"/>
-                        </w:rPr>
-                        <w:t>描述：用户学号</w:t>
-                      </w:r>
-                    </w:p>
-                    <w:p/>
-                    <w:p>
-                      <w:r>
-                        <w:rPr>
-                          <w:rFonts w:hint="eastAsia"/>
-                        </w:rPr>
-                        <w:t>定义：学号</w:t>
-                      </w:r>
-                      <w:r>
-                        <w:t>=8{</w:t>
-                      </w:r>
-                      <w:r>
-                        <w:rPr>
-                          <w:rFonts w:hint="eastAsia"/>
-                        </w:rPr>
-                        <w:t>数字</w:t>
-                      </w:r>
-                      <w:r>
-                        <w:t>}8</w:t>
-                      </w:r>
-                    </w:p>
-                    <w:p/>
-                    <w:p>
-                      <w:r>
-                        <w:rPr>
-                          <w:rFonts w:hint="eastAsia"/>
-                        </w:rPr>
-                        <w:t>位置：用户数据库</w:t>
-                      </w:r>
-                    </w:p>
-                    <w:p/>
-                  </w:txbxContent>
-                </v:textbox>
-                <w10:wrap type="square"/>
-              </v:shape>
-            </w:pict>
-          </mc:Fallback>
-        </mc:AlternateContent>
-      </w:r>
-      <w:r>
-        <w:rPr>
-          <w:rFonts w:ascii="Times New Roman" w:hAnsi="Times New Roman"/>
+        </w:rPr>
+        <w:drawing>
+          <wp:inline distT="0" distB="0" distL="0" distR="0" wp14:anchorId="55B30D42" wp14:editId="511071DF">
+            <wp:extent cx="2545715" cy="1685587"/>
+            <wp:effectExtent l="0" t="0" r="6985" b="0"/>
+            <wp:docPr id="71" name="图片 71"/>
+            <wp:cNvGraphicFramePr>
+              <a:graphicFrameLocks xmlns:a="http://schemas.openxmlformats.org/drawingml/2006/main" noChangeAspect="1"/>
+            </wp:cNvGraphicFramePr>
+            <a:graphic xmlns:a="http://schemas.openxmlformats.org/drawingml/2006/main">
+              <a:graphicData uri="http://schemas.openxmlformats.org/drawingml/2006/picture">
+                <pic:pic xmlns:pic="http://schemas.openxmlformats.org/drawingml/2006/picture">
+                  <pic:nvPicPr>
+                    <pic:cNvPr id="0" name="Picture 70"/>
+                    <pic:cNvPicPr>
+                      <a:picLocks noChangeAspect="1" noChangeArrowheads="1"/>
+                    </pic:cNvPicPr>
+                  </pic:nvPicPr>
+                  <pic:blipFill>
+                    <a:blip r:embed="rId25">
+                      <a:extLst>
+                        <a:ext uri="{28A0092B-C50C-407E-A947-70E740481C1C}">
+                          <a14:useLocalDpi xmlns:a14="http://schemas.microsoft.com/office/drawing/2010/main" val="0"/>
+                        </a:ext>
+                      </a:extLst>
+                    </a:blip>
+                    <a:srcRect/>
+                    <a:stretch>
+                      <a:fillRect/>
+                    </a:stretch>
+                  </pic:blipFill>
+                  <pic:spPr bwMode="auto">
+                    <a:xfrm>
+                      <a:off x="0" y="0"/>
+                      <a:ext cx="2548689" cy="1687556"/>
+                    </a:xfrm>
+                    <a:prstGeom prst="rect">
+                      <a:avLst/>
+                    </a:prstGeom>
+                    <a:noFill/>
+                  </pic:spPr>
+                </pic:pic>
+              </a:graphicData>
+            </a:graphic>
+          </wp:inline>
+        </w:drawing>
+      </w:r>
+      <w:r>
+        <w:rPr>
+          <w:rFonts w:ascii="等线" w:eastAsia="等线" w:hAnsi="等线"/>
           <w:noProof/>
-          <w:szCs w:val="24"/>
-        </w:rPr>
-        <mc:AlternateContent>
-          <mc:Choice Requires="wps">
-            <w:drawing>
-              <wp:anchor distT="45720" distB="45720" distL="114300" distR="114300" simplePos="0" relativeHeight="251679744" behindDoc="0" locked="0" layoutInCell="1" allowOverlap="1" wp14:anchorId="31E738A9" wp14:editId="0E75688A">
-                <wp:simplePos x="0" y="0"/>
-                <wp:positionH relativeFrom="column">
-                  <wp:posOffset>23495</wp:posOffset>
-                </wp:positionH>
-                <wp:positionV relativeFrom="paragraph">
-                  <wp:posOffset>2238375</wp:posOffset>
-                </wp:positionV>
-                <wp:extent cx="2675255" cy="1765935"/>
-                <wp:effectExtent l="13970" t="9525" r="6350" b="5715"/>
-                <wp:wrapSquare wrapText="bothSides"/>
-                <wp:docPr id="43" name="Text Box 82"/>
-                <wp:cNvGraphicFramePr>
-                  <a:graphicFrameLocks xmlns:a="http://schemas.openxmlformats.org/drawingml/2006/main"/>
-                </wp:cNvGraphicFramePr>
-                <a:graphic xmlns:a="http://schemas.openxmlformats.org/drawingml/2006/main">
-                  <a:graphicData uri="http://schemas.microsoft.com/office/word/2010/wordprocessingShape">
-                    <wps:wsp>
-                      <wps:cNvSpPr txBox="1">
-                        <a:spLocks noChangeArrowheads="1"/>
-                      </wps:cNvSpPr>
-                      <wps:spPr bwMode="auto">
-                        <a:xfrm>
-                          <a:off x="0" y="0"/>
-                          <a:ext cx="2675255" cy="1765935"/>
-                        </a:xfrm>
-                        <a:prstGeom prst="rect">
-                          <a:avLst/>
-                        </a:prstGeom>
-                        <a:solidFill>
-                          <a:srgbClr val="FFFFFF"/>
-                        </a:solidFill>
-                        <a:ln w="9525">
-                          <a:solidFill>
-                            <a:srgbClr val="000000"/>
-                          </a:solidFill>
-                          <a:miter lim="800000"/>
-                          <a:headEnd/>
-                          <a:tailEnd/>
-                        </a:ln>
-                      </wps:spPr>
-                      <wps:txbx>
-                        <w:txbxContent>
-                          <w:p>
-                            <w:r>
-                              <w:rPr>
-                                <w:rFonts w:hint="eastAsia"/>
-                              </w:rPr>
-                              <w:t>名字：专业</w:t>
-                            </w:r>
-                          </w:p>
-                          <w:p>
-                            <w:r>
-                              <w:rPr>
-                                <w:rFonts w:hint="eastAsia"/>
-                              </w:rPr>
-                              <w:t>别名：</w:t>
-                            </w:r>
-                          </w:p>
-                          <w:p>
-                            <w:r>
-                              <w:rPr>
-                                <w:rFonts w:hint="eastAsia"/>
-                              </w:rPr>
-                              <w:t>描述：书本的所属专业</w:t>
-                            </w:r>
-                          </w:p>
-                          <w:p/>
-                          <w:p>
-                            <w:r>
-                              <w:rPr>
-                                <w:rFonts w:hint="eastAsia"/>
-                              </w:rPr>
-                              <w:t>定义：专业</w:t>
-                            </w:r>
-                            <w:r>
-                              <w:t>=4{</w:t>
-                            </w:r>
-                            <w:r>
-                              <w:rPr>
-                                <w:rFonts w:hint="eastAsia"/>
-                              </w:rPr>
-                              <w:t>字符</w:t>
-                            </w:r>
-                            <w:r>
-                              <w:t>}12</w:t>
-                            </w:r>
-                          </w:p>
-                          <w:p/>
-                          <w:p>
-                            <w:r>
-                              <w:rPr>
-                                <w:rFonts w:hint="eastAsia"/>
-                              </w:rPr>
-                              <w:t>位置：图书数据库</w:t>
-                            </w:r>
-                          </w:p>
-                          <w:p/>
-                        </w:txbxContent>
-                      </wps:txbx>
-                      <wps:bodyPr rot="0" vert="horz" wrap="square" lIns="91440" tIns="45720" rIns="91440" bIns="45720" anchor="t" anchorCtr="0" upright="1">
-                        <a:noAutofit/>
-                      </wps:bodyPr>
-                    </wps:wsp>
-                  </a:graphicData>
-                </a:graphic>
-                <wp14:sizeRelH relativeFrom="margin">
-                  <wp14:pctWidth>0</wp14:pctWidth>
-                </wp14:sizeRelH>
-                <wp14:sizeRelV relativeFrom="margin">
-                  <wp14:pctHeight>0</wp14:pctHeight>
-                </wp14:sizeRelV>
-              </wp:anchor>
-            </w:drawing>
-          </mc:Choice>
-          <mc:Fallback>
-            <w:pict>
-              <v:shape w14:anchorId="31E738A9" id="Text Box 82" o:spid="_x0000_s1045" type="#_x0000_t202" style="position:absolute;left:0;text-align:left;margin-left:1.85pt;margin-top:176.25pt;width:210.65pt;height:139.05pt;z-index:251679744;visibility:visible;mso-wrap-style:square;mso-width-percent:0;mso-height-percent:0;mso-wrap-distance-left:9pt;mso-wrap-distance-top:3.6pt;mso-wrap-distance-right:9pt;mso-wrap-distance-bottom:3.6pt;mso-position-horizontal:absolute;mso-position-horizontal-relative:text;mso-position-vertical:absolute;mso-position-vertical-relative:text;mso-width-percent:0;mso-height-percent:0;mso-width-relative:margin;mso-height-relative:margin;v-text-anchor:top" o:gfxdata="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">
-                <v:textbox>
-                  <w:txbxContent>
-                    <w:p>
-                      <w:r>
-                        <w:rPr>
-                          <w:rFonts w:hint="eastAsia"/>
-                        </w:rPr>
-                        <w:t>名字：专业</w:t>
-                      </w:r>
-                    </w:p>
-                    <w:p>
-                      <w:r>
-                        <w:rPr>
-                          <w:rFonts w:hint="eastAsia"/>
-                        </w:rPr>
-                        <w:t>别名：</w:t>
-                      </w:r>
-                    </w:p>
-                    <w:p>
-                      <w:r>
-                        <w:rPr>
-                          <w:rFonts w:hint="eastAsia"/>
-                        </w:rPr>
-                        <w:t>描述：书本的所属专业</w:t>
-                      </w:r>
-                    </w:p>
-                    <w:p/>
-                    <w:p>
-                      <w:r>
-                        <w:rPr>
-                          <w:rFonts w:hint="eastAsia"/>
-                        </w:rPr>
-                        <w:t>定义：专业</w:t>
-                      </w:r>
-                      <w:r>
-                        <w:t>=4{</w:t>
-                      </w:r>
-                      <w:r>
-                        <w:rPr>
-                          <w:rFonts w:hint="eastAsia"/>
-                        </w:rPr>
-                        <w:t>字符</w:t>
-                      </w:r>
-                      <w:r>
-                        <w:t>}12</w:t>
-                      </w:r>
-                    </w:p>
-                    <w:p/>
-                    <w:p>
-                      <w:r>
-                        <w:rPr>
-                          <w:rFonts w:hint="eastAsia"/>
-                        </w:rPr>
-                        <w:t>位置：图书数据库</w:t>
-                      </w:r>
-                    </w:p>
-                    <w:p/>
-                  </w:txbxContent>
-                </v:textbox>
-                <w10:wrap type="square"/>
-              </v:shape>
-            </w:pict>
-          </mc:Fallback>
-        </mc:AlternateContent>
-      </w:r>
-      <w:r>
-        <w:rPr>
-          <w:rFonts w:ascii="Times New Roman" w:hAnsi="Times New Roman"/>
+        </w:rPr>
+        <w:drawing>
+          <wp:inline distT="0" distB="0" distL="0" distR="0" wp14:anchorId="7EED4A21" wp14:editId="7041D72F">
+            <wp:extent cx="2552700" cy="1690212"/>
+            <wp:effectExtent l="0" t="0" r="0" b="5715"/>
+            <wp:docPr id="73" name="图片 73"/>
+            <wp:cNvGraphicFramePr>
+              <a:graphicFrameLocks xmlns:a="http://schemas.openxmlformats.org/drawingml/2006/main" noChangeAspect="1"/>
+            </wp:cNvGraphicFramePr>
+            <a:graphic xmlns:a="http://schemas.openxmlformats.org/drawingml/2006/main">
+              <a:graphicData uri="http://schemas.openxmlformats.org/drawingml/2006/picture">
+                <pic:pic xmlns:pic="http://schemas.openxmlformats.org/drawingml/2006/picture">
+                  <pic:nvPicPr>
+                    <pic:cNvPr id="0" name="Picture 72"/>
+                    <pic:cNvPicPr>
+                      <a:picLocks noChangeAspect="1" noChangeArrowheads="1"/>
+                    </pic:cNvPicPr>
+                  </pic:nvPicPr>
+                  <pic:blipFill>
+                    <a:blip r:embed="rId31">
+                      <a:extLst>
+                        <a:ext uri="{28A0092B-C50C-407E-A947-70E740481C1C}">
+                          <a14:useLocalDpi xmlns:a14="http://schemas.microsoft.com/office/drawing/2010/main" val="0"/>
+                        </a:ext>
+                      </a:extLst>
+                    </a:blip>
+                    <a:srcRect/>
+                    <a:stretch>
+                      <a:fillRect/>
+                    </a:stretch>
+                  </pic:blipFill>
+                  <pic:spPr bwMode="auto">
+                    <a:xfrm>
+                      <a:off x="0" y="0"/>
+                      <a:ext cx="2560471" cy="1695357"/>
+                    </a:xfrm>
+                    <a:prstGeom prst="rect">
+                      <a:avLst/>
+                    </a:prstGeom>
+                    <a:noFill/>
+                  </pic:spPr>
+                </pic:pic>
+              </a:graphicData>
+            </a:graphic>
+          </wp:inline>
+        </w:drawing>
+      </w:r>
+      <w:r>
+        <w:rPr>
+          <w:rFonts w:ascii="等线" w:eastAsia="等线" w:hAnsi="等线"/>
           <w:noProof/>
-          <w:szCs w:val="24"/>
-        </w:rPr>
-        <mc:AlternateContent>
-          <mc:Choice Requires="wps">
-            <w:drawing>
-              <wp:anchor distT="45720" distB="45720" distL="114300" distR="114300" simplePos="0" relativeHeight="251673600" behindDoc="0" locked="0" layoutInCell="1" allowOverlap="1" wp14:anchorId="49383200" wp14:editId="0BE308DD">
-                <wp:simplePos x="0" y="0"/>
-                <wp:positionH relativeFrom="column">
-                  <wp:posOffset>2919095</wp:posOffset>
-                </wp:positionH>
-                <wp:positionV relativeFrom="paragraph">
-                  <wp:posOffset>171450</wp:posOffset>
-                </wp:positionV>
-                <wp:extent cx="2675255" cy="1765935"/>
-                <wp:effectExtent l="13970" t="9525" r="6350" b="5715"/>
-                <wp:wrapSquare wrapText="bothSides"/>
-                <wp:docPr id="42" name="Text Box 76"/>
-                <wp:cNvGraphicFramePr>
-                  <a:graphicFrameLocks xmlns:a="http://schemas.openxmlformats.org/drawingml/2006/main"/>
-                </wp:cNvGraphicFramePr>
-                <a:graphic xmlns:a="http://schemas.openxmlformats.org/drawingml/2006/main">
-                  <a:graphicData uri="http://schemas.microsoft.com/office/word/2010/wordprocessingShape">
-                    <wps:wsp>
-                      <wps:cNvSpPr txBox="1">
-                        <a:spLocks noChangeArrowheads="1"/>
-                      </wps:cNvSpPr>
-                      <wps:spPr bwMode="auto">
-                        <a:xfrm>
-                          <a:off x="0" y="0"/>
-                          <a:ext cx="2675255" cy="1765935"/>
-                        </a:xfrm>
-                        <a:prstGeom prst="rect">
-                          <a:avLst/>
-                        </a:prstGeom>
-                        <a:solidFill>
-                          <a:srgbClr val="FFFFFF"/>
-                        </a:solidFill>
-                        <a:ln w="9525">
-                          <a:solidFill>
-                            <a:srgbClr val="000000"/>
-                          </a:solidFill>
-                          <a:miter lim="800000"/>
-                          <a:headEnd/>
-                          <a:tailEnd/>
-                        </a:ln>
-                      </wps:spPr>
-                      <wps:txbx>
-                        <w:txbxContent>
-                          <w:p>
-                            <w:r>
-                              <w:rPr>
-                                <w:rFonts w:hint="eastAsia"/>
-                              </w:rPr>
-                              <w:t>名字：学院</w:t>
-                            </w:r>
-                          </w:p>
-                          <w:p>
-                            <w:r>
-                              <w:rPr>
-                                <w:rFonts w:hint="eastAsia"/>
-                              </w:rPr>
-                              <w:t>别名：</w:t>
-                            </w:r>
-                          </w:p>
-                          <w:p>
-                            <w:r>
-                              <w:rPr>
-                                <w:rFonts w:hint="eastAsia"/>
-                              </w:rPr>
-                              <w:t>描述：书本的所属学院</w:t>
-                            </w:r>
-                          </w:p>
-                          <w:p/>
-                          <w:p>
-                            <w:r>
-                              <w:rPr>
-                                <w:rFonts w:hint="eastAsia"/>
-                              </w:rPr>
-                              <w:t>定义：学院</w:t>
-                            </w:r>
-                            <w:r>
-                              <w:t>=4{</w:t>
-                            </w:r>
-                            <w:r>
-                              <w:rPr>
-                                <w:rFonts w:hint="eastAsia"/>
-                              </w:rPr>
-                              <w:t>字符</w:t>
-                            </w:r>
-                            <w:r>
-                              <w:t>}12</w:t>
-                            </w:r>
-                          </w:p>
-                          <w:p/>
-                          <w:p>
-                            <w:r>
-                              <w:rPr>
-                                <w:rFonts w:hint="eastAsia"/>
-                              </w:rPr>
-                              <w:t>位置：图书数据库</w:t>
-                            </w:r>
-                          </w:p>
-                          <w:p/>
-                        </w:txbxContent>
-                      </wps:txbx>
-                      <wps:bodyPr rot="0" vert="horz" wrap="square" lIns="91440" tIns="45720" rIns="91440" bIns="45720" anchor="t" anchorCtr="0" upright="1">
-                        <a:noAutofit/>
-                      </wps:bodyPr>
-                    </wps:wsp>
-                  </a:graphicData>
-                </a:graphic>
-                <wp14:sizeRelH relativeFrom="margin">
-                  <wp14:pctWidth>0</wp14:pctWidth>
-                </wp14:sizeRelH>
-                <wp14:sizeRelV relativeFrom="margin">
-                  <wp14:pctHeight>0</wp14:pctHeight>
-                </wp14:sizeRelV>
-              </wp:anchor>
-            </w:drawing>
-          </mc:Choice>
-          <mc:Fallback>
-            <w:pict>
-              <v:shape w14:anchorId="49383200" id="Text Box 76" o:spid="_x0000_s1046" type="#_x0000_t202" style="position:absolute;left:0;text-align:left;margin-left:229.85pt;margin-top:13.5pt;width:210.65pt;height:139.05pt;z-index:251673600;visibility:visible;mso-wrap-style:square;mso-width-percent:0;mso-height-percent:0;mso-wrap-distance-left:9pt;mso-wrap-distance-top:3.6pt;mso-wrap-distance-right:9pt;mso-wrap-distance-bottom:3.6pt;mso-position-horizontal:absolute;mso-position-horizontal-relative:text;mso-position-vertical:absolute;mso-position-vertical-relative:text;mso-width-percent:0;mso-height-percent:0;mso-width-relative:margin;mso-height-relative:margin;v-text-anchor:top" o:gfxdata="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">
-                <v:textbox>
-                  <w:txbxContent>
-                    <w:p>
-                      <w:r>
-                        <w:rPr>
-                          <w:rFonts w:hint="eastAsia"/>
-                        </w:rPr>
-                        <w:t>名字：学院</w:t>
-                      </w:r>
-                    </w:p>
-                    <w:p>
-                      <w:r>
-                        <w:rPr>
-                          <w:rFonts w:hint="eastAsia"/>
-                        </w:rPr>
-                        <w:t>别名：</w:t>
-                      </w:r>
-                    </w:p>
-                    <w:p>
-                      <w:r>
-                        <w:rPr>
-                          <w:rFonts w:hint="eastAsia"/>
-                        </w:rPr>
-                        <w:t>描述：书本的所属学院</w:t>
-                      </w:r>
-                    </w:p>
-                    <w:p/>
-                    <w:p>
-                      <w:r>
-                        <w:rPr>
-                          <w:rFonts w:hint="eastAsia"/>
-                        </w:rPr>
-                        <w:t>定义：学院</w:t>
-                      </w:r>
-                      <w:r>
-                        <w:t>=4{</w:t>
-                      </w:r>
-                      <w:r>
-                        <w:rPr>
-                          <w:rFonts w:hint="eastAsia"/>
-                        </w:rPr>
-                        <w:t>字符</w:t>
-                      </w:r>
-                      <w:r>
-                        <w:t>}12</w:t>
-                      </w:r>
-                    </w:p>
-                    <w:p/>
-                    <w:p>
-                      <w:r>
-                        <w:rPr>
-                          <w:rFonts w:hint="eastAsia"/>
-                        </w:rPr>
-                        <w:t>位置：图书数据库</w:t>
-                      </w:r>
-                    </w:p>
-                    <w:p/>
-                  </w:txbxContent>
-                </v:textbox>
-                <w10:wrap type="square"/>
-              </v:shape>
-            </w:pict>
-          </mc:Fallback>
-        </mc:AlternateContent>
-      </w:r>
-      <w:r>
-        <w:rPr>
-          <w:rFonts w:ascii="Times New Roman" w:hAnsi="Times New Roman"/>
+        </w:rPr>
+        <w:drawing>
+          <wp:inline distT="0" distB="0" distL="0" distR="0" wp14:anchorId="28E92860" wp14:editId="13BEBFEC">
+            <wp:extent cx="2646923" cy="1752600"/>
+            <wp:effectExtent l="0" t="0" r="1270" b="0"/>
+            <wp:docPr id="33" name="图片 33"/>
+            <wp:cNvGraphicFramePr>
+              <a:graphicFrameLocks xmlns:a="http://schemas.openxmlformats.org/drawingml/2006/main" noChangeAspect="1"/>
+            </wp:cNvGraphicFramePr>
+            <a:graphic xmlns:a="http://schemas.openxmlformats.org/drawingml/2006/main">
+              <a:graphicData uri="http://schemas.openxmlformats.org/drawingml/2006/picture">
+                <pic:pic xmlns:pic="http://schemas.openxmlformats.org/drawingml/2006/picture">
+                  <pic:nvPicPr>
+                    <pic:cNvPr id="0" name="Picture 74"/>
+                    <pic:cNvPicPr>
+                      <a:picLocks noChangeAspect="1" noChangeArrowheads="1"/>
+                    </pic:cNvPicPr>
+                  </pic:nvPicPr>
+                  <pic:blipFill>
+                    <a:blip r:embed="rId32">
+                      <a:extLst>
+                        <a:ext uri="{28A0092B-C50C-407E-A947-70E740481C1C}">
+                          <a14:useLocalDpi xmlns:a14="http://schemas.microsoft.com/office/drawing/2010/main" val="0"/>
+                        </a:ext>
+                      </a:extLst>
+                    </a:blip>
+                    <a:srcRect/>
+                    <a:stretch>
+                      <a:fillRect/>
+                    </a:stretch>
+                  </pic:blipFill>
+                  <pic:spPr bwMode="auto">
+                    <a:xfrm>
+                      <a:off x="0" y="0"/>
+                      <a:ext cx="2653777" cy="1757138"/>
+                    </a:xfrm>
+                    <a:prstGeom prst="rect">
+                      <a:avLst/>
+                    </a:prstGeom>
+                    <a:noFill/>
+                  </pic:spPr>
+                </pic:pic>
+              </a:graphicData>
+            </a:graphic>
+          </wp:inline>
+        </w:drawing>
+      </w:r>
+      <w:r>
+        <w:rPr>
+          <w:rFonts w:ascii="等线" w:eastAsia="等线" w:hAnsi="等线"/>
           <w:noProof/>
-          <w:szCs w:val="24"/>
-        </w:rPr>
-        <mc:AlternateContent>
-          <mc:Choice Requires="wps">
-            <w:drawing>
-              <wp:anchor distT="45720" distB="45720" distL="114300" distR="114300" simplePos="0" relativeHeight="251671552" behindDoc="0" locked="0" layoutInCell="1" allowOverlap="1" wp14:anchorId="1FD7B81D" wp14:editId="31BF025C">
-                <wp:simplePos x="0" y="0"/>
-                <wp:positionH relativeFrom="column">
-                  <wp:posOffset>52070</wp:posOffset>
-                </wp:positionH>
-                <wp:positionV relativeFrom="paragraph">
-                  <wp:posOffset>161925</wp:posOffset>
-                </wp:positionV>
-                <wp:extent cx="2675255" cy="1765935"/>
-                <wp:effectExtent l="13970" t="9525" r="6350" b="5715"/>
-                <wp:wrapSquare wrapText="bothSides"/>
-                <wp:docPr id="41" name="Text Box 74"/>
-                <wp:cNvGraphicFramePr>
-                  <a:graphicFrameLocks xmlns:a="http://schemas.openxmlformats.org/drawingml/2006/main"/>
-                </wp:cNvGraphicFramePr>
-                <a:graphic xmlns:a="http://schemas.openxmlformats.org/drawingml/2006/main">
-                  <a:graphicData uri="http://schemas.microsoft.com/office/word/2010/wordprocessingShape">
-                    <wps:wsp>
-                      <wps:cNvSpPr txBox="1">
-                        <a:spLocks noChangeArrowheads="1"/>
-                      </wps:cNvSpPr>
-                      <wps:spPr bwMode="auto">
-                        <a:xfrm>
-                          <a:off x="0" y="0"/>
-                          <a:ext cx="2675255" cy="1765935"/>
-                        </a:xfrm>
-                        <a:prstGeom prst="rect">
-                          <a:avLst/>
-                        </a:prstGeom>
-                        <a:solidFill>
-                          <a:srgbClr val="FFFFFF"/>
-                        </a:solidFill>
-                        <a:ln w="9525">
-                          <a:solidFill>
-                            <a:srgbClr val="000000"/>
-                          </a:solidFill>
-                          <a:miter lim="800000"/>
-                          <a:headEnd/>
-                          <a:tailEnd/>
-                        </a:ln>
-                      </wps:spPr>
-                      <wps:txbx>
-                        <w:txbxContent>
-                          <w:p>
-                            <w:r>
-                              <w:rPr>
-                                <w:rFonts w:hint="eastAsia"/>
-                              </w:rPr>
-                              <w:t>名字：状态</w:t>
-                            </w:r>
-                          </w:p>
-                          <w:p>
-                            <w:r>
-                              <w:rPr>
-                                <w:rFonts w:hint="eastAsia"/>
-                              </w:rPr>
-                              <w:t>别名：</w:t>
-                            </w:r>
-                          </w:p>
-                          <w:p>
-                            <w:r>
-                              <w:rPr>
-                                <w:rFonts w:hint="eastAsia"/>
-                              </w:rPr>
-                              <w:t>描述：书本在库的状态，在售还是已售出等</w:t>
-                            </w:r>
-                          </w:p>
-                          <w:p/>
-                          <w:p>
-                            <w:r>
-                              <w:rPr>
-                                <w:rFonts w:hint="eastAsia"/>
-                              </w:rPr>
-                              <w:t>定义：状态</w:t>
-                            </w:r>
-                            <w:r>
-                              <w:t>=4{</w:t>
-                            </w:r>
-                            <w:r>
-                              <w:rPr>
-                                <w:rFonts w:hint="eastAsia"/>
-                              </w:rPr>
-                              <w:t>字符</w:t>
-                            </w:r>
-                            <w:r>
-                              <w:t>}4</w:t>
-                            </w:r>
-                          </w:p>
-                          <w:p/>
-                          <w:p>
-                            <w:r>
-                              <w:rPr>
-                                <w:rFonts w:hint="eastAsia"/>
-                              </w:rPr>
-                              <w:t>位置：图书数据库</w:t>
-                            </w:r>
-                          </w:p>
-                          <w:p/>
-                        </w:txbxContent>
-                      </wps:txbx>
-                      <wps:bodyPr rot="0" vert="horz" wrap="square" lIns="91440" tIns="45720" rIns="91440" bIns="45720" anchor="t" anchorCtr="0" upright="1">
-                        <a:noAutofit/>
-                      </wps:bodyPr>
-                    </wps:wsp>
-                  </a:graphicData>
-                </a:graphic>
-                <wp14:sizeRelH relativeFrom="margin">
-                  <wp14:pctWidth>0</wp14:pctWidth>
-                </wp14:sizeRelH>
-                <wp14:sizeRelV relativeFrom="margin">
-                  <wp14:pctHeight>0</wp14:pctHeight>
-                </wp14:sizeRelV>
-              </wp:anchor>
-            </w:drawing>
-          </mc:Choice>
-          <mc:Fallback>
-            <w:pict>
-              <v:shape w14:anchorId="1FD7B81D" id="Text Box 74" o:spid="_x0000_s1047" type="#_x0000_t202" style="position:absolute;left:0;text-align:left;margin-left:4.1pt;margin-top:12.75pt;width:210.65pt;height:139.05pt;z-index:251671552;visibility:visible;mso-wrap-style:square;mso-width-percent:0;mso-height-percent:0;mso-wrap-distance-left:9pt;mso-wrap-distance-top:3.6pt;mso-wrap-distance-right:9pt;mso-wrap-distance-bottom:3.6pt;mso-position-horizontal:absolute;mso-position-horizontal-relative:text;mso-position-vertical:absolute;mso-position-vertical-relative:text;mso-width-percent:0;mso-height-percent:0;mso-width-relative:margin;mso-height-relative:margin;v-text-anchor:top" o:gfxdata="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">
-                <v:textbox>
-                  <w:txbxContent>
-                    <w:p>
-                      <w:r>
-                        <w:rPr>
-                          <w:rFonts w:hint="eastAsia"/>
-                        </w:rPr>
-                        <w:t>名字：状态</w:t>
-                      </w:r>
-                    </w:p>
-                    <w:p>
-                      <w:r>
-                        <w:rPr>
-                          <w:rFonts w:hint="eastAsia"/>
-                        </w:rPr>
-                        <w:t>别名：</w:t>
-                      </w:r>
-                    </w:p>
-                    <w:p>
-                      <w:r>
-                        <w:rPr>
-                          <w:rFonts w:hint="eastAsia"/>
-                        </w:rPr>
-                        <w:t>描述：书本在库的状态，在售还是已售出等</w:t>
-                      </w:r>
-                    </w:p>
-                    <w:p/>
-                    <w:p>
-                      <w:r>
-                        <w:rPr>
-                          <w:rFonts w:hint="eastAsia"/>
-                        </w:rPr>
-                        <w:t>定义：状态</w:t>
-                      </w:r>
-                      <w:r>
-                        <w:t>=4{</w:t>
-                      </w:r>
-                      <w:r>
-                        <w:rPr>
-                          <w:rFonts w:hint="eastAsia"/>
-                        </w:rPr>
-                        <w:t>字符</w:t>
-                      </w:r>
-                      <w:r>
-                        <w:t>}4</w:t>
-                      </w:r>
-                    </w:p>
-                    <w:p/>
-                    <w:p>
-                      <w:r>
-                        <w:rPr>
-                          <w:rFonts w:hint="eastAsia"/>
-                        </w:rPr>
-                        <w:t>位置：图书数据库</w:t>
-                      </w:r>
-                    </w:p>
-                    <w:p/>
-                  </w:txbxContent>
-                </v:textbox>
-                <w10:wrap type="square"/>
-              </v:shape>
-            </w:pict>
-          </mc:Fallback>
-        </mc:AlternateContent>
-      </w:r>
-    </w:p>
-    <w:p>
-      <w:pPr>
-        <w:jc w:val="left"/>
-        <w:rPr>
-          <w:rFonts w:ascii="Times New Roman" w:hAnsi="Times New Roman"/>
-          <w:sz w:val="30"/>
-          <w:szCs w:val="30"/>
-        </w:rPr>
-      </w:pPr>
-      <w:r>
-        <w:rPr>
-          <w:rFonts w:ascii="Times New Roman" w:hAnsi="Times New Roman"/>
+        </w:rPr>
+        <w:drawing>
+          <wp:inline distT="0" distB="0" distL="0" distR="0" wp14:anchorId="17D57A6F" wp14:editId="73C6A28D">
+            <wp:extent cx="2600325" cy="1721745"/>
+            <wp:effectExtent l="0" t="0" r="0" b="0"/>
+            <wp:docPr id="77" name="图片 77"/>
+            <wp:cNvGraphicFramePr>
+              <a:graphicFrameLocks xmlns:a="http://schemas.openxmlformats.org/drawingml/2006/main" noChangeAspect="1"/>
+            </wp:cNvGraphicFramePr>
+            <a:graphic xmlns:a="http://schemas.openxmlformats.org/drawingml/2006/main">
+              <a:graphicData uri="http://schemas.openxmlformats.org/drawingml/2006/picture">
+                <pic:pic xmlns:pic="http://schemas.openxmlformats.org/drawingml/2006/picture">
+                  <pic:nvPicPr>
+                    <pic:cNvPr id="0" name="Picture 76"/>
+                    <pic:cNvPicPr>
+                      <a:picLocks noChangeAspect="1" noChangeArrowheads="1"/>
+                    </pic:cNvPicPr>
+                  </pic:nvPicPr>
+                  <pic:blipFill>
+                    <a:blip r:embed="rId33">
+                      <a:extLst>
+                        <a:ext uri="{28A0092B-C50C-407E-A947-70E740481C1C}">
+                          <a14:useLocalDpi xmlns:a14="http://schemas.microsoft.com/office/drawing/2010/main" val="0"/>
+                        </a:ext>
+                      </a:extLst>
+                    </a:blip>
+                    <a:srcRect/>
+                    <a:stretch>
+                      <a:fillRect/>
+                    </a:stretch>
+                  </pic:blipFill>
+                  <pic:spPr bwMode="auto">
+                    <a:xfrm>
+                      <a:off x="0" y="0"/>
+                      <a:ext cx="2605662" cy="1725279"/>
+                    </a:xfrm>
+                    <a:prstGeom prst="rect">
+                      <a:avLst/>
+                    </a:prstGeom>
+                    <a:noFill/>
+                  </pic:spPr>
+                </pic:pic>
+              </a:graphicData>
+            </a:graphic>
+          </wp:inline>
+        </w:drawing>
+      </w:r>
+    </w:p>
+    <w:p>
+      <w:pPr>
+        <w:rPr>
+          <w:rFonts w:ascii="等线" w:eastAsia="等线" w:hAnsi="等线"/>
+        </w:rPr>
+      </w:pPr>
+    </w:p>
+    <w:p>
+      <w:pPr>
+        <w:rPr>
+          <w:rFonts w:ascii="等线" w:eastAsia="等线" w:hAnsi="等线"/>
+        </w:rPr>
+      </w:pPr>
+    </w:p>
+    <w:p>
+      <w:pPr>
+        <w:rPr>
+          <w:rFonts w:ascii="等线" w:eastAsia="等线" w:hAnsi="等线"/>
+        </w:rPr>
+      </w:pPr>
+    </w:p>
+    <w:p>
+      <w:pPr>
+        <w:rPr>
+          <w:rFonts w:ascii="等线" w:eastAsia="等线" w:hAnsi="等线"/>
+        </w:rPr>
+      </w:pPr>
+    </w:p>
+    <w:p>
+      <w:pPr>
+        <w:rPr>
+          <w:rFonts w:ascii="等线" w:eastAsia="等线" w:hAnsi="等线"/>
+        </w:rPr>
+      </w:pPr>
+    </w:p>
+    <w:p>
+      <w:pPr>
+        <w:rPr>
+          <w:rFonts w:ascii="等线" w:eastAsia="等线" w:hAnsi="等线"/>
+        </w:rPr>
+      </w:pPr>
+    </w:p>
+    <w:p>
+      <w:pPr>
+        <w:rPr>
+          <w:rFonts w:ascii="等线" w:eastAsia="等线" w:hAnsi="等线"/>
+        </w:rPr>
+      </w:pPr>
+    </w:p>
+    <w:p>
+      <w:pPr>
+        <w:rPr>
+          <w:rFonts w:ascii="等线" w:eastAsia="等线" w:hAnsi="等线"/>
+        </w:rPr>
+      </w:pPr>
+    </w:p>
+    <w:p>
+      <w:pPr>
+        <w:rPr>
+          <w:rFonts w:ascii="等线" w:eastAsia="等线" w:hAnsi="等线" w:hint="eastAsia"/>
+        </w:rPr>
+      </w:pPr>
+      <w:r>
+        <w:rPr>
+          <w:rFonts w:ascii="等线" w:eastAsia="等线" w:hAnsi="等线"/>
           <w:noProof/>
-          <w:szCs w:val="24"/>
         </w:rPr>
         <w:lastRenderedPageBreak/>
-        <mc:AlternateContent>
-          <mc:Choice Requires="wps">
-            <w:drawing>
-              <wp:anchor distT="45720" distB="45720" distL="114300" distR="114300" simplePos="0" relativeHeight="251687936" behindDoc="0" locked="0" layoutInCell="1" allowOverlap="1" wp14:anchorId="07CA4463" wp14:editId="75AE4FF2">
-                <wp:simplePos x="0" y="0"/>
-                <wp:positionH relativeFrom="column">
-                  <wp:posOffset>106045</wp:posOffset>
-                </wp:positionH>
-                <wp:positionV relativeFrom="paragraph">
-                  <wp:posOffset>3857625</wp:posOffset>
-                </wp:positionV>
-                <wp:extent cx="2675255" cy="1765935"/>
-                <wp:effectExtent l="10795" t="9525" r="9525" b="5715"/>
-                <wp:wrapSquare wrapText="bothSides"/>
-                <wp:docPr id="40" name="Text Box 90"/>
-                <wp:cNvGraphicFramePr>
-                  <a:graphicFrameLocks xmlns:a="http://schemas.openxmlformats.org/drawingml/2006/main"/>
-                </wp:cNvGraphicFramePr>
-                <a:graphic xmlns:a="http://schemas.openxmlformats.org/drawingml/2006/main">
-                  <a:graphicData uri="http://schemas.microsoft.com/office/word/2010/wordprocessingShape">
-                    <wps:wsp>
-                      <wps:cNvSpPr txBox="1">
-                        <a:spLocks noChangeArrowheads="1"/>
-                      </wps:cNvSpPr>
-                      <wps:spPr bwMode="auto">
-                        <a:xfrm>
-                          <a:off x="0" y="0"/>
-                          <a:ext cx="2675255" cy="1765935"/>
-                        </a:xfrm>
-                        <a:prstGeom prst="rect">
-                          <a:avLst/>
-                        </a:prstGeom>
-                        <a:solidFill>
-                          <a:srgbClr val="FFFFFF"/>
-                        </a:solidFill>
-                        <a:ln w="9525">
-                          <a:solidFill>
-                            <a:srgbClr val="000000"/>
-                          </a:solidFill>
-                          <a:miter lim="800000"/>
-                          <a:headEnd/>
-                          <a:tailEnd/>
-                        </a:ln>
-                      </wps:spPr>
-                      <wps:txbx>
-                        <w:txbxContent>
-                          <w:p>
-                            <w:r>
-                              <w:rPr>
-                                <w:rFonts w:hint="eastAsia"/>
-                              </w:rPr>
-                              <w:t>名字：消息编号</w:t>
-                            </w:r>
-                          </w:p>
-                          <w:p>
-                            <w:r>
-                              <w:rPr>
-                                <w:rFonts w:hint="eastAsia"/>
-                              </w:rPr>
-                              <w:t>别名：</w:t>
-                            </w:r>
-                          </w:p>
-                          <w:p>
-                            <w:r>
-                              <w:rPr>
-                                <w:rFonts w:hint="eastAsia"/>
-                              </w:rPr>
-                              <w:t>描述：消息编号</w:t>
-                            </w:r>
-                          </w:p>
-                          <w:p/>
-                          <w:p>
-                            <w:r>
-                              <w:rPr>
-                                <w:rFonts w:hint="eastAsia"/>
-                              </w:rPr>
-                              <w:t>定义：消息编号</w:t>
-                            </w:r>
-                            <w:r>
-                              <w:t>=8{</w:t>
-                            </w:r>
-                            <w:r>
-                              <w:rPr>
-                                <w:rFonts w:hint="eastAsia"/>
-                              </w:rPr>
-                              <w:t>数字</w:t>
-                            </w:r>
-                            <w:r>
-                              <w:t>}12</w:t>
-                            </w:r>
-                          </w:p>
-                          <w:p/>
-                          <w:p>
-                            <w:r>
-                              <w:rPr>
-                                <w:rFonts w:hint="eastAsia"/>
-                              </w:rPr>
-                              <w:t>位置：消息数据库</w:t>
-                            </w:r>
-                          </w:p>
-                          <w:p/>
-                        </w:txbxContent>
-                      </wps:txbx>
-                      <wps:bodyPr rot="0" vert="horz" wrap="square" lIns="91440" tIns="45720" rIns="91440" bIns="45720" anchor="t" anchorCtr="0" upright="1">
-                        <a:noAutofit/>
-                      </wps:bodyPr>
-                    </wps:wsp>
-                  </a:graphicData>
-                </a:graphic>
-                <wp14:sizeRelH relativeFrom="margin">
-                  <wp14:pctWidth>0</wp14:pctWidth>
-                </wp14:sizeRelH>
-                <wp14:sizeRelV relativeFrom="margin">
-                  <wp14:pctHeight>0</wp14:pctHeight>
-                </wp14:sizeRelV>
-              </wp:anchor>
-            </w:drawing>
-          </mc:Choice>
-          <mc:Fallback>
-            <w:pict>
-              <v:shape w14:anchorId="07CA4463" id="Text Box 90" o:spid="_x0000_s1048" type="#_x0000_t202" style="position:absolute;margin-left:8.35pt;margin-top:303.75pt;width:210.65pt;height:139.05pt;z-index:251687936;visibility:visible;mso-wrap-style:square;mso-width-percent:0;mso-height-percent:0;mso-wrap-distance-left:9pt;mso-wrap-distance-top:3.6pt;mso-wrap-distance-right:9pt;mso-wrap-distance-bottom:3.6pt;mso-position-horizontal:absolute;mso-position-horizontal-relative:text;mso-position-vertical:absolute;mso-position-vertical-relative:text;mso-width-percent:0;mso-height-percent:0;mso-width-relative:margin;mso-height-relative:margin;v-text-anchor:top" o:gfxdata="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">
-                <v:textbox>
-                  <w:txbxContent>
-                    <w:p>
-                      <w:r>
-                        <w:rPr>
-                          <w:rFonts w:hint="eastAsia"/>
-                        </w:rPr>
-                        <w:t>名字：消息编号</w:t>
-                      </w:r>
-                    </w:p>
-                    <w:p>
-                      <w:r>
-                        <w:rPr>
-                          <w:rFonts w:hint="eastAsia"/>
-                        </w:rPr>
-                        <w:t>别名：</w:t>
-                      </w:r>
-                    </w:p>
-                    <w:p>
-                      <w:r>
-                        <w:rPr>
-                          <w:rFonts w:hint="eastAsia"/>
-                        </w:rPr>
-                        <w:t>描述：消息编号</w:t>
-                      </w:r>
-                    </w:p>
-                    <w:p/>
-                    <w:p>
-                      <w:r>
-                        <w:rPr>
-                          <w:rFonts w:hint="eastAsia"/>
-                        </w:rPr>
-                        <w:t>定义：消息编号</w:t>
-                      </w:r>
-                      <w:r>
-                        <w:t>=8{</w:t>
-                      </w:r>
-                      <w:r>
-                        <w:rPr>
-                          <w:rFonts w:hint="eastAsia"/>
-                        </w:rPr>
-                        <w:t>数字</w:t>
-                      </w:r>
-                      <w:r>
-                        <w:t>}12</w:t>
-                      </w:r>
-                    </w:p>
-                    <w:p/>
-                    <w:p>
-                      <w:r>
-                        <w:rPr>
-                          <w:rFonts w:hint="eastAsia"/>
-                        </w:rPr>
-                        <w:t>位置：消息数据库</w:t>
-                      </w:r>
-                    </w:p>
-                    <w:p/>
-                  </w:txbxContent>
-                </v:textbox>
-                <w10:wrap type="square"/>
-              </v:shape>
-            </w:pict>
-          </mc:Fallback>
-        </mc:AlternateContent>
-      </w:r>
-      <w:r>
-        <w:rPr>
-          <w:rFonts w:ascii="Times New Roman" w:hAnsi="Times New Roman"/>
+        <w:drawing>
+          <wp:inline distT="0" distB="0" distL="0" distR="0" wp14:anchorId="2656FE33" wp14:editId="7262B17B">
+            <wp:extent cx="2581275" cy="1709133"/>
+            <wp:effectExtent l="0" t="0" r="0" b="5715"/>
+            <wp:docPr id="81" name="图片 81"/>
+            <wp:cNvGraphicFramePr>
+              <a:graphicFrameLocks xmlns:a="http://schemas.openxmlformats.org/drawingml/2006/main" noChangeAspect="1"/>
+            </wp:cNvGraphicFramePr>
+            <a:graphic xmlns:a="http://schemas.openxmlformats.org/drawingml/2006/main">
+              <a:graphicData uri="http://schemas.openxmlformats.org/drawingml/2006/picture">
+                <pic:pic xmlns:pic="http://schemas.openxmlformats.org/drawingml/2006/picture">
+                  <pic:nvPicPr>
+                    <pic:cNvPr id="0" name="Picture 80"/>
+                    <pic:cNvPicPr>
+                      <a:picLocks noChangeAspect="1" noChangeArrowheads="1"/>
+                    </pic:cNvPicPr>
+                  </pic:nvPicPr>
+                  <pic:blipFill>
+                    <a:blip r:embed="rId34">
+                      <a:extLst>
+                        <a:ext uri="{28A0092B-C50C-407E-A947-70E740481C1C}">
+                          <a14:useLocalDpi xmlns:a14="http://schemas.microsoft.com/office/drawing/2010/main" val="0"/>
+                        </a:ext>
+                      </a:extLst>
+                    </a:blip>
+                    <a:srcRect/>
+                    <a:stretch>
+                      <a:fillRect/>
+                    </a:stretch>
+                  </pic:blipFill>
+                  <pic:spPr bwMode="auto">
+                    <a:xfrm>
+                      <a:off x="0" y="0"/>
+                      <a:ext cx="2594612" cy="1717964"/>
+                    </a:xfrm>
+                    <a:prstGeom prst="rect">
+                      <a:avLst/>
+                    </a:prstGeom>
+                    <a:noFill/>
+                  </pic:spPr>
+                </pic:pic>
+              </a:graphicData>
+            </a:graphic>
+          </wp:inline>
+        </w:drawing>
+      </w:r>
+      <w:r>
+        <w:rPr>
+          <w:rFonts w:ascii="等线" w:eastAsia="等线" w:hAnsi="等线"/>
           <w:noProof/>
-          <w:szCs w:val="24"/>
-        </w:rPr>
-        <mc:AlternateContent>
-          <mc:Choice Requires="wps">
-            <w:drawing>
-              <wp:anchor distT="45720" distB="45720" distL="114300" distR="114300" simplePos="0" relativeHeight="251682816" behindDoc="0" locked="0" layoutInCell="1" allowOverlap="1" wp14:anchorId="3B3DE9C8" wp14:editId="513E62AA">
-                <wp:simplePos x="0" y="0"/>
-                <wp:positionH relativeFrom="column">
-                  <wp:posOffset>2974975</wp:posOffset>
-                </wp:positionH>
-                <wp:positionV relativeFrom="paragraph">
-                  <wp:posOffset>3857625</wp:posOffset>
-                </wp:positionV>
-                <wp:extent cx="2662555" cy="1718310"/>
-                <wp:effectExtent l="12700" t="9525" r="10795" b="5715"/>
-                <wp:wrapSquare wrapText="bothSides"/>
-                <wp:docPr id="39" name="Text Box 85"/>
-                <wp:cNvGraphicFramePr>
-                  <a:graphicFrameLocks xmlns:a="http://schemas.openxmlformats.org/drawingml/2006/main"/>
-                </wp:cNvGraphicFramePr>
-                <a:graphic xmlns:a="http://schemas.openxmlformats.org/drawingml/2006/main">
-                  <a:graphicData uri="http://schemas.microsoft.com/office/word/2010/wordprocessingShape">
-                    <wps:wsp>
-                      <wps:cNvSpPr txBox="1">
-                        <a:spLocks noChangeArrowheads="1"/>
-                      </wps:cNvSpPr>
-                      <wps:spPr bwMode="auto">
-                        <a:xfrm>
-                          <a:off x="0" y="0"/>
-                          <a:ext cx="2662555" cy="1718310"/>
-                        </a:xfrm>
-                        <a:prstGeom prst="rect">
-                          <a:avLst/>
-                        </a:prstGeom>
-                        <a:solidFill>
-                          <a:srgbClr val="FFFFFF"/>
-                        </a:solidFill>
-                        <a:ln w="9525">
-                          <a:solidFill>
-                            <a:srgbClr val="000000"/>
-                          </a:solidFill>
-                          <a:miter lim="800000"/>
-                          <a:headEnd/>
-                          <a:tailEnd/>
-                        </a:ln>
-                      </wps:spPr>
-                      <wps:txbx>
-                        <w:txbxContent>
-                          <w:p>
-                            <w:r>
-                              <w:rPr>
-                                <w:rFonts w:hint="eastAsia"/>
-                              </w:rPr>
-                              <w:t>名字：反馈编号</w:t>
-                            </w:r>
-                          </w:p>
-                          <w:p>
-                            <w:r>
-                              <w:rPr>
-                                <w:rFonts w:hint="eastAsia"/>
-                              </w:rPr>
-                              <w:t>别名：</w:t>
-                            </w:r>
-                          </w:p>
-                          <w:p>
-                            <w:r>
-                              <w:rPr>
-                                <w:rFonts w:hint="eastAsia"/>
-                              </w:rPr>
-                              <w:t>描述：意见反馈编号</w:t>
-                            </w:r>
-                          </w:p>
-                          <w:p/>
-                          <w:p>
-                            <w:r>
-                              <w:rPr>
-                                <w:rFonts w:hint="eastAsia"/>
-                              </w:rPr>
-                              <w:t>定义：反馈编号</w:t>
-                            </w:r>
-                            <w:r>
-                              <w:t>=8{</w:t>
-                            </w:r>
-                            <w:r>
-                              <w:rPr>
-                                <w:rFonts w:hint="eastAsia"/>
-                              </w:rPr>
-                              <w:t>字符</w:t>
-                            </w:r>
-                            <w:r>
-                              <w:t>}8</w:t>
-                            </w:r>
-                          </w:p>
-                          <w:p/>
-                          <w:p>
-                            <w:r>
-                              <w:rPr>
-                                <w:rFonts w:hint="eastAsia"/>
-                              </w:rPr>
-                              <w:t>位置：反馈数据库</w:t>
-                            </w:r>
-                          </w:p>
-                          <w:p/>
-                          <w:p/>
-                        </w:txbxContent>
-                      </wps:txbx>
-                      <wps:bodyPr rot="0" vert="horz" wrap="square" lIns="91440" tIns="45720" rIns="91440" bIns="45720" anchor="t" anchorCtr="0" upright="1">
-                        <a:noAutofit/>
-                      </wps:bodyPr>
-                    </wps:wsp>
-                  </a:graphicData>
-                </a:graphic>
-                <wp14:sizeRelH relativeFrom="margin">
-                  <wp14:pctWidth>0</wp14:pctWidth>
-                </wp14:sizeRelH>
-                <wp14:sizeRelV relativeFrom="margin">
-                  <wp14:pctHeight>0</wp14:pctHeight>
-                </wp14:sizeRelV>
-              </wp:anchor>
-            </w:drawing>
-          </mc:Choice>
-          <mc:Fallback>
-            <w:pict>
-              <v:shape w14:anchorId="3B3DE9C8" id="Text Box 85" o:spid="_x0000_s1049" type="#_x0000_t202" style="position:absolute;margin-left:234.25pt;margin-top:303.75pt;width:209.65pt;height:135.3pt;z-index:251682816;visibility:visible;mso-wrap-style:square;mso-width-percent:0;mso-height-percent:0;mso-wrap-distance-left:9pt;mso-wrap-distance-top:3.6pt;mso-wrap-distance-right:9pt;mso-wrap-distance-bottom:3.6pt;mso-position-horizontal:absolute;mso-position-horizontal-relative:text;mso-position-vertical:absolute;mso-position-vertical-relative:text;mso-width-percent:0;mso-height-percent:0;mso-width-relative:margin;mso-height-relative:margin;v-text-anchor:top" o:gfxdata="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">
-                <v:textbox>
-                  <w:txbxContent>
-                    <w:p>
-                      <w:r>
-                        <w:rPr>
-                          <w:rFonts w:hint="eastAsia"/>
-                        </w:rPr>
-                        <w:t>名字：反馈编号</w:t>
-                      </w:r>
-                    </w:p>
-                    <w:p>
-                      <w:r>
-                        <w:rPr>
-                          <w:rFonts w:hint="eastAsia"/>
-                        </w:rPr>
-                        <w:t>别名：</w:t>
-                      </w:r>
-                    </w:p>
-                    <w:p>
-                      <w:r>
-                        <w:rPr>
-                          <w:rFonts w:hint="eastAsia"/>
-                        </w:rPr>
-                        <w:t>描述：意见反馈编号</w:t>
-                      </w:r>
-                    </w:p>
-                    <w:p/>
-                    <w:p>
-                      <w:r>
-                        <w:rPr>
-                          <w:rFonts w:hint="eastAsia"/>
-                        </w:rPr>
-                        <w:t>定义：反馈编号</w:t>
-                      </w:r>
-                      <w:r>
-                        <w:t>=8{</w:t>
-                      </w:r>
-                      <w:r>
-                        <w:rPr>
-                          <w:rFonts w:hint="eastAsia"/>
-                        </w:rPr>
-                        <w:t>字符</w:t>
-                      </w:r>
-                      <w:r>
-                        <w:t>}8</w:t>
-                      </w:r>
-                    </w:p>
-                    <w:p/>
-                    <w:p>
-                      <w:r>
-                        <w:rPr>
-                          <w:rFonts w:hint="eastAsia"/>
-                        </w:rPr>
-                        <w:t>位置：反馈数据库</w:t>
-                      </w:r>
-                    </w:p>
-                    <w:p/>
-                    <w:p/>
-                  </w:txbxContent>
-                </v:textbox>
-                <w10:wrap type="square"/>
-              </v:shape>
-            </w:pict>
-          </mc:Fallback>
-        </mc:AlternateContent>
-      </w:r>
-      <w:r>
-        <w:rPr>
-          <w:rFonts w:ascii="Times New Roman" w:hAnsi="Times New Roman"/>
+        </w:rPr>
+        <w:drawing>
+          <wp:inline distT="0" distB="0" distL="0" distR="0" wp14:anchorId="4F3FBC69" wp14:editId="5B2BE461">
+            <wp:extent cx="2486025" cy="1646065"/>
+            <wp:effectExtent l="0" t="0" r="0" b="0"/>
+            <wp:docPr id="83" name="图片 83"/>
+            <wp:cNvGraphicFramePr>
+              <a:graphicFrameLocks xmlns:a="http://schemas.openxmlformats.org/drawingml/2006/main" noChangeAspect="1"/>
+            </wp:cNvGraphicFramePr>
+            <a:graphic xmlns:a="http://schemas.openxmlformats.org/drawingml/2006/main">
+              <a:graphicData uri="http://schemas.openxmlformats.org/drawingml/2006/picture">
+                <pic:pic xmlns:pic="http://schemas.openxmlformats.org/drawingml/2006/picture">
+                  <pic:nvPicPr>
+                    <pic:cNvPr id="0" name="Picture 82"/>
+                    <pic:cNvPicPr>
+                      <a:picLocks noChangeAspect="1" noChangeArrowheads="1"/>
+                    </pic:cNvPicPr>
+                  </pic:nvPicPr>
+                  <pic:blipFill>
+                    <a:blip r:embed="rId12">
+                      <a:extLst>
+                        <a:ext uri="{28A0092B-C50C-407E-A947-70E740481C1C}">
+                          <a14:useLocalDpi xmlns:a14="http://schemas.microsoft.com/office/drawing/2010/main" val="0"/>
+                        </a:ext>
+                      </a:extLst>
+                    </a:blip>
+                    <a:srcRect/>
+                    <a:stretch>
+                      <a:fillRect/>
+                    </a:stretch>
+                  </pic:blipFill>
+                  <pic:spPr bwMode="auto">
+                    <a:xfrm>
+                      <a:off x="0" y="0"/>
+                      <a:ext cx="2487297" cy="1646907"/>
+                    </a:xfrm>
+                    <a:prstGeom prst="rect">
+                      <a:avLst/>
+                    </a:prstGeom>
+                    <a:noFill/>
+                  </pic:spPr>
+                </pic:pic>
+              </a:graphicData>
+            </a:graphic>
+          </wp:inline>
+        </w:drawing>
+      </w:r>
+      <w:r>
+        <w:rPr>
+          <w:rFonts w:ascii="等线" w:eastAsia="等线" w:hAnsi="等线"/>
           <w:noProof/>
-          <w:szCs w:val="24"/>
-        </w:rPr>
-        <mc:AlternateContent>
-          <mc:Choice Requires="wps">
-            <w:drawing>
-              <wp:anchor distT="45720" distB="45720" distL="114300" distR="114300" simplePos="0" relativeHeight="251684864" behindDoc="0" locked="0" layoutInCell="1" allowOverlap="1" wp14:anchorId="615BF8C2" wp14:editId="206324FD">
-                <wp:simplePos x="0" y="0"/>
-                <wp:positionH relativeFrom="column">
-                  <wp:posOffset>2957195</wp:posOffset>
-                </wp:positionH>
-                <wp:positionV relativeFrom="paragraph">
-                  <wp:posOffset>5724525</wp:posOffset>
-                </wp:positionV>
-                <wp:extent cx="2662555" cy="1718310"/>
-                <wp:effectExtent l="13970" t="9525" r="9525" b="5715"/>
-                <wp:wrapSquare wrapText="bothSides"/>
-                <wp:docPr id="38" name="Text Box 87"/>
-                <wp:cNvGraphicFramePr>
-                  <a:graphicFrameLocks xmlns:a="http://schemas.openxmlformats.org/drawingml/2006/main"/>
-                </wp:cNvGraphicFramePr>
-                <a:graphic xmlns:a="http://schemas.openxmlformats.org/drawingml/2006/main">
-                  <a:graphicData uri="http://schemas.microsoft.com/office/word/2010/wordprocessingShape">
-                    <wps:wsp>
-                      <wps:cNvSpPr txBox="1">
-                        <a:spLocks noChangeArrowheads="1"/>
-                      </wps:cNvSpPr>
-                      <wps:spPr bwMode="auto">
-                        <a:xfrm>
-                          <a:off x="0" y="0"/>
-                          <a:ext cx="2662555" cy="1718310"/>
-                        </a:xfrm>
-                        <a:prstGeom prst="rect">
-                          <a:avLst/>
-                        </a:prstGeom>
-                        <a:solidFill>
-                          <a:srgbClr val="FFFFFF"/>
-                        </a:solidFill>
-                        <a:ln w="9525">
-                          <a:solidFill>
-                            <a:srgbClr val="000000"/>
-                          </a:solidFill>
-                          <a:miter lim="800000"/>
-                          <a:headEnd/>
-                          <a:tailEnd/>
-                        </a:ln>
-                      </wps:spPr>
-                      <wps:txbx>
-                        <w:txbxContent>
-                          <w:p>
-                            <w:r>
-                              <w:rPr>
-                                <w:rFonts w:hint="eastAsia"/>
-                              </w:rPr>
-                              <w:t>名字：反馈类型</w:t>
-                            </w:r>
-                          </w:p>
-                          <w:p>
-                            <w:r>
-                              <w:rPr>
-                                <w:rFonts w:hint="eastAsia"/>
-                              </w:rPr>
-                              <w:t>别名：</w:t>
-                            </w:r>
-                          </w:p>
-                          <w:p>
-                            <w:r>
-                              <w:rPr>
-                                <w:rFonts w:hint="eastAsia"/>
-                              </w:rPr>
-                              <w:t>描述：用户特殊专一名称</w:t>
-                            </w:r>
-                          </w:p>
-                          <w:p/>
-                          <w:p>
-                            <w:r>
-                              <w:rPr>
-                                <w:rFonts w:hint="eastAsia"/>
-                              </w:rPr>
-                              <w:t>定义：反馈类型</w:t>
-                            </w:r>
-                            <w:r>
-                              <w:t>=8{</w:t>
-                            </w:r>
-                            <w:r>
-                              <w:rPr>
-                                <w:rFonts w:hint="eastAsia"/>
-                              </w:rPr>
-                              <w:t>字母字符或数字字符</w:t>
-                            </w:r>
-                            <w:r>
-                              <w:t>}12</w:t>
-                            </w:r>
-                          </w:p>
-                          <w:p/>
-                          <w:p>
-                            <w:r>
-                              <w:rPr>
-                                <w:rFonts w:hint="eastAsia"/>
-                              </w:rPr>
-                              <w:t>位置：反馈数据库</w:t>
-                            </w:r>
-                          </w:p>
-                          <w:p/>
-                          <w:p/>
-                        </w:txbxContent>
-                      </wps:txbx>
-                      <wps:bodyPr rot="0" vert="horz" wrap="square" lIns="91440" tIns="45720" rIns="91440" bIns="45720" anchor="t" anchorCtr="0" upright="1">
-                        <a:noAutofit/>
-                      </wps:bodyPr>
-                    </wps:wsp>
-                  </a:graphicData>
-                </a:graphic>
-                <wp14:sizeRelH relativeFrom="margin">
-                  <wp14:pctWidth>0</wp14:pctWidth>
-                </wp14:sizeRelH>
-                <wp14:sizeRelV relativeFrom="margin">
-                  <wp14:pctHeight>0</wp14:pctHeight>
-                </wp14:sizeRelV>
-              </wp:anchor>
-            </w:drawing>
-          </mc:Choice>
-          <mc:Fallback>
-            <w:pict>
-              <v:shape w14:anchorId="615BF8C2" id="Text Box 87" o:spid="_x0000_s1050" type="#_x0000_t202" style="position:absolute;margin-left:232.85pt;margin-top:450.75pt;width:209.65pt;height:135.3pt;z-index:251684864;visibility:visible;mso-wrap-style:square;mso-width-percent:0;mso-height-percent:0;mso-wrap-distance-left:9pt;mso-wrap-distance-top:3.6pt;mso-wrap-distance-right:9pt;mso-wrap-distance-bottom:3.6pt;mso-position-horizontal:absolute;mso-position-horizontal-relative:text;mso-position-vertical:absolute;mso-position-vertical-relative:text;mso-width-percent:0;mso-height-percent:0;mso-width-relative:margin;mso-height-relative:margin;v-text-anchor:top" o:gfxdata="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">
-                <v:textbox>
-                  <w:txbxContent>
-                    <w:p>
-                      <w:r>
-                        <w:rPr>
-                          <w:rFonts w:hint="eastAsia"/>
-                        </w:rPr>
-                        <w:t>名字：反馈类型</w:t>
-                      </w:r>
-                    </w:p>
-                    <w:p>
-                      <w:r>
-                        <w:rPr>
-                          <w:rFonts w:hint="eastAsia"/>
-                        </w:rPr>
-                        <w:t>别名：</w:t>
-                      </w:r>
-                    </w:p>
-                    <w:p>
-                      <w:r>
-                        <w:rPr>
-                          <w:rFonts w:hint="eastAsia"/>
-                        </w:rPr>
-                        <w:t>描述：用户特殊专一名称</w:t>
-                      </w:r>
-                    </w:p>
-                    <w:p/>
-                    <w:p>
-                      <w:r>
-                        <w:rPr>
-                          <w:rFonts w:hint="eastAsia"/>
-                        </w:rPr>
-                        <w:t>定义：反馈类型</w:t>
-                      </w:r>
-                      <w:r>
-                        <w:t>=8{</w:t>
-                      </w:r>
-                      <w:r>
-                        <w:rPr>
-                          <w:rFonts w:hint="eastAsia"/>
-                        </w:rPr>
-                        <w:t>字母字符或数字字符</w:t>
-                      </w:r>
-                      <w:r>
-                        <w:t>}12</w:t>
-                      </w:r>
-                    </w:p>
-                    <w:p/>
-                    <w:p>
-                      <w:r>
-                        <w:rPr>
-                          <w:rFonts w:hint="eastAsia"/>
-                        </w:rPr>
-                        <w:t>位置：反馈数据库</w:t>
-                      </w:r>
-                    </w:p>
-                    <w:p/>
-                    <w:p/>
-                  </w:txbxContent>
-                </v:textbox>
-                <w10:wrap type="square"/>
-              </v:shape>
-            </w:pict>
-          </mc:Fallback>
-        </mc:AlternateContent>
-      </w:r>
-      <w:r>
-        <w:rPr>
-          <w:rFonts w:ascii="Times New Roman" w:hAnsi="Times New Roman"/>
+        </w:rPr>
+        <w:drawing>
+          <wp:inline distT="0" distB="0" distL="0" distR="0" wp14:anchorId="3DE54E15" wp14:editId="20F1443D">
+            <wp:extent cx="2562225" cy="1696520"/>
+            <wp:effectExtent l="0" t="0" r="0" b="0"/>
+            <wp:docPr id="85" name="图片 85"/>
+            <wp:cNvGraphicFramePr>
+              <a:graphicFrameLocks xmlns:a="http://schemas.openxmlformats.org/drawingml/2006/main" noChangeAspect="1"/>
+            </wp:cNvGraphicFramePr>
+            <a:graphic xmlns:a="http://schemas.openxmlformats.org/drawingml/2006/main">
+              <a:graphicData uri="http://schemas.openxmlformats.org/drawingml/2006/picture">
+                <pic:pic xmlns:pic="http://schemas.openxmlformats.org/drawingml/2006/picture">
+                  <pic:nvPicPr>
+                    <pic:cNvPr id="0" name="Picture 84"/>
+                    <pic:cNvPicPr>
+                      <a:picLocks noChangeAspect="1" noChangeArrowheads="1"/>
+                    </pic:cNvPicPr>
+                  </pic:nvPicPr>
+                  <pic:blipFill>
+                    <a:blip r:embed="rId16">
+                      <a:extLst>
+                        <a:ext uri="{28A0092B-C50C-407E-A947-70E740481C1C}">
+                          <a14:useLocalDpi xmlns:a14="http://schemas.microsoft.com/office/drawing/2010/main" val="0"/>
+                        </a:ext>
+                      </a:extLst>
+                    </a:blip>
+                    <a:srcRect/>
+                    <a:stretch>
+                      <a:fillRect/>
+                    </a:stretch>
+                  </pic:blipFill>
+                  <pic:spPr bwMode="auto">
+                    <a:xfrm>
+                      <a:off x="0" y="0"/>
+                      <a:ext cx="2565654" cy="1698791"/>
+                    </a:xfrm>
+                    <a:prstGeom prst="rect">
+                      <a:avLst/>
+                    </a:prstGeom>
+                    <a:noFill/>
+                  </pic:spPr>
+                </pic:pic>
+              </a:graphicData>
+            </a:graphic>
+          </wp:inline>
+        </w:drawing>
+      </w:r>
+      <w:r>
+        <w:rPr>
+          <w:rFonts w:ascii="等线" w:eastAsia="等线" w:hAnsi="等线"/>
           <w:noProof/>
-          <w:szCs w:val="24"/>
-        </w:rPr>
-        <mc:AlternateContent>
-          <mc:Choice Requires="wps">
-            <w:drawing>
-              <wp:anchor distT="45720" distB="45720" distL="114300" distR="114300" simplePos="0" relativeHeight="251683840" behindDoc="0" locked="0" layoutInCell="1" allowOverlap="1" wp14:anchorId="168EB0B7" wp14:editId="7B1E15CC">
-                <wp:simplePos x="0" y="0"/>
-                <wp:positionH relativeFrom="column">
-                  <wp:posOffset>52070</wp:posOffset>
-                </wp:positionH>
-                <wp:positionV relativeFrom="paragraph">
-                  <wp:posOffset>5724525</wp:posOffset>
-                </wp:positionV>
-                <wp:extent cx="2662555" cy="1718310"/>
-                <wp:effectExtent l="13970" t="9525" r="9525" b="5715"/>
-                <wp:wrapSquare wrapText="bothSides"/>
-                <wp:docPr id="37" name="Text Box 86"/>
-                <wp:cNvGraphicFramePr>
-                  <a:graphicFrameLocks xmlns:a="http://schemas.openxmlformats.org/drawingml/2006/main"/>
-                </wp:cNvGraphicFramePr>
-                <a:graphic xmlns:a="http://schemas.openxmlformats.org/drawingml/2006/main">
-                  <a:graphicData uri="http://schemas.microsoft.com/office/word/2010/wordprocessingShape">
-                    <wps:wsp>
-                      <wps:cNvSpPr txBox="1">
-                        <a:spLocks noChangeArrowheads="1"/>
-                      </wps:cNvSpPr>
-                      <wps:spPr bwMode="auto">
-                        <a:xfrm>
-                          <a:off x="0" y="0"/>
-                          <a:ext cx="2662555" cy="1718310"/>
-                        </a:xfrm>
-                        <a:prstGeom prst="rect">
-                          <a:avLst/>
-                        </a:prstGeom>
-                        <a:solidFill>
-                          <a:srgbClr val="FFFFFF"/>
-                        </a:solidFill>
-                        <a:ln w="9525">
-                          <a:solidFill>
-                            <a:srgbClr val="000000"/>
-                          </a:solidFill>
-                          <a:miter lim="800000"/>
-                          <a:headEnd/>
-                          <a:tailEnd/>
-                        </a:ln>
-                      </wps:spPr>
-                      <wps:txbx>
-                        <w:txbxContent>
-                          <w:p>
-                            <w:r>
-                              <w:rPr>
-                                <w:rFonts w:hint="eastAsia"/>
-                              </w:rPr>
-                              <w:t>名字：反馈内容</w:t>
-                            </w:r>
-                          </w:p>
-                          <w:p>
-                            <w:r>
-                              <w:rPr>
-                                <w:rFonts w:hint="eastAsia"/>
-                              </w:rPr>
-                              <w:t>别名：</w:t>
-                            </w:r>
-                          </w:p>
-                          <w:p>
-                            <w:r>
-                              <w:rPr>
-                                <w:rFonts w:hint="eastAsia"/>
-                              </w:rPr>
-                              <w:t>描述：意见反馈内容</w:t>
-                            </w:r>
-                          </w:p>
-                          <w:p/>
-                          <w:p>
-                            <w:r>
-                              <w:rPr>
-                                <w:rFonts w:hint="eastAsia"/>
-                              </w:rPr>
-                              <w:t>定义：反馈内容</w:t>
-                            </w:r>
-                            <w:r>
-                              <w:t>=1{</w:t>
-                            </w:r>
-                            <w:r>
-                              <w:rPr>
-                                <w:rFonts w:hint="eastAsia"/>
-                              </w:rPr>
-                              <w:t>字符</w:t>
-                            </w:r>
-                            <w:r>
-                              <w:t>}1888</w:t>
-                            </w:r>
-                          </w:p>
-                          <w:p/>
-                          <w:p>
-                            <w:r>
-                              <w:rPr>
-                                <w:rFonts w:hint="eastAsia"/>
-                              </w:rPr>
-                              <w:t>位置：反馈数据库</w:t>
-                            </w:r>
-                          </w:p>
-                          <w:p/>
-                          <w:p/>
-                        </w:txbxContent>
-                      </wps:txbx>
-                      <wps:bodyPr rot="0" vert="horz" wrap="square" lIns="91440" tIns="45720" rIns="91440" bIns="45720" anchor="t" anchorCtr="0" upright="1">
-                        <a:noAutofit/>
-                      </wps:bodyPr>
-                    </wps:wsp>
-                  </a:graphicData>
-                </a:graphic>
-                <wp14:sizeRelH relativeFrom="margin">
-                  <wp14:pctWidth>0</wp14:pctWidth>
-                </wp14:sizeRelH>
-                <wp14:sizeRelV relativeFrom="margin">
-                  <wp14:pctHeight>0</wp14:pctHeight>
-                </wp14:sizeRelV>
-              </wp:anchor>
-            </w:drawing>
-          </mc:Choice>
-          <mc:Fallback>
-            <w:pict>
-              <v:shape w14:anchorId="168EB0B7" id="Text Box 86" o:spid="_x0000_s1051" type="#_x0000_t202" style="position:absolute;margin-left:4.1pt;margin-top:450.75pt;width:209.65pt;height:135.3pt;z-index:251683840;visibility:visible;mso-wrap-style:square;mso-width-percent:0;mso-height-percent:0;mso-wrap-distance-left:9pt;mso-wrap-distance-top:3.6pt;mso-wrap-distance-right:9pt;mso-wrap-distance-bottom:3.6pt;mso-position-horizontal:absolute;mso-position-horizontal-relative:text;mso-position-vertical:absolute;mso-position-vertical-relative:text;mso-width-percent:0;mso-height-percent:0;mso-width-relative:margin;mso-height-relative:margin;v-text-anchor:top" o:gfxdata="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">
-                <v:textbox>
-                  <w:txbxContent>
-                    <w:p>
-                      <w:r>
-                        <w:rPr>
-                          <w:rFonts w:hint="eastAsia"/>
-                        </w:rPr>
-                        <w:t>名字：反馈内容</w:t>
-                      </w:r>
-                    </w:p>
-                    <w:p>
-                      <w:r>
-                        <w:rPr>
-                          <w:rFonts w:hint="eastAsia"/>
-                        </w:rPr>
-                        <w:t>别名：</w:t>
-                      </w:r>
-                    </w:p>
-                    <w:p>
-                      <w:r>
-                        <w:rPr>
-                          <w:rFonts w:hint="eastAsia"/>
-                        </w:rPr>
-                        <w:t>描述：意见反馈内容</w:t>
-                      </w:r>
-                    </w:p>
-                    <w:p/>
-                    <w:p>
-                      <w:r>
-                        <w:rPr>
-                          <w:rFonts w:hint="eastAsia"/>
-                        </w:rPr>
-                        <w:t>定义：反馈内容</w:t>
-                      </w:r>
-                      <w:r>
-                        <w:t>=1{</w:t>
-                      </w:r>
-                      <w:r>
-                        <w:rPr>
-                          <w:rFonts w:hint="eastAsia"/>
-                        </w:rPr>
-                        <w:t>字符</w:t>
-                      </w:r>
-                      <w:r>
-                        <w:t>}1888</w:t>
-                      </w:r>
-                    </w:p>
-                    <w:p/>
-                    <w:p>
-                      <w:r>
-                        <w:rPr>
-                          <w:rFonts w:hint="eastAsia"/>
-                        </w:rPr>
-                        <w:t>位置：反馈数据库</w:t>
-                      </w:r>
-                    </w:p>
-                    <w:p/>
-                    <w:p/>
-                  </w:txbxContent>
-                </v:textbox>
-                <w10:wrap type="square"/>
-              </v:shape>
-            </w:pict>
-          </mc:Fallback>
-        </mc:AlternateContent>
-      </w:r>
-      <w:r>
-        <w:rPr>
-          <w:rFonts w:ascii="Times New Roman" w:hAnsi="Times New Roman"/>
+        </w:rPr>
+        <w:drawing>
+          <wp:inline distT="0" distB="0" distL="0" distR="0" wp14:anchorId="62D38C02" wp14:editId="68AF1D3D">
+            <wp:extent cx="2619375" cy="1734360"/>
+            <wp:effectExtent l="0" t="0" r="0" b="0"/>
+            <wp:docPr id="87" name="图片 87"/>
+            <wp:cNvGraphicFramePr>
+              <a:graphicFrameLocks xmlns:a="http://schemas.openxmlformats.org/drawingml/2006/main" noChangeAspect="1"/>
+            </wp:cNvGraphicFramePr>
+            <a:graphic xmlns:a="http://schemas.openxmlformats.org/drawingml/2006/main">
+              <a:graphicData uri="http://schemas.openxmlformats.org/drawingml/2006/picture">
+                <pic:pic xmlns:pic="http://schemas.openxmlformats.org/drawingml/2006/picture">
+                  <pic:nvPicPr>
+                    <pic:cNvPr id="0" name="Picture 86"/>
+                    <pic:cNvPicPr>
+                      <a:picLocks noChangeAspect="1" noChangeArrowheads="1"/>
+                    </pic:cNvPicPr>
+                  </pic:nvPicPr>
+                  <pic:blipFill>
+                    <a:blip r:embed="rId26">
+                      <a:extLst>
+                        <a:ext uri="{28A0092B-C50C-407E-A947-70E740481C1C}">
+                          <a14:useLocalDpi xmlns:a14="http://schemas.microsoft.com/office/drawing/2010/main" val="0"/>
+                        </a:ext>
+                      </a:extLst>
+                    </a:blip>
+                    <a:srcRect/>
+                    <a:stretch>
+                      <a:fillRect/>
+                    </a:stretch>
+                  </pic:blipFill>
+                  <pic:spPr bwMode="auto">
+                    <a:xfrm>
+                      <a:off x="0" y="0"/>
+                      <a:ext cx="2622320" cy="1736310"/>
+                    </a:xfrm>
+                    <a:prstGeom prst="rect">
+                      <a:avLst/>
+                    </a:prstGeom>
+                    <a:noFill/>
+                  </pic:spPr>
+                </pic:pic>
+              </a:graphicData>
+            </a:graphic>
+          </wp:inline>
+        </w:drawing>
+      </w:r>
+      <w:r>
+        <w:rPr>
+          <w:rFonts w:ascii="等线" w:eastAsia="等线" w:hAnsi="等线"/>
           <w:noProof/>
-          <w:szCs w:val="24"/>
-        </w:rPr>
-        <mc:AlternateContent>
-          <mc:Choice Requires="wps">
-            <w:drawing>
-              <wp:anchor distT="45720" distB="45720" distL="114300" distR="114300" simplePos="0" relativeHeight="251677696" behindDoc="0" locked="0" layoutInCell="1" allowOverlap="1" wp14:anchorId="4C373197" wp14:editId="7C7638B5">
-                <wp:simplePos x="0" y="0"/>
-                <wp:positionH relativeFrom="column">
-                  <wp:posOffset>2944495</wp:posOffset>
-                </wp:positionH>
-                <wp:positionV relativeFrom="paragraph">
-                  <wp:posOffset>1990725</wp:posOffset>
-                </wp:positionV>
-                <wp:extent cx="2675255" cy="1765935"/>
-                <wp:effectExtent l="10795" t="9525" r="9525" b="5715"/>
-                <wp:wrapSquare wrapText="bothSides"/>
-                <wp:docPr id="36" name="Text Box 80"/>
-                <wp:cNvGraphicFramePr>
-                  <a:graphicFrameLocks xmlns:a="http://schemas.openxmlformats.org/drawingml/2006/main"/>
-                </wp:cNvGraphicFramePr>
-                <a:graphic xmlns:a="http://schemas.openxmlformats.org/drawingml/2006/main">
-                  <a:graphicData uri="http://schemas.microsoft.com/office/word/2010/wordprocessingShape">
-                    <wps:wsp>
-                      <wps:cNvSpPr txBox="1">
-                        <a:spLocks noChangeArrowheads="1"/>
-                      </wps:cNvSpPr>
-                      <wps:spPr bwMode="auto">
-                        <a:xfrm>
-                          <a:off x="0" y="0"/>
-                          <a:ext cx="2675255" cy="1765935"/>
-                        </a:xfrm>
-                        <a:prstGeom prst="rect">
-                          <a:avLst/>
-                        </a:prstGeom>
-                        <a:solidFill>
-                          <a:srgbClr val="FFFFFF"/>
-                        </a:solidFill>
-                        <a:ln w="9525">
-                          <a:solidFill>
-                            <a:srgbClr val="000000"/>
-                          </a:solidFill>
-                          <a:miter lim="800000"/>
-                          <a:headEnd/>
-                          <a:tailEnd/>
-                        </a:ln>
-                      </wps:spPr>
-                      <wps:txbx>
-                        <w:txbxContent>
-                          <w:p>
-                            <w:r>
-                              <w:rPr>
-                                <w:rFonts w:hint="eastAsia"/>
-                              </w:rPr>
-                              <w:t>名字：时间</w:t>
-                            </w:r>
-                          </w:p>
-                          <w:p>
-                            <w:r>
-                              <w:rPr>
-                                <w:rFonts w:hint="eastAsia"/>
-                              </w:rPr>
-                              <w:t>别名：</w:t>
-                            </w:r>
-                          </w:p>
-                          <w:p>
-                            <w:r>
-                              <w:rPr>
-                                <w:rFonts w:hint="eastAsia"/>
-                              </w:rPr>
-                              <w:t>描述：消息发出的时间</w:t>
-                            </w:r>
-                          </w:p>
-                          <w:p/>
-                          <w:p>
-                            <w:r>
-                              <w:rPr>
-                                <w:rFonts w:hint="eastAsia"/>
-                              </w:rPr>
-                              <w:t>定义：时间</w:t>
-                            </w:r>
-                            <w:r>
-                              <w:t>=18{</w:t>
-                            </w:r>
-                            <w:r>
-                              <w:rPr>
-                                <w:rFonts w:hint="eastAsia"/>
-                              </w:rPr>
-                              <w:t>字符</w:t>
-                            </w:r>
-                            <w:r>
-                              <w:t>}18</w:t>
-                            </w:r>
-                          </w:p>
-                          <w:p/>
-                          <w:p>
-                            <w:r>
-                              <w:rPr>
-                                <w:rFonts w:hint="eastAsia"/>
-                              </w:rPr>
-                              <w:t>位置：消息数据库</w:t>
-                            </w:r>
-                          </w:p>
-                          <w:p/>
-                        </w:txbxContent>
-                      </wps:txbx>
-                      <wps:bodyPr rot="0" vert="horz" wrap="square" lIns="91440" tIns="45720" rIns="91440" bIns="45720" anchor="t" anchorCtr="0" upright="1">
-                        <a:noAutofit/>
-                      </wps:bodyPr>
-                    </wps:wsp>
-                  </a:graphicData>
-                </a:graphic>
-                <wp14:sizeRelH relativeFrom="margin">
-                  <wp14:pctWidth>0</wp14:pctWidth>
-                </wp14:sizeRelH>
-                <wp14:sizeRelV relativeFrom="margin">
-                  <wp14:pctHeight>0</wp14:pctHeight>
-                </wp14:sizeRelV>
-              </wp:anchor>
-            </w:drawing>
-          </mc:Choice>
-          <mc:Fallback>
-            <w:pict>
-              <v:shape w14:anchorId="4C373197" id="Text Box 80" o:spid="_x0000_s1052" type="#_x0000_t202" style="position:absolute;margin-left:231.85pt;margin-top:156.75pt;width:210.65pt;height:139.05pt;z-index:251677696;visibility:visible;mso-wrap-style:square;mso-width-percent:0;mso-height-percent:0;mso-wrap-distance-left:9pt;mso-wrap-distance-top:3.6pt;mso-wrap-distance-right:9pt;mso-wrap-distance-bottom:3.6pt;mso-position-horizontal:absolute;mso-position-horizontal-relative:text;mso-position-vertical:absolute;mso-position-vertical-relative:text;mso-width-percent:0;mso-height-percent:0;mso-width-relative:margin;mso-height-relative:margin;v-text-anchor:top" o:gfxdata="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">
-                <v:textbox>
-                  <w:txbxContent>
-                    <w:p>
-                      <w:r>
-                        <w:rPr>
-                          <w:rFonts w:hint="eastAsia"/>
-                        </w:rPr>
-                        <w:t>名字：时间</w:t>
-                      </w:r>
-                    </w:p>
-                    <w:p>
-                      <w:r>
-                        <w:rPr>
-                          <w:rFonts w:hint="eastAsia"/>
-                        </w:rPr>
-                        <w:t>别名：</w:t>
-                      </w:r>
-                    </w:p>
-                    <w:p>
-                      <w:r>
-                        <w:rPr>
-                          <w:rFonts w:hint="eastAsia"/>
-                        </w:rPr>
-                        <w:t>描述：消息发出的时间</w:t>
-                      </w:r>
-                    </w:p>
-                    <w:p/>
-                    <w:p>
-                      <w:r>
-                        <w:rPr>
-                          <w:rFonts w:hint="eastAsia"/>
-                        </w:rPr>
-                        <w:t>定义：时间</w:t>
-                      </w:r>
-                      <w:r>
-                        <w:t>=18{</w:t>
-                      </w:r>
-                      <w:r>
-                        <w:rPr>
-                          <w:rFonts w:hint="eastAsia"/>
-                        </w:rPr>
-                        <w:t>字符</w:t>
-                      </w:r>
-                      <w:r>
-                        <w:t>}18</w:t>
-                      </w:r>
-                    </w:p>
-                    <w:p/>
-                    <w:p>
-                      <w:r>
-                        <w:rPr>
-                          <w:rFonts w:hint="eastAsia"/>
-                        </w:rPr>
-                        <w:t>位置：消息数据库</w:t>
-                      </w:r>
-                    </w:p>
-                    <w:p/>
-                  </w:txbxContent>
-                </v:textbox>
-                <w10:wrap type="square"/>
-              </v:shape>
-            </w:pict>
-          </mc:Fallback>
-        </mc:AlternateContent>
-      </w:r>
-      <w:r>
-        <w:rPr>
-          <w:rFonts w:ascii="Times New Roman" w:hAnsi="Times New Roman"/>
+        </w:rPr>
+        <w:drawing>
+          <wp:inline distT="0" distB="0" distL="0" distR="0" wp14:anchorId="2101984F" wp14:editId="553CDECC">
+            <wp:extent cx="2581275" cy="1709133"/>
+            <wp:effectExtent l="0" t="0" r="0" b="5715"/>
+            <wp:docPr id="89" name="图片 89"/>
+            <wp:cNvGraphicFramePr>
+              <a:graphicFrameLocks xmlns:a="http://schemas.openxmlformats.org/drawingml/2006/main" noChangeAspect="1"/>
+            </wp:cNvGraphicFramePr>
+            <a:graphic xmlns:a="http://schemas.openxmlformats.org/drawingml/2006/main">
+              <a:graphicData uri="http://schemas.openxmlformats.org/drawingml/2006/picture">
+                <pic:pic xmlns:pic="http://schemas.openxmlformats.org/drawingml/2006/picture">
+                  <pic:nvPicPr>
+                    <pic:cNvPr id="0" name="Picture 88"/>
+                    <pic:cNvPicPr>
+                      <a:picLocks noChangeAspect="1" noChangeArrowheads="1"/>
+                    </pic:cNvPicPr>
+                  </pic:nvPicPr>
+                  <pic:blipFill>
+                    <a:blip r:embed="rId27">
+                      <a:extLst>
+                        <a:ext uri="{28A0092B-C50C-407E-A947-70E740481C1C}">
+                          <a14:useLocalDpi xmlns:a14="http://schemas.microsoft.com/office/drawing/2010/main" val="0"/>
+                        </a:ext>
+                      </a:extLst>
+                    </a:blip>
+                    <a:srcRect/>
+                    <a:stretch>
+                      <a:fillRect/>
+                    </a:stretch>
+                  </pic:blipFill>
+                  <pic:spPr bwMode="auto">
+                    <a:xfrm>
+                      <a:off x="0" y="0"/>
+                      <a:ext cx="2592420" cy="1716513"/>
+                    </a:xfrm>
+                    <a:prstGeom prst="rect">
+                      <a:avLst/>
+                    </a:prstGeom>
+                    <a:noFill/>
+                  </pic:spPr>
+                </pic:pic>
+              </a:graphicData>
+            </a:graphic>
+          </wp:inline>
+        </w:drawing>
+      </w:r>
+      <w:r>
+        <w:rPr>
+          <w:rFonts w:ascii="等线" w:eastAsia="等线" w:hAnsi="等线"/>
           <w:noProof/>
-          <w:szCs w:val="24"/>
-        </w:rPr>
-        <mc:AlternateContent>
-          <mc:Choice Requires="wps">
-            <w:drawing>
-              <wp:anchor distT="45720" distB="45720" distL="114300" distR="114300" simplePos="0" relativeHeight="251675648" behindDoc="0" locked="0" layoutInCell="1" allowOverlap="1" wp14:anchorId="5E6A6333" wp14:editId="326C87A6">
-                <wp:simplePos x="0" y="0"/>
-                <wp:positionH relativeFrom="column">
-                  <wp:posOffset>2974975</wp:posOffset>
-                </wp:positionH>
-                <wp:positionV relativeFrom="paragraph">
-                  <wp:posOffset>95250</wp:posOffset>
-                </wp:positionV>
-                <wp:extent cx="2675255" cy="1765935"/>
-                <wp:effectExtent l="12700" t="9525" r="7620" b="5715"/>
-                <wp:wrapSquare wrapText="bothSides"/>
-                <wp:docPr id="35" name="Text Box 78"/>
-                <wp:cNvGraphicFramePr>
-                  <a:graphicFrameLocks xmlns:a="http://schemas.openxmlformats.org/drawingml/2006/main"/>
-                </wp:cNvGraphicFramePr>
-                <a:graphic xmlns:a="http://schemas.openxmlformats.org/drawingml/2006/main">
-                  <a:graphicData uri="http://schemas.microsoft.com/office/word/2010/wordprocessingShape">
-                    <wps:wsp>
-                      <wps:cNvSpPr txBox="1">
-                        <a:spLocks noChangeArrowheads="1"/>
-                      </wps:cNvSpPr>
-                      <wps:spPr bwMode="auto">
-                        <a:xfrm>
-                          <a:off x="0" y="0"/>
-                          <a:ext cx="2675255" cy="1765935"/>
-                        </a:xfrm>
-                        <a:prstGeom prst="rect">
-                          <a:avLst/>
-                        </a:prstGeom>
-                        <a:solidFill>
-                          <a:srgbClr val="FFFFFF"/>
-                        </a:solidFill>
-                        <a:ln w="9525">
-                          <a:solidFill>
-                            <a:srgbClr val="000000"/>
-                          </a:solidFill>
-                          <a:miter lim="800000"/>
-                          <a:headEnd/>
-                          <a:tailEnd/>
-                        </a:ln>
-                      </wps:spPr>
-                      <wps:txbx>
-                        <w:txbxContent>
-                          <w:p>
-                            <w:r>
-                              <w:rPr>
-                                <w:rFonts w:hint="eastAsia"/>
-                              </w:rPr>
-                              <w:t>名字：电话</w:t>
-                            </w:r>
-                          </w:p>
-                          <w:p>
-                            <w:r>
-                              <w:rPr>
-                                <w:rFonts w:hint="eastAsia"/>
-                              </w:rPr>
-                              <w:t>别名：</w:t>
-                            </w:r>
-                          </w:p>
-                          <w:p>
-                            <w:r>
-                              <w:rPr>
-                                <w:rFonts w:hint="eastAsia"/>
-                              </w:rPr>
-                              <w:t>描述：用户电话</w:t>
-                            </w:r>
-                          </w:p>
-                          <w:p/>
-                          <w:p>
-                            <w:r>
-                              <w:rPr>
-                                <w:rFonts w:hint="eastAsia"/>
-                              </w:rPr>
-                              <w:t>定义：电话</w:t>
-                            </w:r>
-                            <w:r>
-                              <w:t>=11{</w:t>
-                            </w:r>
-                            <w:r>
-                              <w:rPr>
-                                <w:rFonts w:hint="eastAsia"/>
-                              </w:rPr>
-                              <w:t>数字字符</w:t>
-                            </w:r>
-                            <w:r>
-                              <w:t>}11</w:t>
-                            </w:r>
-                          </w:p>
-                          <w:p/>
-                          <w:p>
-                            <w:r>
-                              <w:rPr>
-                                <w:rFonts w:hint="eastAsia"/>
-                              </w:rPr>
-                              <w:t>位置：用户数据库</w:t>
-                            </w:r>
-                          </w:p>
-                          <w:p/>
-                        </w:txbxContent>
-                      </wps:txbx>
-                      <wps:bodyPr rot="0" vert="horz" wrap="square" lIns="91440" tIns="45720" rIns="91440" bIns="45720" anchor="t" anchorCtr="0" upright="1">
-                        <a:noAutofit/>
-                      </wps:bodyPr>
-                    </wps:wsp>
-                  </a:graphicData>
-                </a:graphic>
-                <wp14:sizeRelH relativeFrom="margin">
-                  <wp14:pctWidth>0</wp14:pctWidth>
-                </wp14:sizeRelH>
-                <wp14:sizeRelV relativeFrom="margin">
-                  <wp14:pctHeight>0</wp14:pctHeight>
-                </wp14:sizeRelV>
-              </wp:anchor>
-            </w:drawing>
-          </mc:Choice>
-          <mc:Fallback>
-            <w:pict>
-              <v:shape w14:anchorId="5E6A6333" id="Text Box 78" o:spid="_x0000_s1053" type="#_x0000_t202" style="position:absolute;margin-left:234.25pt;margin-top:7.5pt;width:210.65pt;height:139.05pt;z-index:251675648;visibility:visible;mso-wrap-style:square;mso-width-percent:0;mso-height-percent:0;mso-wrap-distance-left:9pt;mso-wrap-distance-top:3.6pt;mso-wrap-distance-right:9pt;mso-wrap-distance-bottom:3.6pt;mso-position-horizontal:absolute;mso-position-horizontal-relative:text;mso-position-vertical:absolute;mso-position-vertical-relative:text;mso-width-percent:0;mso-height-percent:0;mso-width-relative:margin;mso-height-relative:margin;v-text-anchor:top" o:gfxdata="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">
-                <v:textbox>
-                  <w:txbxContent>
-                    <w:p>
-                      <w:r>
-                        <w:rPr>
-                          <w:rFonts w:hint="eastAsia"/>
-                        </w:rPr>
-                        <w:t>名字：电话</w:t>
-                      </w:r>
-                    </w:p>
-                    <w:p>
-                      <w:r>
-                        <w:rPr>
-                          <w:rFonts w:hint="eastAsia"/>
-                        </w:rPr>
-                        <w:t>别名：</w:t>
-                      </w:r>
-                    </w:p>
-                    <w:p>
-                      <w:r>
-                        <w:rPr>
-                          <w:rFonts w:hint="eastAsia"/>
-                        </w:rPr>
-                        <w:t>描述：用户电话</w:t>
-                      </w:r>
-                    </w:p>
-                    <w:p/>
-                    <w:p>
-                      <w:r>
-                        <w:rPr>
-                          <w:rFonts w:hint="eastAsia"/>
-                        </w:rPr>
-                        <w:t>定义：电话</w:t>
-                      </w:r>
-                      <w:r>
-                        <w:t>=11{</w:t>
-                      </w:r>
-                      <w:r>
-                        <w:rPr>
-                          <w:rFonts w:hint="eastAsia"/>
-                        </w:rPr>
-                        <w:t>数字字符</w:t>
-                      </w:r>
-                      <w:r>
-                        <w:t>}11</w:t>
-                      </w:r>
-                    </w:p>
-                    <w:p/>
-                    <w:p>
-                      <w:r>
-                        <w:rPr>
-                          <w:rFonts w:hint="eastAsia"/>
-                        </w:rPr>
-                        <w:t>位置：用户数据库</w:t>
-                      </w:r>
-                    </w:p>
-                    <w:p/>
-                  </w:txbxContent>
-                </v:textbox>
-                <w10:wrap type="square"/>
-              </v:shape>
-            </w:pict>
-          </mc:Fallback>
-        </mc:AlternateContent>
-      </w:r>
-      <w:r>
-        <w:rPr>
-          <w:rFonts w:ascii="Times New Roman" w:hAnsi="Times New Roman"/>
+        </w:rPr>
+        <w:drawing>
+          <wp:inline distT="0" distB="0" distL="0" distR="0" wp14:anchorId="1B3C189F" wp14:editId="6B893D70">
+            <wp:extent cx="2609850" cy="1728053"/>
+            <wp:effectExtent l="0" t="0" r="0" b="5715"/>
+            <wp:docPr id="91" name="图片 91"/>
+            <wp:cNvGraphicFramePr>
+              <a:graphicFrameLocks xmlns:a="http://schemas.openxmlformats.org/drawingml/2006/main" noChangeAspect="1"/>
+            </wp:cNvGraphicFramePr>
+            <a:graphic xmlns:a="http://schemas.openxmlformats.org/drawingml/2006/main">
+              <a:graphicData uri="http://schemas.openxmlformats.org/drawingml/2006/picture">
+                <pic:pic xmlns:pic="http://schemas.openxmlformats.org/drawingml/2006/picture">
+                  <pic:nvPicPr>
+                    <pic:cNvPr id="0" name="Picture 90"/>
+                    <pic:cNvPicPr>
+                      <a:picLocks noChangeAspect="1" noChangeArrowheads="1"/>
+                    </pic:cNvPicPr>
+                  </pic:nvPicPr>
+                  <pic:blipFill>
+                    <a:blip r:embed="rId28">
+                      <a:extLst>
+                        <a:ext uri="{28A0092B-C50C-407E-A947-70E740481C1C}">
+                          <a14:useLocalDpi xmlns:a14="http://schemas.microsoft.com/office/drawing/2010/main" val="0"/>
+                        </a:ext>
+                      </a:extLst>
+                    </a:blip>
+                    <a:srcRect/>
+                    <a:stretch>
+                      <a:fillRect/>
+                    </a:stretch>
+                  </pic:blipFill>
+                  <pic:spPr bwMode="auto">
+                    <a:xfrm>
+                      <a:off x="0" y="0"/>
+                      <a:ext cx="2610835" cy="1728705"/>
+                    </a:xfrm>
+                    <a:prstGeom prst="rect">
+                      <a:avLst/>
+                    </a:prstGeom>
+                    <a:noFill/>
+                  </pic:spPr>
+                </pic:pic>
+              </a:graphicData>
+            </a:graphic>
+          </wp:inline>
+        </w:drawing>
+      </w:r>
+      <w:r>
+        <w:rPr>
+          <w:rFonts w:ascii="等线" w:eastAsia="等线" w:hAnsi="等线"/>
           <w:noProof/>
-          <w:szCs w:val="24"/>
-        </w:rPr>
-        <mc:AlternateContent>
-          <mc:Choice Requires="wps">
-            <w:drawing>
-              <wp:anchor distT="45720" distB="45720" distL="114300" distR="114300" simplePos="0" relativeHeight="251678720" behindDoc="0" locked="0" layoutInCell="1" allowOverlap="1" wp14:anchorId="089CC945" wp14:editId="01E20701">
-                <wp:simplePos x="0" y="0"/>
-                <wp:positionH relativeFrom="column">
-                  <wp:posOffset>80645</wp:posOffset>
-                </wp:positionH>
-                <wp:positionV relativeFrom="paragraph">
-                  <wp:posOffset>1964055</wp:posOffset>
-                </wp:positionV>
-                <wp:extent cx="2675255" cy="1765935"/>
-                <wp:effectExtent l="13970" t="11430" r="6350" b="13335"/>
-                <wp:wrapSquare wrapText="bothSides"/>
-                <wp:docPr id="34" name="Text Box 81"/>
-                <wp:cNvGraphicFramePr>
-                  <a:graphicFrameLocks xmlns:a="http://schemas.openxmlformats.org/drawingml/2006/main"/>
-                </wp:cNvGraphicFramePr>
-                <a:graphic xmlns:a="http://schemas.openxmlformats.org/drawingml/2006/main">
-                  <a:graphicData uri="http://schemas.microsoft.com/office/word/2010/wordprocessingShape">
-                    <wps:wsp>
-                      <wps:cNvSpPr txBox="1">
-                        <a:spLocks noChangeArrowheads="1"/>
-                      </wps:cNvSpPr>
-                      <wps:spPr bwMode="auto">
-                        <a:xfrm>
-                          <a:off x="0" y="0"/>
-                          <a:ext cx="2675255" cy="1765935"/>
-                        </a:xfrm>
-                        <a:prstGeom prst="rect">
-                          <a:avLst/>
-                        </a:prstGeom>
-                        <a:solidFill>
-                          <a:srgbClr val="FFFFFF"/>
-                        </a:solidFill>
-                        <a:ln w="9525">
-                          <a:solidFill>
-                            <a:srgbClr val="000000"/>
-                          </a:solidFill>
-                          <a:miter lim="800000"/>
-                          <a:headEnd/>
-                          <a:tailEnd/>
-                        </a:ln>
-                      </wps:spPr>
-                      <wps:txbx>
-                        <w:txbxContent>
-                          <w:p>
-                            <w:r>
-                              <w:rPr>
-                                <w:rFonts w:hint="eastAsia"/>
-                              </w:rPr>
-                              <w:t>名字：消息</w:t>
-                            </w:r>
-                          </w:p>
-                          <w:p>
-                            <w:r>
-                              <w:rPr>
-                                <w:rFonts w:hint="eastAsia"/>
-                              </w:rPr>
-                              <w:t>别名：</w:t>
-                            </w:r>
-                          </w:p>
-                          <w:p>
-                            <w:r>
-                              <w:rPr>
-                                <w:rFonts w:hint="eastAsia"/>
-                              </w:rPr>
-                              <w:t>描述：记录用户消息</w:t>
-                            </w:r>
-                          </w:p>
-                          <w:p/>
-                          <w:p>
-                            <w:r>
-                              <w:rPr>
-                                <w:rFonts w:hint="eastAsia"/>
-                              </w:rPr>
-                              <w:t>定义：消息</w:t>
-                            </w:r>
-                            <w:r>
-                              <w:t>=1{</w:t>
-                            </w:r>
-                            <w:r>
-                              <w:rPr>
-                                <w:rFonts w:hint="eastAsia"/>
-                              </w:rPr>
-                              <w:t>字符</w:t>
-                            </w:r>
-                            <w:r>
-                              <w:t>}1888</w:t>
-                            </w:r>
-                          </w:p>
-                          <w:p/>
-                          <w:p>
-                            <w:r>
-                              <w:rPr>
-                                <w:rFonts w:hint="eastAsia"/>
-                              </w:rPr>
-                              <w:t>位置：消息数据库</w:t>
-                            </w:r>
-                          </w:p>
-                          <w:p/>
-                        </w:txbxContent>
-                      </wps:txbx>
-                      <wps:bodyPr rot="0" vert="horz" wrap="square" lIns="91440" tIns="45720" rIns="91440" bIns="45720" anchor="t" anchorCtr="0" upright="1">
-                        <a:noAutofit/>
-                      </wps:bodyPr>
-                    </wps:wsp>
-                  </a:graphicData>
-                </a:graphic>
-                <wp14:sizeRelH relativeFrom="margin">
-                  <wp14:pctWidth>0</wp14:pctWidth>
-                </wp14:sizeRelH>
-                <wp14:sizeRelV relativeFrom="margin">
-                  <wp14:pctHeight>0</wp14:pctHeight>
-                </wp14:sizeRelV>
-              </wp:anchor>
-            </w:drawing>
-          </mc:Choice>
-          <mc:Fallback>
-            <w:pict>
-              <v:shape w14:anchorId="089CC945" id="Text Box 81" o:spid="_x0000_s1054" type="#_x0000_t202" style="position:absolute;margin-left:6.35pt;margin-top:154.65pt;width:210.65pt;height:139.05pt;z-index:251678720;visibility:visible;mso-wrap-style:square;mso-width-percent:0;mso-height-percent:0;mso-wrap-distance-left:9pt;mso-wrap-distance-top:3.6pt;mso-wrap-distance-right:9pt;mso-wrap-distance-bottom:3.6pt;mso-position-horizontal:absolute;mso-position-horizontal-relative:text;mso-position-vertical:absolute;mso-position-vertical-relative:text;mso-width-percent:0;mso-height-percent:0;mso-width-relative:margin;mso-height-relative:margin;v-text-anchor:top" o:gfxdata="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">
-                <v:textbox>
-                  <w:txbxContent>
-                    <w:p>
-                      <w:r>
-                        <w:rPr>
-                          <w:rFonts w:hint="eastAsia"/>
-                        </w:rPr>
-                        <w:t>名字：消息</w:t>
-                      </w:r>
-                    </w:p>
-                    <w:p>
-                      <w:r>
-                        <w:rPr>
-                          <w:rFonts w:hint="eastAsia"/>
-                        </w:rPr>
-                        <w:t>别名：</w:t>
-                      </w:r>
-                    </w:p>
-                    <w:p>
-                      <w:r>
-                        <w:rPr>
-                          <w:rFonts w:hint="eastAsia"/>
-                        </w:rPr>
-                        <w:t>描述：记录用户消息</w:t>
-                      </w:r>
-                    </w:p>
-                    <w:p/>
-                    <w:p>
-                      <w:r>
-                        <w:rPr>
-                          <w:rFonts w:hint="eastAsia"/>
-                        </w:rPr>
-                        <w:t>定义：消息</w:t>
-                      </w:r>
-                      <w:r>
-                        <w:t>=1{</w:t>
-                      </w:r>
-                      <w:r>
-                        <w:rPr>
-                          <w:rFonts w:hint="eastAsia"/>
-                        </w:rPr>
-                        <w:t>字符</w:t>
-                      </w:r>
-                      <w:r>
-                        <w:t>}1888</w:t>
-                      </w:r>
-                    </w:p>
-                    <w:p/>
-                    <w:p>
-                      <w:r>
-                        <w:rPr>
-                          <w:rFonts w:hint="eastAsia"/>
-                        </w:rPr>
-                        <w:t>位置：消息数据库</w:t>
-                      </w:r>
-                    </w:p>
-                    <w:p/>
-                  </w:txbxContent>
-                </v:textbox>
-                <w10:wrap type="square"/>
-              </v:shape>
-            </w:pict>
-          </mc:Fallback>
-        </mc:AlternateContent>
-      </w:r>
-      <w:r>
-        <w:rPr>
-          <w:rFonts w:ascii="Times New Roman" w:hAnsi="Times New Roman"/>
+        </w:rPr>
+        <w:drawing>
+          <wp:inline distT="0" distB="0" distL="0" distR="0" wp14:anchorId="0B06DBF0" wp14:editId="21304F8B">
+            <wp:extent cx="2574996" cy="1704975"/>
+            <wp:effectExtent l="0" t="0" r="0" b="0"/>
+            <wp:docPr id="93" name="图片 93"/>
+            <wp:cNvGraphicFramePr>
+              <a:graphicFrameLocks xmlns:a="http://schemas.openxmlformats.org/drawingml/2006/main" noChangeAspect="1"/>
+            </wp:cNvGraphicFramePr>
+            <a:graphic xmlns:a="http://schemas.openxmlformats.org/drawingml/2006/main">
+              <a:graphicData uri="http://schemas.openxmlformats.org/drawingml/2006/picture">
+                <pic:pic xmlns:pic="http://schemas.openxmlformats.org/drawingml/2006/picture">
+                  <pic:nvPicPr>
+                    <pic:cNvPr id="0" name="Picture 92"/>
+                    <pic:cNvPicPr>
+                      <a:picLocks noChangeAspect="1" noChangeArrowheads="1"/>
+                    </pic:cNvPicPr>
+                  </pic:nvPicPr>
+                  <pic:blipFill>
+                    <a:blip r:embed="rId35">
+                      <a:extLst>
+                        <a:ext uri="{28A0092B-C50C-407E-A947-70E740481C1C}">
+                          <a14:useLocalDpi xmlns:a14="http://schemas.microsoft.com/office/drawing/2010/main" val="0"/>
+                        </a:ext>
+                      </a:extLst>
+                    </a:blip>
+                    <a:srcRect/>
+                    <a:stretch>
+                      <a:fillRect/>
+                    </a:stretch>
+                  </pic:blipFill>
+                  <pic:spPr bwMode="auto">
+                    <a:xfrm>
+                      <a:off x="0" y="0"/>
+                      <a:ext cx="2577036" cy="1706326"/>
+                    </a:xfrm>
+                    <a:prstGeom prst="rect">
+                      <a:avLst/>
+                    </a:prstGeom>
+                    <a:noFill/>
+                  </pic:spPr>
+                </pic:pic>
+              </a:graphicData>
+            </a:graphic>
+          </wp:inline>
+        </w:drawing>
+      </w:r>
+      <w:r>
+        <w:rPr>
+          <w:rFonts w:ascii="等线" w:eastAsia="等线" w:hAnsi="等线"/>
           <w:noProof/>
-          <w:szCs w:val="24"/>
-        </w:rPr>
-        <mc:AlternateContent>
-          <mc:Choice Requires="wps">
-            <w:drawing>
-              <wp:anchor distT="45720" distB="45720" distL="114300" distR="114300" simplePos="0" relativeHeight="251681792" behindDoc="0" locked="0" layoutInCell="1" allowOverlap="1" wp14:anchorId="573367E9" wp14:editId="6A26387A">
-                <wp:simplePos x="0" y="0"/>
-                <wp:positionH relativeFrom="column">
-                  <wp:posOffset>118745</wp:posOffset>
-                </wp:positionH>
-                <wp:positionV relativeFrom="paragraph">
-                  <wp:posOffset>66675</wp:posOffset>
-                </wp:positionV>
-                <wp:extent cx="2662555" cy="1718310"/>
-                <wp:effectExtent l="13970" t="9525" r="9525" b="5715"/>
-                <wp:wrapSquare wrapText="bothSides"/>
-                <wp:docPr id="33" name="Text Box 84"/>
-                <wp:cNvGraphicFramePr>
-                  <a:graphicFrameLocks xmlns:a="http://schemas.openxmlformats.org/drawingml/2006/main"/>
-                </wp:cNvGraphicFramePr>
-                <a:graphic xmlns:a="http://schemas.openxmlformats.org/drawingml/2006/main">
-                  <a:graphicData uri="http://schemas.microsoft.com/office/word/2010/wordprocessingShape">
-                    <wps:wsp>
-                      <wps:cNvSpPr txBox="1">
-                        <a:spLocks noChangeArrowheads="1"/>
-                      </wps:cNvSpPr>
-                      <wps:spPr bwMode="auto">
-                        <a:xfrm>
-                          <a:off x="0" y="0"/>
-                          <a:ext cx="2662555" cy="1718310"/>
-                        </a:xfrm>
-                        <a:prstGeom prst="rect">
-                          <a:avLst/>
-                        </a:prstGeom>
-                        <a:solidFill>
-                          <a:srgbClr val="FFFFFF"/>
-                        </a:solidFill>
-                        <a:ln w="9525">
-                          <a:solidFill>
-                            <a:srgbClr val="000000"/>
-                          </a:solidFill>
-                          <a:miter lim="800000"/>
-                          <a:headEnd/>
-                          <a:tailEnd/>
-                        </a:ln>
-                      </wps:spPr>
-                      <wps:txbx>
-                        <w:txbxContent>
-                          <w:p>
-                            <w:r>
-                              <w:rPr>
-                                <w:rFonts w:hint="eastAsia"/>
-                              </w:rPr>
-                              <w:t>名字：昵称</w:t>
-                            </w:r>
-                          </w:p>
-                          <w:p>
-                            <w:r>
-                              <w:rPr>
-                                <w:rFonts w:hint="eastAsia"/>
-                              </w:rPr>
-                              <w:t>别名：</w:t>
-                            </w:r>
-                          </w:p>
-                          <w:p>
-                            <w:r>
-                              <w:rPr>
-                                <w:rFonts w:hint="eastAsia"/>
-                              </w:rPr>
-                              <w:t>描述：用户昵称</w:t>
-                            </w:r>
-                          </w:p>
-                          <w:p/>
-                          <w:p>
-                            <w:r>
-                              <w:rPr>
-                                <w:rFonts w:hint="eastAsia"/>
-                              </w:rPr>
-                              <w:t>定义：昵称</w:t>
-                            </w:r>
-                            <w:r>
-                              <w:t>=8{</w:t>
-                            </w:r>
-                            <w:r>
-                              <w:rPr>
-                                <w:rFonts w:hint="eastAsia"/>
-                              </w:rPr>
-                              <w:t>字母字符或数字字符</w:t>
-                            </w:r>
-                            <w:r>
-                              <w:t>}12</w:t>
-                            </w:r>
-                          </w:p>
-                          <w:p/>
-                          <w:p>
-                            <w:r>
-                              <w:rPr>
-                                <w:rFonts w:hint="eastAsia"/>
-                              </w:rPr>
-                              <w:t>位置：用户数据库</w:t>
-                            </w:r>
-                          </w:p>
-                          <w:p/>
-                          <w:p/>
-                        </w:txbxContent>
-                      </wps:txbx>
-                      <wps:bodyPr rot="0" vert="horz" wrap="square" lIns="91440" tIns="45720" rIns="91440" bIns="45720" anchor="t" anchorCtr="0" upright="1">
-                        <a:noAutofit/>
-                      </wps:bodyPr>
-                    </wps:wsp>
-                  </a:graphicData>
-                </a:graphic>
-                <wp14:sizeRelH relativeFrom="margin">
-                  <wp14:pctWidth>0</wp14:pctWidth>
-                </wp14:sizeRelH>
-                <wp14:sizeRelV relativeFrom="margin">
-                  <wp14:pctHeight>0</wp14:pctHeight>
-                </wp14:sizeRelV>
-              </wp:anchor>
-            </w:drawing>
-          </mc:Choice>
-          <mc:Fallback>
-            <w:pict>
-              <v:shape w14:anchorId="573367E9" id="Text Box 84" o:spid="_x0000_s1055" type="#_x0000_t202" style="position:absolute;margin-left:9.35pt;margin-top:5.25pt;width:209.65pt;height:135.3pt;z-index:251681792;visibility:visible;mso-wrap-style:square;mso-width-percent:0;mso-height-percent:0;mso-wrap-distance-left:9pt;mso-wrap-distance-top:3.6pt;mso-wrap-distance-right:9pt;mso-wrap-distance-bottom:3.6pt;mso-position-horizontal:absolute;mso-position-horizontal-relative:text;mso-position-vertical:absolute;mso-position-vertical-relative:text;mso-width-percent:0;mso-height-percent:0;mso-width-relative:margin;mso-height-relative:margin;v-text-anchor:top" o:gfxdata="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">
-                <v:textbox>
-                  <w:txbxContent>
-                    <w:p>
-                      <w:r>
-                        <w:rPr>
-                          <w:rFonts w:hint="eastAsia"/>
-                        </w:rPr>
-                        <w:t>名字：昵称</w:t>
-                      </w:r>
-                    </w:p>
-                    <w:p>
-                      <w:r>
-                        <w:rPr>
-                          <w:rFonts w:hint="eastAsia"/>
-                        </w:rPr>
-                        <w:t>别名：</w:t>
-                      </w:r>
-                    </w:p>
-                    <w:p>
-                      <w:r>
-                        <w:rPr>
-                          <w:rFonts w:hint="eastAsia"/>
-                        </w:rPr>
-                        <w:t>描述：用户昵称</w:t>
-                      </w:r>
-                    </w:p>
-                    <w:p/>
-                    <w:p>
-                      <w:r>
-                        <w:rPr>
-                          <w:rFonts w:hint="eastAsia"/>
-                        </w:rPr>
-                        <w:t>定义：昵称</w:t>
-                      </w:r>
-                      <w:r>
-                        <w:t>=8{</w:t>
-                      </w:r>
-                      <w:r>
-                        <w:rPr>
-                          <w:rFonts w:hint="eastAsia"/>
-                        </w:rPr>
-                        <w:t>字母字符或数字字符</w:t>
-                      </w:r>
-                      <w:r>
-                        <w:t>}12</w:t>
-                      </w:r>
-                    </w:p>
-                    <w:p/>
-                    <w:p>
-                      <w:r>
-                        <w:rPr>
-                          <w:rFonts w:hint="eastAsia"/>
-                        </w:rPr>
-                        <w:t>位置：用户数据库</w:t>
-                      </w:r>
-                    </w:p>
-                    <w:p/>
-                    <w:p/>
-                  </w:txbxContent>
-                </v:textbox>
-                <w10:wrap type="square"/>
-              </v:shape>
-            </w:pict>
-          </mc:Fallback>
-        </mc:AlternateContent>
-      </w:r>
-      <w:r>
-        <w:rPr>
-          <w:rFonts w:ascii="Times New Roman" w:hAnsi="Times New Roman"/>
-          <w:sz w:val="30"/>
-          <w:szCs w:val="30"/>
-        </w:rPr>
-        <w:t xml:space="preserve">       </w:t>
-      </w:r>
-    </w:p>
-    <w:p>
-      <w:pPr>
-        <w:jc w:val="left"/>
-        <w:rPr>
-          <w:rFonts w:ascii="Times New Roman" w:hAnsi="Times New Roman"/>
-          <w:sz w:val="30"/>
-          <w:szCs w:val="30"/>
-        </w:rPr>
-      </w:pPr>
-    </w:p>
-    <w:p>
-      <w:pPr>
-        <w:jc w:val="left"/>
-        <w:rPr>
-          <w:rFonts w:ascii="Times New Roman" w:hAnsi="Times New Roman"/>
-          <w:sz w:val="30"/>
-          <w:szCs w:val="30"/>
-        </w:rPr>
-      </w:pPr>
-    </w:p>
-    <w:p>
-      <w:pPr>
-        <w:jc w:val="left"/>
-        <w:rPr>
-          <w:rFonts w:ascii="Times New Roman" w:hAnsi="Times New Roman"/>
-          <w:sz w:val="30"/>
-          <w:szCs w:val="30"/>
-        </w:rPr>
-      </w:pPr>
+        </w:rPr>
+        <w:drawing>
+          <wp:inline distT="0" distB="0" distL="0" distR="0" wp14:anchorId="55685AAA" wp14:editId="1F6B1D6D">
+            <wp:extent cx="2636034" cy="1704975"/>
+            <wp:effectExtent l="0" t="0" r="0" b="0"/>
+            <wp:docPr id="95" name="图片 95"/>
+            <wp:cNvGraphicFramePr>
+              <a:graphicFrameLocks xmlns:a="http://schemas.openxmlformats.org/drawingml/2006/main" noChangeAspect="1"/>
+            </wp:cNvGraphicFramePr>
+            <a:graphic xmlns:a="http://schemas.openxmlformats.org/drawingml/2006/main">
+              <a:graphicData uri="http://schemas.openxmlformats.org/drawingml/2006/picture">
+                <pic:pic xmlns:pic="http://schemas.openxmlformats.org/drawingml/2006/picture">
+                  <pic:nvPicPr>
+                    <pic:cNvPr id="0" name="Picture 94"/>
+                    <pic:cNvPicPr>
+                      <a:picLocks noChangeAspect="1" noChangeArrowheads="1"/>
+                    </pic:cNvPicPr>
+                  </pic:nvPicPr>
+                  <pic:blipFill>
+                    <a:blip r:embed="rId21">
+                      <a:extLst>
+                        <a:ext uri="{28A0092B-C50C-407E-A947-70E740481C1C}">
+                          <a14:useLocalDpi xmlns:a14="http://schemas.microsoft.com/office/drawing/2010/main" val="0"/>
+                        </a:ext>
+                      </a:extLst>
+                    </a:blip>
+                    <a:srcRect/>
+                    <a:stretch>
+                      <a:fillRect/>
+                    </a:stretch>
+                  </pic:blipFill>
+                  <pic:spPr bwMode="auto">
+                    <a:xfrm>
+                      <a:off x="0" y="0"/>
+                      <a:ext cx="2642172" cy="1708945"/>
+                    </a:xfrm>
+                    <a:prstGeom prst="rect">
+                      <a:avLst/>
+                    </a:prstGeom>
+                    <a:noFill/>
+                  </pic:spPr>
+                </pic:pic>
+              </a:graphicData>
+            </a:graphic>
+          </wp:inline>
+        </w:drawing>
+      </w:r>
+      <w:r>
+        <w:rPr>
+          <w:rFonts w:ascii="等线" w:eastAsia="等线" w:hAnsi="等线"/>
+          <w:noProof/>
+        </w:rPr>
+        <w:lastRenderedPageBreak/>
+        <w:drawing>
+          <wp:inline distT="0" distB="0" distL="0" distR="0" wp14:anchorId="6B54A720" wp14:editId="299C703C">
+            <wp:extent cx="2638425" cy="1746973"/>
+            <wp:effectExtent l="0" t="0" r="0" b="5715"/>
+            <wp:docPr id="97" name="图片 97"/>
+            <wp:cNvGraphicFramePr>
+              <a:graphicFrameLocks xmlns:a="http://schemas.openxmlformats.org/drawingml/2006/main" noChangeAspect="1"/>
+            </wp:cNvGraphicFramePr>
+            <a:graphic xmlns:a="http://schemas.openxmlformats.org/drawingml/2006/main">
+              <a:graphicData uri="http://schemas.openxmlformats.org/drawingml/2006/picture">
+                <pic:pic xmlns:pic="http://schemas.openxmlformats.org/drawingml/2006/picture">
+                  <pic:nvPicPr>
+                    <pic:cNvPr id="0" name="Picture 96"/>
+                    <pic:cNvPicPr>
+                      <a:picLocks noChangeAspect="1" noChangeArrowheads="1"/>
+                    </pic:cNvPicPr>
+                  </pic:nvPicPr>
+                  <pic:blipFill>
+                    <a:blip r:embed="rId36">
+                      <a:extLst>
+                        <a:ext uri="{28A0092B-C50C-407E-A947-70E740481C1C}">
+                          <a14:useLocalDpi xmlns:a14="http://schemas.microsoft.com/office/drawing/2010/main" val="0"/>
+                        </a:ext>
+                      </a:extLst>
+                    </a:blip>
+                    <a:srcRect/>
+                    <a:stretch>
+                      <a:fillRect/>
+                    </a:stretch>
+                  </pic:blipFill>
+                  <pic:spPr bwMode="auto">
+                    <a:xfrm>
+                      <a:off x="0" y="0"/>
+                      <a:ext cx="2638561" cy="1747063"/>
+                    </a:xfrm>
+                    <a:prstGeom prst="rect">
+                      <a:avLst/>
+                    </a:prstGeom>
+                    <a:noFill/>
+                  </pic:spPr>
+                </pic:pic>
+              </a:graphicData>
+            </a:graphic>
+          </wp:inline>
+        </w:drawing>
+      </w:r>
+      <w:r>
+        <w:rPr>
+          <w:rFonts w:ascii="等线" w:eastAsia="等线" w:hAnsi="等线"/>
+          <w:noProof/>
+        </w:rPr>
+        <w:drawing>
+          <wp:inline distT="0" distB="0" distL="0" distR="0" wp14:anchorId="718A8024" wp14:editId="6962D6D1">
+            <wp:extent cx="2603767" cy="1724025"/>
+            <wp:effectExtent l="0" t="0" r="6350" b="0"/>
+            <wp:docPr id="101" name="图片 101"/>
+            <wp:cNvGraphicFramePr>
+              <a:graphicFrameLocks xmlns:a="http://schemas.openxmlformats.org/drawingml/2006/main" noChangeAspect="1"/>
+            </wp:cNvGraphicFramePr>
+            <a:graphic xmlns:a="http://schemas.openxmlformats.org/drawingml/2006/main">
+              <a:graphicData uri="http://schemas.openxmlformats.org/drawingml/2006/picture">
+                <pic:pic xmlns:pic="http://schemas.openxmlformats.org/drawingml/2006/picture">
+                  <pic:nvPicPr>
+                    <pic:cNvPr id="0" name="Picture 100"/>
+                    <pic:cNvPicPr>
+                      <a:picLocks noChangeAspect="1" noChangeArrowheads="1"/>
+                    </pic:cNvPicPr>
+                  </pic:nvPicPr>
+                  <pic:blipFill>
+                    <a:blip r:embed="rId37">
+                      <a:extLst>
+                        <a:ext uri="{28A0092B-C50C-407E-A947-70E740481C1C}">
+                          <a14:useLocalDpi xmlns:a14="http://schemas.microsoft.com/office/drawing/2010/main" val="0"/>
+                        </a:ext>
+                      </a:extLst>
+                    </a:blip>
+                    <a:srcRect/>
+                    <a:stretch>
+                      <a:fillRect/>
+                    </a:stretch>
+                  </pic:blipFill>
+                  <pic:spPr bwMode="auto">
+                    <a:xfrm>
+                      <a:off x="0" y="0"/>
+                      <a:ext cx="2605578" cy="1725224"/>
+                    </a:xfrm>
+                    <a:prstGeom prst="rect">
+                      <a:avLst/>
+                    </a:prstGeom>
+                    <a:noFill/>
+                  </pic:spPr>
+                </pic:pic>
+              </a:graphicData>
+            </a:graphic>
+          </wp:inline>
+        </w:drawing>
+      </w:r>
+      <w:r>
+        <w:rPr>
+          <w:rFonts w:ascii="等线" w:eastAsia="等线" w:hAnsi="等线"/>
+          <w:noProof/>
+        </w:rPr>
+        <w:drawing>
+          <wp:inline distT="0" distB="0" distL="0" distR="0" wp14:anchorId="0FD805F1" wp14:editId="6D68A53F">
+            <wp:extent cx="2704465" cy="1790700"/>
+            <wp:effectExtent l="0" t="0" r="635" b="0"/>
+            <wp:docPr id="99" name="图片 99"/>
+            <wp:cNvGraphicFramePr>
+              <a:graphicFrameLocks xmlns:a="http://schemas.openxmlformats.org/drawingml/2006/main" noChangeAspect="1"/>
+            </wp:cNvGraphicFramePr>
+            <a:graphic xmlns:a="http://schemas.openxmlformats.org/drawingml/2006/main">
+              <a:graphicData uri="http://schemas.openxmlformats.org/drawingml/2006/picture">
+                <pic:pic xmlns:pic="http://schemas.openxmlformats.org/drawingml/2006/picture">
+                  <pic:nvPicPr>
+                    <pic:cNvPr id="0" name="Picture 98"/>
+                    <pic:cNvPicPr>
+                      <a:picLocks noChangeAspect="1" noChangeArrowheads="1"/>
+                    </pic:cNvPicPr>
+                  </pic:nvPicPr>
+                  <pic:blipFill>
+                    <a:blip r:embed="rId38">
+                      <a:extLst>
+                        <a:ext uri="{28A0092B-C50C-407E-A947-70E740481C1C}">
+                          <a14:useLocalDpi xmlns:a14="http://schemas.microsoft.com/office/drawing/2010/main" val="0"/>
+                        </a:ext>
+                      </a:extLst>
+                    </a:blip>
+                    <a:srcRect/>
+                    <a:stretch>
+                      <a:fillRect/>
+                    </a:stretch>
+                  </pic:blipFill>
+                  <pic:spPr bwMode="auto">
+                    <a:xfrm>
+                      <a:off x="0" y="0"/>
+                      <a:ext cx="2704465" cy="1790700"/>
+                    </a:xfrm>
+                    <a:prstGeom prst="rect">
+                      <a:avLst/>
+                    </a:prstGeom>
+                    <a:noFill/>
+                  </pic:spPr>
+                </pic:pic>
+              </a:graphicData>
+            </a:graphic>
+          </wp:inline>
+        </w:drawing>
+      </w:r>
     </w:p>
     <w:p>
       <w:pPr>
         <w:spacing w:line="300" w:lineRule="auto"/>
-        <w:rPr>
-          <w:rFonts w:ascii="Times New Roman" w:hAnsi="Times New Roman"/>
-          <w:sz w:val="28"/>
-          <w:szCs w:val="28"/>
-        </w:rPr>
-      </w:pPr>
-    </w:p>
-    <w:p>
-      <w:pPr>
-        <w:spacing w:line="300" w:lineRule="auto"/>
-        <w:rPr>
-          <w:rFonts w:ascii="Times New Roman" w:hAnsi="Times New Roman"/>
-          <w:sz w:val="28"/>
-          <w:szCs w:val="28"/>
-        </w:rPr>
-      </w:pPr>
-      <w:r>
         <w:rPr>
           <w:rFonts w:ascii="Times New Roman" w:hAnsi="Times New Roman" w:hint="eastAsia"/>
           <w:sz w:val="28"/>
           <w:szCs w:val="28"/>
         </w:rPr>
-        <w:t>界面原型（部分）：</w:t>
-      </w:r>
-    </w:p>
-    <w:p>
-      <w:pPr>
-        <w:spacing w:line="300" w:lineRule="auto"/>
-        <w:rPr>
-          <w:rFonts w:ascii="Times New Roman" w:hAnsi="Times New Roman"/>
+      </w:pPr>
+      <w:r>
+        <w:rPr>
+          <w:rFonts w:ascii="Times New Roman" w:hAnsi="Times New Roman" w:hint="eastAsia"/>
           <w:sz w:val="28"/>
           <w:szCs w:val="28"/>
         </w:rPr>
-      </w:pPr>
-    </w:p>
-    <w:p>
-      <w:pPr>
-        <w:spacing w:line="300" w:lineRule="auto"/>
-        <w:rPr>
-          <w:rFonts w:ascii="Times New Roman" w:hAnsi="Times New Roman"/>
-          <w:sz w:val="28"/>
-          <w:szCs w:val="28"/>
-        </w:rPr>
-      </w:pPr>
+        <w:t>界面原型（部分）：</w:t>
+      </w:r>
     </w:p>
     <w:p>
       <w:pPr>
@@ -15633,7 +11344,7 @@
                     </pic:cNvPicPr>
                   </pic:nvPicPr>
                   <pic:blipFill>
-                    <a:blip r:embed="rId11">
+                    <a:blip r:embed="rId39">
                       <a:extLst>
                         <a:ext uri="{28A0092B-C50C-407E-A947-70E740481C1C}">
                           <a14:useLocalDpi xmlns:a14="http://schemas.microsoft.com/office/drawing/2010/main" val="0"/>
@@ -15700,7 +11411,7 @@
                     </pic:cNvPicPr>
                   </pic:nvPicPr>
                   <pic:blipFill>
-                    <a:blip r:embed="rId12">
+                    <a:blip r:embed="rId40">
                       <a:extLst>
                         <a:ext uri="{28A0092B-C50C-407E-A947-70E740481C1C}">
                           <a14:useLocalDpi xmlns:a14="http://schemas.microsoft.com/office/drawing/2010/main" val="0"/>
@@ -15772,7 +11483,7 @@
                     </pic:cNvPicPr>
                   </pic:nvPicPr>
                   <pic:blipFill>
-                    <a:blip r:embed="rId13">
+                    <a:blip r:embed="rId41">
                       <a:extLst>
                         <a:ext uri="{28A0092B-C50C-407E-A947-70E740481C1C}">
                           <a14:useLocalDpi xmlns:a14="http://schemas.microsoft.com/office/drawing/2010/main" val="0"/>
@@ -15839,7 +11550,7 @@
                     </pic:cNvPicPr>
                   </pic:nvPicPr>
                   <pic:blipFill>
-                    <a:blip r:embed="rId14">
+                    <a:blip r:embed="rId42">
                       <a:extLst>
                         <a:ext uri="{28A0092B-C50C-407E-A947-70E740481C1C}">
                           <a14:useLocalDpi xmlns:a14="http://schemas.microsoft.com/office/drawing/2010/main" val="0"/>
@@ -15910,7 +11621,7 @@
                     </pic:cNvPicPr>
                   </pic:nvPicPr>
                   <pic:blipFill>
-                    <a:blip r:embed="rId15">
+                    <a:blip r:embed="rId43">
                       <a:extLst>
                         <a:ext uri="{28A0092B-C50C-407E-A947-70E740481C1C}">
                           <a14:useLocalDpi xmlns:a14="http://schemas.microsoft.com/office/drawing/2010/main" val="0"/>
@@ -15977,7 +11688,7 @@
                     </pic:cNvPicPr>
                   </pic:nvPicPr>
                   <pic:blipFill>
-                    <a:blip r:embed="rId16">
+                    <a:blip r:embed="rId44">
                       <a:extLst>
                         <a:ext uri="{28A0092B-C50C-407E-A947-70E740481C1C}">
                           <a14:useLocalDpi xmlns:a14="http://schemas.microsoft.com/office/drawing/2010/main" val="0"/>
@@ -16049,7 +11760,7 @@
                     </pic:cNvPicPr>
                   </pic:nvPicPr>
                   <pic:blipFill>
-                    <a:blip r:embed="rId17">
+                    <a:blip r:embed="rId45">
                       <a:extLst>
                         <a:ext uri="{28A0092B-C50C-407E-A947-70E740481C1C}">
                           <a14:useLocalDpi xmlns:a14="http://schemas.microsoft.com/office/drawing/2010/main" val="0"/>
@@ -16116,7 +11827,7 @@
                     </pic:cNvPicPr>
                   </pic:nvPicPr>
                   <pic:blipFill>
-                    <a:blip r:embed="rId18">
+                    <a:blip r:embed="rId46">
                       <a:extLst>
                         <a:ext uri="{28A0092B-C50C-407E-A947-70E740481C1C}">
                           <a14:useLocalDpi xmlns:a14="http://schemas.microsoft.com/office/drawing/2010/main" val="0"/>
@@ -16200,7 +11911,7 @@
                     </pic:cNvPicPr>
                   </pic:nvPicPr>
                   <pic:blipFill>
-                    <a:blip r:embed="rId19" cstate="print">
+                    <a:blip r:embed="rId47" cstate="print">
                       <a:extLst>
                         <a:ext uri="{28A0092B-C50C-407E-A947-70E740481C1C}">
                           <a14:useLocalDpi xmlns:a14="http://schemas.microsoft.com/office/drawing/2010/main" val="0"/>
@@ -16290,7 +12001,7 @@
                     </pic:cNvPicPr>
                   </pic:nvPicPr>
                   <pic:blipFill>
-                    <a:blip r:embed="rId20" cstate="print">
+                    <a:blip r:embed="rId48" cstate="print">
                       <a:extLst>
                         <a:ext uri="{28A0092B-C50C-407E-A947-70E740481C1C}">
                           <a14:useLocalDpi xmlns:a14="http://schemas.microsoft.com/office/drawing/2010/main" val="0"/>
@@ -16539,19 +12250,11 @@
     </w:p>
     <w:p/>
     <w:p>
-      <w:proofErr w:type="gramStart"/>
-      <w:r>
-        <w:rPr>
-          <w:rFonts w:hint="eastAsia"/>
-        </w:rPr>
-        <w:t>需要微信小</w:t>
-      </w:r>
-      <w:proofErr w:type="gramEnd"/>
-      <w:r>
-        <w:rPr>
-          <w:rFonts w:hint="eastAsia"/>
-        </w:rPr>
-        <w:t>程序代码开发能力，数据库管理能力，界面设计能力。</w:t>
+      <w:r>
+        <w:rPr>
+          <w:rFonts w:hint="eastAsia"/>
+        </w:rPr>
+        <w:t>需要微信小程序代码开发能力，数据库管理能力，界面设计能力。</w:t>
       </w:r>
     </w:p>
     <w:p>
@@ -16576,19 +12279,11 @@
       <w:bookmarkEnd w:id="39"/>
     </w:p>
     <w:p>
-      <w:proofErr w:type="gramStart"/>
-      <w:r>
-        <w:rPr>
-          <w:rFonts w:hint="eastAsia"/>
-        </w:rPr>
-        <w:t>微信个人</w:t>
-      </w:r>
-      <w:proofErr w:type="gramEnd"/>
-      <w:r>
-        <w:rPr>
-          <w:rFonts w:hint="eastAsia"/>
-        </w:rPr>
-        <w:t>信息调用</w:t>
+      <w:r>
+        <w:rPr>
+          <w:rFonts w:hint="eastAsia"/>
+        </w:rPr>
+        <w:t>微信个人信息调用</w:t>
       </w:r>
     </w:p>
     <w:p>
@@ -16644,7 +12339,7 @@
                     </pic:cNvPicPr>
                   </pic:nvPicPr>
                   <pic:blipFill>
-                    <a:blip r:embed="rId21" cstate="print">
+                    <a:blip r:embed="rId49" cstate="print">
                       <a:extLst>
                         <a:ext uri="{28A0092B-C50C-407E-A947-70E740481C1C}">
                           <a14:useLocalDpi xmlns:a14="http://schemas.microsoft.com/office/drawing/2010/main" val="0"/>
@@ -16926,21 +12621,7 @@
         <w:rPr>
           <w:rFonts w:hint="eastAsia"/>
         </w:rPr>
-        <w:t>订单完成</w:t>
-      </w:r>
-      <w:proofErr w:type="gramStart"/>
-      <w:r>
-        <w:rPr>
-          <w:rFonts w:hint="eastAsia"/>
-        </w:rPr>
-        <w:t>后</w:t>
-      </w:r>
-      <w:proofErr w:type="gramEnd"/>
-      <w:r>
-        <w:rPr>
-          <w:rFonts w:hint="eastAsia"/>
-        </w:rPr>
-        <w:t>后台数据库需要增加完成订单的信息，并改动交易课本的信息和商家的售卖信息。</w:t>
+        <w:t>订单完成后后台数据库需要增加完成订单的信息，并改动交易课本的信息和商家的售卖信息。</w:t>
       </w:r>
     </w:p>
     <w:p>
@@ -17040,21 +12721,7 @@
         <w:rPr>
           <w:rFonts w:hint="eastAsia"/>
         </w:rPr>
-        <w:t>系统，</w:t>
-      </w:r>
-      <w:proofErr w:type="gramStart"/>
-      <w:r>
-        <w:rPr>
-          <w:rFonts w:hint="eastAsia"/>
-        </w:rPr>
-        <w:t>微信开发</w:t>
-      </w:r>
-      <w:proofErr w:type="gramEnd"/>
-      <w:r>
-        <w:rPr>
-          <w:rFonts w:hint="eastAsia"/>
-        </w:rPr>
-        <w:t>者工具</w:t>
+        <w:t>系统，微信开发者工具</w:t>
       </w:r>
     </w:p>
     <w:p>
@@ -17073,14 +12740,12 @@
       <w:r>
         <w:t>/</w:t>
       </w:r>
-      <w:proofErr w:type="spellStart"/>
       <w:r>
         <w:rPr>
           <w:rFonts w:hint="eastAsia"/>
         </w:rPr>
         <w:t>ios</w:t>
       </w:r>
-      <w:proofErr w:type="spellEnd"/>
       <w:r>
         <w:t xml:space="preserve"> </w:t>
       </w:r>
@@ -17146,21 +12811,7 @@
         <w:rPr>
           <w:rFonts w:hint="eastAsia"/>
         </w:rPr>
-        <w:t>要求较低，仅</w:t>
-      </w:r>
-      <w:proofErr w:type="gramStart"/>
-      <w:r>
-        <w:rPr>
-          <w:rFonts w:hint="eastAsia"/>
-        </w:rPr>
-        <w:t>需能够</w:t>
-      </w:r>
-      <w:proofErr w:type="gramEnd"/>
-      <w:r>
-        <w:rPr>
-          <w:rFonts w:hint="eastAsia"/>
-        </w:rPr>
-        <w:t>搭建编程和测试环境即可。</w:t>
+        <w:t>要求较低，仅需能够搭建编程和测试环境即可。</w:t>
       </w:r>
     </w:p>
     <w:p>
@@ -17214,19 +12865,11 @@
         </w:rPr>
         <w:t>2g</w:t>
       </w:r>
-      <w:proofErr w:type="gramStart"/>
-      <w:r>
-        <w:rPr>
-          <w:rFonts w:hint="eastAsia"/>
-        </w:rPr>
-        <w:t>运存供</w:t>
-      </w:r>
-      <w:proofErr w:type="gramEnd"/>
-      <w:r>
-        <w:rPr>
-          <w:rFonts w:hint="eastAsia"/>
-        </w:rPr>
-        <w:t>代码运行和</w:t>
+      <w:r>
+        <w:rPr>
+          <w:rFonts w:hint="eastAsia"/>
+        </w:rPr>
+        <w:t>运存供代码运行和</w:t>
       </w:r>
       <w:r>
         <w:rPr>
@@ -17269,14 +12912,12 @@
         </w:rPr>
         <w:t>文档管理：</w:t>
       </w:r>
-      <w:proofErr w:type="spellStart"/>
       <w:r>
         <w:rPr>
           <w:rFonts w:hint="eastAsia"/>
         </w:rPr>
         <w:t>github</w:t>
       </w:r>
-      <w:proofErr w:type="spellEnd"/>
       <w:r>
         <w:t xml:space="preserve"> </w:t>
       </w:r>
@@ -17292,21 +12933,7 @@
         <w:rPr>
           <w:rFonts w:hint="eastAsia"/>
         </w:rPr>
-        <w:t>代码编写：</w:t>
-      </w:r>
-      <w:proofErr w:type="gramStart"/>
-      <w:r>
-        <w:rPr>
-          <w:rFonts w:hint="eastAsia"/>
-        </w:rPr>
-        <w:t>微信小</w:t>
-      </w:r>
-      <w:proofErr w:type="gramEnd"/>
-      <w:r>
-        <w:rPr>
-          <w:rFonts w:hint="eastAsia"/>
-        </w:rPr>
-        <w:t>程序开发者工具</w:t>
+        <w:t>代码编写：微信小程序开发者工具</w:t>
       </w:r>
     </w:p>
     <w:p>
@@ -17316,19 +12943,11 @@
         </w:rPr>
         <w:t>数据库管理：</w:t>
       </w:r>
-      <w:proofErr w:type="gramStart"/>
-      <w:r>
-        <w:rPr>
-          <w:rFonts w:hint="eastAsia"/>
-        </w:rPr>
-        <w:t>微信开发者工具云</w:t>
-      </w:r>
-      <w:proofErr w:type="gramEnd"/>
-      <w:r>
-        <w:rPr>
-          <w:rFonts w:hint="eastAsia"/>
-        </w:rPr>
-        <w:t>数据库</w:t>
+      <w:r>
+        <w:rPr>
+          <w:rFonts w:hint="eastAsia"/>
+        </w:rPr>
+        <w:t>微信开发者工具云数据库</w:t>
       </w:r>
     </w:p>
     <w:p>
@@ -17362,33 +12981,21 @@
         </w:rPr>
         <w:t>、</w:t>
       </w:r>
-      <w:proofErr w:type="spellStart"/>
       <w:r>
         <w:t>wps</w:t>
       </w:r>
-      <w:proofErr w:type="spellEnd"/>
-      <w:r>
-        <w:rPr>
-          <w:rFonts w:hint="eastAsia"/>
-        </w:rPr>
-        <w:t>、</w:t>
-      </w:r>
-      <w:proofErr w:type="gramStart"/>
-      <w:r>
-        <w:rPr>
-          <w:rFonts w:hint="eastAsia"/>
-        </w:rPr>
-        <w:t>网页版</w:t>
-      </w:r>
-      <w:proofErr w:type="spellStart"/>
-      <w:proofErr w:type="gramEnd"/>
+      <w:r>
+        <w:rPr>
+          <w:rFonts w:hint="eastAsia"/>
+        </w:rPr>
+        <w:t>、网页版</w:t>
+      </w:r>
       <w:r>
         <w:rPr>
           <w:rFonts w:hint="eastAsia"/>
         </w:rPr>
         <w:t>processon</w:t>
       </w:r>
-      <w:proofErr w:type="spellEnd"/>
     </w:p>
     <w:p>
       <w:pPr>
@@ -17416,21 +13023,7 @@
         <w:rPr>
           <w:rFonts w:hint="eastAsia"/>
         </w:rPr>
-        <w:t>用户：能够访问互联网，流畅使用</w:t>
-      </w:r>
-      <w:proofErr w:type="gramStart"/>
-      <w:r>
-        <w:rPr>
-          <w:rFonts w:hint="eastAsia"/>
-        </w:rPr>
-        <w:t>微信即</w:t>
-      </w:r>
-      <w:proofErr w:type="gramEnd"/>
-      <w:r>
-        <w:rPr>
-          <w:rFonts w:hint="eastAsia"/>
-        </w:rPr>
-        <w:t>可。</w:t>
+        <w:t>用户：能够访问互联网，流畅使用微信即可。</w:t>
       </w:r>
     </w:p>
     <w:p>
@@ -17440,28 +13033,24 @@
         </w:rPr>
         <w:t>开发者：主要使用城市学院校园网。需要</w:t>
       </w:r>
-      <w:proofErr w:type="spellStart"/>
       <w:r>
         <w:rPr>
           <w:rFonts w:hint="eastAsia"/>
         </w:rPr>
         <w:t>vpn</w:t>
       </w:r>
-      <w:proofErr w:type="spellEnd"/>
       <w:r>
         <w:rPr>
           <w:rFonts w:hint="eastAsia"/>
         </w:rPr>
         <w:t>流畅运行</w:t>
       </w:r>
-      <w:proofErr w:type="spellStart"/>
       <w:r>
         <w:rPr>
           <w:rFonts w:hint="eastAsia"/>
         </w:rPr>
         <w:t>github</w:t>
       </w:r>
-      <w:proofErr w:type="spellEnd"/>
       <w:r>
         <w:rPr>
           <w:rFonts w:hint="eastAsia"/>
@@ -17509,14 +13098,12 @@
         </w:rPr>
         <w:t>和</w:t>
       </w:r>
-      <w:proofErr w:type="spellStart"/>
       <w:r>
         <w:rPr>
           <w:rFonts w:hint="eastAsia"/>
         </w:rPr>
         <w:t>ios</w:t>
       </w:r>
-      <w:proofErr w:type="spellEnd"/>
       <w:r>
         <w:rPr>
           <w:rFonts w:hint="eastAsia"/>
@@ -17602,35 +13189,7 @@
         <w:rPr>
           <w:rFonts w:hint="eastAsia"/>
         </w:rPr>
-        <w:t>成员没有</w:t>
-      </w:r>
-      <w:proofErr w:type="gramStart"/>
-      <w:r>
-        <w:rPr>
-          <w:rFonts w:hint="eastAsia"/>
-        </w:rPr>
-        <w:t>开发微信小</w:t>
-      </w:r>
-      <w:proofErr w:type="gramEnd"/>
-      <w:r>
-        <w:rPr>
-          <w:rFonts w:hint="eastAsia"/>
-        </w:rPr>
-        <w:t>程序的经验，需要从头开始学习</w:t>
-      </w:r>
-      <w:proofErr w:type="gramStart"/>
-      <w:r>
-        <w:rPr>
-          <w:rFonts w:hint="eastAsia"/>
-        </w:rPr>
-        <w:t>使用微信小</w:t>
-      </w:r>
-      <w:proofErr w:type="gramEnd"/>
-      <w:r>
-        <w:rPr>
-          <w:rFonts w:hint="eastAsia"/>
-        </w:rPr>
-        <w:t>程序开发者工具</w:t>
+        <w:t>成员没有开发微信小程序的经验，需要从头开始学习使用微信小程序开发者工具</w:t>
       </w:r>
     </w:p>
     <w:p>
@@ -17649,14 +13208,12 @@
         </w:rPr>
         <w:t>对于</w:t>
       </w:r>
-      <w:proofErr w:type="spellStart"/>
       <w:r>
         <w:rPr>
           <w:rFonts w:hint="eastAsia"/>
         </w:rPr>
         <w:t>javascript</w:t>
       </w:r>
-      <w:proofErr w:type="spellEnd"/>
       <w:r>
         <w:rPr>
           <w:rFonts w:hint="eastAsia"/>
@@ -17680,14 +13237,12 @@
         </w:rPr>
         <w:t>没有美术设计功底，界面</w:t>
       </w:r>
-      <w:proofErr w:type="spellStart"/>
       <w:r>
         <w:rPr>
           <w:rFonts w:hint="eastAsia"/>
         </w:rPr>
         <w:t>ui</w:t>
       </w:r>
-      <w:proofErr w:type="spellEnd"/>
       <w:r>
         <w:rPr>
           <w:rFonts w:hint="eastAsia"/>
@@ -17824,70 +13379,42 @@
       <w:bookmarkEnd w:id="75"/>
     </w:p>
     <w:p>
-      <w:proofErr w:type="gramStart"/>
-      <w:r>
-        <w:rPr>
-          <w:rFonts w:hint="eastAsia"/>
-        </w:rPr>
-        <w:t>微信小</w:t>
-      </w:r>
-      <w:proofErr w:type="gramEnd"/>
-      <w:r>
-        <w:rPr>
-          <w:rFonts w:hint="eastAsia"/>
-        </w:rPr>
-        <w:t>程序开发</w:t>
-      </w:r>
-      <w:proofErr w:type="gramStart"/>
-      <w:r>
-        <w:rPr>
-          <w:rFonts w:hint="eastAsia"/>
-        </w:rPr>
-        <w:t>者工具</w:t>
-      </w:r>
-      <w:proofErr w:type="gramEnd"/>
-      <w:r>
-        <w:rPr>
-          <w:rFonts w:hint="eastAsia"/>
-        </w:rPr>
-        <w:t>体系语言：</w:t>
-      </w:r>
-      <w:proofErr w:type="spellStart"/>
+      <w:r>
+        <w:rPr>
+          <w:rFonts w:hint="eastAsia"/>
+        </w:rPr>
+        <w:t>微信小程序开发者工具体系语言：</w:t>
+      </w:r>
       <w:r>
         <w:rPr>
           <w:rFonts w:hint="eastAsia"/>
         </w:rPr>
         <w:t>wxml</w:t>
       </w:r>
-      <w:proofErr w:type="spellEnd"/>
       <w:r>
         <w:rPr>
           <w:rFonts w:hint="eastAsia"/>
         </w:rPr>
         <w:t>、</w:t>
       </w:r>
-      <w:proofErr w:type="spellStart"/>
       <w:r>
         <w:rPr>
           <w:rFonts w:hint="eastAsia"/>
         </w:rPr>
         <w:t>wxss</w:t>
       </w:r>
-      <w:proofErr w:type="spellEnd"/>
       <w:r>
         <w:rPr>
           <w:rFonts w:hint="eastAsia"/>
         </w:rPr>
         <w:t>、</w:t>
       </w:r>
-      <w:proofErr w:type="spellStart"/>
       <w:r>
         <w:rPr>
           <w:rFonts w:hint="eastAsia"/>
         </w:rPr>
         <w:t>js</w:t>
       </w:r>
-      <w:proofErr w:type="spellEnd"/>
       <w:r>
         <w:rPr>
           <w:rFonts w:hint="eastAsia"/>
@@ -17930,21 +13457,7 @@
         <w:rPr>
           <w:rFonts w:hint="eastAsia"/>
         </w:rPr>
-        <w:t>需要较强的学习能力，能够快速</w:t>
-      </w:r>
-      <w:proofErr w:type="gramStart"/>
-      <w:r>
-        <w:rPr>
-          <w:rFonts w:hint="eastAsia"/>
-        </w:rPr>
-        <w:t>上手微信小</w:t>
-      </w:r>
-      <w:proofErr w:type="gramEnd"/>
-      <w:r>
-        <w:rPr>
-          <w:rFonts w:hint="eastAsia"/>
-        </w:rPr>
-        <w:t>程序开发者工具，能够对问题有快速的吸收和解决</w:t>
+        <w:t>需要较强的学习能力，能够快速上手微信小程序开发者工具，能够对问题有快速的吸收和解决</w:t>
       </w:r>
     </w:p>
     <w:p>
@@ -18017,14 +13530,12 @@
         </w:rPr>
         <w:t>浏览</w:t>
       </w:r>
-      <w:proofErr w:type="spellStart"/>
       <w:r>
         <w:rPr>
           <w:rFonts w:hint="eastAsia"/>
         </w:rPr>
         <w:t>bilibili</w:t>
       </w:r>
-      <w:proofErr w:type="spellEnd"/>
       <w:r>
         <w:rPr>
           <w:rFonts w:hint="eastAsia"/>
@@ -18033,33 +13544,17 @@
       </w:r>
     </w:p>
     <w:p>
-      <w:proofErr w:type="spellStart"/>
       <w:r>
         <w:rPr>
           <w:rFonts w:hint="eastAsia"/>
         </w:rPr>
         <w:t>csdn</w:t>
       </w:r>
-      <w:proofErr w:type="spellEnd"/>
-      <w:r>
-        <w:rPr>
-          <w:rFonts w:hint="eastAsia"/>
-        </w:rPr>
-        <w:t>、</w:t>
-      </w:r>
-      <w:proofErr w:type="gramStart"/>
-      <w:r>
-        <w:rPr>
-          <w:rFonts w:hint="eastAsia"/>
-        </w:rPr>
-        <w:t>博客园</w:t>
-      </w:r>
-      <w:proofErr w:type="gramEnd"/>
-      <w:r>
-        <w:rPr>
-          <w:rFonts w:hint="eastAsia"/>
-        </w:rPr>
-        <w:t>上的相关帖子</w:t>
+      <w:r>
+        <w:rPr>
+          <w:rFonts w:hint="eastAsia"/>
+        </w:rPr>
+        <w:t>、博客园上的相关帖子</w:t>
       </w:r>
     </w:p>
     <w:p>
@@ -18311,14 +13806,12 @@
       <w:r>
         <w:t>/</w:t>
       </w:r>
-      <w:proofErr w:type="spellStart"/>
       <w:r>
         <w:rPr>
           <w:rFonts w:hint="eastAsia"/>
         </w:rPr>
         <w:t>ios</w:t>
       </w:r>
-      <w:proofErr w:type="spellEnd"/>
       <w:r>
         <w:rPr>
           <w:rFonts w:hint="eastAsia"/>
@@ -18348,14 +13841,12 @@
       <w:r>
         <w:t>/</w:t>
       </w:r>
-      <w:proofErr w:type="spellStart"/>
       <w:r>
         <w:rPr>
           <w:rFonts w:hint="eastAsia"/>
         </w:rPr>
         <w:t>ios</w:t>
       </w:r>
-      <w:proofErr w:type="spellEnd"/>
       <w:r>
         <w:rPr>
           <w:rFonts w:hint="eastAsia"/>
@@ -18399,14 +13890,12 @@
         </w:rPr>
         <w:t>审查：用</w:t>
       </w:r>
-      <w:proofErr w:type="spellStart"/>
       <w:r>
         <w:rPr>
           <w:rFonts w:hint="eastAsia"/>
         </w:rPr>
         <w:t>github</w:t>
       </w:r>
-      <w:proofErr w:type="spellEnd"/>
       <w:r>
         <w:rPr>
           <w:rFonts w:hint="eastAsia"/>
@@ -18681,7 +14170,7 @@
       </w:r>
     </w:p>
     <w:sectPr>
-      <w:footerReference w:type="default" r:id="rId22"/>
+      <w:footerReference w:type="default" r:id="rId50"/>
       <w:pgSz w:w="11906" w:h="16838"/>
       <w:pgMar w:top="1440" w:right="1800" w:bottom="1440" w:left="1800" w:header="851" w:footer="992" w:gutter="0"/>
       <w:cols w:space="425"/>

--- a/3.requirement/软件需求规格说明(SRS).docx
+++ b/3.requirement/软件需求规格说明(SRS).docx
@@ -255,8 +255,18 @@
           <w:sz w:val="28"/>
           <w:szCs w:val="28"/>
         </w:rPr>
-        <w:t>教师：杨枨</w:t>
-      </w:r>
+        <w:t>教师：杨</w:t>
+      </w:r>
+      <w:proofErr w:type="gramStart"/>
+      <w:r>
+        <w:rPr>
+          <w:rFonts w:ascii="等线" w:eastAsia="等线" w:hAnsi="等线" w:hint="eastAsia"/>
+          <w:sz w:val="28"/>
+          <w:szCs w:val="28"/>
+        </w:rPr>
+        <w:t>枨</w:t>
+      </w:r>
+      <w:proofErr w:type="gramEnd"/>
     </w:p>
     <w:p>
       <w:pPr>
@@ -4995,6 +5005,9 @@
           <w:p>
             <w:pPr>
               <w:jc w:val="center"/>
+              <w:rPr>
+                <w:rFonts w:hint="eastAsia"/>
+              </w:rPr>
             </w:pPr>
             <w:r>
               <w:rPr>
@@ -5020,6 +5033,9 @@
           <w:p>
             <w:pPr>
               <w:jc w:val="center"/>
+              <w:rPr>
+                <w:rFonts w:hint="eastAsia"/>
+              </w:rPr>
             </w:pPr>
             <w:r>
               <w:rPr>
@@ -5045,6 +5061,9 @@
           <w:p>
             <w:pPr>
               <w:jc w:val="center"/>
+              <w:rPr>
+                <w:rFonts w:hint="eastAsia"/>
+              </w:rPr>
             </w:pPr>
             <w:r>
               <w:rPr>
@@ -5070,6 +5089,9 @@
           <w:p>
             <w:pPr>
               <w:jc w:val="center"/>
+              <w:rPr>
+                <w:rFonts w:hint="eastAsia"/>
+              </w:rPr>
             </w:pPr>
             <w:r>
               <w:rPr>
@@ -5092,6 +5114,9 @@
           <w:p>
             <w:pPr>
               <w:jc w:val="center"/>
+              <w:rPr>
+                <w:rFonts w:hint="eastAsia"/>
+              </w:rPr>
             </w:pPr>
             <w:r>
               <w:rPr>
@@ -5117,6 +5142,9 @@
           <w:p>
             <w:pPr>
               <w:jc w:val="center"/>
+              <w:rPr>
+                <w:rFonts w:hint="eastAsia"/>
+              </w:rPr>
             </w:pPr>
             <w:r>
               <w:rPr>
@@ -5145,6 +5173,9 @@
           <w:p>
             <w:pPr>
               <w:jc w:val="center"/>
+              <w:rPr>
+                <w:rFonts w:hint="eastAsia"/>
+              </w:rPr>
             </w:pPr>
             <w:r>
               <w:rPr>
@@ -5170,6 +5201,9 @@
           <w:p>
             <w:pPr>
               <w:jc w:val="center"/>
+              <w:rPr>
+                <w:rFonts w:hint="eastAsia"/>
+              </w:rPr>
             </w:pPr>
             <w:r>
               <w:rPr>
@@ -5195,6 +5229,9 @@
           <w:p>
             <w:pPr>
               <w:jc w:val="center"/>
+              <w:rPr>
+                <w:rFonts w:hint="eastAsia"/>
+              </w:rPr>
             </w:pPr>
             <w:r>
               <w:rPr>
@@ -5220,6 +5257,9 @@
           <w:p>
             <w:pPr>
               <w:jc w:val="center"/>
+              <w:rPr>
+                <w:rFonts w:hint="eastAsia"/>
+              </w:rPr>
             </w:pPr>
             <w:r>
               <w:rPr>
@@ -5242,6 +5282,9 @@
           <w:p>
             <w:pPr>
               <w:jc w:val="center"/>
+              <w:rPr>
+                <w:rFonts w:hint="eastAsia"/>
+              </w:rPr>
             </w:pPr>
             <w:r>
               <w:rPr>
@@ -5267,6 +5310,9 @@
           <w:p>
             <w:pPr>
               <w:jc w:val="center"/>
+              <w:rPr>
+                <w:rFonts w:hint="eastAsia"/>
+              </w:rPr>
             </w:pPr>
             <w:r>
               <w:rPr>
@@ -5278,7 +5324,13 @@
         </w:tc>
       </w:tr>
     </w:tbl>
-    <w:p/>
+    <w:p>
+      <w:pPr>
+        <w:rPr>
+          <w:rFonts w:hint="eastAsia"/>
+        </w:rPr>
+      </w:pPr>
+    </w:p>
     <w:p>
       <w:pPr>
         <w:pStyle w:val="TOC1"/>
@@ -7566,7 +7618,23 @@
           <w:rFonts w:ascii="Times New Roman" w:hAnsi="Times New Roman" w:hint="eastAsia"/>
           <w:szCs w:val="24"/>
         </w:rPr>
-        <w:t>本平台是一个二手课本信息交互的平台，用户可以根据自己购买、求购、售卖的需求来使用这个平台。本项目体量较小，仅用于浙大城市学院内学生使用，且出于安全性考虑，本平台要求实名注册并提供学号等信息，能够追溯到浙大城市学院内的学生。</w:t>
+        <w:t>本平台是一个二手课本信息交互的平台，用户可以根据自己购买、求购、售卖的需求来使用这个平台。本项目体量较小，仅用于浙大城市学院内学生使用，且出于安全性考虑，本平台要求实</w:t>
+      </w:r>
+      <w:proofErr w:type="gramStart"/>
+      <w:r>
+        <w:rPr>
+          <w:rFonts w:ascii="Times New Roman" w:hAnsi="Times New Roman" w:hint="eastAsia"/>
+          <w:szCs w:val="24"/>
+        </w:rPr>
+        <w:t>名注册</w:t>
+      </w:r>
+      <w:proofErr w:type="gramEnd"/>
+      <w:r>
+        <w:rPr>
+          <w:rFonts w:ascii="Times New Roman" w:hAnsi="Times New Roman" w:hint="eastAsia"/>
+          <w:szCs w:val="24"/>
+        </w:rPr>
+        <w:t>并提供学号等信息，能够追溯到浙大城市学院内的学生。</w:t>
       </w:r>
     </w:p>
     <w:p>
@@ -8266,7 +8334,21 @@
         <w:rPr>
           <w:rFonts w:hint="eastAsia"/>
         </w:rPr>
-        <w:t>需求是为了满足分配给该</w:t>
+        <w:t>需求是为了</w:t>
+      </w:r>
+      <w:proofErr w:type="gramStart"/>
+      <w:r>
+        <w:rPr>
+          <w:rFonts w:hint="eastAsia"/>
+        </w:rPr>
+        <w:t>满足分</w:t>
+      </w:r>
+      <w:proofErr w:type="gramEnd"/>
+      <w:r>
+        <w:rPr>
+          <w:rFonts w:hint="eastAsia"/>
+        </w:rPr>
+        <w:t>配给该</w:t>
       </w:r>
       <w:r>
         <w:rPr>
@@ -8278,7 +8360,21 @@
         <w:rPr>
           <w:rFonts w:hint="eastAsia"/>
         </w:rPr>
-        <w:t>的系统需求所形成的软件需求。给每个需求指定项目唯一标识符以支持测试和可追踪性。并以一种可以定义客观测试的方式来陈述需求。如果每个需求有关的</w:t>
+        <w:t>的系统需求所形成的软件需求。给每个需求指定项目唯一标识符以支持测试和</w:t>
+      </w:r>
+      <w:proofErr w:type="gramStart"/>
+      <w:r>
+        <w:rPr>
+          <w:rFonts w:hint="eastAsia"/>
+        </w:rPr>
+        <w:t>可</w:t>
+      </w:r>
+      <w:proofErr w:type="gramEnd"/>
+      <w:r>
+        <w:rPr>
+          <w:rFonts w:hint="eastAsia"/>
+        </w:rPr>
+        <w:t>追踪性。并以一种可以定义客观测试的方式来陈述需求。如果每个需求有关的</w:t>
       </w:r>
       <w:r>
         <w:rPr>
@@ -8442,7 +8538,21 @@
         <w:rPr>
           <w:rFonts w:hint="eastAsia"/>
         </w:rPr>
-        <w:t>下架维护状态：下架暂停功能，可以对数据库、功能系统等进行维护。</w:t>
+        <w:t>下</w:t>
+      </w:r>
+      <w:proofErr w:type="gramStart"/>
+      <w:r>
+        <w:rPr>
+          <w:rFonts w:hint="eastAsia"/>
+        </w:rPr>
+        <w:t>架维护</w:t>
+      </w:r>
+      <w:proofErr w:type="gramEnd"/>
+      <w:r>
+        <w:rPr>
+          <w:rFonts w:hint="eastAsia"/>
+        </w:rPr>
+        <w:t>状态：下架暂停功能，可以对数据库、功能系统等进行维护。</w:t>
       </w:r>
     </w:p>
     <w:p>
@@ -8513,7 +8623,23 @@
           <w:rFonts w:ascii="Times New Roman" w:hAnsi="Times New Roman"/>
           <w:szCs w:val="24"/>
         </w:rPr>
-        <w:t>市学院学生使用的二手课本信息交互小程序，</w:t>
+        <w:t>市学院学生使用的二手课本信息</w:t>
+      </w:r>
+      <w:proofErr w:type="gramStart"/>
+      <w:r>
+        <w:rPr>
+          <w:rFonts w:ascii="Times New Roman" w:hAnsi="Times New Roman"/>
+          <w:szCs w:val="24"/>
+        </w:rPr>
+        <w:t>交互小</w:t>
+      </w:r>
+      <w:proofErr w:type="gramEnd"/>
+      <w:r>
+        <w:rPr>
+          <w:rFonts w:ascii="Times New Roman" w:hAnsi="Times New Roman"/>
+          <w:szCs w:val="24"/>
+        </w:rPr>
+        <w:t>程序，</w:t>
       </w:r>
       <w:r>
         <w:rPr>
@@ -8556,8 +8682,16 @@
         <w:rPr>
           <w:rFonts w:hint="eastAsia"/>
         </w:rPr>
-        <w:t>Android/ios</w:t>
-      </w:r>
+        <w:t>Android/</w:t>
+      </w:r>
+      <w:proofErr w:type="spellStart"/>
+      <w:r>
+        <w:rPr>
+          <w:rFonts w:hint="eastAsia"/>
+        </w:rPr>
+        <w:t>ios</w:t>
+      </w:r>
+      <w:proofErr w:type="spellEnd"/>
       <w:r>
         <w:t xml:space="preserve"> </w:t>
       </w:r>
@@ -8565,7 +8699,21 @@
         <w:rPr>
           <w:rFonts w:hint="eastAsia"/>
         </w:rPr>
-        <w:t>系统下的微信小程序</w:t>
+        <w:t>系统下</w:t>
+      </w:r>
+      <w:proofErr w:type="gramStart"/>
+      <w:r>
+        <w:rPr>
+          <w:rFonts w:hint="eastAsia"/>
+        </w:rPr>
+        <w:t>的微信小</w:t>
+      </w:r>
+      <w:proofErr w:type="gramEnd"/>
+      <w:r>
+        <w:rPr>
+          <w:rFonts w:hint="eastAsia"/>
+        </w:rPr>
+        <w:t>程序</w:t>
       </w:r>
     </w:p>
     <w:p>
@@ -8594,7 +8742,21 @@
         <w:rPr>
           <w:rFonts w:hint="eastAsia"/>
         </w:rPr>
-        <w:t>大一学生</w:t>
+        <w:t>大</w:t>
+      </w:r>
+      <w:proofErr w:type="gramStart"/>
+      <w:r>
+        <w:rPr>
+          <w:rFonts w:hint="eastAsia"/>
+        </w:rPr>
+        <w:t>一</w:t>
+      </w:r>
+      <w:proofErr w:type="gramEnd"/>
+      <w:r>
+        <w:rPr>
+          <w:rFonts w:hint="eastAsia"/>
+        </w:rPr>
+        <w:t>学生</w:t>
       </w:r>
       <w:r>
         <w:rPr>
@@ -8638,7 +8800,21 @@
         <w:rPr>
           <w:rFonts w:hint="eastAsia"/>
         </w:rPr>
-        <w:t>，下面就有筛选选项，要么直接把选项放到浏览界面上，搜索直接就是有个搜索框放在界面上。求购功能里，新建求购里的价格可以填区间吗，我觉得区间比较好。</w:t>
+        <w:t>，下面就有筛选选项，要么直接把选项放到浏览界面上，搜索直接就是有个搜索框放在界面上。求购功能里，新建</w:t>
+      </w:r>
+      <w:proofErr w:type="gramStart"/>
+      <w:r>
+        <w:rPr>
+          <w:rFonts w:hint="eastAsia"/>
+        </w:rPr>
+        <w:t>求购里</w:t>
+      </w:r>
+      <w:proofErr w:type="gramEnd"/>
+      <w:r>
+        <w:rPr>
+          <w:rFonts w:hint="eastAsia"/>
+        </w:rPr>
+        <w:t>的价格可以填区间吗，我觉得区间比较好。</w:t>
       </w:r>
     </w:p>
     <w:p/>
@@ -8679,7 +8855,21 @@
         <w:rPr>
           <w:rFonts w:hint="eastAsia"/>
         </w:rPr>
-        <w:t>我想看看注册完成后的交互是啥样子，我觉得右上角消息信封图标有点大吧，有点丑，我觉得标签不够完善，有些书什么院的都需要，比如大英四之类的，标签应该多个类似通用的选项，修改商品信息每次修改都要全部填一次，有点反人类，应该加上原来有的，哪里修改删掉改一下。</w:t>
+        <w:t>我想看看注册完成后的交互是啥样子，我觉得右上角消息信封图标有点大吧，有点丑，我觉得标签不够完善，有些</w:t>
+      </w:r>
+      <w:proofErr w:type="gramStart"/>
+      <w:r>
+        <w:rPr>
+          <w:rFonts w:hint="eastAsia"/>
+        </w:rPr>
+        <w:t>书什么</w:t>
+      </w:r>
+      <w:proofErr w:type="gramEnd"/>
+      <w:r>
+        <w:rPr>
+          <w:rFonts w:hint="eastAsia"/>
+        </w:rPr>
+        <w:t>院的都需要，比如大英四之类的，标签应该多个类似通用的选项，修改商品信息每次修改都要全部填一次，有点反人类，应该加上原来有的，哪里修改删掉改一下。</w:t>
       </w:r>
     </w:p>
     <w:p>
@@ -8812,11 +9002,19 @@
       <w:r>
         <w:t>.</w:t>
       </w:r>
-      <w:r>
-        <w:rPr>
-          <w:rFonts w:hint="eastAsia"/>
-        </w:rPr>
-        <w:t>微信小程序的开发需要学习</w:t>
+      <w:proofErr w:type="gramStart"/>
+      <w:r>
+        <w:rPr>
+          <w:rFonts w:hint="eastAsia"/>
+        </w:rPr>
+        <w:t>微信小</w:t>
+      </w:r>
+      <w:proofErr w:type="gramEnd"/>
+      <w:r>
+        <w:rPr>
+          <w:rFonts w:hint="eastAsia"/>
+        </w:rPr>
+        <w:t>程序的开发需要学习</w:t>
       </w:r>
     </w:p>
     <w:p>
@@ -8829,11 +9027,19 @@
       <w:r>
         <w:t>.</w:t>
       </w:r>
-      <w:r>
-        <w:rPr>
-          <w:rFonts w:hint="eastAsia"/>
-        </w:rPr>
-        <w:t>微信小程序的上架需要审核</w:t>
+      <w:proofErr w:type="gramStart"/>
+      <w:r>
+        <w:rPr>
+          <w:rFonts w:hint="eastAsia"/>
+        </w:rPr>
+        <w:t>微信小</w:t>
+      </w:r>
+      <w:proofErr w:type="gramEnd"/>
+      <w:r>
+        <w:rPr>
+          <w:rFonts w:hint="eastAsia"/>
+        </w:rPr>
+        <w:t>程序的上架需要审核</w:t>
       </w:r>
     </w:p>
     <w:p>
@@ -8874,13 +9080,14 @@
     <w:p>
       <w:r>
         <w:rPr>
+          <w:rFonts w:hint="eastAsia"/>
           <w:noProof/>
         </w:rPr>
         <w:drawing>
-          <wp:inline distT="0" distB="0" distL="0" distR="0" wp14:anchorId="54A3F8D5" wp14:editId="703CC47B">
-            <wp:extent cx="5845993" cy="3305175"/>
-            <wp:effectExtent l="0" t="0" r="2540" b="0"/>
-            <wp:docPr id="16" name="图片 16"/>
+          <wp:inline distT="0" distB="0" distL="0" distR="0" wp14:anchorId="5A9AA7CE" wp14:editId="7A245E5A">
+            <wp:extent cx="4029075" cy="2872105"/>
+            <wp:effectExtent l="0" t="0" r="0" b="4445"/>
+            <wp:docPr id="8" name="图片 8"/>
             <wp:cNvGraphicFramePr>
               <a:graphicFrameLocks xmlns:a="http://schemas.openxmlformats.org/drawingml/2006/main" noChangeAspect="1"/>
             </wp:cNvGraphicFramePr>
@@ -8888,17 +9095,20 @@
               <a:graphicData uri="http://schemas.openxmlformats.org/drawingml/2006/picture">
                 <pic:pic xmlns:pic="http://schemas.openxmlformats.org/drawingml/2006/picture">
                   <pic:nvPicPr>
-                    <pic:cNvPr id="16" name="图片 16"/>
-                    <pic:cNvPicPr/>
+                    <pic:cNvPr id="8" name="图片 8"/>
+                    <pic:cNvPicPr>
+                      <a:picLocks noChangeAspect="1" noChangeArrowheads="1"/>
+                    </pic:cNvPicPr>
                   </pic:nvPicPr>
                   <pic:blipFill>
-                    <a:blip r:embed="rId9">
+                    <a:blip r:embed="rId9" cstate="print">
                       <a:extLst>
                         <a:ext uri="{28A0092B-C50C-407E-A947-70E740481C1C}">
                           <a14:useLocalDpi xmlns:a14="http://schemas.microsoft.com/office/drawing/2010/main" val="0"/>
                         </a:ext>
                       </a:extLst>
                     </a:blip>
+                    <a:srcRect/>
                     <a:stretch>
                       <a:fillRect/>
                     </a:stretch>
@@ -8906,11 +9116,15 @@
                   <pic:spPr>
                     <a:xfrm>
                       <a:off x="0" y="0"/>
-                      <a:ext cx="5849875" cy="3307370"/>
+                      <a:ext cx="4039715" cy="2880303"/>
                     </a:xfrm>
                     <a:prstGeom prst="rect">
                       <a:avLst/>
                     </a:prstGeom>
+                    <a:noFill/>
+                    <a:ln>
+                      <a:noFill/>
+                    </a:ln>
                   </pic:spPr>
                 </pic:pic>
               </a:graphicData>
@@ -8920,27 +9134,16 @@
       </w:r>
     </w:p>
     <w:p>
+      <w:r>
+        <w:rPr>
+          <w:rFonts w:hint="eastAsia"/>
+        </w:rPr>
+        <w:t>数据字典：</w:t>
+      </w:r>
+    </w:p>
+    <w:p>
       <w:pPr>
-        <w:rPr>
-          <w:rFonts w:hint="eastAsia"/>
-        </w:rPr>
-      </w:pPr>
-    </w:p>
-    <w:p>
-      <w:pPr>
-        <w:rPr>
-          <w:rFonts w:hint="eastAsia"/>
-        </w:rPr>
-      </w:pPr>
-      <w:r>
-        <w:rPr>
-          <w:rFonts w:hint="eastAsia"/>
-        </w:rPr>
-        <w:t>数据字典：</w:t>
-      </w:r>
-    </w:p>
-    <w:p>
-      <w:pPr>
+        <w:jc w:val="left"/>
         <w:rPr>
           <w:rFonts w:ascii="Times New Roman" w:hAnsi="Times New Roman"/>
           <w:szCs w:val="24"/>
@@ -8953,11 +9156,1559 @@
           <w:szCs w:val="24"/>
         </w:rPr>
         <w:lastRenderedPageBreak/>
+        <mc:AlternateContent>
+          <mc:Choice Requires="wps">
+            <w:drawing>
+              <wp:anchor distT="45720" distB="45720" distL="114300" distR="114300" simplePos="0" relativeHeight="251663360" behindDoc="0" locked="0" layoutInCell="1" allowOverlap="1" wp14:anchorId="609F9685" wp14:editId="655E6014">
+                <wp:simplePos x="0" y="0"/>
+                <wp:positionH relativeFrom="column">
+                  <wp:posOffset>2690495</wp:posOffset>
+                </wp:positionH>
+                <wp:positionV relativeFrom="paragraph">
+                  <wp:posOffset>7010400</wp:posOffset>
+                </wp:positionV>
+                <wp:extent cx="2675255" cy="1765935"/>
+                <wp:effectExtent l="13970" t="9525" r="6350" b="5715"/>
+                <wp:wrapSquare wrapText="bothSides"/>
+                <wp:docPr id="62" name="Text Box 66"/>
+                <wp:cNvGraphicFramePr>
+                  <a:graphicFrameLocks xmlns:a="http://schemas.openxmlformats.org/drawingml/2006/main"/>
+                </wp:cNvGraphicFramePr>
+                <a:graphic xmlns:a="http://schemas.openxmlformats.org/drawingml/2006/main">
+                  <a:graphicData uri="http://schemas.microsoft.com/office/word/2010/wordprocessingShape">
+                    <wps:wsp>
+                      <wps:cNvSpPr txBox="1">
+                        <a:spLocks noChangeArrowheads="1"/>
+                      </wps:cNvSpPr>
+                      <wps:spPr bwMode="auto">
+                        <a:xfrm>
+                          <a:off x="0" y="0"/>
+                          <a:ext cx="2675255" cy="1765935"/>
+                        </a:xfrm>
+                        <a:prstGeom prst="rect">
+                          <a:avLst/>
+                        </a:prstGeom>
+                        <a:solidFill>
+                          <a:srgbClr val="FFFFFF"/>
+                        </a:solidFill>
+                        <a:ln w="9525">
+                          <a:solidFill>
+                            <a:srgbClr val="000000"/>
+                          </a:solidFill>
+                          <a:miter lim="800000"/>
+                          <a:headEnd/>
+                          <a:tailEnd/>
+                        </a:ln>
+                      </wps:spPr>
+                      <wps:txbx>
+                        <w:txbxContent>
+                          <w:p>
+                            <w:r>
+                              <w:rPr>
+                                <w:rFonts w:hint="eastAsia"/>
+                              </w:rPr>
+                              <w:t>名字：订单号</w:t>
+                            </w:r>
+                          </w:p>
+                          <w:p>
+                            <w:r>
+                              <w:rPr>
+                                <w:rFonts w:hint="eastAsia"/>
+                              </w:rPr>
+                              <w:t>别名：</w:t>
+                            </w:r>
+                          </w:p>
+                          <w:p>
+                            <w:r>
+                              <w:rPr>
+                                <w:rFonts w:hint="eastAsia"/>
+                              </w:rPr>
+                              <w:t>描述：唯一标识库里的一个特殊的订单</w:t>
+                            </w:r>
+                          </w:p>
+                          <w:p/>
+                          <w:p>
+                            <w:r>
+                              <w:rPr>
+                                <w:rFonts w:hint="eastAsia"/>
+                              </w:rPr>
+                              <w:t>定义：订单号</w:t>
+                            </w:r>
+                            <w:r>
+                              <w:t>=8{</w:t>
+                            </w:r>
+                            <w:r>
+                              <w:rPr>
+                                <w:rFonts w:hint="eastAsia"/>
+                              </w:rPr>
+                              <w:t>字符</w:t>
+                            </w:r>
+                            <w:r>
+                              <w:t>}8</w:t>
+                            </w:r>
+                          </w:p>
+                          <w:p/>
+                          <w:p/>
+                          <w:p>
+                            <w:r>
+                              <w:rPr>
+                                <w:rFonts w:hint="eastAsia"/>
+                              </w:rPr>
+                              <w:t>位置：订单数据库</w:t>
+                            </w:r>
+                          </w:p>
+                          <w:p/>
+                        </w:txbxContent>
+                      </wps:txbx>
+                      <wps:bodyPr rot="0" vert="horz" wrap="square" lIns="91440" tIns="45720" rIns="91440" bIns="45720" anchor="t" anchorCtr="0" upright="1">
+                        <a:noAutofit/>
+                      </wps:bodyPr>
+                    </wps:wsp>
+                  </a:graphicData>
+                </a:graphic>
+                <wp14:sizeRelH relativeFrom="margin">
+                  <wp14:pctWidth>0</wp14:pctWidth>
+                </wp14:sizeRelH>
+                <wp14:sizeRelV relativeFrom="margin">
+                  <wp14:pctHeight>0</wp14:pctHeight>
+                </wp14:sizeRelV>
+              </wp:anchor>
+            </w:drawing>
+          </mc:Choice>
+          <mc:Fallback>
+            <w:pict>
+              <v:shapetype w14:anchorId="609F9685" id="_x0000_t202" coordsize="21600,21600" o:spt="202" path="m,l,21600r21600,l21600,xe">
+                <v:stroke joinstyle="miter"/>
+                <v:path gradientshapeok="t" o:connecttype="rect"/>
+              </v:shapetype>
+              <v:shape id="Text Box 66" o:spid="_x0000_s1026" type="#_x0000_t202" style="position:absolute;margin-left:211.85pt;margin-top:552pt;width:210.65pt;height:139.05pt;z-index:251663360;visibility:visible;mso-wrap-style:square;mso-width-percent:0;mso-height-percent:0;mso-wrap-distance-left:9pt;mso-wrap-distance-top:3.6pt;mso-wrap-distance-right:9pt;mso-wrap-distance-bottom:3.6pt;mso-position-horizontal:absolute;mso-position-horizontal-relative:text;mso-position-vertical:absolute;mso-position-vertical-relative:text;mso-width-percent:0;mso-height-percent:0;mso-width-relative:margin;mso-height-relative:margin;v-text-anchor:top" o:gfxdata="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">
+                <v:textbox>
+                  <w:txbxContent>
+                    <w:p>
+                      <w:r>
+                        <w:rPr>
+                          <w:rFonts w:hint="eastAsia"/>
+                        </w:rPr>
+                        <w:t>名字：订单号</w:t>
+                      </w:r>
+                    </w:p>
+                    <w:p>
+                      <w:r>
+                        <w:rPr>
+                          <w:rFonts w:hint="eastAsia"/>
+                        </w:rPr>
+                        <w:t>别名：</w:t>
+                      </w:r>
+                    </w:p>
+                    <w:p>
+                      <w:r>
+                        <w:rPr>
+                          <w:rFonts w:hint="eastAsia"/>
+                        </w:rPr>
+                        <w:t>描述：唯一标识库里的一个特殊的订单</w:t>
+                      </w:r>
+                    </w:p>
+                    <w:p/>
+                    <w:p>
+                      <w:r>
+                        <w:rPr>
+                          <w:rFonts w:hint="eastAsia"/>
+                        </w:rPr>
+                        <w:t>定义：订单号</w:t>
+                      </w:r>
+                      <w:r>
+                        <w:t>=8{</w:t>
+                      </w:r>
+                      <w:r>
+                        <w:rPr>
+                          <w:rFonts w:hint="eastAsia"/>
+                        </w:rPr>
+                        <w:t>字符</w:t>
+                      </w:r>
+                      <w:r>
+                        <w:t>}8</w:t>
+                      </w:r>
+                    </w:p>
+                    <w:p/>
+                    <w:p/>
+                    <w:p>
+                      <w:r>
+                        <w:rPr>
+                          <w:rFonts w:hint="eastAsia"/>
+                        </w:rPr>
+                        <w:t>位置：订单数据库</w:t>
+                      </w:r>
+                    </w:p>
+                    <w:p/>
+                  </w:txbxContent>
+                </v:textbox>
+                <w10:wrap type="square"/>
+              </v:shape>
+            </w:pict>
+          </mc:Fallback>
+        </mc:AlternateContent>
+      </w:r>
+      <w:r>
+        <w:rPr>
+          <w:rFonts w:ascii="Times New Roman" w:hAnsi="Times New Roman"/>
+          <w:noProof/>
+          <w:szCs w:val="24"/>
+        </w:rPr>
+        <mc:AlternateContent>
+          <mc:Choice Requires="wps">
+            <w:drawing>
+              <wp:anchor distT="45720" distB="45720" distL="114300" distR="114300" simplePos="0" relativeHeight="251662336" behindDoc="0" locked="0" layoutInCell="1" allowOverlap="1" wp14:anchorId="7098DCEB" wp14:editId="336014AA">
+                <wp:simplePos x="0" y="0"/>
+                <wp:positionH relativeFrom="column">
+                  <wp:posOffset>-357505</wp:posOffset>
+                </wp:positionH>
+                <wp:positionV relativeFrom="paragraph">
+                  <wp:posOffset>7029450</wp:posOffset>
+                </wp:positionV>
+                <wp:extent cx="2675255" cy="1765935"/>
+                <wp:effectExtent l="13970" t="9525" r="6350" b="5715"/>
+                <wp:wrapSquare wrapText="bothSides"/>
+                <wp:docPr id="61" name="Text Box 65"/>
+                <wp:cNvGraphicFramePr>
+                  <a:graphicFrameLocks xmlns:a="http://schemas.openxmlformats.org/drawingml/2006/main"/>
+                </wp:cNvGraphicFramePr>
+                <a:graphic xmlns:a="http://schemas.openxmlformats.org/drawingml/2006/main">
+                  <a:graphicData uri="http://schemas.microsoft.com/office/word/2010/wordprocessingShape">
+                    <wps:wsp>
+                      <wps:cNvSpPr txBox="1">
+                        <a:spLocks noChangeArrowheads="1"/>
+                      </wps:cNvSpPr>
+                      <wps:spPr bwMode="auto">
+                        <a:xfrm>
+                          <a:off x="0" y="0"/>
+                          <a:ext cx="2675255" cy="1765935"/>
+                        </a:xfrm>
+                        <a:prstGeom prst="rect">
+                          <a:avLst/>
+                        </a:prstGeom>
+                        <a:solidFill>
+                          <a:srgbClr val="FFFFFF"/>
+                        </a:solidFill>
+                        <a:ln w="9525">
+                          <a:solidFill>
+                            <a:srgbClr val="000000"/>
+                          </a:solidFill>
+                          <a:miter lim="800000"/>
+                          <a:headEnd/>
+                          <a:tailEnd/>
+                        </a:ln>
+                      </wps:spPr>
+                      <wps:txbx>
+                        <w:txbxContent>
+                          <w:p>
+                            <w:r>
+                              <w:rPr>
+                                <w:rFonts w:hint="eastAsia"/>
+                              </w:rPr>
+                              <w:t>名字：反馈数据库</w:t>
+                            </w:r>
+                          </w:p>
+                          <w:p>
+                            <w:r>
+                              <w:rPr>
+                                <w:rFonts w:hint="eastAsia"/>
+                              </w:rPr>
+                              <w:t>别名：</w:t>
+                            </w:r>
+                          </w:p>
+                          <w:p>
+                            <w:r>
+                              <w:rPr>
+                                <w:rFonts w:hint="eastAsia"/>
+                              </w:rPr>
+                              <w:t>描述：意见反馈数据</w:t>
+                            </w:r>
+                          </w:p>
+                          <w:p/>
+                          <w:p>
+                            <w:r>
+                              <w:rPr>
+                                <w:rFonts w:hint="eastAsia"/>
+                              </w:rPr>
+                              <w:t>定义：反馈数据库</w:t>
+                            </w:r>
+                            <w:r>
+                              <w:t xml:space="preserve">= </w:t>
+                            </w:r>
+                            <w:r>
+                              <w:rPr>
+                                <w:rFonts w:hint="eastAsia"/>
+                              </w:rPr>
+                              <w:t>用户名</w:t>
+                            </w:r>
+                            <w:r>
+                              <w:t>+</w:t>
+                            </w:r>
+                            <w:r>
+                              <w:rPr>
+                                <w:rFonts w:hint="eastAsia"/>
+                              </w:rPr>
+                              <w:t>反馈内容</w:t>
+                            </w:r>
+                            <w:r>
+                              <w:t>+</w:t>
+                            </w:r>
+                            <w:r>
+                              <w:rPr>
+                                <w:rFonts w:hint="eastAsia"/>
+                              </w:rPr>
+                              <w:t>反馈类型</w:t>
+                            </w:r>
+                            <w:r>
+                              <w:t>+</w:t>
+                            </w:r>
+                            <w:r>
+                              <w:rPr>
+                                <w:rFonts w:hint="eastAsia"/>
+                              </w:rPr>
+                              <w:t>反馈编号</w:t>
+                            </w:r>
+                          </w:p>
+                          <w:p/>
+                          <w:p>
+                            <w:r>
+                              <w:rPr>
+                                <w:rFonts w:hint="eastAsia"/>
+                              </w:rPr>
+                              <w:t>位置：意见反馈功能</w:t>
+                            </w:r>
+                          </w:p>
+                          <w:p/>
+                        </w:txbxContent>
+                      </wps:txbx>
+                      <wps:bodyPr rot="0" vert="horz" wrap="square" lIns="91440" tIns="45720" rIns="91440" bIns="45720" anchor="t" anchorCtr="0" upright="1">
+                        <a:noAutofit/>
+                      </wps:bodyPr>
+                    </wps:wsp>
+                  </a:graphicData>
+                </a:graphic>
+                <wp14:sizeRelH relativeFrom="margin">
+                  <wp14:pctWidth>0</wp14:pctWidth>
+                </wp14:sizeRelH>
+                <wp14:sizeRelV relativeFrom="margin">
+                  <wp14:pctHeight>0</wp14:pctHeight>
+                </wp14:sizeRelV>
+              </wp:anchor>
+            </w:drawing>
+          </mc:Choice>
+          <mc:Fallback>
+            <w:pict>
+              <v:shape w14:anchorId="7098DCEB" id="Text Box 65" o:spid="_x0000_s1027" type="#_x0000_t202" style="position:absolute;margin-left:-28.15pt;margin-top:553.5pt;width:210.65pt;height:139.05pt;z-index:251662336;visibility:visible;mso-wrap-style:square;mso-width-percent:0;mso-height-percent:0;mso-wrap-distance-left:9pt;mso-wrap-distance-top:3.6pt;mso-wrap-distance-right:9pt;mso-wrap-distance-bottom:3.6pt;mso-position-horizontal:absolute;mso-position-horizontal-relative:text;mso-position-vertical:absolute;mso-position-vertical-relative:text;mso-width-percent:0;mso-height-percent:0;mso-width-relative:margin;mso-height-relative:margin;v-text-anchor:top" o:gfxdata="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">
+                <v:textbox>
+                  <w:txbxContent>
+                    <w:p>
+                      <w:r>
+                        <w:rPr>
+                          <w:rFonts w:hint="eastAsia"/>
+                        </w:rPr>
+                        <w:t>名字：反馈数据库</w:t>
+                      </w:r>
+                    </w:p>
+                    <w:p>
+                      <w:r>
+                        <w:rPr>
+                          <w:rFonts w:hint="eastAsia"/>
+                        </w:rPr>
+                        <w:t>别名：</w:t>
+                      </w:r>
+                    </w:p>
+                    <w:p>
+                      <w:r>
+                        <w:rPr>
+                          <w:rFonts w:hint="eastAsia"/>
+                        </w:rPr>
+                        <w:t>描述：意见反馈数据</w:t>
+                      </w:r>
+                    </w:p>
+                    <w:p/>
+                    <w:p>
+                      <w:r>
+                        <w:rPr>
+                          <w:rFonts w:hint="eastAsia"/>
+                        </w:rPr>
+                        <w:t>定义：反馈数据库</w:t>
+                      </w:r>
+                      <w:r>
+                        <w:t xml:space="preserve">= </w:t>
+                      </w:r>
+                      <w:r>
+                        <w:rPr>
+                          <w:rFonts w:hint="eastAsia"/>
+                        </w:rPr>
+                        <w:t>用户名</w:t>
+                      </w:r>
+                      <w:r>
+                        <w:t>+</w:t>
+                      </w:r>
+                      <w:r>
+                        <w:rPr>
+                          <w:rFonts w:hint="eastAsia"/>
+                        </w:rPr>
+                        <w:t>反馈内容</w:t>
+                      </w:r>
+                      <w:r>
+                        <w:t>+</w:t>
+                      </w:r>
+                      <w:r>
+                        <w:rPr>
+                          <w:rFonts w:hint="eastAsia"/>
+                        </w:rPr>
+                        <w:t>反馈类型</w:t>
+                      </w:r>
+                      <w:r>
+                        <w:t>+</w:t>
+                      </w:r>
+                      <w:r>
+                        <w:rPr>
+                          <w:rFonts w:hint="eastAsia"/>
+                        </w:rPr>
+                        <w:t>反馈编号</w:t>
+                      </w:r>
+                    </w:p>
+                    <w:p/>
+                    <w:p>
+                      <w:r>
+                        <w:rPr>
+                          <w:rFonts w:hint="eastAsia"/>
+                        </w:rPr>
+                        <w:t>位置：意见反馈功能</w:t>
+                      </w:r>
+                    </w:p>
+                    <w:p/>
+                  </w:txbxContent>
+                </v:textbox>
+                <w10:wrap type="square"/>
+              </v:shape>
+            </w:pict>
+          </mc:Fallback>
+        </mc:AlternateContent>
+      </w:r>
+      <w:r>
+        <w:rPr>
+          <w:rFonts w:ascii="Times New Roman" w:hAnsi="Times New Roman"/>
+          <w:noProof/>
+          <w:szCs w:val="24"/>
+        </w:rPr>
+        <mc:AlternateContent>
+          <mc:Choice Requires="wps">
+            <w:drawing>
+              <wp:anchor distT="45720" distB="45720" distL="114300" distR="114300" simplePos="0" relativeHeight="251661312" behindDoc="0" locked="0" layoutInCell="1" allowOverlap="1" wp14:anchorId="080589D0" wp14:editId="5784B20C">
+                <wp:simplePos x="0" y="0"/>
+                <wp:positionH relativeFrom="column">
+                  <wp:posOffset>2671445</wp:posOffset>
+                </wp:positionH>
+                <wp:positionV relativeFrom="paragraph">
+                  <wp:posOffset>5105400</wp:posOffset>
+                </wp:positionV>
+                <wp:extent cx="2675255" cy="1765935"/>
+                <wp:effectExtent l="13970" t="9525" r="6350" b="5715"/>
+                <wp:wrapSquare wrapText="bothSides"/>
+                <wp:docPr id="60" name="Text Box 64"/>
+                <wp:cNvGraphicFramePr>
+                  <a:graphicFrameLocks xmlns:a="http://schemas.openxmlformats.org/drawingml/2006/main"/>
+                </wp:cNvGraphicFramePr>
+                <a:graphic xmlns:a="http://schemas.openxmlformats.org/drawingml/2006/main">
+                  <a:graphicData uri="http://schemas.microsoft.com/office/word/2010/wordprocessingShape">
+                    <wps:wsp>
+                      <wps:cNvSpPr txBox="1">
+                        <a:spLocks noChangeArrowheads="1"/>
+                      </wps:cNvSpPr>
+                      <wps:spPr bwMode="auto">
+                        <a:xfrm>
+                          <a:off x="0" y="0"/>
+                          <a:ext cx="2675255" cy="1765935"/>
+                        </a:xfrm>
+                        <a:prstGeom prst="rect">
+                          <a:avLst/>
+                        </a:prstGeom>
+                        <a:solidFill>
+                          <a:srgbClr val="FFFFFF"/>
+                        </a:solidFill>
+                        <a:ln w="9525">
+                          <a:solidFill>
+                            <a:srgbClr val="000000"/>
+                          </a:solidFill>
+                          <a:miter lim="800000"/>
+                          <a:headEnd/>
+                          <a:tailEnd/>
+                        </a:ln>
+                      </wps:spPr>
+                      <wps:txbx>
+                        <w:txbxContent>
+                          <w:p>
+                            <w:r>
+                              <w:rPr>
+                                <w:rFonts w:hint="eastAsia"/>
+                              </w:rPr>
+                              <w:t>名字：消息数据库</w:t>
+                            </w:r>
+                          </w:p>
+                          <w:p>
+                            <w:r>
+                              <w:rPr>
+                                <w:rFonts w:hint="eastAsia"/>
+                              </w:rPr>
+                              <w:t>别名：</w:t>
+                            </w:r>
+                          </w:p>
+                          <w:p>
+                            <w:r>
+                              <w:rPr>
+                                <w:rFonts w:hint="eastAsia"/>
+                              </w:rPr>
+                              <w:t>描述：所有消息数据</w:t>
+                            </w:r>
+                          </w:p>
+                          <w:p/>
+                          <w:p>
+                            <w:r>
+                              <w:rPr>
+                                <w:rFonts w:hint="eastAsia"/>
+                              </w:rPr>
+                              <w:t>定义：消息数据库</w:t>
+                            </w:r>
+                            <w:r>
+                              <w:t>=</w:t>
+                            </w:r>
+                            <w:r>
+                              <w:rPr>
+                                <w:rFonts w:hint="eastAsia"/>
+                              </w:rPr>
+                              <w:t>用户名</w:t>
+                            </w:r>
+                            <w:r>
+                              <w:t>+</w:t>
+                            </w:r>
+                            <w:r>
+                              <w:rPr>
+                                <w:rFonts w:hint="eastAsia"/>
+                              </w:rPr>
+                              <w:t>消息编号</w:t>
+                            </w:r>
+                            <w:r>
+                              <w:t>+</w:t>
+                            </w:r>
+                            <w:r>
+                              <w:rPr>
+                                <w:rFonts w:hint="eastAsia"/>
+                              </w:rPr>
+                              <w:t>时间</w:t>
+                            </w:r>
+                            <w:r>
+                              <w:t>+</w:t>
+                            </w:r>
+                            <w:r>
+                              <w:rPr>
+                                <w:rFonts w:hint="eastAsia"/>
+                              </w:rPr>
+                              <w:t>消息</w:t>
+                            </w:r>
+                            <w:r>
+                              <w:t xml:space="preserve"> </w:t>
+                            </w:r>
+                          </w:p>
+                          <w:p/>
+                          <w:p>
+                            <w:r>
+                              <w:rPr>
+                                <w:rFonts w:hint="eastAsia"/>
+                              </w:rPr>
+                              <w:t>位置：收发消息</w:t>
+                            </w:r>
+                          </w:p>
+                          <w:p/>
+                        </w:txbxContent>
+                      </wps:txbx>
+                      <wps:bodyPr rot="0" vert="horz" wrap="square" lIns="91440" tIns="45720" rIns="91440" bIns="45720" anchor="t" anchorCtr="0" upright="1">
+                        <a:noAutofit/>
+                      </wps:bodyPr>
+                    </wps:wsp>
+                  </a:graphicData>
+                </a:graphic>
+                <wp14:sizeRelH relativeFrom="margin">
+                  <wp14:pctWidth>0</wp14:pctWidth>
+                </wp14:sizeRelH>
+                <wp14:sizeRelV relativeFrom="margin">
+                  <wp14:pctHeight>0</wp14:pctHeight>
+                </wp14:sizeRelV>
+              </wp:anchor>
+            </w:drawing>
+          </mc:Choice>
+          <mc:Fallback>
+            <w:pict>
+              <v:shape w14:anchorId="080589D0" id="Text Box 64" o:spid="_x0000_s1028" type="#_x0000_t202" style="position:absolute;margin-left:210.35pt;margin-top:402pt;width:210.65pt;height:139.05pt;z-index:251661312;visibility:visible;mso-wrap-style:square;mso-width-percent:0;mso-height-percent:0;mso-wrap-distance-left:9pt;mso-wrap-distance-top:3.6pt;mso-wrap-distance-right:9pt;mso-wrap-distance-bottom:3.6pt;mso-position-horizontal:absolute;mso-position-horizontal-relative:text;mso-position-vertical:absolute;mso-position-vertical-relative:text;mso-width-percent:0;mso-height-percent:0;mso-width-relative:margin;mso-height-relative:margin;v-text-anchor:top" o:gfxdata="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">
+                <v:textbox>
+                  <w:txbxContent>
+                    <w:p>
+                      <w:r>
+                        <w:rPr>
+                          <w:rFonts w:hint="eastAsia"/>
+                        </w:rPr>
+                        <w:t>名字：消息数据库</w:t>
+                      </w:r>
+                    </w:p>
+                    <w:p>
+                      <w:r>
+                        <w:rPr>
+                          <w:rFonts w:hint="eastAsia"/>
+                        </w:rPr>
+                        <w:t>别名：</w:t>
+                      </w:r>
+                    </w:p>
+                    <w:p>
+                      <w:r>
+                        <w:rPr>
+                          <w:rFonts w:hint="eastAsia"/>
+                        </w:rPr>
+                        <w:t>描述：所有消息数据</w:t>
+                      </w:r>
+                    </w:p>
+                    <w:p/>
+                    <w:p>
+                      <w:r>
+                        <w:rPr>
+                          <w:rFonts w:hint="eastAsia"/>
+                        </w:rPr>
+                        <w:t>定义：消息数据库</w:t>
+                      </w:r>
+                      <w:r>
+                        <w:t>=</w:t>
+                      </w:r>
+                      <w:r>
+                        <w:rPr>
+                          <w:rFonts w:hint="eastAsia"/>
+                        </w:rPr>
+                        <w:t>用户名</w:t>
+                      </w:r>
+                      <w:r>
+                        <w:t>+</w:t>
+                      </w:r>
+                      <w:r>
+                        <w:rPr>
+                          <w:rFonts w:hint="eastAsia"/>
+                        </w:rPr>
+                        <w:t>消息编号</w:t>
+                      </w:r>
+                      <w:r>
+                        <w:t>+</w:t>
+                      </w:r>
+                      <w:r>
+                        <w:rPr>
+                          <w:rFonts w:hint="eastAsia"/>
+                        </w:rPr>
+                        <w:t>时间</w:t>
+                      </w:r>
+                      <w:r>
+                        <w:t>+</w:t>
+                      </w:r>
+                      <w:r>
+                        <w:rPr>
+                          <w:rFonts w:hint="eastAsia"/>
+                        </w:rPr>
+                        <w:t>消息</w:t>
+                      </w:r>
+                      <w:r>
+                        <w:t xml:space="preserve"> </w:t>
+                      </w:r>
+                    </w:p>
+                    <w:p/>
+                    <w:p>
+                      <w:r>
+                        <w:rPr>
+                          <w:rFonts w:hint="eastAsia"/>
+                        </w:rPr>
+                        <w:t>位置：收发消息</w:t>
+                      </w:r>
+                    </w:p>
+                    <w:p/>
+                  </w:txbxContent>
+                </v:textbox>
+                <w10:wrap type="square"/>
+              </v:shape>
+            </w:pict>
+          </mc:Fallback>
+        </mc:AlternateContent>
+      </w:r>
+      <w:r>
+        <w:rPr>
+          <w:rFonts w:ascii="Times New Roman" w:hAnsi="Times New Roman"/>
+          <w:noProof/>
+          <w:szCs w:val="24"/>
+        </w:rPr>
+        <mc:AlternateContent>
+          <mc:Choice Requires="wps">
+            <w:drawing>
+              <wp:anchor distT="45720" distB="45720" distL="114300" distR="114300" simplePos="0" relativeHeight="251685888" behindDoc="0" locked="0" layoutInCell="1" allowOverlap="1" wp14:anchorId="18AF6D20" wp14:editId="1CFA1448">
+                <wp:simplePos x="0" y="0"/>
+                <wp:positionH relativeFrom="column">
+                  <wp:posOffset>-376555</wp:posOffset>
+                </wp:positionH>
+                <wp:positionV relativeFrom="paragraph">
+                  <wp:posOffset>5124450</wp:posOffset>
+                </wp:positionV>
+                <wp:extent cx="2675255" cy="1765935"/>
+                <wp:effectExtent l="13970" t="9525" r="6350" b="5715"/>
+                <wp:wrapSquare wrapText="bothSides"/>
+                <wp:docPr id="59" name="Text Box 88"/>
+                <wp:cNvGraphicFramePr>
+                  <a:graphicFrameLocks xmlns:a="http://schemas.openxmlformats.org/drawingml/2006/main"/>
+                </wp:cNvGraphicFramePr>
+                <a:graphic xmlns:a="http://schemas.openxmlformats.org/drawingml/2006/main">
+                  <a:graphicData uri="http://schemas.microsoft.com/office/word/2010/wordprocessingShape">
+                    <wps:wsp>
+                      <wps:cNvSpPr txBox="1">
+                        <a:spLocks noChangeArrowheads="1"/>
+                      </wps:cNvSpPr>
+                      <wps:spPr bwMode="auto">
+                        <a:xfrm>
+                          <a:off x="0" y="0"/>
+                          <a:ext cx="2675255" cy="1765935"/>
+                        </a:xfrm>
+                        <a:prstGeom prst="rect">
+                          <a:avLst/>
+                        </a:prstGeom>
+                        <a:solidFill>
+                          <a:srgbClr val="FFFFFF"/>
+                        </a:solidFill>
+                        <a:ln w="9525">
+                          <a:solidFill>
+                            <a:srgbClr val="000000"/>
+                          </a:solidFill>
+                          <a:miter lim="800000"/>
+                          <a:headEnd/>
+                          <a:tailEnd/>
+                        </a:ln>
+                      </wps:spPr>
+                      <wps:txbx>
+                        <w:txbxContent>
+                          <w:p>
+                            <w:r>
+                              <w:rPr>
+                                <w:rFonts w:hint="eastAsia"/>
+                              </w:rPr>
+                              <w:t>名字：图书数据库</w:t>
+                            </w:r>
+                          </w:p>
+                          <w:p>
+                            <w:r>
+                              <w:rPr>
+                                <w:rFonts w:hint="eastAsia"/>
+                              </w:rPr>
+                              <w:t>别名：</w:t>
+                            </w:r>
+                          </w:p>
+                          <w:p>
+                            <w:r>
+                              <w:rPr>
+                                <w:rFonts w:hint="eastAsia"/>
+                              </w:rPr>
+                              <w:t>描述：上架的所有二手书本的信息表</w:t>
+                            </w:r>
+                          </w:p>
+                          <w:p/>
+                          <w:p>
+                            <w:r>
+                              <w:rPr>
+                                <w:rFonts w:hint="eastAsia"/>
+                              </w:rPr>
+                              <w:t>定义：图书数据库</w:t>
+                            </w:r>
+                            <w:r>
+                              <w:t>=</w:t>
+                            </w:r>
+                            <w:r>
+                              <w:rPr>
+                                <w:rFonts w:hint="eastAsia"/>
+                              </w:rPr>
+                              <w:t>图书编号</w:t>
+                            </w:r>
+                            <w:r>
+                              <w:t>+</w:t>
+                            </w:r>
+                            <w:r>
+                              <w:rPr>
+                                <w:rFonts w:hint="eastAsia"/>
+                              </w:rPr>
+                              <w:t>书名</w:t>
+                            </w:r>
+                            <w:r>
+                              <w:t>+</w:t>
+                            </w:r>
+                            <w:r>
+                              <w:rPr>
+                                <w:rFonts w:hint="eastAsia"/>
+                              </w:rPr>
+                              <w:t>介绍</w:t>
+                            </w:r>
+                            <w:r>
+                              <w:t xml:space="preserve"> +</w:t>
+                            </w:r>
+                            <w:r>
+                              <w:rPr>
+                                <w:rFonts w:hint="eastAsia"/>
+                              </w:rPr>
+                              <w:t>状态</w:t>
+                            </w:r>
+                            <w:r>
+                              <w:t>+</w:t>
+                            </w:r>
+                            <w:r>
+                              <w:rPr>
+                                <w:rFonts w:hint="eastAsia"/>
+                              </w:rPr>
+                              <w:t>价格</w:t>
+                            </w:r>
+                            <w:r>
+                              <w:t>+</w:t>
+                            </w:r>
+                            <w:r>
+                              <w:rPr>
+                                <w:rFonts w:hint="eastAsia"/>
+                              </w:rPr>
+                              <w:t>类型</w:t>
+                            </w:r>
+                            <w:r>
+                              <w:t>+</w:t>
+                            </w:r>
+                            <w:r>
+                              <w:rPr>
+                                <w:rFonts w:hint="eastAsia"/>
+                              </w:rPr>
+                              <w:t>用户名</w:t>
+                            </w:r>
+                            <w:r>
+                              <w:t>+</w:t>
+                            </w:r>
+                            <w:r>
+                              <w:rPr>
+                                <w:rFonts w:hint="eastAsia"/>
+                              </w:rPr>
+                              <w:t>学院</w:t>
+                            </w:r>
+                            <w:r>
+                              <w:t>+</w:t>
+                            </w:r>
+                            <w:r>
+                              <w:rPr>
+                                <w:rFonts w:hint="eastAsia"/>
+                              </w:rPr>
+                              <w:t>专业</w:t>
+                            </w:r>
+                            <w:r>
+                              <w:t>+</w:t>
+                            </w:r>
+                            <w:r>
+                              <w:rPr>
+                                <w:rFonts w:hint="eastAsia"/>
+                              </w:rPr>
+                              <w:t>库存</w:t>
+                            </w:r>
+                          </w:p>
+                          <w:p/>
+                          <w:p>
+                            <w:r>
+                              <w:rPr>
+                                <w:rFonts w:hint="eastAsia"/>
+                              </w:rPr>
+                              <w:t>位置：上架书本输入</w:t>
+                            </w:r>
+                            <w:r>
+                              <w:t xml:space="preserve"> </w:t>
+                            </w:r>
+                            <w:r>
+                              <w:rPr>
+                                <w:rFonts w:hint="eastAsia"/>
+                              </w:rPr>
+                              <w:t>完成订单输出</w:t>
+                            </w:r>
+                          </w:p>
+                          <w:p/>
+                        </w:txbxContent>
+                      </wps:txbx>
+                      <wps:bodyPr rot="0" vert="horz" wrap="square" lIns="91440" tIns="45720" rIns="91440" bIns="45720" anchor="t" anchorCtr="0" upright="1">
+                        <a:noAutofit/>
+                      </wps:bodyPr>
+                    </wps:wsp>
+                  </a:graphicData>
+                </a:graphic>
+                <wp14:sizeRelH relativeFrom="margin">
+                  <wp14:pctWidth>0</wp14:pctWidth>
+                </wp14:sizeRelH>
+                <wp14:sizeRelV relativeFrom="margin">
+                  <wp14:pctHeight>0</wp14:pctHeight>
+                </wp14:sizeRelV>
+              </wp:anchor>
+            </w:drawing>
+          </mc:Choice>
+          <mc:Fallback>
+            <w:pict>
+              <v:shape w14:anchorId="18AF6D20" id="Text Box 88" o:spid="_x0000_s1029" type="#_x0000_t202" style="position:absolute;margin-left:-29.65pt;margin-top:403.5pt;width:210.65pt;height:139.05pt;z-index:251685888;visibility:visible;mso-wrap-style:square;mso-width-percent:0;mso-height-percent:0;mso-wrap-distance-left:9pt;mso-wrap-distance-top:3.6pt;mso-wrap-distance-right:9pt;mso-wrap-distance-bottom:3.6pt;mso-position-horizontal:absolute;mso-position-horizontal-relative:text;mso-position-vertical:absolute;mso-position-vertical-relative:text;mso-width-percent:0;mso-height-percent:0;mso-width-relative:margin;mso-height-relative:margin;v-text-anchor:top" o:gfxdata="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">
+                <v:textbox>
+                  <w:txbxContent>
+                    <w:p>
+                      <w:r>
+                        <w:rPr>
+                          <w:rFonts w:hint="eastAsia"/>
+                        </w:rPr>
+                        <w:t>名字：图书数据库</w:t>
+                      </w:r>
+                    </w:p>
+                    <w:p>
+                      <w:r>
+                        <w:rPr>
+                          <w:rFonts w:hint="eastAsia"/>
+                        </w:rPr>
+                        <w:t>别名：</w:t>
+                      </w:r>
+                    </w:p>
+                    <w:p>
+                      <w:r>
+                        <w:rPr>
+                          <w:rFonts w:hint="eastAsia"/>
+                        </w:rPr>
+                        <w:t>描述：上架的所有二手书本的信息表</w:t>
+                      </w:r>
+                    </w:p>
+                    <w:p/>
+                    <w:p>
+                      <w:r>
+                        <w:rPr>
+                          <w:rFonts w:hint="eastAsia"/>
+                        </w:rPr>
+                        <w:t>定义：图书数据库</w:t>
+                      </w:r>
+                      <w:r>
+                        <w:t>=</w:t>
+                      </w:r>
+                      <w:r>
+                        <w:rPr>
+                          <w:rFonts w:hint="eastAsia"/>
+                        </w:rPr>
+                        <w:t>图书编号</w:t>
+                      </w:r>
+                      <w:r>
+                        <w:t>+</w:t>
+                      </w:r>
+                      <w:r>
+                        <w:rPr>
+                          <w:rFonts w:hint="eastAsia"/>
+                        </w:rPr>
+                        <w:t>书名</w:t>
+                      </w:r>
+                      <w:r>
+                        <w:t>+</w:t>
+                      </w:r>
+                      <w:r>
+                        <w:rPr>
+                          <w:rFonts w:hint="eastAsia"/>
+                        </w:rPr>
+                        <w:t>介绍</w:t>
+                      </w:r>
+                      <w:r>
+                        <w:t xml:space="preserve"> +</w:t>
+                      </w:r>
+                      <w:r>
+                        <w:rPr>
+                          <w:rFonts w:hint="eastAsia"/>
+                        </w:rPr>
+                        <w:t>状态</w:t>
+                      </w:r>
+                      <w:r>
+                        <w:t>+</w:t>
+                      </w:r>
+                      <w:r>
+                        <w:rPr>
+                          <w:rFonts w:hint="eastAsia"/>
+                        </w:rPr>
+                        <w:t>价格</w:t>
+                      </w:r>
+                      <w:r>
+                        <w:t>+</w:t>
+                      </w:r>
+                      <w:r>
+                        <w:rPr>
+                          <w:rFonts w:hint="eastAsia"/>
+                        </w:rPr>
+                        <w:t>类型</w:t>
+                      </w:r>
+                      <w:r>
+                        <w:t>+</w:t>
+                      </w:r>
+                      <w:r>
+                        <w:rPr>
+                          <w:rFonts w:hint="eastAsia"/>
+                        </w:rPr>
+                        <w:t>用户名</w:t>
+                      </w:r>
+                      <w:r>
+                        <w:t>+</w:t>
+                      </w:r>
+                      <w:r>
+                        <w:rPr>
+                          <w:rFonts w:hint="eastAsia"/>
+                        </w:rPr>
+                        <w:t>学院</w:t>
+                      </w:r>
+                      <w:r>
+                        <w:t>+</w:t>
+                      </w:r>
+                      <w:r>
+                        <w:rPr>
+                          <w:rFonts w:hint="eastAsia"/>
+                        </w:rPr>
+                        <w:t>专业</w:t>
+                      </w:r>
+                      <w:r>
+                        <w:t>+</w:t>
+                      </w:r>
+                      <w:r>
+                        <w:rPr>
+                          <w:rFonts w:hint="eastAsia"/>
+                        </w:rPr>
+                        <w:t>库存</w:t>
+                      </w:r>
+                    </w:p>
+                    <w:p/>
+                    <w:p>
+                      <w:r>
+                        <w:rPr>
+                          <w:rFonts w:hint="eastAsia"/>
+                        </w:rPr>
+                        <w:t>位置：上架书本输入</w:t>
+                      </w:r>
+                      <w:r>
+                        <w:t xml:space="preserve"> </w:t>
+                      </w:r>
+                      <w:r>
+                        <w:rPr>
+                          <w:rFonts w:hint="eastAsia"/>
+                        </w:rPr>
+                        <w:t>完成订单输出</w:t>
+                      </w:r>
+                    </w:p>
+                    <w:p/>
+                  </w:txbxContent>
+                </v:textbox>
+                <w10:wrap type="square"/>
+              </v:shape>
+            </w:pict>
+          </mc:Fallback>
+        </mc:AlternateContent>
+      </w:r>
+      <w:r>
+        <w:rPr>
+          <w:rFonts w:ascii="Times New Roman" w:hAnsi="Times New Roman"/>
+          <w:noProof/>
+          <w:szCs w:val="24"/>
+        </w:rPr>
+        <mc:AlternateContent>
+          <mc:Choice Requires="wps">
+            <w:drawing>
+              <wp:anchor distT="45720" distB="45720" distL="114300" distR="114300" simplePos="0" relativeHeight="251660288" behindDoc="0" locked="0" layoutInCell="1" allowOverlap="1" wp14:anchorId="40E8D5B7" wp14:editId="3F5B92DD">
+                <wp:simplePos x="0" y="0"/>
+                <wp:positionH relativeFrom="column">
+                  <wp:posOffset>2700020</wp:posOffset>
+                </wp:positionH>
+                <wp:positionV relativeFrom="paragraph">
+                  <wp:posOffset>3238500</wp:posOffset>
+                </wp:positionV>
+                <wp:extent cx="2675255" cy="1765935"/>
+                <wp:effectExtent l="13970" t="9525" r="6350" b="5715"/>
+                <wp:wrapSquare wrapText="bothSides"/>
+                <wp:docPr id="58" name="Text Box 63"/>
+                <wp:cNvGraphicFramePr>
+                  <a:graphicFrameLocks xmlns:a="http://schemas.openxmlformats.org/drawingml/2006/main"/>
+                </wp:cNvGraphicFramePr>
+                <a:graphic xmlns:a="http://schemas.openxmlformats.org/drawingml/2006/main">
+                  <a:graphicData uri="http://schemas.microsoft.com/office/word/2010/wordprocessingShape">
+                    <wps:wsp>
+                      <wps:cNvSpPr txBox="1">
+                        <a:spLocks noChangeArrowheads="1"/>
+                      </wps:cNvSpPr>
+                      <wps:spPr bwMode="auto">
+                        <a:xfrm>
+                          <a:off x="0" y="0"/>
+                          <a:ext cx="2675255" cy="1765935"/>
+                        </a:xfrm>
+                        <a:prstGeom prst="rect">
+                          <a:avLst/>
+                        </a:prstGeom>
+                        <a:solidFill>
+                          <a:srgbClr val="FFFFFF"/>
+                        </a:solidFill>
+                        <a:ln w="9525">
+                          <a:solidFill>
+                            <a:srgbClr val="000000"/>
+                          </a:solidFill>
+                          <a:miter lim="800000"/>
+                          <a:headEnd/>
+                          <a:tailEnd/>
+                        </a:ln>
+                      </wps:spPr>
+                      <wps:txbx>
+                        <w:txbxContent>
+                          <w:p>
+                            <w:r>
+                              <w:rPr>
+                                <w:rFonts w:hint="eastAsia"/>
+                              </w:rPr>
+                              <w:t>名字：用户数据库</w:t>
+                            </w:r>
+                          </w:p>
+                          <w:p>
+                            <w:r>
+                              <w:rPr>
+                                <w:rFonts w:hint="eastAsia"/>
+                              </w:rPr>
+                              <w:t>别名：</w:t>
+                            </w:r>
+                          </w:p>
+                          <w:p>
+                            <w:r>
+                              <w:rPr>
+                                <w:rFonts w:hint="eastAsia"/>
+                              </w:rPr>
+                              <w:t>描述：每次登录，注册时需要的信息表</w:t>
+                            </w:r>
+                          </w:p>
+                          <w:p/>
+                          <w:p>
+                            <w:r>
+                              <w:rPr>
+                                <w:rFonts w:hint="eastAsia"/>
+                              </w:rPr>
+                              <w:t>定义：用户信息表</w:t>
+                            </w:r>
+                            <w:r>
+                              <w:t>=</w:t>
+                            </w:r>
+                            <w:r>
+                              <w:rPr>
+                                <w:rFonts w:hint="eastAsia"/>
+                              </w:rPr>
+                              <w:t>用户名</w:t>
+                            </w:r>
+                            <w:r>
+                              <w:t>+</w:t>
+                            </w:r>
+                            <w:r>
+                              <w:rPr>
+                                <w:rFonts w:hint="eastAsia"/>
+                              </w:rPr>
+                              <w:t>密码</w:t>
+                            </w:r>
+                            <w:r>
+                              <w:t>+</w:t>
+                            </w:r>
+                            <w:r>
+                              <w:rPr>
+                                <w:rFonts w:hint="eastAsia"/>
+                              </w:rPr>
+                              <w:t>学号</w:t>
+                            </w:r>
+                            <w:r>
+                              <w:t>+</w:t>
+                            </w:r>
+                            <w:r>
+                              <w:rPr>
+                                <w:rFonts w:hint="eastAsia"/>
+                              </w:rPr>
+                              <w:t>电话</w:t>
+                            </w:r>
+                          </w:p>
+                          <w:p/>
+                          <w:p>
+                            <w:r>
+                              <w:rPr>
+                                <w:rFonts w:hint="eastAsia"/>
+                              </w:rPr>
+                              <w:t>位置：注册输入，登录，信息修改输出</w:t>
+                            </w:r>
+                          </w:p>
+                          <w:p/>
+                        </w:txbxContent>
+                      </wps:txbx>
+                      <wps:bodyPr rot="0" vert="horz" wrap="square" lIns="91440" tIns="45720" rIns="91440" bIns="45720" anchor="t" anchorCtr="0" upright="1">
+                        <a:noAutofit/>
+                      </wps:bodyPr>
+                    </wps:wsp>
+                  </a:graphicData>
+                </a:graphic>
+                <wp14:sizeRelH relativeFrom="margin">
+                  <wp14:pctWidth>0</wp14:pctWidth>
+                </wp14:sizeRelH>
+                <wp14:sizeRelV relativeFrom="margin">
+                  <wp14:pctHeight>0</wp14:pctHeight>
+                </wp14:sizeRelV>
+              </wp:anchor>
+            </w:drawing>
+          </mc:Choice>
+          <mc:Fallback>
+            <w:pict>
+              <v:shape w14:anchorId="40E8D5B7" id="Text Box 63" o:spid="_x0000_s1030" type="#_x0000_t202" style="position:absolute;margin-left:212.6pt;margin-top:255pt;width:210.65pt;height:139.05pt;z-index:251660288;visibility:visible;mso-wrap-style:square;mso-width-percent:0;mso-height-percent:0;mso-wrap-distance-left:9pt;mso-wrap-distance-top:3.6pt;mso-wrap-distance-right:9pt;mso-wrap-distance-bottom:3.6pt;mso-position-horizontal:absolute;mso-position-horizontal-relative:text;mso-position-vertical:absolute;mso-position-vertical-relative:text;mso-width-percent:0;mso-height-percent:0;mso-width-relative:margin;mso-height-relative:margin;v-text-anchor:top" o:gfxdata="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">
+                <v:textbox>
+                  <w:txbxContent>
+                    <w:p>
+                      <w:r>
+                        <w:rPr>
+                          <w:rFonts w:hint="eastAsia"/>
+                        </w:rPr>
+                        <w:t>名字：用户数据库</w:t>
+                      </w:r>
+                    </w:p>
+                    <w:p>
+                      <w:r>
+                        <w:rPr>
+                          <w:rFonts w:hint="eastAsia"/>
+                        </w:rPr>
+                        <w:t>别名：</w:t>
+                      </w:r>
+                    </w:p>
+                    <w:p>
+                      <w:r>
+                        <w:rPr>
+                          <w:rFonts w:hint="eastAsia"/>
+                        </w:rPr>
+                        <w:t>描述：每次登录，注册时需要的信息表</w:t>
+                      </w:r>
+                    </w:p>
+                    <w:p/>
+                    <w:p>
+                      <w:r>
+                        <w:rPr>
+                          <w:rFonts w:hint="eastAsia"/>
+                        </w:rPr>
+                        <w:t>定义：用户信息表</w:t>
+                      </w:r>
+                      <w:r>
+                        <w:t>=</w:t>
+                      </w:r>
+                      <w:r>
+                        <w:rPr>
+                          <w:rFonts w:hint="eastAsia"/>
+                        </w:rPr>
+                        <w:t>用户名</w:t>
+                      </w:r>
+                      <w:r>
+                        <w:t>+</w:t>
+                      </w:r>
+                      <w:r>
+                        <w:rPr>
+                          <w:rFonts w:hint="eastAsia"/>
+                        </w:rPr>
+                        <w:t>密码</w:t>
+                      </w:r>
+                      <w:r>
+                        <w:t>+</w:t>
+                      </w:r>
+                      <w:r>
+                        <w:rPr>
+                          <w:rFonts w:hint="eastAsia"/>
+                        </w:rPr>
+                        <w:t>学号</w:t>
+                      </w:r>
+                      <w:r>
+                        <w:t>+</w:t>
+                      </w:r>
+                      <w:r>
+                        <w:rPr>
+                          <w:rFonts w:hint="eastAsia"/>
+                        </w:rPr>
+                        <w:t>电话</w:t>
+                      </w:r>
+                    </w:p>
+                    <w:p/>
+                    <w:p>
+                      <w:r>
+                        <w:rPr>
+                          <w:rFonts w:hint="eastAsia"/>
+                        </w:rPr>
+                        <w:t>位置：注册输入，登录，信息修改输出</w:t>
+                      </w:r>
+                    </w:p>
+                    <w:p/>
+                  </w:txbxContent>
+                </v:textbox>
+                <w10:wrap type="square"/>
+              </v:shape>
+            </w:pict>
+          </mc:Fallback>
+        </mc:AlternateContent>
+      </w:r>
+      <w:r>
+        <w:rPr>
+          <w:rFonts w:ascii="Times New Roman" w:hAnsi="Times New Roman"/>
+          <w:noProof/>
+          <w:szCs w:val="24"/>
+        </w:rPr>
+        <mc:AlternateContent>
+          <mc:Choice Requires="wps">
+            <w:drawing>
+              <wp:anchor distT="45720" distB="45720" distL="114300" distR="114300" simplePos="0" relativeHeight="251659264" behindDoc="0" locked="0" layoutInCell="1" allowOverlap="1" wp14:anchorId="371E09C5" wp14:editId="16698A1C">
+                <wp:simplePos x="0" y="0"/>
+                <wp:positionH relativeFrom="column">
+                  <wp:posOffset>-376555</wp:posOffset>
+                </wp:positionH>
+                <wp:positionV relativeFrom="paragraph">
+                  <wp:posOffset>3238500</wp:posOffset>
+                </wp:positionV>
+                <wp:extent cx="2675255" cy="1765935"/>
+                <wp:effectExtent l="13970" t="9525" r="6350" b="5715"/>
+                <wp:wrapSquare wrapText="bothSides"/>
+                <wp:docPr id="57" name="文本框 2"/>
+                <wp:cNvGraphicFramePr>
+                  <a:graphicFrameLocks xmlns:a="http://schemas.openxmlformats.org/drawingml/2006/main"/>
+                </wp:cNvGraphicFramePr>
+                <a:graphic xmlns:a="http://schemas.openxmlformats.org/drawingml/2006/main">
+                  <a:graphicData uri="http://schemas.microsoft.com/office/word/2010/wordprocessingShape">
+                    <wps:wsp>
+                      <wps:cNvSpPr txBox="1">
+                        <a:spLocks noChangeArrowheads="1"/>
+                      </wps:cNvSpPr>
+                      <wps:spPr bwMode="auto">
+                        <a:xfrm>
+                          <a:off x="0" y="0"/>
+                          <a:ext cx="2675255" cy="1765935"/>
+                        </a:xfrm>
+                        <a:prstGeom prst="rect">
+                          <a:avLst/>
+                        </a:prstGeom>
+                        <a:solidFill>
+                          <a:srgbClr val="FFFFFF"/>
+                        </a:solidFill>
+                        <a:ln w="9525">
+                          <a:solidFill>
+                            <a:srgbClr val="000000"/>
+                          </a:solidFill>
+                          <a:miter lim="800000"/>
+                          <a:headEnd/>
+                          <a:tailEnd/>
+                        </a:ln>
+                      </wps:spPr>
+                      <wps:txbx>
+                        <w:txbxContent>
+                          <w:p>
+                            <w:r>
+                              <w:rPr>
+                                <w:rFonts w:hint="eastAsia"/>
+                              </w:rPr>
+                              <w:t>名字：订单数据库</w:t>
+                            </w:r>
+                          </w:p>
+                          <w:p>
+                            <w:r>
+                              <w:rPr>
+                                <w:rFonts w:hint="eastAsia"/>
+                              </w:rPr>
+                              <w:t>别名：</w:t>
+                            </w:r>
+                          </w:p>
+                          <w:p>
+                            <w:r>
+                              <w:rPr>
+                                <w:rFonts w:hint="eastAsia"/>
+                              </w:rPr>
+                              <w:t>描述：每一次交易的订单的相关信息表</w:t>
+                            </w:r>
+                          </w:p>
+                          <w:p/>
+                          <w:p>
+                            <w:r>
+                              <w:rPr>
+                                <w:rFonts w:hint="eastAsia"/>
+                              </w:rPr>
+                              <w:t>定义：订单数据库</w:t>
+                            </w:r>
+                            <w:r>
+                              <w:t>=</w:t>
+                            </w:r>
+                            <w:r>
+                              <w:rPr>
+                                <w:rFonts w:hint="eastAsia"/>
+                              </w:rPr>
+                              <w:t>订单号</w:t>
+                            </w:r>
+                            <w:r>
+                              <w:t>+</w:t>
+                            </w:r>
+                            <w:r>
+                              <w:rPr>
+                                <w:rFonts w:hint="eastAsia"/>
+                              </w:rPr>
+                              <w:t>交易日期</w:t>
+                            </w:r>
+                            <w:r>
+                              <w:t>+</w:t>
+                            </w:r>
+                            <w:r>
+                              <w:rPr>
+                                <w:rFonts w:hint="eastAsia"/>
+                              </w:rPr>
+                              <w:t>交易地址</w:t>
+                            </w:r>
+                            <w:r>
+                              <w:t>+</w:t>
+                            </w:r>
+                            <w:r>
+                              <w:rPr>
+                                <w:rFonts w:hint="eastAsia"/>
+                              </w:rPr>
+                              <w:t>交易数量</w:t>
+                            </w:r>
+                            <w:r>
+                              <w:t>+</w:t>
+                            </w:r>
+                            <w:r>
+                              <w:rPr>
+                                <w:rFonts w:hint="eastAsia"/>
+                              </w:rPr>
+                              <w:t>图书编号</w:t>
+                            </w:r>
+                          </w:p>
+                          <w:p/>
+                          <w:p>
+                            <w:r>
+                              <w:rPr>
+                                <w:rFonts w:hint="eastAsia"/>
+                              </w:rPr>
+                              <w:t>位置：产生订单输出</w:t>
+                            </w:r>
+                          </w:p>
+                          <w:p/>
+                        </w:txbxContent>
+                      </wps:txbx>
+                      <wps:bodyPr rot="0" vert="horz" wrap="square" lIns="91440" tIns="45720" rIns="91440" bIns="45720" anchor="t" anchorCtr="0" upright="1">
+                        <a:noAutofit/>
+                      </wps:bodyPr>
+                    </wps:wsp>
+                  </a:graphicData>
+                </a:graphic>
+                <wp14:sizeRelH relativeFrom="margin">
+                  <wp14:pctWidth>0</wp14:pctWidth>
+                </wp14:sizeRelH>
+                <wp14:sizeRelV relativeFrom="margin">
+                  <wp14:pctHeight>0</wp14:pctHeight>
+                </wp14:sizeRelV>
+              </wp:anchor>
+            </w:drawing>
+          </mc:Choice>
+          <mc:Fallback>
+            <w:pict>
+              <v:shape w14:anchorId="371E09C5" id="文本框 2" o:spid="_x0000_s1031" type="#_x0000_t202" style="position:absolute;margin-left:-29.65pt;margin-top:255pt;width:210.65pt;height:139.05pt;z-index:251659264;visibility:visible;mso-wrap-style:square;mso-width-percent:0;mso-height-percent:0;mso-wrap-distance-left:9pt;mso-wrap-distance-top:3.6pt;mso-wrap-distance-right:9pt;mso-wrap-distance-bottom:3.6pt;mso-position-horizontal:absolute;mso-position-horizontal-relative:text;mso-position-vertical:absolute;mso-position-vertical-relative:text;mso-width-percent:0;mso-height-percent:0;mso-width-relative:margin;mso-height-relative:margin;v-text-anchor:top" o:gfxdata="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">
+                <v:textbox>
+                  <w:txbxContent>
+                    <w:p>
+                      <w:r>
+                        <w:rPr>
+                          <w:rFonts w:hint="eastAsia"/>
+                        </w:rPr>
+                        <w:t>名字：订单数据库</w:t>
+                      </w:r>
+                    </w:p>
+                    <w:p>
+                      <w:r>
+                        <w:rPr>
+                          <w:rFonts w:hint="eastAsia"/>
+                        </w:rPr>
+                        <w:t>别名：</w:t>
+                      </w:r>
+                    </w:p>
+                    <w:p>
+                      <w:r>
+                        <w:rPr>
+                          <w:rFonts w:hint="eastAsia"/>
+                        </w:rPr>
+                        <w:t>描述：每一次交易的订单的相关信息表</w:t>
+                      </w:r>
+                    </w:p>
+                    <w:p/>
+                    <w:p>
+                      <w:r>
+                        <w:rPr>
+                          <w:rFonts w:hint="eastAsia"/>
+                        </w:rPr>
+                        <w:t>定义：订单数据库</w:t>
+                      </w:r>
+                      <w:r>
+                        <w:t>=</w:t>
+                      </w:r>
+                      <w:r>
+                        <w:rPr>
+                          <w:rFonts w:hint="eastAsia"/>
+                        </w:rPr>
+                        <w:t>订单号</w:t>
+                      </w:r>
+                      <w:r>
+                        <w:t>+</w:t>
+                      </w:r>
+                      <w:r>
+                        <w:rPr>
+                          <w:rFonts w:hint="eastAsia"/>
+                        </w:rPr>
+                        <w:t>交易日期</w:t>
+                      </w:r>
+                      <w:r>
+                        <w:t>+</w:t>
+                      </w:r>
+                      <w:r>
+                        <w:rPr>
+                          <w:rFonts w:hint="eastAsia"/>
+                        </w:rPr>
+                        <w:t>交易地址</w:t>
+                      </w:r>
+                      <w:r>
+                        <w:t>+</w:t>
+                      </w:r>
+                      <w:r>
+                        <w:rPr>
+                          <w:rFonts w:hint="eastAsia"/>
+                        </w:rPr>
+                        <w:t>交易数量</w:t>
+                      </w:r>
+                      <w:r>
+                        <w:t>+</w:t>
+                      </w:r>
+                      <w:r>
+                        <w:rPr>
+                          <w:rFonts w:hint="eastAsia"/>
+                        </w:rPr>
+                        <w:t>图书编号</w:t>
+                      </w:r>
+                    </w:p>
+                    <w:p/>
+                    <w:p>
+                      <w:r>
+                        <w:rPr>
+                          <w:rFonts w:hint="eastAsia"/>
+                        </w:rPr>
+                        <w:t>位置：产生订单输出</w:t>
+                      </w:r>
+                    </w:p>
+                    <w:p/>
+                  </w:txbxContent>
+                </v:textbox>
+                <w10:wrap type="square"/>
+              </v:shape>
+            </w:pict>
+          </mc:Fallback>
+        </mc:AlternateContent>
+      </w:r>
+      <w:r>
+        <w:rPr>
+          <w:rFonts w:ascii="Times New Roman" w:hAnsi="Times New Roman"/>
+          <w:noProof/>
+          <w:szCs w:val="24"/>
+        </w:rPr>
         <w:drawing>
-          <wp:inline distT="0" distB="0" distL="0" distR="0" wp14:anchorId="7BDBE909" wp14:editId="3E87FF12">
-            <wp:extent cx="5274310" cy="2794336"/>
-            <wp:effectExtent l="0" t="0" r="2540" b="6350"/>
-            <wp:docPr id="75" name="图片 75"/>
+          <wp:inline distT="0" distB="0" distL="0" distR="0" wp14:anchorId="69E408D8" wp14:editId="6C343AE8">
+            <wp:extent cx="5753100" cy="3048000"/>
+            <wp:effectExtent l="0" t="0" r="0" b="0"/>
+            <wp:docPr id="32" name="图片 3"/>
             <wp:cNvGraphicFramePr>
               <a:graphicFrameLocks xmlns:a="http://schemas.openxmlformats.org/drawingml/2006/main" noChangeAspect="1"/>
             </wp:cNvGraphicFramePr>
@@ -8965,7 +10716,7 @@
               <a:graphicData uri="http://schemas.openxmlformats.org/drawingml/2006/picture">
                 <pic:pic xmlns:pic="http://schemas.openxmlformats.org/drawingml/2006/picture">
                   <pic:nvPicPr>
-                    <pic:cNvPr id="0" name="Picture 2"/>
+                    <pic:cNvPr id="0" name="Picture 3"/>
                     <pic:cNvPicPr>
                       <a:picLocks noChangeAspect="1" noChangeArrowheads="1"/>
                     </pic:cNvPicPr>
@@ -8986,7 +10737,7 @@
                   <pic:spPr bwMode="auto">
                     <a:xfrm>
                       <a:off x="0" y="0"/>
-                      <a:ext cx="5274310" cy="2794336"/>
+                      <a:ext cx="5753100" cy="3048000"/>
                     </a:xfrm>
                     <a:prstGeom prst="rect">
                       <a:avLst/>
@@ -9005,2310 +10756,4848 @@
     </w:p>
     <w:p>
       <w:pPr>
+        <w:jc w:val="left"/>
         <w:rPr>
           <w:rFonts w:ascii="Times New Roman" w:hAnsi="Times New Roman"/>
+          <w:sz w:val="30"/>
+          <w:szCs w:val="30"/>
+        </w:rPr>
+      </w:pPr>
+      <w:r>
+        <w:rPr>
+          <w:rFonts w:ascii="Times New Roman" w:hAnsi="Times New Roman"/>
+          <w:noProof/>
           <w:szCs w:val="24"/>
         </w:rPr>
+        <w:lastRenderedPageBreak/>
+        <mc:AlternateContent>
+          <mc:Choice Requires="wps">
+            <w:drawing>
+              <wp:anchor distT="45720" distB="45720" distL="114300" distR="114300" simplePos="0" relativeHeight="251667456" behindDoc="0" locked="0" layoutInCell="1" allowOverlap="1" wp14:anchorId="2AC4BA76" wp14:editId="58321529">
+                <wp:simplePos x="0" y="0"/>
+                <wp:positionH relativeFrom="column">
+                  <wp:posOffset>2961005</wp:posOffset>
+                </wp:positionH>
+                <wp:positionV relativeFrom="paragraph">
+                  <wp:posOffset>2162175</wp:posOffset>
+                </wp:positionV>
+                <wp:extent cx="2675255" cy="1765935"/>
+                <wp:effectExtent l="8255" t="9525" r="12065" b="5715"/>
+                <wp:wrapSquare wrapText="bothSides"/>
+                <wp:docPr id="56" name="Text Box 70"/>
+                <wp:cNvGraphicFramePr>
+                  <a:graphicFrameLocks xmlns:a="http://schemas.openxmlformats.org/drawingml/2006/main"/>
+                </wp:cNvGraphicFramePr>
+                <a:graphic xmlns:a="http://schemas.openxmlformats.org/drawingml/2006/main">
+                  <a:graphicData uri="http://schemas.microsoft.com/office/word/2010/wordprocessingShape">
+                    <wps:wsp>
+                      <wps:cNvSpPr txBox="1">
+                        <a:spLocks noChangeArrowheads="1"/>
+                      </wps:cNvSpPr>
+                      <wps:spPr bwMode="auto">
+                        <a:xfrm>
+                          <a:off x="0" y="0"/>
+                          <a:ext cx="2675255" cy="1765935"/>
+                        </a:xfrm>
+                        <a:prstGeom prst="rect">
+                          <a:avLst/>
+                        </a:prstGeom>
+                        <a:solidFill>
+                          <a:srgbClr val="FFFFFF"/>
+                        </a:solidFill>
+                        <a:ln w="9525">
+                          <a:solidFill>
+                            <a:srgbClr val="000000"/>
+                          </a:solidFill>
+                          <a:miter lim="800000"/>
+                          <a:headEnd/>
+                          <a:tailEnd/>
+                        </a:ln>
+                      </wps:spPr>
+                      <wps:txbx>
+                        <w:txbxContent>
+                          <w:p>
+                            <w:r>
+                              <w:rPr>
+                                <w:rFonts w:hint="eastAsia"/>
+                              </w:rPr>
+                              <w:t>名字：图书编号</w:t>
+                            </w:r>
+                          </w:p>
+                          <w:p>
+                            <w:r>
+                              <w:rPr>
+                                <w:rFonts w:hint="eastAsia"/>
+                              </w:rPr>
+                              <w:t>别名：</w:t>
+                            </w:r>
+                          </w:p>
+                          <w:p>
+                            <w:r>
+                              <w:rPr>
+                                <w:rFonts w:hint="eastAsia"/>
+                              </w:rPr>
+                              <w:t>描述：唯一标识库里的一个特殊的书本</w:t>
+                            </w:r>
+                          </w:p>
+                          <w:p/>
+                          <w:p>
+                            <w:r>
+                              <w:rPr>
+                                <w:rFonts w:hint="eastAsia"/>
+                              </w:rPr>
+                              <w:t>定义：图书编号</w:t>
+                            </w:r>
+                            <w:r>
+                              <w:t>=8{</w:t>
+                            </w:r>
+                            <w:r>
+                              <w:rPr>
+                                <w:rFonts w:hint="eastAsia"/>
+                              </w:rPr>
+                              <w:t>字符</w:t>
+                            </w:r>
+                            <w:r>
+                              <w:t>}8</w:t>
+                            </w:r>
+                          </w:p>
+                          <w:p/>
+                          <w:p/>
+                          <w:p>
+                            <w:r>
+                              <w:rPr>
+                                <w:rFonts w:hint="eastAsia"/>
+                              </w:rPr>
+                              <w:t>位置：订单数据库，图书数据库</w:t>
+                            </w:r>
+                          </w:p>
+                          <w:p/>
+                        </w:txbxContent>
+                      </wps:txbx>
+                      <wps:bodyPr rot="0" vert="horz" wrap="square" lIns="91440" tIns="45720" rIns="91440" bIns="45720" anchor="t" anchorCtr="0" upright="1">
+                        <a:noAutofit/>
+                      </wps:bodyPr>
+                    </wps:wsp>
+                  </a:graphicData>
+                </a:graphic>
+                <wp14:sizeRelH relativeFrom="margin">
+                  <wp14:pctWidth>0</wp14:pctWidth>
+                </wp14:sizeRelH>
+                <wp14:sizeRelV relativeFrom="margin">
+                  <wp14:pctHeight>0</wp14:pctHeight>
+                </wp14:sizeRelV>
+              </wp:anchor>
+            </w:drawing>
+          </mc:Choice>
+          <mc:Fallback>
+            <w:pict>
+              <v:shape w14:anchorId="2AC4BA76" id="Text Box 70" o:spid="_x0000_s1032" type="#_x0000_t202" style="position:absolute;margin-left:233.15pt;margin-top:170.25pt;width:210.65pt;height:139.05pt;z-index:251667456;visibility:visible;mso-wrap-style:square;mso-width-percent:0;mso-height-percent:0;mso-wrap-distance-left:9pt;mso-wrap-distance-top:3.6pt;mso-wrap-distance-right:9pt;mso-wrap-distance-bottom:3.6pt;mso-position-horizontal:absolute;mso-position-horizontal-relative:text;mso-position-vertical:absolute;mso-position-vertical-relative:text;mso-width-percent:0;mso-height-percent:0;mso-width-relative:margin;mso-height-relative:margin;v-text-anchor:top" o:gfxdata="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">
+                <v:textbox>
+                  <w:txbxContent>
+                    <w:p>
+                      <w:r>
+                        <w:rPr>
+                          <w:rFonts w:hint="eastAsia"/>
+                        </w:rPr>
+                        <w:t>名字：图书编号</w:t>
+                      </w:r>
+                    </w:p>
+                    <w:p>
+                      <w:r>
+                        <w:rPr>
+                          <w:rFonts w:hint="eastAsia"/>
+                        </w:rPr>
+                        <w:t>别名：</w:t>
+                      </w:r>
+                    </w:p>
+                    <w:p>
+                      <w:r>
+                        <w:rPr>
+                          <w:rFonts w:hint="eastAsia"/>
+                        </w:rPr>
+                        <w:t>描述：唯一标识库里的一个特殊的书本</w:t>
+                      </w:r>
+                    </w:p>
+                    <w:p/>
+                    <w:p>
+                      <w:r>
+                        <w:rPr>
+                          <w:rFonts w:hint="eastAsia"/>
+                        </w:rPr>
+                        <w:t>定义：图书编号</w:t>
+                      </w:r>
+                      <w:r>
+                        <w:t>=8{</w:t>
+                      </w:r>
+                      <w:r>
+                        <w:rPr>
+                          <w:rFonts w:hint="eastAsia"/>
+                        </w:rPr>
+                        <w:t>字符</w:t>
+                      </w:r>
+                      <w:r>
+                        <w:t>}8</w:t>
+                      </w:r>
+                    </w:p>
+                    <w:p/>
+                    <w:p/>
+                    <w:p>
+                      <w:r>
+                        <w:rPr>
+                          <w:rFonts w:hint="eastAsia"/>
+                        </w:rPr>
+                        <w:t>位置：订单数据库，图书数据库</w:t>
+                      </w:r>
+                    </w:p>
+                    <w:p/>
+                  </w:txbxContent>
+                </v:textbox>
+                <w10:wrap type="square"/>
+              </v:shape>
+            </w:pict>
+          </mc:Fallback>
+        </mc:AlternateContent>
+      </w:r>
+      <w:r>
+        <w:rPr>
+          <w:rFonts w:ascii="Times New Roman" w:hAnsi="Times New Roman"/>
+          <w:noProof/>
+          <w:szCs w:val="24"/>
+        </w:rPr>
+        <mc:AlternateContent>
+          <mc:Choice Requires="wps">
+            <w:drawing>
+              <wp:anchor distT="45720" distB="45720" distL="114300" distR="114300" simplePos="0" relativeHeight="251688960" behindDoc="0" locked="0" layoutInCell="1" allowOverlap="1" wp14:anchorId="1462AD00" wp14:editId="28938A14">
+                <wp:simplePos x="0" y="0"/>
+                <wp:positionH relativeFrom="column">
+                  <wp:posOffset>69850</wp:posOffset>
+                </wp:positionH>
+                <wp:positionV relativeFrom="paragraph">
+                  <wp:posOffset>4181475</wp:posOffset>
+                </wp:positionV>
+                <wp:extent cx="2675255" cy="1765935"/>
+                <wp:effectExtent l="12700" t="9525" r="7620" b="5715"/>
+                <wp:wrapSquare wrapText="bothSides"/>
+                <wp:docPr id="55" name="Text Box 91"/>
+                <wp:cNvGraphicFramePr>
+                  <a:graphicFrameLocks xmlns:a="http://schemas.openxmlformats.org/drawingml/2006/main"/>
+                </wp:cNvGraphicFramePr>
+                <a:graphic xmlns:a="http://schemas.openxmlformats.org/drawingml/2006/main">
+                  <a:graphicData uri="http://schemas.microsoft.com/office/word/2010/wordprocessingShape">
+                    <wps:wsp>
+                      <wps:cNvSpPr txBox="1">
+                        <a:spLocks noChangeArrowheads="1"/>
+                      </wps:cNvSpPr>
+                      <wps:spPr bwMode="auto">
+                        <a:xfrm>
+                          <a:off x="0" y="0"/>
+                          <a:ext cx="2675255" cy="1765935"/>
+                        </a:xfrm>
+                        <a:prstGeom prst="rect">
+                          <a:avLst/>
+                        </a:prstGeom>
+                        <a:solidFill>
+                          <a:srgbClr val="FFFFFF"/>
+                        </a:solidFill>
+                        <a:ln w="9525">
+                          <a:solidFill>
+                            <a:srgbClr val="000000"/>
+                          </a:solidFill>
+                          <a:miter lim="800000"/>
+                          <a:headEnd/>
+                          <a:tailEnd/>
+                        </a:ln>
+                      </wps:spPr>
+                      <wps:txbx>
+                        <w:txbxContent>
+                          <w:p>
+                            <w:r>
+                              <w:rPr>
+                                <w:rFonts w:hint="eastAsia"/>
+                              </w:rPr>
+                              <w:t>名字：库存</w:t>
+                            </w:r>
+                          </w:p>
+                          <w:p>
+                            <w:r>
+                              <w:rPr>
+                                <w:rFonts w:hint="eastAsia"/>
+                              </w:rPr>
+                              <w:t>别名：</w:t>
+                            </w:r>
+                          </w:p>
+                          <w:p>
+                            <w:r>
+                              <w:rPr>
+                                <w:rFonts w:hint="eastAsia"/>
+                              </w:rPr>
+                              <w:t>描述：课本库存</w:t>
+                            </w:r>
+                          </w:p>
+                          <w:p/>
+                          <w:p>
+                            <w:r>
+                              <w:rPr>
+                                <w:rFonts w:hint="eastAsia"/>
+                              </w:rPr>
+                              <w:t>定义：库存</w:t>
+                            </w:r>
+                            <w:r>
+                              <w:t>=8{</w:t>
+                            </w:r>
+                            <w:r>
+                              <w:rPr>
+                                <w:rFonts w:hint="eastAsia"/>
+                              </w:rPr>
+                              <w:t>数字</w:t>
+                            </w:r>
+                            <w:r>
+                              <w:t>}8</w:t>
+                            </w:r>
+                          </w:p>
+                          <w:p/>
+                          <w:p>
+                            <w:r>
+                              <w:rPr>
+                                <w:rFonts w:hint="eastAsia"/>
+                              </w:rPr>
+                              <w:t>位置：课本数据库</w:t>
+                            </w:r>
+                          </w:p>
+                          <w:p/>
+                        </w:txbxContent>
+                      </wps:txbx>
+                      <wps:bodyPr rot="0" vert="horz" wrap="square" lIns="91440" tIns="45720" rIns="91440" bIns="45720" anchor="t" anchorCtr="0" upright="1">
+                        <a:noAutofit/>
+                      </wps:bodyPr>
+                    </wps:wsp>
+                  </a:graphicData>
+                </a:graphic>
+                <wp14:sizeRelH relativeFrom="margin">
+                  <wp14:pctWidth>0</wp14:pctWidth>
+                </wp14:sizeRelH>
+                <wp14:sizeRelV relativeFrom="margin">
+                  <wp14:pctHeight>0</wp14:pctHeight>
+                </wp14:sizeRelV>
+              </wp:anchor>
+            </w:drawing>
+          </mc:Choice>
+          <mc:Fallback>
+            <w:pict>
+              <v:shape w14:anchorId="1462AD00" id="Text Box 91" o:spid="_x0000_s1033" type="#_x0000_t202" style="position:absolute;margin-left:5.5pt;margin-top:329.25pt;width:210.65pt;height:139.05pt;z-index:251688960;visibility:visible;mso-wrap-style:square;mso-width-percent:0;mso-height-percent:0;mso-wrap-distance-left:9pt;mso-wrap-distance-top:3.6pt;mso-wrap-distance-right:9pt;mso-wrap-distance-bottom:3.6pt;mso-position-horizontal:absolute;mso-position-horizontal-relative:text;mso-position-vertical:absolute;mso-position-vertical-relative:text;mso-width-percent:0;mso-height-percent:0;mso-width-relative:margin;mso-height-relative:margin;v-text-anchor:top" o:gfxdata="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">
+                <v:textbox>
+                  <w:txbxContent>
+                    <w:p>
+                      <w:r>
+                        <w:rPr>
+                          <w:rFonts w:hint="eastAsia"/>
+                        </w:rPr>
+                        <w:t>名字：库存</w:t>
+                      </w:r>
+                    </w:p>
+                    <w:p>
+                      <w:r>
+                        <w:rPr>
+                          <w:rFonts w:hint="eastAsia"/>
+                        </w:rPr>
+                        <w:t>别名：</w:t>
+                      </w:r>
+                    </w:p>
+                    <w:p>
+                      <w:r>
+                        <w:rPr>
+                          <w:rFonts w:hint="eastAsia"/>
+                        </w:rPr>
+                        <w:t>描述：课本库存</w:t>
+                      </w:r>
+                    </w:p>
+                    <w:p/>
+                    <w:p>
+                      <w:r>
+                        <w:rPr>
+                          <w:rFonts w:hint="eastAsia"/>
+                        </w:rPr>
+                        <w:t>定义：库存</w:t>
+                      </w:r>
+                      <w:r>
+                        <w:t>=8{</w:t>
+                      </w:r>
+                      <w:r>
+                        <w:rPr>
+                          <w:rFonts w:hint="eastAsia"/>
+                        </w:rPr>
+                        <w:t>数字</w:t>
+                      </w:r>
+                      <w:r>
+                        <w:t>}8</w:t>
+                      </w:r>
+                    </w:p>
+                    <w:p/>
+                    <w:p>
+                      <w:r>
+                        <w:rPr>
+                          <w:rFonts w:hint="eastAsia"/>
+                        </w:rPr>
+                        <w:t>位置：课本数据库</w:t>
+                      </w:r>
+                    </w:p>
+                    <w:p/>
+                  </w:txbxContent>
+                </v:textbox>
+                <w10:wrap type="square"/>
+              </v:shape>
+            </w:pict>
+          </mc:Fallback>
+        </mc:AlternateContent>
+      </w:r>
+      <w:r>
+        <w:rPr>
+          <w:rFonts w:ascii="Times New Roman" w:hAnsi="Times New Roman"/>
+          <w:sz w:val="30"/>
+          <w:szCs w:val="30"/>
+        </w:rPr>
+        <w:tab/>
+      </w:r>
+      <w:r>
+        <w:rPr>
+          <w:rFonts w:ascii="Times New Roman" w:hAnsi="Times New Roman"/>
+          <w:noProof/>
+          <w:szCs w:val="24"/>
+        </w:rPr>
+        <mc:AlternateContent>
+          <mc:Choice Requires="wps">
+            <w:drawing>
+              <wp:anchor distT="45720" distB="45720" distL="114300" distR="114300" simplePos="0" relativeHeight="251670528" behindDoc="0" locked="0" layoutInCell="1" allowOverlap="1" wp14:anchorId="3F24FA22" wp14:editId="089CAE2A">
+                <wp:simplePos x="0" y="0"/>
+                <wp:positionH relativeFrom="column">
+                  <wp:posOffset>2976245</wp:posOffset>
+                </wp:positionH>
+                <wp:positionV relativeFrom="paragraph">
+                  <wp:posOffset>6162675</wp:posOffset>
+                </wp:positionV>
+                <wp:extent cx="2675255" cy="1765935"/>
+                <wp:effectExtent l="13970" t="9525" r="6350" b="5715"/>
+                <wp:wrapSquare wrapText="bothSides"/>
+                <wp:docPr id="54" name="Text Box 73"/>
+                <wp:cNvGraphicFramePr>
+                  <a:graphicFrameLocks xmlns:a="http://schemas.openxmlformats.org/drawingml/2006/main"/>
+                </wp:cNvGraphicFramePr>
+                <a:graphic xmlns:a="http://schemas.openxmlformats.org/drawingml/2006/main">
+                  <a:graphicData uri="http://schemas.microsoft.com/office/word/2010/wordprocessingShape">
+                    <wps:wsp>
+                      <wps:cNvSpPr txBox="1">
+                        <a:spLocks noChangeArrowheads="1"/>
+                      </wps:cNvSpPr>
+                      <wps:spPr bwMode="auto">
+                        <a:xfrm>
+                          <a:off x="0" y="0"/>
+                          <a:ext cx="2675255" cy="1765935"/>
+                        </a:xfrm>
+                        <a:prstGeom prst="rect">
+                          <a:avLst/>
+                        </a:prstGeom>
+                        <a:solidFill>
+                          <a:srgbClr val="FFFFFF"/>
+                        </a:solidFill>
+                        <a:ln w="9525">
+                          <a:solidFill>
+                            <a:srgbClr val="000000"/>
+                          </a:solidFill>
+                          <a:miter lim="800000"/>
+                          <a:headEnd/>
+                          <a:tailEnd/>
+                        </a:ln>
+                      </wps:spPr>
+                      <wps:txbx>
+                        <w:txbxContent>
+                          <w:p>
+                            <w:r>
+                              <w:rPr>
+                                <w:rFonts w:hint="eastAsia"/>
+                              </w:rPr>
+                              <w:t>名字：价格</w:t>
+                            </w:r>
+                          </w:p>
+                          <w:p>
+                            <w:r>
+                              <w:rPr>
+                                <w:rFonts w:hint="eastAsia"/>
+                              </w:rPr>
+                              <w:t>别名：</w:t>
+                            </w:r>
+                          </w:p>
+                          <w:p>
+                            <w:r>
+                              <w:rPr>
+                                <w:rFonts w:hint="eastAsia"/>
+                              </w:rPr>
+                              <w:t>描述：书本价格</w:t>
+                            </w:r>
+                          </w:p>
+                          <w:p/>
+                          <w:p>
+                            <w:r>
+                              <w:rPr>
+                                <w:rFonts w:hint="eastAsia"/>
+                              </w:rPr>
+                              <w:t>定义：价格</w:t>
+                            </w:r>
+                            <w:r>
+                              <w:t>=0{</w:t>
+                            </w:r>
+                            <w:r>
+                              <w:rPr>
+                                <w:rFonts w:hint="eastAsia"/>
+                              </w:rPr>
+                              <w:t>数字</w:t>
+                            </w:r>
+                            <w:r>
+                              <w:t>}9999</w:t>
+                            </w:r>
+                          </w:p>
+                          <w:p/>
+                          <w:p>
+                            <w:r>
+                              <w:rPr>
+                                <w:rFonts w:hint="eastAsia"/>
+                              </w:rPr>
+                              <w:t>位置：图书数据库</w:t>
+                            </w:r>
+                          </w:p>
+                          <w:p/>
+                        </w:txbxContent>
+                      </wps:txbx>
+                      <wps:bodyPr rot="0" vert="horz" wrap="square" lIns="91440" tIns="45720" rIns="91440" bIns="45720" anchor="t" anchorCtr="0" upright="1">
+                        <a:noAutofit/>
+                      </wps:bodyPr>
+                    </wps:wsp>
+                  </a:graphicData>
+                </a:graphic>
+                <wp14:sizeRelH relativeFrom="margin">
+                  <wp14:pctWidth>0</wp14:pctWidth>
+                </wp14:sizeRelH>
+                <wp14:sizeRelV relativeFrom="margin">
+                  <wp14:pctHeight>0</wp14:pctHeight>
+                </wp14:sizeRelV>
+              </wp:anchor>
+            </w:drawing>
+          </mc:Choice>
+          <mc:Fallback>
+            <w:pict>
+              <v:shape w14:anchorId="3F24FA22" id="Text Box 73" o:spid="_x0000_s1034" type="#_x0000_t202" style="position:absolute;margin-left:234.35pt;margin-top:485.25pt;width:210.65pt;height:139.05pt;z-index:251670528;visibility:visible;mso-wrap-style:square;mso-width-percent:0;mso-height-percent:0;mso-wrap-distance-left:9pt;mso-wrap-distance-top:3.6pt;mso-wrap-distance-right:9pt;mso-wrap-distance-bottom:3.6pt;mso-position-horizontal:absolute;mso-position-horizontal-relative:text;mso-position-vertical:absolute;mso-position-vertical-relative:text;mso-width-percent:0;mso-height-percent:0;mso-width-relative:margin;mso-height-relative:margin;v-text-anchor:top" o:gfxdata="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">
+                <v:textbox>
+                  <w:txbxContent>
+                    <w:p>
+                      <w:r>
+                        <w:rPr>
+                          <w:rFonts w:hint="eastAsia"/>
+                        </w:rPr>
+                        <w:t>名字：价格</w:t>
+                      </w:r>
+                    </w:p>
+                    <w:p>
+                      <w:r>
+                        <w:rPr>
+                          <w:rFonts w:hint="eastAsia"/>
+                        </w:rPr>
+                        <w:t>别名：</w:t>
+                      </w:r>
+                    </w:p>
+                    <w:p>
+                      <w:r>
+                        <w:rPr>
+                          <w:rFonts w:hint="eastAsia"/>
+                        </w:rPr>
+                        <w:t>描述：书本价格</w:t>
+                      </w:r>
+                    </w:p>
+                    <w:p/>
+                    <w:p>
+                      <w:r>
+                        <w:rPr>
+                          <w:rFonts w:hint="eastAsia"/>
+                        </w:rPr>
+                        <w:t>定义：价格</w:t>
+                      </w:r>
+                      <w:r>
+                        <w:t>=0{</w:t>
+                      </w:r>
+                      <w:r>
+                        <w:rPr>
+                          <w:rFonts w:hint="eastAsia"/>
+                        </w:rPr>
+                        <w:t>数字</w:t>
+                      </w:r>
+                      <w:r>
+                        <w:t>}9999</w:t>
+                      </w:r>
+                    </w:p>
+                    <w:p/>
+                    <w:p>
+                      <w:r>
+                        <w:rPr>
+                          <w:rFonts w:hint="eastAsia"/>
+                        </w:rPr>
+                        <w:t>位置：图书数据库</w:t>
+                      </w:r>
+                    </w:p>
+                    <w:p/>
+                  </w:txbxContent>
+                </v:textbox>
+                <w10:wrap type="square"/>
+              </v:shape>
+            </w:pict>
+          </mc:Fallback>
+        </mc:AlternateContent>
+      </w:r>
+      <w:r>
+        <w:rPr>
+          <w:rFonts w:ascii="Times New Roman" w:hAnsi="Times New Roman"/>
+          <w:noProof/>
+          <w:szCs w:val="24"/>
+        </w:rPr>
+        <mc:AlternateContent>
+          <mc:Choice Requires="wps">
+            <w:drawing>
+              <wp:anchor distT="45720" distB="45720" distL="114300" distR="114300" simplePos="0" relativeHeight="251669504" behindDoc="0" locked="0" layoutInCell="1" allowOverlap="1" wp14:anchorId="7DD2437E" wp14:editId="0674287F">
+                <wp:simplePos x="0" y="0"/>
+                <wp:positionH relativeFrom="column">
+                  <wp:posOffset>36830</wp:posOffset>
+                </wp:positionH>
+                <wp:positionV relativeFrom="paragraph">
+                  <wp:posOffset>6162675</wp:posOffset>
+                </wp:positionV>
+                <wp:extent cx="2675255" cy="1765935"/>
+                <wp:effectExtent l="8255" t="9525" r="12065" b="5715"/>
+                <wp:wrapSquare wrapText="bothSides"/>
+                <wp:docPr id="53" name="Text Box 72"/>
+                <wp:cNvGraphicFramePr>
+                  <a:graphicFrameLocks xmlns:a="http://schemas.openxmlformats.org/drawingml/2006/main"/>
+                </wp:cNvGraphicFramePr>
+                <a:graphic xmlns:a="http://schemas.openxmlformats.org/drawingml/2006/main">
+                  <a:graphicData uri="http://schemas.microsoft.com/office/word/2010/wordprocessingShape">
+                    <wps:wsp>
+                      <wps:cNvSpPr txBox="1">
+                        <a:spLocks noChangeArrowheads="1"/>
+                      </wps:cNvSpPr>
+                      <wps:spPr bwMode="auto">
+                        <a:xfrm>
+                          <a:off x="0" y="0"/>
+                          <a:ext cx="2675255" cy="1765935"/>
+                        </a:xfrm>
+                        <a:prstGeom prst="rect">
+                          <a:avLst/>
+                        </a:prstGeom>
+                        <a:solidFill>
+                          <a:srgbClr val="FFFFFF"/>
+                        </a:solidFill>
+                        <a:ln w="9525">
+                          <a:solidFill>
+                            <a:srgbClr val="000000"/>
+                          </a:solidFill>
+                          <a:miter lim="800000"/>
+                          <a:headEnd/>
+                          <a:tailEnd/>
+                        </a:ln>
+                      </wps:spPr>
+                      <wps:txbx>
+                        <w:txbxContent>
+                          <w:p>
+                            <w:r>
+                              <w:rPr>
+                                <w:rFonts w:hint="eastAsia"/>
+                              </w:rPr>
+                              <w:t>名字：类型</w:t>
+                            </w:r>
+                            <w:r>
+                              <w:t xml:space="preserve"> </w:t>
+                            </w:r>
+                          </w:p>
+                          <w:p>
+                            <w:r>
+                              <w:rPr>
+                                <w:rFonts w:hint="eastAsia"/>
+                              </w:rPr>
+                              <w:t>别名：</w:t>
+                            </w:r>
+                          </w:p>
+                          <w:p>
+                            <w:r>
+                              <w:rPr>
+                                <w:rFonts w:hint="eastAsia"/>
+                              </w:rPr>
+                              <w:t>描述：求购</w:t>
+                            </w:r>
+                            <w:r>
+                              <w:t>/</w:t>
+                            </w:r>
+                            <w:r>
+                              <w:rPr>
+                                <w:rFonts w:hint="eastAsia"/>
+                              </w:rPr>
+                              <w:t>供应类型（</w:t>
+                            </w:r>
+                            <w:r>
+                              <w:t>1</w:t>
+                            </w:r>
+                            <w:r>
+                              <w:rPr>
+                                <w:rFonts w:hint="eastAsia"/>
+                              </w:rPr>
+                              <w:t>）还是出售</w:t>
+                            </w:r>
+                            <w:r>
+                              <w:t>/</w:t>
+                            </w:r>
+                            <w:r>
+                              <w:rPr>
+                                <w:rFonts w:hint="eastAsia"/>
+                              </w:rPr>
+                              <w:t>购买类型（</w:t>
+                            </w:r>
+                            <w:r>
+                              <w:t>0</w:t>
+                            </w:r>
+                            <w:r>
+                              <w:rPr>
+                                <w:rFonts w:hint="eastAsia"/>
+                              </w:rPr>
+                              <w:t>）</w:t>
+                            </w:r>
+                          </w:p>
+                          <w:p/>
+                          <w:p>
+                            <w:r>
+                              <w:rPr>
+                                <w:rFonts w:hint="eastAsia"/>
+                              </w:rPr>
+                              <w:t>定义：类型</w:t>
+                            </w:r>
+                            <w:r>
+                              <w:t xml:space="preserve"> =1{</w:t>
+                            </w:r>
+                            <w:r>
+                              <w:rPr>
+                                <w:rFonts w:hint="eastAsia"/>
+                              </w:rPr>
+                              <w:t>数字</w:t>
+                            </w:r>
+                            <w:r>
+                              <w:t>}2</w:t>
+                            </w:r>
+                          </w:p>
+                          <w:p/>
+                          <w:p>
+                            <w:r>
+                              <w:rPr>
+                                <w:rFonts w:hint="eastAsia"/>
+                              </w:rPr>
+                              <w:t>位置：图书数据库</w:t>
+                            </w:r>
+                          </w:p>
+                          <w:p/>
+                        </w:txbxContent>
+                      </wps:txbx>
+                      <wps:bodyPr rot="0" vert="horz" wrap="square" lIns="91440" tIns="45720" rIns="91440" bIns="45720" anchor="t" anchorCtr="0" upright="1">
+                        <a:noAutofit/>
+                      </wps:bodyPr>
+                    </wps:wsp>
+                  </a:graphicData>
+                </a:graphic>
+                <wp14:sizeRelH relativeFrom="margin">
+                  <wp14:pctWidth>0</wp14:pctWidth>
+                </wp14:sizeRelH>
+                <wp14:sizeRelV relativeFrom="margin">
+                  <wp14:pctHeight>0</wp14:pctHeight>
+                </wp14:sizeRelV>
+              </wp:anchor>
+            </w:drawing>
+          </mc:Choice>
+          <mc:Fallback>
+            <w:pict>
+              <v:shape w14:anchorId="7DD2437E" id="Text Box 72" o:spid="_x0000_s1035" type="#_x0000_t202" style="position:absolute;margin-left:2.9pt;margin-top:485.25pt;width:210.65pt;height:139.05pt;z-index:251669504;visibility:visible;mso-wrap-style:square;mso-width-percent:0;mso-height-percent:0;mso-wrap-distance-left:9pt;mso-wrap-distance-top:3.6pt;mso-wrap-distance-right:9pt;mso-wrap-distance-bottom:3.6pt;mso-position-horizontal:absolute;mso-position-horizontal-relative:text;mso-position-vertical:absolute;mso-position-vertical-relative:text;mso-width-percent:0;mso-height-percent:0;mso-width-relative:margin;mso-height-relative:margin;v-text-anchor:top" o:gfxdata="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">
+                <v:textbox>
+                  <w:txbxContent>
+                    <w:p>
+                      <w:r>
+                        <w:rPr>
+                          <w:rFonts w:hint="eastAsia"/>
+                        </w:rPr>
+                        <w:t>名字：类型</w:t>
+                      </w:r>
+                      <w:r>
+                        <w:t xml:space="preserve"> </w:t>
+                      </w:r>
+                    </w:p>
+                    <w:p>
+                      <w:r>
+                        <w:rPr>
+                          <w:rFonts w:hint="eastAsia"/>
+                        </w:rPr>
+                        <w:t>别名：</w:t>
+                      </w:r>
+                    </w:p>
+                    <w:p>
+                      <w:r>
+                        <w:rPr>
+                          <w:rFonts w:hint="eastAsia"/>
+                        </w:rPr>
+                        <w:t>描述：求购</w:t>
+                      </w:r>
+                      <w:r>
+                        <w:t>/</w:t>
+                      </w:r>
+                      <w:r>
+                        <w:rPr>
+                          <w:rFonts w:hint="eastAsia"/>
+                        </w:rPr>
+                        <w:t>供应类型（</w:t>
+                      </w:r>
+                      <w:r>
+                        <w:t>1</w:t>
+                      </w:r>
+                      <w:r>
+                        <w:rPr>
+                          <w:rFonts w:hint="eastAsia"/>
+                        </w:rPr>
+                        <w:t>）还是出售</w:t>
+                      </w:r>
+                      <w:r>
+                        <w:t>/</w:t>
+                      </w:r>
+                      <w:r>
+                        <w:rPr>
+                          <w:rFonts w:hint="eastAsia"/>
+                        </w:rPr>
+                        <w:t>购买类型（</w:t>
+                      </w:r>
+                      <w:r>
+                        <w:t>0</w:t>
+                      </w:r>
+                      <w:r>
+                        <w:rPr>
+                          <w:rFonts w:hint="eastAsia"/>
+                        </w:rPr>
+                        <w:t>）</w:t>
+                      </w:r>
+                    </w:p>
+                    <w:p/>
+                    <w:p>
+                      <w:r>
+                        <w:rPr>
+                          <w:rFonts w:hint="eastAsia"/>
+                        </w:rPr>
+                        <w:t>定义：类型</w:t>
+                      </w:r>
+                      <w:r>
+                        <w:t xml:space="preserve"> =1{</w:t>
+                      </w:r>
+                      <w:r>
+                        <w:rPr>
+                          <w:rFonts w:hint="eastAsia"/>
+                        </w:rPr>
+                        <w:t>数字</w:t>
+                      </w:r>
+                      <w:r>
+                        <w:t>}2</w:t>
+                      </w:r>
+                    </w:p>
+                    <w:p/>
+                    <w:p>
+                      <w:r>
+                        <w:rPr>
+                          <w:rFonts w:hint="eastAsia"/>
+                        </w:rPr>
+                        <w:t>位置：图书数据库</w:t>
+                      </w:r>
+                    </w:p>
+                    <w:p/>
+                  </w:txbxContent>
+                </v:textbox>
+                <w10:wrap type="square"/>
+              </v:shape>
+            </w:pict>
+          </mc:Fallback>
+        </mc:AlternateContent>
+      </w:r>
+      <w:r>
+        <w:rPr>
+          <w:rFonts w:ascii="Times New Roman" w:hAnsi="Times New Roman"/>
+          <w:noProof/>
+          <w:szCs w:val="24"/>
+        </w:rPr>
+        <mc:AlternateContent>
+          <mc:Choice Requires="wps">
+            <w:drawing>
+              <wp:anchor distT="45720" distB="45720" distL="114300" distR="114300" simplePos="0" relativeHeight="251668480" behindDoc="0" locked="0" layoutInCell="1" allowOverlap="1" wp14:anchorId="31423D05" wp14:editId="552BBB16">
+                <wp:simplePos x="0" y="0"/>
+                <wp:positionH relativeFrom="column">
+                  <wp:posOffset>2976245</wp:posOffset>
+                </wp:positionH>
+                <wp:positionV relativeFrom="paragraph">
+                  <wp:posOffset>4143375</wp:posOffset>
+                </wp:positionV>
+                <wp:extent cx="2675255" cy="1765935"/>
+                <wp:effectExtent l="13970" t="9525" r="6350" b="5715"/>
+                <wp:wrapSquare wrapText="bothSides"/>
+                <wp:docPr id="52" name="Text Box 71"/>
+                <wp:cNvGraphicFramePr>
+                  <a:graphicFrameLocks xmlns:a="http://schemas.openxmlformats.org/drawingml/2006/main"/>
+                </wp:cNvGraphicFramePr>
+                <a:graphic xmlns:a="http://schemas.openxmlformats.org/drawingml/2006/main">
+                  <a:graphicData uri="http://schemas.microsoft.com/office/word/2010/wordprocessingShape">
+                    <wps:wsp>
+                      <wps:cNvSpPr txBox="1">
+                        <a:spLocks noChangeArrowheads="1"/>
+                      </wps:cNvSpPr>
+                      <wps:spPr bwMode="auto">
+                        <a:xfrm>
+                          <a:off x="0" y="0"/>
+                          <a:ext cx="2675255" cy="1765935"/>
+                        </a:xfrm>
+                        <a:prstGeom prst="rect">
+                          <a:avLst/>
+                        </a:prstGeom>
+                        <a:solidFill>
+                          <a:srgbClr val="FFFFFF"/>
+                        </a:solidFill>
+                        <a:ln w="9525">
+                          <a:solidFill>
+                            <a:srgbClr val="000000"/>
+                          </a:solidFill>
+                          <a:miter lim="800000"/>
+                          <a:headEnd/>
+                          <a:tailEnd/>
+                        </a:ln>
+                      </wps:spPr>
+                      <wps:txbx>
+                        <w:txbxContent>
+                          <w:p>
+                            <w:r>
+                              <w:rPr>
+                                <w:rFonts w:hint="eastAsia"/>
+                              </w:rPr>
+                              <w:t>名字：书名</w:t>
+                            </w:r>
+                          </w:p>
+                          <w:p>
+                            <w:r>
+                              <w:rPr>
+                                <w:rFonts w:hint="eastAsia"/>
+                              </w:rPr>
+                              <w:t>别名：</w:t>
+                            </w:r>
+                          </w:p>
+                          <w:p>
+                            <w:r>
+                              <w:rPr>
+                                <w:rFonts w:hint="eastAsia"/>
+                              </w:rPr>
+                              <w:t>描述：书本名称</w:t>
+                            </w:r>
+                          </w:p>
+                          <w:p/>
+                          <w:p>
+                            <w:r>
+                              <w:rPr>
+                                <w:rFonts w:hint="eastAsia"/>
+                              </w:rPr>
+                              <w:t>定义：书名</w:t>
+                            </w:r>
+                            <w:r>
+                              <w:t>=1{</w:t>
+                            </w:r>
+                            <w:r>
+                              <w:rPr>
+                                <w:rFonts w:hint="eastAsia"/>
+                              </w:rPr>
+                              <w:t>字符</w:t>
+                            </w:r>
+                            <w:r>
+                              <w:t>}18</w:t>
+                            </w:r>
+                          </w:p>
+                          <w:p/>
+                          <w:p>
+                            <w:r>
+                              <w:rPr>
+                                <w:rFonts w:hint="eastAsia"/>
+                              </w:rPr>
+                              <w:t>位置：订单数据库，图书数据库</w:t>
+                            </w:r>
+                          </w:p>
+                          <w:p/>
+                        </w:txbxContent>
+                      </wps:txbx>
+                      <wps:bodyPr rot="0" vert="horz" wrap="square" lIns="91440" tIns="45720" rIns="91440" bIns="45720" anchor="t" anchorCtr="0" upright="1">
+                        <a:noAutofit/>
+                      </wps:bodyPr>
+                    </wps:wsp>
+                  </a:graphicData>
+                </a:graphic>
+                <wp14:sizeRelH relativeFrom="margin">
+                  <wp14:pctWidth>0</wp14:pctWidth>
+                </wp14:sizeRelH>
+                <wp14:sizeRelV relativeFrom="margin">
+                  <wp14:pctHeight>0</wp14:pctHeight>
+                </wp14:sizeRelV>
+              </wp:anchor>
+            </w:drawing>
+          </mc:Choice>
+          <mc:Fallback>
+            <w:pict>
+              <v:shape w14:anchorId="31423D05" id="Text Box 71" o:spid="_x0000_s1036" type="#_x0000_t202" style="position:absolute;margin-left:234.35pt;margin-top:326.25pt;width:210.65pt;height:139.05pt;z-index:251668480;visibility:visible;mso-wrap-style:square;mso-width-percent:0;mso-height-percent:0;mso-wrap-distance-left:9pt;mso-wrap-distance-top:3.6pt;mso-wrap-distance-right:9pt;mso-wrap-distance-bottom:3.6pt;mso-position-horizontal:absolute;mso-position-horizontal-relative:text;mso-position-vertical:absolute;mso-position-vertical-relative:text;mso-width-percent:0;mso-height-percent:0;mso-width-relative:margin;mso-height-relative:margin;v-text-anchor:top" o:gfxdata="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">
+                <v:textbox>
+                  <w:txbxContent>
+                    <w:p>
+                      <w:r>
+                        <w:rPr>
+                          <w:rFonts w:hint="eastAsia"/>
+                        </w:rPr>
+                        <w:t>名字：书名</w:t>
+                      </w:r>
+                    </w:p>
+                    <w:p>
+                      <w:r>
+                        <w:rPr>
+                          <w:rFonts w:hint="eastAsia"/>
+                        </w:rPr>
+                        <w:t>别名：</w:t>
+                      </w:r>
+                    </w:p>
+                    <w:p>
+                      <w:r>
+                        <w:rPr>
+                          <w:rFonts w:hint="eastAsia"/>
+                        </w:rPr>
+                        <w:t>描述：书本名称</w:t>
+                      </w:r>
+                    </w:p>
+                    <w:p/>
+                    <w:p>
+                      <w:r>
+                        <w:rPr>
+                          <w:rFonts w:hint="eastAsia"/>
+                        </w:rPr>
+                        <w:t>定义：书名</w:t>
+                      </w:r>
+                      <w:r>
+                        <w:t>=1{</w:t>
+                      </w:r>
+                      <w:r>
+                        <w:rPr>
+                          <w:rFonts w:hint="eastAsia"/>
+                        </w:rPr>
+                        <w:t>字符</w:t>
+                      </w:r>
+                      <w:r>
+                        <w:t>}18</w:t>
+                      </w:r>
+                    </w:p>
+                    <w:p/>
+                    <w:p>
+                      <w:r>
+                        <w:rPr>
+                          <w:rFonts w:hint="eastAsia"/>
+                        </w:rPr>
+                        <w:t>位置：订单数据库，图书数据库</w:t>
+                      </w:r>
+                    </w:p>
+                    <w:p/>
+                  </w:txbxContent>
+                </v:textbox>
+                <w10:wrap type="square"/>
+              </v:shape>
+            </w:pict>
+          </mc:Fallback>
+        </mc:AlternateContent>
+      </w:r>
+      <w:r>
+        <w:rPr>
+          <w:rFonts w:ascii="Times New Roman" w:hAnsi="Times New Roman"/>
+          <w:noProof/>
+          <w:szCs w:val="24"/>
+        </w:rPr>
+        <mc:AlternateContent>
+          <mc:Choice Requires="wps">
+            <w:drawing>
+              <wp:anchor distT="45720" distB="45720" distL="114300" distR="114300" simplePos="0" relativeHeight="251666432" behindDoc="0" locked="0" layoutInCell="1" allowOverlap="1" wp14:anchorId="09B525C5" wp14:editId="0576A3D4">
+                <wp:simplePos x="0" y="0"/>
+                <wp:positionH relativeFrom="column">
+                  <wp:posOffset>36830</wp:posOffset>
+                </wp:positionH>
+                <wp:positionV relativeFrom="paragraph">
+                  <wp:posOffset>2143125</wp:posOffset>
+                </wp:positionV>
+                <wp:extent cx="2675255" cy="1765935"/>
+                <wp:effectExtent l="8255" t="9525" r="12065" b="5715"/>
+                <wp:wrapSquare wrapText="bothSides"/>
+                <wp:docPr id="51" name="Text Box 69"/>
+                <wp:cNvGraphicFramePr>
+                  <a:graphicFrameLocks xmlns:a="http://schemas.openxmlformats.org/drawingml/2006/main"/>
+                </wp:cNvGraphicFramePr>
+                <a:graphic xmlns:a="http://schemas.openxmlformats.org/drawingml/2006/main">
+                  <a:graphicData uri="http://schemas.microsoft.com/office/word/2010/wordprocessingShape">
+                    <wps:wsp>
+                      <wps:cNvSpPr txBox="1">
+                        <a:spLocks noChangeArrowheads="1"/>
+                      </wps:cNvSpPr>
+                      <wps:spPr bwMode="auto">
+                        <a:xfrm>
+                          <a:off x="0" y="0"/>
+                          <a:ext cx="2675255" cy="1765935"/>
+                        </a:xfrm>
+                        <a:prstGeom prst="rect">
+                          <a:avLst/>
+                        </a:prstGeom>
+                        <a:solidFill>
+                          <a:srgbClr val="FFFFFF"/>
+                        </a:solidFill>
+                        <a:ln w="9525">
+                          <a:solidFill>
+                            <a:srgbClr val="000000"/>
+                          </a:solidFill>
+                          <a:miter lim="800000"/>
+                          <a:headEnd/>
+                          <a:tailEnd/>
+                        </a:ln>
+                      </wps:spPr>
+                      <wps:txbx>
+                        <w:txbxContent>
+                          <w:p>
+                            <w:r>
+                              <w:rPr>
+                                <w:rFonts w:hint="eastAsia"/>
+                              </w:rPr>
+                              <w:t>名字：交易地址</w:t>
+                            </w:r>
+                          </w:p>
+                          <w:p>
+                            <w:r>
+                              <w:rPr>
+                                <w:rFonts w:hint="eastAsia"/>
+                              </w:rPr>
+                              <w:t>别名：</w:t>
+                            </w:r>
+                          </w:p>
+                          <w:p>
+                            <w:r>
+                              <w:rPr>
+                                <w:rFonts w:hint="eastAsia"/>
+                              </w:rPr>
+                              <w:t>描述：订单的交易地址</w:t>
+                            </w:r>
+                          </w:p>
+                          <w:p/>
+                          <w:p>
+                            <w:r>
+                              <w:rPr>
+                                <w:rFonts w:hint="eastAsia"/>
+                              </w:rPr>
+                              <w:t>定义：交易地址</w:t>
+                            </w:r>
+                            <w:r>
+                              <w:t>=8{</w:t>
+                            </w:r>
+                            <w:r>
+                              <w:rPr>
+                                <w:rFonts w:hint="eastAsia"/>
+                              </w:rPr>
+                              <w:t>字符</w:t>
+                            </w:r>
+                            <w:r>
+                              <w:t>}18</w:t>
+                            </w:r>
+                          </w:p>
+                          <w:p/>
+                          <w:p/>
+                          <w:p>
+                            <w:r>
+                              <w:rPr>
+                                <w:rFonts w:hint="eastAsia"/>
+                              </w:rPr>
+                              <w:t>位置：订单数据库，用户数据库</w:t>
+                            </w:r>
+                          </w:p>
+                          <w:p/>
+                        </w:txbxContent>
+                      </wps:txbx>
+                      <wps:bodyPr rot="0" vert="horz" wrap="square" lIns="91440" tIns="45720" rIns="91440" bIns="45720" anchor="t" anchorCtr="0" upright="1">
+                        <a:noAutofit/>
+                      </wps:bodyPr>
+                    </wps:wsp>
+                  </a:graphicData>
+                </a:graphic>
+                <wp14:sizeRelH relativeFrom="margin">
+                  <wp14:pctWidth>0</wp14:pctWidth>
+                </wp14:sizeRelH>
+                <wp14:sizeRelV relativeFrom="margin">
+                  <wp14:pctHeight>0</wp14:pctHeight>
+                </wp14:sizeRelV>
+              </wp:anchor>
+            </w:drawing>
+          </mc:Choice>
+          <mc:Fallback>
+            <w:pict>
+              <v:shape w14:anchorId="09B525C5" id="Text Box 69" o:spid="_x0000_s1037" type="#_x0000_t202" style="position:absolute;margin-left:2.9pt;margin-top:168.75pt;width:210.65pt;height:139.05pt;z-index:251666432;visibility:visible;mso-wrap-style:square;mso-width-percent:0;mso-height-percent:0;mso-wrap-distance-left:9pt;mso-wrap-distance-top:3.6pt;mso-wrap-distance-right:9pt;mso-wrap-distance-bottom:3.6pt;mso-position-horizontal:absolute;mso-position-horizontal-relative:text;mso-position-vertical:absolute;mso-position-vertical-relative:text;mso-width-percent:0;mso-height-percent:0;mso-width-relative:margin;mso-height-relative:margin;v-text-anchor:top" o:gfxdata="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">
+                <v:textbox>
+                  <w:txbxContent>
+                    <w:p>
+                      <w:r>
+                        <w:rPr>
+                          <w:rFonts w:hint="eastAsia"/>
+                        </w:rPr>
+                        <w:t>名字：交易地址</w:t>
+                      </w:r>
+                    </w:p>
+                    <w:p>
+                      <w:r>
+                        <w:rPr>
+                          <w:rFonts w:hint="eastAsia"/>
+                        </w:rPr>
+                        <w:t>别名：</w:t>
+                      </w:r>
+                    </w:p>
+                    <w:p>
+                      <w:r>
+                        <w:rPr>
+                          <w:rFonts w:hint="eastAsia"/>
+                        </w:rPr>
+                        <w:t>描述：订单的交易地址</w:t>
+                      </w:r>
+                    </w:p>
+                    <w:p/>
+                    <w:p>
+                      <w:r>
+                        <w:rPr>
+                          <w:rFonts w:hint="eastAsia"/>
+                        </w:rPr>
+                        <w:t>定义：交易地址</w:t>
+                      </w:r>
+                      <w:r>
+                        <w:t>=8{</w:t>
+                      </w:r>
+                      <w:r>
+                        <w:rPr>
+                          <w:rFonts w:hint="eastAsia"/>
+                        </w:rPr>
+                        <w:t>字符</w:t>
+                      </w:r>
+                      <w:r>
+                        <w:t>}18</w:t>
+                      </w:r>
+                    </w:p>
+                    <w:p/>
+                    <w:p/>
+                    <w:p>
+                      <w:r>
+                        <w:rPr>
+                          <w:rFonts w:hint="eastAsia"/>
+                        </w:rPr>
+                        <w:t>位置：订单数据库，用户数据库</w:t>
+                      </w:r>
+                    </w:p>
+                    <w:p/>
+                  </w:txbxContent>
+                </v:textbox>
+                <w10:wrap type="square"/>
+              </v:shape>
+            </w:pict>
+          </mc:Fallback>
+        </mc:AlternateContent>
+      </w:r>
+      <w:r>
+        <w:rPr>
+          <w:rFonts w:ascii="Times New Roman" w:hAnsi="Times New Roman"/>
+          <w:noProof/>
+          <w:szCs w:val="24"/>
+        </w:rPr>
+        <mc:AlternateContent>
+          <mc:Choice Requires="wps">
+            <w:drawing>
+              <wp:anchor distT="45720" distB="45720" distL="114300" distR="114300" simplePos="0" relativeHeight="251665408" behindDoc="0" locked="0" layoutInCell="1" allowOverlap="1" wp14:anchorId="3377A467" wp14:editId="0FEAD997">
+                <wp:simplePos x="0" y="0"/>
+                <wp:positionH relativeFrom="column">
+                  <wp:posOffset>2880995</wp:posOffset>
+                </wp:positionH>
+                <wp:positionV relativeFrom="paragraph">
+                  <wp:posOffset>142875</wp:posOffset>
+                </wp:positionV>
+                <wp:extent cx="2675255" cy="1765935"/>
+                <wp:effectExtent l="13970" t="9525" r="6350" b="5715"/>
+                <wp:wrapSquare wrapText="bothSides"/>
+                <wp:docPr id="50" name="Text Box 68"/>
+                <wp:cNvGraphicFramePr>
+                  <a:graphicFrameLocks xmlns:a="http://schemas.openxmlformats.org/drawingml/2006/main"/>
+                </wp:cNvGraphicFramePr>
+                <a:graphic xmlns:a="http://schemas.openxmlformats.org/drawingml/2006/main">
+                  <a:graphicData uri="http://schemas.microsoft.com/office/word/2010/wordprocessingShape">
+                    <wps:wsp>
+                      <wps:cNvSpPr txBox="1">
+                        <a:spLocks noChangeArrowheads="1"/>
+                      </wps:cNvSpPr>
+                      <wps:spPr bwMode="auto">
+                        <a:xfrm>
+                          <a:off x="0" y="0"/>
+                          <a:ext cx="2675255" cy="1765935"/>
+                        </a:xfrm>
+                        <a:prstGeom prst="rect">
+                          <a:avLst/>
+                        </a:prstGeom>
+                        <a:solidFill>
+                          <a:srgbClr val="FFFFFF"/>
+                        </a:solidFill>
+                        <a:ln w="9525">
+                          <a:solidFill>
+                            <a:srgbClr val="000000"/>
+                          </a:solidFill>
+                          <a:miter lim="800000"/>
+                          <a:headEnd/>
+                          <a:tailEnd/>
+                        </a:ln>
+                      </wps:spPr>
+                      <wps:txbx>
+                        <w:txbxContent>
+                          <w:p>
+                            <w:r>
+                              <w:rPr>
+                                <w:rFonts w:hint="eastAsia"/>
+                              </w:rPr>
+                              <w:t>名字：交易数量</w:t>
+                            </w:r>
+                          </w:p>
+                          <w:p>
+                            <w:r>
+                              <w:rPr>
+                                <w:rFonts w:hint="eastAsia"/>
+                              </w:rPr>
+                              <w:t>别名：</w:t>
+                            </w:r>
+                          </w:p>
+                          <w:p>
+                            <w:r>
+                              <w:rPr>
+                                <w:rFonts w:hint="eastAsia"/>
+                              </w:rPr>
+                              <w:t>描述：订单的交易数量</w:t>
+                            </w:r>
+                          </w:p>
+                          <w:p/>
+                          <w:p>
+                            <w:r>
+                              <w:rPr>
+                                <w:rFonts w:hint="eastAsia"/>
+                              </w:rPr>
+                              <w:t>定义：交易数量</w:t>
+                            </w:r>
+                            <w:r>
+                              <w:t>=1{</w:t>
+                            </w:r>
+                            <w:r>
+                              <w:rPr>
+                                <w:rFonts w:hint="eastAsia"/>
+                              </w:rPr>
+                              <w:t>数字</w:t>
+                            </w:r>
+                            <w:r>
+                              <w:t>}999</w:t>
+                            </w:r>
+                          </w:p>
+                          <w:p/>
+                          <w:p/>
+                          <w:p>
+                            <w:r>
+                              <w:rPr>
+                                <w:rFonts w:hint="eastAsia"/>
+                              </w:rPr>
+                              <w:t>位置：订单数据库</w:t>
+                            </w:r>
+                          </w:p>
+                          <w:p/>
+                        </w:txbxContent>
+                      </wps:txbx>
+                      <wps:bodyPr rot="0" vert="horz" wrap="square" lIns="91440" tIns="45720" rIns="91440" bIns="45720" anchor="t" anchorCtr="0" upright="1">
+                        <a:noAutofit/>
+                      </wps:bodyPr>
+                    </wps:wsp>
+                  </a:graphicData>
+                </a:graphic>
+                <wp14:sizeRelH relativeFrom="margin">
+                  <wp14:pctWidth>0</wp14:pctWidth>
+                </wp14:sizeRelH>
+                <wp14:sizeRelV relativeFrom="margin">
+                  <wp14:pctHeight>0</wp14:pctHeight>
+                </wp14:sizeRelV>
+              </wp:anchor>
+            </w:drawing>
+          </mc:Choice>
+          <mc:Fallback>
+            <w:pict>
+              <v:shape w14:anchorId="3377A467" id="Text Box 68" o:spid="_x0000_s1038" type="#_x0000_t202" style="position:absolute;margin-left:226.85pt;margin-top:11.25pt;width:210.65pt;height:139.05pt;z-index:251665408;visibility:visible;mso-wrap-style:square;mso-width-percent:0;mso-height-percent:0;mso-wrap-distance-left:9pt;mso-wrap-distance-top:3.6pt;mso-wrap-distance-right:9pt;mso-wrap-distance-bottom:3.6pt;mso-position-horizontal:absolute;mso-position-horizontal-relative:text;mso-position-vertical:absolute;mso-position-vertical-relative:text;mso-width-percent:0;mso-height-percent:0;mso-width-relative:margin;mso-height-relative:margin;v-text-anchor:top" o:gfxdata="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">
+                <v:textbox>
+                  <w:txbxContent>
+                    <w:p>
+                      <w:r>
+                        <w:rPr>
+                          <w:rFonts w:hint="eastAsia"/>
+                        </w:rPr>
+                        <w:t>名字：交易数量</w:t>
+                      </w:r>
+                    </w:p>
+                    <w:p>
+                      <w:r>
+                        <w:rPr>
+                          <w:rFonts w:hint="eastAsia"/>
+                        </w:rPr>
+                        <w:t>别名：</w:t>
+                      </w:r>
+                    </w:p>
+                    <w:p>
+                      <w:r>
+                        <w:rPr>
+                          <w:rFonts w:hint="eastAsia"/>
+                        </w:rPr>
+                        <w:t>描述：订单的交易数量</w:t>
+                      </w:r>
+                    </w:p>
+                    <w:p/>
+                    <w:p>
+                      <w:r>
+                        <w:rPr>
+                          <w:rFonts w:hint="eastAsia"/>
+                        </w:rPr>
+                        <w:t>定义：交易数量</w:t>
+                      </w:r>
+                      <w:r>
+                        <w:t>=1{</w:t>
+                      </w:r>
+                      <w:r>
+                        <w:rPr>
+                          <w:rFonts w:hint="eastAsia"/>
+                        </w:rPr>
+                        <w:t>数字</w:t>
+                      </w:r>
+                      <w:r>
+                        <w:t>}999</w:t>
+                      </w:r>
+                    </w:p>
+                    <w:p/>
+                    <w:p/>
+                    <w:p>
+                      <w:r>
+                        <w:rPr>
+                          <w:rFonts w:hint="eastAsia"/>
+                        </w:rPr>
+                        <w:t>位置：订单数据库</w:t>
+                      </w:r>
+                    </w:p>
+                    <w:p/>
+                  </w:txbxContent>
+                </v:textbox>
+                <w10:wrap type="square"/>
+              </v:shape>
+            </w:pict>
+          </mc:Fallback>
+        </mc:AlternateContent>
+      </w:r>
+      <w:r>
+        <w:rPr>
+          <w:rFonts w:ascii="Times New Roman" w:hAnsi="Times New Roman"/>
+          <w:noProof/>
+          <w:szCs w:val="24"/>
+        </w:rPr>
+        <mc:AlternateContent>
+          <mc:Choice Requires="wps">
+            <w:drawing>
+              <wp:anchor distT="45720" distB="45720" distL="114300" distR="114300" simplePos="0" relativeHeight="251664384" behindDoc="0" locked="0" layoutInCell="1" allowOverlap="1" wp14:anchorId="3FAA24FC" wp14:editId="7D59BB0C">
+                <wp:simplePos x="0" y="0"/>
+                <wp:positionH relativeFrom="column">
+                  <wp:posOffset>36830</wp:posOffset>
+                </wp:positionH>
+                <wp:positionV relativeFrom="paragraph">
+                  <wp:posOffset>142875</wp:posOffset>
+                </wp:positionV>
+                <wp:extent cx="2675255" cy="1765935"/>
+                <wp:effectExtent l="8255" t="9525" r="12065" b="5715"/>
+                <wp:wrapSquare wrapText="bothSides"/>
+                <wp:docPr id="49" name="Text Box 67"/>
+                <wp:cNvGraphicFramePr>
+                  <a:graphicFrameLocks xmlns:a="http://schemas.openxmlformats.org/drawingml/2006/main"/>
+                </wp:cNvGraphicFramePr>
+                <a:graphic xmlns:a="http://schemas.openxmlformats.org/drawingml/2006/main">
+                  <a:graphicData uri="http://schemas.microsoft.com/office/word/2010/wordprocessingShape">
+                    <wps:wsp>
+                      <wps:cNvSpPr txBox="1">
+                        <a:spLocks noChangeArrowheads="1"/>
+                      </wps:cNvSpPr>
+                      <wps:spPr bwMode="auto">
+                        <a:xfrm>
+                          <a:off x="0" y="0"/>
+                          <a:ext cx="2675255" cy="1765935"/>
+                        </a:xfrm>
+                        <a:prstGeom prst="rect">
+                          <a:avLst/>
+                        </a:prstGeom>
+                        <a:solidFill>
+                          <a:srgbClr val="FFFFFF"/>
+                        </a:solidFill>
+                        <a:ln w="9525">
+                          <a:solidFill>
+                            <a:srgbClr val="000000"/>
+                          </a:solidFill>
+                          <a:miter lim="800000"/>
+                          <a:headEnd/>
+                          <a:tailEnd/>
+                        </a:ln>
+                      </wps:spPr>
+                      <wps:txbx>
+                        <w:txbxContent>
+                          <w:p>
+                            <w:r>
+                              <w:rPr>
+                                <w:rFonts w:hint="eastAsia"/>
+                              </w:rPr>
+                              <w:t>名字：交易日期</w:t>
+                            </w:r>
+                          </w:p>
+                          <w:p>
+                            <w:r>
+                              <w:rPr>
+                                <w:rFonts w:hint="eastAsia"/>
+                              </w:rPr>
+                              <w:t>别名：</w:t>
+                            </w:r>
+                          </w:p>
+                          <w:p>
+                            <w:r>
+                              <w:rPr>
+                                <w:rFonts w:hint="eastAsia"/>
+                              </w:rPr>
+                              <w:t>描述：订单的交易日期</w:t>
+                            </w:r>
+                          </w:p>
+                          <w:p/>
+                          <w:p>
+                            <w:r>
+                              <w:rPr>
+                                <w:rFonts w:hint="eastAsia"/>
+                              </w:rPr>
+                              <w:t>定义：交易日期</w:t>
+                            </w:r>
+                            <w:r>
+                              <w:t>=8{</w:t>
+                            </w:r>
+                            <w:r>
+                              <w:rPr>
+                                <w:rFonts w:hint="eastAsia"/>
+                              </w:rPr>
+                              <w:t>字符</w:t>
+                            </w:r>
+                            <w:r>
+                              <w:t>}8</w:t>
+                            </w:r>
+                          </w:p>
+                          <w:p/>
+                          <w:p/>
+                          <w:p>
+                            <w:r>
+                              <w:rPr>
+                                <w:rFonts w:hint="eastAsia"/>
+                              </w:rPr>
+                              <w:t>位置：订单数据库</w:t>
+                            </w:r>
+                          </w:p>
+                          <w:p/>
+                        </w:txbxContent>
+                      </wps:txbx>
+                      <wps:bodyPr rot="0" vert="horz" wrap="square" lIns="91440" tIns="45720" rIns="91440" bIns="45720" anchor="t" anchorCtr="0" upright="1">
+                        <a:noAutofit/>
+                      </wps:bodyPr>
+                    </wps:wsp>
+                  </a:graphicData>
+                </a:graphic>
+                <wp14:sizeRelH relativeFrom="margin">
+                  <wp14:pctWidth>0</wp14:pctWidth>
+                </wp14:sizeRelH>
+                <wp14:sizeRelV relativeFrom="margin">
+                  <wp14:pctHeight>0</wp14:pctHeight>
+                </wp14:sizeRelV>
+              </wp:anchor>
+            </w:drawing>
+          </mc:Choice>
+          <mc:Fallback>
+            <w:pict>
+              <v:shape w14:anchorId="3FAA24FC" id="Text Box 67" o:spid="_x0000_s1039" type="#_x0000_t202" style="position:absolute;margin-left:2.9pt;margin-top:11.25pt;width:210.65pt;height:139.05pt;z-index:251664384;visibility:visible;mso-wrap-style:square;mso-width-percent:0;mso-height-percent:0;mso-wrap-distance-left:9pt;mso-wrap-distance-top:3.6pt;mso-wrap-distance-right:9pt;mso-wrap-distance-bottom:3.6pt;mso-position-horizontal:absolute;mso-position-horizontal-relative:text;mso-position-vertical:absolute;mso-position-vertical-relative:text;mso-width-percent:0;mso-height-percent:0;mso-width-relative:margin;mso-height-relative:margin;v-text-anchor:top" o:gfxdata="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">
+                <v:textbox>
+                  <w:txbxContent>
+                    <w:p>
+                      <w:r>
+                        <w:rPr>
+                          <w:rFonts w:hint="eastAsia"/>
+                        </w:rPr>
+                        <w:t>名字：交易日期</w:t>
+                      </w:r>
+                    </w:p>
+                    <w:p>
+                      <w:r>
+                        <w:rPr>
+                          <w:rFonts w:hint="eastAsia"/>
+                        </w:rPr>
+                        <w:t>别名：</w:t>
+                      </w:r>
+                    </w:p>
+                    <w:p>
+                      <w:r>
+                        <w:rPr>
+                          <w:rFonts w:hint="eastAsia"/>
+                        </w:rPr>
+                        <w:t>描述：订单的交易日期</w:t>
+                      </w:r>
+                    </w:p>
+                    <w:p/>
+                    <w:p>
+                      <w:r>
+                        <w:rPr>
+                          <w:rFonts w:hint="eastAsia"/>
+                        </w:rPr>
+                        <w:t>定义：交易日期</w:t>
+                      </w:r>
+                      <w:r>
+                        <w:t>=8{</w:t>
+                      </w:r>
+                      <w:r>
+                        <w:rPr>
+                          <w:rFonts w:hint="eastAsia"/>
+                        </w:rPr>
+                        <w:t>字符</w:t>
+                      </w:r>
+                      <w:r>
+                        <w:t>}8</w:t>
+                      </w:r>
+                    </w:p>
+                    <w:p/>
+                    <w:p/>
+                    <w:p>
+                      <w:r>
+                        <w:rPr>
+                          <w:rFonts w:hint="eastAsia"/>
+                        </w:rPr>
+                        <w:t>位置：订单数据库</w:t>
+                      </w:r>
+                    </w:p>
+                    <w:p/>
+                  </w:txbxContent>
+                </v:textbox>
+                <w10:wrap type="square"/>
+              </v:shape>
+            </w:pict>
+          </mc:Fallback>
+        </mc:AlternateContent>
+      </w:r>
+    </w:p>
+    <w:p>
+      <w:pPr>
+        <w:ind w:firstLineChars="140" w:firstLine="420"/>
+        <w:jc w:val="left"/>
+        <w:rPr>
+          <w:rFonts w:ascii="Times New Roman" w:hAnsi="Times New Roman"/>
+          <w:sz w:val="30"/>
+          <w:szCs w:val="30"/>
+        </w:rPr>
       </w:pPr>
-      <w:r>
-        <w:rPr>
-          <w:rFonts w:ascii="Times New Roman" w:hAnsi="Times New Roman" w:hint="eastAsia"/>
+    </w:p>
+    <w:p>
+      <w:pPr>
+        <w:ind w:firstLineChars="140" w:firstLine="294"/>
+        <w:jc w:val="left"/>
+        <w:rPr>
+          <w:rFonts w:ascii="Times New Roman" w:hAnsi="Times New Roman"/>
+          <w:sz w:val="30"/>
+          <w:szCs w:val="30"/>
+        </w:rPr>
+      </w:pPr>
+      <w:r>
+        <w:rPr>
+          <w:rFonts w:ascii="Times New Roman" w:hAnsi="Times New Roman"/>
+          <w:noProof/>
           <w:szCs w:val="24"/>
         </w:rPr>
-        <w:t>数据字典</w:t>
+        <w:lastRenderedPageBreak/>
+        <mc:AlternateContent>
+          <mc:Choice Requires="wps">
+            <w:drawing>
+              <wp:anchor distT="45720" distB="45720" distL="114300" distR="114300" simplePos="0" relativeHeight="251686912" behindDoc="0" locked="0" layoutInCell="1" allowOverlap="1" wp14:anchorId="7669C3F3" wp14:editId="528F4693">
+                <wp:simplePos x="0" y="0"/>
+                <wp:positionH relativeFrom="column">
+                  <wp:posOffset>2944495</wp:posOffset>
+                </wp:positionH>
+                <wp:positionV relativeFrom="paragraph">
+                  <wp:posOffset>2247900</wp:posOffset>
+                </wp:positionV>
+                <wp:extent cx="2675255" cy="1765935"/>
+                <wp:effectExtent l="10795" t="9525" r="9525" b="5715"/>
+                <wp:wrapSquare wrapText="bothSides"/>
+                <wp:docPr id="48" name="Text Box 89"/>
+                <wp:cNvGraphicFramePr>
+                  <a:graphicFrameLocks xmlns:a="http://schemas.openxmlformats.org/drawingml/2006/main"/>
+                </wp:cNvGraphicFramePr>
+                <a:graphic xmlns:a="http://schemas.openxmlformats.org/drawingml/2006/main">
+                  <a:graphicData uri="http://schemas.microsoft.com/office/word/2010/wordprocessingShape">
+                    <wps:wsp>
+                      <wps:cNvSpPr txBox="1">
+                        <a:spLocks noChangeArrowheads="1"/>
+                      </wps:cNvSpPr>
+                      <wps:spPr bwMode="auto">
+                        <a:xfrm>
+                          <a:off x="0" y="0"/>
+                          <a:ext cx="2675255" cy="1765935"/>
+                        </a:xfrm>
+                        <a:prstGeom prst="rect">
+                          <a:avLst/>
+                        </a:prstGeom>
+                        <a:solidFill>
+                          <a:srgbClr val="FFFFFF"/>
+                        </a:solidFill>
+                        <a:ln w="9525">
+                          <a:solidFill>
+                            <a:srgbClr val="000000"/>
+                          </a:solidFill>
+                          <a:miter lim="800000"/>
+                          <a:headEnd/>
+                          <a:tailEnd/>
+                        </a:ln>
+                      </wps:spPr>
+                      <wps:txbx>
+                        <w:txbxContent>
+                          <w:p>
+                            <w:r>
+                              <w:rPr>
+                                <w:rFonts w:hint="eastAsia"/>
+                              </w:rPr>
+                              <w:t>名字：介绍</w:t>
+                            </w:r>
+                          </w:p>
+                          <w:p>
+                            <w:r>
+                              <w:rPr>
+                                <w:rFonts w:hint="eastAsia"/>
+                              </w:rPr>
+                              <w:t>别名：</w:t>
+                            </w:r>
+                          </w:p>
+                          <w:p>
+                            <w:r>
+                              <w:rPr>
+                                <w:rFonts w:hint="eastAsia"/>
+                              </w:rPr>
+                              <w:t>描述：书本的详细信息介绍</w:t>
+                            </w:r>
+                          </w:p>
+                          <w:p/>
+                          <w:p>
+                            <w:r>
+                              <w:rPr>
+                                <w:rFonts w:hint="eastAsia"/>
+                              </w:rPr>
+                              <w:t>定义：介绍</w:t>
+                            </w:r>
+                            <w:r>
+                              <w:t>=1{</w:t>
+                            </w:r>
+                            <w:r>
+                              <w:rPr>
+                                <w:rFonts w:hint="eastAsia"/>
+                              </w:rPr>
+                              <w:t>字符</w:t>
+                            </w:r>
+                            <w:r>
+                              <w:t>}1888</w:t>
+                            </w:r>
+                          </w:p>
+                          <w:p/>
+                          <w:p>
+                            <w:r>
+                              <w:rPr>
+                                <w:rFonts w:hint="eastAsia"/>
+                              </w:rPr>
+                              <w:t>位置：图书数据库</w:t>
+                            </w:r>
+                          </w:p>
+                          <w:p/>
+                        </w:txbxContent>
+                      </wps:txbx>
+                      <wps:bodyPr rot="0" vert="horz" wrap="square" lIns="91440" tIns="45720" rIns="91440" bIns="45720" anchor="t" anchorCtr="0" upright="1">
+                        <a:noAutofit/>
+                      </wps:bodyPr>
+                    </wps:wsp>
+                  </a:graphicData>
+                </a:graphic>
+                <wp14:sizeRelH relativeFrom="margin">
+                  <wp14:pctWidth>0</wp14:pctWidth>
+                </wp14:sizeRelH>
+                <wp14:sizeRelV relativeFrom="margin">
+                  <wp14:pctHeight>0</wp14:pctHeight>
+                </wp14:sizeRelV>
+              </wp:anchor>
+            </w:drawing>
+          </mc:Choice>
+          <mc:Fallback>
+            <w:pict>
+              <v:shape w14:anchorId="7669C3F3" id="Text Box 89" o:spid="_x0000_s1040" type="#_x0000_t202" style="position:absolute;left:0;text-align:left;margin-left:231.85pt;margin-top:177pt;width:210.65pt;height:139.05pt;z-index:251686912;visibility:visible;mso-wrap-style:square;mso-width-percent:0;mso-height-percent:0;mso-wrap-distance-left:9pt;mso-wrap-distance-top:3.6pt;mso-wrap-distance-right:9pt;mso-wrap-distance-bottom:3.6pt;mso-position-horizontal:absolute;mso-position-horizontal-relative:text;mso-position-vertical:absolute;mso-position-vertical-relative:text;mso-width-percent:0;mso-height-percent:0;mso-width-relative:margin;mso-height-relative:margin;v-text-anchor:top" o:gfxdata="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">
+                <v:textbox>
+                  <w:txbxContent>
+                    <w:p>
+                      <w:r>
+                        <w:rPr>
+                          <w:rFonts w:hint="eastAsia"/>
+                        </w:rPr>
+                        <w:t>名字：介绍</w:t>
+                      </w:r>
+                    </w:p>
+                    <w:p>
+                      <w:r>
+                        <w:rPr>
+                          <w:rFonts w:hint="eastAsia"/>
+                        </w:rPr>
+                        <w:t>别名：</w:t>
+                      </w:r>
+                    </w:p>
+                    <w:p>
+                      <w:r>
+                        <w:rPr>
+                          <w:rFonts w:hint="eastAsia"/>
+                        </w:rPr>
+                        <w:t>描述：书本的详细信息介绍</w:t>
+                      </w:r>
+                    </w:p>
+                    <w:p/>
+                    <w:p>
+                      <w:r>
+                        <w:rPr>
+                          <w:rFonts w:hint="eastAsia"/>
+                        </w:rPr>
+                        <w:t>定义：介绍</w:t>
+                      </w:r>
+                      <w:r>
+                        <w:t>=1{</w:t>
+                      </w:r>
+                      <w:r>
+                        <w:rPr>
+                          <w:rFonts w:hint="eastAsia"/>
+                        </w:rPr>
+                        <w:t>字符</w:t>
+                      </w:r>
+                      <w:r>
+                        <w:t>}1888</w:t>
+                      </w:r>
+                    </w:p>
+                    <w:p/>
+                    <w:p>
+                      <w:r>
+                        <w:rPr>
+                          <w:rFonts w:hint="eastAsia"/>
+                        </w:rPr>
+                        <w:t>位置：图书数据库</w:t>
+                      </w:r>
+                    </w:p>
+                    <w:p/>
+                  </w:txbxContent>
+                </v:textbox>
+                <w10:wrap type="square"/>
+              </v:shape>
+            </w:pict>
+          </mc:Fallback>
+        </mc:AlternateContent>
+      </w:r>
+      <w:r>
+        <w:rPr>
+          <w:rFonts w:ascii="Times New Roman" w:hAnsi="Times New Roman"/>
+          <w:noProof/>
+          <w:szCs w:val="24"/>
+        </w:rPr>
+        <mc:AlternateContent>
+          <mc:Choice Requires="wps">
+            <w:drawing>
+              <wp:anchor distT="45720" distB="45720" distL="114300" distR="114300" simplePos="0" relativeHeight="251674624" behindDoc="0" locked="0" layoutInCell="1" allowOverlap="1" wp14:anchorId="5D9354A2" wp14:editId="7822C5E1">
+                <wp:simplePos x="0" y="0"/>
+                <wp:positionH relativeFrom="column">
+                  <wp:posOffset>2995295</wp:posOffset>
+                </wp:positionH>
+                <wp:positionV relativeFrom="paragraph">
+                  <wp:posOffset>4295775</wp:posOffset>
+                </wp:positionV>
+                <wp:extent cx="2662555" cy="1718310"/>
+                <wp:effectExtent l="13970" t="9525" r="9525" b="5715"/>
+                <wp:wrapSquare wrapText="bothSides"/>
+                <wp:docPr id="47" name="Text Box 77"/>
+                <wp:cNvGraphicFramePr>
+                  <a:graphicFrameLocks xmlns:a="http://schemas.openxmlformats.org/drawingml/2006/main"/>
+                </wp:cNvGraphicFramePr>
+                <a:graphic xmlns:a="http://schemas.openxmlformats.org/drawingml/2006/main">
+                  <a:graphicData uri="http://schemas.microsoft.com/office/word/2010/wordprocessingShape">
+                    <wps:wsp>
+                      <wps:cNvSpPr txBox="1">
+                        <a:spLocks noChangeArrowheads="1"/>
+                      </wps:cNvSpPr>
+                      <wps:spPr bwMode="auto">
+                        <a:xfrm>
+                          <a:off x="0" y="0"/>
+                          <a:ext cx="2662555" cy="1718310"/>
+                        </a:xfrm>
+                        <a:prstGeom prst="rect">
+                          <a:avLst/>
+                        </a:prstGeom>
+                        <a:solidFill>
+                          <a:srgbClr val="FFFFFF"/>
+                        </a:solidFill>
+                        <a:ln w="9525">
+                          <a:solidFill>
+                            <a:srgbClr val="000000"/>
+                          </a:solidFill>
+                          <a:miter lim="800000"/>
+                          <a:headEnd/>
+                          <a:tailEnd/>
+                        </a:ln>
+                      </wps:spPr>
+                      <wps:txbx>
+                        <w:txbxContent>
+                          <w:p>
+                            <w:r>
+                              <w:rPr>
+                                <w:rFonts w:hint="eastAsia"/>
+                              </w:rPr>
+                              <w:t>名字：用户名</w:t>
+                            </w:r>
+                          </w:p>
+                          <w:p>
+                            <w:r>
+                              <w:rPr>
+                                <w:rFonts w:hint="eastAsia"/>
+                              </w:rPr>
+                              <w:t>别名：</w:t>
+                            </w:r>
+                          </w:p>
+                          <w:p>
+                            <w:r>
+                              <w:rPr>
+                                <w:rFonts w:hint="eastAsia"/>
+                              </w:rPr>
+                              <w:t>描述：用户特殊专一名称</w:t>
+                            </w:r>
+                          </w:p>
+                          <w:p/>
+                          <w:p>
+                            <w:r>
+                              <w:rPr>
+                                <w:rFonts w:hint="eastAsia"/>
+                              </w:rPr>
+                              <w:t>定义：类型</w:t>
+                            </w:r>
+                            <w:r>
+                              <w:t>=8{</w:t>
+                            </w:r>
+                            <w:r>
+                              <w:rPr>
+                                <w:rFonts w:hint="eastAsia"/>
+                              </w:rPr>
+                              <w:t>字母字符或数字字符</w:t>
+                            </w:r>
+                            <w:r>
+                              <w:t>}12</w:t>
+                            </w:r>
+                          </w:p>
+                          <w:p/>
+                          <w:p>
+                            <w:r>
+                              <w:rPr>
+                                <w:rFonts w:hint="eastAsia"/>
+                              </w:rPr>
+                              <w:t>位置：图书数据库，用户数据库，消息数据库，反馈数据库</w:t>
+                            </w:r>
+                          </w:p>
+                          <w:p/>
+                          <w:p/>
+                        </w:txbxContent>
+                      </wps:txbx>
+                      <wps:bodyPr rot="0" vert="horz" wrap="square" lIns="91440" tIns="45720" rIns="91440" bIns="45720" anchor="t" anchorCtr="0" upright="1">
+                        <a:noAutofit/>
+                      </wps:bodyPr>
+                    </wps:wsp>
+                  </a:graphicData>
+                </a:graphic>
+                <wp14:sizeRelH relativeFrom="margin">
+                  <wp14:pctWidth>0</wp14:pctWidth>
+                </wp14:sizeRelH>
+                <wp14:sizeRelV relativeFrom="margin">
+                  <wp14:pctHeight>0</wp14:pctHeight>
+                </wp14:sizeRelV>
+              </wp:anchor>
+            </w:drawing>
+          </mc:Choice>
+          <mc:Fallback>
+            <w:pict>
+              <v:shape w14:anchorId="5D9354A2" id="Text Box 77" o:spid="_x0000_s1041" type="#_x0000_t202" style="position:absolute;left:0;text-align:left;margin-left:235.85pt;margin-top:338.25pt;width:209.65pt;height:135.3pt;z-index:251674624;visibility:visible;mso-wrap-style:square;mso-width-percent:0;mso-height-percent:0;mso-wrap-distance-left:9pt;mso-wrap-distance-top:3.6pt;mso-wrap-distance-right:9pt;mso-wrap-distance-bottom:3.6pt;mso-position-horizontal:absolute;mso-position-horizontal-relative:text;mso-position-vertical:absolute;mso-position-vertical-relative:text;mso-width-percent:0;mso-height-percent:0;mso-width-relative:margin;mso-height-relative:margin;v-text-anchor:top" o:gfxdata="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">
+                <v:textbox>
+                  <w:txbxContent>
+                    <w:p>
+                      <w:r>
+                        <w:rPr>
+                          <w:rFonts w:hint="eastAsia"/>
+                        </w:rPr>
+                        <w:t>名字：用户名</w:t>
+                      </w:r>
+                    </w:p>
+                    <w:p>
+                      <w:r>
+                        <w:rPr>
+                          <w:rFonts w:hint="eastAsia"/>
+                        </w:rPr>
+                        <w:t>别名：</w:t>
+                      </w:r>
+                    </w:p>
+                    <w:p>
+                      <w:r>
+                        <w:rPr>
+                          <w:rFonts w:hint="eastAsia"/>
+                        </w:rPr>
+                        <w:t>描述：用户特殊专一名称</w:t>
+                      </w:r>
+                    </w:p>
+                    <w:p/>
+                    <w:p>
+                      <w:r>
+                        <w:rPr>
+                          <w:rFonts w:hint="eastAsia"/>
+                        </w:rPr>
+                        <w:t>定义：类型</w:t>
+                      </w:r>
+                      <w:r>
+                        <w:t>=8{</w:t>
+                      </w:r>
+                      <w:r>
+                        <w:rPr>
+                          <w:rFonts w:hint="eastAsia"/>
+                        </w:rPr>
+                        <w:t>字母字符或数字字符</w:t>
+                      </w:r>
+                      <w:r>
+                        <w:t>}12</w:t>
+                      </w:r>
+                    </w:p>
+                    <w:p/>
+                    <w:p>
+                      <w:r>
+                        <w:rPr>
+                          <w:rFonts w:hint="eastAsia"/>
+                        </w:rPr>
+                        <w:t>位置：图书数据库，用户数据库，消息数据库，反馈数据库</w:t>
+                      </w:r>
+                    </w:p>
+                    <w:p/>
+                    <w:p/>
+                  </w:txbxContent>
+                </v:textbox>
+                <w10:wrap type="square"/>
+              </v:shape>
+            </w:pict>
+          </mc:Fallback>
+        </mc:AlternateContent>
+      </w:r>
+      <w:r>
+        <w:rPr>
+          <w:rFonts w:ascii="Times New Roman" w:hAnsi="Times New Roman"/>
+          <w:noProof/>
+          <w:szCs w:val="24"/>
+        </w:rPr>
+        <mc:AlternateContent>
+          <mc:Choice Requires="wps">
+            <w:drawing>
+              <wp:anchor distT="45720" distB="45720" distL="114300" distR="114300" simplePos="0" relativeHeight="251676672" behindDoc="0" locked="0" layoutInCell="1" allowOverlap="1" wp14:anchorId="690E52AE" wp14:editId="6586C67C">
+                <wp:simplePos x="0" y="0"/>
+                <wp:positionH relativeFrom="column">
+                  <wp:posOffset>12700</wp:posOffset>
+                </wp:positionH>
+                <wp:positionV relativeFrom="paragraph">
+                  <wp:posOffset>6191250</wp:posOffset>
+                </wp:positionV>
+                <wp:extent cx="2662555" cy="1670685"/>
+                <wp:effectExtent l="12700" t="9525" r="10795" b="5715"/>
+                <wp:wrapSquare wrapText="bothSides"/>
+                <wp:docPr id="46" name="Text Box 79"/>
+                <wp:cNvGraphicFramePr>
+                  <a:graphicFrameLocks xmlns:a="http://schemas.openxmlformats.org/drawingml/2006/main"/>
+                </wp:cNvGraphicFramePr>
+                <a:graphic xmlns:a="http://schemas.openxmlformats.org/drawingml/2006/main">
+                  <a:graphicData uri="http://schemas.microsoft.com/office/word/2010/wordprocessingShape">
+                    <wps:wsp>
+                      <wps:cNvSpPr txBox="1">
+                        <a:spLocks noChangeArrowheads="1"/>
+                      </wps:cNvSpPr>
+                      <wps:spPr bwMode="auto">
+                        <a:xfrm>
+                          <a:off x="0" y="0"/>
+                          <a:ext cx="2662555" cy="1670685"/>
+                        </a:xfrm>
+                        <a:prstGeom prst="rect">
+                          <a:avLst/>
+                        </a:prstGeom>
+                        <a:solidFill>
+                          <a:srgbClr val="FFFFFF"/>
+                        </a:solidFill>
+                        <a:ln w="9525">
+                          <a:solidFill>
+                            <a:srgbClr val="000000"/>
+                          </a:solidFill>
+                          <a:miter lim="800000"/>
+                          <a:headEnd/>
+                          <a:tailEnd/>
+                        </a:ln>
+                      </wps:spPr>
+                      <wps:txbx>
+                        <w:txbxContent>
+                          <w:p>
+                            <w:r>
+                              <w:rPr>
+                                <w:rFonts w:hint="eastAsia"/>
+                              </w:rPr>
+                              <w:t>名字：密码</w:t>
+                            </w:r>
+                          </w:p>
+                          <w:p>
+                            <w:r>
+                              <w:rPr>
+                                <w:rFonts w:hint="eastAsia"/>
+                              </w:rPr>
+                              <w:t>别名：</w:t>
+                            </w:r>
+                          </w:p>
+                          <w:p>
+                            <w:r>
+                              <w:rPr>
+                                <w:rFonts w:hint="eastAsia"/>
+                              </w:rPr>
+                              <w:t>描述：用户密码</w:t>
+                            </w:r>
+                          </w:p>
+                          <w:p/>
+                          <w:p>
+                            <w:r>
+                              <w:rPr>
+                                <w:rFonts w:hint="eastAsia"/>
+                              </w:rPr>
+                              <w:t>定义：密码</w:t>
+                            </w:r>
+                            <w:r>
+                              <w:t>=8{</w:t>
+                            </w:r>
+                            <w:r>
+                              <w:rPr>
+                                <w:rFonts w:hint="eastAsia"/>
+                              </w:rPr>
+                              <w:t>字母字符或数字字符</w:t>
+                            </w:r>
+                            <w:r>
+                              <w:t>}12</w:t>
+                            </w:r>
+                          </w:p>
+                          <w:p/>
+                          <w:p>
+                            <w:r>
+                              <w:rPr>
+                                <w:rFonts w:hint="eastAsia"/>
+                              </w:rPr>
+                              <w:t>位置：用户数据库</w:t>
+                            </w:r>
+                          </w:p>
+                          <w:p/>
+                        </w:txbxContent>
+                      </wps:txbx>
+                      <wps:bodyPr rot="0" vert="horz" wrap="square" lIns="91440" tIns="45720" rIns="91440" bIns="45720" anchor="t" anchorCtr="0" upright="1">
+                        <a:noAutofit/>
+                      </wps:bodyPr>
+                    </wps:wsp>
+                  </a:graphicData>
+                </a:graphic>
+                <wp14:sizeRelH relativeFrom="margin">
+                  <wp14:pctWidth>0</wp14:pctWidth>
+                </wp14:sizeRelH>
+                <wp14:sizeRelV relativeFrom="margin">
+                  <wp14:pctHeight>0</wp14:pctHeight>
+                </wp14:sizeRelV>
+              </wp:anchor>
+            </w:drawing>
+          </mc:Choice>
+          <mc:Fallback>
+            <w:pict>
+              <v:shape w14:anchorId="690E52AE" id="Text Box 79" o:spid="_x0000_s1042" type="#_x0000_t202" style="position:absolute;left:0;text-align:left;margin-left:1pt;margin-top:487.5pt;width:209.65pt;height:131.55pt;z-index:251676672;visibility:visible;mso-wrap-style:square;mso-width-percent:0;mso-height-percent:0;mso-wrap-distance-left:9pt;mso-wrap-distance-top:3.6pt;mso-wrap-distance-right:9pt;mso-wrap-distance-bottom:3.6pt;mso-position-horizontal:absolute;mso-position-horizontal-relative:text;mso-position-vertical:absolute;mso-position-vertical-relative:text;mso-width-percent:0;mso-height-percent:0;mso-width-relative:margin;mso-height-relative:margin;v-text-anchor:top" o:gfxdata="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">
+                <v:textbox>
+                  <w:txbxContent>
+                    <w:p>
+                      <w:r>
+                        <w:rPr>
+                          <w:rFonts w:hint="eastAsia"/>
+                        </w:rPr>
+                        <w:t>名字：密码</w:t>
+                      </w:r>
+                    </w:p>
+                    <w:p>
+                      <w:r>
+                        <w:rPr>
+                          <w:rFonts w:hint="eastAsia"/>
+                        </w:rPr>
+                        <w:t>别名：</w:t>
+                      </w:r>
+                    </w:p>
+                    <w:p>
+                      <w:r>
+                        <w:rPr>
+                          <w:rFonts w:hint="eastAsia"/>
+                        </w:rPr>
+                        <w:t>描述：用户密码</w:t>
+                      </w:r>
+                    </w:p>
+                    <w:p/>
+                    <w:p>
+                      <w:r>
+                        <w:rPr>
+                          <w:rFonts w:hint="eastAsia"/>
+                        </w:rPr>
+                        <w:t>定义：密码</w:t>
+                      </w:r>
+                      <w:r>
+                        <w:t>=8{</w:t>
+                      </w:r>
+                      <w:r>
+                        <w:rPr>
+                          <w:rFonts w:hint="eastAsia"/>
+                        </w:rPr>
+                        <w:t>字母字符或数字字符</w:t>
+                      </w:r>
+                      <w:r>
+                        <w:t>}12</w:t>
+                      </w:r>
+                    </w:p>
+                    <w:p/>
+                    <w:p>
+                      <w:r>
+                        <w:rPr>
+                          <w:rFonts w:hint="eastAsia"/>
+                        </w:rPr>
+                        <w:t>位置：用户数据库</w:t>
+                      </w:r>
+                    </w:p>
+                    <w:p/>
+                  </w:txbxContent>
+                </v:textbox>
+                <w10:wrap type="square"/>
+              </v:shape>
+            </w:pict>
+          </mc:Fallback>
+        </mc:AlternateContent>
+      </w:r>
+      <w:r>
+        <w:rPr>
+          <w:rFonts w:ascii="Times New Roman" w:hAnsi="Times New Roman"/>
+          <w:noProof/>
+          <w:szCs w:val="24"/>
+        </w:rPr>
+        <mc:AlternateContent>
+          <mc:Choice Requires="wps">
+            <w:drawing>
+              <wp:anchor distT="45720" distB="45720" distL="114300" distR="114300" simplePos="0" relativeHeight="251680768" behindDoc="0" locked="0" layoutInCell="1" allowOverlap="1" wp14:anchorId="7E7964C0" wp14:editId="121B1490">
+                <wp:simplePos x="0" y="0"/>
+                <wp:positionH relativeFrom="column">
+                  <wp:posOffset>2957195</wp:posOffset>
+                </wp:positionH>
+                <wp:positionV relativeFrom="paragraph">
+                  <wp:posOffset>6219825</wp:posOffset>
+                </wp:positionV>
+                <wp:extent cx="2662555" cy="1718310"/>
+                <wp:effectExtent l="13970" t="9525" r="9525" b="5715"/>
+                <wp:wrapSquare wrapText="bothSides"/>
+                <wp:docPr id="45" name="Text Box 83"/>
+                <wp:cNvGraphicFramePr>
+                  <a:graphicFrameLocks xmlns:a="http://schemas.openxmlformats.org/drawingml/2006/main"/>
+                </wp:cNvGraphicFramePr>
+                <a:graphic xmlns:a="http://schemas.openxmlformats.org/drawingml/2006/main">
+                  <a:graphicData uri="http://schemas.microsoft.com/office/word/2010/wordprocessingShape">
+                    <wps:wsp>
+                      <wps:cNvSpPr txBox="1">
+                        <a:spLocks noChangeArrowheads="1"/>
+                      </wps:cNvSpPr>
+                      <wps:spPr bwMode="auto">
+                        <a:xfrm>
+                          <a:off x="0" y="0"/>
+                          <a:ext cx="2662555" cy="1718310"/>
+                        </a:xfrm>
+                        <a:prstGeom prst="rect">
+                          <a:avLst/>
+                        </a:prstGeom>
+                        <a:solidFill>
+                          <a:srgbClr val="FFFFFF"/>
+                        </a:solidFill>
+                        <a:ln w="9525">
+                          <a:solidFill>
+                            <a:srgbClr val="000000"/>
+                          </a:solidFill>
+                          <a:miter lim="800000"/>
+                          <a:headEnd/>
+                          <a:tailEnd/>
+                        </a:ln>
+                      </wps:spPr>
+                      <wps:txbx>
+                        <w:txbxContent>
+                          <w:p>
+                            <w:r>
+                              <w:rPr>
+                                <w:rFonts w:hint="eastAsia"/>
+                              </w:rPr>
+                              <w:t>名字：性别</w:t>
+                            </w:r>
+                          </w:p>
+                          <w:p>
+                            <w:r>
+                              <w:rPr>
+                                <w:rFonts w:hint="eastAsia"/>
+                              </w:rPr>
+                              <w:t>别名：</w:t>
+                            </w:r>
+                          </w:p>
+                          <w:p>
+                            <w:r>
+                              <w:rPr>
+                                <w:rFonts w:hint="eastAsia"/>
+                              </w:rPr>
+                              <w:t>描述：用户心别</w:t>
+                            </w:r>
+                          </w:p>
+                          <w:p/>
+                          <w:p>
+                            <w:r>
+                              <w:rPr>
+                                <w:rFonts w:hint="eastAsia"/>
+                              </w:rPr>
+                              <w:t>定义：性别</w:t>
+                            </w:r>
+                            <w:r>
+                              <w:t>=2{</w:t>
+                            </w:r>
+                            <w:r>
+                              <w:rPr>
+                                <w:rFonts w:hint="eastAsia"/>
+                              </w:rPr>
+                              <w:t>字符</w:t>
+                            </w:r>
+                            <w:r>
+                              <w:t>}2</w:t>
+                            </w:r>
+                          </w:p>
+                          <w:p/>
+                          <w:p>
+                            <w:r>
+                              <w:rPr>
+                                <w:rFonts w:hint="eastAsia"/>
+                              </w:rPr>
+                              <w:t>位置：用户数据库</w:t>
+                            </w:r>
+                          </w:p>
+                          <w:p/>
+                          <w:p/>
+                        </w:txbxContent>
+                      </wps:txbx>
+                      <wps:bodyPr rot="0" vert="horz" wrap="square" lIns="91440" tIns="45720" rIns="91440" bIns="45720" anchor="t" anchorCtr="0" upright="1">
+                        <a:noAutofit/>
+                      </wps:bodyPr>
+                    </wps:wsp>
+                  </a:graphicData>
+                </a:graphic>
+                <wp14:sizeRelH relativeFrom="margin">
+                  <wp14:pctWidth>0</wp14:pctWidth>
+                </wp14:sizeRelH>
+                <wp14:sizeRelV relativeFrom="margin">
+                  <wp14:pctHeight>0</wp14:pctHeight>
+                </wp14:sizeRelV>
+              </wp:anchor>
+            </w:drawing>
+          </mc:Choice>
+          <mc:Fallback>
+            <w:pict>
+              <v:shape w14:anchorId="7E7964C0" id="Text Box 83" o:spid="_x0000_s1043" type="#_x0000_t202" style="position:absolute;left:0;text-align:left;margin-left:232.85pt;margin-top:489.75pt;width:209.65pt;height:135.3pt;z-index:251680768;visibility:visible;mso-wrap-style:square;mso-width-percent:0;mso-height-percent:0;mso-wrap-distance-left:9pt;mso-wrap-distance-top:3.6pt;mso-wrap-distance-right:9pt;mso-wrap-distance-bottom:3.6pt;mso-position-horizontal:absolute;mso-position-horizontal-relative:text;mso-position-vertical:absolute;mso-position-vertical-relative:text;mso-width-percent:0;mso-height-percent:0;mso-width-relative:margin;mso-height-relative:margin;v-text-anchor:top" o:gfxdata="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">
+                <v:textbox>
+                  <w:txbxContent>
+                    <w:p>
+                      <w:r>
+                        <w:rPr>
+                          <w:rFonts w:hint="eastAsia"/>
+                        </w:rPr>
+                        <w:t>名字：性别</w:t>
+                      </w:r>
+                    </w:p>
+                    <w:p>
+                      <w:r>
+                        <w:rPr>
+                          <w:rFonts w:hint="eastAsia"/>
+                        </w:rPr>
+                        <w:t>别名：</w:t>
+                      </w:r>
+                    </w:p>
+                    <w:p>
+                      <w:r>
+                        <w:rPr>
+                          <w:rFonts w:hint="eastAsia"/>
+                        </w:rPr>
+                        <w:t>描述：用户心别</w:t>
+                      </w:r>
+                    </w:p>
+                    <w:p/>
+                    <w:p>
+                      <w:r>
+                        <w:rPr>
+                          <w:rFonts w:hint="eastAsia"/>
+                        </w:rPr>
+                        <w:t>定义：性别</w:t>
+                      </w:r>
+                      <w:r>
+                        <w:t>=2{</w:t>
+                      </w:r>
+                      <w:r>
+                        <w:rPr>
+                          <w:rFonts w:hint="eastAsia"/>
+                        </w:rPr>
+                        <w:t>字符</w:t>
+                      </w:r>
+                      <w:r>
+                        <w:t>}2</w:t>
+                      </w:r>
+                    </w:p>
+                    <w:p/>
+                    <w:p>
+                      <w:r>
+                        <w:rPr>
+                          <w:rFonts w:hint="eastAsia"/>
+                        </w:rPr>
+                        <w:t>位置：用户数据库</w:t>
+                      </w:r>
+                    </w:p>
+                    <w:p/>
+                    <w:p/>
+                  </w:txbxContent>
+                </v:textbox>
+                <w10:wrap type="square"/>
+              </v:shape>
+            </w:pict>
+          </mc:Fallback>
+        </mc:AlternateContent>
+      </w:r>
+      <w:r>
+        <w:rPr>
+          <w:rFonts w:ascii="Times New Roman" w:hAnsi="Times New Roman"/>
+          <w:noProof/>
+          <w:szCs w:val="24"/>
+        </w:rPr>
+        <mc:AlternateContent>
+          <mc:Choice Requires="wps">
+            <w:drawing>
+              <wp:anchor distT="45720" distB="45720" distL="114300" distR="114300" simplePos="0" relativeHeight="251672576" behindDoc="0" locked="0" layoutInCell="1" allowOverlap="1" wp14:anchorId="33F080B3" wp14:editId="2C862932">
+                <wp:simplePos x="0" y="0"/>
+                <wp:positionH relativeFrom="column">
+                  <wp:posOffset>12700</wp:posOffset>
+                </wp:positionH>
+                <wp:positionV relativeFrom="paragraph">
+                  <wp:posOffset>4276725</wp:posOffset>
+                </wp:positionV>
+                <wp:extent cx="2675255" cy="1765935"/>
+                <wp:effectExtent l="12700" t="9525" r="7620" b="5715"/>
+                <wp:wrapSquare wrapText="bothSides"/>
+                <wp:docPr id="44" name="Text Box 75"/>
+                <wp:cNvGraphicFramePr>
+                  <a:graphicFrameLocks xmlns:a="http://schemas.openxmlformats.org/drawingml/2006/main"/>
+                </wp:cNvGraphicFramePr>
+                <a:graphic xmlns:a="http://schemas.openxmlformats.org/drawingml/2006/main">
+                  <a:graphicData uri="http://schemas.microsoft.com/office/word/2010/wordprocessingShape">
+                    <wps:wsp>
+                      <wps:cNvSpPr txBox="1">
+                        <a:spLocks noChangeArrowheads="1"/>
+                      </wps:cNvSpPr>
+                      <wps:spPr bwMode="auto">
+                        <a:xfrm>
+                          <a:off x="0" y="0"/>
+                          <a:ext cx="2675255" cy="1765935"/>
+                        </a:xfrm>
+                        <a:prstGeom prst="rect">
+                          <a:avLst/>
+                        </a:prstGeom>
+                        <a:solidFill>
+                          <a:srgbClr val="FFFFFF"/>
+                        </a:solidFill>
+                        <a:ln w="9525">
+                          <a:solidFill>
+                            <a:srgbClr val="000000"/>
+                          </a:solidFill>
+                          <a:miter lim="800000"/>
+                          <a:headEnd/>
+                          <a:tailEnd/>
+                        </a:ln>
+                      </wps:spPr>
+                      <wps:txbx>
+                        <w:txbxContent>
+                          <w:p>
+                            <w:r>
+                              <w:rPr>
+                                <w:rFonts w:hint="eastAsia"/>
+                              </w:rPr>
+                              <w:t>名字：学号</w:t>
+                            </w:r>
+                          </w:p>
+                          <w:p>
+                            <w:r>
+                              <w:rPr>
+                                <w:rFonts w:hint="eastAsia"/>
+                              </w:rPr>
+                              <w:t>别名：</w:t>
+                            </w:r>
+                          </w:p>
+                          <w:p>
+                            <w:r>
+                              <w:rPr>
+                                <w:rFonts w:hint="eastAsia"/>
+                              </w:rPr>
+                              <w:t>描述：用户学号</w:t>
+                            </w:r>
+                          </w:p>
+                          <w:p/>
+                          <w:p>
+                            <w:r>
+                              <w:rPr>
+                                <w:rFonts w:hint="eastAsia"/>
+                              </w:rPr>
+                              <w:t>定义：学号</w:t>
+                            </w:r>
+                            <w:r>
+                              <w:t>=8{</w:t>
+                            </w:r>
+                            <w:r>
+                              <w:rPr>
+                                <w:rFonts w:hint="eastAsia"/>
+                              </w:rPr>
+                              <w:t>数字</w:t>
+                            </w:r>
+                            <w:r>
+                              <w:t>}8</w:t>
+                            </w:r>
+                          </w:p>
+                          <w:p/>
+                          <w:p>
+                            <w:r>
+                              <w:rPr>
+                                <w:rFonts w:hint="eastAsia"/>
+                              </w:rPr>
+                              <w:t>位置：用户数据库</w:t>
+                            </w:r>
+                          </w:p>
+                          <w:p/>
+                        </w:txbxContent>
+                      </wps:txbx>
+                      <wps:bodyPr rot="0" vert="horz" wrap="square" lIns="91440" tIns="45720" rIns="91440" bIns="45720" anchor="t" anchorCtr="0" upright="1">
+                        <a:noAutofit/>
+                      </wps:bodyPr>
+                    </wps:wsp>
+                  </a:graphicData>
+                </a:graphic>
+                <wp14:sizeRelH relativeFrom="margin">
+                  <wp14:pctWidth>0</wp14:pctWidth>
+                </wp14:sizeRelH>
+                <wp14:sizeRelV relativeFrom="margin">
+                  <wp14:pctHeight>0</wp14:pctHeight>
+                </wp14:sizeRelV>
+              </wp:anchor>
+            </w:drawing>
+          </mc:Choice>
+          <mc:Fallback>
+            <w:pict>
+              <v:shape w14:anchorId="33F080B3" id="Text Box 75" o:spid="_x0000_s1044" type="#_x0000_t202" style="position:absolute;left:0;text-align:left;margin-left:1pt;margin-top:336.75pt;width:210.65pt;height:139.05pt;z-index:251672576;visibility:visible;mso-wrap-style:square;mso-width-percent:0;mso-height-percent:0;mso-wrap-distance-left:9pt;mso-wrap-distance-top:3.6pt;mso-wrap-distance-right:9pt;mso-wrap-distance-bottom:3.6pt;mso-position-horizontal:absolute;mso-position-horizontal-relative:text;mso-position-vertical:absolute;mso-position-vertical-relative:text;mso-width-percent:0;mso-height-percent:0;mso-width-relative:margin;mso-height-relative:margin;v-text-anchor:top" o:gfxdata="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">
+                <v:textbox>
+                  <w:txbxContent>
+                    <w:p>
+                      <w:r>
+                        <w:rPr>
+                          <w:rFonts w:hint="eastAsia"/>
+                        </w:rPr>
+                        <w:t>名字：学号</w:t>
+                      </w:r>
+                    </w:p>
+                    <w:p>
+                      <w:r>
+                        <w:rPr>
+                          <w:rFonts w:hint="eastAsia"/>
+                        </w:rPr>
+                        <w:t>别名：</w:t>
+                      </w:r>
+                    </w:p>
+                    <w:p>
+                      <w:r>
+                        <w:rPr>
+                          <w:rFonts w:hint="eastAsia"/>
+                        </w:rPr>
+                        <w:t>描述：用户学号</w:t>
+                      </w:r>
+                    </w:p>
+                    <w:p/>
+                    <w:p>
+                      <w:r>
+                        <w:rPr>
+                          <w:rFonts w:hint="eastAsia"/>
+                        </w:rPr>
+                        <w:t>定义：学号</w:t>
+                      </w:r>
+                      <w:r>
+                        <w:t>=8{</w:t>
+                      </w:r>
+                      <w:r>
+                        <w:rPr>
+                          <w:rFonts w:hint="eastAsia"/>
+                        </w:rPr>
+                        <w:t>数字</w:t>
+                      </w:r>
+                      <w:r>
+                        <w:t>}8</w:t>
+                      </w:r>
+                    </w:p>
+                    <w:p/>
+                    <w:p>
+                      <w:r>
+                        <w:rPr>
+                          <w:rFonts w:hint="eastAsia"/>
+                        </w:rPr>
+                        <w:t>位置：用户数据库</w:t>
+                      </w:r>
+                    </w:p>
+                    <w:p/>
+                  </w:txbxContent>
+                </v:textbox>
+                <w10:wrap type="square"/>
+              </v:shape>
+            </w:pict>
+          </mc:Fallback>
+        </mc:AlternateContent>
+      </w:r>
+      <w:r>
+        <w:rPr>
+          <w:rFonts w:ascii="Times New Roman" w:hAnsi="Times New Roman"/>
+          <w:noProof/>
+          <w:szCs w:val="24"/>
+        </w:rPr>
+        <mc:AlternateContent>
+          <mc:Choice Requires="wps">
+            <w:drawing>
+              <wp:anchor distT="45720" distB="45720" distL="114300" distR="114300" simplePos="0" relativeHeight="251679744" behindDoc="0" locked="0" layoutInCell="1" allowOverlap="1" wp14:anchorId="31E738A9" wp14:editId="0E75688A">
+                <wp:simplePos x="0" y="0"/>
+                <wp:positionH relativeFrom="column">
+                  <wp:posOffset>23495</wp:posOffset>
+                </wp:positionH>
+                <wp:positionV relativeFrom="paragraph">
+                  <wp:posOffset>2238375</wp:posOffset>
+                </wp:positionV>
+                <wp:extent cx="2675255" cy="1765935"/>
+                <wp:effectExtent l="13970" t="9525" r="6350" b="5715"/>
+                <wp:wrapSquare wrapText="bothSides"/>
+                <wp:docPr id="43" name="Text Box 82"/>
+                <wp:cNvGraphicFramePr>
+                  <a:graphicFrameLocks xmlns:a="http://schemas.openxmlformats.org/drawingml/2006/main"/>
+                </wp:cNvGraphicFramePr>
+                <a:graphic xmlns:a="http://schemas.openxmlformats.org/drawingml/2006/main">
+                  <a:graphicData uri="http://schemas.microsoft.com/office/word/2010/wordprocessingShape">
+                    <wps:wsp>
+                      <wps:cNvSpPr txBox="1">
+                        <a:spLocks noChangeArrowheads="1"/>
+                      </wps:cNvSpPr>
+                      <wps:spPr bwMode="auto">
+                        <a:xfrm>
+                          <a:off x="0" y="0"/>
+                          <a:ext cx="2675255" cy="1765935"/>
+                        </a:xfrm>
+                        <a:prstGeom prst="rect">
+                          <a:avLst/>
+                        </a:prstGeom>
+                        <a:solidFill>
+                          <a:srgbClr val="FFFFFF"/>
+                        </a:solidFill>
+                        <a:ln w="9525">
+                          <a:solidFill>
+                            <a:srgbClr val="000000"/>
+                          </a:solidFill>
+                          <a:miter lim="800000"/>
+                          <a:headEnd/>
+                          <a:tailEnd/>
+                        </a:ln>
+                      </wps:spPr>
+                      <wps:txbx>
+                        <w:txbxContent>
+                          <w:p>
+                            <w:r>
+                              <w:rPr>
+                                <w:rFonts w:hint="eastAsia"/>
+                              </w:rPr>
+                              <w:t>名字：专业</w:t>
+                            </w:r>
+                          </w:p>
+                          <w:p>
+                            <w:r>
+                              <w:rPr>
+                                <w:rFonts w:hint="eastAsia"/>
+                              </w:rPr>
+                              <w:t>别名：</w:t>
+                            </w:r>
+                          </w:p>
+                          <w:p>
+                            <w:r>
+                              <w:rPr>
+                                <w:rFonts w:hint="eastAsia"/>
+                              </w:rPr>
+                              <w:t>描述：书本的所属专业</w:t>
+                            </w:r>
+                          </w:p>
+                          <w:p/>
+                          <w:p>
+                            <w:r>
+                              <w:rPr>
+                                <w:rFonts w:hint="eastAsia"/>
+                              </w:rPr>
+                              <w:t>定义：专业</w:t>
+                            </w:r>
+                            <w:r>
+                              <w:t>=4{</w:t>
+                            </w:r>
+                            <w:r>
+                              <w:rPr>
+                                <w:rFonts w:hint="eastAsia"/>
+                              </w:rPr>
+                              <w:t>字符</w:t>
+                            </w:r>
+                            <w:r>
+                              <w:t>}12</w:t>
+                            </w:r>
+                          </w:p>
+                          <w:p/>
+                          <w:p>
+                            <w:r>
+                              <w:rPr>
+                                <w:rFonts w:hint="eastAsia"/>
+                              </w:rPr>
+                              <w:t>位置：图书数据库</w:t>
+                            </w:r>
+                          </w:p>
+                          <w:p/>
+                        </w:txbxContent>
+                      </wps:txbx>
+                      <wps:bodyPr rot="0" vert="horz" wrap="square" lIns="91440" tIns="45720" rIns="91440" bIns="45720" anchor="t" anchorCtr="0" upright="1">
+                        <a:noAutofit/>
+                      </wps:bodyPr>
+                    </wps:wsp>
+                  </a:graphicData>
+                </a:graphic>
+                <wp14:sizeRelH relativeFrom="margin">
+                  <wp14:pctWidth>0</wp14:pctWidth>
+                </wp14:sizeRelH>
+                <wp14:sizeRelV relativeFrom="margin">
+                  <wp14:pctHeight>0</wp14:pctHeight>
+                </wp14:sizeRelV>
+              </wp:anchor>
+            </w:drawing>
+          </mc:Choice>
+          <mc:Fallback>
+            <w:pict>
+              <v:shape w14:anchorId="31E738A9" id="Text Box 82" o:spid="_x0000_s1045" type="#_x0000_t202" style="position:absolute;left:0;text-align:left;margin-left:1.85pt;margin-top:176.25pt;width:210.65pt;height:139.05pt;z-index:251679744;visibility:visible;mso-wrap-style:square;mso-width-percent:0;mso-height-percent:0;mso-wrap-distance-left:9pt;mso-wrap-distance-top:3.6pt;mso-wrap-distance-right:9pt;mso-wrap-distance-bottom:3.6pt;mso-position-horizontal:absolute;mso-position-horizontal-relative:text;mso-position-vertical:absolute;mso-position-vertical-relative:text;mso-width-percent:0;mso-height-percent:0;mso-width-relative:margin;mso-height-relative:margin;v-text-anchor:top" o:gfxdata="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">
+                <v:textbox>
+                  <w:txbxContent>
+                    <w:p>
+                      <w:r>
+                        <w:rPr>
+                          <w:rFonts w:hint="eastAsia"/>
+                        </w:rPr>
+                        <w:t>名字：专业</w:t>
+                      </w:r>
+                    </w:p>
+                    <w:p>
+                      <w:r>
+                        <w:rPr>
+                          <w:rFonts w:hint="eastAsia"/>
+                        </w:rPr>
+                        <w:t>别名：</w:t>
+                      </w:r>
+                    </w:p>
+                    <w:p>
+                      <w:r>
+                        <w:rPr>
+                          <w:rFonts w:hint="eastAsia"/>
+                        </w:rPr>
+                        <w:t>描述：书本的所属专业</w:t>
+                      </w:r>
+                    </w:p>
+                    <w:p/>
+                    <w:p>
+                      <w:r>
+                        <w:rPr>
+                          <w:rFonts w:hint="eastAsia"/>
+                        </w:rPr>
+                        <w:t>定义：专业</w:t>
+                      </w:r>
+                      <w:r>
+                        <w:t>=4{</w:t>
+                      </w:r>
+                      <w:r>
+                        <w:rPr>
+                          <w:rFonts w:hint="eastAsia"/>
+                        </w:rPr>
+                        <w:t>字符</w:t>
+                      </w:r>
+                      <w:r>
+                        <w:t>}12</w:t>
+                      </w:r>
+                    </w:p>
+                    <w:p/>
+                    <w:p>
+                      <w:r>
+                        <w:rPr>
+                          <w:rFonts w:hint="eastAsia"/>
+                        </w:rPr>
+                        <w:t>位置：图书数据库</w:t>
+                      </w:r>
+                    </w:p>
+                    <w:p/>
+                  </w:txbxContent>
+                </v:textbox>
+                <w10:wrap type="square"/>
+              </v:shape>
+            </w:pict>
+          </mc:Fallback>
+        </mc:AlternateContent>
+      </w:r>
+      <w:r>
+        <w:rPr>
+          <w:rFonts w:ascii="Times New Roman" w:hAnsi="Times New Roman"/>
+          <w:noProof/>
+          <w:szCs w:val="24"/>
+        </w:rPr>
+        <mc:AlternateContent>
+          <mc:Choice Requires="wps">
+            <w:drawing>
+              <wp:anchor distT="45720" distB="45720" distL="114300" distR="114300" simplePos="0" relativeHeight="251673600" behindDoc="0" locked="0" layoutInCell="1" allowOverlap="1" wp14:anchorId="49383200" wp14:editId="0BE308DD">
+                <wp:simplePos x="0" y="0"/>
+                <wp:positionH relativeFrom="column">
+                  <wp:posOffset>2919095</wp:posOffset>
+                </wp:positionH>
+                <wp:positionV relativeFrom="paragraph">
+                  <wp:posOffset>171450</wp:posOffset>
+                </wp:positionV>
+                <wp:extent cx="2675255" cy="1765935"/>
+                <wp:effectExtent l="13970" t="9525" r="6350" b="5715"/>
+                <wp:wrapSquare wrapText="bothSides"/>
+                <wp:docPr id="42" name="Text Box 76"/>
+                <wp:cNvGraphicFramePr>
+                  <a:graphicFrameLocks xmlns:a="http://schemas.openxmlformats.org/drawingml/2006/main"/>
+                </wp:cNvGraphicFramePr>
+                <a:graphic xmlns:a="http://schemas.openxmlformats.org/drawingml/2006/main">
+                  <a:graphicData uri="http://schemas.microsoft.com/office/word/2010/wordprocessingShape">
+                    <wps:wsp>
+                      <wps:cNvSpPr txBox="1">
+                        <a:spLocks noChangeArrowheads="1"/>
+                      </wps:cNvSpPr>
+                      <wps:spPr bwMode="auto">
+                        <a:xfrm>
+                          <a:off x="0" y="0"/>
+                          <a:ext cx="2675255" cy="1765935"/>
+                        </a:xfrm>
+                        <a:prstGeom prst="rect">
+                          <a:avLst/>
+                        </a:prstGeom>
+                        <a:solidFill>
+                          <a:srgbClr val="FFFFFF"/>
+                        </a:solidFill>
+                        <a:ln w="9525">
+                          <a:solidFill>
+                            <a:srgbClr val="000000"/>
+                          </a:solidFill>
+                          <a:miter lim="800000"/>
+                          <a:headEnd/>
+                          <a:tailEnd/>
+                        </a:ln>
+                      </wps:spPr>
+                      <wps:txbx>
+                        <w:txbxContent>
+                          <w:p>
+                            <w:r>
+                              <w:rPr>
+                                <w:rFonts w:hint="eastAsia"/>
+                              </w:rPr>
+                              <w:t>名字：学院</w:t>
+                            </w:r>
+                          </w:p>
+                          <w:p>
+                            <w:r>
+                              <w:rPr>
+                                <w:rFonts w:hint="eastAsia"/>
+                              </w:rPr>
+                              <w:t>别名：</w:t>
+                            </w:r>
+                          </w:p>
+                          <w:p>
+                            <w:r>
+                              <w:rPr>
+                                <w:rFonts w:hint="eastAsia"/>
+                              </w:rPr>
+                              <w:t>描述：书本的所属学院</w:t>
+                            </w:r>
+                          </w:p>
+                          <w:p/>
+                          <w:p>
+                            <w:r>
+                              <w:rPr>
+                                <w:rFonts w:hint="eastAsia"/>
+                              </w:rPr>
+                              <w:t>定义：学院</w:t>
+                            </w:r>
+                            <w:r>
+                              <w:t>=4{</w:t>
+                            </w:r>
+                            <w:r>
+                              <w:rPr>
+                                <w:rFonts w:hint="eastAsia"/>
+                              </w:rPr>
+                              <w:t>字符</w:t>
+                            </w:r>
+                            <w:r>
+                              <w:t>}12</w:t>
+                            </w:r>
+                          </w:p>
+                          <w:p/>
+                          <w:p>
+                            <w:r>
+                              <w:rPr>
+                                <w:rFonts w:hint="eastAsia"/>
+                              </w:rPr>
+                              <w:t>位置：图书数据库</w:t>
+                            </w:r>
+                          </w:p>
+                          <w:p/>
+                        </w:txbxContent>
+                      </wps:txbx>
+                      <wps:bodyPr rot="0" vert="horz" wrap="square" lIns="91440" tIns="45720" rIns="91440" bIns="45720" anchor="t" anchorCtr="0" upright="1">
+                        <a:noAutofit/>
+                      </wps:bodyPr>
+                    </wps:wsp>
+                  </a:graphicData>
+                </a:graphic>
+                <wp14:sizeRelH relativeFrom="margin">
+                  <wp14:pctWidth>0</wp14:pctWidth>
+                </wp14:sizeRelH>
+                <wp14:sizeRelV relativeFrom="margin">
+                  <wp14:pctHeight>0</wp14:pctHeight>
+                </wp14:sizeRelV>
+              </wp:anchor>
+            </w:drawing>
+          </mc:Choice>
+          <mc:Fallback>
+            <w:pict>
+              <v:shape w14:anchorId="49383200" id="Text Box 76" o:spid="_x0000_s1046" type="#_x0000_t202" style="position:absolute;left:0;text-align:left;margin-left:229.85pt;margin-top:13.5pt;width:210.65pt;height:139.05pt;z-index:251673600;visibility:visible;mso-wrap-style:square;mso-width-percent:0;mso-height-percent:0;mso-wrap-distance-left:9pt;mso-wrap-distance-top:3.6pt;mso-wrap-distance-right:9pt;mso-wrap-distance-bottom:3.6pt;mso-position-horizontal:absolute;mso-position-horizontal-relative:text;mso-position-vertical:absolute;mso-position-vertical-relative:text;mso-width-percent:0;mso-height-percent:0;mso-width-relative:margin;mso-height-relative:margin;v-text-anchor:top" o:gfxdata="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">
+                <v:textbox>
+                  <w:txbxContent>
+                    <w:p>
+                      <w:r>
+                        <w:rPr>
+                          <w:rFonts w:hint="eastAsia"/>
+                        </w:rPr>
+                        <w:t>名字：学院</w:t>
+                      </w:r>
+                    </w:p>
+                    <w:p>
+                      <w:r>
+                        <w:rPr>
+                          <w:rFonts w:hint="eastAsia"/>
+                        </w:rPr>
+                        <w:t>别名：</w:t>
+                      </w:r>
+                    </w:p>
+                    <w:p>
+                      <w:r>
+                        <w:rPr>
+                          <w:rFonts w:hint="eastAsia"/>
+                        </w:rPr>
+                        <w:t>描述：书本的所属学院</w:t>
+                      </w:r>
+                    </w:p>
+                    <w:p/>
+                    <w:p>
+                      <w:r>
+                        <w:rPr>
+                          <w:rFonts w:hint="eastAsia"/>
+                        </w:rPr>
+                        <w:t>定义：学院</w:t>
+                      </w:r>
+                      <w:r>
+                        <w:t>=4{</w:t>
+                      </w:r>
+                      <w:r>
+                        <w:rPr>
+                          <w:rFonts w:hint="eastAsia"/>
+                        </w:rPr>
+                        <w:t>字符</w:t>
+                      </w:r>
+                      <w:r>
+                        <w:t>}12</w:t>
+                      </w:r>
+                    </w:p>
+                    <w:p/>
+                    <w:p>
+                      <w:r>
+                        <w:rPr>
+                          <w:rFonts w:hint="eastAsia"/>
+                        </w:rPr>
+                        <w:t>位置：图书数据库</w:t>
+                      </w:r>
+                    </w:p>
+                    <w:p/>
+                  </w:txbxContent>
+                </v:textbox>
+                <w10:wrap type="square"/>
+              </v:shape>
+            </w:pict>
+          </mc:Fallback>
+        </mc:AlternateContent>
+      </w:r>
+      <w:r>
+        <w:rPr>
+          <w:rFonts w:ascii="Times New Roman" w:hAnsi="Times New Roman"/>
+          <w:noProof/>
+          <w:szCs w:val="24"/>
+        </w:rPr>
+        <mc:AlternateContent>
+          <mc:Choice Requires="wps">
+            <w:drawing>
+              <wp:anchor distT="45720" distB="45720" distL="114300" distR="114300" simplePos="0" relativeHeight="251671552" behindDoc="0" locked="0" layoutInCell="1" allowOverlap="1" wp14:anchorId="1FD7B81D" wp14:editId="31BF025C">
+                <wp:simplePos x="0" y="0"/>
+                <wp:positionH relativeFrom="column">
+                  <wp:posOffset>52070</wp:posOffset>
+                </wp:positionH>
+                <wp:positionV relativeFrom="paragraph">
+                  <wp:posOffset>161925</wp:posOffset>
+                </wp:positionV>
+                <wp:extent cx="2675255" cy="1765935"/>
+                <wp:effectExtent l="13970" t="9525" r="6350" b="5715"/>
+                <wp:wrapSquare wrapText="bothSides"/>
+                <wp:docPr id="41" name="Text Box 74"/>
+                <wp:cNvGraphicFramePr>
+                  <a:graphicFrameLocks xmlns:a="http://schemas.openxmlformats.org/drawingml/2006/main"/>
+                </wp:cNvGraphicFramePr>
+                <a:graphic xmlns:a="http://schemas.openxmlformats.org/drawingml/2006/main">
+                  <a:graphicData uri="http://schemas.microsoft.com/office/word/2010/wordprocessingShape">
+                    <wps:wsp>
+                      <wps:cNvSpPr txBox="1">
+                        <a:spLocks noChangeArrowheads="1"/>
+                      </wps:cNvSpPr>
+                      <wps:spPr bwMode="auto">
+                        <a:xfrm>
+                          <a:off x="0" y="0"/>
+                          <a:ext cx="2675255" cy="1765935"/>
+                        </a:xfrm>
+                        <a:prstGeom prst="rect">
+                          <a:avLst/>
+                        </a:prstGeom>
+                        <a:solidFill>
+                          <a:srgbClr val="FFFFFF"/>
+                        </a:solidFill>
+                        <a:ln w="9525">
+                          <a:solidFill>
+                            <a:srgbClr val="000000"/>
+                          </a:solidFill>
+                          <a:miter lim="800000"/>
+                          <a:headEnd/>
+                          <a:tailEnd/>
+                        </a:ln>
+                      </wps:spPr>
+                      <wps:txbx>
+                        <w:txbxContent>
+                          <w:p>
+                            <w:r>
+                              <w:rPr>
+                                <w:rFonts w:hint="eastAsia"/>
+                              </w:rPr>
+                              <w:t>名字：状态</w:t>
+                            </w:r>
+                          </w:p>
+                          <w:p>
+                            <w:r>
+                              <w:rPr>
+                                <w:rFonts w:hint="eastAsia"/>
+                              </w:rPr>
+                              <w:t>别名：</w:t>
+                            </w:r>
+                          </w:p>
+                          <w:p>
+                            <w:r>
+                              <w:rPr>
+                                <w:rFonts w:hint="eastAsia"/>
+                              </w:rPr>
+                              <w:t>描述：书本在库的状态，在售还是已售出等</w:t>
+                            </w:r>
+                          </w:p>
+                          <w:p/>
+                          <w:p>
+                            <w:r>
+                              <w:rPr>
+                                <w:rFonts w:hint="eastAsia"/>
+                              </w:rPr>
+                              <w:t>定义：状态</w:t>
+                            </w:r>
+                            <w:r>
+                              <w:t>=4{</w:t>
+                            </w:r>
+                            <w:r>
+                              <w:rPr>
+                                <w:rFonts w:hint="eastAsia"/>
+                              </w:rPr>
+                              <w:t>字符</w:t>
+                            </w:r>
+                            <w:r>
+                              <w:t>}4</w:t>
+                            </w:r>
+                          </w:p>
+                          <w:p/>
+                          <w:p>
+                            <w:r>
+                              <w:rPr>
+                                <w:rFonts w:hint="eastAsia"/>
+                              </w:rPr>
+                              <w:t>位置：图书数据库</w:t>
+                            </w:r>
+                          </w:p>
+                          <w:p/>
+                        </w:txbxContent>
+                      </wps:txbx>
+                      <wps:bodyPr rot="0" vert="horz" wrap="square" lIns="91440" tIns="45720" rIns="91440" bIns="45720" anchor="t" anchorCtr="0" upright="1">
+                        <a:noAutofit/>
+                      </wps:bodyPr>
+                    </wps:wsp>
+                  </a:graphicData>
+                </a:graphic>
+                <wp14:sizeRelH relativeFrom="margin">
+                  <wp14:pctWidth>0</wp14:pctWidth>
+                </wp14:sizeRelH>
+                <wp14:sizeRelV relativeFrom="margin">
+                  <wp14:pctHeight>0</wp14:pctHeight>
+                </wp14:sizeRelV>
+              </wp:anchor>
+            </w:drawing>
+          </mc:Choice>
+          <mc:Fallback>
+            <w:pict>
+              <v:shape w14:anchorId="1FD7B81D" id="Text Box 74" o:spid="_x0000_s1047" type="#_x0000_t202" style="position:absolute;left:0;text-align:left;margin-left:4.1pt;margin-top:12.75pt;width:210.65pt;height:139.05pt;z-index:251671552;visibility:visible;mso-wrap-style:square;mso-width-percent:0;mso-height-percent:0;mso-wrap-distance-left:9pt;mso-wrap-distance-top:3.6pt;mso-wrap-distance-right:9pt;mso-wrap-distance-bottom:3.6pt;mso-position-horizontal:absolute;mso-position-horizontal-relative:text;mso-position-vertical:absolute;mso-position-vertical-relative:text;mso-width-percent:0;mso-height-percent:0;mso-width-relative:margin;mso-height-relative:margin;v-text-anchor:top" o:gfxdata="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">
+                <v:textbox>
+                  <w:txbxContent>
+                    <w:p>
+                      <w:r>
+                        <w:rPr>
+                          <w:rFonts w:hint="eastAsia"/>
+                        </w:rPr>
+                        <w:t>名字：状态</w:t>
+                      </w:r>
+                    </w:p>
+                    <w:p>
+                      <w:r>
+                        <w:rPr>
+                          <w:rFonts w:hint="eastAsia"/>
+                        </w:rPr>
+                        <w:t>别名：</w:t>
+                      </w:r>
+                    </w:p>
+                    <w:p>
+                      <w:r>
+                        <w:rPr>
+                          <w:rFonts w:hint="eastAsia"/>
+                        </w:rPr>
+                        <w:t>描述：书本在库的状态，在售还是已售出等</w:t>
+                      </w:r>
+                    </w:p>
+                    <w:p/>
+                    <w:p>
+                      <w:r>
+                        <w:rPr>
+                          <w:rFonts w:hint="eastAsia"/>
+                        </w:rPr>
+                        <w:t>定义：状态</w:t>
+                      </w:r>
+                      <w:r>
+                        <w:t>=4{</w:t>
+                      </w:r>
+                      <w:r>
+                        <w:rPr>
+                          <w:rFonts w:hint="eastAsia"/>
+                        </w:rPr>
+                        <w:t>字符</w:t>
+                      </w:r>
+                      <w:r>
+                        <w:t>}4</w:t>
+                      </w:r>
+                    </w:p>
+                    <w:p/>
+                    <w:p>
+                      <w:r>
+                        <w:rPr>
+                          <w:rFonts w:hint="eastAsia"/>
+                        </w:rPr>
+                        <w:t>位置：图书数据库</w:t>
+                      </w:r>
+                    </w:p>
+                    <w:p/>
+                  </w:txbxContent>
+                </v:textbox>
+                <w10:wrap type="square"/>
+              </v:shape>
+            </w:pict>
+          </mc:Fallback>
+        </mc:AlternateContent>
       </w:r>
     </w:p>
     <w:p>
       <w:pPr>
-        <w:rPr>
-          <w:rFonts w:ascii="等线" w:eastAsia="等线" w:hAnsi="等线"/>
+        <w:jc w:val="left"/>
+        <w:rPr>
+          <w:rFonts w:ascii="Times New Roman" w:hAnsi="Times New Roman"/>
+          <w:sz w:val="30"/>
+          <w:szCs w:val="30"/>
         </w:rPr>
       </w:pPr>
       <w:r>
         <w:rPr>
-          <w:rFonts w:ascii="等线" w:eastAsia="等线" w:hAnsi="等线"/>
+          <w:rFonts w:ascii="Times New Roman" w:hAnsi="Times New Roman"/>
           <w:noProof/>
-        </w:rPr>
-        <w:drawing>
-          <wp:inline distT="0" distB="0" distL="0" distR="0" wp14:anchorId="025138AC" wp14:editId="00F7DDE1">
-            <wp:extent cx="2556000" cy="1692000"/>
-            <wp:effectExtent l="0" t="0" r="0" b="3810"/>
-            <wp:docPr id="22" name="图片 22"/>
-            <wp:cNvGraphicFramePr>
-              <a:graphicFrameLocks xmlns:a="http://schemas.openxmlformats.org/drawingml/2006/main" noChangeAspect="1"/>
-            </wp:cNvGraphicFramePr>
-            <a:graphic xmlns:a="http://schemas.openxmlformats.org/drawingml/2006/main">
-              <a:graphicData uri="http://schemas.openxmlformats.org/drawingml/2006/picture">
-                <pic:pic xmlns:pic="http://schemas.openxmlformats.org/drawingml/2006/picture">
-                  <pic:nvPicPr>
-                    <pic:cNvPr id="0" name="Picture 21"/>
-                    <pic:cNvPicPr>
-                      <a:picLocks noChangeAspect="1" noChangeArrowheads="1"/>
-                    </pic:cNvPicPr>
-                  </pic:nvPicPr>
-                  <pic:blipFill>
-                    <a:blip r:embed="rId11">
-                      <a:extLst>
-                        <a:ext uri="{28A0092B-C50C-407E-A947-70E740481C1C}">
-                          <a14:useLocalDpi xmlns:a14="http://schemas.microsoft.com/office/drawing/2010/main" val="0"/>
-                        </a:ext>
-                      </a:extLst>
-                    </a:blip>
-                    <a:srcRect/>
-                    <a:stretch>
-                      <a:fillRect/>
-                    </a:stretch>
-                  </pic:blipFill>
-                  <pic:spPr bwMode="auto">
-                    <a:xfrm>
-                      <a:off x="0" y="0"/>
-                      <a:ext cx="2556000" cy="1692000"/>
-                    </a:xfrm>
-                    <a:prstGeom prst="rect">
-                      <a:avLst/>
-                    </a:prstGeom>
-                    <a:noFill/>
-                  </pic:spPr>
-                </pic:pic>
-              </a:graphicData>
-            </a:graphic>
-          </wp:inline>
-        </w:drawing>
-      </w:r>
-      <w:r>
-        <w:rPr>
-          <w:rFonts w:ascii="等线" w:eastAsia="等线" w:hAnsi="等线"/>
+          <w:szCs w:val="24"/>
+        </w:rPr>
+        <w:lastRenderedPageBreak/>
+        <mc:AlternateContent>
+          <mc:Choice Requires="wps">
+            <w:drawing>
+              <wp:anchor distT="45720" distB="45720" distL="114300" distR="114300" simplePos="0" relativeHeight="251687936" behindDoc="0" locked="0" layoutInCell="1" allowOverlap="1" wp14:anchorId="07CA4463" wp14:editId="75AE4FF2">
+                <wp:simplePos x="0" y="0"/>
+                <wp:positionH relativeFrom="column">
+                  <wp:posOffset>106045</wp:posOffset>
+                </wp:positionH>
+                <wp:positionV relativeFrom="paragraph">
+                  <wp:posOffset>3857625</wp:posOffset>
+                </wp:positionV>
+                <wp:extent cx="2675255" cy="1765935"/>
+                <wp:effectExtent l="10795" t="9525" r="9525" b="5715"/>
+                <wp:wrapSquare wrapText="bothSides"/>
+                <wp:docPr id="40" name="Text Box 90"/>
+                <wp:cNvGraphicFramePr>
+                  <a:graphicFrameLocks xmlns:a="http://schemas.openxmlformats.org/drawingml/2006/main"/>
+                </wp:cNvGraphicFramePr>
+                <a:graphic xmlns:a="http://schemas.openxmlformats.org/drawingml/2006/main">
+                  <a:graphicData uri="http://schemas.microsoft.com/office/word/2010/wordprocessingShape">
+                    <wps:wsp>
+                      <wps:cNvSpPr txBox="1">
+                        <a:spLocks noChangeArrowheads="1"/>
+                      </wps:cNvSpPr>
+                      <wps:spPr bwMode="auto">
+                        <a:xfrm>
+                          <a:off x="0" y="0"/>
+                          <a:ext cx="2675255" cy="1765935"/>
+                        </a:xfrm>
+                        <a:prstGeom prst="rect">
+                          <a:avLst/>
+                        </a:prstGeom>
+                        <a:solidFill>
+                          <a:srgbClr val="FFFFFF"/>
+                        </a:solidFill>
+                        <a:ln w="9525">
+                          <a:solidFill>
+                            <a:srgbClr val="000000"/>
+                          </a:solidFill>
+                          <a:miter lim="800000"/>
+                          <a:headEnd/>
+                          <a:tailEnd/>
+                        </a:ln>
+                      </wps:spPr>
+                      <wps:txbx>
+                        <w:txbxContent>
+                          <w:p>
+                            <w:r>
+                              <w:rPr>
+                                <w:rFonts w:hint="eastAsia"/>
+                              </w:rPr>
+                              <w:t>名字：消息编号</w:t>
+                            </w:r>
+                          </w:p>
+                          <w:p>
+                            <w:r>
+                              <w:rPr>
+                                <w:rFonts w:hint="eastAsia"/>
+                              </w:rPr>
+                              <w:t>别名：</w:t>
+                            </w:r>
+                          </w:p>
+                          <w:p>
+                            <w:r>
+                              <w:rPr>
+                                <w:rFonts w:hint="eastAsia"/>
+                              </w:rPr>
+                              <w:t>描述：消息编号</w:t>
+                            </w:r>
+                          </w:p>
+                          <w:p/>
+                          <w:p>
+                            <w:r>
+                              <w:rPr>
+                                <w:rFonts w:hint="eastAsia"/>
+                              </w:rPr>
+                              <w:t>定义：消息编号</w:t>
+                            </w:r>
+                            <w:r>
+                              <w:t>=8{</w:t>
+                            </w:r>
+                            <w:r>
+                              <w:rPr>
+                                <w:rFonts w:hint="eastAsia"/>
+                              </w:rPr>
+                              <w:t>数字</w:t>
+                            </w:r>
+                            <w:r>
+                              <w:t>}12</w:t>
+                            </w:r>
+                          </w:p>
+                          <w:p/>
+                          <w:p>
+                            <w:r>
+                              <w:rPr>
+                                <w:rFonts w:hint="eastAsia"/>
+                              </w:rPr>
+                              <w:t>位置：消息数据库</w:t>
+                            </w:r>
+                          </w:p>
+                          <w:p/>
+                        </w:txbxContent>
+                      </wps:txbx>
+                      <wps:bodyPr rot="0" vert="horz" wrap="square" lIns="91440" tIns="45720" rIns="91440" bIns="45720" anchor="t" anchorCtr="0" upright="1">
+                        <a:noAutofit/>
+                      </wps:bodyPr>
+                    </wps:wsp>
+                  </a:graphicData>
+                </a:graphic>
+                <wp14:sizeRelH relativeFrom="margin">
+                  <wp14:pctWidth>0</wp14:pctWidth>
+                </wp14:sizeRelH>
+                <wp14:sizeRelV relativeFrom="margin">
+                  <wp14:pctHeight>0</wp14:pctHeight>
+                </wp14:sizeRelV>
+              </wp:anchor>
+            </w:drawing>
+          </mc:Choice>
+          <mc:Fallback>
+            <w:pict>
+              <v:shape w14:anchorId="07CA4463" id="Text Box 90" o:spid="_x0000_s1048" type="#_x0000_t202" style="position:absolute;margin-left:8.35pt;margin-top:303.75pt;width:210.65pt;height:139.05pt;z-index:251687936;visibility:visible;mso-wrap-style:square;mso-width-percent:0;mso-height-percent:0;mso-wrap-distance-left:9pt;mso-wrap-distance-top:3.6pt;mso-wrap-distance-right:9pt;mso-wrap-distance-bottom:3.6pt;mso-position-horizontal:absolute;mso-position-horizontal-relative:text;mso-position-vertical:absolute;mso-position-vertical-relative:text;mso-width-percent:0;mso-height-percent:0;mso-width-relative:margin;mso-height-relative:margin;v-text-anchor:top" o:gfxdata="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">
+                <v:textbox>
+                  <w:txbxContent>
+                    <w:p>
+                      <w:r>
+                        <w:rPr>
+                          <w:rFonts w:hint="eastAsia"/>
+                        </w:rPr>
+                        <w:t>名字：消息编号</w:t>
+                      </w:r>
+                    </w:p>
+                    <w:p>
+                      <w:r>
+                        <w:rPr>
+                          <w:rFonts w:hint="eastAsia"/>
+                        </w:rPr>
+                        <w:t>别名：</w:t>
+                      </w:r>
+                    </w:p>
+                    <w:p>
+                      <w:r>
+                        <w:rPr>
+                          <w:rFonts w:hint="eastAsia"/>
+                        </w:rPr>
+                        <w:t>描述：消息编号</w:t>
+                      </w:r>
+                    </w:p>
+                    <w:p/>
+                    <w:p>
+                      <w:r>
+                        <w:rPr>
+                          <w:rFonts w:hint="eastAsia"/>
+                        </w:rPr>
+                        <w:t>定义：消息编号</w:t>
+                      </w:r>
+                      <w:r>
+                        <w:t>=8{</w:t>
+                      </w:r>
+                      <w:r>
+                        <w:rPr>
+                          <w:rFonts w:hint="eastAsia"/>
+                        </w:rPr>
+                        <w:t>数字</w:t>
+                      </w:r>
+                      <w:r>
+                        <w:t>}12</w:t>
+                      </w:r>
+                    </w:p>
+                    <w:p/>
+                    <w:p>
+                      <w:r>
+                        <w:rPr>
+                          <w:rFonts w:hint="eastAsia"/>
+                        </w:rPr>
+                        <w:t>位置：消息数据库</w:t>
+                      </w:r>
+                    </w:p>
+                    <w:p/>
+                  </w:txbxContent>
+                </v:textbox>
+                <w10:wrap type="square"/>
+              </v:shape>
+            </w:pict>
+          </mc:Fallback>
+        </mc:AlternateContent>
+      </w:r>
+      <w:r>
+        <w:rPr>
+          <w:rFonts w:ascii="Times New Roman" w:hAnsi="Times New Roman"/>
           <w:noProof/>
-        </w:rPr>
-        <w:drawing>
-          <wp:inline distT="0" distB="0" distL="0" distR="0" wp14:anchorId="4007A77B" wp14:editId="00B0E0A4">
-            <wp:extent cx="2556000" cy="1692000"/>
-            <wp:effectExtent l="0" t="0" r="0" b="3810"/>
-            <wp:docPr id="20" name="图片 20"/>
-            <wp:cNvGraphicFramePr>
-              <a:graphicFrameLocks xmlns:a="http://schemas.openxmlformats.org/drawingml/2006/main" noChangeAspect="1"/>
-            </wp:cNvGraphicFramePr>
-            <a:graphic xmlns:a="http://schemas.openxmlformats.org/drawingml/2006/main">
-              <a:graphicData uri="http://schemas.openxmlformats.org/drawingml/2006/picture">
-                <pic:pic xmlns:pic="http://schemas.openxmlformats.org/drawingml/2006/picture">
-                  <pic:nvPicPr>
-                    <pic:cNvPr id="0" name="Picture 19"/>
-                    <pic:cNvPicPr>
-                      <a:picLocks noChangeAspect="1" noChangeArrowheads="1"/>
-                    </pic:cNvPicPr>
-                  </pic:nvPicPr>
-                  <pic:blipFill>
-                    <a:blip r:embed="rId12">
-                      <a:extLst>
-                        <a:ext uri="{28A0092B-C50C-407E-A947-70E740481C1C}">
-                          <a14:useLocalDpi xmlns:a14="http://schemas.microsoft.com/office/drawing/2010/main" val="0"/>
-                        </a:ext>
-                      </a:extLst>
-                    </a:blip>
-                    <a:srcRect/>
-                    <a:stretch>
-                      <a:fillRect/>
-                    </a:stretch>
-                  </pic:blipFill>
-                  <pic:spPr bwMode="auto">
-                    <a:xfrm>
-                      <a:off x="0" y="0"/>
-                      <a:ext cx="2556000" cy="1692000"/>
-                    </a:xfrm>
-                    <a:prstGeom prst="rect">
-                      <a:avLst/>
-                    </a:prstGeom>
-                    <a:noFill/>
-                  </pic:spPr>
-                </pic:pic>
-              </a:graphicData>
-            </a:graphic>
-          </wp:inline>
-        </w:drawing>
+          <w:szCs w:val="24"/>
+        </w:rPr>
+        <mc:AlternateContent>
+          <mc:Choice Requires="wps">
+            <w:drawing>
+              <wp:anchor distT="45720" distB="45720" distL="114300" distR="114300" simplePos="0" relativeHeight="251682816" behindDoc="0" locked="0" layoutInCell="1" allowOverlap="1" wp14:anchorId="3B3DE9C8" wp14:editId="513E62AA">
+                <wp:simplePos x="0" y="0"/>
+                <wp:positionH relativeFrom="column">
+                  <wp:posOffset>2974975</wp:posOffset>
+                </wp:positionH>
+                <wp:positionV relativeFrom="paragraph">
+                  <wp:posOffset>3857625</wp:posOffset>
+                </wp:positionV>
+                <wp:extent cx="2662555" cy="1718310"/>
+                <wp:effectExtent l="12700" t="9525" r="10795" b="5715"/>
+                <wp:wrapSquare wrapText="bothSides"/>
+                <wp:docPr id="39" name="Text Box 85"/>
+                <wp:cNvGraphicFramePr>
+                  <a:graphicFrameLocks xmlns:a="http://schemas.openxmlformats.org/drawingml/2006/main"/>
+                </wp:cNvGraphicFramePr>
+                <a:graphic xmlns:a="http://schemas.openxmlformats.org/drawingml/2006/main">
+                  <a:graphicData uri="http://schemas.microsoft.com/office/word/2010/wordprocessingShape">
+                    <wps:wsp>
+                      <wps:cNvSpPr txBox="1">
+                        <a:spLocks noChangeArrowheads="1"/>
+                      </wps:cNvSpPr>
+                      <wps:spPr bwMode="auto">
+                        <a:xfrm>
+                          <a:off x="0" y="0"/>
+                          <a:ext cx="2662555" cy="1718310"/>
+                        </a:xfrm>
+                        <a:prstGeom prst="rect">
+                          <a:avLst/>
+                        </a:prstGeom>
+                        <a:solidFill>
+                          <a:srgbClr val="FFFFFF"/>
+                        </a:solidFill>
+                        <a:ln w="9525">
+                          <a:solidFill>
+                            <a:srgbClr val="000000"/>
+                          </a:solidFill>
+                          <a:miter lim="800000"/>
+                          <a:headEnd/>
+                          <a:tailEnd/>
+                        </a:ln>
+                      </wps:spPr>
+                      <wps:txbx>
+                        <w:txbxContent>
+                          <w:p>
+                            <w:r>
+                              <w:rPr>
+                                <w:rFonts w:hint="eastAsia"/>
+                              </w:rPr>
+                              <w:t>名字：反馈编号</w:t>
+                            </w:r>
+                          </w:p>
+                          <w:p>
+                            <w:r>
+                              <w:rPr>
+                                <w:rFonts w:hint="eastAsia"/>
+                              </w:rPr>
+                              <w:t>别名：</w:t>
+                            </w:r>
+                          </w:p>
+                          <w:p>
+                            <w:r>
+                              <w:rPr>
+                                <w:rFonts w:hint="eastAsia"/>
+                              </w:rPr>
+                              <w:t>描述：意见反馈编号</w:t>
+                            </w:r>
+                          </w:p>
+                          <w:p/>
+                          <w:p>
+                            <w:r>
+                              <w:rPr>
+                                <w:rFonts w:hint="eastAsia"/>
+                              </w:rPr>
+                              <w:t>定义：反馈编号</w:t>
+                            </w:r>
+                            <w:r>
+                              <w:t>=8{</w:t>
+                            </w:r>
+                            <w:r>
+                              <w:rPr>
+                                <w:rFonts w:hint="eastAsia"/>
+                              </w:rPr>
+                              <w:t>字符</w:t>
+                            </w:r>
+                            <w:r>
+                              <w:t>}8</w:t>
+                            </w:r>
+                          </w:p>
+                          <w:p/>
+                          <w:p>
+                            <w:r>
+                              <w:rPr>
+                                <w:rFonts w:hint="eastAsia"/>
+                              </w:rPr>
+                              <w:t>位置：反馈数据库</w:t>
+                            </w:r>
+                          </w:p>
+                          <w:p/>
+                          <w:p/>
+                        </w:txbxContent>
+                      </wps:txbx>
+                      <wps:bodyPr rot="0" vert="horz" wrap="square" lIns="91440" tIns="45720" rIns="91440" bIns="45720" anchor="t" anchorCtr="0" upright="1">
+                        <a:noAutofit/>
+                      </wps:bodyPr>
+                    </wps:wsp>
+                  </a:graphicData>
+                </a:graphic>
+                <wp14:sizeRelH relativeFrom="margin">
+                  <wp14:pctWidth>0</wp14:pctWidth>
+                </wp14:sizeRelH>
+                <wp14:sizeRelV relativeFrom="margin">
+                  <wp14:pctHeight>0</wp14:pctHeight>
+                </wp14:sizeRelV>
+              </wp:anchor>
+            </w:drawing>
+          </mc:Choice>
+          <mc:Fallback>
+            <w:pict>
+              <v:shape w14:anchorId="3B3DE9C8" id="Text Box 85" o:spid="_x0000_s1049" type="#_x0000_t202" style="position:absolute;margin-left:234.25pt;margin-top:303.75pt;width:209.65pt;height:135.3pt;z-index:251682816;visibility:visible;mso-wrap-style:square;mso-width-percent:0;mso-height-percent:0;mso-wrap-distance-left:9pt;mso-wrap-distance-top:3.6pt;mso-wrap-distance-right:9pt;mso-wrap-distance-bottom:3.6pt;mso-position-horizontal:absolute;mso-position-horizontal-relative:text;mso-position-vertical:absolute;mso-position-vertical-relative:text;mso-width-percent:0;mso-height-percent:0;mso-width-relative:margin;mso-height-relative:margin;v-text-anchor:top" o:gfxdata="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">
+                <v:textbox>
+                  <w:txbxContent>
+                    <w:p>
+                      <w:r>
+                        <w:rPr>
+                          <w:rFonts w:hint="eastAsia"/>
+                        </w:rPr>
+                        <w:t>名字：反馈编号</w:t>
+                      </w:r>
+                    </w:p>
+                    <w:p>
+                      <w:r>
+                        <w:rPr>
+                          <w:rFonts w:hint="eastAsia"/>
+                        </w:rPr>
+                        <w:t>别名：</w:t>
+                      </w:r>
+                    </w:p>
+                    <w:p>
+                      <w:r>
+                        <w:rPr>
+                          <w:rFonts w:hint="eastAsia"/>
+                        </w:rPr>
+                        <w:t>描述：意见反馈编号</w:t>
+                      </w:r>
+                    </w:p>
+                    <w:p/>
+                    <w:p>
+                      <w:r>
+                        <w:rPr>
+                          <w:rFonts w:hint="eastAsia"/>
+                        </w:rPr>
+                        <w:t>定义：反馈编号</w:t>
+                      </w:r>
+                      <w:r>
+                        <w:t>=8{</w:t>
+                      </w:r>
+                      <w:r>
+                        <w:rPr>
+                          <w:rFonts w:hint="eastAsia"/>
+                        </w:rPr>
+                        <w:t>字符</w:t>
+                      </w:r>
+                      <w:r>
+                        <w:t>}8</w:t>
+                      </w:r>
+                    </w:p>
+                    <w:p/>
+                    <w:p>
+                      <w:r>
+                        <w:rPr>
+                          <w:rFonts w:hint="eastAsia"/>
+                        </w:rPr>
+                        <w:t>位置：反馈数据库</w:t>
+                      </w:r>
+                    </w:p>
+                    <w:p/>
+                    <w:p/>
+                  </w:txbxContent>
+                </v:textbox>
+                <w10:wrap type="square"/>
+              </v:shape>
+            </w:pict>
+          </mc:Fallback>
+        </mc:AlternateContent>
+      </w:r>
+      <w:r>
+        <w:rPr>
+          <w:rFonts w:ascii="Times New Roman" w:hAnsi="Times New Roman"/>
+          <w:noProof/>
+          <w:szCs w:val="24"/>
+        </w:rPr>
+        <mc:AlternateContent>
+          <mc:Choice Requires="wps">
+            <w:drawing>
+              <wp:anchor distT="45720" distB="45720" distL="114300" distR="114300" simplePos="0" relativeHeight="251684864" behindDoc="0" locked="0" layoutInCell="1" allowOverlap="1" wp14:anchorId="615BF8C2" wp14:editId="206324FD">
+                <wp:simplePos x="0" y="0"/>
+                <wp:positionH relativeFrom="column">
+                  <wp:posOffset>2957195</wp:posOffset>
+                </wp:positionH>
+                <wp:positionV relativeFrom="paragraph">
+                  <wp:posOffset>5724525</wp:posOffset>
+                </wp:positionV>
+                <wp:extent cx="2662555" cy="1718310"/>
+                <wp:effectExtent l="13970" t="9525" r="9525" b="5715"/>
+                <wp:wrapSquare wrapText="bothSides"/>
+                <wp:docPr id="38" name="Text Box 87"/>
+                <wp:cNvGraphicFramePr>
+                  <a:graphicFrameLocks xmlns:a="http://schemas.openxmlformats.org/drawingml/2006/main"/>
+                </wp:cNvGraphicFramePr>
+                <a:graphic xmlns:a="http://schemas.openxmlformats.org/drawingml/2006/main">
+                  <a:graphicData uri="http://schemas.microsoft.com/office/word/2010/wordprocessingShape">
+                    <wps:wsp>
+                      <wps:cNvSpPr txBox="1">
+                        <a:spLocks noChangeArrowheads="1"/>
+                      </wps:cNvSpPr>
+                      <wps:spPr bwMode="auto">
+                        <a:xfrm>
+                          <a:off x="0" y="0"/>
+                          <a:ext cx="2662555" cy="1718310"/>
+                        </a:xfrm>
+                        <a:prstGeom prst="rect">
+                          <a:avLst/>
+                        </a:prstGeom>
+                        <a:solidFill>
+                          <a:srgbClr val="FFFFFF"/>
+                        </a:solidFill>
+                        <a:ln w="9525">
+                          <a:solidFill>
+                            <a:srgbClr val="000000"/>
+                          </a:solidFill>
+                          <a:miter lim="800000"/>
+                          <a:headEnd/>
+                          <a:tailEnd/>
+                        </a:ln>
+                      </wps:spPr>
+                      <wps:txbx>
+                        <w:txbxContent>
+                          <w:p>
+                            <w:r>
+                              <w:rPr>
+                                <w:rFonts w:hint="eastAsia"/>
+                              </w:rPr>
+                              <w:t>名字：反馈类型</w:t>
+                            </w:r>
+                          </w:p>
+                          <w:p>
+                            <w:r>
+                              <w:rPr>
+                                <w:rFonts w:hint="eastAsia"/>
+                              </w:rPr>
+                              <w:t>别名：</w:t>
+                            </w:r>
+                          </w:p>
+                          <w:p>
+                            <w:r>
+                              <w:rPr>
+                                <w:rFonts w:hint="eastAsia"/>
+                              </w:rPr>
+                              <w:t>描述：用户特殊专一名称</w:t>
+                            </w:r>
+                          </w:p>
+                          <w:p/>
+                          <w:p>
+                            <w:r>
+                              <w:rPr>
+                                <w:rFonts w:hint="eastAsia"/>
+                              </w:rPr>
+                              <w:t>定义：反馈类型</w:t>
+                            </w:r>
+                            <w:r>
+                              <w:t>=8{</w:t>
+                            </w:r>
+                            <w:r>
+                              <w:rPr>
+                                <w:rFonts w:hint="eastAsia"/>
+                              </w:rPr>
+                              <w:t>字母字符或数字字符</w:t>
+                            </w:r>
+                            <w:r>
+                              <w:t>}12</w:t>
+                            </w:r>
+                          </w:p>
+                          <w:p/>
+                          <w:p>
+                            <w:r>
+                              <w:rPr>
+                                <w:rFonts w:hint="eastAsia"/>
+                              </w:rPr>
+                              <w:t>位置：反馈数据库</w:t>
+                            </w:r>
+                          </w:p>
+                          <w:p/>
+                          <w:p/>
+                        </w:txbxContent>
+                      </wps:txbx>
+                      <wps:bodyPr rot="0" vert="horz" wrap="square" lIns="91440" tIns="45720" rIns="91440" bIns="45720" anchor="t" anchorCtr="0" upright="1">
+                        <a:noAutofit/>
+                      </wps:bodyPr>
+                    </wps:wsp>
+                  </a:graphicData>
+                </a:graphic>
+                <wp14:sizeRelH relativeFrom="margin">
+                  <wp14:pctWidth>0</wp14:pctWidth>
+                </wp14:sizeRelH>
+                <wp14:sizeRelV relativeFrom="margin">
+                  <wp14:pctHeight>0</wp14:pctHeight>
+                </wp14:sizeRelV>
+              </wp:anchor>
+            </w:drawing>
+          </mc:Choice>
+          <mc:Fallback>
+            <w:pict>
+              <v:shape w14:anchorId="615BF8C2" id="Text Box 87" o:spid="_x0000_s1050" type="#_x0000_t202" style="position:absolute;margin-left:232.85pt;margin-top:450.75pt;width:209.65pt;height:135.3pt;z-index:251684864;visibility:visible;mso-wrap-style:square;mso-width-percent:0;mso-height-percent:0;mso-wrap-distance-left:9pt;mso-wrap-distance-top:3.6pt;mso-wrap-distance-right:9pt;mso-wrap-distance-bottom:3.6pt;mso-position-horizontal:absolute;mso-position-horizontal-relative:text;mso-position-vertical:absolute;mso-position-vertical-relative:text;mso-width-percent:0;mso-height-percent:0;mso-width-relative:margin;mso-height-relative:margin;v-text-anchor:top" o:gfxdata="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">
+                <v:textbox>
+                  <w:txbxContent>
+                    <w:p>
+                      <w:r>
+                        <w:rPr>
+                          <w:rFonts w:hint="eastAsia"/>
+                        </w:rPr>
+                        <w:t>名字：反馈类型</w:t>
+                      </w:r>
+                    </w:p>
+                    <w:p>
+                      <w:r>
+                        <w:rPr>
+                          <w:rFonts w:hint="eastAsia"/>
+                        </w:rPr>
+                        <w:t>别名：</w:t>
+                      </w:r>
+                    </w:p>
+                    <w:p>
+                      <w:r>
+                        <w:rPr>
+                          <w:rFonts w:hint="eastAsia"/>
+                        </w:rPr>
+                        <w:t>描述：用户特殊专一名称</w:t>
+                      </w:r>
+                    </w:p>
+                    <w:p/>
+                    <w:p>
+                      <w:r>
+                        <w:rPr>
+                          <w:rFonts w:hint="eastAsia"/>
+                        </w:rPr>
+                        <w:t>定义：反馈类型</w:t>
+                      </w:r>
+                      <w:r>
+                        <w:t>=8{</w:t>
+                      </w:r>
+                      <w:r>
+                        <w:rPr>
+                          <w:rFonts w:hint="eastAsia"/>
+                        </w:rPr>
+                        <w:t>字母字符或数字字符</w:t>
+                      </w:r>
+                      <w:r>
+                        <w:t>}12</w:t>
+                      </w:r>
+                    </w:p>
+                    <w:p/>
+                    <w:p>
+                      <w:r>
+                        <w:rPr>
+                          <w:rFonts w:hint="eastAsia"/>
+                        </w:rPr>
+                        <w:t>位置：反馈数据库</w:t>
+                      </w:r>
+                    </w:p>
+                    <w:p/>
+                    <w:p/>
+                  </w:txbxContent>
+                </v:textbox>
+                <w10:wrap type="square"/>
+              </v:shape>
+            </w:pict>
+          </mc:Fallback>
+        </mc:AlternateContent>
+      </w:r>
+      <w:r>
+        <w:rPr>
+          <w:rFonts w:ascii="Times New Roman" w:hAnsi="Times New Roman"/>
+          <w:noProof/>
+          <w:szCs w:val="24"/>
+        </w:rPr>
+        <mc:AlternateContent>
+          <mc:Choice Requires="wps">
+            <w:drawing>
+              <wp:anchor distT="45720" distB="45720" distL="114300" distR="114300" simplePos="0" relativeHeight="251683840" behindDoc="0" locked="0" layoutInCell="1" allowOverlap="1" wp14:anchorId="168EB0B7" wp14:editId="7B1E15CC">
+                <wp:simplePos x="0" y="0"/>
+                <wp:positionH relativeFrom="column">
+                  <wp:posOffset>52070</wp:posOffset>
+                </wp:positionH>
+                <wp:positionV relativeFrom="paragraph">
+                  <wp:posOffset>5724525</wp:posOffset>
+                </wp:positionV>
+                <wp:extent cx="2662555" cy="1718310"/>
+                <wp:effectExtent l="13970" t="9525" r="9525" b="5715"/>
+                <wp:wrapSquare wrapText="bothSides"/>
+                <wp:docPr id="37" name="Text Box 86"/>
+                <wp:cNvGraphicFramePr>
+                  <a:graphicFrameLocks xmlns:a="http://schemas.openxmlformats.org/drawingml/2006/main"/>
+                </wp:cNvGraphicFramePr>
+                <a:graphic xmlns:a="http://schemas.openxmlformats.org/drawingml/2006/main">
+                  <a:graphicData uri="http://schemas.microsoft.com/office/word/2010/wordprocessingShape">
+                    <wps:wsp>
+                      <wps:cNvSpPr txBox="1">
+                        <a:spLocks noChangeArrowheads="1"/>
+                      </wps:cNvSpPr>
+                      <wps:spPr bwMode="auto">
+                        <a:xfrm>
+                          <a:off x="0" y="0"/>
+                          <a:ext cx="2662555" cy="1718310"/>
+                        </a:xfrm>
+                        <a:prstGeom prst="rect">
+                          <a:avLst/>
+                        </a:prstGeom>
+                        <a:solidFill>
+                          <a:srgbClr val="FFFFFF"/>
+                        </a:solidFill>
+                        <a:ln w="9525">
+                          <a:solidFill>
+                            <a:srgbClr val="000000"/>
+                          </a:solidFill>
+                          <a:miter lim="800000"/>
+                          <a:headEnd/>
+                          <a:tailEnd/>
+                        </a:ln>
+                      </wps:spPr>
+                      <wps:txbx>
+                        <w:txbxContent>
+                          <w:p>
+                            <w:r>
+                              <w:rPr>
+                                <w:rFonts w:hint="eastAsia"/>
+                              </w:rPr>
+                              <w:t>名字：反馈内容</w:t>
+                            </w:r>
+                          </w:p>
+                          <w:p>
+                            <w:r>
+                              <w:rPr>
+                                <w:rFonts w:hint="eastAsia"/>
+                              </w:rPr>
+                              <w:t>别名：</w:t>
+                            </w:r>
+                          </w:p>
+                          <w:p>
+                            <w:r>
+                              <w:rPr>
+                                <w:rFonts w:hint="eastAsia"/>
+                              </w:rPr>
+                              <w:t>描述：意见反馈内容</w:t>
+                            </w:r>
+                          </w:p>
+                          <w:p/>
+                          <w:p>
+                            <w:r>
+                              <w:rPr>
+                                <w:rFonts w:hint="eastAsia"/>
+                              </w:rPr>
+                              <w:t>定义：反馈内容</w:t>
+                            </w:r>
+                            <w:r>
+                              <w:t>=1{</w:t>
+                            </w:r>
+                            <w:r>
+                              <w:rPr>
+                                <w:rFonts w:hint="eastAsia"/>
+                              </w:rPr>
+                              <w:t>字符</w:t>
+                            </w:r>
+                            <w:r>
+                              <w:t>}1888</w:t>
+                            </w:r>
+                          </w:p>
+                          <w:p/>
+                          <w:p>
+                            <w:r>
+                              <w:rPr>
+                                <w:rFonts w:hint="eastAsia"/>
+                              </w:rPr>
+                              <w:t>位置：反馈数据库</w:t>
+                            </w:r>
+                          </w:p>
+                          <w:p/>
+                          <w:p/>
+                        </w:txbxContent>
+                      </wps:txbx>
+                      <wps:bodyPr rot="0" vert="horz" wrap="square" lIns="91440" tIns="45720" rIns="91440" bIns="45720" anchor="t" anchorCtr="0" upright="1">
+                        <a:noAutofit/>
+                      </wps:bodyPr>
+                    </wps:wsp>
+                  </a:graphicData>
+                </a:graphic>
+                <wp14:sizeRelH relativeFrom="margin">
+                  <wp14:pctWidth>0</wp14:pctWidth>
+                </wp14:sizeRelH>
+                <wp14:sizeRelV relativeFrom="margin">
+                  <wp14:pctHeight>0</wp14:pctHeight>
+                </wp14:sizeRelV>
+              </wp:anchor>
+            </w:drawing>
+          </mc:Choice>
+          <mc:Fallback>
+            <w:pict>
+              <v:shape w14:anchorId="168EB0B7" id="Text Box 86" o:spid="_x0000_s1051" type="#_x0000_t202" style="position:absolute;margin-left:4.1pt;margin-top:450.75pt;width:209.65pt;height:135.3pt;z-index:251683840;visibility:visible;mso-wrap-style:square;mso-width-percent:0;mso-height-percent:0;mso-wrap-distance-left:9pt;mso-wrap-distance-top:3.6pt;mso-wrap-distance-right:9pt;mso-wrap-distance-bottom:3.6pt;mso-position-horizontal:absolute;mso-position-horizontal-relative:text;mso-position-vertical:absolute;mso-position-vertical-relative:text;mso-width-percent:0;mso-height-percent:0;mso-width-relative:margin;mso-height-relative:margin;v-text-anchor:top" o:gfxdata="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">
+                <v:textbox>
+                  <w:txbxContent>
+                    <w:p>
+                      <w:r>
+                        <w:rPr>
+                          <w:rFonts w:hint="eastAsia"/>
+                        </w:rPr>
+                        <w:t>名字：反馈内容</w:t>
+                      </w:r>
+                    </w:p>
+                    <w:p>
+                      <w:r>
+                        <w:rPr>
+                          <w:rFonts w:hint="eastAsia"/>
+                        </w:rPr>
+                        <w:t>别名：</w:t>
+                      </w:r>
+                    </w:p>
+                    <w:p>
+                      <w:r>
+                        <w:rPr>
+                          <w:rFonts w:hint="eastAsia"/>
+                        </w:rPr>
+                        <w:t>描述：意见反馈内容</w:t>
+                      </w:r>
+                    </w:p>
+                    <w:p/>
+                    <w:p>
+                      <w:r>
+                        <w:rPr>
+                          <w:rFonts w:hint="eastAsia"/>
+                        </w:rPr>
+                        <w:t>定义：反馈内容</w:t>
+                      </w:r>
+                      <w:r>
+                        <w:t>=1{</w:t>
+                      </w:r>
+                      <w:r>
+                        <w:rPr>
+                          <w:rFonts w:hint="eastAsia"/>
+                        </w:rPr>
+                        <w:t>字符</w:t>
+                      </w:r>
+                      <w:r>
+                        <w:t>}1888</w:t>
+                      </w:r>
+                    </w:p>
+                    <w:p/>
+                    <w:p>
+                      <w:r>
+                        <w:rPr>
+                          <w:rFonts w:hint="eastAsia"/>
+                        </w:rPr>
+                        <w:t>位置：反馈数据库</w:t>
+                      </w:r>
+                    </w:p>
+                    <w:p/>
+                    <w:p/>
+                  </w:txbxContent>
+                </v:textbox>
+                <w10:wrap type="square"/>
+              </v:shape>
+            </w:pict>
+          </mc:Fallback>
+        </mc:AlternateContent>
+      </w:r>
+      <w:r>
+        <w:rPr>
+          <w:rFonts w:ascii="Times New Roman" w:hAnsi="Times New Roman"/>
+          <w:noProof/>
+          <w:szCs w:val="24"/>
+        </w:rPr>
+        <mc:AlternateContent>
+          <mc:Choice Requires="wps">
+            <w:drawing>
+              <wp:anchor distT="45720" distB="45720" distL="114300" distR="114300" simplePos="0" relativeHeight="251677696" behindDoc="0" locked="0" layoutInCell="1" allowOverlap="1" wp14:anchorId="4C373197" wp14:editId="7C7638B5">
+                <wp:simplePos x="0" y="0"/>
+                <wp:positionH relativeFrom="column">
+                  <wp:posOffset>2944495</wp:posOffset>
+                </wp:positionH>
+                <wp:positionV relativeFrom="paragraph">
+                  <wp:posOffset>1990725</wp:posOffset>
+                </wp:positionV>
+                <wp:extent cx="2675255" cy="1765935"/>
+                <wp:effectExtent l="10795" t="9525" r="9525" b="5715"/>
+                <wp:wrapSquare wrapText="bothSides"/>
+                <wp:docPr id="36" name="Text Box 80"/>
+                <wp:cNvGraphicFramePr>
+                  <a:graphicFrameLocks xmlns:a="http://schemas.openxmlformats.org/drawingml/2006/main"/>
+                </wp:cNvGraphicFramePr>
+                <a:graphic xmlns:a="http://schemas.openxmlformats.org/drawingml/2006/main">
+                  <a:graphicData uri="http://schemas.microsoft.com/office/word/2010/wordprocessingShape">
+                    <wps:wsp>
+                      <wps:cNvSpPr txBox="1">
+                        <a:spLocks noChangeArrowheads="1"/>
+                      </wps:cNvSpPr>
+                      <wps:spPr bwMode="auto">
+                        <a:xfrm>
+                          <a:off x="0" y="0"/>
+                          <a:ext cx="2675255" cy="1765935"/>
+                        </a:xfrm>
+                        <a:prstGeom prst="rect">
+                          <a:avLst/>
+                        </a:prstGeom>
+                        <a:solidFill>
+                          <a:srgbClr val="FFFFFF"/>
+                        </a:solidFill>
+                        <a:ln w="9525">
+                          <a:solidFill>
+                            <a:srgbClr val="000000"/>
+                          </a:solidFill>
+                          <a:miter lim="800000"/>
+                          <a:headEnd/>
+                          <a:tailEnd/>
+                        </a:ln>
+                      </wps:spPr>
+                      <wps:txbx>
+                        <w:txbxContent>
+                          <w:p>
+                            <w:r>
+                              <w:rPr>
+                                <w:rFonts w:hint="eastAsia"/>
+                              </w:rPr>
+                              <w:t>名字：时间</w:t>
+                            </w:r>
+                          </w:p>
+                          <w:p>
+                            <w:r>
+                              <w:rPr>
+                                <w:rFonts w:hint="eastAsia"/>
+                              </w:rPr>
+                              <w:t>别名：</w:t>
+                            </w:r>
+                          </w:p>
+                          <w:p>
+                            <w:r>
+                              <w:rPr>
+                                <w:rFonts w:hint="eastAsia"/>
+                              </w:rPr>
+                              <w:t>描述：消息发出的时间</w:t>
+                            </w:r>
+                          </w:p>
+                          <w:p/>
+                          <w:p>
+                            <w:r>
+                              <w:rPr>
+                                <w:rFonts w:hint="eastAsia"/>
+                              </w:rPr>
+                              <w:t>定义：时间</w:t>
+                            </w:r>
+                            <w:r>
+                              <w:t>=18{</w:t>
+                            </w:r>
+                            <w:r>
+                              <w:rPr>
+                                <w:rFonts w:hint="eastAsia"/>
+                              </w:rPr>
+                              <w:t>字符</w:t>
+                            </w:r>
+                            <w:r>
+                              <w:t>}18</w:t>
+                            </w:r>
+                          </w:p>
+                          <w:p/>
+                          <w:p>
+                            <w:r>
+                              <w:rPr>
+                                <w:rFonts w:hint="eastAsia"/>
+                              </w:rPr>
+                              <w:t>位置：消息数据库</w:t>
+                            </w:r>
+                          </w:p>
+                          <w:p/>
+                        </w:txbxContent>
+                      </wps:txbx>
+                      <wps:bodyPr rot="0" vert="horz" wrap="square" lIns="91440" tIns="45720" rIns="91440" bIns="45720" anchor="t" anchorCtr="0" upright="1">
+                        <a:noAutofit/>
+                      </wps:bodyPr>
+                    </wps:wsp>
+                  </a:graphicData>
+                </a:graphic>
+                <wp14:sizeRelH relativeFrom="margin">
+                  <wp14:pctWidth>0</wp14:pctWidth>
+                </wp14:sizeRelH>
+                <wp14:sizeRelV relativeFrom="margin">
+                  <wp14:pctHeight>0</wp14:pctHeight>
+                </wp14:sizeRelV>
+              </wp:anchor>
+            </w:drawing>
+          </mc:Choice>
+          <mc:Fallback>
+            <w:pict>
+              <v:shape w14:anchorId="4C373197" id="Text Box 80" o:spid="_x0000_s1052" type="#_x0000_t202" style="position:absolute;margin-left:231.85pt;margin-top:156.75pt;width:210.65pt;height:139.05pt;z-index:251677696;visibility:visible;mso-wrap-style:square;mso-width-percent:0;mso-height-percent:0;mso-wrap-distance-left:9pt;mso-wrap-distance-top:3.6pt;mso-wrap-distance-right:9pt;mso-wrap-distance-bottom:3.6pt;mso-position-horizontal:absolute;mso-position-horizontal-relative:text;mso-position-vertical:absolute;mso-position-vertical-relative:text;mso-width-percent:0;mso-height-percent:0;mso-width-relative:margin;mso-height-relative:margin;v-text-anchor:top" o:gfxdata="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">
+                <v:textbox>
+                  <w:txbxContent>
+                    <w:p>
+                      <w:r>
+                        <w:rPr>
+                          <w:rFonts w:hint="eastAsia"/>
+                        </w:rPr>
+                        <w:t>名字：时间</w:t>
+                      </w:r>
+                    </w:p>
+                    <w:p>
+                      <w:r>
+                        <w:rPr>
+                          <w:rFonts w:hint="eastAsia"/>
+                        </w:rPr>
+                        <w:t>别名：</w:t>
+                      </w:r>
+                    </w:p>
+                    <w:p>
+                      <w:r>
+                        <w:rPr>
+                          <w:rFonts w:hint="eastAsia"/>
+                        </w:rPr>
+                        <w:t>描述：消息发出的时间</w:t>
+                      </w:r>
+                    </w:p>
+                    <w:p/>
+                    <w:p>
+                      <w:r>
+                        <w:rPr>
+                          <w:rFonts w:hint="eastAsia"/>
+                        </w:rPr>
+                        <w:t>定义：时间</w:t>
+                      </w:r>
+                      <w:r>
+                        <w:t>=18{</w:t>
+                      </w:r>
+                      <w:r>
+                        <w:rPr>
+                          <w:rFonts w:hint="eastAsia"/>
+                        </w:rPr>
+                        <w:t>字符</w:t>
+                      </w:r>
+                      <w:r>
+                        <w:t>}18</w:t>
+                      </w:r>
+                    </w:p>
+                    <w:p/>
+                    <w:p>
+                      <w:r>
+                        <w:rPr>
+                          <w:rFonts w:hint="eastAsia"/>
+                        </w:rPr>
+                        <w:t>位置：消息数据库</w:t>
+                      </w:r>
+                    </w:p>
+                    <w:p/>
+                  </w:txbxContent>
+                </v:textbox>
+                <w10:wrap type="square"/>
+              </v:shape>
+            </w:pict>
+          </mc:Fallback>
+        </mc:AlternateContent>
+      </w:r>
+      <w:r>
+        <w:rPr>
+          <w:rFonts w:ascii="Times New Roman" w:hAnsi="Times New Roman"/>
+          <w:noProof/>
+          <w:szCs w:val="24"/>
+        </w:rPr>
+        <mc:AlternateContent>
+          <mc:Choice Requires="wps">
+            <w:drawing>
+              <wp:anchor distT="45720" distB="45720" distL="114300" distR="114300" simplePos="0" relativeHeight="251675648" behindDoc="0" locked="0" layoutInCell="1" allowOverlap="1" wp14:anchorId="5E6A6333" wp14:editId="326C87A6">
+                <wp:simplePos x="0" y="0"/>
+                <wp:positionH relativeFrom="column">
+                  <wp:posOffset>2974975</wp:posOffset>
+                </wp:positionH>
+                <wp:positionV relativeFrom="paragraph">
+                  <wp:posOffset>95250</wp:posOffset>
+                </wp:positionV>
+                <wp:extent cx="2675255" cy="1765935"/>
+                <wp:effectExtent l="12700" t="9525" r="7620" b="5715"/>
+                <wp:wrapSquare wrapText="bothSides"/>
+                <wp:docPr id="35" name="Text Box 78"/>
+                <wp:cNvGraphicFramePr>
+                  <a:graphicFrameLocks xmlns:a="http://schemas.openxmlformats.org/drawingml/2006/main"/>
+                </wp:cNvGraphicFramePr>
+                <a:graphic xmlns:a="http://schemas.openxmlformats.org/drawingml/2006/main">
+                  <a:graphicData uri="http://schemas.microsoft.com/office/word/2010/wordprocessingShape">
+                    <wps:wsp>
+                      <wps:cNvSpPr txBox="1">
+                        <a:spLocks noChangeArrowheads="1"/>
+                      </wps:cNvSpPr>
+                      <wps:spPr bwMode="auto">
+                        <a:xfrm>
+                          <a:off x="0" y="0"/>
+                          <a:ext cx="2675255" cy="1765935"/>
+                        </a:xfrm>
+                        <a:prstGeom prst="rect">
+                          <a:avLst/>
+                        </a:prstGeom>
+                        <a:solidFill>
+                          <a:srgbClr val="FFFFFF"/>
+                        </a:solidFill>
+                        <a:ln w="9525">
+                          <a:solidFill>
+                            <a:srgbClr val="000000"/>
+                          </a:solidFill>
+                          <a:miter lim="800000"/>
+                          <a:headEnd/>
+                          <a:tailEnd/>
+                        </a:ln>
+                      </wps:spPr>
+                      <wps:txbx>
+                        <w:txbxContent>
+                          <w:p>
+                            <w:r>
+                              <w:rPr>
+                                <w:rFonts w:hint="eastAsia"/>
+                              </w:rPr>
+                              <w:t>名字：电话</w:t>
+                            </w:r>
+                          </w:p>
+                          <w:p>
+                            <w:r>
+                              <w:rPr>
+                                <w:rFonts w:hint="eastAsia"/>
+                              </w:rPr>
+                              <w:t>别名：</w:t>
+                            </w:r>
+                          </w:p>
+                          <w:p>
+                            <w:r>
+                              <w:rPr>
+                                <w:rFonts w:hint="eastAsia"/>
+                              </w:rPr>
+                              <w:t>描述：用户电话</w:t>
+                            </w:r>
+                          </w:p>
+                          <w:p/>
+                          <w:p>
+                            <w:r>
+                              <w:rPr>
+                                <w:rFonts w:hint="eastAsia"/>
+                              </w:rPr>
+                              <w:t>定义：电话</w:t>
+                            </w:r>
+                            <w:r>
+                              <w:t>=11{</w:t>
+                            </w:r>
+                            <w:r>
+                              <w:rPr>
+                                <w:rFonts w:hint="eastAsia"/>
+                              </w:rPr>
+                              <w:t>数字字符</w:t>
+                            </w:r>
+                            <w:r>
+                              <w:t>}11</w:t>
+                            </w:r>
+                          </w:p>
+                          <w:p/>
+                          <w:p>
+                            <w:r>
+                              <w:rPr>
+                                <w:rFonts w:hint="eastAsia"/>
+                              </w:rPr>
+                              <w:t>位置：用户数据库</w:t>
+                            </w:r>
+                          </w:p>
+                          <w:p/>
+                        </w:txbxContent>
+                      </wps:txbx>
+                      <wps:bodyPr rot="0" vert="horz" wrap="square" lIns="91440" tIns="45720" rIns="91440" bIns="45720" anchor="t" anchorCtr="0" upright="1">
+                        <a:noAutofit/>
+                      </wps:bodyPr>
+                    </wps:wsp>
+                  </a:graphicData>
+                </a:graphic>
+                <wp14:sizeRelH relativeFrom="margin">
+                  <wp14:pctWidth>0</wp14:pctWidth>
+                </wp14:sizeRelH>
+                <wp14:sizeRelV relativeFrom="margin">
+                  <wp14:pctHeight>0</wp14:pctHeight>
+                </wp14:sizeRelV>
+              </wp:anchor>
+            </w:drawing>
+          </mc:Choice>
+          <mc:Fallback>
+            <w:pict>
+              <v:shape w14:anchorId="5E6A6333" id="Text Box 78" o:spid="_x0000_s1053" type="#_x0000_t202" style="position:absolute;margin-left:234.25pt;margin-top:7.5pt;width:210.65pt;height:139.05pt;z-index:251675648;visibility:visible;mso-wrap-style:square;mso-width-percent:0;mso-height-percent:0;mso-wrap-distance-left:9pt;mso-wrap-distance-top:3.6pt;mso-wrap-distance-right:9pt;mso-wrap-distance-bottom:3.6pt;mso-position-horizontal:absolute;mso-position-horizontal-relative:text;mso-position-vertical:absolute;mso-position-vertical-relative:text;mso-width-percent:0;mso-height-percent:0;mso-width-relative:margin;mso-height-relative:margin;v-text-anchor:top" o:gfxdata="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">
+                <v:textbox>
+                  <w:txbxContent>
+                    <w:p>
+                      <w:r>
+                        <w:rPr>
+                          <w:rFonts w:hint="eastAsia"/>
+                        </w:rPr>
+                        <w:t>名字：电话</w:t>
+                      </w:r>
+                    </w:p>
+                    <w:p>
+                      <w:r>
+                        <w:rPr>
+                          <w:rFonts w:hint="eastAsia"/>
+                        </w:rPr>
+                        <w:t>别名：</w:t>
+                      </w:r>
+                    </w:p>
+                    <w:p>
+                      <w:r>
+                        <w:rPr>
+                          <w:rFonts w:hint="eastAsia"/>
+                        </w:rPr>
+                        <w:t>描述：用户电话</w:t>
+                      </w:r>
+                    </w:p>
+                    <w:p/>
+                    <w:p>
+                      <w:r>
+                        <w:rPr>
+                          <w:rFonts w:hint="eastAsia"/>
+                        </w:rPr>
+                        <w:t>定义：电话</w:t>
+                      </w:r>
+                      <w:r>
+                        <w:t>=11{</w:t>
+                      </w:r>
+                      <w:r>
+                        <w:rPr>
+                          <w:rFonts w:hint="eastAsia"/>
+                        </w:rPr>
+                        <w:t>数字字符</w:t>
+                      </w:r>
+                      <w:r>
+                        <w:t>}11</w:t>
+                      </w:r>
+                    </w:p>
+                    <w:p/>
+                    <w:p>
+                      <w:r>
+                        <w:rPr>
+                          <w:rFonts w:hint="eastAsia"/>
+                        </w:rPr>
+                        <w:t>位置：用户数据库</w:t>
+                      </w:r>
+                    </w:p>
+                    <w:p/>
+                  </w:txbxContent>
+                </v:textbox>
+                <w10:wrap type="square"/>
+              </v:shape>
+            </w:pict>
+          </mc:Fallback>
+        </mc:AlternateContent>
+      </w:r>
+      <w:r>
+        <w:rPr>
+          <w:rFonts w:ascii="Times New Roman" w:hAnsi="Times New Roman"/>
+          <w:noProof/>
+          <w:szCs w:val="24"/>
+        </w:rPr>
+        <mc:AlternateContent>
+          <mc:Choice Requires="wps">
+            <w:drawing>
+              <wp:anchor distT="45720" distB="45720" distL="114300" distR="114300" simplePos="0" relativeHeight="251678720" behindDoc="0" locked="0" layoutInCell="1" allowOverlap="1" wp14:anchorId="089CC945" wp14:editId="01E20701">
+                <wp:simplePos x="0" y="0"/>
+                <wp:positionH relativeFrom="column">
+                  <wp:posOffset>80645</wp:posOffset>
+                </wp:positionH>
+                <wp:positionV relativeFrom="paragraph">
+                  <wp:posOffset>1964055</wp:posOffset>
+                </wp:positionV>
+                <wp:extent cx="2675255" cy="1765935"/>
+                <wp:effectExtent l="13970" t="11430" r="6350" b="13335"/>
+                <wp:wrapSquare wrapText="bothSides"/>
+                <wp:docPr id="34" name="Text Box 81"/>
+                <wp:cNvGraphicFramePr>
+                  <a:graphicFrameLocks xmlns:a="http://schemas.openxmlformats.org/drawingml/2006/main"/>
+                </wp:cNvGraphicFramePr>
+                <a:graphic xmlns:a="http://schemas.openxmlformats.org/drawingml/2006/main">
+                  <a:graphicData uri="http://schemas.microsoft.com/office/word/2010/wordprocessingShape">
+                    <wps:wsp>
+                      <wps:cNvSpPr txBox="1">
+                        <a:spLocks noChangeArrowheads="1"/>
+                      </wps:cNvSpPr>
+                      <wps:spPr bwMode="auto">
+                        <a:xfrm>
+                          <a:off x="0" y="0"/>
+                          <a:ext cx="2675255" cy="1765935"/>
+                        </a:xfrm>
+                        <a:prstGeom prst="rect">
+                          <a:avLst/>
+                        </a:prstGeom>
+                        <a:solidFill>
+                          <a:srgbClr val="FFFFFF"/>
+                        </a:solidFill>
+                        <a:ln w="9525">
+                          <a:solidFill>
+                            <a:srgbClr val="000000"/>
+                          </a:solidFill>
+                          <a:miter lim="800000"/>
+                          <a:headEnd/>
+                          <a:tailEnd/>
+                        </a:ln>
+                      </wps:spPr>
+                      <wps:txbx>
+                        <w:txbxContent>
+                          <w:p>
+                            <w:r>
+                              <w:rPr>
+                                <w:rFonts w:hint="eastAsia"/>
+                              </w:rPr>
+                              <w:t>名字：消息</w:t>
+                            </w:r>
+                          </w:p>
+                          <w:p>
+                            <w:r>
+                              <w:rPr>
+                                <w:rFonts w:hint="eastAsia"/>
+                              </w:rPr>
+                              <w:t>别名：</w:t>
+                            </w:r>
+                          </w:p>
+                          <w:p>
+                            <w:r>
+                              <w:rPr>
+                                <w:rFonts w:hint="eastAsia"/>
+                              </w:rPr>
+                              <w:t>描述：记录用户消息</w:t>
+                            </w:r>
+                          </w:p>
+                          <w:p/>
+                          <w:p>
+                            <w:r>
+                              <w:rPr>
+                                <w:rFonts w:hint="eastAsia"/>
+                              </w:rPr>
+                              <w:t>定义：消息</w:t>
+                            </w:r>
+                            <w:r>
+                              <w:t>=1{</w:t>
+                            </w:r>
+                            <w:r>
+                              <w:rPr>
+                                <w:rFonts w:hint="eastAsia"/>
+                              </w:rPr>
+                              <w:t>字符</w:t>
+                            </w:r>
+                            <w:r>
+                              <w:t>}1888</w:t>
+                            </w:r>
+                          </w:p>
+                          <w:p/>
+                          <w:p>
+                            <w:r>
+                              <w:rPr>
+                                <w:rFonts w:hint="eastAsia"/>
+                              </w:rPr>
+                              <w:t>位置：消息数据库</w:t>
+                            </w:r>
+                          </w:p>
+                          <w:p/>
+                        </w:txbxContent>
+                      </wps:txbx>
+                      <wps:bodyPr rot="0" vert="horz" wrap="square" lIns="91440" tIns="45720" rIns="91440" bIns="45720" anchor="t" anchorCtr="0" upright="1">
+                        <a:noAutofit/>
+                      </wps:bodyPr>
+                    </wps:wsp>
+                  </a:graphicData>
+                </a:graphic>
+                <wp14:sizeRelH relativeFrom="margin">
+                  <wp14:pctWidth>0</wp14:pctWidth>
+                </wp14:sizeRelH>
+                <wp14:sizeRelV relativeFrom="margin">
+                  <wp14:pctHeight>0</wp14:pctHeight>
+                </wp14:sizeRelV>
+              </wp:anchor>
+            </w:drawing>
+          </mc:Choice>
+          <mc:Fallback>
+            <w:pict>
+              <v:shape w14:anchorId="089CC945" id="Text Box 81" o:spid="_x0000_s1054" type="#_x0000_t202" style="position:absolute;margin-left:6.35pt;margin-top:154.65pt;width:210.65pt;height:139.05pt;z-index:251678720;visibility:visible;mso-wrap-style:square;mso-width-percent:0;mso-height-percent:0;mso-wrap-distance-left:9pt;mso-wrap-distance-top:3.6pt;mso-wrap-distance-right:9pt;mso-wrap-distance-bottom:3.6pt;mso-position-horizontal:absolute;mso-position-horizontal-relative:text;mso-position-vertical:absolute;mso-position-vertical-relative:text;mso-width-percent:0;mso-height-percent:0;mso-width-relative:margin;mso-height-relative:margin;v-text-anchor:top" o:gfxdata="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">
+                <v:textbox>
+                  <w:txbxContent>
+                    <w:p>
+                      <w:r>
+                        <w:rPr>
+                          <w:rFonts w:hint="eastAsia"/>
+                        </w:rPr>
+                        <w:t>名字：消息</w:t>
+                      </w:r>
+                    </w:p>
+                    <w:p>
+                      <w:r>
+                        <w:rPr>
+                          <w:rFonts w:hint="eastAsia"/>
+                        </w:rPr>
+                        <w:t>别名：</w:t>
+                      </w:r>
+                    </w:p>
+                    <w:p>
+                      <w:r>
+                        <w:rPr>
+                          <w:rFonts w:hint="eastAsia"/>
+                        </w:rPr>
+                        <w:t>描述：记录用户消息</w:t>
+                      </w:r>
+                    </w:p>
+                    <w:p/>
+                    <w:p>
+                      <w:r>
+                        <w:rPr>
+                          <w:rFonts w:hint="eastAsia"/>
+                        </w:rPr>
+                        <w:t>定义：消息</w:t>
+                      </w:r>
+                      <w:r>
+                        <w:t>=1{</w:t>
+                      </w:r>
+                      <w:r>
+                        <w:rPr>
+                          <w:rFonts w:hint="eastAsia"/>
+                        </w:rPr>
+                        <w:t>字符</w:t>
+                      </w:r>
+                      <w:r>
+                        <w:t>}1888</w:t>
+                      </w:r>
+                    </w:p>
+                    <w:p/>
+                    <w:p>
+                      <w:r>
+                        <w:rPr>
+                          <w:rFonts w:hint="eastAsia"/>
+                        </w:rPr>
+                        <w:t>位置：消息数据库</w:t>
+                      </w:r>
+                    </w:p>
+                    <w:p/>
+                  </w:txbxContent>
+                </v:textbox>
+                <w10:wrap type="square"/>
+              </v:shape>
+            </w:pict>
+          </mc:Fallback>
+        </mc:AlternateContent>
+      </w:r>
+      <w:r>
+        <w:rPr>
+          <w:rFonts w:ascii="Times New Roman" w:hAnsi="Times New Roman"/>
+          <w:noProof/>
+          <w:szCs w:val="24"/>
+        </w:rPr>
+        <mc:AlternateContent>
+          <mc:Choice Requires="wps">
+            <w:drawing>
+              <wp:anchor distT="45720" distB="45720" distL="114300" distR="114300" simplePos="0" relativeHeight="251681792" behindDoc="0" locked="0" layoutInCell="1" allowOverlap="1" wp14:anchorId="573367E9" wp14:editId="6A26387A">
+                <wp:simplePos x="0" y="0"/>
+                <wp:positionH relativeFrom="column">
+                  <wp:posOffset>118745</wp:posOffset>
+                </wp:positionH>
+                <wp:positionV relativeFrom="paragraph">
+                  <wp:posOffset>66675</wp:posOffset>
+                </wp:positionV>
+                <wp:extent cx="2662555" cy="1718310"/>
+                <wp:effectExtent l="13970" t="9525" r="9525" b="5715"/>
+                <wp:wrapSquare wrapText="bothSides"/>
+                <wp:docPr id="33" name="Text Box 84"/>
+                <wp:cNvGraphicFramePr>
+                  <a:graphicFrameLocks xmlns:a="http://schemas.openxmlformats.org/drawingml/2006/main"/>
+                </wp:cNvGraphicFramePr>
+                <a:graphic xmlns:a="http://schemas.openxmlformats.org/drawingml/2006/main">
+                  <a:graphicData uri="http://schemas.microsoft.com/office/word/2010/wordprocessingShape">
+                    <wps:wsp>
+                      <wps:cNvSpPr txBox="1">
+                        <a:spLocks noChangeArrowheads="1"/>
+                      </wps:cNvSpPr>
+                      <wps:spPr bwMode="auto">
+                        <a:xfrm>
+                          <a:off x="0" y="0"/>
+                          <a:ext cx="2662555" cy="1718310"/>
+                        </a:xfrm>
+                        <a:prstGeom prst="rect">
+                          <a:avLst/>
+                        </a:prstGeom>
+                        <a:solidFill>
+                          <a:srgbClr val="FFFFFF"/>
+                        </a:solidFill>
+                        <a:ln w="9525">
+                          <a:solidFill>
+                            <a:srgbClr val="000000"/>
+                          </a:solidFill>
+                          <a:miter lim="800000"/>
+                          <a:headEnd/>
+                          <a:tailEnd/>
+                        </a:ln>
+                      </wps:spPr>
+                      <wps:txbx>
+                        <w:txbxContent>
+                          <w:p>
+                            <w:r>
+                              <w:rPr>
+                                <w:rFonts w:hint="eastAsia"/>
+                              </w:rPr>
+                              <w:t>名字：昵称</w:t>
+                            </w:r>
+                          </w:p>
+                          <w:p>
+                            <w:r>
+                              <w:rPr>
+                                <w:rFonts w:hint="eastAsia"/>
+                              </w:rPr>
+                              <w:t>别名：</w:t>
+                            </w:r>
+                          </w:p>
+                          <w:p>
+                            <w:r>
+                              <w:rPr>
+                                <w:rFonts w:hint="eastAsia"/>
+                              </w:rPr>
+                              <w:t>描述：用户昵称</w:t>
+                            </w:r>
+                          </w:p>
+                          <w:p/>
+                          <w:p>
+                            <w:r>
+                              <w:rPr>
+                                <w:rFonts w:hint="eastAsia"/>
+                              </w:rPr>
+                              <w:t>定义：昵称</w:t>
+                            </w:r>
+                            <w:r>
+                              <w:t>=8{</w:t>
+                            </w:r>
+                            <w:r>
+                              <w:rPr>
+                                <w:rFonts w:hint="eastAsia"/>
+                              </w:rPr>
+                              <w:t>字母字符或数字字符</w:t>
+                            </w:r>
+                            <w:r>
+                              <w:t>}12</w:t>
+                            </w:r>
+                          </w:p>
+                          <w:p/>
+                          <w:p>
+                            <w:r>
+                              <w:rPr>
+                                <w:rFonts w:hint="eastAsia"/>
+                              </w:rPr>
+                              <w:t>位置：用户数据库</w:t>
+                            </w:r>
+                          </w:p>
+                          <w:p/>
+                          <w:p/>
+                        </w:txbxContent>
+                      </wps:txbx>
+                      <wps:bodyPr rot="0" vert="horz" wrap="square" lIns="91440" tIns="45720" rIns="91440" bIns="45720" anchor="t" anchorCtr="0" upright="1">
+                        <a:noAutofit/>
+                      </wps:bodyPr>
+                    </wps:wsp>
+                  </a:graphicData>
+                </a:graphic>
+                <wp14:sizeRelH relativeFrom="margin">
+                  <wp14:pctWidth>0</wp14:pctWidth>
+                </wp14:sizeRelH>
+                <wp14:sizeRelV relativeFrom="margin">
+                  <wp14:pctHeight>0</wp14:pctHeight>
+                </wp14:sizeRelV>
+              </wp:anchor>
+            </w:drawing>
+          </mc:Choice>
+          <mc:Fallback>
+            <w:pict>
+              <v:shape w14:anchorId="573367E9" id="Text Box 84" o:spid="_x0000_s1055" type="#_x0000_t202" style="position:absolute;margin-left:9.35pt;margin-top:5.25pt;width:209.65pt;height:135.3pt;z-index:251681792;visibility:visible;mso-wrap-style:square;mso-width-percent:0;mso-height-percent:0;mso-wrap-distance-left:9pt;mso-wrap-distance-top:3.6pt;mso-wrap-distance-right:9pt;mso-wrap-distance-bottom:3.6pt;mso-position-horizontal:absolute;mso-position-horizontal-relative:text;mso-position-vertical:absolute;mso-position-vertical-relative:text;mso-width-percent:0;mso-height-percent:0;mso-width-relative:margin;mso-height-relative:margin;v-text-anchor:top" o:gfxdata="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">
+                <v:textbox>
+                  <w:txbxContent>
+                    <w:p>
+                      <w:r>
+                        <w:rPr>
+                          <w:rFonts w:hint="eastAsia"/>
+                        </w:rPr>
+                        <w:t>名字：昵称</w:t>
+                      </w:r>
+                    </w:p>
+                    <w:p>
+                      <w:r>
+                        <w:rPr>
+                          <w:rFonts w:hint="eastAsia"/>
+                        </w:rPr>
+                        <w:t>别名：</w:t>
+                      </w:r>
+                    </w:p>
+                    <w:p>
+                      <w:r>
+                        <w:rPr>
+                          <w:rFonts w:hint="eastAsia"/>
+                        </w:rPr>
+                        <w:t>描述：用户昵称</w:t>
+                      </w:r>
+                    </w:p>
+                    <w:p/>
+                    <w:p>
+                      <w:r>
+                        <w:rPr>
+                          <w:rFonts w:hint="eastAsia"/>
+                        </w:rPr>
+                        <w:t>定义：昵称</w:t>
+                      </w:r>
+                      <w:r>
+                        <w:t>=8{</w:t>
+                      </w:r>
+                      <w:r>
+                        <w:rPr>
+                          <w:rFonts w:hint="eastAsia"/>
+                        </w:rPr>
+                        <w:t>字母字符或数字字符</w:t>
+                      </w:r>
+                      <w:r>
+                        <w:t>}12</w:t>
+                      </w:r>
+                    </w:p>
+                    <w:p/>
+                    <w:p>
+                      <w:r>
+                        <w:rPr>
+                          <w:rFonts w:hint="eastAsia"/>
+                        </w:rPr>
+                        <w:t>位置：用户数据库</w:t>
+                      </w:r>
+                    </w:p>
+                    <w:p/>
+                    <w:p/>
+                  </w:txbxContent>
+                </v:textbox>
+                <w10:wrap type="square"/>
+              </v:shape>
+            </w:pict>
+          </mc:Fallback>
+        </mc:AlternateContent>
+      </w:r>
+      <w:r>
+        <w:rPr>
+          <w:rFonts w:ascii="Times New Roman" w:hAnsi="Times New Roman"/>
+          <w:sz w:val="30"/>
+          <w:szCs w:val="30"/>
+        </w:rPr>
+        <w:t xml:space="preserve">       </w:t>
       </w:r>
     </w:p>
     <w:p>
       <w:pPr>
-        <w:rPr>
-          <w:rFonts w:ascii="等线" w:eastAsia="等线" w:hAnsi="等线"/>
+        <w:jc w:val="left"/>
+        <w:rPr>
+          <w:rFonts w:ascii="Times New Roman" w:hAnsi="Times New Roman"/>
+          <w:sz w:val="30"/>
+          <w:szCs w:val="30"/>
         </w:rPr>
       </w:pPr>
-      <w:r>
-        <w:rPr>
-          <w:rFonts w:ascii="等线" w:eastAsia="等线" w:hAnsi="等线"/>
-          <w:noProof/>
-        </w:rPr>
-        <w:drawing>
-          <wp:inline distT="0" distB="0" distL="0" distR="0" wp14:anchorId="1CA69479" wp14:editId="3D9AB5D5">
-            <wp:extent cx="2534136" cy="1638300"/>
-            <wp:effectExtent l="0" t="0" r="0" b="0"/>
-            <wp:docPr id="26" name="图片 26"/>
-            <wp:cNvGraphicFramePr>
-              <a:graphicFrameLocks xmlns:a="http://schemas.openxmlformats.org/drawingml/2006/main" noChangeAspect="1"/>
-            </wp:cNvGraphicFramePr>
-            <a:graphic xmlns:a="http://schemas.openxmlformats.org/drawingml/2006/main">
-              <a:graphicData uri="http://schemas.openxmlformats.org/drawingml/2006/picture">
-                <pic:pic xmlns:pic="http://schemas.openxmlformats.org/drawingml/2006/picture">
-                  <pic:nvPicPr>
-                    <pic:cNvPr id="0" name="Picture 25"/>
-                    <pic:cNvPicPr>
-                      <a:picLocks noChangeAspect="1" noChangeArrowheads="1"/>
-                    </pic:cNvPicPr>
-                  </pic:nvPicPr>
-                  <pic:blipFill>
-                    <a:blip r:embed="rId13">
-                      <a:extLst>
-                        <a:ext uri="{28A0092B-C50C-407E-A947-70E740481C1C}">
-                          <a14:useLocalDpi xmlns:a14="http://schemas.microsoft.com/office/drawing/2010/main" val="0"/>
-                        </a:ext>
-                      </a:extLst>
-                    </a:blip>
-                    <a:srcRect/>
-                    <a:stretch>
-                      <a:fillRect/>
-                    </a:stretch>
-                  </pic:blipFill>
-                  <pic:spPr bwMode="auto">
-                    <a:xfrm>
-                      <a:off x="0" y="0"/>
-                      <a:ext cx="2536576" cy="1639878"/>
-                    </a:xfrm>
-                    <a:prstGeom prst="rect">
-                      <a:avLst/>
-                    </a:prstGeom>
-                    <a:noFill/>
-                  </pic:spPr>
-                </pic:pic>
-              </a:graphicData>
-            </a:graphic>
-          </wp:inline>
-        </w:drawing>
-      </w:r>
-      <w:r>
-        <w:rPr>
-          <w:rFonts w:ascii="等线" w:eastAsia="等线" w:hAnsi="等线"/>
-          <w:noProof/>
-        </w:rPr>
-        <w:drawing>
-          <wp:inline distT="0" distB="0" distL="0" distR="0" wp14:anchorId="733E837B" wp14:editId="4046F8C6">
-            <wp:extent cx="2489267" cy="1647825"/>
-            <wp:effectExtent l="0" t="0" r="6350" b="0"/>
-            <wp:docPr id="24" name="图片 24"/>
-            <wp:cNvGraphicFramePr>
-              <a:graphicFrameLocks xmlns:a="http://schemas.openxmlformats.org/drawingml/2006/main" noChangeAspect="1"/>
-            </wp:cNvGraphicFramePr>
-            <a:graphic xmlns:a="http://schemas.openxmlformats.org/drawingml/2006/main">
-              <a:graphicData uri="http://schemas.openxmlformats.org/drawingml/2006/picture">
-                <pic:pic xmlns:pic="http://schemas.openxmlformats.org/drawingml/2006/picture">
-                  <pic:nvPicPr>
-                    <pic:cNvPr id="0" name="Picture 23"/>
-                    <pic:cNvPicPr>
-                      <a:picLocks noChangeAspect="1" noChangeArrowheads="1"/>
-                    </pic:cNvPicPr>
-                  </pic:nvPicPr>
-                  <pic:blipFill>
-                    <a:blip r:embed="rId14">
-                      <a:extLst>
-                        <a:ext uri="{28A0092B-C50C-407E-A947-70E740481C1C}">
-                          <a14:useLocalDpi xmlns:a14="http://schemas.microsoft.com/office/drawing/2010/main" val="0"/>
-                        </a:ext>
-                      </a:extLst>
-                    </a:blip>
-                    <a:srcRect/>
-                    <a:stretch>
-                      <a:fillRect/>
-                    </a:stretch>
-                  </pic:blipFill>
-                  <pic:spPr bwMode="auto">
-                    <a:xfrm>
-                      <a:off x="0" y="0"/>
-                      <a:ext cx="2492519" cy="1649978"/>
-                    </a:xfrm>
-                    <a:prstGeom prst="rect">
-                      <a:avLst/>
-                    </a:prstGeom>
-                    <a:noFill/>
-                  </pic:spPr>
-                </pic:pic>
-              </a:graphicData>
-            </a:graphic>
-          </wp:inline>
-        </w:drawing>
-      </w:r>
-      <w:r>
-        <w:rPr>
-          <w:rFonts w:ascii="等线" w:eastAsia="等线" w:hAnsi="等线"/>
-          <w:noProof/>
-        </w:rPr>
-        <w:drawing>
-          <wp:inline distT="0" distB="0" distL="0" distR="0" wp14:anchorId="7DC29DC4" wp14:editId="2E2B603D">
-            <wp:extent cx="2570400" cy="1702800"/>
-            <wp:effectExtent l="0" t="0" r="1905" b="0"/>
-            <wp:docPr id="28" name="图片 28"/>
-            <wp:cNvGraphicFramePr>
-              <a:graphicFrameLocks xmlns:a="http://schemas.openxmlformats.org/drawingml/2006/main" noChangeAspect="1"/>
-            </wp:cNvGraphicFramePr>
-            <a:graphic xmlns:a="http://schemas.openxmlformats.org/drawingml/2006/main">
-              <a:graphicData uri="http://schemas.openxmlformats.org/drawingml/2006/picture">
-                <pic:pic xmlns:pic="http://schemas.openxmlformats.org/drawingml/2006/picture">
-                  <pic:nvPicPr>
-                    <pic:cNvPr id="0" name="Picture 27"/>
-                    <pic:cNvPicPr>
-                      <a:picLocks noChangeAspect="1" noChangeArrowheads="1"/>
-                    </pic:cNvPicPr>
-                  </pic:nvPicPr>
-                  <pic:blipFill>
-                    <a:blip r:embed="rId15">
-                      <a:extLst>
-                        <a:ext uri="{28A0092B-C50C-407E-A947-70E740481C1C}">
-                          <a14:useLocalDpi xmlns:a14="http://schemas.microsoft.com/office/drawing/2010/main" val="0"/>
-                        </a:ext>
-                      </a:extLst>
-                    </a:blip>
-                    <a:srcRect/>
-                    <a:stretch>
-                      <a:fillRect/>
-                    </a:stretch>
-                  </pic:blipFill>
-                  <pic:spPr bwMode="auto">
-                    <a:xfrm>
-                      <a:off x="0" y="0"/>
-                      <a:ext cx="2570400" cy="1702800"/>
-                    </a:xfrm>
-                    <a:prstGeom prst="rect">
-                      <a:avLst/>
-                    </a:prstGeom>
-                    <a:noFill/>
-                  </pic:spPr>
-                </pic:pic>
-              </a:graphicData>
-            </a:graphic>
-          </wp:inline>
-        </w:drawing>
-      </w:r>
-      <w:r>
-        <w:rPr>
-          <w:rFonts w:ascii="等线" w:eastAsia="等线" w:hAnsi="等线"/>
-          <w:noProof/>
-        </w:rPr>
-        <w:drawing>
-          <wp:inline distT="0" distB="0" distL="0" distR="0" wp14:anchorId="5117DDB3" wp14:editId="1BA0F831">
-            <wp:extent cx="2570400" cy="1702800"/>
-            <wp:effectExtent l="0" t="0" r="1905" b="0"/>
-            <wp:docPr id="30" name="图片 30"/>
-            <wp:cNvGraphicFramePr>
-              <a:graphicFrameLocks xmlns:a="http://schemas.openxmlformats.org/drawingml/2006/main" noChangeAspect="1"/>
-            </wp:cNvGraphicFramePr>
-            <a:graphic xmlns:a="http://schemas.openxmlformats.org/drawingml/2006/main">
-              <a:graphicData uri="http://schemas.openxmlformats.org/drawingml/2006/picture">
-                <pic:pic xmlns:pic="http://schemas.openxmlformats.org/drawingml/2006/picture">
-                  <pic:nvPicPr>
-                    <pic:cNvPr id="0" name="Picture 29"/>
-                    <pic:cNvPicPr>
-                      <a:picLocks noChangeAspect="1" noChangeArrowheads="1"/>
-                    </pic:cNvPicPr>
-                  </pic:nvPicPr>
-                  <pic:blipFill>
-                    <a:blip r:embed="rId16">
-                      <a:extLst>
-                        <a:ext uri="{28A0092B-C50C-407E-A947-70E740481C1C}">
-                          <a14:useLocalDpi xmlns:a14="http://schemas.microsoft.com/office/drawing/2010/main" val="0"/>
-                        </a:ext>
-                      </a:extLst>
-                    </a:blip>
-                    <a:srcRect/>
-                    <a:stretch>
-                      <a:fillRect/>
-                    </a:stretch>
-                  </pic:blipFill>
-                  <pic:spPr bwMode="auto">
-                    <a:xfrm>
-                      <a:off x="0" y="0"/>
-                      <a:ext cx="2570400" cy="1702800"/>
-                    </a:xfrm>
-                    <a:prstGeom prst="rect">
-                      <a:avLst/>
-                    </a:prstGeom>
-                    <a:noFill/>
-                  </pic:spPr>
-                </pic:pic>
-              </a:graphicData>
-            </a:graphic>
-          </wp:inline>
-        </w:drawing>
-      </w:r>
     </w:p>
     <w:p>
       <w:pPr>
-        <w:rPr>
-          <w:rFonts w:ascii="等线" w:eastAsia="等线" w:hAnsi="等线"/>
+        <w:jc w:val="left"/>
+        <w:rPr>
+          <w:rFonts w:ascii="Times New Roman" w:hAnsi="Times New Roman"/>
+          <w:sz w:val="30"/>
+          <w:szCs w:val="30"/>
         </w:rPr>
       </w:pPr>
     </w:p>
     <w:p>
       <w:pPr>
-        <w:rPr>
-          <w:rFonts w:ascii="等线" w:eastAsia="等线" w:hAnsi="等线"/>
+        <w:jc w:val="left"/>
+        <w:rPr>
+          <w:rFonts w:ascii="Times New Roman" w:hAnsi="Times New Roman"/>
+          <w:sz w:val="30"/>
+          <w:szCs w:val="30"/>
         </w:rPr>
       </w:pPr>
-      <w:r>
-        <w:rPr>
-          <w:rFonts w:ascii="等线" w:eastAsia="等线" w:hAnsi="等线"/>
-          <w:noProof/>
-        </w:rPr>
-        <w:lastRenderedPageBreak/>
-        <w:drawing>
-          <wp:inline distT="0" distB="0" distL="0" distR="0" wp14:anchorId="095E3351" wp14:editId="7DE350C9">
-            <wp:extent cx="2603767" cy="1724025"/>
-            <wp:effectExtent l="0" t="0" r="6350" b="0"/>
-            <wp:docPr id="32" name="图片 32"/>
-            <wp:cNvGraphicFramePr>
-              <a:graphicFrameLocks xmlns:a="http://schemas.openxmlformats.org/drawingml/2006/main" noChangeAspect="1"/>
-            </wp:cNvGraphicFramePr>
-            <a:graphic xmlns:a="http://schemas.openxmlformats.org/drawingml/2006/main">
-              <a:graphicData uri="http://schemas.openxmlformats.org/drawingml/2006/picture">
-                <pic:pic xmlns:pic="http://schemas.openxmlformats.org/drawingml/2006/picture">
-                  <pic:nvPicPr>
-                    <pic:cNvPr id="0" name="Picture 31"/>
-                    <pic:cNvPicPr>
-                      <a:picLocks noChangeAspect="1" noChangeArrowheads="1"/>
-                    </pic:cNvPicPr>
-                  </pic:nvPicPr>
-                  <pic:blipFill>
-                    <a:blip r:embed="rId17">
-                      <a:extLst>
-                        <a:ext uri="{28A0092B-C50C-407E-A947-70E740481C1C}">
-                          <a14:useLocalDpi xmlns:a14="http://schemas.microsoft.com/office/drawing/2010/main" val="0"/>
-                        </a:ext>
-                      </a:extLst>
-                    </a:blip>
-                    <a:srcRect/>
-                    <a:stretch>
-                      <a:fillRect/>
-                    </a:stretch>
-                  </pic:blipFill>
-                  <pic:spPr bwMode="auto">
-                    <a:xfrm>
-                      <a:off x="0" y="0"/>
-                      <a:ext cx="2604755" cy="1724679"/>
-                    </a:xfrm>
-                    <a:prstGeom prst="rect">
-                      <a:avLst/>
-                    </a:prstGeom>
-                    <a:noFill/>
-                  </pic:spPr>
-                </pic:pic>
-              </a:graphicData>
-            </a:graphic>
-          </wp:inline>
-        </w:drawing>
-      </w:r>
-      <w:r>
-        <w:rPr>
-          <w:rFonts w:ascii="等线" w:eastAsia="等线" w:hAnsi="等线"/>
-          <w:noProof/>
-        </w:rPr>
-        <w:drawing>
-          <wp:inline distT="0" distB="0" distL="0" distR="0" wp14:anchorId="149F2F3A" wp14:editId="39E36F74">
-            <wp:extent cx="2560610" cy="1695450"/>
-            <wp:effectExtent l="0" t="0" r="0" b="0"/>
-            <wp:docPr id="34" name="图片 34"/>
-            <wp:cNvGraphicFramePr>
-              <a:graphicFrameLocks xmlns:a="http://schemas.openxmlformats.org/drawingml/2006/main" noChangeAspect="1"/>
-            </wp:cNvGraphicFramePr>
-            <a:graphic xmlns:a="http://schemas.openxmlformats.org/drawingml/2006/main">
-              <a:graphicData uri="http://schemas.openxmlformats.org/drawingml/2006/picture">
-                <pic:pic xmlns:pic="http://schemas.openxmlformats.org/drawingml/2006/picture">
-                  <pic:nvPicPr>
-                    <pic:cNvPr id="0" name="Picture 33"/>
-                    <pic:cNvPicPr>
-                      <a:picLocks noChangeAspect="1" noChangeArrowheads="1"/>
-                    </pic:cNvPicPr>
-                  </pic:nvPicPr>
-                  <pic:blipFill>
-                    <a:blip r:embed="rId18">
-                      <a:extLst>
-                        <a:ext uri="{28A0092B-C50C-407E-A947-70E740481C1C}">
-                          <a14:useLocalDpi xmlns:a14="http://schemas.microsoft.com/office/drawing/2010/main" val="0"/>
-                        </a:ext>
-                      </a:extLst>
-                    </a:blip>
-                    <a:srcRect/>
-                    <a:stretch>
-                      <a:fillRect/>
-                    </a:stretch>
-                  </pic:blipFill>
-                  <pic:spPr bwMode="auto">
-                    <a:xfrm>
-                      <a:off x="0" y="0"/>
-                      <a:ext cx="2561362" cy="1695948"/>
-                    </a:xfrm>
-                    <a:prstGeom prst="rect">
-                      <a:avLst/>
-                    </a:prstGeom>
-                    <a:noFill/>
-                  </pic:spPr>
-                </pic:pic>
-              </a:graphicData>
-            </a:graphic>
-          </wp:inline>
-        </w:drawing>
-      </w:r>
-      <w:r>
-        <w:rPr>
-          <w:rFonts w:ascii="等线" w:eastAsia="等线" w:hAnsi="等线"/>
-          <w:noProof/>
-        </w:rPr>
-        <w:drawing>
-          <wp:inline distT="0" distB="0" distL="0" distR="0" wp14:anchorId="6537957F" wp14:editId="206F199B">
-            <wp:extent cx="2543175" cy="1683905"/>
-            <wp:effectExtent l="0" t="0" r="0" b="0"/>
-            <wp:docPr id="36" name="图片 36"/>
-            <wp:cNvGraphicFramePr>
-              <a:graphicFrameLocks xmlns:a="http://schemas.openxmlformats.org/drawingml/2006/main" noChangeAspect="1"/>
-            </wp:cNvGraphicFramePr>
-            <a:graphic xmlns:a="http://schemas.openxmlformats.org/drawingml/2006/main">
-              <a:graphicData uri="http://schemas.openxmlformats.org/drawingml/2006/picture">
-                <pic:pic xmlns:pic="http://schemas.openxmlformats.org/drawingml/2006/picture">
-                  <pic:nvPicPr>
-                    <pic:cNvPr id="0" name="Picture 35"/>
-                    <pic:cNvPicPr>
-                      <a:picLocks noChangeAspect="1" noChangeArrowheads="1"/>
-                    </pic:cNvPicPr>
-                  </pic:nvPicPr>
-                  <pic:blipFill>
-                    <a:blip r:embed="rId14">
-                      <a:extLst>
-                        <a:ext uri="{28A0092B-C50C-407E-A947-70E740481C1C}">
-                          <a14:useLocalDpi xmlns:a14="http://schemas.microsoft.com/office/drawing/2010/main" val="0"/>
-                        </a:ext>
-                      </a:extLst>
-                    </a:blip>
-                    <a:srcRect/>
-                    <a:stretch>
-                      <a:fillRect/>
-                    </a:stretch>
-                  </pic:blipFill>
-                  <pic:spPr bwMode="auto">
-                    <a:xfrm>
-                      <a:off x="0" y="0"/>
-                      <a:ext cx="2547398" cy="1686701"/>
-                    </a:xfrm>
-                    <a:prstGeom prst="rect">
-                      <a:avLst/>
-                    </a:prstGeom>
-                    <a:noFill/>
-                  </pic:spPr>
-                </pic:pic>
-              </a:graphicData>
-            </a:graphic>
-          </wp:inline>
-        </w:drawing>
-      </w:r>
-      <w:r>
-        <w:rPr>
-          <w:rFonts w:ascii="等线" w:eastAsia="等线" w:hAnsi="等线"/>
-          <w:noProof/>
-        </w:rPr>
-        <w:drawing>
-          <wp:inline distT="0" distB="0" distL="0" distR="0" wp14:anchorId="61361B6F" wp14:editId="73C76024">
-            <wp:extent cx="2591855" cy="1676400"/>
-            <wp:effectExtent l="0" t="0" r="0" b="0"/>
-            <wp:docPr id="38" name="图片 38"/>
-            <wp:cNvGraphicFramePr>
-              <a:graphicFrameLocks xmlns:a="http://schemas.openxmlformats.org/drawingml/2006/main" noChangeAspect="1"/>
-            </wp:cNvGraphicFramePr>
-            <a:graphic xmlns:a="http://schemas.openxmlformats.org/drawingml/2006/main">
-              <a:graphicData uri="http://schemas.openxmlformats.org/drawingml/2006/picture">
-                <pic:pic xmlns:pic="http://schemas.openxmlformats.org/drawingml/2006/picture">
-                  <pic:nvPicPr>
-                    <pic:cNvPr id="0" name="Picture 37"/>
-                    <pic:cNvPicPr>
-                      <a:picLocks noChangeAspect="1" noChangeArrowheads="1"/>
-                    </pic:cNvPicPr>
-                  </pic:nvPicPr>
-                  <pic:blipFill>
-                    <a:blip r:embed="rId19">
-                      <a:extLst>
-                        <a:ext uri="{28A0092B-C50C-407E-A947-70E740481C1C}">
-                          <a14:useLocalDpi xmlns:a14="http://schemas.microsoft.com/office/drawing/2010/main" val="0"/>
-                        </a:ext>
-                      </a:extLst>
-                    </a:blip>
-                    <a:srcRect/>
-                    <a:stretch>
-                      <a:fillRect/>
-                    </a:stretch>
-                  </pic:blipFill>
-                  <pic:spPr bwMode="auto">
-                    <a:xfrm>
-                      <a:off x="0" y="0"/>
-                      <a:ext cx="2595913" cy="1679024"/>
-                    </a:xfrm>
-                    <a:prstGeom prst="rect">
-                      <a:avLst/>
-                    </a:prstGeom>
-                    <a:noFill/>
-                  </pic:spPr>
-                </pic:pic>
-              </a:graphicData>
-            </a:graphic>
-          </wp:inline>
-        </w:drawing>
-      </w:r>
-      <w:r>
-        <w:rPr>
-          <w:rFonts w:ascii="等线" w:eastAsia="等线" w:hAnsi="等线"/>
-          <w:noProof/>
-        </w:rPr>
-        <w:drawing>
-          <wp:inline distT="0" distB="0" distL="0" distR="0" wp14:anchorId="42C037B8" wp14:editId="63266462">
-            <wp:extent cx="2560610" cy="1695450"/>
-            <wp:effectExtent l="0" t="0" r="0" b="0"/>
-            <wp:docPr id="40" name="图片 40"/>
-            <wp:cNvGraphicFramePr>
-              <a:graphicFrameLocks xmlns:a="http://schemas.openxmlformats.org/drawingml/2006/main" noChangeAspect="1"/>
-            </wp:cNvGraphicFramePr>
-            <a:graphic xmlns:a="http://schemas.openxmlformats.org/drawingml/2006/main">
-              <a:graphicData uri="http://schemas.openxmlformats.org/drawingml/2006/picture">
-                <pic:pic xmlns:pic="http://schemas.openxmlformats.org/drawingml/2006/picture">
-                  <pic:nvPicPr>
-                    <pic:cNvPr id="0" name="Picture 39"/>
-                    <pic:cNvPicPr>
-                      <a:picLocks noChangeAspect="1" noChangeArrowheads="1"/>
-                    </pic:cNvPicPr>
-                  </pic:nvPicPr>
-                  <pic:blipFill>
-                    <a:blip r:embed="rId20">
-                      <a:extLst>
-                        <a:ext uri="{28A0092B-C50C-407E-A947-70E740481C1C}">
-                          <a14:useLocalDpi xmlns:a14="http://schemas.microsoft.com/office/drawing/2010/main" val="0"/>
-                        </a:ext>
-                      </a:extLst>
-                    </a:blip>
-                    <a:srcRect/>
-                    <a:stretch>
-                      <a:fillRect/>
-                    </a:stretch>
-                  </pic:blipFill>
-                  <pic:spPr bwMode="auto">
-                    <a:xfrm>
-                      <a:off x="0" y="0"/>
-                      <a:ext cx="2561721" cy="1696186"/>
-                    </a:xfrm>
-                    <a:prstGeom prst="rect">
-                      <a:avLst/>
-                    </a:prstGeom>
-                    <a:noFill/>
-                  </pic:spPr>
-                </pic:pic>
-              </a:graphicData>
-            </a:graphic>
-          </wp:inline>
-        </w:drawing>
-      </w:r>
-      <w:r>
-        <w:rPr>
-          <w:rFonts w:ascii="等线" w:eastAsia="等线" w:hAnsi="等线"/>
-          <w:noProof/>
-        </w:rPr>
-        <w:drawing>
-          <wp:inline distT="0" distB="0" distL="0" distR="0" wp14:anchorId="52E5FBF0" wp14:editId="5BFEF516">
-            <wp:extent cx="2684141" cy="1736090"/>
-            <wp:effectExtent l="0" t="0" r="2540" b="0"/>
-            <wp:docPr id="42" name="图片 42"/>
-            <wp:cNvGraphicFramePr>
-              <a:graphicFrameLocks xmlns:a="http://schemas.openxmlformats.org/drawingml/2006/main" noChangeAspect="1"/>
-            </wp:cNvGraphicFramePr>
-            <a:graphic xmlns:a="http://schemas.openxmlformats.org/drawingml/2006/main">
-              <a:graphicData uri="http://schemas.openxmlformats.org/drawingml/2006/picture">
-                <pic:pic xmlns:pic="http://schemas.openxmlformats.org/drawingml/2006/picture">
-                  <pic:nvPicPr>
-                    <pic:cNvPr id="0" name="Picture 41"/>
-                    <pic:cNvPicPr>
-                      <a:picLocks noChangeAspect="1" noChangeArrowheads="1"/>
-                    </pic:cNvPicPr>
-                  </pic:nvPicPr>
-                  <pic:blipFill>
-                    <a:blip r:embed="rId21">
-                      <a:extLst>
-                        <a:ext uri="{28A0092B-C50C-407E-A947-70E740481C1C}">
-                          <a14:useLocalDpi xmlns:a14="http://schemas.microsoft.com/office/drawing/2010/main" val="0"/>
-                        </a:ext>
-                      </a:extLst>
-                    </a:blip>
-                    <a:srcRect/>
-                    <a:stretch>
-                      <a:fillRect/>
-                    </a:stretch>
-                  </pic:blipFill>
-                  <pic:spPr bwMode="auto">
-                    <a:xfrm>
-                      <a:off x="0" y="0"/>
-                      <a:ext cx="2686439" cy="1737576"/>
-                    </a:xfrm>
-                    <a:prstGeom prst="rect">
-                      <a:avLst/>
-                    </a:prstGeom>
-                    <a:noFill/>
-                  </pic:spPr>
-                </pic:pic>
-              </a:graphicData>
-            </a:graphic>
-          </wp:inline>
-        </w:drawing>
-      </w:r>
-    </w:p>
-    <w:p>
-      <w:pPr>
-        <w:rPr>
-          <w:rFonts w:ascii="等线" w:eastAsia="等线" w:hAnsi="等线"/>
-        </w:rPr>
-      </w:pPr>
-    </w:p>
-    <w:p>
-      <w:pPr>
-        <w:rPr>
-          <w:rFonts w:ascii="等线" w:eastAsia="等线" w:hAnsi="等线"/>
-        </w:rPr>
-      </w:pPr>
-    </w:p>
-    <w:p>
-      <w:pPr>
-        <w:rPr>
-          <w:rFonts w:ascii="等线" w:eastAsia="等线" w:hAnsi="等线"/>
-        </w:rPr>
-      </w:pPr>
-    </w:p>
-    <w:p>
-      <w:pPr>
-        <w:rPr>
-          <w:rFonts w:ascii="等线" w:eastAsia="等线" w:hAnsi="等线"/>
-        </w:rPr>
-      </w:pPr>
-    </w:p>
-    <w:p>
-      <w:pPr>
-        <w:rPr>
-          <w:rFonts w:ascii="等线" w:eastAsia="等线" w:hAnsi="等线"/>
-        </w:rPr>
-      </w:pPr>
-    </w:p>
-    <w:p>
-      <w:pPr>
-        <w:rPr>
-          <w:rFonts w:ascii="等线" w:eastAsia="等线" w:hAnsi="等线"/>
-        </w:rPr>
-      </w:pPr>
-    </w:p>
-    <w:p>
-      <w:pPr>
-        <w:rPr>
-          <w:rFonts w:ascii="等线" w:eastAsia="等线" w:hAnsi="等线"/>
-        </w:rPr>
-      </w:pPr>
-    </w:p>
-    <w:p>
-      <w:pPr>
-        <w:rPr>
-          <w:rFonts w:ascii="等线" w:eastAsia="等线" w:hAnsi="等线"/>
-        </w:rPr>
-      </w:pPr>
-    </w:p>
-    <w:p>
-      <w:pPr>
-        <w:rPr>
-          <w:rFonts w:ascii="等线" w:eastAsia="等线" w:hAnsi="等线"/>
-        </w:rPr>
-      </w:pPr>
-    </w:p>
-    <w:p>
-      <w:pPr>
-        <w:rPr>
-          <w:rFonts w:ascii="等线" w:eastAsia="等线" w:hAnsi="等线"/>
-        </w:rPr>
-      </w:pPr>
-    </w:p>
-    <w:p>
-      <w:pPr>
-        <w:rPr>
-          <w:rFonts w:ascii="等线" w:eastAsia="等线" w:hAnsi="等线"/>
-        </w:rPr>
-      </w:pPr>
-    </w:p>
-    <w:p>
-      <w:pPr>
-        <w:rPr>
-          <w:rFonts w:ascii="等线" w:eastAsia="等线" w:hAnsi="等线"/>
-        </w:rPr>
-      </w:pPr>
-    </w:p>
-    <w:p>
-      <w:pPr>
-        <w:rPr>
-          <w:rFonts w:ascii="等线" w:eastAsia="等线" w:hAnsi="等线"/>
-        </w:rPr>
-      </w:pPr>
-    </w:p>
-    <w:p>
-      <w:pPr>
-        <w:rPr>
-          <w:rFonts w:ascii="等线" w:eastAsia="等线" w:hAnsi="等线"/>
-        </w:rPr>
-      </w:pPr>
-    </w:p>
-    <w:p>
-      <w:pPr>
-        <w:rPr>
-          <w:rFonts w:ascii="等线" w:eastAsia="等线" w:hAnsi="等线"/>
-        </w:rPr>
-      </w:pPr>
-    </w:p>
-    <w:p>
-      <w:pPr>
-        <w:rPr>
-          <w:rFonts w:ascii="等线" w:eastAsia="等线" w:hAnsi="等线"/>
-        </w:rPr>
-      </w:pPr>
-    </w:p>
-    <w:p>
-      <w:pPr>
-        <w:rPr>
-          <w:rFonts w:ascii="等线" w:eastAsia="等线" w:hAnsi="等线"/>
-        </w:rPr>
-      </w:pPr>
-    </w:p>
-    <w:p>
-      <w:pPr>
-        <w:rPr>
-          <w:rFonts w:ascii="等线" w:eastAsia="等线" w:hAnsi="等线"/>
-        </w:rPr>
-      </w:pPr>
-      <w:r>
-        <w:rPr>
-          <w:rFonts w:ascii="等线" w:eastAsia="等线" w:hAnsi="等线"/>
-          <w:noProof/>
-        </w:rPr>
-        <w:lastRenderedPageBreak/>
-        <w:drawing>
-          <wp:inline distT="0" distB="0" distL="0" distR="0" wp14:anchorId="5F0D3118" wp14:editId="18215956">
-            <wp:extent cx="2632075" cy="1742769"/>
-            <wp:effectExtent l="0" t="0" r="0" b="0"/>
-            <wp:docPr id="48" name="图片 48"/>
-            <wp:cNvGraphicFramePr>
-              <a:graphicFrameLocks xmlns:a="http://schemas.openxmlformats.org/drawingml/2006/main" noChangeAspect="1"/>
-            </wp:cNvGraphicFramePr>
-            <a:graphic xmlns:a="http://schemas.openxmlformats.org/drawingml/2006/main">
-              <a:graphicData uri="http://schemas.openxmlformats.org/drawingml/2006/picture">
-                <pic:pic xmlns:pic="http://schemas.openxmlformats.org/drawingml/2006/picture">
-                  <pic:nvPicPr>
-                    <pic:cNvPr id="0" name="Picture 47"/>
-                    <pic:cNvPicPr>
-                      <a:picLocks noChangeAspect="1" noChangeArrowheads="1"/>
-                    </pic:cNvPicPr>
-                  </pic:nvPicPr>
-                  <pic:blipFill>
-                    <a:blip r:embed="rId22">
-                      <a:extLst>
-                        <a:ext uri="{28A0092B-C50C-407E-A947-70E740481C1C}">
-                          <a14:useLocalDpi xmlns:a14="http://schemas.microsoft.com/office/drawing/2010/main" val="0"/>
-                        </a:ext>
-                      </a:extLst>
-                    </a:blip>
-                    <a:srcRect/>
-                    <a:stretch>
-                      <a:fillRect/>
-                    </a:stretch>
-                  </pic:blipFill>
-                  <pic:spPr bwMode="auto">
-                    <a:xfrm>
-                      <a:off x="0" y="0"/>
-                      <a:ext cx="2634152" cy="1744144"/>
-                    </a:xfrm>
-                    <a:prstGeom prst="rect">
-                      <a:avLst/>
-                    </a:prstGeom>
-                    <a:noFill/>
-                  </pic:spPr>
-                </pic:pic>
-              </a:graphicData>
-            </a:graphic>
-          </wp:inline>
-        </w:drawing>
-      </w:r>
-      <w:r>
-        <w:rPr>
-          <w:rFonts w:ascii="等线" w:eastAsia="等线" w:hAnsi="等线"/>
-          <w:noProof/>
-        </w:rPr>
-        <w:drawing>
-          <wp:inline distT="0" distB="0" distL="0" distR="0" wp14:anchorId="526CF622" wp14:editId="392B518A">
-            <wp:extent cx="2632538" cy="1743075"/>
-            <wp:effectExtent l="0" t="0" r="0" b="0"/>
-            <wp:docPr id="46" name="图片 46"/>
-            <wp:cNvGraphicFramePr>
-              <a:graphicFrameLocks xmlns:a="http://schemas.openxmlformats.org/drawingml/2006/main" noChangeAspect="1"/>
-            </wp:cNvGraphicFramePr>
-            <a:graphic xmlns:a="http://schemas.openxmlformats.org/drawingml/2006/main">
-              <a:graphicData uri="http://schemas.openxmlformats.org/drawingml/2006/picture">
-                <pic:pic xmlns:pic="http://schemas.openxmlformats.org/drawingml/2006/picture">
-                  <pic:nvPicPr>
-                    <pic:cNvPr id="0" name="Picture 45"/>
-                    <pic:cNvPicPr>
-                      <a:picLocks noChangeAspect="1" noChangeArrowheads="1"/>
-                    </pic:cNvPicPr>
-                  </pic:nvPicPr>
-                  <pic:blipFill>
-                    <a:blip r:embed="rId23">
-                      <a:extLst>
-                        <a:ext uri="{28A0092B-C50C-407E-A947-70E740481C1C}">
-                          <a14:useLocalDpi xmlns:a14="http://schemas.microsoft.com/office/drawing/2010/main" val="0"/>
-                        </a:ext>
-                      </a:extLst>
-                    </a:blip>
-                    <a:srcRect/>
-                    <a:stretch>
-                      <a:fillRect/>
-                    </a:stretch>
-                  </pic:blipFill>
-                  <pic:spPr bwMode="auto">
-                    <a:xfrm>
-                      <a:off x="0" y="0"/>
-                      <a:ext cx="2634137" cy="1744134"/>
-                    </a:xfrm>
-                    <a:prstGeom prst="rect">
-                      <a:avLst/>
-                    </a:prstGeom>
-                    <a:noFill/>
-                  </pic:spPr>
-                </pic:pic>
-              </a:graphicData>
-            </a:graphic>
-          </wp:inline>
-        </w:drawing>
-      </w:r>
-      <w:r>
-        <w:rPr>
-          <w:rFonts w:ascii="等线" w:eastAsia="等线" w:hAnsi="等线"/>
-          <w:noProof/>
-        </w:rPr>
-        <w:drawing>
-          <wp:inline distT="0" distB="0" distL="0" distR="0" wp14:anchorId="4DE3F725" wp14:editId="3D8D2261">
-            <wp:extent cx="2609850" cy="1728053"/>
-            <wp:effectExtent l="0" t="0" r="0" b="5715"/>
-            <wp:docPr id="50" name="图片 50"/>
-            <wp:cNvGraphicFramePr>
-              <a:graphicFrameLocks xmlns:a="http://schemas.openxmlformats.org/drawingml/2006/main" noChangeAspect="1"/>
-            </wp:cNvGraphicFramePr>
-            <a:graphic xmlns:a="http://schemas.openxmlformats.org/drawingml/2006/main">
-              <a:graphicData uri="http://schemas.openxmlformats.org/drawingml/2006/picture">
-                <pic:pic xmlns:pic="http://schemas.openxmlformats.org/drawingml/2006/picture">
-                  <pic:nvPicPr>
-                    <pic:cNvPr id="0" name="Picture 49"/>
-                    <pic:cNvPicPr>
-                      <a:picLocks noChangeAspect="1" noChangeArrowheads="1"/>
-                    </pic:cNvPicPr>
-                  </pic:nvPicPr>
-                  <pic:blipFill>
-                    <a:blip r:embed="rId24">
-                      <a:extLst>
-                        <a:ext uri="{28A0092B-C50C-407E-A947-70E740481C1C}">
-                          <a14:useLocalDpi xmlns:a14="http://schemas.microsoft.com/office/drawing/2010/main" val="0"/>
-                        </a:ext>
-                      </a:extLst>
-                    </a:blip>
-                    <a:srcRect/>
-                    <a:stretch>
-                      <a:fillRect/>
-                    </a:stretch>
-                  </pic:blipFill>
-                  <pic:spPr bwMode="auto">
-                    <a:xfrm>
-                      <a:off x="0" y="0"/>
-                      <a:ext cx="2613324" cy="1730353"/>
-                    </a:xfrm>
-                    <a:prstGeom prst="rect">
-                      <a:avLst/>
-                    </a:prstGeom>
-                    <a:noFill/>
-                  </pic:spPr>
-                </pic:pic>
-              </a:graphicData>
-            </a:graphic>
-          </wp:inline>
-        </w:drawing>
-      </w:r>
-      <w:r>
-        <w:rPr>
-          <w:rFonts w:ascii="等线" w:eastAsia="等线" w:hAnsi="等线"/>
-          <w:noProof/>
-        </w:rPr>
-        <w:drawing>
-          <wp:inline distT="0" distB="0" distL="0" distR="0" wp14:anchorId="6A6CB834" wp14:editId="67E3A257">
-            <wp:extent cx="2514600" cy="1664985"/>
-            <wp:effectExtent l="0" t="0" r="0" b="0"/>
-            <wp:docPr id="52" name="图片 52"/>
-            <wp:cNvGraphicFramePr>
-              <a:graphicFrameLocks xmlns:a="http://schemas.openxmlformats.org/drawingml/2006/main" noChangeAspect="1"/>
-            </wp:cNvGraphicFramePr>
-            <a:graphic xmlns:a="http://schemas.openxmlformats.org/drawingml/2006/main">
-              <a:graphicData uri="http://schemas.openxmlformats.org/drawingml/2006/picture">
-                <pic:pic xmlns:pic="http://schemas.openxmlformats.org/drawingml/2006/picture">
-                  <pic:nvPicPr>
-                    <pic:cNvPr id="0" name="Picture 51"/>
-                    <pic:cNvPicPr>
-                      <a:picLocks noChangeAspect="1" noChangeArrowheads="1"/>
-                    </pic:cNvPicPr>
-                  </pic:nvPicPr>
-                  <pic:blipFill>
-                    <a:blip r:embed="rId16">
-                      <a:extLst>
-                        <a:ext uri="{28A0092B-C50C-407E-A947-70E740481C1C}">
-                          <a14:useLocalDpi xmlns:a14="http://schemas.microsoft.com/office/drawing/2010/main" val="0"/>
-                        </a:ext>
-                      </a:extLst>
-                    </a:blip>
-                    <a:srcRect/>
-                    <a:stretch>
-                      <a:fillRect/>
-                    </a:stretch>
-                  </pic:blipFill>
-                  <pic:spPr bwMode="auto">
-                    <a:xfrm>
-                      <a:off x="0" y="0"/>
-                      <a:ext cx="2517874" cy="1667153"/>
-                    </a:xfrm>
-                    <a:prstGeom prst="rect">
-                      <a:avLst/>
-                    </a:prstGeom>
-                    <a:noFill/>
-                  </pic:spPr>
-                </pic:pic>
-              </a:graphicData>
-            </a:graphic>
-          </wp:inline>
-        </w:drawing>
-      </w:r>
-      <w:r>
-        <w:rPr>
-          <w:rFonts w:ascii="等线" w:eastAsia="等线" w:hAnsi="等线"/>
-          <w:noProof/>
-        </w:rPr>
-        <w:drawing>
-          <wp:inline distT="0" distB="0" distL="0" distR="0" wp14:anchorId="22D7E2B0" wp14:editId="4F202FCF">
-            <wp:extent cx="2574996" cy="1704975"/>
-            <wp:effectExtent l="0" t="0" r="0" b="0"/>
-            <wp:docPr id="56" name="图片 56"/>
-            <wp:cNvGraphicFramePr>
-              <a:graphicFrameLocks xmlns:a="http://schemas.openxmlformats.org/drawingml/2006/main" noChangeAspect="1"/>
-            </wp:cNvGraphicFramePr>
-            <a:graphic xmlns:a="http://schemas.openxmlformats.org/drawingml/2006/main">
-              <a:graphicData uri="http://schemas.openxmlformats.org/drawingml/2006/picture">
-                <pic:pic xmlns:pic="http://schemas.openxmlformats.org/drawingml/2006/picture">
-                  <pic:nvPicPr>
-                    <pic:cNvPr id="0" name="Picture 55"/>
-                    <pic:cNvPicPr>
-                      <a:picLocks noChangeAspect="1" noChangeArrowheads="1"/>
-                    </pic:cNvPicPr>
-                  </pic:nvPicPr>
-                  <pic:blipFill>
-                    <a:blip r:embed="rId25">
-                      <a:extLst>
-                        <a:ext uri="{28A0092B-C50C-407E-A947-70E740481C1C}">
-                          <a14:useLocalDpi xmlns:a14="http://schemas.microsoft.com/office/drawing/2010/main" val="0"/>
-                        </a:ext>
-                      </a:extLst>
-                    </a:blip>
-                    <a:srcRect/>
-                    <a:stretch>
-                      <a:fillRect/>
-                    </a:stretch>
-                  </pic:blipFill>
-                  <pic:spPr bwMode="auto">
-                    <a:xfrm>
-                      <a:off x="0" y="0"/>
-                      <a:ext cx="2575900" cy="1705574"/>
-                    </a:xfrm>
-                    <a:prstGeom prst="rect">
-                      <a:avLst/>
-                    </a:prstGeom>
-                    <a:noFill/>
-                  </pic:spPr>
-                </pic:pic>
-              </a:graphicData>
-            </a:graphic>
-          </wp:inline>
-        </w:drawing>
-      </w:r>
-      <w:r>
-        <w:rPr>
-          <w:rFonts w:ascii="等线" w:eastAsia="等线" w:hAnsi="等线"/>
-          <w:noProof/>
-        </w:rPr>
-        <w:drawing>
-          <wp:inline distT="0" distB="0" distL="0" distR="0" wp14:anchorId="20D7090B" wp14:editId="7482B399">
-            <wp:extent cx="2562225" cy="1696519"/>
-            <wp:effectExtent l="0" t="0" r="0" b="0"/>
-            <wp:docPr id="54" name="图片 54"/>
-            <wp:cNvGraphicFramePr>
-              <a:graphicFrameLocks xmlns:a="http://schemas.openxmlformats.org/drawingml/2006/main" noChangeAspect="1"/>
-            </wp:cNvGraphicFramePr>
-            <a:graphic xmlns:a="http://schemas.openxmlformats.org/drawingml/2006/main">
-              <a:graphicData uri="http://schemas.openxmlformats.org/drawingml/2006/picture">
-                <pic:pic xmlns:pic="http://schemas.openxmlformats.org/drawingml/2006/picture">
-                  <pic:nvPicPr>
-                    <pic:cNvPr id="0" name="Picture 53"/>
-                    <pic:cNvPicPr>
-                      <a:picLocks noChangeAspect="1" noChangeArrowheads="1"/>
-                    </pic:cNvPicPr>
-                  </pic:nvPicPr>
-                  <pic:blipFill>
-                    <a:blip r:embed="rId26">
-                      <a:extLst>
-                        <a:ext uri="{28A0092B-C50C-407E-A947-70E740481C1C}">
-                          <a14:useLocalDpi xmlns:a14="http://schemas.microsoft.com/office/drawing/2010/main" val="0"/>
-                        </a:ext>
-                      </a:extLst>
-                    </a:blip>
-                    <a:srcRect/>
-                    <a:stretch>
-                      <a:fillRect/>
-                    </a:stretch>
-                  </pic:blipFill>
-                  <pic:spPr bwMode="auto">
-                    <a:xfrm>
-                      <a:off x="0" y="0"/>
-                      <a:ext cx="2565038" cy="1698381"/>
-                    </a:xfrm>
-                    <a:prstGeom prst="rect">
-                      <a:avLst/>
-                    </a:prstGeom>
-                    <a:noFill/>
-                  </pic:spPr>
-                </pic:pic>
-              </a:graphicData>
-            </a:graphic>
-          </wp:inline>
-        </w:drawing>
-      </w:r>
-      <w:r>
-        <w:rPr>
-          <w:rFonts w:ascii="等线" w:eastAsia="等线" w:hAnsi="等线"/>
-          <w:noProof/>
-        </w:rPr>
-        <w:drawing>
-          <wp:inline distT="0" distB="0" distL="0" distR="0" wp14:anchorId="5530F528" wp14:editId="5239F40B">
-            <wp:extent cx="2574996" cy="1704975"/>
-            <wp:effectExtent l="0" t="0" r="0" b="0"/>
-            <wp:docPr id="59" name="图片 59"/>
-            <wp:cNvGraphicFramePr>
-              <a:graphicFrameLocks xmlns:a="http://schemas.openxmlformats.org/drawingml/2006/main" noChangeAspect="1"/>
-            </wp:cNvGraphicFramePr>
-            <a:graphic xmlns:a="http://schemas.openxmlformats.org/drawingml/2006/main">
-              <a:graphicData uri="http://schemas.openxmlformats.org/drawingml/2006/picture">
-                <pic:pic xmlns:pic="http://schemas.openxmlformats.org/drawingml/2006/picture">
-                  <pic:nvPicPr>
-                    <pic:cNvPr id="0" name="Picture 58"/>
-                    <pic:cNvPicPr>
-                      <a:picLocks noChangeAspect="1" noChangeArrowheads="1"/>
-                    </pic:cNvPicPr>
-                  </pic:nvPicPr>
-                  <pic:blipFill>
-                    <a:blip r:embed="rId27">
-                      <a:extLst>
-                        <a:ext uri="{28A0092B-C50C-407E-A947-70E740481C1C}">
-                          <a14:useLocalDpi xmlns:a14="http://schemas.microsoft.com/office/drawing/2010/main" val="0"/>
-                        </a:ext>
-                      </a:extLst>
-                    </a:blip>
-                    <a:srcRect/>
-                    <a:stretch>
-                      <a:fillRect/>
-                    </a:stretch>
-                  </pic:blipFill>
-                  <pic:spPr bwMode="auto">
-                    <a:xfrm>
-                      <a:off x="0" y="0"/>
-                      <a:ext cx="2577682" cy="1706754"/>
-                    </a:xfrm>
-                    <a:prstGeom prst="rect">
-                      <a:avLst/>
-                    </a:prstGeom>
-                    <a:noFill/>
-                  </pic:spPr>
-                </pic:pic>
-              </a:graphicData>
-            </a:graphic>
-          </wp:inline>
-        </w:drawing>
-      </w:r>
-      <w:r>
-        <w:rPr>
-          <w:rFonts w:ascii="等线" w:eastAsia="等线" w:hAnsi="等线"/>
-          <w:noProof/>
-        </w:rPr>
-        <w:drawing>
-          <wp:inline distT="0" distB="0" distL="0" distR="0" wp14:anchorId="14543526" wp14:editId="7D879C89">
-            <wp:extent cx="2657475" cy="1759587"/>
-            <wp:effectExtent l="0" t="0" r="0" b="0"/>
-            <wp:docPr id="61" name="图片 61"/>
-            <wp:cNvGraphicFramePr>
-              <a:graphicFrameLocks xmlns:a="http://schemas.openxmlformats.org/drawingml/2006/main" noChangeAspect="1"/>
-            </wp:cNvGraphicFramePr>
-            <a:graphic xmlns:a="http://schemas.openxmlformats.org/drawingml/2006/main">
-              <a:graphicData uri="http://schemas.openxmlformats.org/drawingml/2006/picture">
-                <pic:pic xmlns:pic="http://schemas.openxmlformats.org/drawingml/2006/picture">
-                  <pic:nvPicPr>
-                    <pic:cNvPr id="0" name="Picture 60"/>
-                    <pic:cNvPicPr>
-                      <a:picLocks noChangeAspect="1" noChangeArrowheads="1"/>
-                    </pic:cNvPicPr>
-                  </pic:nvPicPr>
-                  <pic:blipFill>
-                    <a:blip r:embed="rId28">
-                      <a:extLst>
-                        <a:ext uri="{28A0092B-C50C-407E-A947-70E740481C1C}">
-                          <a14:useLocalDpi xmlns:a14="http://schemas.microsoft.com/office/drawing/2010/main" val="0"/>
-                        </a:ext>
-                      </a:extLst>
-                    </a:blip>
-                    <a:srcRect/>
-                    <a:stretch>
-                      <a:fillRect/>
-                    </a:stretch>
-                  </pic:blipFill>
-                  <pic:spPr bwMode="auto">
-                    <a:xfrm>
-                      <a:off x="0" y="0"/>
-                      <a:ext cx="2663965" cy="1763884"/>
-                    </a:xfrm>
-                    <a:prstGeom prst="rect">
-                      <a:avLst/>
-                    </a:prstGeom>
-                    <a:noFill/>
-                  </pic:spPr>
-                </pic:pic>
-              </a:graphicData>
-            </a:graphic>
-          </wp:inline>
-        </w:drawing>
-      </w:r>
-    </w:p>
-    <w:p>
-      <w:pPr>
-        <w:rPr>
-          <w:rFonts w:ascii="等线" w:eastAsia="等线" w:hAnsi="等线"/>
-        </w:rPr>
-      </w:pPr>
-    </w:p>
-    <w:p>
-      <w:pPr>
-        <w:rPr>
-          <w:rFonts w:ascii="等线" w:eastAsia="等线" w:hAnsi="等线"/>
-        </w:rPr>
-      </w:pPr>
-    </w:p>
-    <w:p>
-      <w:pPr>
-        <w:rPr>
-          <w:rFonts w:ascii="等线" w:eastAsia="等线" w:hAnsi="等线"/>
-        </w:rPr>
-      </w:pPr>
-    </w:p>
-    <w:p>
-      <w:pPr>
-        <w:rPr>
-          <w:rFonts w:ascii="等线" w:eastAsia="等线" w:hAnsi="等线"/>
-        </w:rPr>
-      </w:pPr>
-    </w:p>
-    <w:p>
-      <w:pPr>
-        <w:rPr>
-          <w:rFonts w:ascii="等线" w:eastAsia="等线" w:hAnsi="等线"/>
-        </w:rPr>
-      </w:pPr>
-    </w:p>
-    <w:p>
-      <w:pPr>
-        <w:rPr>
-          <w:rFonts w:ascii="等线" w:eastAsia="等线" w:hAnsi="等线"/>
-        </w:rPr>
-      </w:pPr>
-    </w:p>
-    <w:p>
-      <w:pPr>
-        <w:rPr>
-          <w:rFonts w:ascii="等线" w:eastAsia="等线" w:hAnsi="等线"/>
-        </w:rPr>
-      </w:pPr>
-    </w:p>
-    <w:p>
-      <w:pPr>
-        <w:rPr>
-          <w:rFonts w:ascii="等线" w:eastAsia="等线" w:hAnsi="等线"/>
-        </w:rPr>
-      </w:pPr>
-    </w:p>
-    <w:p>
-      <w:pPr>
-        <w:rPr>
-          <w:rFonts w:ascii="等线" w:eastAsia="等线" w:hAnsi="等线"/>
-        </w:rPr>
-      </w:pPr>
-      <w:r>
-        <w:rPr>
-          <w:rFonts w:ascii="等线" w:eastAsia="等线" w:hAnsi="等线"/>
-          <w:noProof/>
-        </w:rPr>
-        <w:lastRenderedPageBreak/>
-        <w:drawing>
-          <wp:inline distT="0" distB="0" distL="0" distR="0" wp14:anchorId="568D3AA4" wp14:editId="030F7D9F">
-            <wp:extent cx="2581275" cy="1709133"/>
-            <wp:effectExtent l="0" t="0" r="0" b="5715"/>
-            <wp:docPr id="63" name="图片 63"/>
-            <wp:cNvGraphicFramePr>
-              <a:graphicFrameLocks xmlns:a="http://schemas.openxmlformats.org/drawingml/2006/main" noChangeAspect="1"/>
-            </wp:cNvGraphicFramePr>
-            <a:graphic xmlns:a="http://schemas.openxmlformats.org/drawingml/2006/main">
-              <a:graphicData uri="http://schemas.openxmlformats.org/drawingml/2006/picture">
-                <pic:pic xmlns:pic="http://schemas.openxmlformats.org/drawingml/2006/picture">
-                  <pic:nvPicPr>
-                    <pic:cNvPr id="0" name="Picture 62"/>
-                    <pic:cNvPicPr>
-                      <a:picLocks noChangeAspect="1" noChangeArrowheads="1"/>
-                    </pic:cNvPicPr>
-                  </pic:nvPicPr>
-                  <pic:blipFill>
-                    <a:blip r:embed="rId29">
-                      <a:extLst>
-                        <a:ext uri="{28A0092B-C50C-407E-A947-70E740481C1C}">
-                          <a14:useLocalDpi xmlns:a14="http://schemas.microsoft.com/office/drawing/2010/main" val="0"/>
-                        </a:ext>
-                      </a:extLst>
-                    </a:blip>
-                    <a:srcRect/>
-                    <a:stretch>
-                      <a:fillRect/>
-                    </a:stretch>
-                  </pic:blipFill>
-                  <pic:spPr bwMode="auto">
-                    <a:xfrm>
-                      <a:off x="0" y="0"/>
-                      <a:ext cx="2582548" cy="1709976"/>
-                    </a:xfrm>
-                    <a:prstGeom prst="rect">
-                      <a:avLst/>
-                    </a:prstGeom>
-                    <a:noFill/>
-                  </pic:spPr>
-                </pic:pic>
-              </a:graphicData>
-            </a:graphic>
-          </wp:inline>
-        </w:drawing>
-      </w:r>
-      <w:r>
-        <w:rPr>
-          <w:rFonts w:ascii="等线" w:eastAsia="等线" w:hAnsi="等线"/>
-          <w:noProof/>
-        </w:rPr>
-        <w:drawing>
-          <wp:inline distT="0" distB="0" distL="0" distR="0" wp14:anchorId="045300A7" wp14:editId="7F4CA982">
-            <wp:extent cx="2591855" cy="1676400"/>
-            <wp:effectExtent l="0" t="0" r="0" b="0"/>
-            <wp:docPr id="65" name="图片 65"/>
-            <wp:cNvGraphicFramePr>
-              <a:graphicFrameLocks xmlns:a="http://schemas.openxmlformats.org/drawingml/2006/main" noChangeAspect="1"/>
-            </wp:cNvGraphicFramePr>
-            <a:graphic xmlns:a="http://schemas.openxmlformats.org/drawingml/2006/main">
-              <a:graphicData uri="http://schemas.openxmlformats.org/drawingml/2006/picture">
-                <pic:pic xmlns:pic="http://schemas.openxmlformats.org/drawingml/2006/picture">
-                  <pic:nvPicPr>
-                    <pic:cNvPr id="0" name="Picture 64"/>
-                    <pic:cNvPicPr>
-                      <a:picLocks noChangeAspect="1" noChangeArrowheads="1"/>
-                    </pic:cNvPicPr>
-                  </pic:nvPicPr>
-                  <pic:blipFill>
-                    <a:blip r:embed="rId21">
-                      <a:extLst>
-                        <a:ext uri="{28A0092B-C50C-407E-A947-70E740481C1C}">
-                          <a14:useLocalDpi xmlns:a14="http://schemas.microsoft.com/office/drawing/2010/main" val="0"/>
-                        </a:ext>
-                      </a:extLst>
-                    </a:blip>
-                    <a:srcRect/>
-                    <a:stretch>
-                      <a:fillRect/>
-                    </a:stretch>
-                  </pic:blipFill>
-                  <pic:spPr bwMode="auto">
-                    <a:xfrm>
-                      <a:off x="0" y="0"/>
-                      <a:ext cx="2594559" cy="1678149"/>
-                    </a:xfrm>
-                    <a:prstGeom prst="rect">
-                      <a:avLst/>
-                    </a:prstGeom>
-                    <a:noFill/>
-                  </pic:spPr>
-                </pic:pic>
-              </a:graphicData>
-            </a:graphic>
-          </wp:inline>
-        </w:drawing>
-      </w:r>
-      <w:r>
-        <w:rPr>
-          <w:rFonts w:ascii="等线" w:eastAsia="等线" w:hAnsi="等线"/>
-          <w:noProof/>
-        </w:rPr>
-        <w:drawing>
-          <wp:inline distT="0" distB="0" distL="0" distR="0" wp14:anchorId="3B0FE2D1" wp14:editId="6B7D4D8E">
-            <wp:extent cx="2546225" cy="1685925"/>
-            <wp:effectExtent l="0" t="0" r="6985" b="0"/>
-            <wp:docPr id="67" name="图片 67"/>
-            <wp:cNvGraphicFramePr>
-              <a:graphicFrameLocks xmlns:a="http://schemas.openxmlformats.org/drawingml/2006/main" noChangeAspect="1"/>
-            </wp:cNvGraphicFramePr>
-            <a:graphic xmlns:a="http://schemas.openxmlformats.org/drawingml/2006/main">
-              <a:graphicData uri="http://schemas.openxmlformats.org/drawingml/2006/picture">
-                <pic:pic xmlns:pic="http://schemas.openxmlformats.org/drawingml/2006/picture">
-                  <pic:nvPicPr>
-                    <pic:cNvPr id="0" name="Picture 66"/>
-                    <pic:cNvPicPr>
-                      <a:picLocks noChangeAspect="1" noChangeArrowheads="1"/>
-                    </pic:cNvPicPr>
-                  </pic:nvPicPr>
-                  <pic:blipFill>
-                    <a:blip r:embed="rId18">
-                      <a:extLst>
-                        <a:ext uri="{28A0092B-C50C-407E-A947-70E740481C1C}">
-                          <a14:useLocalDpi xmlns:a14="http://schemas.microsoft.com/office/drawing/2010/main" val="0"/>
-                        </a:ext>
-                      </a:extLst>
-                    </a:blip>
-                    <a:srcRect/>
-                    <a:stretch>
-                      <a:fillRect/>
-                    </a:stretch>
-                  </pic:blipFill>
-                  <pic:spPr bwMode="auto">
-                    <a:xfrm>
-                      <a:off x="0" y="0"/>
-                      <a:ext cx="2551338" cy="1689310"/>
-                    </a:xfrm>
-                    <a:prstGeom prst="rect">
-                      <a:avLst/>
-                    </a:prstGeom>
-                    <a:noFill/>
-                  </pic:spPr>
-                </pic:pic>
-              </a:graphicData>
-            </a:graphic>
-          </wp:inline>
-        </w:drawing>
-      </w:r>
-      <w:r>
-        <w:rPr>
-          <w:rFonts w:ascii="等线" w:eastAsia="等线" w:hAnsi="等线"/>
-          <w:noProof/>
-        </w:rPr>
-        <w:drawing>
-          <wp:inline distT="0" distB="0" distL="0" distR="0" wp14:anchorId="4115346D" wp14:editId="65890C8B">
-            <wp:extent cx="2609850" cy="1641918"/>
-            <wp:effectExtent l="0" t="0" r="0" b="0"/>
-            <wp:docPr id="69" name="图片 69"/>
-            <wp:cNvGraphicFramePr>
-              <a:graphicFrameLocks xmlns:a="http://schemas.openxmlformats.org/drawingml/2006/main" noChangeAspect="1"/>
-            </wp:cNvGraphicFramePr>
-            <a:graphic xmlns:a="http://schemas.openxmlformats.org/drawingml/2006/main">
-              <a:graphicData uri="http://schemas.openxmlformats.org/drawingml/2006/picture">
-                <pic:pic xmlns:pic="http://schemas.openxmlformats.org/drawingml/2006/picture">
-                  <pic:nvPicPr>
-                    <pic:cNvPr id="0" name="Picture 68"/>
-                    <pic:cNvPicPr>
-                      <a:picLocks noChangeAspect="1" noChangeArrowheads="1"/>
-                    </pic:cNvPicPr>
-                  </pic:nvPicPr>
-                  <pic:blipFill>
-                    <a:blip r:embed="rId30">
-                      <a:extLst>
-                        <a:ext uri="{28A0092B-C50C-407E-A947-70E740481C1C}">
-                          <a14:useLocalDpi xmlns:a14="http://schemas.microsoft.com/office/drawing/2010/main" val="0"/>
-                        </a:ext>
-                      </a:extLst>
-                    </a:blip>
-                    <a:srcRect/>
-                    <a:stretch>
-                      <a:fillRect/>
-                    </a:stretch>
-                  </pic:blipFill>
-                  <pic:spPr bwMode="auto">
-                    <a:xfrm>
-                      <a:off x="0" y="0"/>
-                      <a:ext cx="2614187" cy="1644647"/>
-                    </a:xfrm>
-                    <a:prstGeom prst="rect">
-                      <a:avLst/>
-                    </a:prstGeom>
-                    <a:noFill/>
-                  </pic:spPr>
-                </pic:pic>
-              </a:graphicData>
-            </a:graphic>
-          </wp:inline>
-        </w:drawing>
-      </w:r>
-      <w:r>
-        <w:rPr>
-          <w:rFonts w:ascii="等线" w:eastAsia="等线" w:hAnsi="等线"/>
-          <w:noProof/>
-        </w:rPr>
-        <w:drawing>
-          <wp:inline distT="0" distB="0" distL="0" distR="0" wp14:anchorId="55B30D42" wp14:editId="511071DF">
-            <wp:extent cx="2545715" cy="1685587"/>
-            <wp:effectExtent l="0" t="0" r="6985" b="0"/>
-            <wp:docPr id="71" name="图片 71"/>
-            <wp:cNvGraphicFramePr>
-              <a:graphicFrameLocks xmlns:a="http://schemas.openxmlformats.org/drawingml/2006/main" noChangeAspect="1"/>
-            </wp:cNvGraphicFramePr>
-            <a:graphic xmlns:a="http://schemas.openxmlformats.org/drawingml/2006/main">
-              <a:graphicData uri="http://schemas.openxmlformats.org/drawingml/2006/picture">
-                <pic:pic xmlns:pic="http://schemas.openxmlformats.org/drawingml/2006/picture">
-                  <pic:nvPicPr>
-                    <pic:cNvPr id="0" name="Picture 70"/>
-                    <pic:cNvPicPr>
-                      <a:picLocks noChangeAspect="1" noChangeArrowheads="1"/>
-                    </pic:cNvPicPr>
-                  </pic:nvPicPr>
-                  <pic:blipFill>
-                    <a:blip r:embed="rId25">
-                      <a:extLst>
-                        <a:ext uri="{28A0092B-C50C-407E-A947-70E740481C1C}">
-                          <a14:useLocalDpi xmlns:a14="http://schemas.microsoft.com/office/drawing/2010/main" val="0"/>
-                        </a:ext>
-                      </a:extLst>
-                    </a:blip>
-                    <a:srcRect/>
-                    <a:stretch>
-                      <a:fillRect/>
-                    </a:stretch>
-                  </pic:blipFill>
-                  <pic:spPr bwMode="auto">
-                    <a:xfrm>
-                      <a:off x="0" y="0"/>
-                      <a:ext cx="2548689" cy="1687556"/>
-                    </a:xfrm>
-                    <a:prstGeom prst="rect">
-                      <a:avLst/>
-                    </a:prstGeom>
-                    <a:noFill/>
-                  </pic:spPr>
-                </pic:pic>
-              </a:graphicData>
-            </a:graphic>
-          </wp:inline>
-        </w:drawing>
-      </w:r>
-      <w:r>
-        <w:rPr>
-          <w:rFonts w:ascii="等线" w:eastAsia="等线" w:hAnsi="等线"/>
-          <w:noProof/>
-        </w:rPr>
-        <w:drawing>
-          <wp:inline distT="0" distB="0" distL="0" distR="0" wp14:anchorId="7EED4A21" wp14:editId="7041D72F">
-            <wp:extent cx="2552700" cy="1690212"/>
-            <wp:effectExtent l="0" t="0" r="0" b="5715"/>
-            <wp:docPr id="73" name="图片 73"/>
-            <wp:cNvGraphicFramePr>
-              <a:graphicFrameLocks xmlns:a="http://schemas.openxmlformats.org/drawingml/2006/main" noChangeAspect="1"/>
-            </wp:cNvGraphicFramePr>
-            <a:graphic xmlns:a="http://schemas.openxmlformats.org/drawingml/2006/main">
-              <a:graphicData uri="http://schemas.openxmlformats.org/drawingml/2006/picture">
-                <pic:pic xmlns:pic="http://schemas.openxmlformats.org/drawingml/2006/picture">
-                  <pic:nvPicPr>
-                    <pic:cNvPr id="0" name="Picture 72"/>
-                    <pic:cNvPicPr>
-                      <a:picLocks noChangeAspect="1" noChangeArrowheads="1"/>
-                    </pic:cNvPicPr>
-                  </pic:nvPicPr>
-                  <pic:blipFill>
-                    <a:blip r:embed="rId31">
-                      <a:extLst>
-                        <a:ext uri="{28A0092B-C50C-407E-A947-70E740481C1C}">
-                          <a14:useLocalDpi xmlns:a14="http://schemas.microsoft.com/office/drawing/2010/main" val="0"/>
-                        </a:ext>
-                      </a:extLst>
-                    </a:blip>
-                    <a:srcRect/>
-                    <a:stretch>
-                      <a:fillRect/>
-                    </a:stretch>
-                  </pic:blipFill>
-                  <pic:spPr bwMode="auto">
-                    <a:xfrm>
-                      <a:off x="0" y="0"/>
-                      <a:ext cx="2560471" cy="1695357"/>
-                    </a:xfrm>
-                    <a:prstGeom prst="rect">
-                      <a:avLst/>
-                    </a:prstGeom>
-                    <a:noFill/>
-                  </pic:spPr>
-                </pic:pic>
-              </a:graphicData>
-            </a:graphic>
-          </wp:inline>
-        </w:drawing>
-      </w:r>
-      <w:r>
-        <w:rPr>
-          <w:rFonts w:ascii="等线" w:eastAsia="等线" w:hAnsi="等线"/>
-          <w:noProof/>
-        </w:rPr>
-        <w:drawing>
-          <wp:inline distT="0" distB="0" distL="0" distR="0" wp14:anchorId="28E92860" wp14:editId="13BEBFEC">
-            <wp:extent cx="2646923" cy="1752600"/>
-            <wp:effectExtent l="0" t="0" r="1270" b="0"/>
-            <wp:docPr id="33" name="图片 33"/>
-            <wp:cNvGraphicFramePr>
-              <a:graphicFrameLocks xmlns:a="http://schemas.openxmlformats.org/drawingml/2006/main" noChangeAspect="1"/>
-            </wp:cNvGraphicFramePr>
-            <a:graphic xmlns:a="http://schemas.openxmlformats.org/drawingml/2006/main">
-              <a:graphicData uri="http://schemas.openxmlformats.org/drawingml/2006/picture">
-                <pic:pic xmlns:pic="http://schemas.openxmlformats.org/drawingml/2006/picture">
-                  <pic:nvPicPr>
-                    <pic:cNvPr id="0" name="Picture 74"/>
-                    <pic:cNvPicPr>
-                      <a:picLocks noChangeAspect="1" noChangeArrowheads="1"/>
-                    </pic:cNvPicPr>
-                  </pic:nvPicPr>
-                  <pic:blipFill>
-                    <a:blip r:embed="rId32">
-                      <a:extLst>
-                        <a:ext uri="{28A0092B-C50C-407E-A947-70E740481C1C}">
-                          <a14:useLocalDpi xmlns:a14="http://schemas.microsoft.com/office/drawing/2010/main" val="0"/>
-                        </a:ext>
-                      </a:extLst>
-                    </a:blip>
-                    <a:srcRect/>
-                    <a:stretch>
-                      <a:fillRect/>
-                    </a:stretch>
-                  </pic:blipFill>
-                  <pic:spPr bwMode="auto">
-                    <a:xfrm>
-                      <a:off x="0" y="0"/>
-                      <a:ext cx="2653777" cy="1757138"/>
-                    </a:xfrm>
-                    <a:prstGeom prst="rect">
-                      <a:avLst/>
-                    </a:prstGeom>
-                    <a:noFill/>
-                  </pic:spPr>
-                </pic:pic>
-              </a:graphicData>
-            </a:graphic>
-          </wp:inline>
-        </w:drawing>
-      </w:r>
-      <w:r>
-        <w:rPr>
-          <w:rFonts w:ascii="等线" w:eastAsia="等线" w:hAnsi="等线"/>
-          <w:noProof/>
-        </w:rPr>
-        <w:drawing>
-          <wp:inline distT="0" distB="0" distL="0" distR="0" wp14:anchorId="17D57A6F" wp14:editId="73C6A28D">
-            <wp:extent cx="2600325" cy="1721745"/>
-            <wp:effectExtent l="0" t="0" r="0" b="0"/>
-            <wp:docPr id="77" name="图片 77"/>
-            <wp:cNvGraphicFramePr>
-              <a:graphicFrameLocks xmlns:a="http://schemas.openxmlformats.org/drawingml/2006/main" noChangeAspect="1"/>
-            </wp:cNvGraphicFramePr>
-            <a:graphic xmlns:a="http://schemas.openxmlformats.org/drawingml/2006/main">
-              <a:graphicData uri="http://schemas.openxmlformats.org/drawingml/2006/picture">
-                <pic:pic xmlns:pic="http://schemas.openxmlformats.org/drawingml/2006/picture">
-                  <pic:nvPicPr>
-                    <pic:cNvPr id="0" name="Picture 76"/>
-                    <pic:cNvPicPr>
-                      <a:picLocks noChangeAspect="1" noChangeArrowheads="1"/>
-                    </pic:cNvPicPr>
-                  </pic:nvPicPr>
-                  <pic:blipFill>
-                    <a:blip r:embed="rId33">
-                      <a:extLst>
-                        <a:ext uri="{28A0092B-C50C-407E-A947-70E740481C1C}">
-                          <a14:useLocalDpi xmlns:a14="http://schemas.microsoft.com/office/drawing/2010/main" val="0"/>
-                        </a:ext>
-                      </a:extLst>
-                    </a:blip>
-                    <a:srcRect/>
-                    <a:stretch>
-                      <a:fillRect/>
-                    </a:stretch>
-                  </pic:blipFill>
-                  <pic:spPr bwMode="auto">
-                    <a:xfrm>
-                      <a:off x="0" y="0"/>
-                      <a:ext cx="2605662" cy="1725279"/>
-                    </a:xfrm>
-                    <a:prstGeom prst="rect">
-                      <a:avLst/>
-                    </a:prstGeom>
-                    <a:noFill/>
-                  </pic:spPr>
-                </pic:pic>
-              </a:graphicData>
-            </a:graphic>
-          </wp:inline>
-        </w:drawing>
-      </w:r>
-    </w:p>
-    <w:p>
-      <w:pPr>
-        <w:rPr>
-          <w:rFonts w:ascii="等线" w:eastAsia="等线" w:hAnsi="等线"/>
-        </w:rPr>
-      </w:pPr>
-    </w:p>
-    <w:p>
-      <w:pPr>
-        <w:rPr>
-          <w:rFonts w:ascii="等线" w:eastAsia="等线" w:hAnsi="等线"/>
-        </w:rPr>
-      </w:pPr>
-    </w:p>
-    <w:p>
-      <w:pPr>
-        <w:rPr>
-          <w:rFonts w:ascii="等线" w:eastAsia="等线" w:hAnsi="等线"/>
-        </w:rPr>
-      </w:pPr>
-    </w:p>
-    <w:p>
-      <w:pPr>
-        <w:rPr>
-          <w:rFonts w:ascii="等线" w:eastAsia="等线" w:hAnsi="等线"/>
-        </w:rPr>
-      </w:pPr>
-    </w:p>
-    <w:p>
-      <w:pPr>
-        <w:rPr>
-          <w:rFonts w:ascii="等线" w:eastAsia="等线" w:hAnsi="等线"/>
-        </w:rPr>
-      </w:pPr>
-    </w:p>
-    <w:p>
-      <w:pPr>
-        <w:rPr>
-          <w:rFonts w:ascii="等线" w:eastAsia="等线" w:hAnsi="等线"/>
-        </w:rPr>
-      </w:pPr>
-    </w:p>
-    <w:p>
-      <w:pPr>
-        <w:rPr>
-          <w:rFonts w:ascii="等线" w:eastAsia="等线" w:hAnsi="等线"/>
-        </w:rPr>
-      </w:pPr>
-    </w:p>
-    <w:p>
-      <w:pPr>
-        <w:rPr>
-          <w:rFonts w:ascii="等线" w:eastAsia="等线" w:hAnsi="等线"/>
-        </w:rPr>
-      </w:pPr>
-    </w:p>
-    <w:p>
-      <w:pPr>
-        <w:rPr>
-          <w:rFonts w:ascii="等线" w:eastAsia="等线" w:hAnsi="等线" w:hint="eastAsia"/>
-        </w:rPr>
-      </w:pPr>
-      <w:r>
-        <w:rPr>
-          <w:rFonts w:ascii="等线" w:eastAsia="等线" w:hAnsi="等线"/>
-          <w:noProof/>
-        </w:rPr>
-        <w:lastRenderedPageBreak/>
-        <w:drawing>
-          <wp:inline distT="0" distB="0" distL="0" distR="0" wp14:anchorId="2656FE33" wp14:editId="7262B17B">
-            <wp:extent cx="2581275" cy="1709133"/>
-            <wp:effectExtent l="0" t="0" r="0" b="5715"/>
-            <wp:docPr id="81" name="图片 81"/>
-            <wp:cNvGraphicFramePr>
-              <a:graphicFrameLocks xmlns:a="http://schemas.openxmlformats.org/drawingml/2006/main" noChangeAspect="1"/>
-            </wp:cNvGraphicFramePr>
-            <a:graphic xmlns:a="http://schemas.openxmlformats.org/drawingml/2006/main">
-              <a:graphicData uri="http://schemas.openxmlformats.org/drawingml/2006/picture">
-                <pic:pic xmlns:pic="http://schemas.openxmlformats.org/drawingml/2006/picture">
-                  <pic:nvPicPr>
-                    <pic:cNvPr id="0" name="Picture 80"/>
-                    <pic:cNvPicPr>
-                      <a:picLocks noChangeAspect="1" noChangeArrowheads="1"/>
-                    </pic:cNvPicPr>
-                  </pic:nvPicPr>
-                  <pic:blipFill>
-                    <a:blip r:embed="rId34">
-                      <a:extLst>
-                        <a:ext uri="{28A0092B-C50C-407E-A947-70E740481C1C}">
-                          <a14:useLocalDpi xmlns:a14="http://schemas.microsoft.com/office/drawing/2010/main" val="0"/>
-                        </a:ext>
-                      </a:extLst>
-                    </a:blip>
-                    <a:srcRect/>
-                    <a:stretch>
-                      <a:fillRect/>
-                    </a:stretch>
-                  </pic:blipFill>
-                  <pic:spPr bwMode="auto">
-                    <a:xfrm>
-                      <a:off x="0" y="0"/>
-                      <a:ext cx="2594612" cy="1717964"/>
-                    </a:xfrm>
-                    <a:prstGeom prst="rect">
-                      <a:avLst/>
-                    </a:prstGeom>
-                    <a:noFill/>
-                  </pic:spPr>
-                </pic:pic>
-              </a:graphicData>
-            </a:graphic>
-          </wp:inline>
-        </w:drawing>
-      </w:r>
-      <w:r>
-        <w:rPr>
-          <w:rFonts w:ascii="等线" w:eastAsia="等线" w:hAnsi="等线"/>
-          <w:noProof/>
-        </w:rPr>
-        <w:drawing>
-          <wp:inline distT="0" distB="0" distL="0" distR="0" wp14:anchorId="4F3FBC69" wp14:editId="5B2BE461">
-            <wp:extent cx="2486025" cy="1646065"/>
-            <wp:effectExtent l="0" t="0" r="0" b="0"/>
-            <wp:docPr id="83" name="图片 83"/>
-            <wp:cNvGraphicFramePr>
-              <a:graphicFrameLocks xmlns:a="http://schemas.openxmlformats.org/drawingml/2006/main" noChangeAspect="1"/>
-            </wp:cNvGraphicFramePr>
-            <a:graphic xmlns:a="http://schemas.openxmlformats.org/drawingml/2006/main">
-              <a:graphicData uri="http://schemas.openxmlformats.org/drawingml/2006/picture">
-                <pic:pic xmlns:pic="http://schemas.openxmlformats.org/drawingml/2006/picture">
-                  <pic:nvPicPr>
-                    <pic:cNvPr id="0" name="Picture 82"/>
-                    <pic:cNvPicPr>
-                      <a:picLocks noChangeAspect="1" noChangeArrowheads="1"/>
-                    </pic:cNvPicPr>
-                  </pic:nvPicPr>
-                  <pic:blipFill>
-                    <a:blip r:embed="rId12">
-                      <a:extLst>
-                        <a:ext uri="{28A0092B-C50C-407E-A947-70E740481C1C}">
-                          <a14:useLocalDpi xmlns:a14="http://schemas.microsoft.com/office/drawing/2010/main" val="0"/>
-                        </a:ext>
-                      </a:extLst>
-                    </a:blip>
-                    <a:srcRect/>
-                    <a:stretch>
-                      <a:fillRect/>
-                    </a:stretch>
-                  </pic:blipFill>
-                  <pic:spPr bwMode="auto">
-                    <a:xfrm>
-                      <a:off x="0" y="0"/>
-                      <a:ext cx="2487297" cy="1646907"/>
-                    </a:xfrm>
-                    <a:prstGeom prst="rect">
-                      <a:avLst/>
-                    </a:prstGeom>
-                    <a:noFill/>
-                  </pic:spPr>
-                </pic:pic>
-              </a:graphicData>
-            </a:graphic>
-          </wp:inline>
-        </w:drawing>
-      </w:r>
-      <w:r>
-        <w:rPr>
-          <w:rFonts w:ascii="等线" w:eastAsia="等线" w:hAnsi="等线"/>
-          <w:noProof/>
-        </w:rPr>
-        <w:drawing>
-          <wp:inline distT="0" distB="0" distL="0" distR="0" wp14:anchorId="3DE54E15" wp14:editId="20F1443D">
-            <wp:extent cx="2562225" cy="1696520"/>
-            <wp:effectExtent l="0" t="0" r="0" b="0"/>
-            <wp:docPr id="85" name="图片 85"/>
-            <wp:cNvGraphicFramePr>
-              <a:graphicFrameLocks xmlns:a="http://schemas.openxmlformats.org/drawingml/2006/main" noChangeAspect="1"/>
-            </wp:cNvGraphicFramePr>
-            <a:graphic xmlns:a="http://schemas.openxmlformats.org/drawingml/2006/main">
-              <a:graphicData uri="http://schemas.openxmlformats.org/drawingml/2006/picture">
-                <pic:pic xmlns:pic="http://schemas.openxmlformats.org/drawingml/2006/picture">
-                  <pic:nvPicPr>
-                    <pic:cNvPr id="0" name="Picture 84"/>
-                    <pic:cNvPicPr>
-                      <a:picLocks noChangeAspect="1" noChangeArrowheads="1"/>
-                    </pic:cNvPicPr>
-                  </pic:nvPicPr>
-                  <pic:blipFill>
-                    <a:blip r:embed="rId16">
-                      <a:extLst>
-                        <a:ext uri="{28A0092B-C50C-407E-A947-70E740481C1C}">
-                          <a14:useLocalDpi xmlns:a14="http://schemas.microsoft.com/office/drawing/2010/main" val="0"/>
-                        </a:ext>
-                      </a:extLst>
-                    </a:blip>
-                    <a:srcRect/>
-                    <a:stretch>
-                      <a:fillRect/>
-                    </a:stretch>
-                  </pic:blipFill>
-                  <pic:spPr bwMode="auto">
-                    <a:xfrm>
-                      <a:off x="0" y="0"/>
-                      <a:ext cx="2565654" cy="1698791"/>
-                    </a:xfrm>
-                    <a:prstGeom prst="rect">
-                      <a:avLst/>
-                    </a:prstGeom>
-                    <a:noFill/>
-                  </pic:spPr>
-                </pic:pic>
-              </a:graphicData>
-            </a:graphic>
-          </wp:inline>
-        </w:drawing>
-      </w:r>
-      <w:r>
-        <w:rPr>
-          <w:rFonts w:ascii="等线" w:eastAsia="等线" w:hAnsi="等线"/>
-          <w:noProof/>
-        </w:rPr>
-        <w:drawing>
-          <wp:inline distT="0" distB="0" distL="0" distR="0" wp14:anchorId="62D38C02" wp14:editId="68AF1D3D">
-            <wp:extent cx="2619375" cy="1734360"/>
-            <wp:effectExtent l="0" t="0" r="0" b="0"/>
-            <wp:docPr id="87" name="图片 87"/>
-            <wp:cNvGraphicFramePr>
-              <a:graphicFrameLocks xmlns:a="http://schemas.openxmlformats.org/drawingml/2006/main" noChangeAspect="1"/>
-            </wp:cNvGraphicFramePr>
-            <a:graphic xmlns:a="http://schemas.openxmlformats.org/drawingml/2006/main">
-              <a:graphicData uri="http://schemas.openxmlformats.org/drawingml/2006/picture">
-                <pic:pic xmlns:pic="http://schemas.openxmlformats.org/drawingml/2006/picture">
-                  <pic:nvPicPr>
-                    <pic:cNvPr id="0" name="Picture 86"/>
-                    <pic:cNvPicPr>
-                      <a:picLocks noChangeAspect="1" noChangeArrowheads="1"/>
-                    </pic:cNvPicPr>
-                  </pic:nvPicPr>
-                  <pic:blipFill>
-                    <a:blip r:embed="rId26">
-                      <a:extLst>
-                        <a:ext uri="{28A0092B-C50C-407E-A947-70E740481C1C}">
-                          <a14:useLocalDpi xmlns:a14="http://schemas.microsoft.com/office/drawing/2010/main" val="0"/>
-                        </a:ext>
-                      </a:extLst>
-                    </a:blip>
-                    <a:srcRect/>
-                    <a:stretch>
-                      <a:fillRect/>
-                    </a:stretch>
-                  </pic:blipFill>
-                  <pic:spPr bwMode="auto">
-                    <a:xfrm>
-                      <a:off x="0" y="0"/>
-                      <a:ext cx="2622320" cy="1736310"/>
-                    </a:xfrm>
-                    <a:prstGeom prst="rect">
-                      <a:avLst/>
-                    </a:prstGeom>
-                    <a:noFill/>
-                  </pic:spPr>
-                </pic:pic>
-              </a:graphicData>
-            </a:graphic>
-          </wp:inline>
-        </w:drawing>
-      </w:r>
-      <w:r>
-        <w:rPr>
-          <w:rFonts w:ascii="等线" w:eastAsia="等线" w:hAnsi="等线"/>
-          <w:noProof/>
-        </w:rPr>
-        <w:drawing>
-          <wp:inline distT="0" distB="0" distL="0" distR="0" wp14:anchorId="2101984F" wp14:editId="553CDECC">
-            <wp:extent cx="2581275" cy="1709133"/>
-            <wp:effectExtent l="0" t="0" r="0" b="5715"/>
-            <wp:docPr id="89" name="图片 89"/>
-            <wp:cNvGraphicFramePr>
-              <a:graphicFrameLocks xmlns:a="http://schemas.openxmlformats.org/drawingml/2006/main" noChangeAspect="1"/>
-            </wp:cNvGraphicFramePr>
-            <a:graphic xmlns:a="http://schemas.openxmlformats.org/drawingml/2006/main">
-              <a:graphicData uri="http://schemas.openxmlformats.org/drawingml/2006/picture">
-                <pic:pic xmlns:pic="http://schemas.openxmlformats.org/drawingml/2006/picture">
-                  <pic:nvPicPr>
-                    <pic:cNvPr id="0" name="Picture 88"/>
-                    <pic:cNvPicPr>
-                      <a:picLocks noChangeAspect="1" noChangeArrowheads="1"/>
-                    </pic:cNvPicPr>
-                  </pic:nvPicPr>
-                  <pic:blipFill>
-                    <a:blip r:embed="rId27">
-                      <a:extLst>
-                        <a:ext uri="{28A0092B-C50C-407E-A947-70E740481C1C}">
-                          <a14:useLocalDpi xmlns:a14="http://schemas.microsoft.com/office/drawing/2010/main" val="0"/>
-                        </a:ext>
-                      </a:extLst>
-                    </a:blip>
-                    <a:srcRect/>
-                    <a:stretch>
-                      <a:fillRect/>
-                    </a:stretch>
-                  </pic:blipFill>
-                  <pic:spPr bwMode="auto">
-                    <a:xfrm>
-                      <a:off x="0" y="0"/>
-                      <a:ext cx="2592420" cy="1716513"/>
-                    </a:xfrm>
-                    <a:prstGeom prst="rect">
-                      <a:avLst/>
-                    </a:prstGeom>
-                    <a:noFill/>
-                  </pic:spPr>
-                </pic:pic>
-              </a:graphicData>
-            </a:graphic>
-          </wp:inline>
-        </w:drawing>
-      </w:r>
-      <w:r>
-        <w:rPr>
-          <w:rFonts w:ascii="等线" w:eastAsia="等线" w:hAnsi="等线"/>
-          <w:noProof/>
-        </w:rPr>
-        <w:drawing>
-          <wp:inline distT="0" distB="0" distL="0" distR="0" wp14:anchorId="1B3C189F" wp14:editId="6B893D70">
-            <wp:extent cx="2609850" cy="1728053"/>
-            <wp:effectExtent l="0" t="0" r="0" b="5715"/>
-            <wp:docPr id="91" name="图片 91"/>
-            <wp:cNvGraphicFramePr>
-              <a:graphicFrameLocks xmlns:a="http://schemas.openxmlformats.org/drawingml/2006/main" noChangeAspect="1"/>
-            </wp:cNvGraphicFramePr>
-            <a:graphic xmlns:a="http://schemas.openxmlformats.org/drawingml/2006/main">
-              <a:graphicData uri="http://schemas.openxmlformats.org/drawingml/2006/picture">
-                <pic:pic xmlns:pic="http://schemas.openxmlformats.org/drawingml/2006/picture">
-                  <pic:nvPicPr>
-                    <pic:cNvPr id="0" name="Picture 90"/>
-                    <pic:cNvPicPr>
-                      <a:picLocks noChangeAspect="1" noChangeArrowheads="1"/>
-                    </pic:cNvPicPr>
-                  </pic:nvPicPr>
-                  <pic:blipFill>
-                    <a:blip r:embed="rId28">
-                      <a:extLst>
-                        <a:ext uri="{28A0092B-C50C-407E-A947-70E740481C1C}">
-                          <a14:useLocalDpi xmlns:a14="http://schemas.microsoft.com/office/drawing/2010/main" val="0"/>
-                        </a:ext>
-                      </a:extLst>
-                    </a:blip>
-                    <a:srcRect/>
-                    <a:stretch>
-                      <a:fillRect/>
-                    </a:stretch>
-                  </pic:blipFill>
-                  <pic:spPr bwMode="auto">
-                    <a:xfrm>
-                      <a:off x="0" y="0"/>
-                      <a:ext cx="2610835" cy="1728705"/>
-                    </a:xfrm>
-                    <a:prstGeom prst="rect">
-                      <a:avLst/>
-                    </a:prstGeom>
-                    <a:noFill/>
-                  </pic:spPr>
-                </pic:pic>
-              </a:graphicData>
-            </a:graphic>
-          </wp:inline>
-        </w:drawing>
-      </w:r>
-      <w:r>
-        <w:rPr>
-          <w:rFonts w:ascii="等线" w:eastAsia="等线" w:hAnsi="等线"/>
-          <w:noProof/>
-        </w:rPr>
-        <w:drawing>
-          <wp:inline distT="0" distB="0" distL="0" distR="0" wp14:anchorId="0B06DBF0" wp14:editId="21304F8B">
-            <wp:extent cx="2574996" cy="1704975"/>
-            <wp:effectExtent l="0" t="0" r="0" b="0"/>
-            <wp:docPr id="93" name="图片 93"/>
-            <wp:cNvGraphicFramePr>
-              <a:graphicFrameLocks xmlns:a="http://schemas.openxmlformats.org/drawingml/2006/main" noChangeAspect="1"/>
-            </wp:cNvGraphicFramePr>
-            <a:graphic xmlns:a="http://schemas.openxmlformats.org/drawingml/2006/main">
-              <a:graphicData uri="http://schemas.openxmlformats.org/drawingml/2006/picture">
-                <pic:pic xmlns:pic="http://schemas.openxmlformats.org/drawingml/2006/picture">
-                  <pic:nvPicPr>
-                    <pic:cNvPr id="0" name="Picture 92"/>
-                    <pic:cNvPicPr>
-                      <a:picLocks noChangeAspect="1" noChangeArrowheads="1"/>
-                    </pic:cNvPicPr>
-                  </pic:nvPicPr>
-                  <pic:blipFill>
-                    <a:blip r:embed="rId35">
-                      <a:extLst>
-                        <a:ext uri="{28A0092B-C50C-407E-A947-70E740481C1C}">
-                          <a14:useLocalDpi xmlns:a14="http://schemas.microsoft.com/office/drawing/2010/main" val="0"/>
-                        </a:ext>
-                      </a:extLst>
-                    </a:blip>
-                    <a:srcRect/>
-                    <a:stretch>
-                      <a:fillRect/>
-                    </a:stretch>
-                  </pic:blipFill>
-                  <pic:spPr bwMode="auto">
-                    <a:xfrm>
-                      <a:off x="0" y="0"/>
-                      <a:ext cx="2577036" cy="1706326"/>
-                    </a:xfrm>
-                    <a:prstGeom prst="rect">
-                      <a:avLst/>
-                    </a:prstGeom>
-                    <a:noFill/>
-                  </pic:spPr>
-                </pic:pic>
-              </a:graphicData>
-            </a:graphic>
-          </wp:inline>
-        </w:drawing>
-      </w:r>
-      <w:r>
-        <w:rPr>
-          <w:rFonts w:ascii="等线" w:eastAsia="等线" w:hAnsi="等线"/>
-          <w:noProof/>
-        </w:rPr>
-        <w:drawing>
-          <wp:inline distT="0" distB="0" distL="0" distR="0" wp14:anchorId="55685AAA" wp14:editId="1F6B1D6D">
-            <wp:extent cx="2636034" cy="1704975"/>
-            <wp:effectExtent l="0" t="0" r="0" b="0"/>
-            <wp:docPr id="95" name="图片 95"/>
-            <wp:cNvGraphicFramePr>
-              <a:graphicFrameLocks xmlns:a="http://schemas.openxmlformats.org/drawingml/2006/main" noChangeAspect="1"/>
-            </wp:cNvGraphicFramePr>
-            <a:graphic xmlns:a="http://schemas.openxmlformats.org/drawingml/2006/main">
-              <a:graphicData uri="http://schemas.openxmlformats.org/drawingml/2006/picture">
-                <pic:pic xmlns:pic="http://schemas.openxmlformats.org/drawingml/2006/picture">
-                  <pic:nvPicPr>
-                    <pic:cNvPr id="0" name="Picture 94"/>
-                    <pic:cNvPicPr>
-                      <a:picLocks noChangeAspect="1" noChangeArrowheads="1"/>
-                    </pic:cNvPicPr>
-                  </pic:nvPicPr>
-                  <pic:blipFill>
-                    <a:blip r:embed="rId21">
-                      <a:extLst>
-                        <a:ext uri="{28A0092B-C50C-407E-A947-70E740481C1C}">
-                          <a14:useLocalDpi xmlns:a14="http://schemas.microsoft.com/office/drawing/2010/main" val="0"/>
-                        </a:ext>
-                      </a:extLst>
-                    </a:blip>
-                    <a:srcRect/>
-                    <a:stretch>
-                      <a:fillRect/>
-                    </a:stretch>
-                  </pic:blipFill>
-                  <pic:spPr bwMode="auto">
-                    <a:xfrm>
-                      <a:off x="0" y="0"/>
-                      <a:ext cx="2642172" cy="1708945"/>
-                    </a:xfrm>
-                    <a:prstGeom prst="rect">
-                      <a:avLst/>
-                    </a:prstGeom>
-                    <a:noFill/>
-                  </pic:spPr>
-                </pic:pic>
-              </a:graphicData>
-            </a:graphic>
-          </wp:inline>
-        </w:drawing>
-      </w:r>
-      <w:r>
-        <w:rPr>
-          <w:rFonts w:ascii="等线" w:eastAsia="等线" w:hAnsi="等线"/>
-          <w:noProof/>
-        </w:rPr>
-        <w:lastRenderedPageBreak/>
-        <w:drawing>
-          <wp:inline distT="0" distB="0" distL="0" distR="0" wp14:anchorId="6B54A720" wp14:editId="299C703C">
-            <wp:extent cx="2638425" cy="1746973"/>
-            <wp:effectExtent l="0" t="0" r="0" b="5715"/>
-            <wp:docPr id="97" name="图片 97"/>
-            <wp:cNvGraphicFramePr>
-              <a:graphicFrameLocks xmlns:a="http://schemas.openxmlformats.org/drawingml/2006/main" noChangeAspect="1"/>
-            </wp:cNvGraphicFramePr>
-            <a:graphic xmlns:a="http://schemas.openxmlformats.org/drawingml/2006/main">
-              <a:graphicData uri="http://schemas.openxmlformats.org/drawingml/2006/picture">
-                <pic:pic xmlns:pic="http://schemas.openxmlformats.org/drawingml/2006/picture">
-                  <pic:nvPicPr>
-                    <pic:cNvPr id="0" name="Picture 96"/>
-                    <pic:cNvPicPr>
-                      <a:picLocks noChangeAspect="1" noChangeArrowheads="1"/>
-                    </pic:cNvPicPr>
-                  </pic:nvPicPr>
-                  <pic:blipFill>
-                    <a:blip r:embed="rId36">
-                      <a:extLst>
-                        <a:ext uri="{28A0092B-C50C-407E-A947-70E740481C1C}">
-                          <a14:useLocalDpi xmlns:a14="http://schemas.microsoft.com/office/drawing/2010/main" val="0"/>
-                        </a:ext>
-                      </a:extLst>
-                    </a:blip>
-                    <a:srcRect/>
-                    <a:stretch>
-                      <a:fillRect/>
-                    </a:stretch>
-                  </pic:blipFill>
-                  <pic:spPr bwMode="auto">
-                    <a:xfrm>
-                      <a:off x="0" y="0"/>
-                      <a:ext cx="2638561" cy="1747063"/>
-                    </a:xfrm>
-                    <a:prstGeom prst="rect">
-                      <a:avLst/>
-                    </a:prstGeom>
-                    <a:noFill/>
-                  </pic:spPr>
-                </pic:pic>
-              </a:graphicData>
-            </a:graphic>
-          </wp:inline>
-        </w:drawing>
-      </w:r>
-      <w:r>
-        <w:rPr>
-          <w:rFonts w:ascii="等线" w:eastAsia="等线" w:hAnsi="等线"/>
-          <w:noProof/>
-        </w:rPr>
-        <w:drawing>
-          <wp:inline distT="0" distB="0" distL="0" distR="0" wp14:anchorId="718A8024" wp14:editId="6962D6D1">
-            <wp:extent cx="2603767" cy="1724025"/>
-            <wp:effectExtent l="0" t="0" r="6350" b="0"/>
-            <wp:docPr id="101" name="图片 101"/>
-            <wp:cNvGraphicFramePr>
-              <a:graphicFrameLocks xmlns:a="http://schemas.openxmlformats.org/drawingml/2006/main" noChangeAspect="1"/>
-            </wp:cNvGraphicFramePr>
-            <a:graphic xmlns:a="http://schemas.openxmlformats.org/drawingml/2006/main">
-              <a:graphicData uri="http://schemas.openxmlformats.org/drawingml/2006/picture">
-                <pic:pic xmlns:pic="http://schemas.openxmlformats.org/drawingml/2006/picture">
-                  <pic:nvPicPr>
-                    <pic:cNvPr id="0" name="Picture 100"/>
-                    <pic:cNvPicPr>
-                      <a:picLocks noChangeAspect="1" noChangeArrowheads="1"/>
-                    </pic:cNvPicPr>
-                  </pic:nvPicPr>
-                  <pic:blipFill>
-                    <a:blip r:embed="rId37">
-                      <a:extLst>
-                        <a:ext uri="{28A0092B-C50C-407E-A947-70E740481C1C}">
-                          <a14:useLocalDpi xmlns:a14="http://schemas.microsoft.com/office/drawing/2010/main" val="0"/>
-                        </a:ext>
-                      </a:extLst>
-                    </a:blip>
-                    <a:srcRect/>
-                    <a:stretch>
-                      <a:fillRect/>
-                    </a:stretch>
-                  </pic:blipFill>
-                  <pic:spPr bwMode="auto">
-                    <a:xfrm>
-                      <a:off x="0" y="0"/>
-                      <a:ext cx="2605578" cy="1725224"/>
-                    </a:xfrm>
-                    <a:prstGeom prst="rect">
-                      <a:avLst/>
-                    </a:prstGeom>
-                    <a:noFill/>
-                  </pic:spPr>
-                </pic:pic>
-              </a:graphicData>
-            </a:graphic>
-          </wp:inline>
-        </w:drawing>
-      </w:r>
-      <w:r>
-        <w:rPr>
-          <w:rFonts w:ascii="等线" w:eastAsia="等线" w:hAnsi="等线"/>
-          <w:noProof/>
-        </w:rPr>
-        <w:drawing>
-          <wp:inline distT="0" distB="0" distL="0" distR="0" wp14:anchorId="0FD805F1" wp14:editId="6D68A53F">
-            <wp:extent cx="2704465" cy="1790700"/>
-            <wp:effectExtent l="0" t="0" r="635" b="0"/>
-            <wp:docPr id="99" name="图片 99"/>
-            <wp:cNvGraphicFramePr>
-              <a:graphicFrameLocks xmlns:a="http://schemas.openxmlformats.org/drawingml/2006/main" noChangeAspect="1"/>
-            </wp:cNvGraphicFramePr>
-            <a:graphic xmlns:a="http://schemas.openxmlformats.org/drawingml/2006/main">
-              <a:graphicData uri="http://schemas.openxmlformats.org/drawingml/2006/picture">
-                <pic:pic xmlns:pic="http://schemas.openxmlformats.org/drawingml/2006/picture">
-                  <pic:nvPicPr>
-                    <pic:cNvPr id="0" name="Picture 98"/>
-                    <pic:cNvPicPr>
-                      <a:picLocks noChangeAspect="1" noChangeArrowheads="1"/>
-                    </pic:cNvPicPr>
-                  </pic:nvPicPr>
-                  <pic:blipFill>
-                    <a:blip r:embed="rId38">
-                      <a:extLst>
-                        <a:ext uri="{28A0092B-C50C-407E-A947-70E740481C1C}">
-                          <a14:useLocalDpi xmlns:a14="http://schemas.microsoft.com/office/drawing/2010/main" val="0"/>
-                        </a:ext>
-                      </a:extLst>
-                    </a:blip>
-                    <a:srcRect/>
-                    <a:stretch>
-                      <a:fillRect/>
-                    </a:stretch>
-                  </pic:blipFill>
-                  <pic:spPr bwMode="auto">
-                    <a:xfrm>
-                      <a:off x="0" y="0"/>
-                      <a:ext cx="2704465" cy="1790700"/>
-                    </a:xfrm>
-                    <a:prstGeom prst="rect">
-                      <a:avLst/>
-                    </a:prstGeom>
-                    <a:noFill/>
-                  </pic:spPr>
-                </pic:pic>
-              </a:graphicData>
-            </a:graphic>
-          </wp:inline>
-        </w:drawing>
-      </w:r>
     </w:p>
     <w:p>
       <w:pPr>
         <w:spacing w:line="300" w:lineRule="auto"/>
+        <w:rPr>
+          <w:rFonts w:ascii="Times New Roman" w:hAnsi="Times New Roman"/>
+          <w:sz w:val="28"/>
+          <w:szCs w:val="28"/>
+        </w:rPr>
+      </w:pPr>
+    </w:p>
+    <w:p>
+      <w:pPr>
+        <w:spacing w:line="300" w:lineRule="auto"/>
+        <w:rPr>
+          <w:rFonts w:ascii="Times New Roman" w:hAnsi="Times New Roman"/>
+          <w:sz w:val="28"/>
+          <w:szCs w:val="28"/>
+        </w:rPr>
+      </w:pPr>
+      <w:r>
         <w:rPr>
           <w:rFonts w:ascii="Times New Roman" w:hAnsi="Times New Roman" w:hint="eastAsia"/>
           <w:sz w:val="28"/>
           <w:szCs w:val="28"/>
         </w:rPr>
-      </w:pPr>
-      <w:r>
-        <w:rPr>
-          <w:rFonts w:ascii="Times New Roman" w:hAnsi="Times New Roman" w:hint="eastAsia"/>
+        <w:t>界面原型（部分）：</w:t>
+      </w:r>
+    </w:p>
+    <w:p>
+      <w:pPr>
+        <w:spacing w:line="300" w:lineRule="auto"/>
+        <w:rPr>
+          <w:rFonts w:ascii="Times New Roman" w:hAnsi="Times New Roman"/>
           <w:sz w:val="28"/>
           <w:szCs w:val="28"/>
         </w:rPr>
-        <w:t>界面原型（部分）：</w:t>
-      </w:r>
+      </w:pPr>
+    </w:p>
+    <w:p>
+      <w:pPr>
+        <w:spacing w:line="300" w:lineRule="auto"/>
+        <w:rPr>
+          <w:rFonts w:ascii="Times New Roman" w:hAnsi="Times New Roman"/>
+          <w:sz w:val="28"/>
+          <w:szCs w:val="28"/>
+        </w:rPr>
+      </w:pPr>
     </w:p>
     <w:p>
       <w:pPr>
@@ -11344,7 +15633,7 @@
                     </pic:cNvPicPr>
                   </pic:nvPicPr>
                   <pic:blipFill>
-                    <a:blip r:embed="rId39">
+                    <a:blip r:embed="rId11">
                       <a:extLst>
                         <a:ext uri="{28A0092B-C50C-407E-A947-70E740481C1C}">
                           <a14:useLocalDpi xmlns:a14="http://schemas.microsoft.com/office/drawing/2010/main" val="0"/>
@@ -11411,7 +15700,7 @@
                     </pic:cNvPicPr>
                   </pic:nvPicPr>
                   <pic:blipFill>
-                    <a:blip r:embed="rId40">
+                    <a:blip r:embed="rId12">
                       <a:extLst>
                         <a:ext uri="{28A0092B-C50C-407E-A947-70E740481C1C}">
                           <a14:useLocalDpi xmlns:a14="http://schemas.microsoft.com/office/drawing/2010/main" val="0"/>
@@ -11483,7 +15772,7 @@
                     </pic:cNvPicPr>
                   </pic:nvPicPr>
                   <pic:blipFill>
-                    <a:blip r:embed="rId41">
+                    <a:blip r:embed="rId13">
                       <a:extLst>
                         <a:ext uri="{28A0092B-C50C-407E-A947-70E740481C1C}">
                           <a14:useLocalDpi xmlns:a14="http://schemas.microsoft.com/office/drawing/2010/main" val="0"/>
@@ -11550,7 +15839,7 @@
                     </pic:cNvPicPr>
                   </pic:nvPicPr>
                   <pic:blipFill>
-                    <a:blip r:embed="rId42">
+                    <a:blip r:embed="rId14">
                       <a:extLst>
                         <a:ext uri="{28A0092B-C50C-407E-A947-70E740481C1C}">
                           <a14:useLocalDpi xmlns:a14="http://schemas.microsoft.com/office/drawing/2010/main" val="0"/>
@@ -11621,7 +15910,7 @@
                     </pic:cNvPicPr>
                   </pic:nvPicPr>
                   <pic:blipFill>
-                    <a:blip r:embed="rId43">
+                    <a:blip r:embed="rId15">
                       <a:extLst>
                         <a:ext uri="{28A0092B-C50C-407E-A947-70E740481C1C}">
                           <a14:useLocalDpi xmlns:a14="http://schemas.microsoft.com/office/drawing/2010/main" val="0"/>
@@ -11688,7 +15977,7 @@
                     </pic:cNvPicPr>
                   </pic:nvPicPr>
                   <pic:blipFill>
-                    <a:blip r:embed="rId44">
+                    <a:blip r:embed="rId16">
                       <a:extLst>
                         <a:ext uri="{28A0092B-C50C-407E-A947-70E740481C1C}">
                           <a14:useLocalDpi xmlns:a14="http://schemas.microsoft.com/office/drawing/2010/main" val="0"/>
@@ -11760,7 +16049,7 @@
                     </pic:cNvPicPr>
                   </pic:nvPicPr>
                   <pic:blipFill>
-                    <a:blip r:embed="rId45">
+                    <a:blip r:embed="rId17">
                       <a:extLst>
                         <a:ext uri="{28A0092B-C50C-407E-A947-70E740481C1C}">
                           <a14:useLocalDpi xmlns:a14="http://schemas.microsoft.com/office/drawing/2010/main" val="0"/>
@@ -11827,7 +16116,7 @@
                     </pic:cNvPicPr>
                   </pic:nvPicPr>
                   <pic:blipFill>
-                    <a:blip r:embed="rId46">
+                    <a:blip r:embed="rId18">
                       <a:extLst>
                         <a:ext uri="{28A0092B-C50C-407E-A947-70E740481C1C}">
                           <a14:useLocalDpi xmlns:a14="http://schemas.microsoft.com/office/drawing/2010/main" val="0"/>
@@ -11911,7 +16200,7 @@
                     </pic:cNvPicPr>
                   </pic:nvPicPr>
                   <pic:blipFill>
-                    <a:blip r:embed="rId47" cstate="print">
+                    <a:blip r:embed="rId19" cstate="print">
                       <a:extLst>
                         <a:ext uri="{28A0092B-C50C-407E-A947-70E740481C1C}">
                           <a14:useLocalDpi xmlns:a14="http://schemas.microsoft.com/office/drawing/2010/main" val="0"/>
@@ -12001,7 +16290,7 @@
                     </pic:cNvPicPr>
                   </pic:nvPicPr>
                   <pic:blipFill>
-                    <a:blip r:embed="rId48" cstate="print">
+                    <a:blip r:embed="rId20" cstate="print">
                       <a:extLst>
                         <a:ext uri="{28A0092B-C50C-407E-A947-70E740481C1C}">
                           <a14:useLocalDpi xmlns:a14="http://schemas.microsoft.com/office/drawing/2010/main" val="0"/>
@@ -12250,11 +16539,19 @@
     </w:p>
     <w:p/>
     <w:p>
-      <w:r>
-        <w:rPr>
-          <w:rFonts w:hint="eastAsia"/>
-        </w:rPr>
-        <w:t>需要微信小程序代码开发能力，数据库管理能力，界面设计能力。</w:t>
+      <w:proofErr w:type="gramStart"/>
+      <w:r>
+        <w:rPr>
+          <w:rFonts w:hint="eastAsia"/>
+        </w:rPr>
+        <w:t>需要微信小</w:t>
+      </w:r>
+      <w:proofErr w:type="gramEnd"/>
+      <w:r>
+        <w:rPr>
+          <w:rFonts w:hint="eastAsia"/>
+        </w:rPr>
+        <w:t>程序代码开发能力，数据库管理能力，界面设计能力。</w:t>
       </w:r>
     </w:p>
     <w:p>
@@ -12279,11 +16576,19 @@
       <w:bookmarkEnd w:id="39"/>
     </w:p>
     <w:p>
-      <w:r>
-        <w:rPr>
-          <w:rFonts w:hint="eastAsia"/>
-        </w:rPr>
-        <w:t>微信个人信息调用</w:t>
+      <w:proofErr w:type="gramStart"/>
+      <w:r>
+        <w:rPr>
+          <w:rFonts w:hint="eastAsia"/>
+        </w:rPr>
+        <w:t>微信个人</w:t>
+      </w:r>
+      <w:proofErr w:type="gramEnd"/>
+      <w:r>
+        <w:rPr>
+          <w:rFonts w:hint="eastAsia"/>
+        </w:rPr>
+        <w:t>信息调用</w:t>
       </w:r>
     </w:p>
     <w:p>
@@ -12339,7 +16644,7 @@
                     </pic:cNvPicPr>
                   </pic:nvPicPr>
                   <pic:blipFill>
-                    <a:blip r:embed="rId49" cstate="print">
+                    <a:blip r:embed="rId21" cstate="print">
                       <a:extLst>
                         <a:ext uri="{28A0092B-C50C-407E-A947-70E740481C1C}">
                           <a14:useLocalDpi xmlns:a14="http://schemas.microsoft.com/office/drawing/2010/main" val="0"/>
@@ -12621,7 +16926,21 @@
         <w:rPr>
           <w:rFonts w:hint="eastAsia"/>
         </w:rPr>
-        <w:t>订单完成后后台数据库需要增加完成订单的信息，并改动交易课本的信息和商家的售卖信息。</w:t>
+        <w:t>订单完成</w:t>
+      </w:r>
+      <w:proofErr w:type="gramStart"/>
+      <w:r>
+        <w:rPr>
+          <w:rFonts w:hint="eastAsia"/>
+        </w:rPr>
+        <w:t>后</w:t>
+      </w:r>
+      <w:proofErr w:type="gramEnd"/>
+      <w:r>
+        <w:rPr>
+          <w:rFonts w:hint="eastAsia"/>
+        </w:rPr>
+        <w:t>后台数据库需要增加完成订单的信息，并改动交易课本的信息和商家的售卖信息。</w:t>
       </w:r>
     </w:p>
     <w:p>
@@ -12721,7 +17040,21 @@
         <w:rPr>
           <w:rFonts w:hint="eastAsia"/>
         </w:rPr>
-        <w:t>系统，微信开发者工具</w:t>
+        <w:t>系统，</w:t>
+      </w:r>
+      <w:proofErr w:type="gramStart"/>
+      <w:r>
+        <w:rPr>
+          <w:rFonts w:hint="eastAsia"/>
+        </w:rPr>
+        <w:t>微信开发</w:t>
+      </w:r>
+      <w:proofErr w:type="gramEnd"/>
+      <w:r>
+        <w:rPr>
+          <w:rFonts w:hint="eastAsia"/>
+        </w:rPr>
+        <w:t>者工具</w:t>
       </w:r>
     </w:p>
     <w:p>
@@ -12740,12 +17073,14 @@
       <w:r>
         <w:t>/</w:t>
       </w:r>
+      <w:proofErr w:type="spellStart"/>
       <w:r>
         <w:rPr>
           <w:rFonts w:hint="eastAsia"/>
         </w:rPr>
         <w:t>ios</w:t>
       </w:r>
+      <w:proofErr w:type="spellEnd"/>
       <w:r>
         <w:t xml:space="preserve"> </w:t>
       </w:r>
@@ -12811,7 +17146,21 @@
         <w:rPr>
           <w:rFonts w:hint="eastAsia"/>
         </w:rPr>
-        <w:t>要求较低，仅需能够搭建编程和测试环境即可。</w:t>
+        <w:t>要求较低，仅</w:t>
+      </w:r>
+      <w:proofErr w:type="gramStart"/>
+      <w:r>
+        <w:rPr>
+          <w:rFonts w:hint="eastAsia"/>
+        </w:rPr>
+        <w:t>需能够</w:t>
+      </w:r>
+      <w:proofErr w:type="gramEnd"/>
+      <w:r>
+        <w:rPr>
+          <w:rFonts w:hint="eastAsia"/>
+        </w:rPr>
+        <w:t>搭建编程和测试环境即可。</w:t>
       </w:r>
     </w:p>
     <w:p>
@@ -12865,11 +17214,19 @@
         </w:rPr>
         <w:t>2g</w:t>
       </w:r>
-      <w:r>
-        <w:rPr>
-          <w:rFonts w:hint="eastAsia"/>
-        </w:rPr>
-        <w:t>运存供代码运行和</w:t>
+      <w:proofErr w:type="gramStart"/>
+      <w:r>
+        <w:rPr>
+          <w:rFonts w:hint="eastAsia"/>
+        </w:rPr>
+        <w:t>运存供</w:t>
+      </w:r>
+      <w:proofErr w:type="gramEnd"/>
+      <w:r>
+        <w:rPr>
+          <w:rFonts w:hint="eastAsia"/>
+        </w:rPr>
+        <w:t>代码运行和</w:t>
       </w:r>
       <w:r>
         <w:rPr>
@@ -12912,12 +17269,14 @@
         </w:rPr>
         <w:t>文档管理：</w:t>
       </w:r>
+      <w:proofErr w:type="spellStart"/>
       <w:r>
         <w:rPr>
           <w:rFonts w:hint="eastAsia"/>
         </w:rPr>
         <w:t>github</w:t>
       </w:r>
+      <w:proofErr w:type="spellEnd"/>
       <w:r>
         <w:t xml:space="preserve"> </w:t>
       </w:r>
@@ -12933,7 +17292,21 @@
         <w:rPr>
           <w:rFonts w:hint="eastAsia"/>
         </w:rPr>
-        <w:t>代码编写：微信小程序开发者工具</w:t>
+        <w:t>代码编写：</w:t>
+      </w:r>
+      <w:proofErr w:type="gramStart"/>
+      <w:r>
+        <w:rPr>
+          <w:rFonts w:hint="eastAsia"/>
+        </w:rPr>
+        <w:t>微信小</w:t>
+      </w:r>
+      <w:proofErr w:type="gramEnd"/>
+      <w:r>
+        <w:rPr>
+          <w:rFonts w:hint="eastAsia"/>
+        </w:rPr>
+        <w:t>程序开发者工具</w:t>
       </w:r>
     </w:p>
     <w:p>
@@ -12943,11 +17316,19 @@
         </w:rPr>
         <w:t>数据库管理：</w:t>
       </w:r>
-      <w:r>
-        <w:rPr>
-          <w:rFonts w:hint="eastAsia"/>
-        </w:rPr>
-        <w:t>微信开发者工具云数据库</w:t>
+      <w:proofErr w:type="gramStart"/>
+      <w:r>
+        <w:rPr>
+          <w:rFonts w:hint="eastAsia"/>
+        </w:rPr>
+        <w:t>微信开发者工具云</w:t>
+      </w:r>
+      <w:proofErr w:type="gramEnd"/>
+      <w:r>
+        <w:rPr>
+          <w:rFonts w:hint="eastAsia"/>
+        </w:rPr>
+        <w:t>数据库</w:t>
       </w:r>
     </w:p>
     <w:p>
@@ -12981,21 +17362,33 @@
         </w:rPr>
         <w:t>、</w:t>
       </w:r>
+      <w:proofErr w:type="spellStart"/>
       <w:r>
         <w:t>wps</w:t>
       </w:r>
-      <w:r>
-        <w:rPr>
-          <w:rFonts w:hint="eastAsia"/>
-        </w:rPr>
-        <w:t>、网页版</w:t>
-      </w:r>
+      <w:proofErr w:type="spellEnd"/>
+      <w:r>
+        <w:rPr>
+          <w:rFonts w:hint="eastAsia"/>
+        </w:rPr>
+        <w:t>、</w:t>
+      </w:r>
+      <w:proofErr w:type="gramStart"/>
+      <w:r>
+        <w:rPr>
+          <w:rFonts w:hint="eastAsia"/>
+        </w:rPr>
+        <w:t>网页版</w:t>
+      </w:r>
+      <w:proofErr w:type="spellStart"/>
+      <w:proofErr w:type="gramEnd"/>
       <w:r>
         <w:rPr>
           <w:rFonts w:hint="eastAsia"/>
         </w:rPr>
         <w:t>processon</w:t>
       </w:r>
+      <w:proofErr w:type="spellEnd"/>
     </w:p>
     <w:p>
       <w:pPr>
@@ -13023,7 +17416,21 @@
         <w:rPr>
           <w:rFonts w:hint="eastAsia"/>
         </w:rPr>
-        <w:t>用户：能够访问互联网，流畅使用微信即可。</w:t>
+        <w:t>用户：能够访问互联网，流畅使用</w:t>
+      </w:r>
+      <w:proofErr w:type="gramStart"/>
+      <w:r>
+        <w:rPr>
+          <w:rFonts w:hint="eastAsia"/>
+        </w:rPr>
+        <w:t>微信即</w:t>
+      </w:r>
+      <w:proofErr w:type="gramEnd"/>
+      <w:r>
+        <w:rPr>
+          <w:rFonts w:hint="eastAsia"/>
+        </w:rPr>
+        <w:t>可。</w:t>
       </w:r>
     </w:p>
     <w:p>
@@ -13033,24 +17440,28 @@
         </w:rPr>
         <w:t>开发者：主要使用城市学院校园网。需要</w:t>
       </w:r>
+      <w:proofErr w:type="spellStart"/>
       <w:r>
         <w:rPr>
           <w:rFonts w:hint="eastAsia"/>
         </w:rPr>
         <w:t>vpn</w:t>
       </w:r>
+      <w:proofErr w:type="spellEnd"/>
       <w:r>
         <w:rPr>
           <w:rFonts w:hint="eastAsia"/>
         </w:rPr>
         <w:t>流畅运行</w:t>
       </w:r>
+      <w:proofErr w:type="spellStart"/>
       <w:r>
         <w:rPr>
           <w:rFonts w:hint="eastAsia"/>
         </w:rPr>
         <w:t>github</w:t>
       </w:r>
+      <w:proofErr w:type="spellEnd"/>
       <w:r>
         <w:rPr>
           <w:rFonts w:hint="eastAsia"/>
@@ -13098,12 +17509,14 @@
         </w:rPr>
         <w:t>和</w:t>
       </w:r>
+      <w:proofErr w:type="spellStart"/>
       <w:r>
         <w:rPr>
           <w:rFonts w:hint="eastAsia"/>
         </w:rPr>
         <w:t>ios</w:t>
       </w:r>
+      <w:proofErr w:type="spellEnd"/>
       <w:r>
         <w:rPr>
           <w:rFonts w:hint="eastAsia"/>
@@ -13189,7 +17602,35 @@
         <w:rPr>
           <w:rFonts w:hint="eastAsia"/>
         </w:rPr>
-        <w:t>成员没有开发微信小程序的经验，需要从头开始学习使用微信小程序开发者工具</w:t>
+        <w:t>成员没有</w:t>
+      </w:r>
+      <w:proofErr w:type="gramStart"/>
+      <w:r>
+        <w:rPr>
+          <w:rFonts w:hint="eastAsia"/>
+        </w:rPr>
+        <w:t>开发微信小</w:t>
+      </w:r>
+      <w:proofErr w:type="gramEnd"/>
+      <w:r>
+        <w:rPr>
+          <w:rFonts w:hint="eastAsia"/>
+        </w:rPr>
+        <w:t>程序的经验，需要从头开始学习</w:t>
+      </w:r>
+      <w:proofErr w:type="gramStart"/>
+      <w:r>
+        <w:rPr>
+          <w:rFonts w:hint="eastAsia"/>
+        </w:rPr>
+        <w:t>使用微信小</w:t>
+      </w:r>
+      <w:proofErr w:type="gramEnd"/>
+      <w:r>
+        <w:rPr>
+          <w:rFonts w:hint="eastAsia"/>
+        </w:rPr>
+        <w:t>程序开发者工具</w:t>
       </w:r>
     </w:p>
     <w:p>
@@ -13208,12 +17649,14 @@
         </w:rPr>
         <w:t>对于</w:t>
       </w:r>
+      <w:proofErr w:type="spellStart"/>
       <w:r>
         <w:rPr>
           <w:rFonts w:hint="eastAsia"/>
         </w:rPr>
         <w:t>javascript</w:t>
       </w:r>
+      <w:proofErr w:type="spellEnd"/>
       <w:r>
         <w:rPr>
           <w:rFonts w:hint="eastAsia"/>
@@ -13237,12 +17680,14 @@
         </w:rPr>
         <w:t>没有美术设计功底，界面</w:t>
       </w:r>
+      <w:proofErr w:type="spellStart"/>
       <w:r>
         <w:rPr>
           <w:rFonts w:hint="eastAsia"/>
         </w:rPr>
         <w:t>ui</w:t>
       </w:r>
+      <w:proofErr w:type="spellEnd"/>
       <w:r>
         <w:rPr>
           <w:rFonts w:hint="eastAsia"/>
@@ -13379,42 +17824,70 @@
       <w:bookmarkEnd w:id="75"/>
     </w:p>
     <w:p>
-      <w:r>
-        <w:rPr>
-          <w:rFonts w:hint="eastAsia"/>
-        </w:rPr>
-        <w:t>微信小程序开发者工具体系语言：</w:t>
-      </w:r>
+      <w:proofErr w:type="gramStart"/>
+      <w:r>
+        <w:rPr>
+          <w:rFonts w:hint="eastAsia"/>
+        </w:rPr>
+        <w:t>微信小</w:t>
+      </w:r>
+      <w:proofErr w:type="gramEnd"/>
+      <w:r>
+        <w:rPr>
+          <w:rFonts w:hint="eastAsia"/>
+        </w:rPr>
+        <w:t>程序开发</w:t>
+      </w:r>
+      <w:proofErr w:type="gramStart"/>
+      <w:r>
+        <w:rPr>
+          <w:rFonts w:hint="eastAsia"/>
+        </w:rPr>
+        <w:t>者工具</w:t>
+      </w:r>
+      <w:proofErr w:type="gramEnd"/>
+      <w:r>
+        <w:rPr>
+          <w:rFonts w:hint="eastAsia"/>
+        </w:rPr>
+        <w:t>体系语言：</w:t>
+      </w:r>
+      <w:proofErr w:type="spellStart"/>
       <w:r>
         <w:rPr>
           <w:rFonts w:hint="eastAsia"/>
         </w:rPr>
         <w:t>wxml</w:t>
       </w:r>
+      <w:proofErr w:type="spellEnd"/>
       <w:r>
         <w:rPr>
           <w:rFonts w:hint="eastAsia"/>
         </w:rPr>
         <w:t>、</w:t>
       </w:r>
+      <w:proofErr w:type="spellStart"/>
       <w:r>
         <w:rPr>
           <w:rFonts w:hint="eastAsia"/>
         </w:rPr>
         <w:t>wxss</w:t>
       </w:r>
+      <w:proofErr w:type="spellEnd"/>
       <w:r>
         <w:rPr>
           <w:rFonts w:hint="eastAsia"/>
         </w:rPr>
         <w:t>、</w:t>
       </w:r>
+      <w:proofErr w:type="spellStart"/>
       <w:r>
         <w:rPr>
           <w:rFonts w:hint="eastAsia"/>
         </w:rPr>
         <w:t>js</w:t>
       </w:r>
+      <w:proofErr w:type="spellEnd"/>
       <w:r>
         <w:rPr>
           <w:rFonts w:hint="eastAsia"/>
@@ -13457,7 +17930,21 @@
         <w:rPr>
           <w:rFonts w:hint="eastAsia"/>
         </w:rPr>
-        <w:t>需要较强的学习能力，能够快速上手微信小程序开发者工具，能够对问题有快速的吸收和解决</w:t>
+        <w:t>需要较强的学习能力，能够快速</w:t>
+      </w:r>
+      <w:proofErr w:type="gramStart"/>
+      <w:r>
+        <w:rPr>
+          <w:rFonts w:hint="eastAsia"/>
+        </w:rPr>
+        <w:t>上手微信小</w:t>
+      </w:r>
+      <w:proofErr w:type="gramEnd"/>
+      <w:r>
+        <w:rPr>
+          <w:rFonts w:hint="eastAsia"/>
+        </w:rPr>
+        <w:t>程序开发者工具，能够对问题有快速的吸收和解决</w:t>
       </w:r>
     </w:p>
     <w:p>
@@ -13530,12 +18017,14 @@
         </w:rPr>
         <w:t>浏览</w:t>
       </w:r>
+      <w:proofErr w:type="spellStart"/>
       <w:r>
         <w:rPr>
           <w:rFonts w:hint="eastAsia"/>
         </w:rPr>
         <w:t>bilibili</w:t>
       </w:r>
+      <w:proofErr w:type="spellEnd"/>
       <w:r>
         <w:rPr>
           <w:rFonts w:hint="eastAsia"/>
@@ -13544,17 +18033,33 @@
       </w:r>
     </w:p>
     <w:p>
+      <w:proofErr w:type="spellStart"/>
       <w:r>
         <w:rPr>
           <w:rFonts w:hint="eastAsia"/>
         </w:rPr>
         <w:t>csdn</w:t>
       </w:r>
-      <w:r>
-        <w:rPr>
-          <w:rFonts w:hint="eastAsia"/>
-        </w:rPr>
-        <w:t>、博客园上的相关帖子</w:t>
+      <w:proofErr w:type="spellEnd"/>
+      <w:r>
+        <w:rPr>
+          <w:rFonts w:hint="eastAsia"/>
+        </w:rPr>
+        <w:t>、</w:t>
+      </w:r>
+      <w:proofErr w:type="gramStart"/>
+      <w:r>
+        <w:rPr>
+          <w:rFonts w:hint="eastAsia"/>
+        </w:rPr>
+        <w:t>博客园</w:t>
+      </w:r>
+      <w:proofErr w:type="gramEnd"/>
+      <w:r>
+        <w:rPr>
+          <w:rFonts w:hint="eastAsia"/>
+        </w:rPr>
+        <w:t>上的相关帖子</w:t>
       </w:r>
     </w:p>
     <w:p>
@@ -13806,12 +18311,14 @@
       <w:r>
         <w:t>/</w:t>
       </w:r>
+      <w:proofErr w:type="spellStart"/>
       <w:r>
         <w:rPr>
           <w:rFonts w:hint="eastAsia"/>
         </w:rPr>
         <w:t>ios</w:t>
       </w:r>
+      <w:proofErr w:type="spellEnd"/>
       <w:r>
         <w:rPr>
           <w:rFonts w:hint="eastAsia"/>
@@ -13841,12 +18348,14 @@
       <w:r>
         <w:t>/</w:t>
       </w:r>
+      <w:proofErr w:type="spellStart"/>
       <w:r>
         <w:rPr>
           <w:rFonts w:hint="eastAsia"/>
         </w:rPr>
         <w:t>ios</w:t>
       </w:r>
+      <w:proofErr w:type="spellEnd"/>
       <w:r>
         <w:rPr>
           <w:rFonts w:hint="eastAsia"/>
@@ -13890,12 +18399,14 @@
         </w:rPr>
         <w:t>审查：用</w:t>
       </w:r>
+      <w:proofErr w:type="spellStart"/>
       <w:r>
         <w:rPr>
           <w:rFonts w:hint="eastAsia"/>
         </w:rPr>
         <w:t>github</w:t>
       </w:r>
+      <w:proofErr w:type="spellEnd"/>
       <w:r>
         <w:rPr>
           <w:rFonts w:hint="eastAsia"/>
@@ -14170,7 +18681,7 @@
       </w:r>
     </w:p>
     <w:sectPr>
-      <w:footerReference w:type="default" r:id="rId50"/>
+      <w:footerReference w:type="default" r:id="rId22"/>
       <w:pgSz w:w="11906" w:h="16838"/>
       <w:pgMar w:top="1440" w:right="1800" w:bottom="1440" w:left="1800" w:header="851" w:footer="992" w:gutter="0"/>
       <w:cols w:space="425"/>
